--- a/Παεαδοτέο 2/Use-Cases v0.2.docx
+++ b/Παεαδοτέο 2/Use-Cases v0.2.docx
@@ -5670,6 +5670,662 @@
     </w:p>
     <w:p>
       <w:pPr>
+        <w:rPr>
+          <w:lang w:val="el-GR"/>
+        </w:rPr>
+      </w:pPr>
+      <w:r>
+        <w:rPr>
+          <w:b/>
+          <w:bCs/>
+          <w:lang w:val="el-GR"/>
+        </w:rPr>
+        <w:t>Αλλαγή Βήμα 12 :</w:t>
+      </w:r>
+      <w:r>
+        <w:rPr>
+          <w:lang w:val="el-GR"/>
+        </w:rPr>
+        <w:t xml:space="preserve"> </w:t>
+      </w:r>
+      <w:r>
+        <w:rPr>
+          <w:lang w:val="el-GR"/>
+        </w:rPr>
+        <w:t xml:space="preserve">κατά τη δημιουργία του </w:t>
+      </w:r>
+      <w:r>
+        <w:t>Robustness</w:t>
+      </w:r>
+      <w:r>
+        <w:rPr>
+          <w:lang w:val="el-GR"/>
+        </w:rPr>
+        <w:t xml:space="preserve"> </w:t>
+      </w:r>
+      <w:r>
+        <w:t>Diagram</w:t>
+      </w:r>
+      <w:r>
+        <w:rPr>
+          <w:lang w:val="el-GR"/>
+        </w:rPr>
+        <w:t xml:space="preserve"> </w:t>
+      </w:r>
+      <w:r>
+        <w:rPr>
+          <w:lang w:val="el-GR"/>
+        </w:rPr>
+        <w:t>διαπιστώσαμε ότι το Βήμα 12 θα πρέπει να 2 χωριστεί σε 2 επιμέρους.</w:t>
+      </w:r>
+    </w:p>
+    <w:tbl>
+      <w:tblPr>
+        <w:tblStyle w:val="TableGrid"/>
+        <w:tblW w:w="9748" w:type="dxa"/>
+        <w:tblInd w:w="-5" w:type="dxa"/>
+        <w:tblLook w:val="04A0" w:firstRow="1" w:lastRow="0" w:firstColumn="1" w:lastColumn="0" w:noHBand="0" w:noVBand="1"/>
+      </w:tblPr>
+      <w:tblGrid>
+        <w:gridCol w:w="1391"/>
+        <w:gridCol w:w="8357"/>
+      </w:tblGrid>
+      <w:tr>
+        <w:trPr>
+          <w:trHeight w:val="888"/>
+        </w:trPr>
+        <w:tc>
+          <w:tcPr>
+            <w:tcW w:w="1391" w:type="dxa"/>
+            <w:shd w:val="clear" w:color="auto" w:fill="D9D9D9" w:themeFill="background1" w:themeFillShade="D9"/>
+            <w:vAlign w:val="center"/>
+          </w:tcPr>
+          <w:p>
+            <w:pPr>
+              <w:jc w:val="center"/>
+              <w:rPr>
+                <w:b/>
+                <w:bCs/>
+              </w:rPr>
+            </w:pPr>
+            <w:r>
+              <w:rPr>
+                <w:b/>
+                <w:bCs/>
+              </w:rPr>
+              <w:t>v0.1</w:t>
+            </w:r>
+          </w:p>
+        </w:tc>
+        <w:tc>
+          <w:tcPr>
+            <w:tcW w:w="8357" w:type="dxa"/>
+            <w:vAlign w:val="center"/>
+          </w:tcPr>
+          <w:p>
+            <w:pPr>
+              <w:spacing w:line="276" w:lineRule="auto"/>
+              <w:rPr>
+                <w:lang w:val="el-GR"/>
+              </w:rPr>
+            </w:pPr>
+            <w:r>
+              <w:rPr>
+                <w:lang w:val="el-GR"/>
+              </w:rPr>
+              <w:t xml:space="preserve">12. </w:t>
+            </w:r>
+            <w:r>
+              <w:t>To</w:t>
+            </w:r>
+            <w:r>
+              <w:rPr>
+                <w:lang w:val="el-GR"/>
+              </w:rPr>
+              <w:t xml:space="preserve"> σύστημα ελέγχει στη βάση δεδομένων αν υπάρχει ήδη αγγελία του ίδιου ιδιοκτήτη στην ίδια θέση είτε σε μια μικρή ακτίνα γύρω από την δηλωμένη θέση.</w:t>
+            </w:r>
+          </w:p>
+        </w:tc>
+      </w:tr>
+      <w:tr>
+        <w:trPr>
+          <w:trHeight w:val="627"/>
+        </w:trPr>
+        <w:tc>
+          <w:tcPr>
+            <w:tcW w:w="1391" w:type="dxa"/>
+            <w:vMerge w:val="restart"/>
+            <w:shd w:val="clear" w:color="auto" w:fill="D9D9D9" w:themeFill="background1" w:themeFillShade="D9"/>
+            <w:vAlign w:val="center"/>
+          </w:tcPr>
+          <w:p>
+            <w:pPr>
+              <w:jc w:val="center"/>
+              <w:rPr>
+                <w:b/>
+                <w:bCs/>
+                <w:lang w:val="el-GR"/>
+              </w:rPr>
+            </w:pPr>
+            <w:r>
+              <w:rPr>
+                <w:b/>
+                <w:bCs/>
+              </w:rPr>
+              <w:t>v0.2</w:t>
+            </w:r>
+          </w:p>
+        </w:tc>
+        <w:tc>
+          <w:tcPr>
+            <w:tcW w:w="8357" w:type="dxa"/>
+            <w:vAlign w:val="center"/>
+          </w:tcPr>
+          <w:p>
+            <w:pPr>
+              <w:spacing w:line="276" w:lineRule="auto"/>
+              <w:rPr>
+                <w:lang w:val="el-GR"/>
+              </w:rPr>
+            </w:pPr>
+            <w:r>
+              <w:rPr>
+                <w:lang w:val="el-GR"/>
+              </w:rPr>
+              <w:t>12.</w:t>
+            </w:r>
+            <w:r>
+              <w:t>To</w:t>
+            </w:r>
+            <w:r>
+              <w:rPr>
+                <w:lang w:val="el-GR"/>
+              </w:rPr>
+              <w:t xml:space="preserve"> σύστημα </w:t>
+            </w:r>
+            <w:r>
+              <w:rPr>
+                <w:lang w:val="el-GR"/>
+              </w:rPr>
+              <w:t>ανακτά από τη Βάση Δεδομένων τ</w:t>
+            </w:r>
+            <w:r>
+              <w:rPr>
+                <w:lang w:val="el-GR"/>
+              </w:rPr>
+              <w:t>ι</w:t>
+            </w:r>
+            <w:r>
+              <w:rPr>
+                <w:lang w:val="el-GR"/>
+              </w:rPr>
+              <w:t>ς αγγελίες που απευθύνονται στον συγκεκριμένο ιδιοκτήτη.</w:t>
+            </w:r>
+          </w:p>
+        </w:tc>
+      </w:tr>
+      <w:tr>
+        <w:trPr>
+          <w:trHeight w:val="627"/>
+        </w:trPr>
+        <w:tc>
+          <w:tcPr>
+            <w:tcW w:w="1391" w:type="dxa"/>
+            <w:vMerge/>
+            <w:shd w:val="clear" w:color="auto" w:fill="D9D9D9" w:themeFill="background1" w:themeFillShade="D9"/>
+            <w:vAlign w:val="center"/>
+          </w:tcPr>
+          <w:p>
+            <w:pPr>
+              <w:jc w:val="center"/>
+              <w:rPr>
+                <w:b/>
+                <w:bCs/>
+                <w:lang w:val="el-GR"/>
+              </w:rPr>
+            </w:pPr>
+          </w:p>
+        </w:tc>
+        <w:tc>
+          <w:tcPr>
+            <w:tcW w:w="8357" w:type="dxa"/>
+            <w:vAlign w:val="center"/>
+          </w:tcPr>
+          <w:p>
+            <w:pPr>
+              <w:spacing w:line="276" w:lineRule="auto"/>
+              <w:rPr>
+                <w:lang w:val="el-GR"/>
+              </w:rPr>
+            </w:pPr>
+            <w:r>
+              <w:rPr>
+                <w:lang w:val="el-GR"/>
+              </w:rPr>
+              <w:t xml:space="preserve">13. Το σύστημα εκτελεί ανάλυση </w:t>
+            </w:r>
+            <w:r>
+              <w:rPr>
+                <w:lang w:val="el-GR"/>
+              </w:rPr>
+              <w:t>τοποθεσίας</w:t>
+            </w:r>
+            <w:r>
+              <w:rPr>
+                <w:lang w:val="el-GR"/>
+              </w:rPr>
+              <w:t xml:space="preserve"> για </w:t>
+            </w:r>
+            <w:r>
+              <w:rPr>
+                <w:lang w:val="el-GR"/>
+              </w:rPr>
+              <w:t xml:space="preserve">την ύπαρξη αγγελίας του </w:t>
+            </w:r>
+            <w:r>
+              <w:rPr>
+                <w:lang w:val="el-GR"/>
+              </w:rPr>
+              <w:t>ιδιοκτήτη στην ίδια θέση είτε σε μια μικρή ακτίνα γύρω από την δηλωμένη θέση.</w:t>
+            </w:r>
+          </w:p>
+        </w:tc>
+      </w:tr>
+    </w:tbl>
+    <w:p>
+      <w:pPr>
+        <w:spacing w:line="276" w:lineRule="auto"/>
+      </w:pPr>
+    </w:p>
+    <w:p>
+      <w:pPr>
+        <w:spacing w:line="276" w:lineRule="auto"/>
+        <w:rPr>
+          <w:lang w:val="el-GR"/>
+        </w:rPr>
+      </w:pPr>
+      <w:r>
+        <w:rPr>
+          <w:b/>
+          <w:bCs/>
+          <w:lang w:val="el-GR"/>
+        </w:rPr>
+        <w:t>Αλλαγή 2 Εναλλακτική Ροή 3 :</w:t>
+      </w:r>
+      <w:r>
+        <w:rPr>
+          <w:lang w:val="el-GR"/>
+        </w:rPr>
+        <w:t xml:space="preserve"> Πρώτα ο χρήστης μετακινεί τον </w:t>
+      </w:r>
+      <w:r>
+        <w:t>marker</w:t>
+      </w:r>
+      <w:r>
+        <w:rPr>
+          <w:lang w:val="el-GR"/>
+        </w:rPr>
+        <w:t xml:space="preserve"> </w:t>
+      </w:r>
+      <w:r>
+        <w:rPr>
+          <w:lang w:val="el-GR"/>
+        </w:rPr>
+        <w:t>και γίνεται λήψη συντεταγμένων και σε δεύτερο βήμα ανιχνεύει το σύστημα ότι δεν είναι σωστές οι συντεταγμένες. Δεν μπορούν να γίνουν και τα 2 βήματα ταυτόχρονα.</w:t>
+      </w:r>
+    </w:p>
+    <w:tbl>
+      <w:tblPr>
+        <w:tblStyle w:val="TableGrid"/>
+        <w:tblW w:w="9844" w:type="dxa"/>
+        <w:tblInd w:w="-5" w:type="dxa"/>
+        <w:tblLook w:val="04A0" w:firstRow="1" w:lastRow="0" w:firstColumn="1" w:lastColumn="0" w:noHBand="0" w:noVBand="1"/>
+      </w:tblPr>
+      <w:tblGrid>
+        <w:gridCol w:w="1404"/>
+        <w:gridCol w:w="8440"/>
+      </w:tblGrid>
+      <w:tr>
+        <w:trPr>
+          <w:trHeight w:val="492"/>
+        </w:trPr>
+        <w:tc>
+          <w:tcPr>
+            <w:tcW w:w="1404" w:type="dxa"/>
+            <w:shd w:val="clear" w:color="auto" w:fill="D9D9D9" w:themeFill="background1" w:themeFillShade="D9"/>
+            <w:vAlign w:val="center"/>
+          </w:tcPr>
+          <w:p>
+            <w:pPr>
+              <w:jc w:val="center"/>
+              <w:rPr>
+                <w:b/>
+                <w:bCs/>
+              </w:rPr>
+            </w:pPr>
+            <w:r>
+              <w:rPr>
+                <w:b/>
+                <w:bCs/>
+              </w:rPr>
+              <w:t>v0.1</w:t>
+            </w:r>
+          </w:p>
+        </w:tc>
+        <w:tc>
+          <w:tcPr>
+            <w:tcW w:w="8440" w:type="dxa"/>
+            <w:vAlign w:val="center"/>
+          </w:tcPr>
+          <w:p>
+            <w:pPr>
+              <w:spacing w:line="276" w:lineRule="auto"/>
+              <w:rPr>
+                <w:lang w:val="el-GR"/>
+              </w:rPr>
+            </w:pPr>
+            <w:r>
+              <w:rPr>
+                <w:lang w:val="el-GR"/>
+              </w:rPr>
+              <w:t xml:space="preserve">1. </w:t>
+            </w:r>
+            <w:r>
+              <w:rPr>
+                <w:lang w:val="el-GR"/>
+              </w:rPr>
+              <w:t xml:space="preserve">Ο χρήστης μετακινεί τον </w:t>
+            </w:r>
+            <w:r>
+              <w:t>marker</w:t>
+            </w:r>
+            <w:r>
+              <w:rPr>
+                <w:lang w:val="el-GR"/>
+              </w:rPr>
+              <w:t xml:space="preserve"> σε σημείο που δεν αντιστοιχεί σε κατοικήσιμη περιοχή.</w:t>
+            </w:r>
+          </w:p>
+        </w:tc>
+      </w:tr>
+      <w:tr>
+        <w:trPr>
+          <w:trHeight w:val="940"/>
+        </w:trPr>
+        <w:tc>
+          <w:tcPr>
+            <w:tcW w:w="1404" w:type="dxa"/>
+            <w:shd w:val="clear" w:color="auto" w:fill="D9D9D9" w:themeFill="background1" w:themeFillShade="D9"/>
+            <w:vAlign w:val="center"/>
+          </w:tcPr>
+          <w:p>
+            <w:pPr>
+              <w:jc w:val="center"/>
+              <w:rPr>
+                <w:b/>
+                <w:bCs/>
+                <w:lang w:val="el-GR"/>
+              </w:rPr>
+            </w:pPr>
+            <w:r>
+              <w:rPr>
+                <w:b/>
+                <w:bCs/>
+              </w:rPr>
+              <w:t>v0.2</w:t>
+            </w:r>
+          </w:p>
+        </w:tc>
+        <w:tc>
+          <w:tcPr>
+            <w:tcW w:w="8440" w:type="dxa"/>
+            <w:vAlign w:val="center"/>
+          </w:tcPr>
+          <w:p>
+            <w:pPr>
+              <w:spacing w:line="276" w:lineRule="auto"/>
+              <w:rPr>
+                <w:lang w:val="el-GR"/>
+              </w:rPr>
+            </w:pPr>
+            <w:r>
+              <w:rPr>
+                <w:lang w:val="el-GR"/>
+              </w:rPr>
+              <w:t xml:space="preserve">1. </w:t>
+            </w:r>
+            <w:r>
+              <w:rPr>
+                <w:lang w:val="el-GR"/>
+              </w:rPr>
+              <w:t xml:space="preserve">Ο χρήστης μετακινεί τον </w:t>
+            </w:r>
+            <w:r>
+              <w:t>marker</w:t>
+            </w:r>
+            <w:r>
+              <w:rPr>
+                <w:lang w:val="el-GR"/>
+              </w:rPr>
+              <w:t xml:space="preserve"> </w:t>
+            </w:r>
+            <w:r>
+              <w:rPr>
+                <w:lang w:val="el-GR"/>
+              </w:rPr>
+              <w:t>και το σύστημα πραγματοποιεί λήψη των νέων συντεταγμένων.</w:t>
+            </w:r>
+          </w:p>
+        </w:tc>
+      </w:tr>
+    </w:tbl>
+    <w:p>
+      <w:pPr>
+        <w:rPr>
+          <w:lang w:val="el-GR"/>
+        </w:rPr>
+      </w:pPr>
+    </w:p>
+    <w:p>
+      <w:pPr>
+        <w:rPr>
+          <w:lang w:val="el-GR"/>
+        </w:rPr>
+      </w:pPr>
+    </w:p>
+    <w:p>
+      <w:pPr>
+        <w:rPr>
+          <w:lang w:val="el-GR"/>
+        </w:rPr>
+      </w:pPr>
+      <w:r>
+        <w:rPr>
+          <w:b/>
+          <w:bCs/>
+          <w:lang w:val="el-GR"/>
+        </w:rPr>
+        <w:t>Αλλαγή 3 Εναλλακτική Ροή 4 :</w:t>
+      </w:r>
+      <w:r>
+        <w:rPr>
+          <w:lang w:val="el-GR"/>
+        </w:rPr>
+        <w:t xml:space="preserve"> το σύστημα θα επιστρέψει στην περίπτωση χρήσης «Δημιουργία Αγγελίας Κατοικίας» η οποία κάλεσε την  «Τοποθεσία Ακινήτου» με το αντίστοιχο μήνυμα αποτυχίας.</w:t>
+      </w:r>
+    </w:p>
+    <w:tbl>
+      <w:tblPr>
+        <w:tblStyle w:val="TableGrid"/>
+        <w:tblW w:w="9914" w:type="dxa"/>
+        <w:tblInd w:w="-5" w:type="dxa"/>
+        <w:tblLook w:val="04A0" w:firstRow="1" w:lastRow="0" w:firstColumn="1" w:lastColumn="0" w:noHBand="0" w:noVBand="1"/>
+      </w:tblPr>
+      <w:tblGrid>
+        <w:gridCol w:w="1414"/>
+        <w:gridCol w:w="8500"/>
+      </w:tblGrid>
+      <w:tr>
+        <w:trPr>
+          <w:trHeight w:val="459"/>
+        </w:trPr>
+        <w:tc>
+          <w:tcPr>
+            <w:tcW w:w="1414" w:type="dxa"/>
+            <w:shd w:val="clear" w:color="auto" w:fill="D9D9D9" w:themeFill="background1" w:themeFillShade="D9"/>
+            <w:vAlign w:val="center"/>
+          </w:tcPr>
+          <w:p>
+            <w:pPr>
+              <w:jc w:val="center"/>
+              <w:rPr>
+                <w:b/>
+                <w:bCs/>
+              </w:rPr>
+            </w:pPr>
+            <w:r>
+              <w:rPr>
+                <w:b/>
+                <w:bCs/>
+              </w:rPr>
+              <w:t>v0.1</w:t>
+            </w:r>
+          </w:p>
+        </w:tc>
+        <w:tc>
+          <w:tcPr>
+            <w:tcW w:w="8500" w:type="dxa"/>
+            <w:vAlign w:val="center"/>
+          </w:tcPr>
+          <w:p>
+            <w:pPr>
+              <w:spacing w:line="276" w:lineRule="auto"/>
+              <w:rPr>
+                <w:lang w:val="el-GR"/>
+              </w:rPr>
+            </w:pPr>
+            <w:r>
+              <w:rPr>
+                <w:lang w:val="el-GR"/>
+              </w:rPr>
+              <w:t xml:space="preserve">4. </w:t>
+            </w:r>
+            <w:r>
+              <w:rPr>
+                <w:lang w:val="el-GR"/>
+              </w:rPr>
+              <w:t xml:space="preserve">Το </w:t>
+            </w:r>
+            <w:r>
+              <w:rPr>
+                <w:lang w:val="el-GR"/>
+              </w:rPr>
+              <w:t>σύστημα τερματίζει την διαδικασία Τοποθεσίας Ακινήτου και επιστρέφει στην αρχική οθόνη.</w:t>
+            </w:r>
+          </w:p>
+        </w:tc>
+      </w:tr>
+      <w:tr>
+        <w:trPr>
+          <w:trHeight w:val="877"/>
+        </w:trPr>
+        <w:tc>
+          <w:tcPr>
+            <w:tcW w:w="1414" w:type="dxa"/>
+            <w:shd w:val="clear" w:color="auto" w:fill="D9D9D9" w:themeFill="background1" w:themeFillShade="D9"/>
+            <w:vAlign w:val="center"/>
+          </w:tcPr>
+          <w:p>
+            <w:pPr>
+              <w:jc w:val="center"/>
+              <w:rPr>
+                <w:b/>
+                <w:bCs/>
+                <w:lang w:val="el-GR"/>
+              </w:rPr>
+            </w:pPr>
+            <w:r>
+              <w:rPr>
+                <w:b/>
+                <w:bCs/>
+              </w:rPr>
+              <w:t>v0.2</w:t>
+            </w:r>
+          </w:p>
+        </w:tc>
+        <w:tc>
+          <w:tcPr>
+            <w:tcW w:w="8500" w:type="dxa"/>
+            <w:vAlign w:val="center"/>
+          </w:tcPr>
+          <w:p>
+            <w:pPr>
+              <w:spacing w:line="276" w:lineRule="auto"/>
+              <w:rPr>
+                <w:lang w:val="el-GR"/>
+              </w:rPr>
+            </w:pPr>
+            <w:r>
+              <w:rPr>
+                <w:lang w:val="el-GR"/>
+              </w:rPr>
+              <w:t xml:space="preserve"> </w:t>
+            </w:r>
+            <w:r>
+              <w:rPr>
+                <w:lang w:val="el-GR"/>
+              </w:rPr>
+              <w:t xml:space="preserve">4. </w:t>
+            </w:r>
+            <w:r>
+              <w:rPr>
+                <w:lang w:val="el-GR"/>
+              </w:rPr>
+              <w:t xml:space="preserve">Το σύστημα τερματίζει την διαδικασία και επιστρέφει </w:t>
+            </w:r>
+            <w:r>
+              <w:rPr>
+                <w:lang w:val="el-GR"/>
+              </w:rPr>
+              <w:t xml:space="preserve">στην περίπτωση χρήσης </w:t>
+            </w:r>
+            <w:r>
+              <w:rPr>
+                <w:lang w:val="el-GR"/>
+              </w:rPr>
+              <w:t>η</w:t>
+            </w:r>
+            <w:r>
+              <w:rPr>
+                <w:lang w:val="el-GR"/>
+              </w:rPr>
+              <w:t xml:space="preserve"> οποία </w:t>
+            </w:r>
+            <w:r>
+              <w:rPr>
+                <w:lang w:val="el-GR"/>
+              </w:rPr>
+              <w:t>κάλεσε</w:t>
+            </w:r>
+            <w:r>
+              <w:rPr>
+                <w:lang w:val="el-GR"/>
+              </w:rPr>
+              <w:t xml:space="preserve"> την «Τοποθεσία Ακινήτου».</w:t>
+            </w:r>
+          </w:p>
+        </w:tc>
+      </w:tr>
+    </w:tbl>
+    <w:p>
+      <w:pPr>
+        <w:rPr>
+          <w:lang w:val="el-GR"/>
+        </w:rPr>
+      </w:pPr>
+    </w:p>
+    <w:p>
+      <w:pPr>
         <w:spacing w:line="360" w:lineRule="auto"/>
         <w:rPr>
           <w:lang w:val="el-GR"/>
@@ -5808,7 +6464,19 @@
         <w:rPr>
           <w:lang w:val="el-GR"/>
         </w:rPr>
-        <w:t xml:space="preserve"> πεδίο αναζήτησης διεύθυνσης.</w:t>
+        <w:t xml:space="preserve"> πεδίο αναζήτησης διεύθυνσης</w:t>
+      </w:r>
+      <w:r>
+        <w:rPr>
+          <w:lang w:val="el-GR"/>
+        </w:rPr>
+        <w:t xml:space="preserve"> στην οθόνη </w:t>
+      </w:r>
+      <w:r>
+        <w:rPr>
+          <w:lang w:val="el-GR"/>
+        </w:rPr>
+        <w:t>.</w:t>
       </w:r>
     </w:p>
     <w:p>
@@ -5995,7 +6663,6 @@
         <w:rPr>
           <w:lang w:val="el-GR"/>
         </w:rPr>
-        <w:lastRenderedPageBreak/>
         <w:t xml:space="preserve">Το σύστημα λαμβάνει τις συντεταγμένες και τοποθετεί </w:t>
       </w:r>
       <w:r>
@@ -6053,6 +6720,46 @@
         </w:rPr>
         <w:t xml:space="preserve">και επιλέγει «Καταχώρηση Τοποθεσίας» </w:t>
       </w:r>
+    </w:p>
+    <w:p>
+      <w:pPr>
+        <w:pStyle w:val="ListParagraph"/>
+        <w:spacing w:line="276" w:lineRule="auto"/>
+        <w:rPr>
+          <w:lang w:val="el-GR"/>
+        </w:rPr>
+      </w:pPr>
+    </w:p>
+    <w:p>
+      <w:pPr>
+        <w:pStyle w:val="ListParagraph"/>
+        <w:spacing w:line="276" w:lineRule="auto"/>
+        <w:rPr>
+          <w:lang w:val="el-GR"/>
+        </w:rPr>
+      </w:pPr>
+    </w:p>
+    <w:p>
+      <w:pPr>
+        <w:pStyle w:val="ListParagraph"/>
+        <w:numPr>
+          <w:ilvl w:val="0"/>
+          <w:numId w:val="4"/>
+        </w:numPr>
+        <w:spacing w:line="276" w:lineRule="auto"/>
+        <w:rPr>
+          <w:lang w:val="el-GR"/>
+        </w:rPr>
+      </w:pPr>
+      <w:r>
+        <w:t>To</w:t>
+      </w:r>
+      <w:r>
+        <w:rPr>
+          <w:lang w:val="el-GR"/>
+        </w:rPr>
+        <w:t xml:space="preserve"> σύστημα ανακτά από τη Βάση Δεδομένων τις αγγελίες που απευθύνονται στον συγκεκριμένο ιδιοκτήτη</w:t>
+      </w:r>
       <w:r>
         <w:rPr>
           <w:lang w:val="el-GR"/>
@@ -6082,7 +6789,652 @@
         </w:rPr>
       </w:pPr>
       <w:r>
-        <w:t>To</w:t>
+        <w:rPr>
+          <w:lang w:val="el-GR"/>
+        </w:rPr>
+        <w:t xml:space="preserve"> Το σύστημα εκτελεί ανάλυση τοποθεσίας για την ύπαρξη αγγελίας του ιδιοκτήτη στην ίδια θέση είτε σε μια μικρή ακτίνα γύρω από την δηλωμένη θέση.</w:t>
+      </w:r>
+    </w:p>
+    <w:p>
+      <w:pPr>
+        <w:pStyle w:val="ListParagraph"/>
+        <w:spacing w:line="276" w:lineRule="auto"/>
+        <w:rPr>
+          <w:lang w:val="el-GR"/>
+        </w:rPr>
+      </w:pPr>
+    </w:p>
+    <w:p>
+      <w:pPr>
+        <w:pStyle w:val="ListParagraph"/>
+        <w:numPr>
+          <w:ilvl w:val="0"/>
+          <w:numId w:val="4"/>
+        </w:numPr>
+        <w:spacing w:line="276" w:lineRule="auto"/>
+        <w:rPr>
+          <w:lang w:val="el-GR"/>
+        </w:rPr>
+      </w:pPr>
+      <w:r>
+        <w:rPr>
+          <w:lang w:val="el-GR"/>
+        </w:rPr>
+        <w:t>Το σύστημα δεν εντοπίζει παρόμοια καταχώρηση και αποθηκεύει προσωρινά την επιλεγμένη τοποθεσία.</w:t>
+      </w:r>
+    </w:p>
+    <w:p>
+      <w:pPr>
+        <w:pStyle w:val="ListParagraph"/>
+        <w:spacing w:line="276" w:lineRule="auto"/>
+        <w:rPr>
+          <w:lang w:val="el-GR"/>
+        </w:rPr>
+      </w:pPr>
+    </w:p>
+    <w:p>
+      <w:pPr>
+        <w:pStyle w:val="ListParagraph"/>
+        <w:numPr>
+          <w:ilvl w:val="0"/>
+          <w:numId w:val="4"/>
+        </w:numPr>
+        <w:spacing w:line="276" w:lineRule="auto"/>
+        <w:rPr>
+          <w:lang w:val="el-GR"/>
+        </w:rPr>
+      </w:pPr>
+      <w:r>
+        <w:rPr>
+          <w:lang w:val="el-GR"/>
+        </w:rPr>
+        <w:t>Το σύστημα επιστρέφει στην περίπτωση χρήσης «Καταχώρηση Αγγελίας Κατοικίας»</w:t>
+      </w:r>
+      <w:r>
+        <w:rPr>
+          <w:lang w:val="el-GR"/>
+        </w:rPr>
+        <w:t xml:space="preserve"> στο βήμα το οποίο έγινε κλήση της τρέχουσας περίπτωσης χρήσης</w:t>
+      </w:r>
+      <w:r>
+        <w:rPr>
+          <w:lang w:val="el-GR"/>
+        </w:rPr>
+        <w:t>.</w:t>
+      </w:r>
+    </w:p>
+    <w:p>
+      <w:pPr>
+        <w:spacing w:line="276" w:lineRule="auto"/>
+        <w:rPr>
+          <w:lang w:val="el-GR"/>
+        </w:rPr>
+      </w:pPr>
+    </w:p>
+    <w:p>
+      <w:pPr>
+        <w:spacing w:line="480" w:lineRule="auto"/>
+        <w:rPr>
+          <w:b/>
+          <w:bCs/>
+          <w:lang w:val="el-GR"/>
+        </w:rPr>
+      </w:pPr>
+      <w:r>
+        <w:rPr>
+          <w:b/>
+          <w:bCs/>
+          <w:lang w:val="el-GR"/>
+        </w:rPr>
+        <w:t>Εναλλακτική Ροή 1 : Αποτυχία σύνδεσης με υπηρεσία χαρτών</w:t>
+      </w:r>
+      <w:r>
+        <w:rPr>
+          <w:b/>
+          <w:bCs/>
+          <w:lang w:val="el-GR"/>
+        </w:rPr>
+        <w:t xml:space="preserve"> (Βήμα 2)</w:t>
+      </w:r>
+    </w:p>
+    <w:p>
+      <w:pPr>
+        <w:pStyle w:val="ListParagraph"/>
+        <w:numPr>
+          <w:ilvl w:val="0"/>
+          <w:numId w:val="5"/>
+        </w:numPr>
+        <w:spacing w:line="480" w:lineRule="auto"/>
+        <w:rPr>
+          <w:b/>
+          <w:bCs/>
+          <w:lang w:val="el-GR"/>
+        </w:rPr>
+      </w:pPr>
+      <w:r>
+        <w:rPr>
+          <w:lang w:val="el-GR"/>
+        </w:rPr>
+        <w:t>Το σύστημα αποτυγχάνει να επικοινωνήσει με την υπηρεσία χαρτών.</w:t>
+      </w:r>
+    </w:p>
+    <w:p>
+      <w:pPr>
+        <w:pStyle w:val="ListParagraph"/>
+        <w:numPr>
+          <w:ilvl w:val="0"/>
+          <w:numId w:val="5"/>
+        </w:numPr>
+        <w:spacing w:line="276" w:lineRule="auto"/>
+        <w:rPr>
+          <w:b/>
+          <w:bCs/>
+          <w:lang w:val="el-GR"/>
+        </w:rPr>
+      </w:pPr>
+      <w:r>
+        <w:rPr>
+          <w:lang w:val="el-GR"/>
+        </w:rPr>
+        <w:t xml:space="preserve">Το σύστημα </w:t>
+      </w:r>
+      <w:r>
+        <w:rPr>
+          <w:lang w:val="el-GR"/>
+        </w:rPr>
+        <w:t xml:space="preserve">εμφανίζει </w:t>
+      </w:r>
+      <w:r>
+        <w:rPr>
+          <w:lang w:val="el-GR"/>
+        </w:rPr>
+        <w:t>σχετικό μήνυμα</w:t>
+      </w:r>
+      <w:r>
+        <w:rPr>
+          <w:lang w:val="el-GR"/>
+        </w:rPr>
+        <w:t xml:space="preserve"> αποτυχίας </w:t>
+      </w:r>
+      <w:r>
+        <w:rPr>
+          <w:lang w:val="el-GR"/>
+        </w:rPr>
+        <w:t>και προτρέπει τον χρήστη</w:t>
+      </w:r>
+      <w:r>
+        <w:rPr>
+          <w:lang w:val="el-GR"/>
+        </w:rPr>
+        <w:t xml:space="preserve"> να δοκιμάσει αργότερα.</w:t>
+      </w:r>
+    </w:p>
+    <w:p>
+      <w:pPr>
+        <w:pStyle w:val="ListParagraph"/>
+        <w:spacing w:line="276" w:lineRule="auto"/>
+        <w:rPr>
+          <w:b/>
+          <w:bCs/>
+          <w:lang w:val="el-GR"/>
+        </w:rPr>
+      </w:pPr>
+    </w:p>
+    <w:p>
+      <w:pPr>
+        <w:pStyle w:val="ListParagraph"/>
+        <w:numPr>
+          <w:ilvl w:val="0"/>
+          <w:numId w:val="5"/>
+        </w:numPr>
+        <w:spacing w:line="276" w:lineRule="auto"/>
+        <w:rPr>
+          <w:b/>
+          <w:bCs/>
+          <w:lang w:val="el-GR"/>
+        </w:rPr>
+      </w:pPr>
+      <w:r>
+        <w:rPr>
+          <w:lang w:val="el-GR"/>
+        </w:rPr>
+        <w:t>Ο χρήστης επιλέγει να επιστρέψει στην αρχική οθόνη.</w:t>
+      </w:r>
+    </w:p>
+    <w:p>
+      <w:pPr>
+        <w:pStyle w:val="ListParagraph"/>
+        <w:rPr>
+          <w:b/>
+          <w:bCs/>
+          <w:lang w:val="el-GR"/>
+        </w:rPr>
+      </w:pPr>
+    </w:p>
+    <w:p>
+      <w:pPr>
+        <w:pStyle w:val="ListParagraph"/>
+        <w:numPr>
+          <w:ilvl w:val="0"/>
+          <w:numId w:val="5"/>
+        </w:numPr>
+        <w:spacing w:line="276" w:lineRule="auto"/>
+        <w:rPr>
+          <w:b/>
+          <w:bCs/>
+          <w:lang w:val="el-GR"/>
+        </w:rPr>
+      </w:pPr>
+      <w:r>
+        <w:rPr>
+          <w:lang w:val="el-GR"/>
+        </w:rPr>
+        <w:t xml:space="preserve">Η ροή </w:t>
+      </w:r>
+      <w:r>
+        <w:rPr>
+          <w:lang w:val="el-GR"/>
+        </w:rPr>
+        <w:t>επιστρέφει στην αρχική οθόνη «Τοποθεσία Κατοικίας»</w:t>
+      </w:r>
+      <w:r>
+        <w:rPr>
+          <w:lang w:val="el-GR"/>
+        </w:rPr>
+        <w:t xml:space="preserve"> έτσι ώστε να επαναληφθεί η διαδικασία.</w:t>
+      </w:r>
+    </w:p>
+    <w:p>
+      <w:pPr>
+        <w:spacing w:line="276" w:lineRule="auto"/>
+        <w:rPr>
+          <w:lang w:val="el-GR"/>
+        </w:rPr>
+      </w:pPr>
+    </w:p>
+    <w:p>
+      <w:pPr>
+        <w:spacing w:line="480" w:lineRule="auto"/>
+        <w:rPr>
+          <w:b/>
+          <w:bCs/>
+          <w:lang w:val="el-GR"/>
+        </w:rPr>
+      </w:pPr>
+      <w:r>
+        <w:rPr>
+          <w:b/>
+          <w:bCs/>
+          <w:lang w:val="el-GR"/>
+        </w:rPr>
+        <w:t xml:space="preserve">Εναλλακτική Ροή </w:t>
+      </w:r>
+      <w:r>
+        <w:rPr>
+          <w:b/>
+          <w:bCs/>
+          <w:lang w:val="el-GR"/>
+        </w:rPr>
+        <w:t>2</w:t>
+      </w:r>
+      <w:r>
+        <w:rPr>
+          <w:b/>
+          <w:bCs/>
+          <w:lang w:val="el-GR"/>
+        </w:rPr>
+        <w:t xml:space="preserve"> : Αποτυχία </w:t>
+      </w:r>
+      <w:r>
+        <w:rPr>
+          <w:b/>
+          <w:bCs/>
+          <w:lang w:val="el-GR"/>
+        </w:rPr>
+        <w:t>εύρεσης προτάσεων διεύθυνσης  (Βήμα 6)</w:t>
+      </w:r>
+    </w:p>
+    <w:p>
+      <w:pPr>
+        <w:pStyle w:val="ListParagraph"/>
+        <w:numPr>
+          <w:ilvl w:val="0"/>
+          <w:numId w:val="6"/>
+        </w:numPr>
+        <w:spacing w:line="480" w:lineRule="auto"/>
+        <w:rPr>
+          <w:lang w:val="el-GR"/>
+        </w:rPr>
+      </w:pPr>
+      <w:r>
+        <w:rPr>
+          <w:lang w:val="el-GR"/>
+        </w:rPr>
+        <w:t>Η υπηρεσία χαρτών δεν επιστρέφει πρ</w:t>
+      </w:r>
+      <w:r>
+        <w:rPr>
+          <w:lang w:val="el-GR"/>
+        </w:rPr>
+        <w:t>οτάσεις</w:t>
+      </w:r>
+      <w:r>
+        <w:rPr>
+          <w:lang w:val="el-GR"/>
+        </w:rPr>
+        <w:t xml:space="preserve"> για τη δεδομένη αναζήτηση.</w:t>
+      </w:r>
+    </w:p>
+    <w:p>
+      <w:pPr>
+        <w:pStyle w:val="ListParagraph"/>
+        <w:numPr>
+          <w:ilvl w:val="0"/>
+          <w:numId w:val="6"/>
+        </w:numPr>
+        <w:spacing w:line="480" w:lineRule="auto"/>
+        <w:rPr>
+          <w:lang w:val="el-GR"/>
+        </w:rPr>
+      </w:pPr>
+      <w:r>
+        <w:rPr>
+          <w:lang w:val="el-GR"/>
+        </w:rPr>
+        <w:t xml:space="preserve">Το σύστημα εμφανίζει </w:t>
+      </w:r>
+      <w:r>
+        <w:rPr>
+          <w:lang w:val="el-GR"/>
+        </w:rPr>
+        <w:t>σχετικό</w:t>
+      </w:r>
+      <w:r>
+        <w:rPr>
+          <w:lang w:val="el-GR"/>
+        </w:rPr>
+        <w:t xml:space="preserve"> μήνυμα στον χρήστη και τον προτρέπει να δοκιμάσει διαφορετική ή πιο συγκεκριμένη διεύθυνση.</w:t>
+      </w:r>
+    </w:p>
+    <w:p>
+      <w:pPr>
+        <w:pStyle w:val="ListParagraph"/>
+        <w:numPr>
+          <w:ilvl w:val="0"/>
+          <w:numId w:val="6"/>
+        </w:numPr>
+        <w:spacing w:line="480" w:lineRule="auto"/>
+        <w:rPr>
+          <w:lang w:val="el-GR"/>
+        </w:rPr>
+      </w:pPr>
+      <w:r>
+        <w:rPr>
+          <w:lang w:val="el-GR"/>
+        </w:rPr>
+        <w:t xml:space="preserve">Ο χρήστης </w:t>
+      </w:r>
+      <w:r>
+        <w:rPr>
+          <w:lang w:val="el-GR"/>
+        </w:rPr>
+        <w:t xml:space="preserve">επιλέγει να </w:t>
+      </w:r>
+      <w:r>
+        <w:rPr>
+          <w:lang w:val="el-GR"/>
+        </w:rPr>
+        <w:t>τροποποιεί το κείμενο αναζήτησης.</w:t>
+      </w:r>
+    </w:p>
+    <w:p>
+      <w:pPr>
+        <w:pStyle w:val="ListParagraph"/>
+        <w:numPr>
+          <w:ilvl w:val="0"/>
+          <w:numId w:val="6"/>
+        </w:numPr>
+        <w:spacing w:line="480" w:lineRule="auto"/>
+        <w:rPr>
+          <w:lang w:val="el-GR"/>
+        </w:rPr>
+      </w:pPr>
+      <w:r>
+        <w:rPr>
+          <w:lang w:val="el-GR"/>
+        </w:rPr>
+        <w:t xml:space="preserve">Η ροή επιστρέφει με το νέο κείμενο αναζήτησης στο Βήμα </w:t>
+      </w:r>
+      <w:r>
+        <w:rPr>
+          <w:lang w:val="el-GR"/>
+        </w:rPr>
+        <w:t xml:space="preserve">4 </w:t>
+      </w:r>
+      <w:r>
+        <w:rPr>
+          <w:lang w:val="el-GR"/>
+        </w:rPr>
+        <w:t xml:space="preserve"> της βασικής ροής.</w:t>
+      </w:r>
+    </w:p>
+    <w:p>
+      <w:pPr>
+        <w:spacing w:line="480" w:lineRule="auto"/>
+        <w:rPr>
+          <w:lang w:val="el-GR"/>
+        </w:rPr>
+      </w:pPr>
+    </w:p>
+    <w:p>
+      <w:pPr>
+        <w:spacing w:line="276" w:lineRule="auto"/>
+        <w:rPr>
+          <w:b/>
+          <w:bCs/>
+          <w:lang w:val="el-GR"/>
+        </w:rPr>
+      </w:pPr>
+      <w:r>
+        <w:rPr>
+          <w:b/>
+          <w:bCs/>
+          <w:lang w:val="el-GR"/>
+        </w:rPr>
+        <w:t xml:space="preserve">Εναλλακτική Ροή </w:t>
+      </w:r>
+      <w:r>
+        <w:rPr>
+          <w:b/>
+          <w:bCs/>
+          <w:lang w:val="el-GR"/>
+        </w:rPr>
+        <w:t>3</w:t>
+      </w:r>
+      <w:r>
+        <w:rPr>
+          <w:b/>
+          <w:bCs/>
+          <w:lang w:val="el-GR"/>
+        </w:rPr>
+        <w:t xml:space="preserve"> : </w:t>
+      </w:r>
+      <w:r>
+        <w:rPr>
+          <w:b/>
+          <w:bCs/>
+          <w:lang w:val="el-GR"/>
+        </w:rPr>
+        <w:t xml:space="preserve">Χειροκίνητη μετακίνηση </w:t>
+      </w:r>
+      <w:r>
+        <w:rPr>
+          <w:b/>
+          <w:bCs/>
+        </w:rPr>
+        <w:t>Marker</w:t>
+      </w:r>
+      <w:r>
+        <w:rPr>
+          <w:b/>
+          <w:bCs/>
+          <w:lang w:val="el-GR"/>
+        </w:rPr>
+        <w:t xml:space="preserve">  (Βήμα 11)</w:t>
+      </w:r>
+    </w:p>
+    <w:p>
+      <w:pPr>
+        <w:pStyle w:val="ListParagraph"/>
+        <w:numPr>
+          <w:ilvl w:val="0"/>
+          <w:numId w:val="7"/>
+        </w:numPr>
+        <w:spacing w:line="276" w:lineRule="auto"/>
+        <w:rPr>
+          <w:lang w:val="el-GR"/>
+        </w:rPr>
+      </w:pPr>
+      <w:r>
+        <w:rPr>
+          <w:lang w:val="el-GR"/>
+        </w:rPr>
+        <w:t>Ο χρήστη</w:t>
+      </w:r>
+      <w:r>
+        <w:rPr>
+          <w:lang w:val="el-GR"/>
+        </w:rPr>
+        <w:t xml:space="preserve">ς μετακινεί </w:t>
+      </w:r>
+      <w:r>
+        <w:rPr>
+          <w:lang w:val="el-GR"/>
+        </w:rPr>
+        <w:t xml:space="preserve">τον </w:t>
+      </w:r>
+      <w:r>
+        <w:t>marker</w:t>
+      </w:r>
+      <w:r>
+        <w:rPr>
+          <w:lang w:val="el-GR"/>
+        </w:rPr>
+        <w:t xml:space="preserve"> και το σύστημα πραγματοποιεί λήψη των νέων συντεταγμένων.</w:t>
+      </w:r>
+    </w:p>
+    <w:p>
+      <w:pPr>
+        <w:pStyle w:val="ListParagraph"/>
+        <w:spacing w:line="276" w:lineRule="auto"/>
+        <w:rPr>
+          <w:lang w:val="el-GR"/>
+        </w:rPr>
+      </w:pPr>
+    </w:p>
+    <w:p>
+      <w:pPr>
+        <w:pStyle w:val="ListParagraph"/>
+        <w:numPr>
+          <w:ilvl w:val="0"/>
+          <w:numId w:val="7"/>
+        </w:numPr>
+        <w:spacing w:line="276" w:lineRule="auto"/>
+        <w:rPr>
+          <w:lang w:val="el-GR"/>
+        </w:rPr>
+      </w:pPr>
+      <w:r>
+        <w:rPr>
+          <w:lang w:val="el-GR"/>
+        </w:rPr>
+        <w:t>Το σύστημα αποτυγχάνει να ανακτήσει τις συντεταγμένες της επιλεγμένης διεύθυνσης</w:t>
+      </w:r>
+      <w:r>
+        <w:rPr>
+          <w:lang w:val="el-GR"/>
+        </w:rPr>
+        <w:t xml:space="preserve">, καθώς αυτή δεν αντιστοιχεί σε </w:t>
+      </w:r>
+      <w:r>
+        <w:rPr>
+          <w:lang w:val="el-GR"/>
+        </w:rPr>
+        <w:t>κατοικήσιμη</w:t>
+      </w:r>
+      <w:r>
+        <w:rPr>
+          <w:lang w:val="el-GR"/>
+        </w:rPr>
+        <w:t xml:space="preserve"> περιοχή</w:t>
+      </w:r>
+      <w:r>
+        <w:rPr>
+          <w:lang w:val="el-GR"/>
+        </w:rPr>
+        <w:t>.</w:t>
+      </w:r>
+    </w:p>
+    <w:p>
+      <w:pPr>
+        <w:pStyle w:val="ListParagraph"/>
+        <w:spacing w:line="276" w:lineRule="auto"/>
+        <w:rPr>
+          <w:lang w:val="el-GR"/>
+        </w:rPr>
+      </w:pPr>
+    </w:p>
+    <w:p>
+      <w:pPr>
+        <w:pStyle w:val="ListParagraph"/>
+        <w:numPr>
+          <w:ilvl w:val="0"/>
+          <w:numId w:val="7"/>
+        </w:numPr>
+        <w:spacing w:line="276" w:lineRule="auto"/>
+        <w:rPr>
+          <w:lang w:val="el-GR"/>
+        </w:rPr>
+      </w:pPr>
+      <w:r>
+        <w:rPr>
+          <w:lang w:val="el-GR"/>
+        </w:rPr>
+        <w:t xml:space="preserve">Το σύστημα εμφανίζει αντίστοιχη προειδοποίηση στον χρήστη και τον προτρέπει να μετακινήσει εκ νέου τον </w:t>
+      </w:r>
+      <w:r>
+        <w:t>marker</w:t>
+      </w:r>
+      <w:r>
+        <w:rPr>
+          <w:lang w:val="el-GR"/>
+        </w:rPr>
+        <w:t>.</w:t>
+      </w:r>
+    </w:p>
+    <w:p>
+      <w:pPr>
+        <w:pStyle w:val="ListParagraph"/>
+        <w:spacing w:line="276" w:lineRule="auto"/>
+        <w:rPr>
+          <w:lang w:val="el-GR"/>
+        </w:rPr>
+      </w:pPr>
+    </w:p>
+    <w:p>
+      <w:pPr>
+        <w:pStyle w:val="ListParagraph"/>
+        <w:numPr>
+          <w:ilvl w:val="0"/>
+          <w:numId w:val="7"/>
+        </w:numPr>
+        <w:spacing w:line="276" w:lineRule="auto"/>
+        <w:rPr>
+          <w:lang w:val="el-GR"/>
+        </w:rPr>
+      </w:pPr>
+      <w:r>
+        <w:t>O</w:t>
       </w:r>
       <w:r>
         <w:rPr>
@@ -6094,13 +7446,237 @@
         <w:rPr>
           <w:lang w:val="el-GR"/>
         </w:rPr>
-        <w:t>σύστημα ελέγχει στη βάση δεδομένων αν υπάρχει ήδη αγγελία του ίδιου ιδιοκτήτη στην ίδια θέση είτε σε μια μικρή ακτίν</w:t>
-      </w:r>
-      <w:r>
-        <w:rPr>
-          <w:lang w:val="el-GR"/>
-        </w:rPr>
-        <w:t>α γύρω από την δηλωμένη θέση</w:t>
+        <w:t>χρήστης</w:t>
+      </w:r>
+      <w:r>
+        <w:rPr>
+          <w:lang w:val="el-GR"/>
+        </w:rPr>
+        <w:t xml:space="preserve"> επιλέγει να</w:t>
+      </w:r>
+      <w:r>
+        <w:rPr>
+          <w:lang w:val="el-GR"/>
+        </w:rPr>
+        <w:t xml:space="preserve"> μετακι</w:t>
+      </w:r>
+      <w:r>
+        <w:rPr>
+          <w:lang w:val="el-GR"/>
+        </w:rPr>
+        <w:t>νήσει</w:t>
+      </w:r>
+      <w:r>
+        <w:rPr>
+          <w:lang w:val="el-GR"/>
+        </w:rPr>
+        <w:t xml:space="preserve"> τον </w:t>
+      </w:r>
+      <w:r>
+        <w:t>marker</w:t>
+      </w:r>
+      <w:r>
+        <w:rPr>
+          <w:lang w:val="el-GR"/>
+        </w:rPr>
+        <w:t xml:space="preserve"> </w:t>
+      </w:r>
+      <w:r>
+        <w:rPr>
+          <w:lang w:val="el-GR"/>
+        </w:rPr>
+        <w:t>σε νέα θέση.</w:t>
+      </w:r>
+    </w:p>
+    <w:p>
+      <w:pPr>
+        <w:pStyle w:val="ListParagraph"/>
+        <w:spacing w:line="276" w:lineRule="auto"/>
+        <w:rPr>
+          <w:lang w:val="el-GR"/>
+        </w:rPr>
+      </w:pPr>
+    </w:p>
+    <w:p>
+      <w:pPr>
+        <w:pStyle w:val="ListParagraph"/>
+        <w:numPr>
+          <w:ilvl w:val="0"/>
+          <w:numId w:val="7"/>
+        </w:numPr>
+        <w:spacing w:line="276" w:lineRule="auto"/>
+        <w:rPr>
+          <w:lang w:val="el-GR"/>
+        </w:rPr>
+      </w:pPr>
+      <w:r>
+        <w:rPr>
+          <w:lang w:val="el-GR"/>
+        </w:rPr>
+        <w:t>Η ροή επιστρέφει στο βήμα 1</w:t>
+      </w:r>
+      <w:r>
+        <w:rPr>
+          <w:lang w:val="el-GR"/>
+        </w:rPr>
+        <w:t>0</w:t>
+      </w:r>
+      <w:r>
+        <w:rPr>
+          <w:lang w:val="el-GR"/>
+        </w:rPr>
+        <w:t xml:space="preserve"> της βασικής ροής.</w:t>
+      </w:r>
+    </w:p>
+    <w:p>
+      <w:pPr>
+        <w:spacing w:line="276" w:lineRule="auto"/>
+        <w:rPr>
+          <w:lang w:val="el-GR"/>
+        </w:rPr>
+      </w:pPr>
+    </w:p>
+    <w:p>
+      <w:pPr>
+        <w:spacing w:line="480" w:lineRule="auto"/>
+        <w:rPr>
+          <w:b/>
+          <w:bCs/>
+          <w:lang w:val="el-GR"/>
+        </w:rPr>
+      </w:pPr>
+      <w:r>
+        <w:rPr>
+          <w:b/>
+          <w:bCs/>
+          <w:lang w:val="el-GR"/>
+        </w:rPr>
+        <w:t xml:space="preserve">Εναλλακτική Ροή </w:t>
+      </w:r>
+      <w:r>
+        <w:rPr>
+          <w:b/>
+          <w:bCs/>
+          <w:lang w:val="el-GR"/>
+        </w:rPr>
+        <w:t>4</w:t>
+      </w:r>
+      <w:r>
+        <w:rPr>
+          <w:b/>
+          <w:bCs/>
+          <w:lang w:val="el-GR"/>
+        </w:rPr>
+        <w:t xml:space="preserve"> :</w:t>
+      </w:r>
+      <w:r>
+        <w:rPr>
+          <w:b/>
+          <w:bCs/>
+          <w:lang w:val="el-GR"/>
+        </w:rPr>
+        <w:t xml:space="preserve"> Υπάρχει καταχωρημένη ήδη αγγελία</w:t>
+      </w:r>
+      <w:r>
+        <w:rPr>
+          <w:b/>
+          <w:bCs/>
+          <w:lang w:val="el-GR"/>
+        </w:rPr>
+        <w:t xml:space="preserve"> (Βήμα 1</w:t>
+      </w:r>
+      <w:r>
+        <w:rPr>
+          <w:b/>
+          <w:bCs/>
+          <w:lang w:val="el-GR"/>
+        </w:rPr>
+        <w:t>3</w:t>
+      </w:r>
+      <w:r>
+        <w:rPr>
+          <w:b/>
+          <w:bCs/>
+          <w:lang w:val="el-GR"/>
+        </w:rPr>
+        <w:t>)</w:t>
+      </w:r>
+    </w:p>
+    <w:p>
+      <w:pPr>
+        <w:pStyle w:val="ListParagraph"/>
+        <w:numPr>
+          <w:ilvl w:val="0"/>
+          <w:numId w:val="8"/>
+        </w:numPr>
+        <w:spacing w:line="276" w:lineRule="auto"/>
+        <w:rPr>
+          <w:lang w:val="el-GR"/>
+        </w:rPr>
+      </w:pPr>
+      <w:r>
+        <w:rPr>
+          <w:lang w:val="el-GR"/>
+        </w:rPr>
+        <w:t xml:space="preserve">Το σύστημα εντοπίζει στην βάση δεδομένων </w:t>
+      </w:r>
+      <w:r>
+        <w:rPr>
+          <w:lang w:val="el-GR"/>
+        </w:rPr>
+        <w:t>καταχωρημένη αγγελία του ιδιοκτήτη στην ίδια ακριβώς διεύθυνση</w:t>
+      </w:r>
+      <w:r>
+        <w:rPr>
+          <w:lang w:val="el-GR"/>
+        </w:rPr>
+        <w:t xml:space="preserve"> ή σε πολύ μικρή ακτίνα γύρω από την</w:t>
+      </w:r>
+      <w:r>
+        <w:rPr>
+          <w:lang w:val="el-GR"/>
+        </w:rPr>
+        <w:t xml:space="preserve"> περιοχή.</w:t>
+      </w:r>
+    </w:p>
+    <w:p>
+      <w:pPr>
+        <w:pStyle w:val="ListParagraph"/>
+        <w:spacing w:line="276" w:lineRule="auto"/>
+        <w:rPr>
+          <w:lang w:val="el-GR"/>
+        </w:rPr>
+      </w:pPr>
+    </w:p>
+    <w:p>
+      <w:pPr>
+        <w:pStyle w:val="ListParagraph"/>
+        <w:numPr>
+          <w:ilvl w:val="0"/>
+          <w:numId w:val="8"/>
+        </w:numPr>
+        <w:spacing w:line="276" w:lineRule="auto"/>
+        <w:rPr>
+          <w:lang w:val="el-GR"/>
+        </w:rPr>
+      </w:pPr>
+      <w:r>
+        <w:rPr>
+          <w:lang w:val="el-GR"/>
+        </w:rPr>
+        <w:t xml:space="preserve">Το σύστημα εμφανίζει </w:t>
+      </w:r>
+      <w:r>
+        <w:rPr>
+          <w:lang w:val="el-GR"/>
+        </w:rPr>
+        <w:t xml:space="preserve">προειδοποιητικό μήνυμα, ενημερώνοντας τον χρήστη για πιθανή διπλή </w:t>
+      </w:r>
+      <w:r>
+        <w:rPr>
+          <w:lang w:val="el-GR"/>
+        </w:rPr>
+        <w:t>καταχώρηση</w:t>
       </w:r>
       <w:r>
         <w:rPr>
@@ -6112,983 +7688,95 @@
     <w:p>
       <w:pPr>
         <w:pStyle w:val="ListParagraph"/>
-        <w:spacing w:line="276" w:lineRule="auto"/>
-        <w:rPr>
-          <w:lang w:val="el-GR"/>
-        </w:rPr>
-      </w:pPr>
-    </w:p>
-    <w:p>
-      <w:pPr>
-        <w:pStyle w:val="ListParagraph"/>
-        <w:numPr>
-          <w:ilvl w:val="0"/>
-          <w:numId w:val="4"/>
-        </w:numPr>
-        <w:spacing w:line="276" w:lineRule="auto"/>
-        <w:rPr>
-          <w:lang w:val="el-GR"/>
-        </w:rPr>
-      </w:pPr>
-      <w:r>
-        <w:rPr>
-          <w:lang w:val="el-GR"/>
-        </w:rPr>
-        <w:t>Το σύστημα δεν εντοπίζει παρόμοια καταχώρηση και αποθηκεύει προσωρινά την επιλεγμένη τοποθεσία.</w:t>
-      </w:r>
-    </w:p>
-    <w:p>
-      <w:pPr>
-        <w:pStyle w:val="ListParagraph"/>
-        <w:spacing w:line="276" w:lineRule="auto"/>
-        <w:rPr>
-          <w:lang w:val="el-GR"/>
-        </w:rPr>
-      </w:pPr>
-    </w:p>
-    <w:p>
-      <w:pPr>
-        <w:pStyle w:val="ListParagraph"/>
-        <w:numPr>
-          <w:ilvl w:val="0"/>
-          <w:numId w:val="4"/>
-        </w:numPr>
-        <w:spacing w:line="276" w:lineRule="auto"/>
-        <w:rPr>
-          <w:lang w:val="el-GR"/>
-        </w:rPr>
-      </w:pPr>
-      <w:r>
-        <w:rPr>
-          <w:lang w:val="el-GR"/>
-        </w:rPr>
-        <w:t>Το σύστημα επιστρέφει στην περίπτωση χρήσης «Καταχώρηση Αγγελίας Κατοικίας»</w:t>
-      </w:r>
-      <w:r>
-        <w:rPr>
-          <w:lang w:val="el-GR"/>
-        </w:rPr>
-        <w:t xml:space="preserve"> στο βήμα το οποίο έγινε κλήση της τρέχουσας περίπτωσης χρήσης</w:t>
-      </w:r>
-      <w:r>
-        <w:rPr>
-          <w:lang w:val="el-GR"/>
-        </w:rPr>
-        <w:t>.</w:t>
-      </w:r>
+        <w:rPr>
+          <w:lang w:val="el-GR"/>
+        </w:rPr>
+      </w:pPr>
+    </w:p>
+    <w:p>
+      <w:pPr>
+        <w:pStyle w:val="ListParagraph"/>
+        <w:numPr>
+          <w:ilvl w:val="0"/>
+          <w:numId w:val="8"/>
+        </w:numPr>
+        <w:spacing w:line="276" w:lineRule="auto"/>
+        <w:rPr>
+          <w:lang w:val="el-GR"/>
+        </w:rPr>
+      </w:pPr>
+      <w:r>
+        <w:rPr>
+          <w:lang w:val="el-GR"/>
+        </w:rPr>
+        <w:t>Ο χρήστης επιλέγει ακύρωση της διαδικασίας.</w:t>
+      </w:r>
+    </w:p>
+    <w:p>
+      <w:pPr>
+        <w:pStyle w:val="ListParagraph"/>
+        <w:spacing w:line="276" w:lineRule="auto"/>
+        <w:rPr>
+          <w:lang w:val="el-GR"/>
+        </w:rPr>
+      </w:pPr>
+    </w:p>
+    <w:p>
+      <w:pPr>
+        <w:pStyle w:val="ListParagraph"/>
+        <w:numPr>
+          <w:ilvl w:val="0"/>
+          <w:numId w:val="8"/>
+        </w:numPr>
+        <w:spacing w:line="276" w:lineRule="auto"/>
+        <w:rPr>
+          <w:lang w:val="el-GR"/>
+        </w:rPr>
+      </w:pPr>
+      <w:r>
+        <w:rPr>
+          <w:lang w:val="el-GR"/>
+        </w:rPr>
+        <w:t>Το σύστημα τερματίζει την διαδικασία και επιστρέφει στην περίπτωση χρήσης η οποία κάλεσε την «Τοποθεσία Ακινήτου».</w:t>
+      </w:r>
+    </w:p>
+    <w:p>
+      <w:pPr>
+        <w:rPr>
+          <w:lang w:val="el-GR"/>
+        </w:rPr>
+      </w:pPr>
+    </w:p>
+    <w:p>
+      <w:pPr>
+        <w:spacing w:line="276" w:lineRule="auto"/>
+        <w:rPr>
+          <w:lang w:val="el-GR"/>
+        </w:rPr>
+      </w:pPr>
+    </w:p>
+    <w:p>
+      <w:pPr>
+        <w:spacing w:line="276" w:lineRule="auto"/>
+        <w:rPr>
+          <w:lang w:val="el-GR"/>
+        </w:rPr>
+      </w:pPr>
+    </w:p>
+    <w:p>
+      <w:pPr>
+        <w:spacing w:line="276" w:lineRule="auto"/>
+        <w:rPr>
+          <w:lang w:val="el-GR"/>
+        </w:rPr>
+      </w:pPr>
     </w:p>
     <w:p>
       <w:pPr>
         <w:spacing w:line="480" w:lineRule="auto"/>
         <w:rPr>
-          <w:lang w:val="el-GR"/>
-        </w:rPr>
-      </w:pPr>
-    </w:p>
-    <w:p>
-      <w:pPr>
-        <w:spacing w:line="480" w:lineRule="auto"/>
-        <w:rPr>
-          <w:b/>
-          <w:bCs/>
-          <w:lang w:val="el-GR"/>
-        </w:rPr>
-      </w:pPr>
-      <w:r>
-        <w:rPr>
-          <w:b/>
-          <w:bCs/>
-          <w:lang w:val="el-GR"/>
-        </w:rPr>
-        <w:t>Εναλλακτική Ροή 1 : Αποτυχία σύνδεσης με υπηρεσία χαρτών</w:t>
-      </w:r>
-      <w:r>
-        <w:rPr>
-          <w:b/>
-          <w:bCs/>
-          <w:lang w:val="el-GR"/>
-        </w:rPr>
-        <w:t xml:space="preserve"> (Βήμα 2)</w:t>
-      </w:r>
-    </w:p>
-    <w:p>
-      <w:pPr>
-        <w:pStyle w:val="ListParagraph"/>
-        <w:numPr>
-          <w:ilvl w:val="0"/>
-          <w:numId w:val="5"/>
-        </w:numPr>
-        <w:spacing w:line="480" w:lineRule="auto"/>
-        <w:rPr>
-          <w:b/>
-          <w:bCs/>
-          <w:lang w:val="el-GR"/>
-        </w:rPr>
-      </w:pPr>
-      <w:r>
-        <w:rPr>
-          <w:lang w:val="el-GR"/>
-        </w:rPr>
-        <w:t>Το σύστημα αποτυγχάνει να επικοινωνήσει με την υπηρεσία χαρτών.</w:t>
-      </w:r>
-    </w:p>
-    <w:p>
-      <w:pPr>
-        <w:pStyle w:val="ListParagraph"/>
-        <w:numPr>
-          <w:ilvl w:val="0"/>
-          <w:numId w:val="5"/>
-        </w:numPr>
-        <w:spacing w:line="276" w:lineRule="auto"/>
-        <w:rPr>
-          <w:b/>
-          <w:bCs/>
-          <w:lang w:val="el-GR"/>
-        </w:rPr>
-      </w:pPr>
-      <w:r>
-        <w:rPr>
-          <w:lang w:val="el-GR"/>
-        </w:rPr>
-        <w:t xml:space="preserve">Το σύστημα </w:t>
-      </w:r>
-      <w:r>
-        <w:rPr>
-          <w:lang w:val="el-GR"/>
-        </w:rPr>
-        <w:t xml:space="preserve">εμφανίζει </w:t>
-      </w:r>
-      <w:r>
-        <w:rPr>
-          <w:lang w:val="el-GR"/>
-        </w:rPr>
-        <w:t>σχετικό μήνυμα</w:t>
-      </w:r>
-      <w:r>
-        <w:rPr>
-          <w:lang w:val="el-GR"/>
-        </w:rPr>
-        <w:t xml:space="preserve"> αποτυχίας </w:t>
-      </w:r>
-      <w:r>
-        <w:rPr>
-          <w:lang w:val="el-GR"/>
-        </w:rPr>
-        <w:t>και προτρέπει τον χρήστη</w:t>
-      </w:r>
-      <w:r>
-        <w:rPr>
-          <w:lang w:val="el-GR"/>
-        </w:rPr>
-        <w:t xml:space="preserve"> να δοκιμάσει αργότερα.</w:t>
-      </w:r>
-    </w:p>
-    <w:p>
-      <w:pPr>
-        <w:pStyle w:val="ListParagraph"/>
-        <w:rPr>
-          <w:b/>
-          <w:bCs/>
-          <w:lang w:val="el-GR"/>
-        </w:rPr>
-      </w:pPr>
-    </w:p>
-    <w:p>
-      <w:pPr>
-        <w:pStyle w:val="ListParagraph"/>
-        <w:numPr>
-          <w:ilvl w:val="0"/>
-          <w:numId w:val="5"/>
-        </w:numPr>
-        <w:spacing w:line="276" w:lineRule="auto"/>
-        <w:rPr>
-          <w:b/>
-          <w:bCs/>
-          <w:lang w:val="el-GR"/>
-        </w:rPr>
-      </w:pPr>
-      <w:r>
-        <w:rPr>
-          <w:lang w:val="el-GR"/>
-        </w:rPr>
-        <w:t>Ο χρήστης επιλέγει να επιστρέψει στην αρχική οθόνη.</w:t>
-      </w:r>
-    </w:p>
-    <w:p>
-      <w:pPr>
-        <w:pStyle w:val="ListParagraph"/>
-        <w:rPr>
-          <w:b/>
-          <w:bCs/>
-          <w:lang w:val="el-GR"/>
-        </w:rPr>
-      </w:pPr>
-    </w:p>
-    <w:p>
-      <w:pPr>
-        <w:pStyle w:val="ListParagraph"/>
-        <w:numPr>
-          <w:ilvl w:val="0"/>
-          <w:numId w:val="5"/>
-        </w:numPr>
-        <w:spacing w:line="276" w:lineRule="auto"/>
-        <w:rPr>
-          <w:b/>
-          <w:bCs/>
-          <w:lang w:val="el-GR"/>
-        </w:rPr>
-      </w:pPr>
-      <w:r>
-        <w:rPr>
-          <w:lang w:val="el-GR"/>
-        </w:rPr>
-        <w:t xml:space="preserve">Η ροή </w:t>
-      </w:r>
-      <w:r>
-        <w:rPr>
-          <w:lang w:val="el-GR"/>
-        </w:rPr>
-        <w:t>επιστρέφει στην αρχική οθόνη «Τοποθεσία Κατοικίας»</w:t>
-      </w:r>
-      <w:r>
-        <w:rPr>
-          <w:lang w:val="el-GR"/>
-        </w:rPr>
-        <w:t xml:space="preserve"> έτσι ώστε να επαναληφθεί η διαδικασία.</w:t>
-      </w:r>
-    </w:p>
-    <w:p>
-      <w:pPr>
-        <w:spacing w:line="276" w:lineRule="auto"/>
-        <w:rPr>
-          <w:lang w:val="el-GR"/>
-        </w:rPr>
-      </w:pPr>
-    </w:p>
-    <w:p>
-      <w:pPr>
-        <w:spacing w:line="276" w:lineRule="auto"/>
-        <w:rPr>
-          <w:lang w:val="el-GR"/>
-        </w:rPr>
-      </w:pPr>
-    </w:p>
-    <w:p>
-      <w:pPr>
-        <w:spacing w:line="480" w:lineRule="auto"/>
-        <w:rPr>
-          <w:b/>
-          <w:bCs/>
-          <w:lang w:val="el-GR"/>
-        </w:rPr>
-      </w:pPr>
-      <w:r>
-        <w:rPr>
-          <w:b/>
-          <w:bCs/>
-          <w:lang w:val="el-GR"/>
-        </w:rPr>
-        <w:t xml:space="preserve">Εναλλακτική Ροή </w:t>
-      </w:r>
-      <w:r>
-        <w:rPr>
-          <w:b/>
-          <w:bCs/>
-          <w:lang w:val="el-GR"/>
-        </w:rPr>
-        <w:t>2</w:t>
-      </w:r>
-      <w:r>
-        <w:rPr>
-          <w:b/>
-          <w:bCs/>
-          <w:lang w:val="el-GR"/>
-        </w:rPr>
-        <w:t xml:space="preserve"> : Αποτυχία </w:t>
-      </w:r>
-      <w:r>
-        <w:rPr>
-          <w:b/>
-          <w:bCs/>
-          <w:lang w:val="el-GR"/>
-        </w:rPr>
-        <w:t>εύρεσης προτάσεων διεύθυνσης  (Βήμα 6)</w:t>
-      </w:r>
-    </w:p>
-    <w:p>
-      <w:pPr>
-        <w:pStyle w:val="ListParagraph"/>
-        <w:numPr>
-          <w:ilvl w:val="0"/>
-          <w:numId w:val="6"/>
-        </w:numPr>
-        <w:spacing w:line="480" w:lineRule="auto"/>
-        <w:rPr>
-          <w:lang w:val="el-GR"/>
-        </w:rPr>
-      </w:pPr>
-      <w:r>
-        <w:rPr>
-          <w:lang w:val="el-GR"/>
-        </w:rPr>
-        <w:t>Η υπηρεσία χαρτών δεν επιστρέφει πρ</w:t>
-      </w:r>
-      <w:r>
-        <w:rPr>
-          <w:lang w:val="el-GR"/>
-        </w:rPr>
-        <w:t>οτάσεις</w:t>
-      </w:r>
-      <w:r>
-        <w:rPr>
-          <w:lang w:val="el-GR"/>
-        </w:rPr>
-        <w:t xml:space="preserve"> για τη δεδομένη αναζήτηση.</w:t>
-      </w:r>
-    </w:p>
-    <w:p>
-      <w:pPr>
-        <w:pStyle w:val="ListParagraph"/>
-        <w:numPr>
-          <w:ilvl w:val="0"/>
-          <w:numId w:val="6"/>
-        </w:numPr>
-        <w:spacing w:line="480" w:lineRule="auto"/>
-        <w:rPr>
-          <w:lang w:val="el-GR"/>
-        </w:rPr>
-      </w:pPr>
-      <w:r>
-        <w:rPr>
-          <w:lang w:val="el-GR"/>
-        </w:rPr>
-        <w:t xml:space="preserve">Το σύστημα εμφανίζει </w:t>
-      </w:r>
-      <w:r>
-        <w:rPr>
-          <w:lang w:val="el-GR"/>
-        </w:rPr>
-        <w:t>σχετικό</w:t>
-      </w:r>
-      <w:r>
-        <w:rPr>
-          <w:lang w:val="el-GR"/>
-        </w:rPr>
-        <w:t xml:space="preserve"> μήνυμα στον χρήστη και τον προτρέπει να δοκιμάσει διαφορετική ή πιο συγκεκριμένη διεύθυνση.</w:t>
-      </w:r>
-    </w:p>
-    <w:p>
-      <w:pPr>
-        <w:pStyle w:val="ListParagraph"/>
-        <w:numPr>
-          <w:ilvl w:val="0"/>
-          <w:numId w:val="6"/>
-        </w:numPr>
-        <w:spacing w:line="480" w:lineRule="auto"/>
-        <w:rPr>
-          <w:lang w:val="el-GR"/>
-        </w:rPr>
-      </w:pPr>
-      <w:r>
-        <w:rPr>
-          <w:lang w:val="el-GR"/>
-        </w:rPr>
-        <w:t>Ο χρήστης τροποποιεί το κείμενο αναζήτησης.</w:t>
-      </w:r>
-    </w:p>
-    <w:p>
-      <w:pPr>
-        <w:pStyle w:val="ListParagraph"/>
-        <w:numPr>
-          <w:ilvl w:val="0"/>
-          <w:numId w:val="6"/>
-        </w:numPr>
-        <w:spacing w:line="480" w:lineRule="auto"/>
-        <w:rPr>
-          <w:lang w:val="el-GR"/>
-        </w:rPr>
-      </w:pPr>
-      <w:r>
-        <w:rPr>
-          <w:lang w:val="el-GR"/>
-        </w:rPr>
-        <w:t>Η ροή επιστρέφει με το νέο κείμενο αναζήτησης στο Βήμα 5 της βασικής ροής.</w:t>
-      </w:r>
-    </w:p>
-    <w:p>
-      <w:pPr>
-        <w:pStyle w:val="ListParagraph"/>
-        <w:spacing w:line="480" w:lineRule="auto"/>
-        <w:rPr>
-          <w:lang w:val="el-GR"/>
-        </w:rPr>
-      </w:pPr>
-    </w:p>
-    <w:p>
-      <w:pPr>
-        <w:spacing w:line="480" w:lineRule="auto"/>
-        <w:rPr>
-          <w:b/>
-          <w:bCs/>
-          <w:lang w:val="el-GR"/>
-        </w:rPr>
-      </w:pPr>
-      <w:r>
-        <w:rPr>
-          <w:b/>
-          <w:bCs/>
-          <w:lang w:val="el-GR"/>
-        </w:rPr>
-        <w:t xml:space="preserve">Εναλλακτική Ροή </w:t>
-      </w:r>
-      <w:r>
-        <w:rPr>
-          <w:b/>
-          <w:bCs/>
-          <w:lang w:val="el-GR"/>
-        </w:rPr>
-        <w:t>3</w:t>
-      </w:r>
-      <w:r>
-        <w:rPr>
-          <w:b/>
-          <w:bCs/>
-          <w:lang w:val="el-GR"/>
-        </w:rPr>
-        <w:t xml:space="preserve"> : </w:t>
-      </w:r>
-      <w:r>
-        <w:rPr>
-          <w:b/>
-          <w:bCs/>
-          <w:lang w:val="el-GR"/>
-        </w:rPr>
-        <w:t xml:space="preserve">Χειροκίνητη μετακίνηση </w:t>
-      </w:r>
-      <w:r>
-        <w:rPr>
-          <w:b/>
-          <w:bCs/>
-        </w:rPr>
-        <w:t>Marker</w:t>
-      </w:r>
-      <w:r>
-        <w:rPr>
-          <w:b/>
-          <w:bCs/>
-          <w:lang w:val="el-GR"/>
-        </w:rPr>
-        <w:t xml:space="preserve">  (Βήμα 11)</w:t>
-      </w:r>
-    </w:p>
-    <w:p>
-      <w:pPr>
-        <w:pStyle w:val="ListParagraph"/>
-        <w:numPr>
-          <w:ilvl w:val="0"/>
-          <w:numId w:val="7"/>
-        </w:numPr>
-        <w:spacing w:line="276" w:lineRule="auto"/>
-        <w:rPr>
-          <w:lang w:val="el-GR"/>
-        </w:rPr>
-      </w:pPr>
-      <w:r>
-        <w:rPr>
-          <w:lang w:val="el-GR"/>
-        </w:rPr>
-        <w:t xml:space="preserve">Ο χρήστης μετακινεί τον </w:t>
-      </w:r>
-      <w:r>
-        <w:t>marker</w:t>
-      </w:r>
-      <w:r>
-        <w:rPr>
-          <w:lang w:val="el-GR"/>
-        </w:rPr>
-        <w:t xml:space="preserve"> </w:t>
-      </w:r>
-      <w:r>
-        <w:rPr>
-          <w:lang w:val="el-GR"/>
-        </w:rPr>
-        <w:t>σε σημείο που δεν αντιστοιχεί σε κατοικήσιμη περιοχή.</w:t>
-      </w:r>
-    </w:p>
-    <w:p>
-      <w:pPr>
-        <w:pStyle w:val="ListParagraph"/>
-        <w:spacing w:line="276" w:lineRule="auto"/>
-        <w:rPr>
-          <w:lang w:val="el-GR"/>
-        </w:rPr>
-      </w:pPr>
-    </w:p>
-    <w:p>
-      <w:pPr>
-        <w:pStyle w:val="ListParagraph"/>
-        <w:numPr>
-          <w:ilvl w:val="0"/>
-          <w:numId w:val="7"/>
-        </w:numPr>
-        <w:spacing w:line="276" w:lineRule="auto"/>
-        <w:rPr>
-          <w:lang w:val="el-GR"/>
-        </w:rPr>
-      </w:pPr>
-      <w:r>
-        <w:rPr>
-          <w:lang w:val="el-GR"/>
-        </w:rPr>
-        <w:t>Το σύστημα αποτυγχάνει να ανακτήσει τις συντεταγμένες της επιλεγμένης διεύθυνσης.</w:t>
-      </w:r>
-    </w:p>
-    <w:p>
-      <w:pPr>
-        <w:pStyle w:val="ListParagraph"/>
-        <w:rPr>
-          <w:lang w:val="el-GR"/>
-        </w:rPr>
-      </w:pPr>
-    </w:p>
-    <w:p>
-      <w:pPr>
-        <w:rPr>
-          <w:lang w:val="el-GR"/>
-        </w:rPr>
-      </w:pPr>
-    </w:p>
-    <w:p>
-      <w:pPr>
-        <w:pStyle w:val="ListParagraph"/>
-        <w:numPr>
-          <w:ilvl w:val="0"/>
-          <w:numId w:val="7"/>
-        </w:numPr>
-        <w:spacing w:line="276" w:lineRule="auto"/>
-        <w:rPr>
-          <w:lang w:val="el-GR"/>
-        </w:rPr>
-      </w:pPr>
-      <w:r>
-        <w:rPr>
-          <w:lang w:val="el-GR"/>
-        </w:rPr>
-        <w:t xml:space="preserve">Το σύστημα εμφανίζει αντίστοιχη προειδοποίηση στον χρήστη και τον προτρέπει να μετακινήσει εκ νέου τον </w:t>
-      </w:r>
-      <w:r>
-        <w:t>marker</w:t>
-      </w:r>
-      <w:r>
-        <w:rPr>
-          <w:lang w:val="el-GR"/>
-        </w:rPr>
-        <w:t>.</w:t>
-      </w:r>
-    </w:p>
-    <w:p>
-      <w:pPr>
-        <w:pStyle w:val="ListParagraph"/>
-        <w:rPr>
-          <w:lang w:val="el-GR"/>
-        </w:rPr>
-      </w:pPr>
-    </w:p>
-    <w:p>
-      <w:pPr>
-        <w:pStyle w:val="ListParagraph"/>
-        <w:numPr>
-          <w:ilvl w:val="0"/>
-          <w:numId w:val="7"/>
-        </w:numPr>
-        <w:spacing w:line="276" w:lineRule="auto"/>
-        <w:rPr>
-          <w:lang w:val="el-GR"/>
-        </w:rPr>
-      </w:pPr>
-      <w:r>
-        <w:t>O</w:t>
-      </w:r>
-      <w:r>
-        <w:rPr>
-          <w:lang w:val="el-GR"/>
-        </w:rPr>
-        <w:t xml:space="preserve"> </w:t>
-      </w:r>
-      <w:r>
-        <w:rPr>
-          <w:lang w:val="el-GR"/>
-        </w:rPr>
-        <w:t xml:space="preserve">χρήστης μετακινεί τον </w:t>
-      </w:r>
-      <w:r>
-        <w:t>marker</w:t>
-      </w:r>
-      <w:r>
-        <w:rPr>
-          <w:lang w:val="el-GR"/>
-        </w:rPr>
-        <w:t xml:space="preserve"> </w:t>
-      </w:r>
-      <w:r>
-        <w:rPr>
-          <w:lang w:val="el-GR"/>
-        </w:rPr>
-        <w:t>σε νέα θέση.</w:t>
-      </w:r>
-    </w:p>
-    <w:p>
-      <w:pPr>
-        <w:pStyle w:val="ListParagraph"/>
-        <w:rPr>
-          <w:lang w:val="el-GR"/>
-        </w:rPr>
-      </w:pPr>
-    </w:p>
-    <w:p>
-      <w:pPr>
-        <w:pStyle w:val="ListParagraph"/>
-        <w:numPr>
-          <w:ilvl w:val="0"/>
-          <w:numId w:val="7"/>
-        </w:numPr>
-        <w:spacing w:line="276" w:lineRule="auto"/>
-        <w:rPr>
-          <w:lang w:val="el-GR"/>
-        </w:rPr>
-      </w:pPr>
-      <w:r>
-        <w:rPr>
-          <w:lang w:val="el-GR"/>
-        </w:rPr>
-        <w:t>Η ροή επιστρέφει στο βήμα 1</w:t>
-      </w:r>
-      <w:r>
-        <w:rPr>
-          <w:lang w:val="el-GR"/>
-        </w:rPr>
-        <w:t>0</w:t>
-      </w:r>
-      <w:r>
-        <w:rPr>
-          <w:lang w:val="el-GR"/>
-        </w:rPr>
-        <w:t xml:space="preserve"> της βασικής ροής.</w:t>
-      </w:r>
-    </w:p>
-    <w:p>
-      <w:pPr>
-        <w:pStyle w:val="ListParagraph"/>
-        <w:rPr>
-          <w:lang w:val="el-GR"/>
-        </w:rPr>
-      </w:pPr>
-    </w:p>
-    <w:p>
-      <w:pPr>
-        <w:pStyle w:val="ListParagraph"/>
-        <w:spacing w:line="276" w:lineRule="auto"/>
-        <w:rPr>
-          <w:lang w:val="el-GR"/>
-        </w:rPr>
-      </w:pPr>
-    </w:p>
-    <w:p>
-      <w:pPr>
-        <w:spacing w:line="480" w:lineRule="auto"/>
-        <w:rPr>
-          <w:b/>
-          <w:bCs/>
-          <w:lang w:val="el-GR"/>
-        </w:rPr>
-      </w:pPr>
-      <w:r>
-        <w:rPr>
-          <w:b/>
-          <w:bCs/>
-          <w:lang w:val="el-GR"/>
-        </w:rPr>
-        <w:t xml:space="preserve">Εναλλακτική Ροή </w:t>
-      </w:r>
-      <w:r>
-        <w:rPr>
-          <w:b/>
-          <w:bCs/>
-          <w:lang w:val="el-GR"/>
-        </w:rPr>
-        <w:t>4</w:t>
-      </w:r>
-      <w:r>
-        <w:rPr>
-          <w:b/>
-          <w:bCs/>
-          <w:lang w:val="el-GR"/>
-        </w:rPr>
-        <w:t xml:space="preserve"> :</w:t>
-      </w:r>
-      <w:r>
-        <w:rPr>
-          <w:b/>
-          <w:bCs/>
-          <w:lang w:val="el-GR"/>
-        </w:rPr>
-        <w:t xml:space="preserve"> Υπάρχει καταχωρημένη ήδη αγγελία</w:t>
-      </w:r>
-      <w:r>
-        <w:rPr>
-          <w:b/>
-          <w:bCs/>
-          <w:lang w:val="el-GR"/>
-        </w:rPr>
-        <w:t xml:space="preserve"> (Βήμα 1</w:t>
-      </w:r>
-      <w:r>
-        <w:rPr>
-          <w:b/>
-          <w:bCs/>
-          <w:lang w:val="el-GR"/>
-        </w:rPr>
-        <w:t>3</w:t>
-      </w:r>
-      <w:r>
-        <w:rPr>
-          <w:b/>
-          <w:bCs/>
-          <w:lang w:val="el-GR"/>
-        </w:rPr>
-        <w:t>)</w:t>
-      </w:r>
-    </w:p>
-    <w:p>
-      <w:pPr>
-        <w:pStyle w:val="ListParagraph"/>
-        <w:numPr>
-          <w:ilvl w:val="0"/>
-          <w:numId w:val="8"/>
-        </w:numPr>
-        <w:spacing w:line="276" w:lineRule="auto"/>
-        <w:rPr>
-          <w:lang w:val="el-GR"/>
-        </w:rPr>
-      </w:pPr>
-      <w:r>
-        <w:rPr>
-          <w:lang w:val="el-GR"/>
-        </w:rPr>
-        <w:t xml:space="preserve">Το σύστημα εντοπίζει στην βάση δεδομένων </w:t>
-      </w:r>
-      <w:r>
-        <w:rPr>
-          <w:lang w:val="el-GR"/>
-        </w:rPr>
-        <w:t>καταχωρημένη αγγελία του ιδιοκτήτη στην ίδια ακριβώς διεύθυνση</w:t>
-      </w:r>
-      <w:r>
-        <w:rPr>
-          <w:lang w:val="el-GR"/>
-        </w:rPr>
-        <w:t xml:space="preserve"> ή σε πολύ μικρή ακτίνα γύρω από την</w:t>
-      </w:r>
-      <w:r>
-        <w:rPr>
-          <w:lang w:val="el-GR"/>
-        </w:rPr>
-        <w:t xml:space="preserve"> περιοχή.</w:t>
-      </w:r>
-    </w:p>
-    <w:p>
-      <w:pPr>
-        <w:pStyle w:val="ListParagraph"/>
-        <w:spacing w:line="276" w:lineRule="auto"/>
-        <w:rPr>
-          <w:lang w:val="el-GR"/>
-        </w:rPr>
-      </w:pPr>
-    </w:p>
-    <w:p>
-      <w:pPr>
-        <w:pStyle w:val="ListParagraph"/>
-        <w:numPr>
-          <w:ilvl w:val="0"/>
-          <w:numId w:val="8"/>
-        </w:numPr>
-        <w:spacing w:line="276" w:lineRule="auto"/>
-        <w:rPr>
-          <w:lang w:val="el-GR"/>
-        </w:rPr>
-      </w:pPr>
-      <w:r>
-        <w:rPr>
-          <w:lang w:val="el-GR"/>
-        </w:rPr>
-        <w:t xml:space="preserve">Το σύστημα εμφανίζει </w:t>
-      </w:r>
-      <w:r>
-        <w:rPr>
-          <w:lang w:val="el-GR"/>
-        </w:rPr>
-        <w:t xml:space="preserve">προειδοποιητικό μήνυμα, ενημερώνοντας τον χρήστη για πιθανή διπλή </w:t>
-      </w:r>
-      <w:r>
-        <w:rPr>
-          <w:lang w:val="el-GR"/>
-        </w:rPr>
-        <w:t>καταχώρηση</w:t>
-      </w:r>
-      <w:r>
-        <w:rPr>
-          <w:lang w:val="el-GR"/>
-        </w:rPr>
-        <w:t>.</w:t>
-      </w:r>
-    </w:p>
-    <w:p>
-      <w:pPr>
-        <w:pStyle w:val="ListParagraph"/>
-        <w:rPr>
-          <w:lang w:val="el-GR"/>
-        </w:rPr>
-      </w:pPr>
-    </w:p>
-    <w:p>
-      <w:pPr>
-        <w:pStyle w:val="ListParagraph"/>
-        <w:numPr>
-          <w:ilvl w:val="0"/>
-          <w:numId w:val="8"/>
-        </w:numPr>
-        <w:spacing w:line="276" w:lineRule="auto"/>
-        <w:rPr>
-          <w:lang w:val="el-GR"/>
-        </w:rPr>
-      </w:pPr>
-      <w:r>
-        <w:rPr>
-          <w:lang w:val="el-GR"/>
-        </w:rPr>
-        <w:t>Ο χρήστης επιλέγει ακύρωση της διαδικασίας.</w:t>
-      </w:r>
-    </w:p>
-    <w:p>
-      <w:pPr>
-        <w:pStyle w:val="ListParagraph"/>
-        <w:rPr>
-          <w:lang w:val="el-GR"/>
-        </w:rPr>
-      </w:pPr>
-    </w:p>
-    <w:p>
-      <w:pPr>
-        <w:pStyle w:val="ListParagraph"/>
-        <w:numPr>
-          <w:ilvl w:val="0"/>
-          <w:numId w:val="8"/>
-        </w:numPr>
-        <w:spacing w:line="276" w:lineRule="auto"/>
-        <w:rPr>
-          <w:lang w:val="el-GR"/>
-        </w:rPr>
-      </w:pPr>
-      <w:r>
-        <w:rPr>
-          <w:lang w:val="el-GR"/>
-        </w:rPr>
-        <w:t>Το σύστημα τερματίζει την διαδικασία Τοποθεσίας Ακινήτου και επιστρέφει στην αρχική οθόνη.</w:t>
-      </w:r>
-    </w:p>
-    <w:p>
-      <w:pPr>
-        <w:pStyle w:val="ListParagraph"/>
-        <w:rPr>
-          <w:lang w:val="el-GR"/>
-        </w:rPr>
-      </w:pPr>
-    </w:p>
-    <w:p>
-      <w:pPr>
-        <w:rPr>
-          <w:lang w:val="el-GR"/>
-        </w:rPr>
-      </w:pPr>
-    </w:p>
-    <w:p>
-      <w:pPr>
-        <w:spacing w:line="276" w:lineRule="auto"/>
-        <w:rPr>
-          <w:lang w:val="el-GR"/>
-        </w:rPr>
-      </w:pPr>
-    </w:p>
-    <w:p>
-      <w:pPr>
-        <w:spacing w:line="276" w:lineRule="auto"/>
-        <w:rPr>
-          <w:lang w:val="el-GR"/>
-        </w:rPr>
-      </w:pPr>
-    </w:p>
-    <w:p>
-      <w:pPr>
-        <w:spacing w:line="480" w:lineRule="auto"/>
-        <w:rPr>
-          <w:b/>
-          <w:bCs/>
-          <w:lang w:val="el-GR"/>
-        </w:rPr>
-      </w:pPr>
-    </w:p>
-    <w:p>
-      <w:pPr>
-        <w:pStyle w:val="ListParagraph"/>
-        <w:rPr>
-          <w:lang w:val="el-GR"/>
-        </w:rPr>
-      </w:pPr>
-    </w:p>
-    <w:p>
-      <w:pPr>
-        <w:pStyle w:val="ListParagraph"/>
-        <w:rPr>
-          <w:lang w:val="el-GR"/>
-        </w:rPr>
-      </w:pPr>
-    </w:p>
-    <w:p>
-      <w:pPr>
-        <w:pStyle w:val="ListParagraph"/>
-        <w:rPr>
-          <w:lang w:val="el-GR"/>
-        </w:rPr>
-      </w:pPr>
-    </w:p>
-    <w:p>
-      <w:pPr>
-        <w:pStyle w:val="ListParagraph"/>
-        <w:rPr>
-          <w:lang w:val="el-GR"/>
-        </w:rPr>
-      </w:pPr>
-    </w:p>
-    <w:p>
-      <w:pPr>
-        <w:pStyle w:val="ListParagraph"/>
-        <w:rPr>
-          <w:lang w:val="el-GR"/>
-        </w:rPr>
-      </w:pPr>
-    </w:p>
-    <w:p>
-      <w:pPr>
-        <w:pStyle w:val="ListParagraph"/>
-        <w:rPr>
-          <w:lang w:val="el-GR"/>
-        </w:rPr>
-      </w:pPr>
-    </w:p>
-    <w:p>
-      <w:pPr>
-        <w:pStyle w:val="ListParagraph"/>
-        <w:rPr>
+          <w:b/>
+          <w:bCs/>
           <w:lang w:val="el-GR"/>
         </w:rPr>
       </w:pPr>
@@ -7155,6 +7843,353 @@
     </w:p>
     <w:p>
       <w:pPr>
+        <w:rPr>
+          <w:lang w:val="el-GR"/>
+        </w:rPr>
+      </w:pPr>
+      <w:r>
+        <w:rPr>
+          <w:b/>
+          <w:bCs/>
+          <w:lang w:val="el-GR"/>
+        </w:rPr>
+        <w:t>Αλλαγή 1 Αφαίρεση Εναλλακτικής Ροής 7 :</w:t>
+      </w:r>
+      <w:r>
+        <w:rPr>
+          <w:lang w:val="el-GR"/>
+        </w:rPr>
+        <w:t xml:space="preserve"> δεν είναι εναλλακτική ροή ο χρήστης να κάνει «Εκδήλωση Ενδιαφέροντος» από την οθόνη «Εύρεση Κατοικίας». Στην συγκεκριμένη περίπτωση χρήσ</w:t>
+      </w:r>
+      <w:r>
+        <w:rPr>
+          <w:lang w:val="el-GR"/>
+        </w:rPr>
+        <w:t>ης</w:t>
+      </w:r>
+      <w:r>
+        <w:rPr>
+          <w:lang w:val="el-GR"/>
+        </w:rPr>
+        <w:t xml:space="preserve"> να κάνουμε την παραδοχή ότι καλείται</w:t>
+      </w:r>
+      <w:r>
+        <w:rPr>
+          <w:lang w:val="el-GR"/>
+        </w:rPr>
+        <w:t>,</w:t>
+      </w:r>
+      <w:r>
+        <w:rPr>
+          <w:lang w:val="el-GR"/>
+        </w:rPr>
+        <w:t xml:space="preserve"> </w:t>
+      </w:r>
+      <w:r>
+        <w:rPr>
+          <w:lang w:val="el-GR"/>
+        </w:rPr>
+        <w:t xml:space="preserve">όταν ο χρήστης </w:t>
+      </w:r>
+      <w:r>
+        <w:rPr>
+          <w:lang w:val="el-GR"/>
+        </w:rPr>
+        <w:t>επιθυμεί να εκδηλώσει το ενδιαφέρον του για κάποια αγγελία.</w:t>
+      </w:r>
+    </w:p>
+    <w:p>
+      <w:pPr>
+        <w:rPr>
+          <w:lang w:val="el-GR"/>
+        </w:rPr>
+      </w:pPr>
+      <w:r>
+        <w:rPr>
+          <w:b/>
+          <w:bCs/>
+          <w:lang w:val="el-GR"/>
+        </w:rPr>
+        <w:t>Αλλαγή 2 Εναλλακτική Ροή 6 :</w:t>
+      </w:r>
+      <w:r>
+        <w:rPr>
+          <w:lang w:val="el-GR"/>
+        </w:rPr>
+        <w:t xml:space="preserve"> </w:t>
+      </w:r>
+      <w:r>
+        <w:rPr>
+          <w:lang w:val="el-GR"/>
+        </w:rPr>
+        <w:t>προηγουμένως δεν έβγαζε νόημα τι με τι πληροφορία ενημερώνεται το προφίλ προτιμήσεων του χρήστη, οπότε τώρα έγινε ξεκάθαρο το ποια ροή θα ακολουθηθεί.</w:t>
+      </w:r>
+    </w:p>
+    <w:tbl>
+      <w:tblPr>
+        <w:tblStyle w:val="TableGrid"/>
+        <w:tblW w:w="9914" w:type="dxa"/>
+        <w:tblInd w:w="-5" w:type="dxa"/>
+        <w:tblLook w:val="04A0" w:firstRow="1" w:lastRow="0" w:firstColumn="1" w:lastColumn="0" w:noHBand="0" w:noVBand="1"/>
+      </w:tblPr>
+      <w:tblGrid>
+        <w:gridCol w:w="1414"/>
+        <w:gridCol w:w="8500"/>
+      </w:tblGrid>
+      <w:tr>
+        <w:trPr>
+          <w:trHeight w:val="503"/>
+        </w:trPr>
+        <w:tc>
+          <w:tcPr>
+            <w:tcW w:w="1414" w:type="dxa"/>
+            <w:vMerge w:val="restart"/>
+            <w:shd w:val="clear" w:color="auto" w:fill="D9D9D9" w:themeFill="background1" w:themeFillShade="D9"/>
+            <w:vAlign w:val="center"/>
+          </w:tcPr>
+          <w:p>
+            <w:pPr>
+              <w:jc w:val="center"/>
+              <w:rPr>
+                <w:b/>
+                <w:bCs/>
+              </w:rPr>
+            </w:pPr>
+            <w:r>
+              <w:rPr>
+                <w:b/>
+                <w:bCs/>
+              </w:rPr>
+              <w:t>v0.1</w:t>
+            </w:r>
+          </w:p>
+        </w:tc>
+        <w:tc>
+          <w:tcPr>
+            <w:tcW w:w="8500" w:type="dxa"/>
+            <w:vAlign w:val="center"/>
+          </w:tcPr>
+          <w:p>
+            <w:pPr>
+              <w:spacing w:line="276" w:lineRule="auto"/>
+              <w:rPr>
+                <w:lang w:val="el-GR"/>
+              </w:rPr>
+            </w:pPr>
+            <w:r>
+              <w:rPr>
+                <w:lang w:val="el-GR"/>
+              </w:rPr>
+              <w:t xml:space="preserve">2. </w:t>
+            </w:r>
+            <w:r>
+              <w:rPr>
+                <w:lang w:val="el-GR"/>
+              </w:rPr>
+              <w:t>Το σύστημα ανακτά το προφίλ προτιμήσεων του χρήστη από τη βάση δεδομένων.</w:t>
+            </w:r>
+          </w:p>
+        </w:tc>
+      </w:tr>
+      <w:tr>
+        <w:trPr>
+          <w:trHeight w:val="502"/>
+        </w:trPr>
+        <w:tc>
+          <w:tcPr>
+            <w:tcW w:w="1414" w:type="dxa"/>
+            <w:vMerge/>
+            <w:shd w:val="clear" w:color="auto" w:fill="D9D9D9" w:themeFill="background1" w:themeFillShade="D9"/>
+            <w:vAlign w:val="center"/>
+          </w:tcPr>
+          <w:p>
+            <w:pPr>
+              <w:jc w:val="center"/>
+              <w:rPr>
+                <w:b/>
+                <w:bCs/>
+              </w:rPr>
+            </w:pPr>
+          </w:p>
+        </w:tc>
+        <w:tc>
+          <w:tcPr>
+            <w:tcW w:w="8500" w:type="dxa"/>
+            <w:vAlign w:val="center"/>
+          </w:tcPr>
+          <w:p>
+            <w:pPr>
+              <w:spacing w:line="276" w:lineRule="auto"/>
+              <w:rPr>
+                <w:lang w:val="el-GR"/>
+              </w:rPr>
+            </w:pPr>
+            <w:r>
+              <w:rPr>
+                <w:lang w:val="el-GR"/>
+              </w:rPr>
+              <w:t>3.</w:t>
+            </w:r>
+            <w:r>
+              <w:rPr>
+                <w:lang w:val="el-GR"/>
+              </w:rPr>
+              <w:t>Το σύστημα καταγράφει την αιτία διακοπής της αναζήτησης και ενημερώνει το προφίλ προτιμήσεων του χρήστη.</w:t>
+            </w:r>
+          </w:p>
+        </w:tc>
+      </w:tr>
+      <w:tr>
+        <w:trPr>
+          <w:trHeight w:val="420"/>
+        </w:trPr>
+        <w:tc>
+          <w:tcPr>
+            <w:tcW w:w="1414" w:type="dxa"/>
+            <w:vMerge w:val="restart"/>
+            <w:shd w:val="clear" w:color="auto" w:fill="D9D9D9" w:themeFill="background1" w:themeFillShade="D9"/>
+            <w:vAlign w:val="center"/>
+          </w:tcPr>
+          <w:p>
+            <w:pPr>
+              <w:jc w:val="center"/>
+              <w:rPr>
+                <w:b/>
+                <w:bCs/>
+                <w:lang w:val="el-GR"/>
+              </w:rPr>
+            </w:pPr>
+            <w:r>
+              <w:rPr>
+                <w:b/>
+                <w:bCs/>
+              </w:rPr>
+              <w:t>v0.2</w:t>
+            </w:r>
+          </w:p>
+        </w:tc>
+        <w:tc>
+          <w:tcPr>
+            <w:tcW w:w="8500" w:type="dxa"/>
+            <w:vAlign w:val="center"/>
+          </w:tcPr>
+          <w:p>
+            <w:pPr>
+              <w:spacing w:line="276" w:lineRule="auto"/>
+              <w:rPr>
+                <w:lang w:val="el-GR"/>
+              </w:rPr>
+            </w:pPr>
+            <w:r>
+              <w:rPr>
+                <w:lang w:val="el-GR"/>
+              </w:rPr>
+              <w:t>2. Το σύστημα καταγράφει την αιτία διακοπής της αναζήτησης λόγω αποτυχίας εύρεσης συμβατών αγγελιών με τις επιλογές του χρήστη.</w:t>
+            </w:r>
+          </w:p>
+        </w:tc>
+      </w:tr>
+      <w:tr>
+        <w:trPr>
+          <w:trHeight w:val="420"/>
+        </w:trPr>
+        <w:tc>
+          <w:tcPr>
+            <w:tcW w:w="1414" w:type="dxa"/>
+            <w:vMerge/>
+            <w:shd w:val="clear" w:color="auto" w:fill="D9D9D9" w:themeFill="background1" w:themeFillShade="D9"/>
+            <w:vAlign w:val="center"/>
+          </w:tcPr>
+          <w:p>
+            <w:pPr>
+              <w:jc w:val="center"/>
+              <w:rPr>
+                <w:b/>
+                <w:bCs/>
+              </w:rPr>
+            </w:pPr>
+          </w:p>
+        </w:tc>
+        <w:tc>
+          <w:tcPr>
+            <w:tcW w:w="8500" w:type="dxa"/>
+            <w:vAlign w:val="center"/>
+          </w:tcPr>
+          <w:p>
+            <w:pPr>
+              <w:spacing w:line="276" w:lineRule="auto"/>
+              <w:rPr>
+                <w:lang w:val="el-GR"/>
+              </w:rPr>
+            </w:pPr>
+            <w:r>
+              <w:rPr>
+                <w:lang w:val="el-GR"/>
+              </w:rPr>
+              <w:t>3. Το σύστημα λαμβάνει το σύνολο των επιλογών του χρήστη από τη συγκεκριμένη συνεδρία.</w:t>
+            </w:r>
+          </w:p>
+        </w:tc>
+      </w:tr>
+      <w:tr>
+        <w:trPr>
+          <w:trHeight w:val="420"/>
+        </w:trPr>
+        <w:tc>
+          <w:tcPr>
+            <w:tcW w:w="1414" w:type="dxa"/>
+            <w:vMerge/>
+            <w:shd w:val="clear" w:color="auto" w:fill="D9D9D9" w:themeFill="background1" w:themeFillShade="D9"/>
+            <w:vAlign w:val="center"/>
+          </w:tcPr>
+          <w:p>
+            <w:pPr>
+              <w:jc w:val="center"/>
+              <w:rPr>
+                <w:b/>
+                <w:bCs/>
+                <w:lang w:val="el-GR"/>
+              </w:rPr>
+            </w:pPr>
+          </w:p>
+        </w:tc>
+        <w:tc>
+          <w:tcPr>
+            <w:tcW w:w="8500" w:type="dxa"/>
+            <w:vAlign w:val="center"/>
+          </w:tcPr>
+          <w:p>
+            <w:pPr>
+              <w:spacing w:line="276" w:lineRule="auto"/>
+              <w:rPr>
+                <w:lang w:val="el-GR"/>
+              </w:rPr>
+            </w:pPr>
+            <w:r>
+              <w:rPr>
+                <w:lang w:val="el-GR"/>
+              </w:rPr>
+              <w:t>4.</w:t>
+            </w:r>
+            <w:r>
+              <w:rPr>
+                <w:lang w:val="el-GR"/>
+              </w:rPr>
+              <w:t>Το σύστημα ενημερώνει το προφίλ προτιμήσεων του χρήστη.</w:t>
+            </w:r>
+          </w:p>
+        </w:tc>
+      </w:tr>
+    </w:tbl>
+    <w:p>
+      <w:pPr>
+        <w:rPr>
+          <w:lang w:val="el-GR"/>
+        </w:rPr>
+      </w:pPr>
+    </w:p>
+    <w:p>
+      <w:pPr>
         <w:spacing w:line="480" w:lineRule="auto"/>
         <w:rPr>
           <w:lang w:val="el-GR"/>
@@ -7362,6 +8397,7 @@
         <w:rPr>
           <w:lang w:val="el-GR"/>
         </w:rPr>
+        <w:lastRenderedPageBreak/>
         <w:t>Το σύστημα λαμβάνει μια λίστα περιοχών που ταιριάζουν με την αναζήτηση του χρήστη.</w:t>
       </w:r>
     </w:p>
@@ -7977,7 +9013,6 @@
         <w:rPr>
           <w:lang w:val="el-GR"/>
         </w:rPr>
-        <w:lastRenderedPageBreak/>
         <w:t>Το σύστημα ελέγχει στα αποτελέσματα αναζήτησης για εκδηλώσει</w:t>
       </w:r>
       <w:r>
@@ -8067,28 +9102,6 @@
     </w:p>
     <w:p>
       <w:pPr>
-        <w:pStyle w:val="ListParagraph"/>
-        <w:rPr>
-          <w:lang w:val="el-GR"/>
-        </w:rPr>
-      </w:pPr>
-    </w:p>
-    <w:p>
-      <w:pPr>
-        <w:rPr>
-          <w:lang w:val="el-GR"/>
-        </w:rPr>
-      </w:pPr>
-    </w:p>
-    <w:p>
-      <w:pPr>
-        <w:rPr>
-          <w:lang w:val="el-GR"/>
-        </w:rPr>
-      </w:pPr>
-    </w:p>
-    <w:p>
-      <w:pPr>
         <w:spacing w:line="276" w:lineRule="auto"/>
         <w:rPr>
           <w:lang w:val="el-GR"/>
@@ -8430,36 +9443,27 @@
     </w:p>
     <w:p>
       <w:pPr>
-        <w:pStyle w:val="ListParagraph"/>
-        <w:rPr>
-          <w:lang w:val="el-GR"/>
-        </w:rPr>
-      </w:pPr>
-    </w:p>
-    <w:p>
-      <w:pPr>
-        <w:spacing w:line="276" w:lineRule="auto"/>
-        <w:rPr>
-          <w:lang w:val="el-GR"/>
-        </w:rPr>
-      </w:pPr>
-    </w:p>
-    <w:p>
-      <w:pPr>
-        <w:spacing w:line="276" w:lineRule="auto"/>
-        <w:rPr>
-          <w:b/>
-          <w:bCs/>
-          <w:lang w:val="el-GR"/>
-        </w:rPr>
-      </w:pPr>
-      <w:r>
-        <w:rPr>
-          <w:b/>
-          <w:bCs/>
-          <w:lang w:val="el-GR"/>
-        </w:rPr>
-        <w:lastRenderedPageBreak/>
+        <w:spacing w:line="276" w:lineRule="auto"/>
+        <w:rPr>
+          <w:lang w:val="el-GR"/>
+        </w:rPr>
+      </w:pPr>
+    </w:p>
+    <w:p>
+      <w:pPr>
+        <w:spacing w:line="276" w:lineRule="auto"/>
+        <w:rPr>
+          <w:b/>
+          <w:bCs/>
+          <w:lang w:val="el-GR"/>
+        </w:rPr>
+      </w:pPr>
+      <w:r>
+        <w:rPr>
+          <w:b/>
+          <w:bCs/>
+          <w:lang w:val="el-GR"/>
+        </w:rPr>
         <w:t xml:space="preserve">Εναλλακτική Ροή </w:t>
       </w:r>
       <w:r>
@@ -8598,27 +9602,204 @@
     </w:p>
     <w:p>
       <w:pPr>
+        <w:pStyle w:val="ListParagraph"/>
+        <w:spacing w:line="276" w:lineRule="auto"/>
+        <w:rPr>
+          <w:lang w:val="el-GR"/>
+        </w:rPr>
+      </w:pPr>
+    </w:p>
+    <w:p>
+      <w:pPr>
         <w:spacing w:line="480" w:lineRule="auto"/>
         <w:rPr>
-          <w:lang w:val="el-GR"/>
-        </w:rPr>
-      </w:pPr>
-    </w:p>
-    <w:p>
-      <w:pPr>
+          <w:b/>
+          <w:bCs/>
+          <w:lang w:val="el-GR"/>
+        </w:rPr>
+      </w:pPr>
+      <w:r>
+        <w:rPr>
+          <w:b/>
+          <w:bCs/>
+          <w:lang w:val="el-GR"/>
+        </w:rPr>
+        <w:t xml:space="preserve">Εναλλακτική Ροή </w:t>
+      </w:r>
+      <w:r>
+        <w:rPr>
+          <w:b/>
+          <w:bCs/>
+          <w:lang w:val="el-GR"/>
+        </w:rPr>
+        <w:t>4</w:t>
+      </w:r>
+      <w:r>
+        <w:rPr>
+          <w:b/>
+          <w:bCs/>
+          <w:lang w:val="el-GR"/>
+        </w:rPr>
+        <w:t>:</w:t>
+      </w:r>
+      <w:r>
+        <w:rPr>
+          <w:b/>
+          <w:bCs/>
+          <w:lang w:val="el-GR"/>
+        </w:rPr>
+        <w:t xml:space="preserve"> Καμία αγγελία δεν πληροί τα κριτήρια (Βήμα 19)</w:t>
+      </w:r>
+    </w:p>
+    <w:p>
+      <w:pPr>
+        <w:pStyle w:val="ListParagraph"/>
+        <w:numPr>
+          <w:ilvl w:val="0"/>
+          <w:numId w:val="32"/>
+        </w:numPr>
         <w:spacing w:line="480" w:lineRule="auto"/>
         <w:rPr>
           <w:lang w:val="el-GR"/>
         </w:rPr>
       </w:pPr>
-    </w:p>
-    <w:p>
-      <w:pPr>
+      <w:r>
+        <w:rPr>
+          <w:lang w:val="el-GR"/>
+        </w:rPr>
+        <w:t>Το σύστημα δεν εντοπίζει αγγελίες που να αντιστοιχούν στα κριτήρια αναζήτησης.</w:t>
+      </w:r>
+    </w:p>
+    <w:p>
+      <w:pPr>
+        <w:pStyle w:val="ListParagraph"/>
+        <w:numPr>
+          <w:ilvl w:val="0"/>
+          <w:numId w:val="32"/>
+        </w:numPr>
         <w:spacing w:line="480" w:lineRule="auto"/>
         <w:rPr>
           <w:lang w:val="el-GR"/>
         </w:rPr>
       </w:pPr>
+      <w:r>
+        <w:rPr>
+          <w:lang w:val="el-GR"/>
+        </w:rPr>
+        <w:t>Το σύστημα εμφανίζει σχετικό μήνυμα ενημέρωσης και προτείνει τη χρήση ευρύτερων κριτηρίων.</w:t>
+      </w:r>
+    </w:p>
+    <w:p>
+      <w:pPr>
+        <w:pStyle w:val="ListParagraph"/>
+        <w:numPr>
+          <w:ilvl w:val="0"/>
+          <w:numId w:val="32"/>
+        </w:numPr>
+        <w:spacing w:line="276" w:lineRule="auto"/>
+        <w:rPr>
+          <w:lang w:val="el-GR"/>
+        </w:rPr>
+      </w:pPr>
+      <w:r>
+        <w:rPr>
+          <w:lang w:val="el-GR"/>
+        </w:rPr>
+        <w:t xml:space="preserve">Ο χρήστης επιλέγει να </w:t>
+      </w:r>
+      <w:r>
+        <w:rPr>
+          <w:lang w:val="el-GR"/>
+        </w:rPr>
+        <w:t>προχωρήσει με διευρυμένη αναζήτηση.</w:t>
+      </w:r>
+    </w:p>
+    <w:p>
+      <w:pPr>
+        <w:pStyle w:val="ListParagraph"/>
+        <w:rPr>
+          <w:lang w:val="el-GR"/>
+        </w:rPr>
+      </w:pPr>
+    </w:p>
+    <w:p>
+      <w:pPr>
+        <w:pStyle w:val="ListParagraph"/>
+        <w:numPr>
+          <w:ilvl w:val="0"/>
+          <w:numId w:val="32"/>
+        </w:numPr>
+        <w:spacing w:line="276" w:lineRule="auto"/>
+        <w:rPr>
+          <w:lang w:val="el-GR"/>
+        </w:rPr>
+      </w:pPr>
+      <w:r>
+        <w:rPr>
+          <w:lang w:val="el-GR"/>
+        </w:rPr>
+        <w:t xml:space="preserve">Το σύστημα </w:t>
+      </w:r>
+      <w:r>
+        <w:rPr>
+          <w:lang w:val="el-GR"/>
+        </w:rPr>
+        <w:t xml:space="preserve">εκτελεί </w:t>
+      </w:r>
+      <w:r>
+        <w:rPr>
+          <w:lang w:val="el-GR"/>
+        </w:rPr>
+        <w:t xml:space="preserve">νέα </w:t>
+      </w:r>
+      <w:r>
+        <w:rPr>
+          <w:lang w:val="el-GR"/>
+        </w:rPr>
+        <w:t>διευρυμένη αναζήτηση.</w:t>
+      </w:r>
+    </w:p>
+    <w:p>
+      <w:pPr>
+        <w:pStyle w:val="ListParagraph"/>
+        <w:rPr>
+          <w:lang w:val="el-GR"/>
+        </w:rPr>
+      </w:pPr>
+    </w:p>
+    <w:p>
+      <w:pPr>
+        <w:pStyle w:val="ListParagraph"/>
+        <w:numPr>
+          <w:ilvl w:val="0"/>
+          <w:numId w:val="32"/>
+        </w:numPr>
+        <w:spacing w:line="276" w:lineRule="auto"/>
+        <w:rPr>
+          <w:lang w:val="el-GR"/>
+        </w:rPr>
+      </w:pPr>
+      <w:r>
+        <w:rPr>
+          <w:lang w:val="el-GR"/>
+        </w:rPr>
+        <w:t xml:space="preserve">Η ροή </w:t>
+      </w:r>
+      <w:r>
+        <w:rPr>
+          <w:lang w:val="el-GR"/>
+        </w:rPr>
+        <w:t>επιστρέφει στο βήμα 19 της βασικής ροής.</w:t>
+      </w:r>
+    </w:p>
+    <w:p>
+      <w:pPr>
+        <w:pStyle w:val="ListParagraph"/>
+        <w:spacing w:line="276" w:lineRule="auto"/>
+        <w:rPr>
+          <w:lang w:val="el-GR"/>
+        </w:rPr>
+      </w:pPr>
     </w:p>
     <w:p>
       <w:pPr>
@@ -8643,7 +9824,7 @@
           <w:bCs/>
           <w:lang w:val="el-GR"/>
         </w:rPr>
-        <w:t>4</w:t>
+        <w:t>5</w:t>
       </w:r>
       <w:r>
         <w:rPr>
@@ -8659,86 +9840,192 @@
           <w:bCs/>
           <w:lang w:val="el-GR"/>
         </w:rPr>
-        <w:t xml:space="preserve"> Καμία αγγελία δεν πληροί τα κριτήρια (Βήμα 19)</w:t>
-      </w:r>
-    </w:p>
-    <w:p>
-      <w:pPr>
-        <w:pStyle w:val="ListParagraph"/>
-        <w:numPr>
-          <w:ilvl w:val="0"/>
-          <w:numId w:val="32"/>
-        </w:numPr>
-        <w:spacing w:line="480" w:lineRule="auto"/>
-        <w:rPr>
-          <w:lang w:val="el-GR"/>
-        </w:rPr>
-      </w:pPr>
-      <w:r>
-        <w:rPr>
-          <w:lang w:val="el-GR"/>
-        </w:rPr>
-        <w:t>Το σύστημα δεν εντοπίζει αγγελίες που να αντιστοιχούν στα κριτήρια αναζήτησης.</w:t>
-      </w:r>
-    </w:p>
-    <w:p>
-      <w:pPr>
-        <w:pStyle w:val="ListParagraph"/>
-        <w:numPr>
-          <w:ilvl w:val="0"/>
-          <w:numId w:val="32"/>
-        </w:numPr>
-        <w:spacing w:line="480" w:lineRule="auto"/>
-        <w:rPr>
-          <w:lang w:val="el-GR"/>
-        </w:rPr>
-      </w:pPr>
-      <w:r>
-        <w:rPr>
-          <w:lang w:val="el-GR"/>
-        </w:rPr>
-        <w:t>Το σύστημα εμφανίζει σχετικό μήνυμα ενημέρωσης και προτείνει τη χρήση ευρύτερων κριτηρίων.</w:t>
-      </w:r>
-    </w:p>
-    <w:p>
-      <w:pPr>
-        <w:pStyle w:val="ListParagraph"/>
-        <w:numPr>
-          <w:ilvl w:val="0"/>
-          <w:numId w:val="32"/>
-        </w:numPr>
-        <w:spacing w:line="276" w:lineRule="auto"/>
-        <w:rPr>
-          <w:lang w:val="el-GR"/>
-        </w:rPr>
-      </w:pPr>
-      <w:r>
-        <w:rPr>
-          <w:lang w:val="el-GR"/>
-        </w:rPr>
-        <w:t xml:space="preserve">Ο χρήστης επιλέγει να </w:t>
-      </w:r>
-      <w:r>
-        <w:rPr>
-          <w:lang w:val="el-GR"/>
-        </w:rPr>
-        <w:t>προχωρήσει με διευρυμένη αναζήτηση.</w:t>
-      </w:r>
-    </w:p>
-    <w:p>
-      <w:pPr>
-        <w:pStyle w:val="ListParagraph"/>
-        <w:rPr>
-          <w:lang w:val="el-GR"/>
-        </w:rPr>
-      </w:pPr>
-    </w:p>
-    <w:p>
-      <w:pPr>
-        <w:pStyle w:val="ListParagraph"/>
-        <w:numPr>
-          <w:ilvl w:val="0"/>
-          <w:numId w:val="32"/>
+        <w:t xml:space="preserve"> </w:t>
+      </w:r>
+      <w:r>
+        <w:rPr>
+          <w:b/>
+          <w:bCs/>
+          <w:lang w:val="el-GR"/>
+        </w:rPr>
+        <w:t xml:space="preserve">Απουσία </w:t>
+      </w:r>
+      <w:r>
+        <w:rPr>
+          <w:b/>
+          <w:bCs/>
+          <w:lang w:val="el-GR"/>
+        </w:rPr>
+        <w:t>εκδηλώσε</w:t>
+      </w:r>
+      <w:r>
+        <w:rPr>
+          <w:b/>
+          <w:bCs/>
+          <w:lang w:val="el-GR"/>
+        </w:rPr>
+        <w:t xml:space="preserve">ων </w:t>
+      </w:r>
+      <w:r>
+        <w:rPr>
+          <w:b/>
+          <w:bCs/>
+          <w:lang w:val="el-GR"/>
+        </w:rPr>
+        <w:t>ενδιαφέροντος συγκατοίκησ</w:t>
+      </w:r>
+      <w:r>
+        <w:rPr>
+          <w:b/>
+          <w:bCs/>
+          <w:lang w:val="el-GR"/>
+        </w:rPr>
+        <w:t xml:space="preserve">ης </w:t>
+      </w:r>
+      <w:r>
+        <w:rPr>
+          <w:b/>
+          <w:bCs/>
+          <w:lang w:val="el-GR"/>
+        </w:rPr>
+        <w:t>(</w:t>
+      </w:r>
+      <w:r>
+        <w:rPr>
+          <w:b/>
+          <w:bCs/>
+          <w:lang w:val="el-GR"/>
+        </w:rPr>
+        <w:t>Βήμα 24)</w:t>
+      </w:r>
+    </w:p>
+    <w:p>
+      <w:pPr>
+        <w:pStyle w:val="ListParagraph"/>
+        <w:numPr>
+          <w:ilvl w:val="0"/>
+          <w:numId w:val="34"/>
+        </w:numPr>
+        <w:spacing w:line="276" w:lineRule="auto"/>
+        <w:rPr>
+          <w:lang w:val="el-GR"/>
+        </w:rPr>
+      </w:pPr>
+      <w:r>
+        <w:rPr>
+          <w:lang w:val="el-GR"/>
+        </w:rPr>
+        <w:t xml:space="preserve">Το σύστημα δεν εντοπίζει </w:t>
+      </w:r>
+      <w:r>
+        <w:rPr>
+          <w:lang w:val="el-GR"/>
+        </w:rPr>
+        <w:t xml:space="preserve">αγγελίες </w:t>
+      </w:r>
+      <w:r>
+        <w:rPr>
+          <w:lang w:val="el-GR"/>
+        </w:rPr>
+        <w:t>με ενεργή εκδήλωση ενδιαφέροντος</w:t>
+      </w:r>
+      <w:r>
+        <w:rPr>
+          <w:lang w:val="el-GR"/>
+        </w:rPr>
+        <w:t xml:space="preserve"> συγκατοίκησης</w:t>
+      </w:r>
+      <w:r>
+        <w:rPr>
+          <w:lang w:val="el-GR"/>
+        </w:rPr>
+        <w:t>.</w:t>
+      </w:r>
+    </w:p>
+    <w:p>
+      <w:pPr>
+        <w:pStyle w:val="ListParagraph"/>
+        <w:spacing w:line="276" w:lineRule="auto"/>
+        <w:ind w:left="1080"/>
+        <w:rPr>
+          <w:lang w:val="el-GR"/>
+        </w:rPr>
+      </w:pPr>
+    </w:p>
+    <w:p>
+      <w:pPr>
+        <w:pStyle w:val="ListParagraph"/>
+        <w:numPr>
+          <w:ilvl w:val="0"/>
+          <w:numId w:val="34"/>
+        </w:numPr>
+        <w:spacing w:line="276" w:lineRule="auto"/>
+        <w:rPr>
+          <w:lang w:val="el-GR"/>
+        </w:rPr>
+      </w:pPr>
+      <w:r>
+        <w:rPr>
+          <w:lang w:val="el-GR"/>
+        </w:rPr>
+        <w:t>Το σύστημα εμφανίζει αντίστοιχο μήνυμα σφάλματος εύρεσης ενδιαφερόμενων συγκατοίκων στα αποτελέσματα αναζήτησης</w:t>
+      </w:r>
+      <w:r>
+        <w:rPr>
+          <w:lang w:val="el-GR"/>
+        </w:rPr>
+        <w:t>.</w:t>
+      </w:r>
+    </w:p>
+    <w:p>
+      <w:pPr>
+        <w:pStyle w:val="ListParagraph"/>
+        <w:spacing w:line="276" w:lineRule="auto"/>
+        <w:ind w:left="1080"/>
+        <w:rPr>
+          <w:lang w:val="el-GR"/>
+        </w:rPr>
+      </w:pPr>
+    </w:p>
+    <w:p>
+      <w:pPr>
+        <w:pStyle w:val="ListParagraph"/>
+        <w:numPr>
+          <w:ilvl w:val="0"/>
+          <w:numId w:val="34"/>
+        </w:numPr>
+        <w:spacing w:line="276" w:lineRule="auto"/>
+        <w:rPr>
+          <w:lang w:val="el-GR"/>
+        </w:rPr>
+      </w:pPr>
+      <w:r>
+        <w:rPr>
+          <w:lang w:val="el-GR"/>
+        </w:rPr>
+        <w:t xml:space="preserve">Ο χρήστης επιλέγει </w:t>
+      </w:r>
+      <w:r>
+        <w:rPr>
+          <w:lang w:val="el-GR"/>
+        </w:rPr>
+        <w:t>να παρακαμφθεί αυτή η παράμετρος από την αναζήτηση.</w:t>
+      </w:r>
+    </w:p>
+    <w:p>
+      <w:pPr>
+        <w:pStyle w:val="ListParagraph"/>
+        <w:rPr>
+          <w:lang w:val="el-GR"/>
+        </w:rPr>
+      </w:pPr>
+    </w:p>
+    <w:p>
+      <w:pPr>
+        <w:pStyle w:val="ListParagraph"/>
+        <w:numPr>
+          <w:ilvl w:val="0"/>
+          <w:numId w:val="34"/>
         </w:numPr>
         <w:spacing w:line="276" w:lineRule="auto"/>
         <w:rPr>
@@ -8755,35 +10042,29 @@
         <w:rPr>
           <w:lang w:val="el-GR"/>
         </w:rPr>
-        <w:t xml:space="preserve">εκτελεί </w:t>
-      </w:r>
-      <w:r>
-        <w:rPr>
-          <w:lang w:val="el-GR"/>
-        </w:rPr>
-        <w:t xml:space="preserve">νέα </w:t>
-      </w:r>
-      <w:r>
-        <w:rPr>
-          <w:lang w:val="el-GR"/>
-        </w:rPr>
-        <w:t>διευρυμένη αναζήτηση.</w:t>
-      </w:r>
-    </w:p>
-    <w:p>
-      <w:pPr>
-        <w:pStyle w:val="ListParagraph"/>
-        <w:rPr>
-          <w:lang w:val="el-GR"/>
-        </w:rPr>
-      </w:pPr>
-    </w:p>
-    <w:p>
-      <w:pPr>
-        <w:pStyle w:val="ListParagraph"/>
-        <w:numPr>
-          <w:ilvl w:val="0"/>
-          <w:numId w:val="32"/>
+        <w:t>ενημερώνει τις προτιμήσεις του  χρήστη στη βάση δεδομένων</w:t>
+      </w:r>
+      <w:r>
+        <w:rPr>
+          <w:lang w:val="el-GR"/>
+        </w:rPr>
+        <w:t>.</w:t>
+      </w:r>
+    </w:p>
+    <w:p>
+      <w:pPr>
+        <w:pStyle w:val="ListParagraph"/>
+        <w:rPr>
+          <w:lang w:val="el-GR"/>
+        </w:rPr>
+      </w:pPr>
+    </w:p>
+    <w:p>
+      <w:pPr>
+        <w:pStyle w:val="ListParagraph"/>
+        <w:numPr>
+          <w:ilvl w:val="0"/>
+          <w:numId w:val="34"/>
         </w:numPr>
         <w:spacing w:line="276" w:lineRule="auto"/>
         <w:rPr>
@@ -8800,20 +10081,20 @@
         <w:rPr>
           <w:lang w:val="el-GR"/>
         </w:rPr>
-        <w:t>επιστρέφει στο βήμα 19 της βασικής ροής.</w:t>
-      </w:r>
-    </w:p>
-    <w:p>
-      <w:pPr>
-        <w:spacing w:line="480" w:lineRule="auto"/>
-        <w:rPr>
-          <w:lang w:val="el-GR"/>
-        </w:rPr>
-      </w:pPr>
-    </w:p>
-    <w:p>
-      <w:pPr>
-        <w:spacing w:line="480" w:lineRule="auto"/>
+        <w:t>επιστρέφει στο βήμα 26 της βασικής ροής.</w:t>
+      </w:r>
+    </w:p>
+    <w:p>
+      <w:pPr>
+        <w:spacing w:line="276" w:lineRule="auto"/>
+        <w:rPr>
+          <w:lang w:val="el-GR"/>
+        </w:rPr>
+      </w:pPr>
+    </w:p>
+    <w:p>
+      <w:pPr>
+        <w:spacing w:line="276" w:lineRule="auto"/>
         <w:rPr>
           <w:b/>
           <w:bCs/>
@@ -8834,7 +10115,7 @@
           <w:bCs/>
           <w:lang w:val="el-GR"/>
         </w:rPr>
-        <w:t>5</w:t>
+        <w:t>6</w:t>
       </w:r>
       <w:r>
         <w:rPr>
@@ -8850,100 +10131,202 @@
           <w:bCs/>
           <w:lang w:val="el-GR"/>
         </w:rPr>
+        <w:t xml:space="preserve"> Ακύρωση Αναζήτησης λόγω ασυμβατότητα προτίμησης </w:t>
+      </w:r>
+      <w:r>
+        <w:rPr>
+          <w:b/>
+          <w:bCs/>
+          <w:lang w:val="el-GR"/>
+        </w:rPr>
+        <w:t>(</w:t>
+      </w:r>
+      <w:r>
+        <w:rPr>
+          <w:b/>
+          <w:bCs/>
+          <w:lang w:val="el-GR"/>
+        </w:rPr>
+        <w:t>από Εναλλακτική Ροή 5 : Βήμα 3)</w:t>
+      </w:r>
+    </w:p>
+    <w:p>
+      <w:pPr>
+        <w:pStyle w:val="ListParagraph"/>
+        <w:numPr>
+          <w:ilvl w:val="0"/>
+          <w:numId w:val="35"/>
+        </w:numPr>
+        <w:spacing w:line="276" w:lineRule="auto"/>
+        <w:rPr>
+          <w:lang w:val="el-GR"/>
+        </w:rPr>
+      </w:pPr>
+      <w:r>
+        <w:t>O</w:t>
+      </w:r>
+      <w:r>
+        <w:rPr>
+          <w:lang w:val="el-GR"/>
+        </w:rPr>
         <w:t xml:space="preserve"> </w:t>
       </w:r>
       <w:r>
         <w:rPr>
-          <w:b/>
-          <w:bCs/>
-          <w:lang w:val="el-GR"/>
-        </w:rPr>
-        <w:t xml:space="preserve">Απουσία </w:t>
-      </w:r>
-      <w:r>
-        <w:rPr>
-          <w:b/>
-          <w:bCs/>
-          <w:lang w:val="el-GR"/>
-        </w:rPr>
-        <w:t>εκδηλώσε</w:t>
-      </w:r>
-      <w:r>
-        <w:rPr>
-          <w:b/>
-          <w:bCs/>
-          <w:lang w:val="el-GR"/>
-        </w:rPr>
-        <w:t xml:space="preserve">ων </w:t>
-      </w:r>
-      <w:r>
-        <w:rPr>
-          <w:b/>
-          <w:bCs/>
-          <w:lang w:val="el-GR"/>
-        </w:rPr>
-        <w:t>ενδιαφέροντος συγκατοίκησ</w:t>
-      </w:r>
-      <w:r>
-        <w:rPr>
-          <w:b/>
-          <w:bCs/>
-          <w:lang w:val="el-GR"/>
-        </w:rPr>
-        <w:t xml:space="preserve">ης </w:t>
-      </w:r>
-      <w:r>
-        <w:rPr>
-          <w:b/>
-          <w:bCs/>
-          <w:lang w:val="el-GR"/>
-        </w:rPr>
-        <w:t>(</w:t>
-      </w:r>
-      <w:r>
-        <w:rPr>
-          <w:b/>
-          <w:bCs/>
-          <w:lang w:val="el-GR"/>
-        </w:rPr>
-        <w:t>Βήμα 24)</w:t>
-      </w:r>
-    </w:p>
-    <w:p>
-      <w:pPr>
-        <w:pStyle w:val="ListParagraph"/>
-        <w:numPr>
-          <w:ilvl w:val="0"/>
-          <w:numId w:val="34"/>
-        </w:numPr>
-        <w:spacing w:line="276" w:lineRule="auto"/>
-        <w:rPr>
-          <w:lang w:val="el-GR"/>
-        </w:rPr>
-      </w:pPr>
-      <w:r>
-        <w:rPr>
-          <w:lang w:val="el-GR"/>
-        </w:rPr>
-        <w:t xml:space="preserve">Το σύστημα δεν εντοπίζει </w:t>
-      </w:r>
-      <w:r>
-        <w:rPr>
-          <w:lang w:val="el-GR"/>
-        </w:rPr>
-        <w:t xml:space="preserve">αγγελίες </w:t>
-      </w:r>
-      <w:r>
-        <w:rPr>
-          <w:lang w:val="el-GR"/>
-        </w:rPr>
-        <w:t>με ενεργή εκδήλωση ενδιαφέροντος</w:t>
-      </w:r>
-      <w:r>
-        <w:rPr>
-          <w:lang w:val="el-GR"/>
-        </w:rPr>
-        <w:t xml:space="preserve"> συγκατοίκησης</w:t>
+          <w:lang w:val="el-GR"/>
+        </w:rPr>
+        <w:t>χρήστης επιλέγει να τερματίσει την διαδικασία αναζήτησης.</w:t>
+      </w:r>
+    </w:p>
+    <w:p>
+      <w:pPr>
+        <w:pStyle w:val="ListParagraph"/>
+        <w:spacing w:line="276" w:lineRule="auto"/>
+        <w:rPr>
+          <w:lang w:val="el-GR"/>
+        </w:rPr>
+      </w:pPr>
+    </w:p>
+    <w:p>
+      <w:pPr>
+        <w:pStyle w:val="ListParagraph"/>
+        <w:numPr>
+          <w:ilvl w:val="0"/>
+          <w:numId w:val="35"/>
+        </w:numPr>
+        <w:spacing w:line="276" w:lineRule="auto"/>
+        <w:rPr>
+          <w:lang w:val="el-GR"/>
+        </w:rPr>
+      </w:pPr>
+      <w:r>
+        <w:rPr>
+          <w:lang w:val="el-GR"/>
+        </w:rPr>
+        <w:t>Το σύστημα καταγράφει την αιτία διακοπής της αναζήτησης λόγω αποτυχίας εύρεσης συμβατών αγγελιών με τις επιλογές του χρήστη.</w:t>
+      </w:r>
+      <w:r>
+        <w:rPr>
+          <w:lang w:val="el-GR"/>
+        </w:rPr>
+        <w:t xml:space="preserve"> </w:t>
+      </w:r>
+    </w:p>
+    <w:p>
+      <w:pPr>
+        <w:pStyle w:val="ListParagraph"/>
+        <w:spacing w:line="276" w:lineRule="auto"/>
+        <w:rPr>
+          <w:lang w:val="el-GR"/>
+        </w:rPr>
+      </w:pPr>
+    </w:p>
+    <w:p>
+      <w:pPr>
+        <w:pStyle w:val="ListParagraph"/>
+        <w:numPr>
+          <w:ilvl w:val="0"/>
+          <w:numId w:val="35"/>
+        </w:numPr>
+        <w:spacing w:line="276" w:lineRule="auto"/>
+        <w:rPr>
+          <w:lang w:val="el-GR"/>
+        </w:rPr>
+      </w:pPr>
+      <w:r>
+        <w:rPr>
+          <w:lang w:val="el-GR"/>
+        </w:rPr>
+        <w:t>Το σύστημα λαμβάνει το σύνολο των επιλογών του χρήστη από τη συγκεκριμένη συνεδρία.</w:t>
+      </w:r>
+      <w:r>
+        <w:rPr>
+          <w:lang w:val="el-GR"/>
+        </w:rPr>
+        <w:t xml:space="preserve"> </w:t>
+      </w:r>
+    </w:p>
+    <w:p>
+      <w:pPr>
+        <w:pStyle w:val="ListParagraph"/>
+        <w:spacing w:line="276" w:lineRule="auto"/>
+        <w:rPr>
+          <w:lang w:val="el-GR"/>
+        </w:rPr>
+      </w:pPr>
+    </w:p>
+    <w:p>
+      <w:pPr>
+        <w:pStyle w:val="ListParagraph"/>
+        <w:numPr>
+          <w:ilvl w:val="0"/>
+          <w:numId w:val="35"/>
+        </w:numPr>
+        <w:spacing w:line="276" w:lineRule="auto"/>
+        <w:rPr>
+          <w:lang w:val="el-GR"/>
+        </w:rPr>
+      </w:pPr>
+      <w:r>
+        <w:rPr>
+          <w:lang w:val="el-GR"/>
+        </w:rPr>
+        <w:t>Το σύστημα ενημερώνει το προφίλ προτιμήσεων του χρήστη.</w:t>
+      </w:r>
+    </w:p>
+    <w:p>
+      <w:pPr>
+        <w:pStyle w:val="ListParagraph"/>
+        <w:spacing w:line="276" w:lineRule="auto"/>
+        <w:rPr>
+          <w:lang w:val="el-GR"/>
+        </w:rPr>
+      </w:pPr>
+    </w:p>
+    <w:p>
+      <w:pPr>
+        <w:pStyle w:val="ListParagraph"/>
+        <w:numPr>
+          <w:ilvl w:val="0"/>
+          <w:numId w:val="35"/>
+        </w:numPr>
+        <w:spacing w:line="276" w:lineRule="auto"/>
+        <w:rPr>
+          <w:lang w:val="el-GR"/>
+        </w:rPr>
+      </w:pPr>
+      <w:r>
+        <w:rPr>
+          <w:lang w:val="el-GR"/>
+        </w:rPr>
+        <w:t>Το σύστημα τερματίζει τη διαδικασία αναζήτησης.</w:t>
+      </w:r>
+    </w:p>
+    <w:p>
+      <w:pPr>
+        <w:pStyle w:val="ListParagraph"/>
+        <w:rPr>
+          <w:lang w:val="el-GR"/>
+        </w:rPr>
+      </w:pPr>
+    </w:p>
+    <w:p>
+      <w:pPr>
+        <w:pStyle w:val="ListParagraph"/>
+        <w:numPr>
+          <w:ilvl w:val="0"/>
+          <w:numId w:val="35"/>
+        </w:numPr>
+        <w:spacing w:line="276" w:lineRule="auto"/>
+        <w:rPr>
+          <w:lang w:val="el-GR"/>
+        </w:rPr>
+      </w:pPr>
+      <w:r>
+        <w:rPr>
+          <w:lang w:val="el-GR"/>
+        </w:rPr>
+        <w:t>Το σύστημα επιστρέφει στην αρχική οθόνη</w:t>
       </w:r>
       <w:r>
         <w:rPr>
@@ -8956,450 +10339,15 @@
       <w:pPr>
         <w:pStyle w:val="ListParagraph"/>
         <w:spacing w:line="276" w:lineRule="auto"/>
-        <w:ind w:left="1080"/>
-        <w:rPr>
-          <w:lang w:val="el-GR"/>
-        </w:rPr>
-      </w:pPr>
-    </w:p>
-    <w:p>
-      <w:pPr>
-        <w:pStyle w:val="ListParagraph"/>
-        <w:numPr>
-          <w:ilvl w:val="0"/>
-          <w:numId w:val="34"/>
-        </w:numPr>
-        <w:spacing w:line="276" w:lineRule="auto"/>
-        <w:rPr>
-          <w:lang w:val="el-GR"/>
-        </w:rPr>
-      </w:pPr>
-      <w:r>
-        <w:rPr>
-          <w:lang w:val="el-GR"/>
-        </w:rPr>
-        <w:t>Το σύστημα εμφανίζει αντίστοιχο μήνυμα σφάλματος εύρεσης ενδιαφερόμενων συγκατοίκων στα αποτελέσματα αναζήτησης</w:t>
-      </w:r>
-      <w:r>
-        <w:rPr>
-          <w:lang w:val="el-GR"/>
-        </w:rPr>
-        <w:t>.</w:t>
-      </w:r>
-    </w:p>
-    <w:p>
-      <w:pPr>
-        <w:pStyle w:val="ListParagraph"/>
-        <w:spacing w:line="276" w:lineRule="auto"/>
-        <w:ind w:left="1080"/>
-        <w:rPr>
-          <w:lang w:val="el-GR"/>
-        </w:rPr>
-      </w:pPr>
-    </w:p>
-    <w:p>
-      <w:pPr>
-        <w:pStyle w:val="ListParagraph"/>
-        <w:numPr>
-          <w:ilvl w:val="0"/>
-          <w:numId w:val="34"/>
-        </w:numPr>
-        <w:spacing w:line="276" w:lineRule="auto"/>
-        <w:rPr>
-          <w:lang w:val="el-GR"/>
-        </w:rPr>
-      </w:pPr>
-      <w:r>
-        <w:rPr>
-          <w:lang w:val="el-GR"/>
-        </w:rPr>
-        <w:lastRenderedPageBreak/>
-        <w:t xml:space="preserve">Ο χρήστης επιλέγει </w:t>
-      </w:r>
-      <w:r>
-        <w:rPr>
-          <w:lang w:val="el-GR"/>
-        </w:rPr>
-        <w:t>να παρακαμφθεί αυτή η παράμετρος από την αναζήτηση.</w:t>
-      </w:r>
-    </w:p>
-    <w:p>
-      <w:pPr>
-        <w:pStyle w:val="ListParagraph"/>
-        <w:rPr>
-          <w:lang w:val="el-GR"/>
-        </w:rPr>
-      </w:pPr>
-    </w:p>
-    <w:p>
-      <w:pPr>
-        <w:pStyle w:val="ListParagraph"/>
-        <w:numPr>
-          <w:ilvl w:val="0"/>
-          <w:numId w:val="34"/>
-        </w:numPr>
-        <w:spacing w:line="276" w:lineRule="auto"/>
-        <w:rPr>
-          <w:lang w:val="el-GR"/>
-        </w:rPr>
-      </w:pPr>
-      <w:r>
-        <w:rPr>
-          <w:lang w:val="el-GR"/>
-        </w:rPr>
-        <w:t xml:space="preserve">Το σύστημα </w:t>
-      </w:r>
-      <w:r>
-        <w:rPr>
-          <w:lang w:val="el-GR"/>
-        </w:rPr>
-        <w:t>ενημερώνει τις προτιμήσεις του  χρήστη στη βάση δεδομένων</w:t>
-      </w:r>
-      <w:r>
-        <w:rPr>
-          <w:lang w:val="el-GR"/>
-        </w:rPr>
-        <w:t>.</w:t>
-      </w:r>
-    </w:p>
-    <w:p>
-      <w:pPr>
-        <w:pStyle w:val="ListParagraph"/>
-        <w:rPr>
-          <w:lang w:val="el-GR"/>
-        </w:rPr>
-      </w:pPr>
-    </w:p>
-    <w:p>
-      <w:pPr>
-        <w:pStyle w:val="ListParagraph"/>
-        <w:numPr>
-          <w:ilvl w:val="0"/>
-          <w:numId w:val="34"/>
-        </w:numPr>
-        <w:spacing w:line="276" w:lineRule="auto"/>
-        <w:rPr>
-          <w:lang w:val="el-GR"/>
-        </w:rPr>
-      </w:pPr>
-      <w:r>
-        <w:rPr>
-          <w:lang w:val="el-GR"/>
-        </w:rPr>
-        <w:t xml:space="preserve">Η ροή </w:t>
-      </w:r>
-      <w:r>
-        <w:rPr>
-          <w:lang w:val="el-GR"/>
-        </w:rPr>
-        <w:t>επιστρέφει στο βήμα 26 της βασικής ροής.</w:t>
-      </w:r>
-    </w:p>
-    <w:p>
-      <w:pPr>
-        <w:spacing w:line="276" w:lineRule="auto"/>
-        <w:rPr>
-          <w:lang w:val="el-GR"/>
-        </w:rPr>
-      </w:pPr>
-    </w:p>
-    <w:p>
-      <w:pPr>
-        <w:spacing w:line="276" w:lineRule="auto"/>
-        <w:rPr>
-          <w:b/>
-          <w:bCs/>
-          <w:lang w:val="el-GR"/>
-        </w:rPr>
-      </w:pPr>
-      <w:r>
-        <w:rPr>
-          <w:b/>
-          <w:bCs/>
-          <w:lang w:val="el-GR"/>
-        </w:rPr>
-        <w:t xml:space="preserve">Εναλλακτική Ροή </w:t>
-      </w:r>
-      <w:r>
-        <w:rPr>
-          <w:b/>
-          <w:bCs/>
-          <w:lang w:val="el-GR"/>
-        </w:rPr>
-        <w:t>6</w:t>
-      </w:r>
-      <w:r>
-        <w:rPr>
-          <w:b/>
-          <w:bCs/>
-          <w:lang w:val="el-GR"/>
-        </w:rPr>
-        <w:t>:</w:t>
-      </w:r>
-      <w:r>
-        <w:rPr>
-          <w:b/>
-          <w:bCs/>
-          <w:lang w:val="el-GR"/>
-        </w:rPr>
-        <w:t xml:space="preserve"> Ακύρωση Αναζήτησης λόγω ασυμβατότητα προτίμησης </w:t>
-      </w:r>
-      <w:r>
-        <w:rPr>
-          <w:b/>
-          <w:bCs/>
-          <w:lang w:val="el-GR"/>
-        </w:rPr>
-        <w:t>(</w:t>
-      </w:r>
-      <w:r>
-        <w:rPr>
-          <w:b/>
-          <w:bCs/>
-          <w:lang w:val="el-GR"/>
-        </w:rPr>
-        <w:t>από Εναλλακτική Ροή 5 : Βήμα 3)</w:t>
-      </w:r>
-    </w:p>
-    <w:p>
-      <w:pPr>
-        <w:spacing w:line="276" w:lineRule="auto"/>
-        <w:rPr>
-          <w:lang w:val="el-GR"/>
-        </w:rPr>
-      </w:pPr>
-    </w:p>
-    <w:p>
-      <w:pPr>
-        <w:pStyle w:val="ListParagraph"/>
-        <w:numPr>
-          <w:ilvl w:val="0"/>
-          <w:numId w:val="35"/>
-        </w:numPr>
-        <w:spacing w:line="276" w:lineRule="auto"/>
-        <w:rPr>
-          <w:lang w:val="el-GR"/>
-        </w:rPr>
-      </w:pPr>
-      <w:r>
-        <w:t>O</w:t>
-      </w:r>
-      <w:r>
-        <w:rPr>
-          <w:lang w:val="el-GR"/>
-        </w:rPr>
-        <w:t xml:space="preserve"> </w:t>
-      </w:r>
-      <w:r>
-        <w:rPr>
-          <w:lang w:val="el-GR"/>
-        </w:rPr>
-        <w:t>χρήστης επιλέγει να τερματίσει την διαδικασία αναζήτησης.</w:t>
-      </w:r>
-    </w:p>
-    <w:p>
-      <w:pPr>
-        <w:pStyle w:val="ListParagraph"/>
-        <w:spacing w:line="276" w:lineRule="auto"/>
-        <w:rPr>
-          <w:lang w:val="el-GR"/>
-        </w:rPr>
-      </w:pPr>
-    </w:p>
-    <w:p>
-      <w:pPr>
-        <w:pStyle w:val="ListParagraph"/>
-        <w:numPr>
-          <w:ilvl w:val="0"/>
-          <w:numId w:val="35"/>
-        </w:numPr>
-        <w:spacing w:line="276" w:lineRule="auto"/>
-        <w:rPr>
-          <w:lang w:val="el-GR"/>
-        </w:rPr>
-      </w:pPr>
-      <w:r>
-        <w:rPr>
-          <w:lang w:val="el-GR"/>
-        </w:rPr>
-        <w:t xml:space="preserve">Το σύστημα ανακτά το </w:t>
-      </w:r>
-      <w:r>
-        <w:rPr>
-          <w:lang w:val="el-GR"/>
-        </w:rPr>
-        <w:t>προφίλ</w:t>
-      </w:r>
-      <w:r>
-        <w:rPr>
-          <w:lang w:val="el-GR"/>
-        </w:rPr>
-        <w:t xml:space="preserve"> προτιμήσεων του χρήστη από τη βάση δεδομένων.</w:t>
-      </w:r>
-    </w:p>
-    <w:p>
-      <w:pPr>
-        <w:pStyle w:val="ListParagraph"/>
-        <w:spacing w:line="276" w:lineRule="auto"/>
-        <w:rPr>
-          <w:lang w:val="el-GR"/>
-        </w:rPr>
-      </w:pPr>
-    </w:p>
-    <w:p>
-      <w:pPr>
-        <w:pStyle w:val="ListParagraph"/>
-        <w:numPr>
-          <w:ilvl w:val="0"/>
-          <w:numId w:val="35"/>
-        </w:numPr>
-        <w:spacing w:line="276" w:lineRule="auto"/>
-        <w:rPr>
-          <w:lang w:val="el-GR"/>
-        </w:rPr>
-      </w:pPr>
-      <w:r>
-        <w:rPr>
-          <w:lang w:val="el-GR"/>
-        </w:rPr>
-        <w:t>Το σύστημα καταγράφει τη</w:t>
-      </w:r>
-      <w:r>
-        <w:rPr>
-          <w:lang w:val="el-GR"/>
-        </w:rPr>
-        <w:t>ν αιτία διακοπής της αναζήτησης και ενημερώνει το προφίλ προτιμήσεων του χρήστη.</w:t>
-      </w:r>
-    </w:p>
-    <w:p>
-      <w:pPr>
-        <w:pStyle w:val="ListParagraph"/>
-        <w:spacing w:line="276" w:lineRule="auto"/>
-        <w:rPr>
-          <w:lang w:val="el-GR"/>
-        </w:rPr>
-      </w:pPr>
-    </w:p>
-    <w:p>
-      <w:pPr>
-        <w:pStyle w:val="ListParagraph"/>
-        <w:numPr>
-          <w:ilvl w:val="0"/>
-          <w:numId w:val="35"/>
-        </w:numPr>
-        <w:spacing w:line="276" w:lineRule="auto"/>
-        <w:rPr>
-          <w:lang w:val="el-GR"/>
-        </w:rPr>
-      </w:pPr>
-      <w:r>
-        <w:rPr>
-          <w:lang w:val="el-GR"/>
-        </w:rPr>
-        <w:t>Το σύστημα τερματίζει τη διαδικασία αναζήτησης.</w:t>
-      </w:r>
-    </w:p>
-    <w:p>
-      <w:pPr>
-        <w:pStyle w:val="ListParagraph"/>
-        <w:rPr>
-          <w:lang w:val="el-GR"/>
-        </w:rPr>
-      </w:pPr>
-    </w:p>
-    <w:p>
-      <w:pPr>
-        <w:pStyle w:val="ListParagraph"/>
-        <w:numPr>
-          <w:ilvl w:val="0"/>
-          <w:numId w:val="35"/>
-        </w:numPr>
-        <w:spacing w:line="276" w:lineRule="auto"/>
-        <w:rPr>
-          <w:lang w:val="el-GR"/>
-        </w:rPr>
-      </w:pPr>
-      <w:r>
-        <w:rPr>
-          <w:lang w:val="el-GR"/>
-        </w:rPr>
-        <w:t>Το σύστημα επιστρέφει στην αρχική οθόνη</w:t>
-      </w:r>
-      <w:r>
-        <w:rPr>
-          <w:lang w:val="el-GR"/>
-        </w:rPr>
-        <w:t xml:space="preserve"> «Εύρεση Κατοικίας».</w:t>
-      </w:r>
-    </w:p>
-    <w:p>
-      <w:pPr>
-        <w:spacing w:line="480" w:lineRule="auto"/>
-        <w:rPr>
-          <w:lang w:val="el-GR"/>
-        </w:rPr>
-      </w:pPr>
-    </w:p>
-    <w:p>
-      <w:pPr>
-        <w:spacing w:line="480" w:lineRule="auto"/>
-        <w:rPr>
-          <w:b/>
-          <w:bCs/>
-          <w:lang w:val="el-GR"/>
-        </w:rPr>
-      </w:pPr>
-      <w:r>
-        <w:rPr>
-          <w:b/>
-          <w:bCs/>
-          <w:lang w:val="el-GR"/>
-        </w:rPr>
-        <w:t>Εναλλακτική Ροή 7 : Εκδήλωση Ενδιαφέροντος (Βήμα 26)</w:t>
-      </w:r>
-    </w:p>
-    <w:p>
-      <w:pPr>
-        <w:pStyle w:val="ListParagraph"/>
-        <w:numPr>
-          <w:ilvl w:val="0"/>
-          <w:numId w:val="138"/>
-        </w:numPr>
-        <w:spacing w:line="480" w:lineRule="auto"/>
-        <w:rPr>
-          <w:lang w:val="el-GR"/>
-        </w:rPr>
-      </w:pPr>
-      <w:r>
-        <w:rPr>
-          <w:lang w:val="el-GR"/>
-        </w:rPr>
-        <w:t>Ο χρήστης αποφασίζει να δηλώσει ενδιαφέρον για τη συγκεκριμένη αγγελία.</w:t>
-      </w:r>
-    </w:p>
-    <w:p>
-      <w:pPr>
-        <w:pStyle w:val="ListParagraph"/>
-        <w:numPr>
-          <w:ilvl w:val="0"/>
-          <w:numId w:val="138"/>
-        </w:numPr>
-        <w:spacing w:line="480" w:lineRule="auto"/>
-        <w:rPr>
-          <w:lang w:val="el-GR"/>
-        </w:rPr>
-      </w:pPr>
-      <w:r>
-        <w:rPr>
-          <w:lang w:val="el-GR"/>
-        </w:rPr>
-        <w:t>Το σύστημα καλεί την περίπτωση χρήσης «Δήλωση Ενδιαφέροντος Κατοικίας».</w:t>
-      </w:r>
-    </w:p>
-    <w:p>
-      <w:pPr>
-        <w:pStyle w:val="ListParagraph"/>
-        <w:spacing w:line="480" w:lineRule="auto"/>
+        <w:rPr>
+          <w:lang w:val="el-GR"/>
+        </w:rPr>
+      </w:pPr>
+    </w:p>
+    <w:p>
+      <w:pPr>
+        <w:pStyle w:val="ListParagraph"/>
+        <w:spacing w:line="276" w:lineRule="auto"/>
         <w:rPr>
           <w:lang w:val="el-GR"/>
         </w:rPr>
@@ -9498,14 +10446,7 @@
         <w:rPr>
           <w:lang w:val="el-GR"/>
         </w:rPr>
-        <w:t xml:space="preserve">Θα πρέπει να έχει προηγηθεί κάποια ενεργή καταγραφή σχέσης ιδιοκτήτη – ενοικιαστή στη βάση δεδομένων για να επιτραπεί η ενεργοποίηση της </w:t>
-      </w:r>
-      <w:r>
-        <w:rPr>
-          <w:lang w:val="el-GR"/>
-        </w:rPr>
-        <w:lastRenderedPageBreak/>
-        <w:t xml:space="preserve">αξιολόγησης. </w:t>
+        <w:t xml:space="preserve">Θα πρέπει να έχει προηγηθεί κάποια ενεργή καταγραφή σχέσης ιδιοκτήτη – ενοικιαστή στη βάση δεδομένων για να επιτραπεί η ενεργοποίηση της αξιολόγησης. </w:t>
       </w:r>
       <w:r>
         <w:rPr>
@@ -9729,6 +10670,7 @@
         <w:rPr>
           <w:lang w:val="el-GR"/>
         </w:rPr>
+        <w:lastRenderedPageBreak/>
         <w:t>Το σύσ</w:t>
       </w:r>
       <w:r>
@@ -10098,7 +11040,6 @@
         <w:rPr>
           <w:lang w:val="el-GR"/>
         </w:rPr>
-        <w:lastRenderedPageBreak/>
         <w:t>Ο χρήστης επιλέγει αριθμό αστεριών</w:t>
       </w:r>
       <w:r>
@@ -11155,7 +12096,6 @@
         <w:rPr>
           <w:lang w:val="el-GR"/>
         </w:rPr>
-        <w:lastRenderedPageBreak/>
         <w:t xml:space="preserve">Το σύστημα ανακτά </w:t>
       </w:r>
       <w:r>
@@ -12189,7 +13129,6 @@
         <w:rPr>
           <w:lang w:val="el-GR"/>
         </w:rPr>
-        <w:lastRenderedPageBreak/>
         <w:t xml:space="preserve">Το σύστημα επιστρέφει στο αρχικό </w:t>
       </w:r>
       <w:r>
@@ -12784,7 +13723,6 @@
         <w:rPr>
           <w:lang w:val="el-GR"/>
         </w:rPr>
-        <w:lastRenderedPageBreak/>
         <w:t>Το σύστημα τερματίζει τη διαδικασία ταυτοποίησης.</w:t>
       </w:r>
     </w:p>
@@ -13187,202 +14125,202 @@
         <w:rPr>
           <w:lang w:val="el-GR"/>
         </w:rPr>
+        <w:t>Ο χρήστης επιλέγε</w:t>
+      </w:r>
+      <w:r>
+        <w:rPr>
+          <w:lang w:val="el-GR"/>
+        </w:rPr>
+        <w:t>ι να δηλώσει ενδιαφέρον στην αγγελία.</w:t>
+      </w:r>
+    </w:p>
+    <w:p>
+      <w:pPr>
+        <w:pStyle w:val="ListParagraph"/>
+        <w:rPr>
+          <w:lang w:val="el-GR"/>
+        </w:rPr>
+      </w:pPr>
+    </w:p>
+    <w:p>
+      <w:pPr>
+        <w:pStyle w:val="ListParagraph"/>
+        <w:numPr>
+          <w:ilvl w:val="0"/>
+          <w:numId w:val="39"/>
+        </w:numPr>
+        <w:spacing w:line="276" w:lineRule="auto"/>
+        <w:rPr>
+          <w:lang w:val="el-GR"/>
+        </w:rPr>
+      </w:pPr>
+      <w:r>
+        <w:rPr>
+          <w:lang w:val="el-GR"/>
+        </w:rPr>
+        <w:t>Το σύστημα ελέγχει αν υπάρχει ήδη καταχωρημένη δήλωση ενδιαφέροντος.</w:t>
+      </w:r>
+    </w:p>
+    <w:p>
+      <w:pPr>
+        <w:pStyle w:val="ListParagraph"/>
+        <w:rPr>
+          <w:lang w:val="el-GR"/>
+        </w:rPr>
+      </w:pPr>
+    </w:p>
+    <w:p>
+      <w:pPr>
+        <w:pStyle w:val="ListParagraph"/>
+        <w:numPr>
+          <w:ilvl w:val="0"/>
+          <w:numId w:val="39"/>
+        </w:numPr>
+        <w:spacing w:line="276" w:lineRule="auto"/>
+        <w:rPr>
+          <w:lang w:val="el-GR"/>
+        </w:rPr>
+      </w:pPr>
+      <w:r>
+        <w:rPr>
+          <w:lang w:val="el-GR"/>
+        </w:rPr>
+        <w:t>Το σύστημα διαπιστώνει ότι δεν υπάρχει προηγούμενη δήλωση.</w:t>
+      </w:r>
+    </w:p>
+    <w:p>
+      <w:pPr>
+        <w:pStyle w:val="ListParagraph"/>
+        <w:rPr>
+          <w:lang w:val="el-GR"/>
+        </w:rPr>
+      </w:pPr>
+    </w:p>
+    <w:p>
+      <w:pPr>
+        <w:pStyle w:val="ListParagraph"/>
+        <w:numPr>
+          <w:ilvl w:val="0"/>
+          <w:numId w:val="39"/>
+        </w:numPr>
+        <w:spacing w:line="276" w:lineRule="auto"/>
+        <w:rPr>
+          <w:lang w:val="el-GR"/>
+        </w:rPr>
+      </w:pPr>
+      <w:r>
+        <w:rPr>
+          <w:lang w:val="el-GR"/>
+        </w:rPr>
+        <w:t>Το σύστημα ανακτά από τη βάση δεδομένων τα στοιχεία επικοινωνίας του χρήστη.</w:t>
+      </w:r>
+    </w:p>
+    <w:p>
+      <w:pPr>
+        <w:pStyle w:val="ListParagraph"/>
+        <w:rPr>
+          <w:lang w:val="el-GR"/>
+        </w:rPr>
+      </w:pPr>
+    </w:p>
+    <w:p>
+      <w:pPr>
+        <w:pStyle w:val="ListParagraph"/>
+        <w:numPr>
+          <w:ilvl w:val="0"/>
+          <w:numId w:val="39"/>
+        </w:numPr>
+        <w:spacing w:line="276" w:lineRule="auto"/>
+        <w:rPr>
+          <w:lang w:val="el-GR"/>
+        </w:rPr>
+      </w:pPr>
+      <w:r>
+        <w:rPr>
+          <w:lang w:val="el-GR"/>
+        </w:rPr>
+        <w:t>Το σύστημα εμφανίζει οθόνη επιλογής ημέρας και ώρας δήλωσης διαθεσιμότητας για επικοινωνία.</w:t>
+      </w:r>
+    </w:p>
+    <w:p>
+      <w:pPr>
+        <w:pStyle w:val="ListParagraph"/>
+        <w:rPr>
+          <w:lang w:val="el-GR"/>
+        </w:rPr>
+      </w:pPr>
+    </w:p>
+    <w:p>
+      <w:pPr>
+        <w:pStyle w:val="ListParagraph"/>
+        <w:numPr>
+          <w:ilvl w:val="0"/>
+          <w:numId w:val="39"/>
+        </w:numPr>
+        <w:spacing w:line="276" w:lineRule="auto"/>
+        <w:rPr>
+          <w:lang w:val="el-GR"/>
+        </w:rPr>
+      </w:pPr>
+      <w:r>
+        <w:rPr>
+          <w:lang w:val="el-GR"/>
+        </w:rPr>
+        <w:t>Ο χρήστης δηλώνει μία ή περισσότερες επιλογές διαθεσιμότητας.</w:t>
+      </w:r>
+    </w:p>
+    <w:p>
+      <w:pPr>
+        <w:pStyle w:val="ListParagraph"/>
+        <w:rPr>
+          <w:lang w:val="el-GR"/>
+        </w:rPr>
+      </w:pPr>
+    </w:p>
+    <w:p>
+      <w:pPr>
+        <w:pStyle w:val="ListParagraph"/>
+        <w:numPr>
+          <w:ilvl w:val="0"/>
+          <w:numId w:val="39"/>
+        </w:numPr>
+        <w:spacing w:line="276" w:lineRule="auto"/>
+        <w:rPr>
+          <w:lang w:val="el-GR"/>
+        </w:rPr>
+      </w:pPr>
+      <w:r>
+        <w:rPr>
+          <w:lang w:val="el-GR"/>
+        </w:rPr>
+        <w:t>Το σύστημα αποθηκεύει προσωρινά την διαθεσιμότητα του χρήστη.</w:t>
+      </w:r>
+    </w:p>
+    <w:p>
+      <w:pPr>
+        <w:pStyle w:val="ListParagraph"/>
+        <w:rPr>
+          <w:lang w:val="el-GR"/>
+        </w:rPr>
+      </w:pPr>
+    </w:p>
+    <w:p>
+      <w:pPr>
+        <w:pStyle w:val="ListParagraph"/>
+        <w:numPr>
+          <w:ilvl w:val="0"/>
+          <w:numId w:val="39"/>
+        </w:numPr>
+        <w:spacing w:line="276" w:lineRule="auto"/>
+        <w:rPr>
+          <w:lang w:val="el-GR"/>
+        </w:rPr>
+      </w:pPr>
+      <w:r>
+        <w:rPr>
+          <w:lang w:val="el-GR"/>
+        </w:rPr>
         <w:lastRenderedPageBreak/>
-        <w:t>Ο χρήστης επιλέγε</w:t>
-      </w:r>
-      <w:r>
-        <w:rPr>
-          <w:lang w:val="el-GR"/>
-        </w:rPr>
-        <w:t>ι να δηλώσει ενδιαφέρον στην αγγελία.</w:t>
-      </w:r>
-    </w:p>
-    <w:p>
-      <w:pPr>
-        <w:pStyle w:val="ListParagraph"/>
-        <w:rPr>
-          <w:lang w:val="el-GR"/>
-        </w:rPr>
-      </w:pPr>
-    </w:p>
-    <w:p>
-      <w:pPr>
-        <w:pStyle w:val="ListParagraph"/>
-        <w:numPr>
-          <w:ilvl w:val="0"/>
-          <w:numId w:val="39"/>
-        </w:numPr>
-        <w:spacing w:line="276" w:lineRule="auto"/>
-        <w:rPr>
-          <w:lang w:val="el-GR"/>
-        </w:rPr>
-      </w:pPr>
-      <w:r>
-        <w:rPr>
-          <w:lang w:val="el-GR"/>
-        </w:rPr>
-        <w:t>Το σύστημα ελέγχει αν υπάρχει ήδη καταχωρημένη δήλωση ενδιαφέροντος.</w:t>
-      </w:r>
-    </w:p>
-    <w:p>
-      <w:pPr>
-        <w:pStyle w:val="ListParagraph"/>
-        <w:rPr>
-          <w:lang w:val="el-GR"/>
-        </w:rPr>
-      </w:pPr>
-    </w:p>
-    <w:p>
-      <w:pPr>
-        <w:pStyle w:val="ListParagraph"/>
-        <w:numPr>
-          <w:ilvl w:val="0"/>
-          <w:numId w:val="39"/>
-        </w:numPr>
-        <w:spacing w:line="276" w:lineRule="auto"/>
-        <w:rPr>
-          <w:lang w:val="el-GR"/>
-        </w:rPr>
-      </w:pPr>
-      <w:r>
-        <w:rPr>
-          <w:lang w:val="el-GR"/>
-        </w:rPr>
-        <w:t>Το σύστημα διαπιστώνει ότι δεν υπάρχει προηγούμενη δήλωση.</w:t>
-      </w:r>
-    </w:p>
-    <w:p>
-      <w:pPr>
-        <w:pStyle w:val="ListParagraph"/>
-        <w:rPr>
-          <w:lang w:val="el-GR"/>
-        </w:rPr>
-      </w:pPr>
-    </w:p>
-    <w:p>
-      <w:pPr>
-        <w:pStyle w:val="ListParagraph"/>
-        <w:numPr>
-          <w:ilvl w:val="0"/>
-          <w:numId w:val="39"/>
-        </w:numPr>
-        <w:spacing w:line="276" w:lineRule="auto"/>
-        <w:rPr>
-          <w:lang w:val="el-GR"/>
-        </w:rPr>
-      </w:pPr>
-      <w:r>
-        <w:rPr>
-          <w:lang w:val="el-GR"/>
-        </w:rPr>
-        <w:t>Το σύστημα ανακτά από τη βάση δεδομένων τα στοιχεία επικοινωνίας του χρήστη.</w:t>
-      </w:r>
-    </w:p>
-    <w:p>
-      <w:pPr>
-        <w:pStyle w:val="ListParagraph"/>
-        <w:rPr>
-          <w:lang w:val="el-GR"/>
-        </w:rPr>
-      </w:pPr>
-    </w:p>
-    <w:p>
-      <w:pPr>
-        <w:pStyle w:val="ListParagraph"/>
-        <w:numPr>
-          <w:ilvl w:val="0"/>
-          <w:numId w:val="39"/>
-        </w:numPr>
-        <w:spacing w:line="276" w:lineRule="auto"/>
-        <w:rPr>
-          <w:lang w:val="el-GR"/>
-        </w:rPr>
-      </w:pPr>
-      <w:r>
-        <w:rPr>
-          <w:lang w:val="el-GR"/>
-        </w:rPr>
-        <w:t>Το σύστημα εμφανίζει οθόνη επιλογής ημέρας και ώρας δήλωσης διαθεσιμότητας για επικοινωνία.</w:t>
-      </w:r>
-    </w:p>
-    <w:p>
-      <w:pPr>
-        <w:pStyle w:val="ListParagraph"/>
-        <w:rPr>
-          <w:lang w:val="el-GR"/>
-        </w:rPr>
-      </w:pPr>
-    </w:p>
-    <w:p>
-      <w:pPr>
-        <w:pStyle w:val="ListParagraph"/>
-        <w:numPr>
-          <w:ilvl w:val="0"/>
-          <w:numId w:val="39"/>
-        </w:numPr>
-        <w:spacing w:line="276" w:lineRule="auto"/>
-        <w:rPr>
-          <w:lang w:val="el-GR"/>
-        </w:rPr>
-      </w:pPr>
-      <w:r>
-        <w:rPr>
-          <w:lang w:val="el-GR"/>
-        </w:rPr>
-        <w:t>Ο χρήστης δηλώνει μία ή περισσότερες επιλογές διαθεσιμότητας.</w:t>
-      </w:r>
-    </w:p>
-    <w:p>
-      <w:pPr>
-        <w:pStyle w:val="ListParagraph"/>
-        <w:rPr>
-          <w:lang w:val="el-GR"/>
-        </w:rPr>
-      </w:pPr>
-    </w:p>
-    <w:p>
-      <w:pPr>
-        <w:pStyle w:val="ListParagraph"/>
-        <w:numPr>
-          <w:ilvl w:val="0"/>
-          <w:numId w:val="39"/>
-        </w:numPr>
-        <w:spacing w:line="276" w:lineRule="auto"/>
-        <w:rPr>
-          <w:lang w:val="el-GR"/>
-        </w:rPr>
-      </w:pPr>
-      <w:r>
-        <w:rPr>
-          <w:lang w:val="el-GR"/>
-        </w:rPr>
-        <w:t>Το σύστημα αποθηκεύει προσωρινά την διαθεσιμότητα του χρήστη.</w:t>
-      </w:r>
-    </w:p>
-    <w:p>
-      <w:pPr>
-        <w:pStyle w:val="ListParagraph"/>
-        <w:rPr>
-          <w:lang w:val="el-GR"/>
-        </w:rPr>
-      </w:pPr>
-    </w:p>
-    <w:p>
-      <w:pPr>
-        <w:pStyle w:val="ListParagraph"/>
-        <w:numPr>
-          <w:ilvl w:val="0"/>
-          <w:numId w:val="39"/>
-        </w:numPr>
-        <w:spacing w:line="276" w:lineRule="auto"/>
-        <w:rPr>
-          <w:lang w:val="el-GR"/>
-        </w:rPr>
-      </w:pPr>
-      <w:r>
-        <w:rPr>
-          <w:lang w:val="el-GR"/>
-        </w:rPr>
         <w:t>Το σύστημα ελέγχει αν ο ιδιοκτήτης έχει ορίσει ώρες διαθεσιμότητας για επικοινωνία ή συνάντηση.</w:t>
       </w:r>
     </w:p>
@@ -13697,7 +14635,6 @@
         <w:rPr>
           <w:lang w:val="el-GR"/>
         </w:rPr>
-        <w:lastRenderedPageBreak/>
         <w:t>Το σύστημα εμφανίζει σχετικό μήνυμα επιτυχημένης καταχώρησης.</w:t>
       </w:r>
     </w:p>
@@ -14964,6 +15901,7 @@
           <w:bCs/>
           <w:lang w:val="el-GR"/>
         </w:rPr>
+        <w:lastRenderedPageBreak/>
         <w:t xml:space="preserve">Εναλλακτική Ροή </w:t>
       </w:r>
       <w:r>
@@ -15830,7 +16768,6 @@
         <w:rPr>
           <w:lang w:val="el-GR"/>
         </w:rPr>
-        <w:lastRenderedPageBreak/>
         <w:t>Το σύστημα αποστέλλει αίτημα πληρωμής στην εξωτερική υπηρεσία τραπεζικού παρόχου</w:t>
       </w:r>
       <w:r>
@@ -16783,7 +17720,6 @@
         <w:rPr>
           <w:lang w:val="el-GR"/>
         </w:rPr>
-        <w:lastRenderedPageBreak/>
         <w:t>Το σύστημα εμφανίζει σχετικό μήνυμα στον χρήστη προτρέποντας την καταχώρηση τρόπου πληρωμής για την ολοκλήρωση της διαδικασίας.</w:t>
       </w:r>
     </w:p>
@@ -18201,7 +19137,6 @@
         <w:rPr>
           <w:lang w:val="el-GR"/>
         </w:rPr>
-        <w:lastRenderedPageBreak/>
         <w:t>Το σύστημα κατευθύνει τη ροή στην περίπτωση χρήστης «Διαχείριση Τρόπων Πληρωμής».</w:t>
       </w:r>
     </w:p>
@@ -18764,7 +19699,6 @@
         <w:rPr>
           <w:lang w:val="el-GR"/>
         </w:rPr>
-        <w:lastRenderedPageBreak/>
         <w:t>Ο χρήστης επιλέγει την επανάληψη της διαδικασίας.</w:t>
       </w:r>
     </w:p>
@@ -19318,7 +20252,6 @@
         </w:rPr>
       </w:pPr>
       <w:r>
-        <w:lastRenderedPageBreak/>
         <w:t>O</w:t>
       </w:r>
       <w:r>
@@ -19864,7 +20797,6 @@
         <w:rPr>
           <w:lang w:val="el-GR"/>
         </w:rPr>
-        <w:lastRenderedPageBreak/>
         <w:t xml:space="preserve">Η ροή </w:t>
       </w:r>
       <w:r>
@@ -21686,7 +22618,6 @@
         <w:rPr>
           <w:lang w:val="el-GR"/>
         </w:rPr>
-        <w:lastRenderedPageBreak/>
         <w:t xml:space="preserve">Το σύστημα διαπιστώνει ότι ο ιδιοκτήτης επέλεξε </w:t>
       </w:r>
       <w:r>
@@ -22106,1457 +23037,1456 @@
         <w:rPr>
           <w:lang w:val="el-GR"/>
         </w:rPr>
+        <w:t>Ο χρήστης επιλέγει «Αποδοχή Ενοικίασης» από την αρχική οθόνη.</w:t>
+      </w:r>
+    </w:p>
+    <w:p>
+      <w:pPr>
+        <w:pStyle w:val="ListParagraph"/>
+        <w:spacing w:before="100" w:beforeAutospacing="1" w:after="100" w:afterAutospacing="1" w:line="276" w:lineRule="auto"/>
+        <w:rPr>
+          <w:lang w:val="el-GR"/>
+        </w:rPr>
+      </w:pPr>
+    </w:p>
+    <w:p>
+      <w:pPr>
+        <w:pStyle w:val="ListParagraph"/>
+        <w:numPr>
+          <w:ilvl w:val="0"/>
+          <w:numId w:val="89"/>
+        </w:numPr>
+        <w:spacing w:before="100" w:beforeAutospacing="1" w:after="100" w:afterAutospacing="1" w:line="276" w:lineRule="auto"/>
+        <w:rPr>
+          <w:lang w:val="el-GR"/>
+        </w:rPr>
+      </w:pPr>
+      <w:r>
+        <w:rPr>
+          <w:lang w:val="el-GR"/>
+        </w:rPr>
+        <w:t xml:space="preserve">Το σύστημα ανακτά το αναγνωριστικό του χρήστη και ελέγχει </w:t>
+      </w:r>
+      <w:r>
+        <w:rPr>
+          <w:lang w:val="el-GR"/>
+        </w:rPr>
+        <w:t xml:space="preserve">εκκρεμή </w:t>
+      </w:r>
+      <w:r>
+        <w:rPr>
+          <w:lang w:val="el-GR"/>
+        </w:rPr>
+        <w:t xml:space="preserve">αιτήματα </w:t>
+      </w:r>
+      <w:r>
+        <w:rPr>
+          <w:lang w:val="el-GR"/>
+        </w:rPr>
+        <w:t>ενοικίασης.</w:t>
+      </w:r>
+    </w:p>
+    <w:p>
+      <w:pPr>
+        <w:pStyle w:val="ListParagraph"/>
+        <w:spacing w:before="100" w:beforeAutospacing="1" w:after="100" w:afterAutospacing="1" w:line="276" w:lineRule="auto"/>
+        <w:rPr>
+          <w:lang w:val="el-GR"/>
+        </w:rPr>
+      </w:pPr>
+    </w:p>
+    <w:p>
+      <w:pPr>
+        <w:pStyle w:val="ListParagraph"/>
+        <w:numPr>
+          <w:ilvl w:val="0"/>
+          <w:numId w:val="89"/>
+        </w:numPr>
+        <w:spacing w:before="100" w:beforeAutospacing="1" w:after="100" w:afterAutospacing="1" w:line="276" w:lineRule="auto"/>
+        <w:rPr>
+          <w:color w:val="000000" w:themeColor="text1"/>
+          <w:lang w:val="el-GR"/>
+        </w:rPr>
+      </w:pPr>
+      <w:r>
+        <w:rPr>
+          <w:color w:val="000000" w:themeColor="text1"/>
+          <w:lang w:val="el-GR"/>
+        </w:rPr>
+        <w:t>Το σύστημα ανακτά επιτυχώς προσωρινές αιτήσεις ενοικίασης και εμφανίζει αναλυτικά τους όρους ενοικίασης στην οθόνη</w:t>
+      </w:r>
+      <w:r>
+        <w:rPr>
+          <w:color w:val="000000" w:themeColor="text1"/>
+          <w:lang w:val="el-GR"/>
+        </w:rPr>
+        <w:t>.</w:t>
+      </w:r>
+    </w:p>
+    <w:p>
+      <w:pPr>
+        <w:pStyle w:val="ListParagraph"/>
+        <w:spacing w:before="100" w:beforeAutospacing="1" w:after="100" w:afterAutospacing="1" w:line="276" w:lineRule="auto"/>
+        <w:rPr>
+          <w:b/>
+          <w:bCs/>
+          <w:color w:val="FF0000"/>
+          <w:lang w:val="el-GR"/>
+        </w:rPr>
+      </w:pPr>
+    </w:p>
+    <w:p>
+      <w:pPr>
+        <w:pStyle w:val="ListParagraph"/>
+        <w:numPr>
+          <w:ilvl w:val="0"/>
+          <w:numId w:val="89"/>
+        </w:numPr>
+        <w:spacing w:before="100" w:beforeAutospacing="1" w:after="100" w:afterAutospacing="1" w:line="276" w:lineRule="auto"/>
+        <w:rPr>
+          <w:color w:val="000000" w:themeColor="text1"/>
+          <w:lang w:val="el-GR"/>
+        </w:rPr>
+      </w:pPr>
+      <w:r>
+        <w:rPr>
+          <w:color w:val="000000" w:themeColor="text1"/>
+          <w:lang w:val="el-GR"/>
+        </w:rPr>
+        <w:t>Ο χρήστης αποδέχεται τους όρους ενοικίασης και επιλέγει «Υποβολή Εγγράφων».</w:t>
+      </w:r>
+    </w:p>
+    <w:p>
+      <w:pPr>
+        <w:pStyle w:val="ListParagraph"/>
+        <w:spacing w:before="100" w:beforeAutospacing="1" w:after="100" w:afterAutospacing="1" w:line="276" w:lineRule="auto"/>
+        <w:rPr>
+          <w:b/>
+          <w:bCs/>
+          <w:color w:val="FF0000"/>
+          <w:lang w:val="el-GR"/>
+        </w:rPr>
+      </w:pPr>
+    </w:p>
+    <w:p>
+      <w:pPr>
+        <w:pStyle w:val="ListParagraph"/>
+        <w:numPr>
+          <w:ilvl w:val="0"/>
+          <w:numId w:val="89"/>
+        </w:numPr>
+        <w:spacing w:before="100" w:beforeAutospacing="1" w:after="100" w:afterAutospacing="1" w:line="276" w:lineRule="auto"/>
+        <w:rPr>
+          <w:color w:val="000000" w:themeColor="text1"/>
+          <w:lang w:val="el-GR"/>
+        </w:rPr>
+      </w:pPr>
+      <w:r>
+        <w:rPr>
+          <w:color w:val="000000" w:themeColor="text1"/>
+          <w:lang w:val="el-GR"/>
+        </w:rPr>
+        <w:t xml:space="preserve">Το σύστημα εμφανίζει λίστα απαιτούμενων εγγράφων προς υποβολή : </w:t>
+      </w:r>
+      <w:r>
+        <w:rPr>
+          <w:color w:val="000000" w:themeColor="text1"/>
+          <w:lang w:val="el-GR"/>
+        </w:rPr>
+        <w:t xml:space="preserve">δελτίο </w:t>
+      </w:r>
+      <w:r>
+        <w:rPr>
+          <w:color w:val="000000" w:themeColor="text1"/>
+          <w:lang w:val="el-GR"/>
+        </w:rPr>
+        <w:t>ταυτότητα</w:t>
+      </w:r>
+      <w:r>
+        <w:rPr>
+          <w:color w:val="000000" w:themeColor="text1"/>
+          <w:lang w:val="el-GR"/>
+        </w:rPr>
+        <w:t>ς</w:t>
+      </w:r>
+      <w:r>
+        <w:rPr>
+          <w:color w:val="000000" w:themeColor="text1"/>
+          <w:lang w:val="el-GR"/>
+        </w:rPr>
+        <w:t>, φορολογικό αριθμό, αποδεικτικό εισοδήματος.</w:t>
+      </w:r>
+    </w:p>
+    <w:p>
+      <w:pPr>
+        <w:pStyle w:val="ListParagraph"/>
+        <w:spacing w:before="100" w:beforeAutospacing="1" w:after="100" w:afterAutospacing="1" w:line="276" w:lineRule="auto"/>
+        <w:rPr>
+          <w:color w:val="000000" w:themeColor="text1"/>
+          <w:lang w:val="el-GR"/>
+        </w:rPr>
+      </w:pPr>
+    </w:p>
+    <w:p>
+      <w:pPr>
+        <w:pStyle w:val="ListParagraph"/>
+        <w:numPr>
+          <w:ilvl w:val="0"/>
+          <w:numId w:val="89"/>
+        </w:numPr>
+        <w:spacing w:before="100" w:beforeAutospacing="1" w:after="100" w:afterAutospacing="1" w:line="276" w:lineRule="auto"/>
+        <w:rPr>
+          <w:color w:val="000000" w:themeColor="text1"/>
+          <w:lang w:val="el-GR"/>
+        </w:rPr>
+      </w:pPr>
+      <w:r>
+        <w:rPr>
+          <w:color w:val="000000" w:themeColor="text1"/>
+          <w:lang w:val="el-GR"/>
+        </w:rPr>
+        <w:t>Το σύστημα ζητά πρόσβαση στα αρχεία της συσκευής του χρήστη.</w:t>
+      </w:r>
+    </w:p>
+    <w:p>
+      <w:pPr>
+        <w:pStyle w:val="ListParagraph"/>
+        <w:spacing w:before="100" w:beforeAutospacing="1" w:after="100" w:afterAutospacing="1" w:line="276" w:lineRule="auto"/>
+        <w:rPr>
+          <w:color w:val="000000" w:themeColor="text1"/>
+          <w:lang w:val="el-GR"/>
+        </w:rPr>
+      </w:pPr>
+    </w:p>
+    <w:p>
+      <w:pPr>
+        <w:pStyle w:val="ListParagraph"/>
+        <w:numPr>
+          <w:ilvl w:val="0"/>
+          <w:numId w:val="89"/>
+        </w:numPr>
+        <w:spacing w:before="100" w:beforeAutospacing="1" w:after="100" w:afterAutospacing="1" w:line="276" w:lineRule="auto"/>
+        <w:rPr>
+          <w:color w:val="000000" w:themeColor="text1"/>
+          <w:lang w:val="el-GR"/>
+        </w:rPr>
+      </w:pPr>
+      <w:r>
+        <w:rPr>
+          <w:color w:val="000000" w:themeColor="text1"/>
+          <w:lang w:val="el-GR"/>
+        </w:rPr>
+        <w:t>Ο χρήστης παραχωρεί άδεια πρόσβασης.</w:t>
+      </w:r>
+    </w:p>
+    <w:p>
+      <w:pPr>
+        <w:pStyle w:val="ListParagraph"/>
+        <w:spacing w:before="100" w:beforeAutospacing="1" w:after="100" w:afterAutospacing="1" w:line="276" w:lineRule="auto"/>
+        <w:rPr>
+          <w:color w:val="000000" w:themeColor="text1"/>
+          <w:lang w:val="el-GR"/>
+        </w:rPr>
+      </w:pPr>
+    </w:p>
+    <w:p>
+      <w:pPr>
+        <w:pStyle w:val="ListParagraph"/>
+        <w:numPr>
+          <w:ilvl w:val="0"/>
+          <w:numId w:val="89"/>
+        </w:numPr>
+        <w:spacing w:before="100" w:beforeAutospacing="1" w:after="100" w:afterAutospacing="1" w:line="276" w:lineRule="auto"/>
+        <w:rPr>
+          <w:color w:val="000000" w:themeColor="text1"/>
+          <w:lang w:val="el-GR"/>
+        </w:rPr>
+      </w:pPr>
+      <w:r>
+        <w:rPr>
+          <w:color w:val="000000" w:themeColor="text1"/>
+          <w:lang w:val="el-GR"/>
+        </w:rPr>
+        <w:t>Το σύστημα ανακτά πρόσβαση και προτρέπει τον χρήστη</w:t>
+      </w:r>
+      <w:r>
+        <w:rPr>
+          <w:color w:val="000000" w:themeColor="text1"/>
+          <w:lang w:val="el-GR"/>
+        </w:rPr>
+        <w:t xml:space="preserve"> με σχετικό μήνυμα</w:t>
+      </w:r>
+      <w:r>
+        <w:rPr>
+          <w:color w:val="000000" w:themeColor="text1"/>
+          <w:lang w:val="el-GR"/>
+        </w:rPr>
+        <w:t xml:space="preserve"> </w:t>
+      </w:r>
+      <w:r>
+        <w:rPr>
+          <w:color w:val="000000" w:themeColor="text1"/>
+          <w:lang w:val="el-GR"/>
+        </w:rPr>
+        <w:t>στην</w:t>
+      </w:r>
+      <w:r>
+        <w:rPr>
+          <w:color w:val="000000" w:themeColor="text1"/>
+          <w:lang w:val="el-GR"/>
+        </w:rPr>
+        <w:t xml:space="preserve"> </w:t>
+      </w:r>
+      <w:r>
+        <w:rPr>
+          <w:color w:val="000000" w:themeColor="text1"/>
+          <w:lang w:val="el-GR"/>
+        </w:rPr>
+        <w:t>επιλογή των απαιτούμενων αρχείων</w:t>
+      </w:r>
+      <w:r>
+        <w:rPr>
+          <w:color w:val="000000" w:themeColor="text1"/>
+          <w:lang w:val="el-GR"/>
+        </w:rPr>
+        <w:t>.</w:t>
+      </w:r>
+    </w:p>
+    <w:p>
+      <w:pPr>
+        <w:pStyle w:val="ListParagraph"/>
+        <w:spacing w:before="100" w:beforeAutospacing="1" w:after="100" w:afterAutospacing="1" w:line="276" w:lineRule="auto"/>
+        <w:rPr>
+          <w:color w:val="000000" w:themeColor="text1"/>
+          <w:lang w:val="el-GR"/>
+        </w:rPr>
+      </w:pPr>
+    </w:p>
+    <w:p>
+      <w:pPr>
+        <w:pStyle w:val="ListParagraph"/>
+        <w:numPr>
+          <w:ilvl w:val="0"/>
+          <w:numId w:val="89"/>
+        </w:numPr>
+        <w:spacing w:before="100" w:beforeAutospacing="1" w:after="100" w:afterAutospacing="1" w:line="276" w:lineRule="auto"/>
+        <w:rPr>
+          <w:color w:val="000000" w:themeColor="text1"/>
+          <w:lang w:val="el-GR"/>
+        </w:rPr>
+      </w:pPr>
+      <w:r>
+        <w:rPr>
+          <w:color w:val="000000" w:themeColor="text1"/>
+          <w:lang w:val="el-GR"/>
+        </w:rPr>
+        <w:t>Ο χρήστης</w:t>
+      </w:r>
+      <w:r>
+        <w:rPr>
+          <w:color w:val="000000" w:themeColor="text1"/>
+          <w:lang w:val="el-GR"/>
+        </w:rPr>
+        <w:t xml:space="preserve"> επιλέγει και</w:t>
+      </w:r>
+      <w:r>
+        <w:rPr>
+          <w:color w:val="000000" w:themeColor="text1"/>
+          <w:lang w:val="el-GR"/>
+        </w:rPr>
+        <w:t xml:space="preserve"> μεταφορτώνει κάθε </w:t>
+      </w:r>
+      <w:r>
+        <w:rPr>
+          <w:color w:val="000000" w:themeColor="text1"/>
+          <w:lang w:val="el-GR"/>
+        </w:rPr>
+        <w:t>έγγραφο</w:t>
+      </w:r>
+      <w:r>
+        <w:rPr>
+          <w:color w:val="000000" w:themeColor="text1"/>
+          <w:lang w:val="el-GR"/>
+        </w:rPr>
+        <w:t xml:space="preserve"> στη θέση που υποδεικνύεται από το σύστημα.</w:t>
+      </w:r>
+    </w:p>
+    <w:p>
+      <w:pPr>
+        <w:pStyle w:val="ListParagraph"/>
+        <w:spacing w:before="100" w:beforeAutospacing="1" w:after="100" w:afterAutospacing="1" w:line="276" w:lineRule="auto"/>
+        <w:rPr>
+          <w:color w:val="000000" w:themeColor="text1"/>
+          <w:lang w:val="el-GR"/>
+        </w:rPr>
+      </w:pPr>
+    </w:p>
+    <w:p>
+      <w:pPr>
+        <w:pStyle w:val="ListParagraph"/>
+        <w:numPr>
+          <w:ilvl w:val="0"/>
+          <w:numId w:val="89"/>
+        </w:numPr>
+        <w:spacing w:before="100" w:beforeAutospacing="1" w:after="100" w:afterAutospacing="1" w:line="276" w:lineRule="auto"/>
+        <w:rPr>
+          <w:color w:val="000000" w:themeColor="text1"/>
+          <w:lang w:val="el-GR"/>
+        </w:rPr>
+      </w:pPr>
+      <w:r>
+        <w:rPr>
+          <w:color w:val="000000" w:themeColor="text1"/>
+          <w:lang w:val="el-GR"/>
+        </w:rPr>
+        <w:t xml:space="preserve">Το σύστημα </w:t>
+      </w:r>
+      <w:r>
+        <w:rPr>
+          <w:color w:val="000000" w:themeColor="text1"/>
+          <w:lang w:val="el-GR"/>
+        </w:rPr>
+        <w:t>διαπιστώνει την μεταφόρτωση όλων των εγγράφων</w:t>
+      </w:r>
+      <w:r>
+        <w:rPr>
+          <w:color w:val="000000" w:themeColor="text1"/>
+          <w:lang w:val="el-GR"/>
+        </w:rPr>
+        <w:t xml:space="preserve"> και εκτελεί έλεγχο </w:t>
+      </w:r>
+      <w:r>
+        <w:rPr>
+          <w:color w:val="000000" w:themeColor="text1"/>
+          <w:lang w:val="el-GR"/>
+        </w:rPr>
+        <w:t xml:space="preserve">αποδεκτού </w:t>
+      </w:r>
+      <w:r>
+        <w:rPr>
+          <w:color w:val="000000" w:themeColor="text1"/>
+          <w:lang w:val="el-GR"/>
+        </w:rPr>
+        <w:t xml:space="preserve">τύπου και </w:t>
+      </w:r>
+      <w:r>
+        <w:rPr>
+          <w:color w:val="000000" w:themeColor="text1"/>
+          <w:lang w:val="el-GR"/>
+        </w:rPr>
+        <w:t xml:space="preserve">επιτρεπόμενου </w:t>
+      </w:r>
+      <w:r>
+        <w:rPr>
+          <w:color w:val="000000" w:themeColor="text1"/>
+          <w:lang w:val="el-GR"/>
+        </w:rPr>
+        <w:t>μεγέθους</w:t>
+      </w:r>
+      <w:r>
+        <w:rPr>
+          <w:color w:val="000000" w:themeColor="text1"/>
+          <w:lang w:val="el-GR"/>
+        </w:rPr>
+        <w:t>.</w:t>
+      </w:r>
+    </w:p>
+    <w:p>
+      <w:pPr>
+        <w:pStyle w:val="ListParagraph"/>
+        <w:spacing w:before="100" w:beforeAutospacing="1" w:after="100" w:afterAutospacing="1" w:line="276" w:lineRule="auto"/>
+        <w:rPr>
+          <w:color w:val="000000" w:themeColor="text1"/>
+          <w:lang w:val="el-GR"/>
+        </w:rPr>
+      </w:pPr>
+    </w:p>
+    <w:p>
+      <w:pPr>
+        <w:pStyle w:val="ListParagraph"/>
+        <w:numPr>
+          <w:ilvl w:val="0"/>
+          <w:numId w:val="89"/>
+        </w:numPr>
+        <w:spacing w:before="100" w:beforeAutospacing="1" w:after="100" w:afterAutospacing="1" w:line="276" w:lineRule="auto"/>
+        <w:rPr>
+          <w:color w:val="000000" w:themeColor="text1"/>
+          <w:lang w:val="el-GR"/>
+        </w:rPr>
+      </w:pPr>
+      <w:r>
+        <w:rPr>
+          <w:color w:val="000000" w:themeColor="text1"/>
+          <w:lang w:val="el-GR"/>
+        </w:rPr>
+        <w:t xml:space="preserve">Το σύστημα διαπιστώνει </w:t>
+      </w:r>
+      <w:r>
+        <w:rPr>
+          <w:color w:val="000000" w:themeColor="text1"/>
+          <w:lang w:val="el-GR"/>
+        </w:rPr>
+        <w:t>επαληθεύει την εγκυρότητα των εγγράφων</w:t>
+      </w:r>
+      <w:r>
+        <w:rPr>
+          <w:color w:val="000000" w:themeColor="text1"/>
+          <w:lang w:val="el-GR"/>
+        </w:rPr>
+        <w:t>.</w:t>
+      </w:r>
+    </w:p>
+    <w:p>
+      <w:pPr>
+        <w:pStyle w:val="ListParagraph"/>
+        <w:spacing w:before="100" w:beforeAutospacing="1" w:after="100" w:afterAutospacing="1" w:line="276" w:lineRule="auto"/>
+        <w:rPr>
+          <w:color w:val="000000" w:themeColor="text1"/>
+          <w:lang w:val="el-GR"/>
+        </w:rPr>
+      </w:pPr>
+    </w:p>
+    <w:p>
+      <w:pPr>
+        <w:pStyle w:val="ListParagraph"/>
+        <w:numPr>
+          <w:ilvl w:val="0"/>
+          <w:numId w:val="89"/>
+        </w:numPr>
+        <w:spacing w:before="100" w:beforeAutospacing="1" w:after="100" w:afterAutospacing="1" w:line="276" w:lineRule="auto"/>
+        <w:rPr>
+          <w:color w:val="000000" w:themeColor="text1"/>
+          <w:lang w:val="el-GR"/>
+        </w:rPr>
+      </w:pPr>
+      <w:r>
+        <w:rPr>
+          <w:color w:val="000000" w:themeColor="text1"/>
+          <w:lang w:val="el-GR"/>
+        </w:rPr>
+        <w:t>Το σύστημα επαληθεύει ότι τα αρχεία είναι υποβεβλημέν</w:t>
+      </w:r>
+      <w:r>
+        <w:rPr>
+          <w:color w:val="000000" w:themeColor="text1"/>
+          <w:lang w:val="el-GR"/>
+        </w:rPr>
+        <w:t>α στη σωστή σειρά.</w:t>
+      </w:r>
+    </w:p>
+    <w:p>
+      <w:pPr>
+        <w:pStyle w:val="ListParagraph"/>
+        <w:spacing w:before="100" w:beforeAutospacing="1" w:after="100" w:afterAutospacing="1" w:line="276" w:lineRule="auto"/>
+        <w:rPr>
+          <w:color w:val="000000" w:themeColor="text1"/>
+          <w:lang w:val="el-GR"/>
+        </w:rPr>
+      </w:pPr>
+    </w:p>
+    <w:p>
+      <w:pPr>
+        <w:pStyle w:val="ListParagraph"/>
+        <w:numPr>
+          <w:ilvl w:val="0"/>
+          <w:numId w:val="89"/>
+        </w:numPr>
+        <w:spacing w:before="100" w:beforeAutospacing="1" w:after="100" w:afterAutospacing="1" w:line="276" w:lineRule="auto"/>
+        <w:rPr>
+          <w:color w:val="000000" w:themeColor="text1"/>
+          <w:lang w:val="el-GR"/>
+        </w:rPr>
+      </w:pPr>
+      <w:r>
+        <w:rPr>
+          <w:color w:val="000000" w:themeColor="text1"/>
+          <w:lang w:val="el-GR"/>
+        </w:rPr>
+        <w:t xml:space="preserve">Το σύστημα </w:t>
+      </w:r>
+      <w:r>
+        <w:rPr>
+          <w:color w:val="000000" w:themeColor="text1"/>
+          <w:lang w:val="el-GR"/>
+        </w:rPr>
+        <w:t>προετοιμάζει</w:t>
+      </w:r>
+      <w:r>
+        <w:rPr>
+          <w:color w:val="000000" w:themeColor="text1"/>
+          <w:lang w:val="el-GR"/>
+        </w:rPr>
+        <w:t xml:space="preserve"> τα </w:t>
+      </w:r>
+      <w:r>
+        <w:rPr>
+          <w:color w:val="000000" w:themeColor="text1"/>
+          <w:lang w:val="el-GR"/>
+        </w:rPr>
+        <w:t xml:space="preserve">έγγραφα και </w:t>
+      </w:r>
+      <w:r>
+        <w:rPr>
+          <w:color w:val="000000" w:themeColor="text1"/>
+          <w:lang w:val="el-GR"/>
+        </w:rPr>
+        <w:t xml:space="preserve">αποστέλλει αίτημα σύνδεσης </w:t>
+      </w:r>
+      <w:r>
+        <w:rPr>
+          <w:color w:val="000000" w:themeColor="text1"/>
+          <w:lang w:val="el-GR"/>
+        </w:rPr>
+        <w:t>προς τον</w:t>
+      </w:r>
+      <w:r>
+        <w:rPr>
+          <w:color w:val="000000" w:themeColor="text1"/>
+          <w:lang w:val="el-GR"/>
+        </w:rPr>
+        <w:t xml:space="preserve"> εξωτερικό φορέα </w:t>
+      </w:r>
+      <w:r>
+        <w:rPr>
+          <w:color w:val="000000" w:themeColor="text1"/>
+          <w:lang w:val="el-GR"/>
+        </w:rPr>
+        <w:t xml:space="preserve">ψηφιακής </w:t>
+      </w:r>
+      <w:r>
+        <w:rPr>
+          <w:color w:val="000000" w:themeColor="text1"/>
+          <w:lang w:val="el-GR"/>
+        </w:rPr>
+        <w:t>ταυτοποίησης.</w:t>
+      </w:r>
+    </w:p>
+    <w:p>
+      <w:pPr>
+        <w:pStyle w:val="ListParagraph"/>
+        <w:spacing w:before="100" w:beforeAutospacing="1" w:after="100" w:afterAutospacing="1" w:line="276" w:lineRule="auto"/>
+        <w:rPr>
+          <w:color w:val="000000" w:themeColor="text1"/>
+          <w:lang w:val="el-GR"/>
+        </w:rPr>
+      </w:pPr>
+    </w:p>
+    <w:p>
+      <w:pPr>
+        <w:pStyle w:val="ListParagraph"/>
+        <w:numPr>
+          <w:ilvl w:val="0"/>
+          <w:numId w:val="89"/>
+        </w:numPr>
+        <w:spacing w:before="100" w:beforeAutospacing="1" w:after="100" w:afterAutospacing="1" w:line="276" w:lineRule="auto"/>
+        <w:rPr>
+          <w:color w:val="000000" w:themeColor="text1"/>
+          <w:lang w:val="el-GR"/>
+        </w:rPr>
+      </w:pPr>
+      <w:r>
+        <w:rPr>
+          <w:color w:val="000000" w:themeColor="text1"/>
+          <w:lang w:val="el-GR"/>
+        </w:rPr>
+        <w:t xml:space="preserve">Το σύστημα </w:t>
+      </w:r>
+      <w:r>
+        <w:rPr>
+          <w:color w:val="000000" w:themeColor="text1"/>
+          <w:lang w:val="el-GR"/>
+        </w:rPr>
+        <w:t>συνδέεται επιτυχώς με τον φορέα και αποστέλλει τα υποβεβλημένα αρχεία για έλεγχο</w:t>
+      </w:r>
+      <w:r>
+        <w:rPr>
+          <w:color w:val="000000" w:themeColor="text1"/>
+          <w:lang w:val="el-GR"/>
+        </w:rPr>
+        <w:t>.</w:t>
+      </w:r>
+    </w:p>
+    <w:p>
+      <w:pPr>
+        <w:pStyle w:val="ListParagraph"/>
+        <w:spacing w:before="100" w:beforeAutospacing="1" w:after="100" w:afterAutospacing="1" w:line="276" w:lineRule="auto"/>
+        <w:rPr>
+          <w:color w:val="000000" w:themeColor="text1"/>
+          <w:lang w:val="el-GR"/>
+        </w:rPr>
+      </w:pPr>
+    </w:p>
+    <w:p>
+      <w:pPr>
+        <w:pStyle w:val="ListParagraph"/>
+        <w:numPr>
+          <w:ilvl w:val="0"/>
+          <w:numId w:val="89"/>
+        </w:numPr>
+        <w:spacing w:before="100" w:beforeAutospacing="1" w:after="100" w:afterAutospacing="1" w:line="276" w:lineRule="auto"/>
+        <w:rPr>
+          <w:color w:val="000000" w:themeColor="text1"/>
+          <w:lang w:val="el-GR"/>
+        </w:rPr>
+      </w:pPr>
+      <w:r>
+        <w:rPr>
+          <w:color w:val="000000" w:themeColor="text1"/>
+          <w:lang w:val="el-GR"/>
+        </w:rPr>
+        <w:t xml:space="preserve">Το σύστημα λαμβάνει </w:t>
+      </w:r>
+      <w:r>
+        <w:rPr>
+          <w:color w:val="000000" w:themeColor="text1"/>
+          <w:lang w:val="el-GR"/>
+        </w:rPr>
+        <w:t xml:space="preserve">από τον φορέα </w:t>
+      </w:r>
+      <w:r>
+        <w:rPr>
+          <w:color w:val="000000" w:themeColor="text1"/>
+          <w:lang w:val="el-GR"/>
+        </w:rPr>
+        <w:t xml:space="preserve">ενημέρωση </w:t>
+      </w:r>
+      <w:r>
+        <w:rPr>
+          <w:color w:val="000000" w:themeColor="text1"/>
+          <w:lang w:val="el-GR"/>
+        </w:rPr>
+        <w:t>επιτυχημένης</w:t>
+      </w:r>
+      <w:r>
+        <w:rPr>
+          <w:color w:val="000000" w:themeColor="text1"/>
+          <w:lang w:val="el-GR"/>
+        </w:rPr>
+        <w:t xml:space="preserve"> </w:t>
+      </w:r>
+      <w:r>
+        <w:rPr>
+          <w:color w:val="000000" w:themeColor="text1"/>
+          <w:lang w:val="el-GR"/>
+        </w:rPr>
+        <w:t>αποδοχής</w:t>
+      </w:r>
+      <w:r>
+        <w:rPr>
+          <w:color w:val="000000" w:themeColor="text1"/>
+          <w:lang w:val="el-GR"/>
+        </w:rPr>
+        <w:t xml:space="preserve"> </w:t>
+      </w:r>
+      <w:r>
+        <w:rPr>
+          <w:color w:val="000000" w:themeColor="text1"/>
+          <w:lang w:val="el-GR"/>
+        </w:rPr>
+        <w:t xml:space="preserve">των </w:t>
+      </w:r>
+      <w:r>
+        <w:rPr>
+          <w:color w:val="000000" w:themeColor="text1"/>
+          <w:lang w:val="el-GR"/>
+        </w:rPr>
+        <w:t>εγγράφων</w:t>
+      </w:r>
+      <w:r>
+        <w:rPr>
+          <w:color w:val="000000" w:themeColor="text1"/>
+          <w:lang w:val="el-GR"/>
+        </w:rPr>
+        <w:t xml:space="preserve"> </w:t>
+      </w:r>
+      <w:r>
+        <w:rPr>
+          <w:color w:val="000000" w:themeColor="text1"/>
+          <w:lang w:val="el-GR"/>
+        </w:rPr>
+        <w:t>ταυτοποίησης</w:t>
+      </w:r>
+      <w:r>
+        <w:rPr>
+          <w:color w:val="000000" w:themeColor="text1"/>
+          <w:lang w:val="el-GR"/>
+        </w:rPr>
+        <w:t>.</w:t>
+      </w:r>
+    </w:p>
+    <w:p>
+      <w:pPr>
+        <w:pStyle w:val="ListParagraph"/>
+        <w:spacing w:before="100" w:beforeAutospacing="1" w:after="100" w:afterAutospacing="1" w:line="276" w:lineRule="auto"/>
+        <w:rPr>
+          <w:color w:val="000000" w:themeColor="text1"/>
+          <w:lang w:val="el-GR"/>
+        </w:rPr>
+      </w:pPr>
+    </w:p>
+    <w:p>
+      <w:pPr>
+        <w:pStyle w:val="ListParagraph"/>
+        <w:numPr>
+          <w:ilvl w:val="0"/>
+          <w:numId w:val="89"/>
+        </w:numPr>
+        <w:spacing w:before="100" w:beforeAutospacing="1" w:after="100" w:afterAutospacing="1" w:line="276" w:lineRule="auto"/>
+        <w:rPr>
+          <w:color w:val="000000" w:themeColor="text1"/>
+          <w:lang w:val="el-GR"/>
+        </w:rPr>
+      </w:pPr>
+      <w:r>
+        <w:rPr>
+          <w:color w:val="000000" w:themeColor="text1"/>
+          <w:lang w:val="el-GR"/>
+        </w:rPr>
+        <w:t xml:space="preserve">Το σύστημα </w:t>
+      </w:r>
+      <w:r>
+        <w:rPr>
+          <w:color w:val="000000" w:themeColor="text1"/>
+          <w:lang w:val="el-GR"/>
+        </w:rPr>
+        <w:t xml:space="preserve">λαμβάνει ειδοποίηση </w:t>
+      </w:r>
+      <w:r>
+        <w:rPr>
+          <w:color w:val="000000" w:themeColor="text1"/>
+          <w:lang w:val="el-GR"/>
+        </w:rPr>
+        <w:t>επιτυχ</w:t>
+      </w:r>
+      <w:r>
+        <w:rPr>
+          <w:color w:val="000000" w:themeColor="text1"/>
+          <w:lang w:val="el-GR"/>
+        </w:rPr>
+        <w:t>ούς</w:t>
+      </w:r>
+      <w:r>
+        <w:rPr>
+          <w:color w:val="000000" w:themeColor="text1"/>
+          <w:lang w:val="el-GR"/>
+        </w:rPr>
+        <w:t xml:space="preserve"> </w:t>
+      </w:r>
+      <w:r>
+        <w:rPr>
+          <w:color w:val="000000" w:themeColor="text1"/>
+          <w:lang w:val="el-GR"/>
+        </w:rPr>
+        <w:t xml:space="preserve">αντιστοίχισης </w:t>
+      </w:r>
+      <w:r>
+        <w:rPr>
+          <w:color w:val="000000" w:themeColor="text1"/>
+          <w:lang w:val="el-GR"/>
+        </w:rPr>
+        <w:t xml:space="preserve">Φορολογικού </w:t>
+      </w:r>
+      <w:r>
+        <w:rPr>
+          <w:color w:val="000000" w:themeColor="text1"/>
+          <w:lang w:val="el-GR"/>
+        </w:rPr>
+        <w:t xml:space="preserve"> </w:t>
+      </w:r>
+      <w:r>
+        <w:rPr>
+          <w:color w:val="000000" w:themeColor="text1"/>
+          <w:lang w:val="el-GR"/>
+        </w:rPr>
+        <w:t>Αριθμού</w:t>
+      </w:r>
+      <w:r>
+        <w:rPr>
+          <w:color w:val="000000" w:themeColor="text1"/>
+          <w:lang w:val="el-GR"/>
+        </w:rPr>
+        <w:t>.</w:t>
+      </w:r>
+    </w:p>
+    <w:p>
+      <w:pPr>
+        <w:pStyle w:val="ListParagraph"/>
+        <w:spacing w:before="100" w:beforeAutospacing="1" w:after="100" w:afterAutospacing="1" w:line="276" w:lineRule="auto"/>
+        <w:rPr>
+          <w:color w:val="000000" w:themeColor="text1"/>
+          <w:lang w:val="el-GR"/>
+        </w:rPr>
+      </w:pPr>
+    </w:p>
+    <w:p>
+      <w:pPr>
+        <w:pStyle w:val="ListParagraph"/>
+        <w:numPr>
+          <w:ilvl w:val="0"/>
+          <w:numId w:val="89"/>
+        </w:numPr>
+        <w:spacing w:before="100" w:beforeAutospacing="1" w:after="100" w:afterAutospacing="1" w:line="276" w:lineRule="auto"/>
+        <w:rPr>
+          <w:color w:val="000000" w:themeColor="text1"/>
+          <w:lang w:val="el-GR"/>
+        </w:rPr>
+      </w:pPr>
+      <w:r>
+        <w:rPr>
+          <w:color w:val="000000" w:themeColor="text1"/>
+          <w:lang w:val="el-GR"/>
+        </w:rPr>
+        <w:t xml:space="preserve">Το σύστημα </w:t>
+      </w:r>
+      <w:r>
+        <w:rPr>
+          <w:color w:val="000000" w:themeColor="text1"/>
+          <w:lang w:val="el-GR"/>
+        </w:rPr>
+        <w:t xml:space="preserve">λαμβάνει ειδοποίηση επιτυχούς </w:t>
+      </w:r>
+      <w:r>
+        <w:rPr>
+          <w:color w:val="000000" w:themeColor="text1"/>
+          <w:lang w:val="el-GR"/>
+        </w:rPr>
+        <w:t>ταυτοποίηση</w:t>
+      </w:r>
+      <w:r>
+        <w:rPr>
+          <w:color w:val="000000" w:themeColor="text1"/>
+          <w:lang w:val="el-GR"/>
+        </w:rPr>
+        <w:t>ς</w:t>
+      </w:r>
+      <w:r>
+        <w:rPr>
+          <w:color w:val="000000" w:themeColor="text1"/>
+          <w:lang w:val="el-GR"/>
+        </w:rPr>
+        <w:t xml:space="preserve"> δελτίου ταυτότητας.</w:t>
+      </w:r>
+    </w:p>
+    <w:p>
+      <w:pPr>
+        <w:pStyle w:val="ListParagraph"/>
+        <w:spacing w:before="100" w:beforeAutospacing="1" w:after="100" w:afterAutospacing="1" w:line="276" w:lineRule="auto"/>
+        <w:rPr>
+          <w:color w:val="000000" w:themeColor="text1"/>
+          <w:lang w:val="el-GR"/>
+        </w:rPr>
+      </w:pPr>
+    </w:p>
+    <w:p>
+      <w:pPr>
+        <w:pStyle w:val="ListParagraph"/>
+        <w:numPr>
+          <w:ilvl w:val="0"/>
+          <w:numId w:val="89"/>
+        </w:numPr>
+        <w:spacing w:before="100" w:beforeAutospacing="1" w:after="100" w:afterAutospacing="1" w:line="276" w:lineRule="auto"/>
+        <w:rPr>
+          <w:color w:val="000000" w:themeColor="text1"/>
+          <w:lang w:val="el-GR"/>
+        </w:rPr>
+      </w:pPr>
+      <w:r>
+        <w:rPr>
+          <w:color w:val="000000" w:themeColor="text1"/>
+          <w:lang w:val="el-GR"/>
+        </w:rPr>
+        <w:t xml:space="preserve">Το σύστημα </w:t>
+      </w:r>
+      <w:r>
+        <w:rPr>
+          <w:color w:val="000000" w:themeColor="text1"/>
+          <w:lang w:val="el-GR"/>
+        </w:rPr>
+        <w:t xml:space="preserve">λαμβάνει απάντηση επιτυχημένης </w:t>
+      </w:r>
+      <w:r>
+        <w:rPr>
+          <w:color w:val="000000" w:themeColor="text1"/>
+          <w:lang w:val="el-GR"/>
+        </w:rPr>
+        <w:t>επαλήθευσης</w:t>
+      </w:r>
+      <w:r>
+        <w:rPr>
+          <w:color w:val="000000" w:themeColor="text1"/>
+          <w:lang w:val="el-GR"/>
+        </w:rPr>
+        <w:t xml:space="preserve"> </w:t>
+      </w:r>
+      <w:r>
+        <w:rPr>
+          <w:color w:val="000000" w:themeColor="text1"/>
+          <w:lang w:val="el-GR"/>
+        </w:rPr>
+        <w:t xml:space="preserve">του </w:t>
+      </w:r>
+      <w:r>
+        <w:rPr>
+          <w:color w:val="000000" w:themeColor="text1"/>
+          <w:lang w:val="el-GR"/>
+        </w:rPr>
+        <w:t>αποδεικτικού</w:t>
+      </w:r>
+      <w:r>
+        <w:rPr>
+          <w:color w:val="000000" w:themeColor="text1"/>
+          <w:lang w:val="el-GR"/>
+        </w:rPr>
+        <w:t xml:space="preserve"> εισοδήματος.</w:t>
+      </w:r>
+    </w:p>
+    <w:p>
+      <w:pPr>
+        <w:pStyle w:val="ListParagraph"/>
+        <w:spacing w:before="100" w:beforeAutospacing="1" w:after="100" w:afterAutospacing="1" w:line="276" w:lineRule="auto"/>
+        <w:rPr>
+          <w:color w:val="000000" w:themeColor="text1"/>
+          <w:lang w:val="el-GR"/>
+        </w:rPr>
+      </w:pPr>
+    </w:p>
+    <w:p>
+      <w:pPr>
+        <w:pStyle w:val="ListParagraph"/>
+        <w:numPr>
+          <w:ilvl w:val="0"/>
+          <w:numId w:val="89"/>
+        </w:numPr>
+        <w:spacing w:before="100" w:beforeAutospacing="1" w:after="100" w:afterAutospacing="1" w:line="276" w:lineRule="auto"/>
+        <w:rPr>
+          <w:color w:val="000000" w:themeColor="text1"/>
+          <w:lang w:val="el-GR"/>
+        </w:rPr>
+      </w:pPr>
+      <w:r>
+        <w:rPr>
+          <w:color w:val="000000" w:themeColor="text1"/>
+          <w:lang w:val="el-GR"/>
+        </w:rPr>
+        <w:t xml:space="preserve">Το σύστημα λαμβάνει </w:t>
+      </w:r>
+      <w:r>
+        <w:rPr>
+          <w:color w:val="000000" w:themeColor="text1"/>
+          <w:lang w:val="el-GR"/>
+        </w:rPr>
+        <w:t xml:space="preserve">τελική επιβεβαίωση </w:t>
+      </w:r>
+      <w:r>
+        <w:rPr>
+          <w:color w:val="000000" w:themeColor="text1"/>
+          <w:lang w:val="el-GR"/>
+        </w:rPr>
+        <w:t xml:space="preserve">από τον φορέα </w:t>
+      </w:r>
+      <w:r>
+        <w:rPr>
+          <w:color w:val="000000" w:themeColor="text1"/>
+          <w:lang w:val="el-GR"/>
+        </w:rPr>
+        <w:t>ότι η συνολική ταυτοποίηση ολοκληρώθηκε επιτυχώς.</w:t>
+      </w:r>
+    </w:p>
+    <w:p>
+      <w:pPr>
+        <w:pStyle w:val="ListParagraph"/>
+        <w:spacing w:before="100" w:beforeAutospacing="1" w:after="100" w:afterAutospacing="1" w:line="276" w:lineRule="auto"/>
+        <w:rPr>
+          <w:color w:val="000000" w:themeColor="text1"/>
+          <w:lang w:val="el-GR"/>
+        </w:rPr>
+      </w:pPr>
+    </w:p>
+    <w:p>
+      <w:pPr>
+        <w:pStyle w:val="ListParagraph"/>
+        <w:numPr>
+          <w:ilvl w:val="0"/>
+          <w:numId w:val="89"/>
+        </w:numPr>
+        <w:spacing w:before="100" w:beforeAutospacing="1" w:after="100" w:afterAutospacing="1" w:line="276" w:lineRule="auto"/>
+        <w:rPr>
+          <w:color w:val="000000" w:themeColor="text1"/>
+          <w:lang w:val="el-GR"/>
+        </w:rPr>
+      </w:pPr>
+      <w:r>
+        <w:rPr>
+          <w:color w:val="000000" w:themeColor="text1"/>
+          <w:lang w:val="el-GR"/>
+        </w:rPr>
+        <w:t xml:space="preserve">Το σύστημα ενημερώνει την προσωρινή εγγραφή ενοικίασης </w:t>
+      </w:r>
+      <w:r>
+        <w:rPr>
+          <w:color w:val="000000" w:themeColor="text1"/>
+          <w:lang w:val="el-GR"/>
+        </w:rPr>
+        <w:t>με την αποδοχή από τον χρήστη και την υποβολή των εγγράφων.</w:t>
+      </w:r>
+    </w:p>
+    <w:p>
+      <w:pPr>
+        <w:pStyle w:val="ListParagraph"/>
+        <w:spacing w:before="100" w:beforeAutospacing="1" w:after="100" w:afterAutospacing="1" w:line="276" w:lineRule="auto"/>
+        <w:rPr>
+          <w:color w:val="000000" w:themeColor="text1"/>
+          <w:lang w:val="el-GR"/>
+        </w:rPr>
+      </w:pPr>
+    </w:p>
+    <w:p>
+      <w:pPr>
+        <w:pStyle w:val="ListParagraph"/>
+        <w:numPr>
+          <w:ilvl w:val="0"/>
+          <w:numId w:val="89"/>
+        </w:numPr>
+        <w:spacing w:before="100" w:beforeAutospacing="1" w:after="100" w:afterAutospacing="1" w:line="276" w:lineRule="auto"/>
+        <w:rPr>
+          <w:color w:val="000000" w:themeColor="text1"/>
+          <w:lang w:val="el-GR"/>
+        </w:rPr>
+      </w:pPr>
+      <w:r>
+        <w:rPr>
+          <w:color w:val="000000" w:themeColor="text1"/>
+          <w:lang w:val="el-GR"/>
+        </w:rPr>
+        <w:t>Το σύστημα καταχωρεί στη βάση δεδομένων με την μορφή ειδοποίησης την αποδοχή ενοικίασης από τον υποψήφιο ενοικιαστή.</w:t>
+      </w:r>
+    </w:p>
+    <w:p>
+      <w:pPr>
+        <w:pStyle w:val="ListParagraph"/>
+        <w:spacing w:before="100" w:beforeAutospacing="1" w:after="100" w:afterAutospacing="1" w:line="276" w:lineRule="auto"/>
+        <w:rPr>
+          <w:color w:val="000000" w:themeColor="text1"/>
+          <w:lang w:val="el-GR"/>
+        </w:rPr>
+      </w:pPr>
+    </w:p>
+    <w:p>
+      <w:pPr>
+        <w:spacing w:before="100" w:beforeAutospacing="1" w:after="100" w:afterAutospacing="1" w:line="480" w:lineRule="auto"/>
+        <w:rPr>
+          <w:color w:val="000000" w:themeColor="text1"/>
+          <w:lang w:val="el-GR"/>
+        </w:rPr>
+      </w:pPr>
+    </w:p>
+    <w:p>
+      <w:pPr>
+        <w:spacing w:before="100" w:beforeAutospacing="1" w:after="100" w:afterAutospacing="1" w:line="276" w:lineRule="auto"/>
+        <w:rPr>
+          <w:b/>
+          <w:bCs/>
+          <w:color w:val="000000" w:themeColor="text1"/>
+          <w:lang w:val="el-GR"/>
+        </w:rPr>
+      </w:pPr>
+      <w:r>
+        <w:rPr>
+          <w:b/>
+          <w:bCs/>
+          <w:color w:val="000000" w:themeColor="text1"/>
+          <w:lang w:val="el-GR"/>
+        </w:rPr>
         <w:lastRenderedPageBreak/>
-        <w:t>Ο χρήστης επιλέγει «Αποδοχή Ενοικίασης» από την αρχική οθόνη.</w:t>
-      </w:r>
-    </w:p>
-    <w:p>
-      <w:pPr>
-        <w:pStyle w:val="ListParagraph"/>
+        <w:t>Εναλλακτική Ροή 1 : Δεν υπάρχουν αιτήματα ενοικίασης</w:t>
+      </w:r>
+      <w:r>
+        <w:rPr>
+          <w:b/>
+          <w:bCs/>
+          <w:color w:val="000000" w:themeColor="text1"/>
+          <w:lang w:val="el-GR"/>
+        </w:rPr>
+        <w:t xml:space="preserve"> (Βήμα 2)</w:t>
+      </w:r>
+    </w:p>
+    <w:p>
+      <w:pPr>
+        <w:pStyle w:val="ListParagraph"/>
+        <w:numPr>
+          <w:ilvl w:val="0"/>
+          <w:numId w:val="91"/>
+        </w:numPr>
+        <w:spacing w:before="100" w:beforeAutospacing="1" w:after="100" w:afterAutospacing="1" w:line="240" w:lineRule="auto"/>
+        <w:rPr>
+          <w:color w:val="000000" w:themeColor="text1"/>
+          <w:lang w:val="el-GR"/>
+        </w:rPr>
+      </w:pPr>
+      <w:r>
+        <w:rPr>
+          <w:color w:val="000000" w:themeColor="text1"/>
+          <w:lang w:val="el-GR"/>
+        </w:rPr>
+        <w:t>Το σύστημα διαπιστώνει ότι δεν υπάρχουν εκκρεμή αιτήματα ενοικίασης για τον χρήστη.</w:t>
+      </w:r>
+    </w:p>
+    <w:p>
+      <w:pPr>
+        <w:pStyle w:val="ListParagraph"/>
+        <w:spacing w:before="100" w:beforeAutospacing="1" w:after="100" w:afterAutospacing="1" w:line="240" w:lineRule="auto"/>
+        <w:rPr>
+          <w:color w:val="000000" w:themeColor="text1"/>
+          <w:lang w:val="el-GR"/>
+        </w:rPr>
+      </w:pPr>
+    </w:p>
+    <w:p>
+      <w:pPr>
+        <w:pStyle w:val="ListParagraph"/>
+        <w:numPr>
+          <w:ilvl w:val="0"/>
+          <w:numId w:val="91"/>
+        </w:numPr>
+        <w:spacing w:before="100" w:beforeAutospacing="1" w:after="100" w:afterAutospacing="1" w:line="240" w:lineRule="auto"/>
+        <w:rPr>
+          <w:color w:val="000000" w:themeColor="text1"/>
+          <w:lang w:val="el-GR"/>
+        </w:rPr>
+      </w:pPr>
+      <w:r>
+        <w:rPr>
+          <w:color w:val="000000" w:themeColor="text1"/>
+          <w:lang w:val="el-GR"/>
+        </w:rPr>
+        <w:t>Το σύστημα εμφανίζει σχετικό μήνυμα στον χρήστη ότι δεν έχουν εντοπιστεί διαθέσιμες αιτήσεις.</w:t>
+      </w:r>
+    </w:p>
+    <w:p>
+      <w:pPr>
+        <w:pStyle w:val="ListParagraph"/>
+        <w:spacing w:before="100" w:beforeAutospacing="1" w:after="100" w:afterAutospacing="1" w:line="240" w:lineRule="auto"/>
+        <w:rPr>
+          <w:color w:val="000000" w:themeColor="text1"/>
+          <w:lang w:val="el-GR"/>
+        </w:rPr>
+      </w:pPr>
+    </w:p>
+    <w:p>
+      <w:pPr>
+        <w:pStyle w:val="ListParagraph"/>
+        <w:numPr>
+          <w:ilvl w:val="0"/>
+          <w:numId w:val="91"/>
+        </w:numPr>
+        <w:spacing w:before="100" w:beforeAutospacing="1" w:after="100" w:afterAutospacing="1" w:line="240" w:lineRule="auto"/>
+        <w:rPr>
+          <w:color w:val="000000" w:themeColor="text1"/>
+          <w:lang w:val="el-GR"/>
+        </w:rPr>
+      </w:pPr>
+      <w:r>
+        <w:rPr>
+          <w:color w:val="000000" w:themeColor="text1"/>
+          <w:lang w:val="el-GR"/>
+        </w:rPr>
+        <w:t>Η ροή τερματίζεται και το σύστημα επιστρέφει στην αρχική οθόνη.</w:t>
+      </w:r>
+    </w:p>
+    <w:p>
+      <w:pPr>
+        <w:pStyle w:val="ListParagraph"/>
+        <w:spacing w:before="100" w:beforeAutospacing="1" w:after="100" w:afterAutospacing="1" w:line="240" w:lineRule="auto"/>
+        <w:rPr>
+          <w:color w:val="000000" w:themeColor="text1"/>
+          <w:lang w:val="el-GR"/>
+        </w:rPr>
+      </w:pPr>
+    </w:p>
+    <w:p>
+      <w:pPr>
         <w:spacing w:before="100" w:beforeAutospacing="1" w:after="100" w:afterAutospacing="1" w:line="276" w:lineRule="auto"/>
         <w:rPr>
-          <w:lang w:val="el-GR"/>
-        </w:rPr>
-      </w:pPr>
-    </w:p>
-    <w:p>
-      <w:pPr>
-        <w:pStyle w:val="ListParagraph"/>
-        <w:numPr>
-          <w:ilvl w:val="0"/>
-          <w:numId w:val="89"/>
-        </w:numPr>
+          <w:b/>
+          <w:bCs/>
+          <w:color w:val="000000" w:themeColor="text1"/>
+          <w:lang w:val="el-GR"/>
+        </w:rPr>
+      </w:pPr>
+      <w:r>
+        <w:rPr>
+          <w:b/>
+          <w:bCs/>
+          <w:color w:val="000000" w:themeColor="text1"/>
+          <w:lang w:val="el-GR"/>
+        </w:rPr>
+        <w:t xml:space="preserve">Εναλλακτική Ροή </w:t>
+      </w:r>
+      <w:r>
+        <w:rPr>
+          <w:b/>
+          <w:bCs/>
+          <w:color w:val="000000" w:themeColor="text1"/>
+          <w:lang w:val="el-GR"/>
+        </w:rPr>
+        <w:t>2</w:t>
+      </w:r>
+      <w:r>
+        <w:rPr>
+          <w:b/>
+          <w:bCs/>
+          <w:color w:val="000000" w:themeColor="text1"/>
+          <w:lang w:val="el-GR"/>
+        </w:rPr>
+        <w:t xml:space="preserve"> : </w:t>
+      </w:r>
+      <w:r>
+        <w:rPr>
+          <w:b/>
+          <w:bCs/>
+          <w:color w:val="000000" w:themeColor="text1"/>
+          <w:lang w:val="el-GR"/>
+        </w:rPr>
+        <w:t xml:space="preserve">Απόρριψη πρόσβασης στα αρχεία </w:t>
+      </w:r>
+      <w:r>
+        <w:rPr>
+          <w:b/>
+          <w:bCs/>
+          <w:color w:val="000000" w:themeColor="text1"/>
+          <w:lang w:val="el-GR"/>
+        </w:rPr>
+        <w:t xml:space="preserve"> (Βήμα </w:t>
+      </w:r>
+      <w:r>
+        <w:rPr>
+          <w:b/>
+          <w:bCs/>
+          <w:color w:val="000000" w:themeColor="text1"/>
+          <w:lang w:val="el-GR"/>
+        </w:rPr>
+        <w:t>7</w:t>
+      </w:r>
+      <w:r>
+        <w:rPr>
+          <w:b/>
+          <w:bCs/>
+          <w:color w:val="000000" w:themeColor="text1"/>
+          <w:lang w:val="el-GR"/>
+        </w:rPr>
+        <w:t>)</w:t>
+      </w:r>
+    </w:p>
+    <w:p>
+      <w:pPr>
+        <w:pStyle w:val="ListParagraph"/>
+        <w:numPr>
+          <w:ilvl w:val="0"/>
+          <w:numId w:val="92"/>
+        </w:numPr>
+        <w:spacing w:before="100" w:beforeAutospacing="1" w:after="100" w:afterAutospacing="1" w:line="240" w:lineRule="auto"/>
+        <w:rPr>
+          <w:color w:val="000000" w:themeColor="text1"/>
+          <w:lang w:val="el-GR"/>
+        </w:rPr>
+      </w:pPr>
+      <w:r>
+        <w:rPr>
+          <w:color w:val="000000" w:themeColor="text1"/>
+          <w:lang w:val="el-GR"/>
+        </w:rPr>
+        <w:t>Ο χρήστης αρνείται να παραχωρήσει άδεια πρόσβασης στα αρχεία της συσκευής.</w:t>
+      </w:r>
+    </w:p>
+    <w:p>
+      <w:pPr>
+        <w:pStyle w:val="ListParagraph"/>
+        <w:spacing w:before="100" w:beforeAutospacing="1" w:after="100" w:afterAutospacing="1" w:line="240" w:lineRule="auto"/>
+        <w:rPr>
+          <w:color w:val="000000" w:themeColor="text1"/>
+          <w:lang w:val="el-GR"/>
+        </w:rPr>
+      </w:pPr>
+    </w:p>
+    <w:p>
+      <w:pPr>
+        <w:pStyle w:val="ListParagraph"/>
+        <w:numPr>
+          <w:ilvl w:val="0"/>
+          <w:numId w:val="92"/>
+        </w:numPr>
+        <w:spacing w:before="100" w:beforeAutospacing="1" w:after="100" w:afterAutospacing="1" w:line="240" w:lineRule="auto"/>
+        <w:rPr>
+          <w:color w:val="000000" w:themeColor="text1"/>
+          <w:lang w:val="el-GR"/>
+        </w:rPr>
+      </w:pPr>
+      <w:r>
+        <w:rPr>
+          <w:color w:val="000000" w:themeColor="text1"/>
+          <w:lang w:val="el-GR"/>
+        </w:rPr>
+        <w:t>Το σύστημα εμφανίζει ενημερωτικό μήνυμα προτρέποντας τον χρήστη να παραχωρήσει την σχετική άδεια.</w:t>
+      </w:r>
+    </w:p>
+    <w:p>
+      <w:pPr>
+        <w:pStyle w:val="ListParagraph"/>
+        <w:spacing w:before="100" w:beforeAutospacing="1" w:after="100" w:afterAutospacing="1" w:line="240" w:lineRule="auto"/>
+        <w:rPr>
+          <w:color w:val="000000" w:themeColor="text1"/>
+          <w:lang w:val="el-GR"/>
+        </w:rPr>
+      </w:pPr>
+    </w:p>
+    <w:p>
+      <w:pPr>
+        <w:pStyle w:val="ListParagraph"/>
+        <w:numPr>
+          <w:ilvl w:val="0"/>
+          <w:numId w:val="92"/>
+        </w:numPr>
+        <w:spacing w:before="100" w:beforeAutospacing="1" w:after="100" w:afterAutospacing="1" w:line="240" w:lineRule="auto"/>
+        <w:rPr>
+          <w:color w:val="000000" w:themeColor="text1"/>
+          <w:lang w:val="el-GR"/>
+        </w:rPr>
+      </w:pPr>
+      <w:r>
+        <w:rPr>
+          <w:color w:val="000000" w:themeColor="text1"/>
+          <w:lang w:val="el-GR"/>
+        </w:rPr>
+        <w:t>Η ροή επιστρέφει στο βήμα 6 της βασικής ροής.</w:t>
+      </w:r>
+    </w:p>
+    <w:p>
+      <w:pPr>
+        <w:pStyle w:val="ListParagraph"/>
+        <w:spacing w:before="100" w:beforeAutospacing="1" w:after="100" w:afterAutospacing="1" w:line="240" w:lineRule="auto"/>
+        <w:rPr>
+          <w:color w:val="000000" w:themeColor="text1"/>
+          <w:lang w:val="el-GR"/>
+        </w:rPr>
+      </w:pPr>
+    </w:p>
+    <w:p>
+      <w:pPr>
         <w:spacing w:before="100" w:beforeAutospacing="1" w:after="100" w:afterAutospacing="1" w:line="276" w:lineRule="auto"/>
         <w:rPr>
-          <w:lang w:val="el-GR"/>
-        </w:rPr>
-      </w:pPr>
-      <w:r>
-        <w:rPr>
-          <w:lang w:val="el-GR"/>
-        </w:rPr>
-        <w:t xml:space="preserve">Το σύστημα ανακτά το αναγνωριστικό του χρήστη και ελέγχει </w:t>
-      </w:r>
-      <w:r>
-        <w:rPr>
-          <w:lang w:val="el-GR"/>
-        </w:rPr>
-        <w:t xml:space="preserve">εκκρεμή </w:t>
-      </w:r>
-      <w:r>
-        <w:rPr>
-          <w:lang w:val="el-GR"/>
-        </w:rPr>
-        <w:t xml:space="preserve">αιτήματα </w:t>
-      </w:r>
-      <w:r>
-        <w:rPr>
-          <w:lang w:val="el-GR"/>
-        </w:rPr>
-        <w:t>ενοικίασης.</w:t>
-      </w:r>
-    </w:p>
-    <w:p>
-      <w:pPr>
-        <w:pStyle w:val="ListParagraph"/>
-        <w:spacing w:before="100" w:beforeAutospacing="1" w:after="100" w:afterAutospacing="1" w:line="276" w:lineRule="auto"/>
-        <w:rPr>
-          <w:lang w:val="el-GR"/>
-        </w:rPr>
-      </w:pPr>
-    </w:p>
-    <w:p>
-      <w:pPr>
-        <w:pStyle w:val="ListParagraph"/>
-        <w:numPr>
-          <w:ilvl w:val="0"/>
-          <w:numId w:val="89"/>
-        </w:numPr>
-        <w:spacing w:before="100" w:beforeAutospacing="1" w:after="100" w:afterAutospacing="1" w:line="276" w:lineRule="auto"/>
-        <w:rPr>
+          <w:b/>
+          <w:bCs/>
           <w:color w:val="000000" w:themeColor="text1"/>
           <w:lang w:val="el-GR"/>
         </w:rPr>
       </w:pPr>
       <w:r>
         <w:rPr>
+          <w:b/>
+          <w:bCs/>
           <w:color w:val="000000" w:themeColor="text1"/>
           <w:lang w:val="el-GR"/>
         </w:rPr>
-        <w:t>Το σύστημα ανακτά επιτυχώς προσωρινές αιτήσεις ενοικίασης και εμφανίζει αναλυτικά τους όρους ενοικίασης στην οθόνη</w:t>
-      </w:r>
-      <w:r>
-        <w:rPr>
-          <w:color w:val="000000" w:themeColor="text1"/>
-          <w:lang w:val="el-GR"/>
-        </w:rPr>
-        <w:t>.</w:t>
-      </w:r>
-    </w:p>
-    <w:p>
-      <w:pPr>
-        <w:pStyle w:val="ListParagraph"/>
-        <w:spacing w:before="100" w:beforeAutospacing="1" w:after="100" w:afterAutospacing="1" w:line="276" w:lineRule="auto"/>
-        <w:rPr>
-          <w:b/>
-          <w:bCs/>
-          <w:color w:val="FF0000"/>
-          <w:lang w:val="el-GR"/>
-        </w:rPr>
-      </w:pPr>
-    </w:p>
-    <w:p>
-      <w:pPr>
-        <w:pStyle w:val="ListParagraph"/>
-        <w:numPr>
-          <w:ilvl w:val="0"/>
-          <w:numId w:val="89"/>
-        </w:numPr>
-        <w:spacing w:before="100" w:beforeAutospacing="1" w:after="100" w:afterAutospacing="1" w:line="276" w:lineRule="auto"/>
-        <w:rPr>
-          <w:color w:val="000000" w:themeColor="text1"/>
-          <w:lang w:val="el-GR"/>
-        </w:rPr>
-      </w:pPr>
-      <w:r>
-        <w:rPr>
-          <w:color w:val="000000" w:themeColor="text1"/>
-          <w:lang w:val="el-GR"/>
-        </w:rPr>
-        <w:t>Ο χρήστης αποδέχεται τους όρους ενοικίασης και επιλέγει «Υποβολή Εγγράφων».</w:t>
-      </w:r>
-    </w:p>
-    <w:p>
-      <w:pPr>
-        <w:pStyle w:val="ListParagraph"/>
-        <w:spacing w:before="100" w:beforeAutospacing="1" w:after="100" w:afterAutospacing="1" w:line="276" w:lineRule="auto"/>
-        <w:rPr>
-          <w:b/>
-          <w:bCs/>
-          <w:color w:val="FF0000"/>
-          <w:lang w:val="el-GR"/>
-        </w:rPr>
-      </w:pPr>
-    </w:p>
-    <w:p>
-      <w:pPr>
-        <w:pStyle w:val="ListParagraph"/>
-        <w:numPr>
-          <w:ilvl w:val="0"/>
-          <w:numId w:val="89"/>
-        </w:numPr>
-        <w:spacing w:before="100" w:beforeAutospacing="1" w:after="100" w:afterAutospacing="1" w:line="276" w:lineRule="auto"/>
-        <w:rPr>
-          <w:color w:val="000000" w:themeColor="text1"/>
-          <w:lang w:val="el-GR"/>
-        </w:rPr>
-      </w:pPr>
-      <w:r>
-        <w:rPr>
-          <w:color w:val="000000" w:themeColor="text1"/>
-          <w:lang w:val="el-GR"/>
-        </w:rPr>
-        <w:t xml:space="preserve">Το σύστημα εμφανίζει λίστα απαιτούμενων εγγράφων προς υποβολή : </w:t>
-      </w:r>
-      <w:r>
-        <w:rPr>
-          <w:color w:val="000000" w:themeColor="text1"/>
-          <w:lang w:val="el-GR"/>
-        </w:rPr>
-        <w:t xml:space="preserve">δελτίο </w:t>
-      </w:r>
-      <w:r>
-        <w:rPr>
-          <w:color w:val="000000" w:themeColor="text1"/>
-          <w:lang w:val="el-GR"/>
-        </w:rPr>
-        <w:t>ταυτότητα</w:t>
-      </w:r>
-      <w:r>
-        <w:rPr>
-          <w:color w:val="000000" w:themeColor="text1"/>
-          <w:lang w:val="el-GR"/>
-        </w:rPr>
-        <w:t>ς</w:t>
-      </w:r>
-      <w:r>
-        <w:rPr>
-          <w:color w:val="000000" w:themeColor="text1"/>
-          <w:lang w:val="el-GR"/>
-        </w:rPr>
-        <w:t>, φορολογικό αριθμό, αποδεικτικό εισοδήματος.</w:t>
-      </w:r>
-    </w:p>
-    <w:p>
-      <w:pPr>
-        <w:pStyle w:val="ListParagraph"/>
-        <w:spacing w:before="100" w:beforeAutospacing="1" w:after="100" w:afterAutospacing="1" w:line="276" w:lineRule="auto"/>
-        <w:rPr>
-          <w:color w:val="000000" w:themeColor="text1"/>
-          <w:lang w:val="el-GR"/>
-        </w:rPr>
-      </w:pPr>
-    </w:p>
-    <w:p>
-      <w:pPr>
-        <w:pStyle w:val="ListParagraph"/>
-        <w:numPr>
-          <w:ilvl w:val="0"/>
-          <w:numId w:val="89"/>
-        </w:numPr>
-        <w:spacing w:before="100" w:beforeAutospacing="1" w:after="100" w:afterAutospacing="1" w:line="276" w:lineRule="auto"/>
-        <w:rPr>
-          <w:color w:val="000000" w:themeColor="text1"/>
-          <w:lang w:val="el-GR"/>
-        </w:rPr>
-      </w:pPr>
-      <w:r>
-        <w:rPr>
-          <w:color w:val="000000" w:themeColor="text1"/>
-          <w:lang w:val="el-GR"/>
-        </w:rPr>
-        <w:t>Το σύστημα ζητά πρόσβαση στα αρχεία της συσκευής του χρήστη.</w:t>
-      </w:r>
-    </w:p>
-    <w:p>
-      <w:pPr>
-        <w:pStyle w:val="ListParagraph"/>
-        <w:spacing w:before="100" w:beforeAutospacing="1" w:after="100" w:afterAutospacing="1" w:line="276" w:lineRule="auto"/>
-        <w:rPr>
-          <w:color w:val="000000" w:themeColor="text1"/>
-          <w:lang w:val="el-GR"/>
-        </w:rPr>
-      </w:pPr>
-    </w:p>
-    <w:p>
-      <w:pPr>
-        <w:pStyle w:val="ListParagraph"/>
-        <w:numPr>
-          <w:ilvl w:val="0"/>
-          <w:numId w:val="89"/>
-        </w:numPr>
-        <w:spacing w:before="100" w:beforeAutospacing="1" w:after="100" w:afterAutospacing="1" w:line="276" w:lineRule="auto"/>
-        <w:rPr>
-          <w:color w:val="000000" w:themeColor="text1"/>
-          <w:lang w:val="el-GR"/>
-        </w:rPr>
-      </w:pPr>
-      <w:r>
-        <w:rPr>
-          <w:color w:val="000000" w:themeColor="text1"/>
-          <w:lang w:val="el-GR"/>
-        </w:rPr>
-        <w:t>Ο χρήστης παραχωρεί άδεια πρόσβασης.</w:t>
-      </w:r>
-    </w:p>
-    <w:p>
-      <w:pPr>
-        <w:pStyle w:val="ListParagraph"/>
-        <w:spacing w:before="100" w:beforeAutospacing="1" w:after="100" w:afterAutospacing="1" w:line="276" w:lineRule="auto"/>
-        <w:rPr>
-          <w:color w:val="000000" w:themeColor="text1"/>
-          <w:lang w:val="el-GR"/>
-        </w:rPr>
-      </w:pPr>
-    </w:p>
-    <w:p>
-      <w:pPr>
-        <w:pStyle w:val="ListParagraph"/>
-        <w:numPr>
-          <w:ilvl w:val="0"/>
-          <w:numId w:val="89"/>
-        </w:numPr>
-        <w:spacing w:before="100" w:beforeAutospacing="1" w:after="100" w:afterAutospacing="1" w:line="276" w:lineRule="auto"/>
-        <w:rPr>
-          <w:color w:val="000000" w:themeColor="text1"/>
-          <w:lang w:val="el-GR"/>
-        </w:rPr>
-      </w:pPr>
-      <w:r>
-        <w:rPr>
-          <w:color w:val="000000" w:themeColor="text1"/>
-          <w:lang w:val="el-GR"/>
-        </w:rPr>
-        <w:t>Το σύστημα ανακτά πρόσβαση και προτρέπει τον χρήστη</w:t>
-      </w:r>
-      <w:r>
-        <w:rPr>
-          <w:color w:val="000000" w:themeColor="text1"/>
-          <w:lang w:val="el-GR"/>
-        </w:rPr>
-        <w:t xml:space="preserve"> με σχετικό μήνυμα</w:t>
-      </w:r>
-      <w:r>
-        <w:rPr>
-          <w:color w:val="000000" w:themeColor="text1"/>
-          <w:lang w:val="el-GR"/>
-        </w:rPr>
-        <w:t xml:space="preserve"> </w:t>
-      </w:r>
-      <w:r>
-        <w:rPr>
-          <w:color w:val="000000" w:themeColor="text1"/>
-          <w:lang w:val="el-GR"/>
-        </w:rPr>
-        <w:t>στην</w:t>
-      </w:r>
-      <w:r>
-        <w:rPr>
-          <w:color w:val="000000" w:themeColor="text1"/>
-          <w:lang w:val="el-GR"/>
-        </w:rPr>
-        <w:t xml:space="preserve"> </w:t>
-      </w:r>
-      <w:r>
-        <w:rPr>
-          <w:color w:val="000000" w:themeColor="text1"/>
-          <w:lang w:val="el-GR"/>
-        </w:rPr>
-        <w:t>επιλογή των απαιτούμενων αρχείων</w:t>
-      </w:r>
-      <w:r>
-        <w:rPr>
-          <w:color w:val="000000" w:themeColor="text1"/>
-          <w:lang w:val="el-GR"/>
-        </w:rPr>
-        <w:t>.</w:t>
-      </w:r>
-    </w:p>
-    <w:p>
-      <w:pPr>
-        <w:pStyle w:val="ListParagraph"/>
-        <w:spacing w:before="100" w:beforeAutospacing="1" w:after="100" w:afterAutospacing="1" w:line="276" w:lineRule="auto"/>
-        <w:rPr>
-          <w:color w:val="000000" w:themeColor="text1"/>
-          <w:lang w:val="el-GR"/>
-        </w:rPr>
-      </w:pPr>
-    </w:p>
-    <w:p>
-      <w:pPr>
-        <w:pStyle w:val="ListParagraph"/>
-        <w:numPr>
-          <w:ilvl w:val="0"/>
-          <w:numId w:val="89"/>
-        </w:numPr>
-        <w:spacing w:before="100" w:beforeAutospacing="1" w:after="100" w:afterAutospacing="1" w:line="276" w:lineRule="auto"/>
-        <w:rPr>
-          <w:color w:val="000000" w:themeColor="text1"/>
-          <w:lang w:val="el-GR"/>
-        </w:rPr>
-      </w:pPr>
-      <w:r>
-        <w:rPr>
-          <w:color w:val="000000" w:themeColor="text1"/>
-          <w:lang w:val="el-GR"/>
-        </w:rPr>
-        <w:t>Ο χρήστης</w:t>
-      </w:r>
-      <w:r>
-        <w:rPr>
-          <w:color w:val="000000" w:themeColor="text1"/>
-          <w:lang w:val="el-GR"/>
-        </w:rPr>
-        <w:t xml:space="preserve"> επιλέγει και</w:t>
-      </w:r>
-      <w:r>
-        <w:rPr>
-          <w:color w:val="000000" w:themeColor="text1"/>
-          <w:lang w:val="el-GR"/>
-        </w:rPr>
-        <w:t xml:space="preserve"> μεταφορτώνει κάθε </w:t>
-      </w:r>
-      <w:r>
-        <w:rPr>
-          <w:color w:val="000000" w:themeColor="text1"/>
-          <w:lang w:val="el-GR"/>
-        </w:rPr>
-        <w:t>έγγραφο</w:t>
-      </w:r>
-      <w:r>
-        <w:rPr>
-          <w:color w:val="000000" w:themeColor="text1"/>
-          <w:lang w:val="el-GR"/>
-        </w:rPr>
-        <w:t xml:space="preserve"> στη θέση που υποδεικνύεται από το σύστημα.</w:t>
-      </w:r>
-    </w:p>
-    <w:p>
-      <w:pPr>
-        <w:pStyle w:val="ListParagraph"/>
-        <w:spacing w:before="100" w:beforeAutospacing="1" w:after="100" w:afterAutospacing="1" w:line="276" w:lineRule="auto"/>
-        <w:rPr>
-          <w:color w:val="000000" w:themeColor="text1"/>
-          <w:lang w:val="el-GR"/>
-        </w:rPr>
-      </w:pPr>
-    </w:p>
-    <w:p>
-      <w:pPr>
-        <w:pStyle w:val="ListParagraph"/>
-        <w:numPr>
-          <w:ilvl w:val="0"/>
-          <w:numId w:val="89"/>
-        </w:numPr>
-        <w:spacing w:before="100" w:beforeAutospacing="1" w:after="100" w:afterAutospacing="1" w:line="276" w:lineRule="auto"/>
-        <w:rPr>
-          <w:color w:val="000000" w:themeColor="text1"/>
-          <w:lang w:val="el-GR"/>
-        </w:rPr>
-      </w:pPr>
-      <w:r>
-        <w:rPr>
-          <w:color w:val="000000" w:themeColor="text1"/>
-          <w:lang w:val="el-GR"/>
-        </w:rPr>
-        <w:t xml:space="preserve">Το σύστημα </w:t>
-      </w:r>
-      <w:r>
-        <w:rPr>
-          <w:color w:val="000000" w:themeColor="text1"/>
-          <w:lang w:val="el-GR"/>
-        </w:rPr>
-        <w:t>διαπιστώνει την μεταφόρτωση όλων των εγγράφων</w:t>
-      </w:r>
-      <w:r>
-        <w:rPr>
-          <w:color w:val="000000" w:themeColor="text1"/>
-          <w:lang w:val="el-GR"/>
-        </w:rPr>
-        <w:t xml:space="preserve"> και εκτελεί έλεγχο </w:t>
-      </w:r>
-      <w:r>
-        <w:rPr>
-          <w:color w:val="000000" w:themeColor="text1"/>
-          <w:lang w:val="el-GR"/>
-        </w:rPr>
-        <w:t xml:space="preserve">αποδεκτού </w:t>
-      </w:r>
-      <w:r>
-        <w:rPr>
-          <w:color w:val="000000" w:themeColor="text1"/>
-          <w:lang w:val="el-GR"/>
-        </w:rPr>
-        <w:t xml:space="preserve">τύπου και </w:t>
-      </w:r>
-      <w:r>
-        <w:rPr>
-          <w:color w:val="000000" w:themeColor="text1"/>
-          <w:lang w:val="el-GR"/>
-        </w:rPr>
-        <w:t xml:space="preserve">επιτρεπόμενου </w:t>
-      </w:r>
-      <w:r>
-        <w:rPr>
-          <w:color w:val="000000" w:themeColor="text1"/>
-          <w:lang w:val="el-GR"/>
-        </w:rPr>
-        <w:t>μεγέθους</w:t>
-      </w:r>
-      <w:r>
-        <w:rPr>
-          <w:color w:val="000000" w:themeColor="text1"/>
-          <w:lang w:val="el-GR"/>
-        </w:rPr>
-        <w:t>.</w:t>
-      </w:r>
-    </w:p>
-    <w:p>
-      <w:pPr>
-        <w:pStyle w:val="ListParagraph"/>
-        <w:spacing w:before="100" w:beforeAutospacing="1" w:after="100" w:afterAutospacing="1" w:line="276" w:lineRule="auto"/>
-        <w:rPr>
-          <w:color w:val="000000" w:themeColor="text1"/>
-          <w:lang w:val="el-GR"/>
-        </w:rPr>
-      </w:pPr>
-    </w:p>
-    <w:p>
-      <w:pPr>
-        <w:pStyle w:val="ListParagraph"/>
-        <w:numPr>
-          <w:ilvl w:val="0"/>
-          <w:numId w:val="89"/>
-        </w:numPr>
-        <w:spacing w:before="100" w:beforeAutospacing="1" w:after="100" w:afterAutospacing="1" w:line="276" w:lineRule="auto"/>
-        <w:rPr>
-          <w:color w:val="000000" w:themeColor="text1"/>
-          <w:lang w:val="el-GR"/>
-        </w:rPr>
-      </w:pPr>
-      <w:r>
-        <w:rPr>
-          <w:color w:val="000000" w:themeColor="text1"/>
-          <w:lang w:val="el-GR"/>
-        </w:rPr>
-        <w:t xml:space="preserve">Το σύστημα διαπιστώνει </w:t>
-      </w:r>
-      <w:r>
-        <w:rPr>
-          <w:color w:val="000000" w:themeColor="text1"/>
-          <w:lang w:val="el-GR"/>
-        </w:rPr>
-        <w:t>επαληθεύει την εγκυρότητα των εγγράφων</w:t>
-      </w:r>
-      <w:r>
-        <w:rPr>
-          <w:color w:val="000000" w:themeColor="text1"/>
-          <w:lang w:val="el-GR"/>
-        </w:rPr>
-        <w:t>.</w:t>
-      </w:r>
-    </w:p>
-    <w:p>
-      <w:pPr>
-        <w:pStyle w:val="ListParagraph"/>
-        <w:spacing w:before="100" w:beforeAutospacing="1" w:after="100" w:afterAutospacing="1" w:line="276" w:lineRule="auto"/>
-        <w:rPr>
-          <w:color w:val="000000" w:themeColor="text1"/>
-          <w:lang w:val="el-GR"/>
-        </w:rPr>
-      </w:pPr>
-    </w:p>
-    <w:p>
-      <w:pPr>
-        <w:pStyle w:val="ListParagraph"/>
-        <w:numPr>
-          <w:ilvl w:val="0"/>
-          <w:numId w:val="89"/>
-        </w:numPr>
-        <w:spacing w:before="100" w:beforeAutospacing="1" w:after="100" w:afterAutospacing="1" w:line="276" w:lineRule="auto"/>
-        <w:rPr>
-          <w:color w:val="000000" w:themeColor="text1"/>
-          <w:lang w:val="el-GR"/>
-        </w:rPr>
-      </w:pPr>
-      <w:r>
-        <w:rPr>
-          <w:color w:val="000000" w:themeColor="text1"/>
-          <w:lang w:val="el-GR"/>
-        </w:rPr>
-        <w:t>Το σύστημα επαληθεύει ότι τα αρχεία είναι υποβεβλημέν</w:t>
-      </w:r>
-      <w:r>
-        <w:rPr>
-          <w:color w:val="000000" w:themeColor="text1"/>
-          <w:lang w:val="el-GR"/>
-        </w:rPr>
-        <w:t>α στη σωστή σειρά.</w:t>
-      </w:r>
-    </w:p>
-    <w:p>
-      <w:pPr>
-        <w:pStyle w:val="ListParagraph"/>
-        <w:spacing w:before="100" w:beforeAutospacing="1" w:after="100" w:afterAutospacing="1" w:line="276" w:lineRule="auto"/>
-        <w:rPr>
-          <w:color w:val="000000" w:themeColor="text1"/>
-          <w:lang w:val="el-GR"/>
-        </w:rPr>
-      </w:pPr>
-    </w:p>
-    <w:p>
-      <w:pPr>
-        <w:pStyle w:val="ListParagraph"/>
-        <w:numPr>
-          <w:ilvl w:val="0"/>
-          <w:numId w:val="89"/>
-        </w:numPr>
-        <w:spacing w:before="100" w:beforeAutospacing="1" w:after="100" w:afterAutospacing="1" w:line="276" w:lineRule="auto"/>
-        <w:rPr>
-          <w:color w:val="000000" w:themeColor="text1"/>
-          <w:lang w:val="el-GR"/>
-        </w:rPr>
-      </w:pPr>
-      <w:r>
-        <w:rPr>
-          <w:color w:val="000000" w:themeColor="text1"/>
-          <w:lang w:val="el-GR"/>
-        </w:rPr>
-        <w:t xml:space="preserve">Το σύστημα </w:t>
-      </w:r>
-      <w:r>
-        <w:rPr>
-          <w:color w:val="000000" w:themeColor="text1"/>
-          <w:lang w:val="el-GR"/>
-        </w:rPr>
-        <w:t>προετοιμάζει</w:t>
-      </w:r>
-      <w:r>
-        <w:rPr>
-          <w:color w:val="000000" w:themeColor="text1"/>
-          <w:lang w:val="el-GR"/>
-        </w:rPr>
-        <w:t xml:space="preserve"> τα </w:t>
-      </w:r>
-      <w:r>
-        <w:rPr>
-          <w:color w:val="000000" w:themeColor="text1"/>
-          <w:lang w:val="el-GR"/>
-        </w:rPr>
-        <w:t xml:space="preserve">έγγραφα και </w:t>
-      </w:r>
-      <w:r>
-        <w:rPr>
-          <w:color w:val="000000" w:themeColor="text1"/>
-          <w:lang w:val="el-GR"/>
-        </w:rPr>
-        <w:t xml:space="preserve">αποστέλλει αίτημα σύνδεσης </w:t>
-      </w:r>
-      <w:r>
-        <w:rPr>
-          <w:color w:val="000000" w:themeColor="text1"/>
-          <w:lang w:val="el-GR"/>
-        </w:rPr>
-        <w:t>προς τον</w:t>
-      </w:r>
-      <w:r>
-        <w:rPr>
-          <w:color w:val="000000" w:themeColor="text1"/>
-          <w:lang w:val="el-GR"/>
-        </w:rPr>
-        <w:t xml:space="preserve"> εξωτερικό φορέα </w:t>
-      </w:r>
-      <w:r>
-        <w:rPr>
-          <w:color w:val="000000" w:themeColor="text1"/>
-          <w:lang w:val="el-GR"/>
-        </w:rPr>
-        <w:t xml:space="preserve">ψηφιακής </w:t>
-      </w:r>
-      <w:r>
-        <w:rPr>
-          <w:color w:val="000000" w:themeColor="text1"/>
-          <w:lang w:val="el-GR"/>
-        </w:rPr>
-        <w:t>ταυτοποίησης.</w:t>
-      </w:r>
-    </w:p>
-    <w:p>
-      <w:pPr>
-        <w:pStyle w:val="ListParagraph"/>
-        <w:spacing w:before="100" w:beforeAutospacing="1" w:after="100" w:afterAutospacing="1" w:line="276" w:lineRule="auto"/>
-        <w:rPr>
-          <w:color w:val="000000" w:themeColor="text1"/>
-          <w:lang w:val="el-GR"/>
-        </w:rPr>
-      </w:pPr>
-    </w:p>
-    <w:p>
-      <w:pPr>
-        <w:pStyle w:val="ListParagraph"/>
-        <w:numPr>
-          <w:ilvl w:val="0"/>
-          <w:numId w:val="89"/>
-        </w:numPr>
-        <w:spacing w:before="100" w:beforeAutospacing="1" w:after="100" w:afterAutospacing="1" w:line="276" w:lineRule="auto"/>
-        <w:rPr>
-          <w:color w:val="000000" w:themeColor="text1"/>
-          <w:lang w:val="el-GR"/>
-        </w:rPr>
-      </w:pPr>
-      <w:r>
-        <w:rPr>
-          <w:color w:val="000000" w:themeColor="text1"/>
-          <w:lang w:val="el-GR"/>
-        </w:rPr>
-        <w:t xml:space="preserve">Το σύστημα </w:t>
-      </w:r>
-      <w:r>
-        <w:rPr>
-          <w:color w:val="000000" w:themeColor="text1"/>
-          <w:lang w:val="el-GR"/>
-        </w:rPr>
-        <w:t>συνδέεται επιτυχώς με τον φορέα και αποστέλλει τα υποβεβλημένα αρχεία για έλεγχο</w:t>
-      </w:r>
-      <w:r>
-        <w:rPr>
-          <w:color w:val="000000" w:themeColor="text1"/>
-          <w:lang w:val="el-GR"/>
-        </w:rPr>
-        <w:t>.</w:t>
-      </w:r>
-    </w:p>
-    <w:p>
-      <w:pPr>
-        <w:pStyle w:val="ListParagraph"/>
-        <w:spacing w:before="100" w:beforeAutospacing="1" w:after="100" w:afterAutospacing="1" w:line="276" w:lineRule="auto"/>
-        <w:rPr>
-          <w:color w:val="000000" w:themeColor="text1"/>
-          <w:lang w:val="el-GR"/>
-        </w:rPr>
-      </w:pPr>
-    </w:p>
-    <w:p>
-      <w:pPr>
-        <w:pStyle w:val="ListParagraph"/>
-        <w:numPr>
-          <w:ilvl w:val="0"/>
-          <w:numId w:val="89"/>
-        </w:numPr>
-        <w:spacing w:before="100" w:beforeAutospacing="1" w:after="100" w:afterAutospacing="1" w:line="276" w:lineRule="auto"/>
-        <w:rPr>
-          <w:color w:val="000000" w:themeColor="text1"/>
-          <w:lang w:val="el-GR"/>
-        </w:rPr>
-      </w:pPr>
-      <w:r>
-        <w:rPr>
-          <w:color w:val="000000" w:themeColor="text1"/>
-          <w:lang w:val="el-GR"/>
-        </w:rPr>
-        <w:t xml:space="preserve">Το σύστημα λαμβάνει </w:t>
-      </w:r>
-      <w:r>
-        <w:rPr>
-          <w:color w:val="000000" w:themeColor="text1"/>
-          <w:lang w:val="el-GR"/>
-        </w:rPr>
-        <w:t xml:space="preserve">από τον φορέα </w:t>
-      </w:r>
-      <w:r>
-        <w:rPr>
-          <w:color w:val="000000" w:themeColor="text1"/>
-          <w:lang w:val="el-GR"/>
-        </w:rPr>
-        <w:t xml:space="preserve">ενημέρωση </w:t>
-      </w:r>
-      <w:r>
-        <w:rPr>
-          <w:color w:val="000000" w:themeColor="text1"/>
-          <w:lang w:val="el-GR"/>
-        </w:rPr>
-        <w:t>επιτυχημένης</w:t>
-      </w:r>
-      <w:r>
-        <w:rPr>
-          <w:color w:val="000000" w:themeColor="text1"/>
-          <w:lang w:val="el-GR"/>
-        </w:rPr>
-        <w:t xml:space="preserve"> </w:t>
-      </w:r>
-      <w:r>
-        <w:rPr>
-          <w:color w:val="000000" w:themeColor="text1"/>
-          <w:lang w:val="el-GR"/>
-        </w:rPr>
-        <w:t>αποδοχής</w:t>
-      </w:r>
-      <w:r>
-        <w:rPr>
-          <w:color w:val="000000" w:themeColor="text1"/>
-          <w:lang w:val="el-GR"/>
-        </w:rPr>
-        <w:t xml:space="preserve"> </w:t>
-      </w:r>
-      <w:r>
-        <w:rPr>
-          <w:color w:val="000000" w:themeColor="text1"/>
-          <w:lang w:val="el-GR"/>
-        </w:rPr>
-        <w:t xml:space="preserve">των </w:t>
-      </w:r>
-      <w:r>
-        <w:rPr>
-          <w:color w:val="000000" w:themeColor="text1"/>
-          <w:lang w:val="el-GR"/>
-        </w:rPr>
-        <w:t>εγγράφων</w:t>
-      </w:r>
-      <w:r>
-        <w:rPr>
-          <w:color w:val="000000" w:themeColor="text1"/>
-          <w:lang w:val="el-GR"/>
-        </w:rPr>
-        <w:t xml:space="preserve"> </w:t>
-      </w:r>
-      <w:r>
-        <w:rPr>
-          <w:color w:val="000000" w:themeColor="text1"/>
-          <w:lang w:val="el-GR"/>
-        </w:rPr>
-        <w:t>ταυτοποίησης</w:t>
-      </w:r>
-      <w:r>
-        <w:rPr>
-          <w:color w:val="000000" w:themeColor="text1"/>
-          <w:lang w:val="el-GR"/>
-        </w:rPr>
-        <w:t>.</w:t>
-      </w:r>
-    </w:p>
-    <w:p>
-      <w:pPr>
-        <w:pStyle w:val="ListParagraph"/>
-        <w:spacing w:before="100" w:beforeAutospacing="1" w:after="100" w:afterAutospacing="1" w:line="276" w:lineRule="auto"/>
-        <w:rPr>
-          <w:color w:val="000000" w:themeColor="text1"/>
-          <w:lang w:val="el-GR"/>
-        </w:rPr>
-      </w:pPr>
-    </w:p>
-    <w:p>
-      <w:pPr>
-        <w:pStyle w:val="ListParagraph"/>
-        <w:numPr>
-          <w:ilvl w:val="0"/>
-          <w:numId w:val="89"/>
-        </w:numPr>
-        <w:spacing w:before="100" w:beforeAutospacing="1" w:after="100" w:afterAutospacing="1" w:line="276" w:lineRule="auto"/>
-        <w:rPr>
-          <w:color w:val="000000" w:themeColor="text1"/>
-          <w:lang w:val="el-GR"/>
-        </w:rPr>
-      </w:pPr>
-      <w:r>
-        <w:rPr>
-          <w:color w:val="000000" w:themeColor="text1"/>
-          <w:lang w:val="el-GR"/>
-        </w:rPr>
-        <w:t xml:space="preserve">Το σύστημα </w:t>
-      </w:r>
-      <w:r>
-        <w:rPr>
-          <w:color w:val="000000" w:themeColor="text1"/>
-          <w:lang w:val="el-GR"/>
-        </w:rPr>
-        <w:t xml:space="preserve">λαμβάνει ειδοποίηση </w:t>
-      </w:r>
-      <w:r>
-        <w:rPr>
-          <w:color w:val="000000" w:themeColor="text1"/>
-          <w:lang w:val="el-GR"/>
-        </w:rPr>
-        <w:t>επιτυχ</w:t>
-      </w:r>
-      <w:r>
-        <w:rPr>
-          <w:color w:val="000000" w:themeColor="text1"/>
-          <w:lang w:val="el-GR"/>
-        </w:rPr>
-        <w:t>ούς</w:t>
-      </w:r>
-      <w:r>
-        <w:rPr>
-          <w:color w:val="000000" w:themeColor="text1"/>
-          <w:lang w:val="el-GR"/>
-        </w:rPr>
-        <w:t xml:space="preserve"> </w:t>
-      </w:r>
-      <w:r>
-        <w:rPr>
-          <w:color w:val="000000" w:themeColor="text1"/>
-          <w:lang w:val="el-GR"/>
-        </w:rPr>
-        <w:t xml:space="preserve">αντιστοίχισης </w:t>
-      </w:r>
-      <w:r>
-        <w:rPr>
-          <w:color w:val="000000" w:themeColor="text1"/>
-          <w:lang w:val="el-GR"/>
-        </w:rPr>
-        <w:t xml:space="preserve">Φορολογικού </w:t>
-      </w:r>
-      <w:r>
-        <w:rPr>
-          <w:color w:val="000000" w:themeColor="text1"/>
-          <w:lang w:val="el-GR"/>
-        </w:rPr>
-        <w:t xml:space="preserve"> </w:t>
-      </w:r>
-      <w:r>
-        <w:rPr>
-          <w:color w:val="000000" w:themeColor="text1"/>
-          <w:lang w:val="el-GR"/>
-        </w:rPr>
-        <w:t>Αριθμού</w:t>
-      </w:r>
-      <w:r>
-        <w:rPr>
-          <w:color w:val="000000" w:themeColor="text1"/>
-          <w:lang w:val="el-GR"/>
-        </w:rPr>
-        <w:t>.</w:t>
-      </w:r>
-    </w:p>
-    <w:p>
-      <w:pPr>
-        <w:pStyle w:val="ListParagraph"/>
-        <w:spacing w:before="100" w:beforeAutospacing="1" w:after="100" w:afterAutospacing="1" w:line="276" w:lineRule="auto"/>
-        <w:rPr>
-          <w:color w:val="000000" w:themeColor="text1"/>
-          <w:lang w:val="el-GR"/>
-        </w:rPr>
-      </w:pPr>
-    </w:p>
-    <w:p>
-      <w:pPr>
-        <w:pStyle w:val="ListParagraph"/>
-        <w:numPr>
-          <w:ilvl w:val="0"/>
-          <w:numId w:val="89"/>
-        </w:numPr>
-        <w:spacing w:before="100" w:beforeAutospacing="1" w:after="100" w:afterAutospacing="1" w:line="276" w:lineRule="auto"/>
-        <w:rPr>
-          <w:color w:val="000000" w:themeColor="text1"/>
-          <w:lang w:val="el-GR"/>
-        </w:rPr>
-      </w:pPr>
-      <w:r>
-        <w:rPr>
-          <w:color w:val="000000" w:themeColor="text1"/>
-          <w:lang w:val="el-GR"/>
-        </w:rPr>
-        <w:t xml:space="preserve">Το σύστημα </w:t>
-      </w:r>
-      <w:r>
-        <w:rPr>
-          <w:color w:val="000000" w:themeColor="text1"/>
-          <w:lang w:val="el-GR"/>
-        </w:rPr>
-        <w:t xml:space="preserve">λαμβάνει ειδοποίηση επιτυχούς </w:t>
-      </w:r>
-      <w:r>
-        <w:rPr>
-          <w:color w:val="000000" w:themeColor="text1"/>
-          <w:lang w:val="el-GR"/>
-        </w:rPr>
-        <w:t>ταυτοποίηση</w:t>
-      </w:r>
-      <w:r>
-        <w:rPr>
-          <w:color w:val="000000" w:themeColor="text1"/>
-          <w:lang w:val="el-GR"/>
-        </w:rPr>
-        <w:t>ς</w:t>
-      </w:r>
-      <w:r>
-        <w:rPr>
-          <w:color w:val="000000" w:themeColor="text1"/>
-          <w:lang w:val="el-GR"/>
-        </w:rPr>
-        <w:t xml:space="preserve"> δελτίου ταυτότητας.</w:t>
-      </w:r>
-    </w:p>
-    <w:p>
-      <w:pPr>
-        <w:pStyle w:val="ListParagraph"/>
-        <w:spacing w:before="100" w:beforeAutospacing="1" w:after="100" w:afterAutospacing="1" w:line="276" w:lineRule="auto"/>
-        <w:rPr>
-          <w:color w:val="000000" w:themeColor="text1"/>
-          <w:lang w:val="el-GR"/>
-        </w:rPr>
-      </w:pPr>
-    </w:p>
-    <w:p>
-      <w:pPr>
-        <w:pStyle w:val="ListParagraph"/>
-        <w:numPr>
-          <w:ilvl w:val="0"/>
-          <w:numId w:val="89"/>
-        </w:numPr>
-        <w:spacing w:before="100" w:beforeAutospacing="1" w:after="100" w:afterAutospacing="1" w:line="276" w:lineRule="auto"/>
-        <w:rPr>
-          <w:color w:val="000000" w:themeColor="text1"/>
-          <w:lang w:val="el-GR"/>
-        </w:rPr>
-      </w:pPr>
-      <w:r>
-        <w:rPr>
-          <w:color w:val="000000" w:themeColor="text1"/>
-          <w:lang w:val="el-GR"/>
-        </w:rPr>
-        <w:t xml:space="preserve">Το σύστημα </w:t>
-      </w:r>
-      <w:r>
-        <w:rPr>
-          <w:color w:val="000000" w:themeColor="text1"/>
-          <w:lang w:val="el-GR"/>
-        </w:rPr>
-        <w:t xml:space="preserve">λαμβάνει απάντηση επιτυχημένης </w:t>
-      </w:r>
-      <w:r>
-        <w:rPr>
-          <w:color w:val="000000" w:themeColor="text1"/>
-          <w:lang w:val="el-GR"/>
-        </w:rPr>
-        <w:t>επαλήθευσης</w:t>
-      </w:r>
-      <w:r>
-        <w:rPr>
-          <w:color w:val="000000" w:themeColor="text1"/>
-          <w:lang w:val="el-GR"/>
-        </w:rPr>
-        <w:t xml:space="preserve"> </w:t>
-      </w:r>
-      <w:r>
-        <w:rPr>
-          <w:color w:val="000000" w:themeColor="text1"/>
-          <w:lang w:val="el-GR"/>
-        </w:rPr>
-        <w:t xml:space="preserve">του </w:t>
-      </w:r>
-      <w:r>
-        <w:rPr>
-          <w:color w:val="000000" w:themeColor="text1"/>
-          <w:lang w:val="el-GR"/>
-        </w:rPr>
-        <w:t>αποδεικτικού</w:t>
-      </w:r>
-      <w:r>
-        <w:rPr>
-          <w:color w:val="000000" w:themeColor="text1"/>
-          <w:lang w:val="el-GR"/>
-        </w:rPr>
-        <w:t xml:space="preserve"> εισοδήματος.</w:t>
-      </w:r>
-    </w:p>
-    <w:p>
-      <w:pPr>
-        <w:pStyle w:val="ListParagraph"/>
-        <w:spacing w:before="100" w:beforeAutospacing="1" w:after="100" w:afterAutospacing="1" w:line="276" w:lineRule="auto"/>
-        <w:rPr>
-          <w:color w:val="000000" w:themeColor="text1"/>
-          <w:lang w:val="el-GR"/>
-        </w:rPr>
-      </w:pPr>
-    </w:p>
-    <w:p>
-      <w:pPr>
-        <w:pStyle w:val="ListParagraph"/>
-        <w:numPr>
-          <w:ilvl w:val="0"/>
-          <w:numId w:val="89"/>
-        </w:numPr>
-        <w:spacing w:before="100" w:beforeAutospacing="1" w:after="100" w:afterAutospacing="1" w:line="276" w:lineRule="auto"/>
-        <w:rPr>
-          <w:color w:val="000000" w:themeColor="text1"/>
-          <w:lang w:val="el-GR"/>
-        </w:rPr>
-      </w:pPr>
-      <w:r>
-        <w:rPr>
-          <w:color w:val="000000" w:themeColor="text1"/>
-          <w:lang w:val="el-GR"/>
-        </w:rPr>
-        <w:t xml:space="preserve">Το σύστημα λαμβάνει </w:t>
-      </w:r>
-      <w:r>
-        <w:rPr>
-          <w:color w:val="000000" w:themeColor="text1"/>
-          <w:lang w:val="el-GR"/>
-        </w:rPr>
-        <w:t xml:space="preserve">τελική επιβεβαίωση </w:t>
-      </w:r>
-      <w:r>
-        <w:rPr>
-          <w:color w:val="000000" w:themeColor="text1"/>
-          <w:lang w:val="el-GR"/>
-        </w:rPr>
-        <w:t xml:space="preserve">από τον φορέα </w:t>
-      </w:r>
-      <w:r>
-        <w:rPr>
-          <w:color w:val="000000" w:themeColor="text1"/>
-          <w:lang w:val="el-GR"/>
-        </w:rPr>
-        <w:t>ότι η συνολική ταυτοποίηση ολοκληρώθηκε επιτυχώς.</w:t>
-      </w:r>
-    </w:p>
-    <w:p>
-      <w:pPr>
-        <w:pStyle w:val="ListParagraph"/>
-        <w:spacing w:before="100" w:beforeAutospacing="1" w:after="100" w:afterAutospacing="1" w:line="276" w:lineRule="auto"/>
-        <w:rPr>
-          <w:color w:val="000000" w:themeColor="text1"/>
-          <w:lang w:val="el-GR"/>
-        </w:rPr>
-      </w:pPr>
-    </w:p>
-    <w:p>
-      <w:pPr>
-        <w:pStyle w:val="ListParagraph"/>
-        <w:numPr>
-          <w:ilvl w:val="0"/>
-          <w:numId w:val="89"/>
-        </w:numPr>
-        <w:spacing w:before="100" w:beforeAutospacing="1" w:after="100" w:afterAutospacing="1" w:line="276" w:lineRule="auto"/>
-        <w:rPr>
-          <w:color w:val="000000" w:themeColor="text1"/>
-          <w:lang w:val="el-GR"/>
-        </w:rPr>
-      </w:pPr>
-      <w:r>
-        <w:rPr>
-          <w:color w:val="000000" w:themeColor="text1"/>
-          <w:lang w:val="el-GR"/>
-        </w:rPr>
-        <w:t xml:space="preserve">Το σύστημα ενημερώνει την προσωρινή εγγραφή ενοικίασης </w:t>
-      </w:r>
-      <w:r>
-        <w:rPr>
-          <w:color w:val="000000" w:themeColor="text1"/>
-          <w:lang w:val="el-GR"/>
-        </w:rPr>
-        <w:t>με την αποδοχή από τον χρήστη και την υποβολή των εγγράφων.</w:t>
-      </w:r>
-    </w:p>
-    <w:p>
-      <w:pPr>
-        <w:pStyle w:val="ListParagraph"/>
-        <w:spacing w:before="100" w:beforeAutospacing="1" w:after="100" w:afterAutospacing="1" w:line="276" w:lineRule="auto"/>
-        <w:rPr>
-          <w:color w:val="000000" w:themeColor="text1"/>
-          <w:lang w:val="el-GR"/>
-        </w:rPr>
-      </w:pPr>
-    </w:p>
-    <w:p>
-      <w:pPr>
-        <w:pStyle w:val="ListParagraph"/>
-        <w:numPr>
-          <w:ilvl w:val="0"/>
-          <w:numId w:val="89"/>
-        </w:numPr>
-        <w:spacing w:before="100" w:beforeAutospacing="1" w:after="100" w:afterAutospacing="1" w:line="276" w:lineRule="auto"/>
-        <w:rPr>
-          <w:color w:val="000000" w:themeColor="text1"/>
-          <w:lang w:val="el-GR"/>
-        </w:rPr>
-      </w:pPr>
-      <w:r>
-        <w:rPr>
-          <w:color w:val="000000" w:themeColor="text1"/>
-          <w:lang w:val="el-GR"/>
-        </w:rPr>
-        <w:t>Το σύστημα καταχωρεί στη βάση δεδομένων με την μορφή ειδοποίησης την αποδοχή ενοικίασης από τον υποψήφιο ενοικιαστή.</w:t>
-      </w:r>
-    </w:p>
-    <w:p>
-      <w:pPr>
-        <w:pStyle w:val="ListParagraph"/>
-        <w:spacing w:before="100" w:beforeAutospacing="1" w:after="100" w:afterAutospacing="1" w:line="276" w:lineRule="auto"/>
-        <w:rPr>
-          <w:color w:val="000000" w:themeColor="text1"/>
-          <w:lang w:val="el-GR"/>
-        </w:rPr>
-      </w:pPr>
-    </w:p>
-    <w:p>
-      <w:pPr>
-        <w:spacing w:before="100" w:beforeAutospacing="1" w:after="100" w:afterAutospacing="1" w:line="480" w:lineRule="auto"/>
-        <w:rPr>
-          <w:color w:val="000000" w:themeColor="text1"/>
-          <w:lang w:val="el-GR"/>
-        </w:rPr>
-      </w:pPr>
-    </w:p>
-    <w:p>
-      <w:pPr>
-        <w:spacing w:before="100" w:beforeAutospacing="1" w:after="100" w:afterAutospacing="1" w:line="276" w:lineRule="auto"/>
-        <w:rPr>
-          <w:b/>
-          <w:bCs/>
-          <w:color w:val="000000" w:themeColor="text1"/>
-          <w:lang w:val="el-GR"/>
-        </w:rPr>
-      </w:pPr>
-      <w:r>
-        <w:rPr>
-          <w:b/>
-          <w:bCs/>
-          <w:color w:val="000000" w:themeColor="text1"/>
-          <w:lang w:val="el-GR"/>
-        </w:rPr>
-        <w:t>Εναλλακτική Ροή 1 : Δεν υπάρχουν αιτήματα ενοικίασης</w:t>
-      </w:r>
-      <w:r>
-        <w:rPr>
-          <w:b/>
-          <w:bCs/>
-          <w:color w:val="000000" w:themeColor="text1"/>
-          <w:lang w:val="el-GR"/>
-        </w:rPr>
-        <w:t xml:space="preserve"> (Βήμα 2)</w:t>
-      </w:r>
-    </w:p>
-    <w:p>
-      <w:pPr>
-        <w:pStyle w:val="ListParagraph"/>
-        <w:numPr>
-          <w:ilvl w:val="0"/>
-          <w:numId w:val="91"/>
-        </w:numPr>
-        <w:spacing w:before="100" w:beforeAutospacing="1" w:after="100" w:afterAutospacing="1" w:line="240" w:lineRule="auto"/>
-        <w:rPr>
-          <w:color w:val="000000" w:themeColor="text1"/>
-          <w:lang w:val="el-GR"/>
-        </w:rPr>
-      </w:pPr>
-      <w:r>
-        <w:rPr>
-          <w:color w:val="000000" w:themeColor="text1"/>
-          <w:lang w:val="el-GR"/>
-        </w:rPr>
-        <w:t>Το σύστημα διαπιστώνει ότι δεν υπάρχουν εκκρεμή αιτήματα ενοικίασης για τον χρήστη.</w:t>
-      </w:r>
-    </w:p>
-    <w:p>
-      <w:pPr>
-        <w:pStyle w:val="ListParagraph"/>
-        <w:spacing w:before="100" w:beforeAutospacing="1" w:after="100" w:afterAutospacing="1" w:line="240" w:lineRule="auto"/>
-        <w:rPr>
-          <w:color w:val="000000" w:themeColor="text1"/>
-          <w:lang w:val="el-GR"/>
-        </w:rPr>
-      </w:pPr>
-    </w:p>
-    <w:p>
-      <w:pPr>
-        <w:pStyle w:val="ListParagraph"/>
-        <w:numPr>
-          <w:ilvl w:val="0"/>
-          <w:numId w:val="91"/>
-        </w:numPr>
-        <w:spacing w:before="100" w:beforeAutospacing="1" w:after="100" w:afterAutospacing="1" w:line="240" w:lineRule="auto"/>
-        <w:rPr>
-          <w:color w:val="000000" w:themeColor="text1"/>
-          <w:lang w:val="el-GR"/>
-        </w:rPr>
-      </w:pPr>
-      <w:r>
-        <w:rPr>
-          <w:color w:val="000000" w:themeColor="text1"/>
-          <w:lang w:val="el-GR"/>
-        </w:rPr>
-        <w:t>Το σύστημα εμφανίζει σχετικό μήνυμα στον χρήστη ότι δεν έχουν εντοπιστεί διαθέσιμες αιτήσεις.</w:t>
-      </w:r>
-    </w:p>
-    <w:p>
-      <w:pPr>
-        <w:pStyle w:val="ListParagraph"/>
-        <w:spacing w:before="100" w:beforeAutospacing="1" w:after="100" w:afterAutospacing="1" w:line="240" w:lineRule="auto"/>
-        <w:rPr>
-          <w:color w:val="000000" w:themeColor="text1"/>
-          <w:lang w:val="el-GR"/>
-        </w:rPr>
-      </w:pPr>
-    </w:p>
-    <w:p>
-      <w:pPr>
-        <w:pStyle w:val="ListParagraph"/>
-        <w:numPr>
-          <w:ilvl w:val="0"/>
-          <w:numId w:val="91"/>
-        </w:numPr>
-        <w:spacing w:before="100" w:beforeAutospacing="1" w:after="100" w:afterAutospacing="1" w:line="240" w:lineRule="auto"/>
-        <w:rPr>
-          <w:color w:val="000000" w:themeColor="text1"/>
-          <w:lang w:val="el-GR"/>
-        </w:rPr>
-      </w:pPr>
-      <w:r>
-        <w:rPr>
-          <w:color w:val="000000" w:themeColor="text1"/>
-          <w:lang w:val="el-GR"/>
-        </w:rPr>
-        <w:t>Η ροή τερματίζεται και το σύστημα επιστρέφει στην αρχική οθόνη.</w:t>
-      </w:r>
-    </w:p>
-    <w:p>
-      <w:pPr>
-        <w:pStyle w:val="ListParagraph"/>
-        <w:spacing w:before="100" w:beforeAutospacing="1" w:after="100" w:afterAutospacing="1" w:line="240" w:lineRule="auto"/>
-        <w:rPr>
-          <w:color w:val="000000" w:themeColor="text1"/>
-          <w:lang w:val="el-GR"/>
-        </w:rPr>
-      </w:pPr>
-    </w:p>
-    <w:p>
-      <w:pPr>
-        <w:spacing w:before="100" w:beforeAutospacing="1" w:after="100" w:afterAutospacing="1" w:line="276" w:lineRule="auto"/>
-        <w:rPr>
-          <w:b/>
-          <w:bCs/>
-          <w:color w:val="000000" w:themeColor="text1"/>
-          <w:lang w:val="el-GR"/>
-        </w:rPr>
-      </w:pPr>
-      <w:r>
-        <w:rPr>
-          <w:b/>
-          <w:bCs/>
-          <w:color w:val="000000" w:themeColor="text1"/>
-          <w:lang w:val="el-GR"/>
-        </w:rPr>
-        <w:t xml:space="preserve">Εναλλακτική Ροή </w:t>
-      </w:r>
-      <w:r>
-        <w:rPr>
-          <w:b/>
-          <w:bCs/>
-          <w:color w:val="000000" w:themeColor="text1"/>
-          <w:lang w:val="el-GR"/>
-        </w:rPr>
-        <w:t>2</w:t>
-      </w:r>
-      <w:r>
-        <w:rPr>
-          <w:b/>
-          <w:bCs/>
-          <w:color w:val="000000" w:themeColor="text1"/>
-          <w:lang w:val="el-GR"/>
-        </w:rPr>
-        <w:t xml:space="preserve"> : </w:t>
-      </w:r>
-      <w:r>
-        <w:rPr>
-          <w:b/>
-          <w:bCs/>
-          <w:color w:val="000000" w:themeColor="text1"/>
-          <w:lang w:val="el-GR"/>
-        </w:rPr>
-        <w:t xml:space="preserve">Απόρριψη πρόσβασης στα αρχεία </w:t>
-      </w:r>
-      <w:r>
-        <w:rPr>
-          <w:b/>
-          <w:bCs/>
-          <w:color w:val="000000" w:themeColor="text1"/>
-          <w:lang w:val="el-GR"/>
-        </w:rPr>
-        <w:t xml:space="preserve"> (Βήμα </w:t>
-      </w:r>
-      <w:r>
-        <w:rPr>
-          <w:b/>
-          <w:bCs/>
-          <w:color w:val="000000" w:themeColor="text1"/>
-          <w:lang w:val="el-GR"/>
-        </w:rPr>
-        <w:t>7</w:t>
-      </w:r>
-      <w:r>
-        <w:rPr>
-          <w:b/>
-          <w:bCs/>
-          <w:color w:val="000000" w:themeColor="text1"/>
-          <w:lang w:val="el-GR"/>
-        </w:rPr>
-        <w:t>)</w:t>
-      </w:r>
-    </w:p>
-    <w:p>
-      <w:pPr>
-        <w:pStyle w:val="ListParagraph"/>
-        <w:numPr>
-          <w:ilvl w:val="0"/>
-          <w:numId w:val="92"/>
-        </w:numPr>
-        <w:spacing w:before="100" w:beforeAutospacing="1" w:after="100" w:afterAutospacing="1" w:line="240" w:lineRule="auto"/>
-        <w:rPr>
-          <w:color w:val="000000" w:themeColor="text1"/>
-          <w:lang w:val="el-GR"/>
-        </w:rPr>
-      </w:pPr>
-      <w:r>
-        <w:rPr>
-          <w:color w:val="000000" w:themeColor="text1"/>
-          <w:lang w:val="el-GR"/>
-        </w:rPr>
-        <w:t>Ο χρήστης αρνείται να παραχωρήσει άδεια πρόσβασης στα αρχεία της συσκευής.</w:t>
-      </w:r>
-    </w:p>
-    <w:p>
-      <w:pPr>
-        <w:pStyle w:val="ListParagraph"/>
-        <w:spacing w:before="100" w:beforeAutospacing="1" w:after="100" w:afterAutospacing="1" w:line="240" w:lineRule="auto"/>
-        <w:rPr>
-          <w:color w:val="000000" w:themeColor="text1"/>
-          <w:lang w:val="el-GR"/>
-        </w:rPr>
-      </w:pPr>
-    </w:p>
-    <w:p>
-      <w:pPr>
-        <w:pStyle w:val="ListParagraph"/>
-        <w:numPr>
-          <w:ilvl w:val="0"/>
-          <w:numId w:val="92"/>
-        </w:numPr>
-        <w:spacing w:before="100" w:beforeAutospacing="1" w:after="100" w:afterAutospacing="1" w:line="240" w:lineRule="auto"/>
-        <w:rPr>
-          <w:color w:val="000000" w:themeColor="text1"/>
-          <w:lang w:val="el-GR"/>
-        </w:rPr>
-      </w:pPr>
-      <w:r>
-        <w:rPr>
-          <w:color w:val="000000" w:themeColor="text1"/>
-          <w:lang w:val="el-GR"/>
-        </w:rPr>
-        <w:t>Το σύστημα εμφανίζει ενημερωτικό μήνυμα προτρέποντας τον χρήστη να παραχωρήσει την σχετική άδεια.</w:t>
-      </w:r>
-    </w:p>
-    <w:p>
-      <w:pPr>
-        <w:pStyle w:val="ListParagraph"/>
-        <w:spacing w:before="100" w:beforeAutospacing="1" w:after="100" w:afterAutospacing="1" w:line="240" w:lineRule="auto"/>
-        <w:rPr>
-          <w:color w:val="000000" w:themeColor="text1"/>
-          <w:lang w:val="el-GR"/>
-        </w:rPr>
-      </w:pPr>
-    </w:p>
-    <w:p>
-      <w:pPr>
-        <w:pStyle w:val="ListParagraph"/>
-        <w:numPr>
-          <w:ilvl w:val="0"/>
-          <w:numId w:val="92"/>
-        </w:numPr>
-        <w:spacing w:before="100" w:beforeAutospacing="1" w:after="100" w:afterAutospacing="1" w:line="240" w:lineRule="auto"/>
-        <w:rPr>
-          <w:color w:val="000000" w:themeColor="text1"/>
-          <w:lang w:val="el-GR"/>
-        </w:rPr>
-      </w:pPr>
-      <w:r>
-        <w:rPr>
-          <w:color w:val="000000" w:themeColor="text1"/>
-          <w:lang w:val="el-GR"/>
-        </w:rPr>
-        <w:t>Η ροή επιστρέφει στο βήμα 6 της βασικής ροής.</w:t>
-      </w:r>
-    </w:p>
-    <w:p>
-      <w:pPr>
-        <w:pStyle w:val="ListParagraph"/>
-        <w:spacing w:before="100" w:beforeAutospacing="1" w:after="100" w:afterAutospacing="1" w:line="240" w:lineRule="auto"/>
-        <w:rPr>
-          <w:color w:val="000000" w:themeColor="text1"/>
-          <w:lang w:val="el-GR"/>
-        </w:rPr>
-      </w:pPr>
-    </w:p>
-    <w:p>
-      <w:pPr>
-        <w:spacing w:before="100" w:beforeAutospacing="1" w:after="100" w:afterAutospacing="1" w:line="276" w:lineRule="auto"/>
-        <w:rPr>
-          <w:b/>
-          <w:bCs/>
-          <w:color w:val="000000" w:themeColor="text1"/>
-          <w:lang w:val="el-GR"/>
-        </w:rPr>
-      </w:pPr>
-      <w:r>
-        <w:rPr>
-          <w:b/>
-          <w:bCs/>
-          <w:color w:val="000000" w:themeColor="text1"/>
-          <w:lang w:val="el-GR"/>
-        </w:rPr>
-        <w:lastRenderedPageBreak/>
         <w:t xml:space="preserve">Εναλλακτική Ροή </w:t>
       </w:r>
       <w:r>
@@ -24609,7 +25539,6 @@
           <w:bCs/>
           <w:lang w:val="el-GR"/>
         </w:rPr>
-        <w:lastRenderedPageBreak/>
         <w:t>12. Οριστικοποίηση Ενοικίασης</w:t>
       </w:r>
       <w:bookmarkEnd w:id="25"/>
@@ -25085,7 +26014,6 @@
           <w:color w:val="000000" w:themeColor="text1"/>
           <w:lang w:val="el-GR"/>
         </w:rPr>
-        <w:lastRenderedPageBreak/>
         <w:t>Το σύστημα ενημερώνει την κατάσταση ενοικίασης σε «Έτοιμη προς Οριστικοποίηση» και εμφανίζει σχετικό μήνυμα επιτυχίας στην οθόνη.</w:t>
       </w:r>
     </w:p>
@@ -25648,7 +26576,6 @@
         <w:rPr>
           <w:lang w:val="el-GR"/>
         </w:rPr>
-        <w:lastRenderedPageBreak/>
         <w:t xml:space="preserve"> </w:t>
       </w:r>
       <w:r>
@@ -26846,7 +27773,6 @@
         <w:rPr>
           <w:lang w:val="el-GR"/>
         </w:rPr>
-        <w:lastRenderedPageBreak/>
         <w:t>Το σύστημα διασταυρώνει την ημερομηνία πληρωμής με την ημερομηνία λήξης της σύμβασης.</w:t>
       </w:r>
     </w:p>
@@ -27376,7 +28302,6 @@
         <w:rPr>
           <w:lang w:val="el-GR"/>
         </w:rPr>
-        <w:lastRenderedPageBreak/>
         <w:t xml:space="preserve">Το σύστημα δεν </w:t>
       </w:r>
       <w:r>
@@ -27844,7 +28769,6 @@
           <w:color w:val="000000" w:themeColor="text1"/>
           <w:lang w:val="el-GR"/>
         </w:rPr>
-        <w:lastRenderedPageBreak/>
         <w:t>Ο χρήστης επιλέγει «Συνομιλία» από την καρτέλα ενεργής μίσθωσης.</w:t>
       </w:r>
     </w:p>
@@ -28434,7 +29358,6 @@
           <w:color w:val="000000" w:themeColor="text1"/>
           <w:lang w:val="el-GR"/>
         </w:rPr>
-        <w:lastRenderedPageBreak/>
         <w:t>Το σύστημα εμφανίζει σχετικό μήνυμα ότι η συνομιλία δεν είναι διαθέσιμη.</w:t>
       </w:r>
     </w:p>
@@ -29080,7 +30003,6 @@
           <w:color w:val="000000" w:themeColor="text1"/>
           <w:lang w:val="el-GR"/>
         </w:rPr>
-        <w:lastRenderedPageBreak/>
         <w:t>Το σύστημα αποτυγχάνει να αποθηκεύσει το μήνυμα στη βάση δεδομένων λόγω σφάλματος.</w:t>
       </w:r>
     </w:p>

--- a/Παεαδοτέο 2/Use-Cases v0.2.docx
+++ b/Παεαδοτέο 2/Use-Cases v0.2.docx
@@ -1453,7 +1453,23 @@
                 <w:noProof/>
                 <w:lang w:val="el-GR"/>
               </w:rPr>
-              <w:t>7. Πληρωμή Ενοικίου</w:t>
+              <w:t>7. Π</w:t>
+            </w:r>
+            <w:r>
+              <w:rPr>
+                <w:rStyle w:val="Hyperlink"/>
+                <w:noProof/>
+                <w:lang w:val="el-GR"/>
+              </w:rPr>
+              <w:t>λ</w:t>
+            </w:r>
+            <w:r>
+              <w:rPr>
+                <w:rStyle w:val="Hyperlink"/>
+                <w:noProof/>
+                <w:lang w:val="el-GR"/>
+              </w:rPr>
+              <w:t>ηρωμή Ενοικίου</w:t>
             </w:r>
             <w:r>
               <w:rPr>
@@ -10541,7 +10557,655 @@
     </w:p>
     <w:p>
       <w:pPr>
-        <w:pStyle w:val="ListParagraph"/>
+        <w:rPr>
+          <w:b/>
+          <w:bCs/>
+          <w:lang w:val="el-GR"/>
+        </w:rPr>
+      </w:pPr>
+      <w:r>
+        <w:rPr>
+          <w:b/>
+          <w:bCs/>
+          <w:lang w:val="el-GR"/>
+        </w:rPr>
+        <w:t xml:space="preserve">Βασική Ροή </w:t>
+      </w:r>
+    </w:p>
+    <w:p>
+      <w:pPr>
+        <w:pStyle w:val="ListParagraph"/>
+        <w:numPr>
+          <w:ilvl w:val="0"/>
+          <w:numId w:val="9"/>
+        </w:numPr>
+        <w:spacing w:line="480" w:lineRule="auto"/>
+        <w:rPr>
+          <w:lang w:val="el-GR"/>
+        </w:rPr>
+      </w:pPr>
+      <w:r>
+        <w:t>O</w:t>
+      </w:r>
+      <w:r>
+        <w:rPr>
+          <w:lang w:val="el-GR"/>
+        </w:rPr>
+        <w:t xml:space="preserve"> </w:t>
+      </w:r>
+      <w:r>
+        <w:t> </w:t>
+      </w:r>
+      <w:r>
+        <w:rPr>
+          <w:lang w:val="el-GR"/>
+        </w:rPr>
+        <w:t>χρήστης επιλεγεί «</w:t>
+      </w:r>
+      <w:r>
+        <w:rPr>
+          <w:lang w:val="el-GR"/>
+        </w:rPr>
+        <w:t>Αξιολόγηση Εμπειρίας</w:t>
+      </w:r>
+      <w:r>
+        <w:rPr>
+          <w:lang w:val="el-GR"/>
+        </w:rPr>
+        <w:t>» από την αρχική οθόνη.</w:t>
+      </w:r>
+    </w:p>
+    <w:p>
+      <w:pPr>
+        <w:pStyle w:val="ListParagraph"/>
+        <w:numPr>
+          <w:ilvl w:val="0"/>
+          <w:numId w:val="9"/>
+        </w:numPr>
+        <w:spacing w:line="276" w:lineRule="auto"/>
+        <w:rPr>
+          <w:lang w:val="el-GR"/>
+        </w:rPr>
+      </w:pPr>
+      <w:r>
+        <w:rPr>
+          <w:lang w:val="el-GR"/>
+        </w:rPr>
+        <w:t xml:space="preserve">Το σύστημα </w:t>
+      </w:r>
+      <w:r>
+        <w:rPr>
+          <w:lang w:val="el-GR"/>
+        </w:rPr>
+        <w:t>ανακτά από την βάση δεδομένων</w:t>
+      </w:r>
+      <w:r>
+        <w:rPr>
+          <w:lang w:val="el-GR"/>
+        </w:rPr>
+        <w:t xml:space="preserve"> τα στοιχεία </w:t>
+      </w:r>
+      <w:r>
+        <w:rPr>
+          <w:lang w:val="el-GR"/>
+        </w:rPr>
+        <w:t>ταυτοποίησης του χρήστη.</w:t>
+      </w:r>
+    </w:p>
+    <w:p>
+      <w:pPr>
+        <w:pStyle w:val="ListParagraph"/>
+        <w:spacing w:line="276" w:lineRule="auto"/>
+        <w:rPr>
+          <w:lang w:val="el-GR"/>
+        </w:rPr>
+      </w:pPr>
+    </w:p>
+    <w:p>
+      <w:pPr>
+        <w:pStyle w:val="ListParagraph"/>
+        <w:numPr>
+          <w:ilvl w:val="0"/>
+          <w:numId w:val="9"/>
+        </w:numPr>
+        <w:spacing w:line="276" w:lineRule="auto"/>
+        <w:rPr>
+          <w:lang w:val="el-GR"/>
+        </w:rPr>
+      </w:pPr>
+      <w:r>
+        <w:rPr>
+          <w:lang w:val="el-GR"/>
+        </w:rPr>
+        <w:t>Το σύσ</w:t>
+      </w:r>
+      <w:r>
+        <w:rPr>
+          <w:lang w:val="el-GR"/>
+        </w:rPr>
+        <w:t xml:space="preserve">τημα </w:t>
+      </w:r>
+      <w:r>
+        <w:rPr>
+          <w:lang w:val="el-GR"/>
+        </w:rPr>
+        <w:t>ανακτά από τη βάση δεδομένων το ιστορικό των ενοικιάσεων και των συγκατοικήσεων στις οποίες συμμετείχε ο χρήστης.</w:t>
+      </w:r>
+    </w:p>
+    <w:p>
+      <w:pPr>
+        <w:pStyle w:val="ListParagraph"/>
+        <w:rPr>
+          <w:lang w:val="el-GR"/>
+        </w:rPr>
+      </w:pPr>
+    </w:p>
+    <w:p>
+      <w:pPr>
+        <w:pStyle w:val="ListParagraph"/>
+        <w:numPr>
+          <w:ilvl w:val="0"/>
+          <w:numId w:val="9"/>
+        </w:numPr>
+        <w:spacing w:line="276" w:lineRule="auto"/>
+        <w:rPr>
+          <w:lang w:val="el-GR"/>
+        </w:rPr>
+      </w:pPr>
+      <w:r>
+        <w:rPr>
+          <w:lang w:val="el-GR"/>
+        </w:rPr>
+        <w:t xml:space="preserve">Το σύστημα ανακτά από την βάση τις σχετικές αγγελίες που </w:t>
+      </w:r>
+      <w:r>
+        <w:rPr>
+          <w:lang w:val="el-GR"/>
+        </w:rPr>
+        <w:t>συνδέονται με τις παραπάνω εμπειρίες.</w:t>
+      </w:r>
+    </w:p>
+    <w:p>
+      <w:pPr>
+        <w:pStyle w:val="ListParagraph"/>
+        <w:rPr>
+          <w:lang w:val="el-GR"/>
+        </w:rPr>
+      </w:pPr>
+    </w:p>
+    <w:p>
+      <w:pPr>
+        <w:pStyle w:val="ListParagraph"/>
+        <w:numPr>
+          <w:ilvl w:val="0"/>
+          <w:numId w:val="9"/>
+        </w:numPr>
+        <w:spacing w:line="276" w:lineRule="auto"/>
+        <w:rPr>
+          <w:lang w:val="el-GR"/>
+        </w:rPr>
+      </w:pPr>
+      <w:r>
+        <w:rPr>
+          <w:lang w:val="el-GR"/>
+        </w:rPr>
+        <w:t xml:space="preserve">Το σύστημα φιλτράρει τις αγγελίες διατηρώντας όσες είναι ολοκληρωμένες </w:t>
+      </w:r>
+      <w:r>
+        <w:rPr>
+          <w:lang w:val="el-GR"/>
+        </w:rPr>
+        <w:t>ή βρίσκονται στο δεύτερο μισό της χρονικής διάρκειάς τους.</w:t>
+      </w:r>
+    </w:p>
+    <w:p>
+      <w:pPr>
+        <w:pStyle w:val="ListParagraph"/>
+        <w:spacing w:line="276" w:lineRule="auto"/>
+        <w:rPr>
+          <w:lang w:val="el-GR"/>
+        </w:rPr>
+      </w:pPr>
+    </w:p>
+    <w:p>
+      <w:pPr>
+        <w:pStyle w:val="ListParagraph"/>
+        <w:numPr>
+          <w:ilvl w:val="0"/>
+          <w:numId w:val="9"/>
+        </w:numPr>
+        <w:spacing w:line="276" w:lineRule="auto"/>
+        <w:rPr>
+          <w:lang w:val="el-GR"/>
+        </w:rPr>
+      </w:pPr>
+      <w:r>
+        <w:rPr>
+          <w:lang w:val="el-GR"/>
+        </w:rPr>
+        <w:t>Το σύστ</w:t>
+      </w:r>
+      <w:r>
+        <w:rPr>
+          <w:lang w:val="el-GR"/>
+        </w:rPr>
+        <w:t xml:space="preserve">ημα δημιουργεί λίστα εμπειριών με πεδία : Τίτλο </w:t>
+      </w:r>
+      <w:r>
+        <w:rPr>
+          <w:lang w:val="el-GR"/>
+        </w:rPr>
+        <w:t>Α</w:t>
+      </w:r>
+      <w:r>
+        <w:rPr>
+          <w:lang w:val="el-GR"/>
+        </w:rPr>
+        <w:t>γγελίας, Διεύθυνση, Ημερομηνίες, Τύπο Εμπειρίας , Ρόλο Χρήστη</w:t>
+      </w:r>
+      <w:r>
+        <w:rPr>
+          <w:lang w:val="el-GR"/>
+        </w:rPr>
+        <w:t>, Συμμετέχοντες Αγγελίας.</w:t>
+      </w:r>
+    </w:p>
+    <w:p>
+      <w:pPr>
+        <w:pStyle w:val="ListParagraph"/>
+        <w:rPr>
+          <w:lang w:val="el-GR"/>
+        </w:rPr>
+      </w:pPr>
+    </w:p>
+    <w:p>
+      <w:pPr>
+        <w:pStyle w:val="ListParagraph"/>
+        <w:numPr>
+          <w:ilvl w:val="0"/>
+          <w:numId w:val="9"/>
+        </w:numPr>
+        <w:spacing w:line="276" w:lineRule="auto"/>
+        <w:rPr>
+          <w:lang w:val="el-GR"/>
+        </w:rPr>
+      </w:pPr>
+      <w:r>
+        <w:rPr>
+          <w:lang w:val="el-GR"/>
+        </w:rPr>
+        <w:t>Το σύστημα εμφανίζει την οθόνη «</w:t>
+      </w:r>
+      <w:r>
+        <w:rPr>
+          <w:lang w:val="el-GR"/>
+        </w:rPr>
+        <w:t>Ιστορικό Εμπειριών» με τις παραπάνω πληροφορίες.</w:t>
+      </w:r>
+    </w:p>
+    <w:p>
+      <w:pPr>
+        <w:pStyle w:val="ListParagraph"/>
+        <w:rPr>
+          <w:lang w:val="el-GR"/>
+        </w:rPr>
+      </w:pPr>
+    </w:p>
+    <w:p>
+      <w:pPr>
+        <w:pStyle w:val="ListParagraph"/>
+        <w:numPr>
+          <w:ilvl w:val="0"/>
+          <w:numId w:val="9"/>
+        </w:numPr>
+        <w:spacing w:line="276" w:lineRule="auto"/>
+        <w:rPr>
+          <w:lang w:val="el-GR"/>
+        </w:rPr>
+      </w:pPr>
+      <w:r>
+        <w:rPr>
+          <w:lang w:val="el-GR"/>
+        </w:rPr>
+        <w:t>Ο χρήστης επιλέγει μια εμπειρία από τη λίστα.</w:t>
+      </w:r>
+    </w:p>
+    <w:p>
+      <w:pPr>
+        <w:pStyle w:val="ListParagraph"/>
+        <w:spacing w:line="276" w:lineRule="auto"/>
+        <w:rPr>
+          <w:lang w:val="el-GR"/>
+        </w:rPr>
+      </w:pPr>
+    </w:p>
+    <w:p>
+      <w:pPr>
+        <w:pStyle w:val="ListParagraph"/>
+        <w:numPr>
+          <w:ilvl w:val="0"/>
+          <w:numId w:val="9"/>
+        </w:numPr>
+        <w:spacing w:line="276" w:lineRule="auto"/>
+        <w:rPr>
+          <w:lang w:val="el-GR"/>
+        </w:rPr>
+      </w:pPr>
+      <w:r>
+        <w:rPr>
+          <w:lang w:val="el-GR"/>
+        </w:rPr>
+        <w:t xml:space="preserve">Το σύστημα ελέγχει </w:t>
+      </w:r>
+      <w:r>
+        <w:rPr>
+          <w:lang w:val="el-GR"/>
+        </w:rPr>
+        <w:t xml:space="preserve">για κάθε συμμετέχοντα </w:t>
+      </w:r>
+      <w:r>
+        <w:rPr>
+          <w:lang w:val="el-GR"/>
+        </w:rPr>
+        <w:t xml:space="preserve">της συγκεκριμένης αγγελίας </w:t>
+      </w:r>
+      <w:r>
+        <w:rPr>
+          <w:lang w:val="el-GR"/>
+        </w:rPr>
+        <w:t>αν έχει υποβληθεί αξιολόγηση από τον χρήστη.</w:t>
+      </w:r>
+    </w:p>
+    <w:p>
+      <w:pPr>
+        <w:pStyle w:val="ListParagraph"/>
+        <w:rPr>
+          <w:lang w:val="el-GR"/>
+        </w:rPr>
+      </w:pPr>
+    </w:p>
+    <w:p>
+      <w:pPr>
+        <w:pStyle w:val="ListParagraph"/>
+        <w:numPr>
+          <w:ilvl w:val="0"/>
+          <w:numId w:val="9"/>
+        </w:numPr>
+        <w:spacing w:line="276" w:lineRule="auto"/>
+        <w:rPr>
+          <w:lang w:val="el-GR"/>
+        </w:rPr>
+      </w:pPr>
+      <w:r>
+        <w:rPr>
+          <w:lang w:val="el-GR"/>
+        </w:rPr>
+        <w:t xml:space="preserve">Το σύστημα δεν διαπιστώνει </w:t>
+      </w:r>
+      <w:r>
+        <w:rPr>
+          <w:lang w:val="el-GR"/>
+        </w:rPr>
+        <w:t>αξιολόγηση</w:t>
+      </w:r>
+      <w:r>
+        <w:rPr>
+          <w:lang w:val="el-GR"/>
+        </w:rPr>
+        <w:t xml:space="preserve"> και εμφανίζει τη λίστα των συμμετεχόντων</w:t>
+      </w:r>
+      <w:r>
+        <w:rPr>
+          <w:lang w:val="el-GR"/>
+        </w:rPr>
+        <w:t>.</w:t>
+      </w:r>
+    </w:p>
+    <w:p>
+      <w:pPr>
+        <w:pStyle w:val="ListParagraph"/>
+        <w:spacing w:line="276" w:lineRule="auto"/>
+        <w:rPr>
+          <w:lang w:val="el-GR"/>
+        </w:rPr>
+      </w:pPr>
+    </w:p>
+    <w:p>
+      <w:pPr>
+        <w:pStyle w:val="ListParagraph"/>
+        <w:numPr>
+          <w:ilvl w:val="0"/>
+          <w:numId w:val="9"/>
+        </w:numPr>
+        <w:spacing w:line="276" w:lineRule="auto"/>
+        <w:rPr>
+          <w:lang w:val="el-GR"/>
+        </w:rPr>
+      </w:pPr>
+      <w:r>
+        <w:rPr>
+          <w:lang w:val="el-GR"/>
+        </w:rPr>
+        <w:t xml:space="preserve">Ο χρήστης επιλέγει το άτομο </w:t>
+      </w:r>
+      <w:r>
+        <w:rPr>
+          <w:lang w:val="el-GR"/>
+        </w:rPr>
+        <w:t>που επιθυμεί να αξιολογήσει.</w:t>
+      </w:r>
+    </w:p>
+    <w:p>
+      <w:pPr>
+        <w:pStyle w:val="ListParagraph"/>
+        <w:rPr>
+          <w:lang w:val="el-GR"/>
+        </w:rPr>
+      </w:pPr>
+    </w:p>
+    <w:p>
+      <w:pPr>
+        <w:pStyle w:val="ListParagraph"/>
+        <w:numPr>
+          <w:ilvl w:val="0"/>
+          <w:numId w:val="9"/>
+        </w:numPr>
+        <w:spacing w:line="276" w:lineRule="auto"/>
+        <w:rPr>
+          <w:lang w:val="el-GR"/>
+        </w:rPr>
+      </w:pPr>
+      <w:r>
+        <w:rPr>
+          <w:lang w:val="el-GR"/>
+        </w:rPr>
+        <w:t>Το σύστημα εμφανίζει την φόρμα αξιολόγησης εμπειρίας.</w:t>
+      </w:r>
+    </w:p>
+    <w:p>
+      <w:pPr>
+        <w:pStyle w:val="ListParagraph"/>
+        <w:rPr>
+          <w:lang w:val="el-GR"/>
+        </w:rPr>
+      </w:pPr>
+    </w:p>
+    <w:p>
+      <w:pPr>
+        <w:pStyle w:val="ListParagraph"/>
+        <w:numPr>
+          <w:ilvl w:val="0"/>
+          <w:numId w:val="9"/>
+        </w:numPr>
+        <w:spacing w:line="276" w:lineRule="auto"/>
+        <w:rPr>
+          <w:lang w:val="el-GR"/>
+        </w:rPr>
+      </w:pPr>
+      <w:r>
+        <w:rPr>
+          <w:lang w:val="el-GR"/>
+        </w:rPr>
+        <w:t>Ο χρήστης επιλέγει αριθμό αστεριών</w:t>
+      </w:r>
+      <w:r>
+        <w:rPr>
+          <w:lang w:val="el-GR"/>
+        </w:rPr>
+        <w:t>,</w:t>
+      </w:r>
+      <w:r>
+        <w:rPr>
+          <w:lang w:val="el-GR"/>
+        </w:rPr>
+        <w:t xml:space="preserve"> επιλέγει χαρακτηριστικά εμπειρίας από την διαθέσιμη λίστα και συμπληρώνει προαιρετικό σχόλιο.</w:t>
+      </w:r>
+    </w:p>
+    <w:p>
+      <w:pPr>
+        <w:pStyle w:val="ListParagraph"/>
+        <w:rPr>
+          <w:lang w:val="el-GR"/>
+        </w:rPr>
+      </w:pPr>
+    </w:p>
+    <w:p>
+      <w:pPr>
+        <w:pStyle w:val="ListParagraph"/>
+        <w:numPr>
+          <w:ilvl w:val="0"/>
+          <w:numId w:val="9"/>
+        </w:numPr>
+        <w:spacing w:line="276" w:lineRule="auto"/>
+        <w:rPr>
+          <w:lang w:val="el-GR"/>
+        </w:rPr>
+      </w:pPr>
+      <w:r>
+        <w:rPr>
+          <w:lang w:val="el-GR"/>
+        </w:rPr>
+        <w:t>Ο χρήστης επιλέγει η αξιολόγηση να είναι ορατή στο προφίλ του αξιολογούμενου.</w:t>
+      </w:r>
+    </w:p>
+    <w:p>
+      <w:pPr>
+        <w:pStyle w:val="ListParagraph"/>
+        <w:spacing w:line="276" w:lineRule="auto"/>
+        <w:rPr>
+          <w:lang w:val="el-GR"/>
+        </w:rPr>
+      </w:pPr>
+    </w:p>
+    <w:p>
+      <w:pPr>
+        <w:pStyle w:val="ListParagraph"/>
+        <w:numPr>
+          <w:ilvl w:val="0"/>
+          <w:numId w:val="9"/>
+        </w:numPr>
+        <w:spacing w:line="276" w:lineRule="auto"/>
+        <w:rPr>
+          <w:lang w:val="el-GR"/>
+        </w:rPr>
+      </w:pPr>
+      <w:r>
+        <w:rPr>
+          <w:lang w:val="el-GR"/>
+        </w:rPr>
+        <w:t>Ο χρήστης υποβάλλει την αξιολόγηση.</w:t>
+      </w:r>
+    </w:p>
+    <w:p>
+      <w:pPr>
+        <w:pStyle w:val="ListParagraph"/>
+        <w:rPr>
+          <w:lang w:val="el-GR"/>
+        </w:rPr>
+      </w:pPr>
+    </w:p>
+    <w:p>
+      <w:pPr>
+        <w:pStyle w:val="ListParagraph"/>
+        <w:numPr>
+          <w:ilvl w:val="0"/>
+          <w:numId w:val="9"/>
+        </w:numPr>
+        <w:spacing w:line="276" w:lineRule="auto"/>
+        <w:rPr>
+          <w:lang w:val="el-GR"/>
+        </w:rPr>
+      </w:pPr>
+      <w:r>
+        <w:rPr>
+          <w:lang w:val="el-GR"/>
+        </w:rPr>
+        <w:t>Το σύστημα ελέγχει αν έχουν συμπληρωθεί τα απαραίτητα πεδία.</w:t>
+      </w:r>
+    </w:p>
+    <w:p>
+      <w:pPr>
+        <w:pStyle w:val="ListParagraph"/>
+        <w:rPr>
+          <w:lang w:val="el-GR"/>
+        </w:rPr>
+      </w:pPr>
+    </w:p>
+    <w:p>
+      <w:pPr>
+        <w:pStyle w:val="ListParagraph"/>
+        <w:numPr>
+          <w:ilvl w:val="0"/>
+          <w:numId w:val="9"/>
+        </w:numPr>
+        <w:spacing w:line="276" w:lineRule="auto"/>
+        <w:rPr>
+          <w:lang w:val="el-GR"/>
+        </w:rPr>
+      </w:pPr>
+      <w:r>
+        <w:rPr>
+          <w:lang w:val="el-GR"/>
+        </w:rPr>
+        <w:t>Το σ</w:t>
+      </w:r>
+      <w:r>
+        <w:rPr>
+          <w:lang w:val="el-GR"/>
+        </w:rPr>
+        <w:t>ύστημα επιβεβαιώνει την εγκυρότητα των πεδίων.</w:t>
+      </w:r>
+    </w:p>
+    <w:p>
+      <w:pPr>
+        <w:pStyle w:val="ListParagraph"/>
+        <w:rPr>
+          <w:lang w:val="el-GR"/>
+        </w:rPr>
+      </w:pPr>
+    </w:p>
+    <w:p>
+      <w:pPr>
+        <w:pStyle w:val="ListParagraph"/>
+        <w:numPr>
+          <w:ilvl w:val="0"/>
+          <w:numId w:val="9"/>
+        </w:numPr>
+        <w:spacing w:line="276" w:lineRule="auto"/>
+        <w:rPr>
+          <w:lang w:val="el-GR"/>
+        </w:rPr>
+      </w:pPr>
+      <w:r>
+        <w:rPr>
+          <w:lang w:val="el-GR"/>
+        </w:rPr>
+        <w:t>Το σύστημα αποθηκεύει την νέα αξιολόγηση στη βάση δεδομένων.</w:t>
+      </w:r>
+    </w:p>
+    <w:p>
+      <w:pPr>
+        <w:spacing w:line="276" w:lineRule="auto"/>
         <w:ind w:left="360"/>
         <w:rPr>
           <w:lang w:val="el-GR"/>
@@ -10550,657 +11214,8 @@
     </w:p>
     <w:p>
       <w:pPr>
-        <w:rPr>
-          <w:b/>
-          <w:bCs/>
-          <w:lang w:val="el-GR"/>
-        </w:rPr>
-      </w:pPr>
-      <w:r>
-        <w:rPr>
-          <w:b/>
-          <w:bCs/>
-          <w:lang w:val="el-GR"/>
-        </w:rPr>
-        <w:t xml:space="preserve">Βασική Ροή </w:t>
-      </w:r>
-    </w:p>
-    <w:p>
-      <w:pPr>
-        <w:pStyle w:val="ListParagraph"/>
-        <w:numPr>
-          <w:ilvl w:val="0"/>
-          <w:numId w:val="9"/>
-        </w:numPr>
-        <w:spacing w:line="480" w:lineRule="auto"/>
-        <w:rPr>
-          <w:lang w:val="el-GR"/>
-        </w:rPr>
-      </w:pPr>
-      <w:r>
-        <w:t>O</w:t>
-      </w:r>
-      <w:r>
-        <w:rPr>
-          <w:lang w:val="el-GR"/>
-        </w:rPr>
-        <w:t xml:space="preserve"> </w:t>
-      </w:r>
-      <w:r>
-        <w:t> </w:t>
-      </w:r>
-      <w:r>
-        <w:rPr>
-          <w:lang w:val="el-GR"/>
-        </w:rPr>
-        <w:t>χρήστης επιλεγεί «</w:t>
-      </w:r>
-      <w:r>
-        <w:rPr>
-          <w:lang w:val="el-GR"/>
-        </w:rPr>
-        <w:t>Αξιολόγηση Εμπειρίας</w:t>
-      </w:r>
-      <w:r>
-        <w:rPr>
-          <w:lang w:val="el-GR"/>
-        </w:rPr>
-        <w:t>» από την αρχική οθόνη.</w:t>
-      </w:r>
-    </w:p>
-    <w:p>
-      <w:pPr>
-        <w:pStyle w:val="ListParagraph"/>
-        <w:numPr>
-          <w:ilvl w:val="0"/>
-          <w:numId w:val="9"/>
-        </w:numPr>
-        <w:spacing w:line="276" w:lineRule="auto"/>
-        <w:rPr>
-          <w:lang w:val="el-GR"/>
-        </w:rPr>
-      </w:pPr>
-      <w:r>
-        <w:rPr>
-          <w:lang w:val="el-GR"/>
-        </w:rPr>
-        <w:t xml:space="preserve">Το σύστημα </w:t>
-      </w:r>
-      <w:r>
-        <w:rPr>
-          <w:lang w:val="el-GR"/>
-        </w:rPr>
-        <w:t>ανακτά από την βάση δεδομένων</w:t>
-      </w:r>
-      <w:r>
-        <w:rPr>
-          <w:lang w:val="el-GR"/>
-        </w:rPr>
-        <w:t xml:space="preserve"> τα στοιχεία </w:t>
-      </w:r>
-      <w:r>
-        <w:rPr>
-          <w:lang w:val="el-GR"/>
-        </w:rPr>
-        <w:t>ταυτοποίησης του χρήστη.</w:t>
-      </w:r>
-    </w:p>
-    <w:p>
-      <w:pPr>
-        <w:pStyle w:val="ListParagraph"/>
-        <w:spacing w:line="276" w:lineRule="auto"/>
-        <w:rPr>
-          <w:lang w:val="el-GR"/>
-        </w:rPr>
-      </w:pPr>
-    </w:p>
-    <w:p>
-      <w:pPr>
-        <w:pStyle w:val="ListParagraph"/>
-        <w:numPr>
-          <w:ilvl w:val="0"/>
-          <w:numId w:val="9"/>
-        </w:numPr>
-        <w:spacing w:line="276" w:lineRule="auto"/>
-        <w:rPr>
-          <w:lang w:val="el-GR"/>
-        </w:rPr>
-      </w:pPr>
-      <w:r>
-        <w:rPr>
-          <w:lang w:val="el-GR"/>
-        </w:rPr>
-        <w:lastRenderedPageBreak/>
-        <w:t>Το σύσ</w:t>
-      </w:r>
-      <w:r>
-        <w:rPr>
-          <w:lang w:val="el-GR"/>
-        </w:rPr>
-        <w:t xml:space="preserve">τημα </w:t>
-      </w:r>
-      <w:r>
-        <w:rPr>
-          <w:lang w:val="el-GR"/>
-        </w:rPr>
-        <w:t>ανακτά από τη βάση δεδομένων το ιστορικό των ενοικιάσεων και των συγκατοικήσεων στις οποίες συμμετείχε ο χρήστης.</w:t>
-      </w:r>
-    </w:p>
-    <w:p>
-      <w:pPr>
-        <w:pStyle w:val="ListParagraph"/>
-        <w:rPr>
-          <w:lang w:val="el-GR"/>
-        </w:rPr>
-      </w:pPr>
-    </w:p>
-    <w:p>
-      <w:pPr>
-        <w:pStyle w:val="ListParagraph"/>
-        <w:numPr>
-          <w:ilvl w:val="0"/>
-          <w:numId w:val="9"/>
-        </w:numPr>
-        <w:spacing w:line="276" w:lineRule="auto"/>
-        <w:rPr>
-          <w:lang w:val="el-GR"/>
-        </w:rPr>
-      </w:pPr>
-      <w:r>
-        <w:rPr>
-          <w:lang w:val="el-GR"/>
-        </w:rPr>
-        <w:t xml:space="preserve">Το σύστημα ανακτά από την βάση τις σχετικές αγγελίες που </w:t>
-      </w:r>
-      <w:r>
-        <w:rPr>
-          <w:lang w:val="el-GR"/>
-        </w:rPr>
-        <w:t>συνδέονται με τις παραπάνω εμπειρίες.</w:t>
-      </w:r>
-    </w:p>
-    <w:p>
-      <w:pPr>
-        <w:pStyle w:val="ListParagraph"/>
-        <w:rPr>
-          <w:lang w:val="el-GR"/>
-        </w:rPr>
-      </w:pPr>
-    </w:p>
-    <w:p>
-      <w:pPr>
-        <w:pStyle w:val="ListParagraph"/>
-        <w:numPr>
-          <w:ilvl w:val="0"/>
-          <w:numId w:val="9"/>
-        </w:numPr>
-        <w:spacing w:line="276" w:lineRule="auto"/>
-        <w:rPr>
-          <w:lang w:val="el-GR"/>
-        </w:rPr>
-      </w:pPr>
-      <w:r>
-        <w:rPr>
-          <w:lang w:val="el-GR"/>
-        </w:rPr>
-        <w:t xml:space="preserve">Το σύστημα φιλτράρει τις αγγελίες διατηρώντας όσες είναι ολοκληρωμένες </w:t>
-      </w:r>
-      <w:r>
-        <w:rPr>
-          <w:lang w:val="el-GR"/>
-        </w:rPr>
-        <w:t>ή βρίσκονται στο δεύτερο μισό της χρονικής διάρκειάς τους.</w:t>
-      </w:r>
-    </w:p>
-    <w:p>
-      <w:pPr>
-        <w:pStyle w:val="ListParagraph"/>
-        <w:spacing w:line="276" w:lineRule="auto"/>
-        <w:rPr>
-          <w:lang w:val="el-GR"/>
-        </w:rPr>
-      </w:pPr>
-    </w:p>
-    <w:p>
-      <w:pPr>
-        <w:pStyle w:val="ListParagraph"/>
-        <w:numPr>
-          <w:ilvl w:val="0"/>
-          <w:numId w:val="9"/>
-        </w:numPr>
-        <w:spacing w:line="276" w:lineRule="auto"/>
-        <w:rPr>
-          <w:lang w:val="el-GR"/>
-        </w:rPr>
-      </w:pPr>
-      <w:r>
-        <w:rPr>
-          <w:lang w:val="el-GR"/>
-        </w:rPr>
-        <w:t>Το σύστ</w:t>
-      </w:r>
-      <w:r>
-        <w:rPr>
-          <w:lang w:val="el-GR"/>
-        </w:rPr>
-        <w:t xml:space="preserve">ημα δημιουργεί λίστα εμπειριών με πεδία : Τίτλο </w:t>
-      </w:r>
-      <w:r>
-        <w:rPr>
-          <w:lang w:val="el-GR"/>
-        </w:rPr>
-        <w:t>Α</w:t>
-      </w:r>
-      <w:r>
-        <w:rPr>
-          <w:lang w:val="el-GR"/>
-        </w:rPr>
-        <w:t>γγελίας, Διεύθυνση, Ημερομηνίες, Τύπο Εμπειρίας , Ρόλο Χρήστη</w:t>
-      </w:r>
-      <w:r>
-        <w:rPr>
-          <w:lang w:val="el-GR"/>
-        </w:rPr>
-        <w:t>, Συμμετέχοντες Αγγελίας.</w:t>
-      </w:r>
-    </w:p>
-    <w:p>
-      <w:pPr>
-        <w:pStyle w:val="ListParagraph"/>
-        <w:rPr>
-          <w:lang w:val="el-GR"/>
-        </w:rPr>
-      </w:pPr>
-    </w:p>
-    <w:p>
-      <w:pPr>
-        <w:pStyle w:val="ListParagraph"/>
-        <w:numPr>
-          <w:ilvl w:val="0"/>
-          <w:numId w:val="9"/>
-        </w:numPr>
-        <w:spacing w:line="276" w:lineRule="auto"/>
-        <w:rPr>
-          <w:lang w:val="el-GR"/>
-        </w:rPr>
-      </w:pPr>
-      <w:r>
-        <w:rPr>
-          <w:lang w:val="el-GR"/>
-        </w:rPr>
-        <w:t>Το σύστημα εμφανίζει την οθόνη «</w:t>
-      </w:r>
-      <w:r>
-        <w:rPr>
-          <w:lang w:val="el-GR"/>
-        </w:rPr>
-        <w:t>Ιστορικό Εμπειριών» με τις παραπάνω πληροφορίες.</w:t>
-      </w:r>
-    </w:p>
-    <w:p>
-      <w:pPr>
-        <w:pStyle w:val="ListParagraph"/>
-        <w:rPr>
-          <w:lang w:val="el-GR"/>
-        </w:rPr>
-      </w:pPr>
-    </w:p>
-    <w:p>
-      <w:pPr>
-        <w:pStyle w:val="ListParagraph"/>
-        <w:numPr>
-          <w:ilvl w:val="0"/>
-          <w:numId w:val="9"/>
-        </w:numPr>
-        <w:spacing w:line="276" w:lineRule="auto"/>
-        <w:rPr>
-          <w:lang w:val="el-GR"/>
-        </w:rPr>
-      </w:pPr>
-      <w:r>
-        <w:rPr>
-          <w:lang w:val="el-GR"/>
-        </w:rPr>
-        <w:t>Ο χρήστης επιλέγει μια εμπειρία από τη λίστα.</w:t>
-      </w:r>
-    </w:p>
-    <w:p>
-      <w:pPr>
-        <w:pStyle w:val="ListParagraph"/>
-        <w:spacing w:line="276" w:lineRule="auto"/>
-        <w:rPr>
-          <w:lang w:val="el-GR"/>
-        </w:rPr>
-      </w:pPr>
-    </w:p>
-    <w:p>
-      <w:pPr>
-        <w:pStyle w:val="ListParagraph"/>
-        <w:numPr>
-          <w:ilvl w:val="0"/>
-          <w:numId w:val="9"/>
-        </w:numPr>
-        <w:spacing w:line="276" w:lineRule="auto"/>
-        <w:rPr>
-          <w:lang w:val="el-GR"/>
-        </w:rPr>
-      </w:pPr>
-      <w:r>
-        <w:rPr>
-          <w:lang w:val="el-GR"/>
-        </w:rPr>
-        <w:t xml:space="preserve">Το σύστημα ελέγχει </w:t>
-      </w:r>
-      <w:r>
-        <w:rPr>
-          <w:lang w:val="el-GR"/>
-        </w:rPr>
-        <w:t xml:space="preserve">για κάθε συμμετέχοντα </w:t>
-      </w:r>
-      <w:r>
-        <w:rPr>
-          <w:lang w:val="el-GR"/>
-        </w:rPr>
-        <w:t xml:space="preserve">της συγκεκριμένης αγγελίας </w:t>
-      </w:r>
-      <w:r>
-        <w:rPr>
-          <w:lang w:val="el-GR"/>
-        </w:rPr>
-        <w:t>αν έχει υποβληθεί αξιολόγηση από τον χρήστη.</w:t>
-      </w:r>
-    </w:p>
-    <w:p>
-      <w:pPr>
-        <w:pStyle w:val="ListParagraph"/>
-        <w:rPr>
-          <w:lang w:val="el-GR"/>
-        </w:rPr>
-      </w:pPr>
-    </w:p>
-    <w:p>
-      <w:pPr>
-        <w:pStyle w:val="ListParagraph"/>
-        <w:numPr>
-          <w:ilvl w:val="0"/>
-          <w:numId w:val="9"/>
-        </w:numPr>
-        <w:spacing w:line="276" w:lineRule="auto"/>
-        <w:rPr>
-          <w:lang w:val="el-GR"/>
-        </w:rPr>
-      </w:pPr>
-      <w:r>
-        <w:rPr>
-          <w:lang w:val="el-GR"/>
-        </w:rPr>
-        <w:t xml:space="preserve">Το σύστημα δεν διαπιστώνει </w:t>
-      </w:r>
-      <w:r>
-        <w:rPr>
-          <w:lang w:val="el-GR"/>
-        </w:rPr>
-        <w:t>αξιολόγηση</w:t>
-      </w:r>
-      <w:r>
-        <w:rPr>
-          <w:lang w:val="el-GR"/>
-        </w:rPr>
-        <w:t xml:space="preserve"> και εμφανίζει τη λίστα των συμμετεχόντων</w:t>
-      </w:r>
-      <w:r>
-        <w:rPr>
-          <w:lang w:val="el-GR"/>
-        </w:rPr>
-        <w:t>.</w:t>
-      </w:r>
-    </w:p>
-    <w:p>
-      <w:pPr>
-        <w:pStyle w:val="ListParagraph"/>
-        <w:spacing w:line="276" w:lineRule="auto"/>
-        <w:rPr>
-          <w:lang w:val="el-GR"/>
-        </w:rPr>
-      </w:pPr>
-    </w:p>
-    <w:p>
-      <w:pPr>
-        <w:pStyle w:val="ListParagraph"/>
-        <w:numPr>
-          <w:ilvl w:val="0"/>
-          <w:numId w:val="9"/>
-        </w:numPr>
-        <w:spacing w:line="276" w:lineRule="auto"/>
-        <w:rPr>
-          <w:lang w:val="el-GR"/>
-        </w:rPr>
-      </w:pPr>
-      <w:r>
-        <w:rPr>
-          <w:lang w:val="el-GR"/>
-        </w:rPr>
-        <w:t xml:space="preserve">Ο χρήστης επιλέγει το άτομο </w:t>
-      </w:r>
-      <w:r>
-        <w:rPr>
-          <w:lang w:val="el-GR"/>
-        </w:rPr>
-        <w:t>που επιθυμεί να αξιολογήσει.</w:t>
-      </w:r>
-    </w:p>
-    <w:p>
-      <w:pPr>
-        <w:pStyle w:val="ListParagraph"/>
-        <w:rPr>
-          <w:lang w:val="el-GR"/>
-        </w:rPr>
-      </w:pPr>
-    </w:p>
-    <w:p>
-      <w:pPr>
-        <w:pStyle w:val="ListParagraph"/>
-        <w:numPr>
-          <w:ilvl w:val="0"/>
-          <w:numId w:val="9"/>
-        </w:numPr>
-        <w:spacing w:line="276" w:lineRule="auto"/>
-        <w:rPr>
-          <w:lang w:val="el-GR"/>
-        </w:rPr>
-      </w:pPr>
-      <w:r>
-        <w:rPr>
-          <w:lang w:val="el-GR"/>
-        </w:rPr>
-        <w:t>Το σύστημα εμφανίζει την φόρμα αξιολόγησης εμπειρίας.</w:t>
-      </w:r>
-    </w:p>
-    <w:p>
-      <w:pPr>
-        <w:pStyle w:val="ListParagraph"/>
-        <w:rPr>
-          <w:lang w:val="el-GR"/>
-        </w:rPr>
-      </w:pPr>
-    </w:p>
-    <w:p>
-      <w:pPr>
-        <w:pStyle w:val="ListParagraph"/>
-        <w:numPr>
-          <w:ilvl w:val="0"/>
-          <w:numId w:val="9"/>
-        </w:numPr>
-        <w:spacing w:line="276" w:lineRule="auto"/>
-        <w:rPr>
-          <w:lang w:val="el-GR"/>
-        </w:rPr>
-      </w:pPr>
-      <w:r>
-        <w:rPr>
-          <w:lang w:val="el-GR"/>
-        </w:rPr>
-        <w:t>Ο χρήστης επιλέγει αριθμό αστεριών</w:t>
-      </w:r>
-      <w:r>
-        <w:rPr>
-          <w:lang w:val="el-GR"/>
-        </w:rPr>
-        <w:t>,</w:t>
-      </w:r>
-      <w:r>
-        <w:rPr>
-          <w:lang w:val="el-GR"/>
-        </w:rPr>
-        <w:t xml:space="preserve"> επιλέγει χαρακτηριστικά εμπειρίας από την διαθέσιμη λίστα και συμπληρώνει προαιρετικό σχόλιο.</w:t>
-      </w:r>
-    </w:p>
-    <w:p>
-      <w:pPr>
-        <w:pStyle w:val="ListParagraph"/>
-        <w:rPr>
-          <w:lang w:val="el-GR"/>
-        </w:rPr>
-      </w:pPr>
-    </w:p>
-    <w:p>
-      <w:pPr>
-        <w:pStyle w:val="ListParagraph"/>
-        <w:numPr>
-          <w:ilvl w:val="0"/>
-          <w:numId w:val="9"/>
-        </w:numPr>
-        <w:spacing w:line="276" w:lineRule="auto"/>
-        <w:rPr>
-          <w:lang w:val="el-GR"/>
-        </w:rPr>
-      </w:pPr>
-      <w:r>
-        <w:rPr>
-          <w:lang w:val="el-GR"/>
-        </w:rPr>
-        <w:t>Ο χρήστης επιλέγει η αξιολόγηση να είναι ορατή στο προφίλ του αξιολογούμενου.</w:t>
-      </w:r>
-    </w:p>
-    <w:p>
-      <w:pPr>
-        <w:pStyle w:val="ListParagraph"/>
-        <w:spacing w:line="276" w:lineRule="auto"/>
-        <w:rPr>
-          <w:lang w:val="el-GR"/>
-        </w:rPr>
-      </w:pPr>
-    </w:p>
-    <w:p>
-      <w:pPr>
-        <w:pStyle w:val="ListParagraph"/>
-        <w:numPr>
-          <w:ilvl w:val="0"/>
-          <w:numId w:val="9"/>
-        </w:numPr>
-        <w:spacing w:line="276" w:lineRule="auto"/>
-        <w:rPr>
-          <w:lang w:val="el-GR"/>
-        </w:rPr>
-      </w:pPr>
-      <w:r>
-        <w:rPr>
-          <w:lang w:val="el-GR"/>
-        </w:rPr>
-        <w:t>Ο χρήστης υποβάλλει την αξιολόγηση.</w:t>
-      </w:r>
-    </w:p>
-    <w:p>
-      <w:pPr>
-        <w:pStyle w:val="ListParagraph"/>
-        <w:rPr>
-          <w:lang w:val="el-GR"/>
-        </w:rPr>
-      </w:pPr>
-    </w:p>
-    <w:p>
-      <w:pPr>
-        <w:pStyle w:val="ListParagraph"/>
-        <w:numPr>
-          <w:ilvl w:val="0"/>
-          <w:numId w:val="9"/>
-        </w:numPr>
-        <w:spacing w:line="276" w:lineRule="auto"/>
-        <w:rPr>
-          <w:lang w:val="el-GR"/>
-        </w:rPr>
-      </w:pPr>
-      <w:r>
-        <w:rPr>
-          <w:lang w:val="el-GR"/>
-        </w:rPr>
-        <w:t>Το σύστημα ελέγχει αν έχουν συμπληρωθεί τα απαραίτητα πεδία.</w:t>
-      </w:r>
-    </w:p>
-    <w:p>
-      <w:pPr>
-        <w:pStyle w:val="ListParagraph"/>
-        <w:rPr>
-          <w:lang w:val="el-GR"/>
-        </w:rPr>
-      </w:pPr>
-    </w:p>
-    <w:p>
-      <w:pPr>
-        <w:pStyle w:val="ListParagraph"/>
-        <w:numPr>
-          <w:ilvl w:val="0"/>
-          <w:numId w:val="9"/>
-        </w:numPr>
-        <w:spacing w:line="276" w:lineRule="auto"/>
-        <w:rPr>
-          <w:lang w:val="el-GR"/>
-        </w:rPr>
-      </w:pPr>
-      <w:r>
-        <w:rPr>
-          <w:lang w:val="el-GR"/>
-        </w:rPr>
-        <w:t>Το σ</w:t>
-      </w:r>
-      <w:r>
-        <w:rPr>
-          <w:lang w:val="el-GR"/>
-        </w:rPr>
-        <w:t>ύστημα επιβεβαιώνει την εγκυρότητα των πεδίων.</w:t>
-      </w:r>
-    </w:p>
-    <w:p>
-      <w:pPr>
-        <w:pStyle w:val="ListParagraph"/>
-        <w:rPr>
-          <w:lang w:val="el-GR"/>
-        </w:rPr>
-      </w:pPr>
-    </w:p>
-    <w:p>
-      <w:pPr>
-        <w:pStyle w:val="ListParagraph"/>
-        <w:numPr>
-          <w:ilvl w:val="0"/>
-          <w:numId w:val="9"/>
-        </w:numPr>
-        <w:spacing w:line="276" w:lineRule="auto"/>
-        <w:rPr>
-          <w:lang w:val="el-GR"/>
-        </w:rPr>
-      </w:pPr>
-      <w:r>
-        <w:rPr>
-          <w:lang w:val="el-GR"/>
-        </w:rPr>
-        <w:t>Το σύστημα αποθηκεύει την νέα αξιολόγηση στη βάση δεδομένων.</w:t>
-      </w:r>
-    </w:p>
-    <w:p>
-      <w:pPr>
-        <w:pStyle w:val="ListParagraph"/>
-        <w:spacing w:line="276" w:lineRule="auto"/>
+        <w:spacing w:line="276" w:lineRule="auto"/>
+        <w:ind w:left="360"/>
         <w:rPr>
           <w:lang w:val="el-GR"/>
         </w:rPr>
@@ -11687,7 +11702,7 @@
           <w:bCs/>
           <w:lang w:val="el-GR"/>
         </w:rPr>
-        <w:t>10</w:t>
+        <w:t>9</w:t>
       </w:r>
       <w:r>
         <w:rPr>
@@ -11820,7 +11835,19 @@
         <w:rPr>
           <w:lang w:val="el-GR"/>
         </w:rPr>
-        <w:t>Το σύστημα εμφανίζει την αξιολόγηση στον χρήστη.</w:t>
+        <w:t>Το σύστημα εμφανίζει την αξιολόγηση στ</w:t>
+      </w:r>
+      <w:r>
+        <w:rPr>
+          <w:lang w:val="el-GR"/>
+        </w:rPr>
+        <w:t>ην αντίστοιχη οθόνη</w:t>
+      </w:r>
+      <w:r>
+        <w:rPr>
+          <w:lang w:val="el-GR"/>
+        </w:rPr>
+        <w:t>.</w:t>
       </w:r>
     </w:p>
     <w:p>
@@ -11870,7 +11897,7 @@
           <w:bCs/>
           <w:lang w:val="el-GR"/>
         </w:rPr>
-        <w:t>Μη διαθέσιμες εμπειρίες για αξιολόγηση</w:t>
+        <w:t>Αποτυχία Επικαιροποίησης Φόρμας Αξιολόγησης</w:t>
       </w:r>
       <w:r>
         <w:rPr>
@@ -12256,6 +12283,27 @@
     <w:p>
       <w:pPr>
         <w:pStyle w:val="ListParagraph"/>
+        <w:rPr>
+          <w:lang w:val="el-GR"/>
+        </w:rPr>
+      </w:pPr>
+    </w:p>
+    <w:p>
+      <w:pPr>
+        <w:pStyle w:val="ListParagraph"/>
+      </w:pPr>
+    </w:p>
+    <w:p>
+      <w:pPr>
+        <w:pStyle w:val="ListParagraph"/>
+        <w:rPr>
+          <w:lang w:val="el-GR"/>
+        </w:rPr>
+      </w:pPr>
+    </w:p>
+    <w:p>
+      <w:pPr>
+        <w:pStyle w:val="ListParagraph"/>
         <w:numPr>
           <w:ilvl w:val="0"/>
           <w:numId w:val="17"/>
@@ -12268,18 +12316,12 @@
         <w:rPr>
           <w:lang w:val="el-GR"/>
         </w:rPr>
-        <w:t>Το σύστημα αποστέλλει αίτημα στην υπηρεσία εγγράφων ταυτοποίησης για τον εντοπισμό υποβολής έγκυρου αποδεικτικού ταυτότητας.</w:t>
-      </w:r>
-    </w:p>
-    <w:p>
-      <w:pPr>
-        <w:rPr>
-          <w:lang w:val="el-GR"/>
-        </w:rPr>
-      </w:pPr>
-    </w:p>
-    <w:p>
-      <w:pPr>
+        <w:t>Το σύστημα αποστέλλει αίτημα στην υπηρεσία ταυτοποίησης για τον εντοπισμό υποβολής έγκυρου αποδεικτικού ταυτότητας.</w:t>
+      </w:r>
+    </w:p>
+    <w:p>
+      <w:pPr>
+        <w:pStyle w:val="ListParagraph"/>
         <w:rPr>
           <w:lang w:val="el-GR"/>
         </w:rPr>
@@ -12682,26 +12724,6 @@
     </w:p>
     <w:p>
       <w:pPr>
-        <w:rPr>
-          <w:b/>
-          <w:bCs/>
-          <w:color w:val="FF0000"/>
-          <w:lang w:val="el-GR"/>
-        </w:rPr>
-      </w:pPr>
-    </w:p>
-    <w:p>
-      <w:pPr>
-        <w:rPr>
-          <w:b/>
-          <w:bCs/>
-          <w:color w:val="FF0000"/>
-          <w:lang w:val="el-GR"/>
-        </w:rPr>
-      </w:pPr>
-    </w:p>
-    <w:p>
-      <w:pPr>
         <w:spacing w:line="480" w:lineRule="auto"/>
         <w:rPr>
           <w:b/>
@@ -13194,14 +13216,15 @@
           <w:bCs/>
           <w:lang w:val="el-GR"/>
         </w:rPr>
-        <w:t xml:space="preserve"> : Μη επικυρωμένο </w:t>
-      </w:r>
-      <w:r>
-        <w:rPr>
-          <w:b/>
-          <w:bCs/>
-        </w:rPr>
-        <w:t>email</w:t>
+        <w:t xml:space="preserve"> : </w:t>
+      </w:r>
+      <w:r>
+        <w:rPr>
+          <w:b/>
+          <w:bCs/>
+          <w:lang w:val="el-GR"/>
+        </w:rPr>
+        <w:t>Αποτυχία Εύρεσης Ολοκληρωμένων Εμπειριών</w:t>
       </w:r>
       <w:r>
         <w:rPr>
@@ -13844,6 +13867,164 @@
         <w:t>Δήλωση Ενδιαφέροντος Κατοικίας</w:t>
       </w:r>
       <w:bookmarkEnd w:id="13"/>
+    </w:p>
+    <w:p>
+      <w:pPr>
+        <w:spacing w:line="276" w:lineRule="auto"/>
+        <w:rPr>
+          <w:b/>
+          <w:bCs/>
+          <w:lang w:val="el-GR"/>
+        </w:rPr>
+      </w:pPr>
+      <w:r>
+        <w:rPr>
+          <w:b/>
+          <w:bCs/>
+          <w:lang w:val="el-GR"/>
+        </w:rPr>
+        <w:t>Αφαίρεση Εναλλακτικής Ροής 6 :</w:t>
+      </w:r>
+      <w:r>
+        <w:rPr>
+          <w:lang w:val="el-GR"/>
+        </w:rPr>
+        <w:t xml:space="preserve"> παρά το γεγονός ότι βρισκόταν σε λάθος θέση, επιπρόσθετα δεν έβγαζε νόημα στο Βήμα 5 ο χρήστης να ακυρώσει την δήλωση ενδιαφέροντος άλλωστε αυτό προβλέπεται από την </w:t>
+      </w:r>
+      <w:r>
+        <w:rPr>
+          <w:b/>
+          <w:bCs/>
+          <w:lang w:val="el-GR"/>
+        </w:rPr>
+        <w:t>Εναλλακτική Ροή 2 : Διαγραφή δήλωσης ενδιαφέροντος (Βήμα 4 Εναλλακτικής Ροής 1)</w:t>
+      </w:r>
+      <w:r>
+        <w:rPr>
+          <w:b/>
+          <w:bCs/>
+          <w:lang w:val="el-GR"/>
+        </w:rPr>
+        <w:t>.</w:t>
+      </w:r>
+    </w:p>
+    <w:tbl>
+      <w:tblPr>
+        <w:tblStyle w:val="TableGrid"/>
+        <w:tblW w:w="10066" w:type="dxa"/>
+        <w:tblInd w:w="-5" w:type="dxa"/>
+        <w:tblLook w:val="04A0" w:firstRow="1" w:lastRow="0" w:firstColumn="1" w:lastColumn="0" w:noHBand="0" w:noVBand="1"/>
+      </w:tblPr>
+      <w:tblGrid>
+        <w:gridCol w:w="1434"/>
+        <w:gridCol w:w="8632"/>
+      </w:tblGrid>
+      <w:tr>
+        <w:trPr>
+          <w:trHeight w:val="95"/>
+        </w:trPr>
+        <w:tc>
+          <w:tcPr>
+            <w:tcW w:w="1434" w:type="dxa"/>
+            <w:shd w:val="clear" w:color="auto" w:fill="D9D9D9" w:themeFill="background1" w:themeFillShade="D9"/>
+            <w:vAlign w:val="center"/>
+          </w:tcPr>
+          <w:p>
+            <w:pPr>
+              <w:jc w:val="center"/>
+              <w:rPr>
+                <w:b/>
+                <w:bCs/>
+              </w:rPr>
+            </w:pPr>
+            <w:r>
+              <w:rPr>
+                <w:b/>
+                <w:bCs/>
+              </w:rPr>
+              <w:t>v0.1</w:t>
+            </w:r>
+          </w:p>
+        </w:tc>
+        <w:tc>
+          <w:tcPr>
+            <w:tcW w:w="8632" w:type="dxa"/>
+            <w:vAlign w:val="center"/>
+          </w:tcPr>
+          <w:p>
+            <w:pPr>
+              <w:spacing w:line="480" w:lineRule="auto"/>
+              <w:rPr>
+                <w:lang w:val="el-GR"/>
+              </w:rPr>
+            </w:pPr>
+            <w:r>
+              <w:rPr>
+                <w:lang w:val="el-GR"/>
+              </w:rPr>
+              <w:t>Εναλλακτική Ροή 6 : Ακύρωση δήλωσης ενδιαφέροντος (Βήμα 5)</w:t>
+            </w:r>
+          </w:p>
+        </w:tc>
+      </w:tr>
+      <w:tr>
+        <w:trPr>
+          <w:trHeight w:val="519"/>
+        </w:trPr>
+        <w:tc>
+          <w:tcPr>
+            <w:tcW w:w="1434" w:type="dxa"/>
+            <w:shd w:val="clear" w:color="auto" w:fill="D9D9D9" w:themeFill="background1" w:themeFillShade="D9"/>
+            <w:vAlign w:val="center"/>
+          </w:tcPr>
+          <w:p>
+            <w:pPr>
+              <w:jc w:val="center"/>
+              <w:rPr>
+                <w:b/>
+                <w:bCs/>
+                <w:lang w:val="el-GR"/>
+              </w:rPr>
+            </w:pPr>
+            <w:r>
+              <w:rPr>
+                <w:b/>
+                <w:bCs/>
+              </w:rPr>
+              <w:t>v0.2</w:t>
+            </w:r>
+          </w:p>
+        </w:tc>
+        <w:tc>
+          <w:tcPr>
+            <w:tcW w:w="8632" w:type="dxa"/>
+            <w:vAlign w:val="center"/>
+          </w:tcPr>
+          <w:p>
+            <w:pPr>
+              <w:spacing w:line="276" w:lineRule="auto"/>
+              <w:rPr>
+                <w:strike/>
+                <w:lang w:val="el-GR"/>
+              </w:rPr>
+            </w:pPr>
+            <w:r>
+              <w:rPr>
+                <w:strike/>
+                <w:lang w:val="el-GR"/>
+              </w:rPr>
+              <w:t>Εναλλακτική Ροή 6 : Ακύρωση δήλωσης ενδιαφέροντος (Βήμα 5)</w:t>
+            </w:r>
+          </w:p>
+        </w:tc>
+      </w:tr>
+    </w:tbl>
+    <w:p>
+      <w:pPr>
+        <w:rPr>
+          <w:lang w:val="el-GR"/>
+        </w:rPr>
+      </w:pPr>
     </w:p>
     <w:p>
       <w:pPr>
@@ -14320,7 +14501,6 @@
         <w:rPr>
           <w:lang w:val="el-GR"/>
         </w:rPr>
-        <w:lastRenderedPageBreak/>
         <w:t>Το σύστημα ελέγχει αν ο ιδιοκτήτης έχει ορίσει ώρες διαθεσιμότητας για επικοινωνία ή συνάντηση.</w:t>
       </w:r>
     </w:p>
@@ -14528,39 +14708,20 @@
       </w:r>
       <w:r>
         <w:rPr>
-          <w:b/>
-          <w:bCs/>
-          <w:i/>
-          <w:iCs/>
-          <w:color w:val="215E99" w:themeColor="text2" w:themeTint="BF"/>
-          <w:lang w:val="el-GR"/>
-        </w:rPr>
-        <w:t xml:space="preserve">εξωτερική </w:t>
-      </w:r>
-      <w:r>
-        <w:rPr>
-          <w:b/>
-          <w:bCs/>
-          <w:i/>
-          <w:iCs/>
-          <w:color w:val="215E99" w:themeColor="text2" w:themeTint="BF"/>
-          <w:lang w:val="el-GR"/>
-        </w:rPr>
-        <w:t xml:space="preserve">υπηρεσία </w:t>
-      </w:r>
-      <w:r>
-        <w:rPr>
-          <w:b/>
-          <w:bCs/>
-          <w:i/>
-          <w:iCs/>
-          <w:color w:val="215E99" w:themeColor="text2" w:themeTint="BF"/>
+          <w:color w:val="000000" w:themeColor="text1"/>
+          <w:lang w:val="el-GR"/>
+        </w:rPr>
+        <w:t xml:space="preserve">εξωτερική υπηρεσία </w:t>
+      </w:r>
+      <w:r>
+        <w:rPr>
+          <w:color w:val="000000" w:themeColor="text1"/>
         </w:rPr>
         <w:t>email</w:t>
       </w:r>
       <w:r>
         <w:rPr>
-          <w:color w:val="215E99" w:themeColor="text2" w:themeTint="BF"/>
+          <w:color w:val="000000" w:themeColor="text1"/>
           <w:lang w:val="el-GR"/>
         </w:rPr>
         <w:t xml:space="preserve"> </w:t>
@@ -14755,22 +14916,7 @@
     <w:p>
       <w:pPr>
         <w:pStyle w:val="ListParagraph"/>
-        <w:rPr>
-          <w:lang w:val="el-GR"/>
-        </w:rPr>
-      </w:pPr>
-    </w:p>
-    <w:p>
-      <w:pPr>
-        <w:pStyle w:val="ListParagraph"/>
-        <w:rPr>
-          <w:lang w:val="el-GR"/>
-        </w:rPr>
-      </w:pPr>
-    </w:p>
-    <w:p>
-      <w:pPr>
-        <w:pStyle w:val="ListParagraph"/>
+        <w:spacing w:line="276" w:lineRule="auto"/>
         <w:rPr>
           <w:lang w:val="el-GR"/>
         </w:rPr>
@@ -15144,6 +15290,13 @@
     </w:p>
     <w:p>
       <w:pPr>
+        <w:rPr>
+          <w:lang w:val="el-GR"/>
+        </w:rPr>
+      </w:pPr>
+    </w:p>
+    <w:p>
+      <w:pPr>
         <w:spacing w:line="360" w:lineRule="auto"/>
         <w:rPr>
           <w:b/>
@@ -15276,22 +15429,6 @@
         </w:rPr>
         <w:t>Το σύστημα εμφανίζει σχετικό μήνυμα στον χρήστη και τον ενημερώνει για την αδυναμία σύγκρισης διαθεσιμότητας.</w:t>
       </w:r>
-    </w:p>
-    <w:p>
-      <w:pPr>
-        <w:pStyle w:val="ListParagraph"/>
-        <w:rPr>
-          <w:lang w:val="el-GR"/>
-        </w:rPr>
-      </w:pPr>
-    </w:p>
-    <w:p>
-      <w:pPr>
-        <w:pStyle w:val="ListParagraph"/>
-        <w:rPr>
-          <w:lang w:val="el-GR"/>
-        </w:rPr>
-      </w:pPr>
     </w:p>
     <w:p>
       <w:pPr>
@@ -15625,7 +15762,6 @@
     </w:p>
     <w:p>
       <w:pPr>
-        <w:pStyle w:val="ListParagraph"/>
         <w:spacing w:line="276" w:lineRule="auto"/>
         <w:rPr>
           <w:lang w:val="el-GR"/>
@@ -15877,147 +16013,6 @@
         </w:rPr>
         <w:t>επιστρέφει στο Βήμα 19 της βασικής ροής.</w:t>
       </w:r>
-    </w:p>
-    <w:p>
-      <w:pPr>
-        <w:spacing w:line="480" w:lineRule="auto"/>
-        <w:rPr>
-          <w:lang w:val="el-GR"/>
-        </w:rPr>
-      </w:pPr>
-    </w:p>
-    <w:p>
-      <w:pPr>
-        <w:spacing w:line="480" w:lineRule="auto"/>
-        <w:rPr>
-          <w:b/>
-          <w:bCs/>
-          <w:lang w:val="el-GR"/>
-        </w:rPr>
-      </w:pPr>
-      <w:r>
-        <w:rPr>
-          <w:b/>
-          <w:bCs/>
-          <w:lang w:val="el-GR"/>
-        </w:rPr>
-        <w:lastRenderedPageBreak/>
-        <w:t xml:space="preserve">Εναλλακτική Ροή </w:t>
-      </w:r>
-      <w:r>
-        <w:rPr>
-          <w:b/>
-          <w:bCs/>
-          <w:lang w:val="el-GR"/>
-        </w:rPr>
-        <w:t>6</w:t>
-      </w:r>
-      <w:r>
-        <w:rPr>
-          <w:b/>
-          <w:bCs/>
-          <w:lang w:val="el-GR"/>
-        </w:rPr>
-        <w:t xml:space="preserve"> : </w:t>
-      </w:r>
-      <w:r>
-        <w:rPr>
-          <w:b/>
-          <w:bCs/>
-          <w:lang w:val="el-GR"/>
-        </w:rPr>
-        <w:t>Ακύρωση δήλωσης ενδιαφέροντος (Βήμα 5)</w:t>
-      </w:r>
-    </w:p>
-    <w:p>
-      <w:pPr>
-        <w:pStyle w:val="ListParagraph"/>
-        <w:numPr>
-          <w:ilvl w:val="0"/>
-          <w:numId w:val="50"/>
-        </w:numPr>
-        <w:spacing w:line="480" w:lineRule="auto"/>
-        <w:rPr>
-          <w:lang w:val="el-GR"/>
-        </w:rPr>
-      </w:pPr>
-      <w:r>
-        <w:rPr>
-          <w:lang w:val="el-GR"/>
-        </w:rPr>
-        <w:t>Ο χρήστης επιλέγει να ακυρώσει τη διαδικασία δήλωσης ενδιαφέροντος.</w:t>
-      </w:r>
-    </w:p>
-    <w:p>
-      <w:pPr>
-        <w:pStyle w:val="ListParagraph"/>
-        <w:numPr>
-          <w:ilvl w:val="0"/>
-          <w:numId w:val="50"/>
-        </w:numPr>
-        <w:spacing w:line="480" w:lineRule="auto"/>
-        <w:rPr>
-          <w:lang w:val="el-GR"/>
-        </w:rPr>
-      </w:pPr>
-      <w:r>
-        <w:rPr>
-          <w:lang w:val="el-GR"/>
-        </w:rPr>
-        <w:t>Το σύστημα τερματίζει τη διαδικασία δήλωσης ενδιαφέροντος.</w:t>
-      </w:r>
-    </w:p>
-    <w:p>
-      <w:pPr>
-        <w:pStyle w:val="ListParagraph"/>
-        <w:numPr>
-          <w:ilvl w:val="0"/>
-          <w:numId w:val="50"/>
-        </w:numPr>
-        <w:spacing w:line="480" w:lineRule="auto"/>
-        <w:rPr>
-          <w:lang w:val="el-GR"/>
-        </w:rPr>
-      </w:pPr>
-      <w:r>
-        <w:rPr>
-          <w:lang w:val="el-GR"/>
-        </w:rPr>
-        <w:t>Το σύστημα καθαρίζει την πληροφορία που ανακτήθηκε από τη βάση δεδομένων.</w:t>
-      </w:r>
-    </w:p>
-    <w:p>
-      <w:pPr>
-        <w:pStyle w:val="ListParagraph"/>
-        <w:numPr>
-          <w:ilvl w:val="0"/>
-          <w:numId w:val="50"/>
-        </w:numPr>
-        <w:spacing w:line="480" w:lineRule="auto"/>
-        <w:rPr>
-          <w:lang w:val="el-GR"/>
-        </w:rPr>
-      </w:pPr>
-      <w:r>
-        <w:rPr>
-          <w:lang w:val="el-GR"/>
-        </w:rPr>
-        <w:t>Το σύστημα επιστρέ</w:t>
-      </w:r>
-      <w:r>
-        <w:rPr>
-          <w:lang w:val="el-GR"/>
-        </w:rPr>
-        <w:t>φει στην οθόνη αναλυτικής προβολής της αγγελίας.</w:t>
-      </w:r>
-    </w:p>
-    <w:p>
-      <w:pPr>
-        <w:spacing w:line="240" w:lineRule="auto"/>
-        <w:rPr>
-          <w:lang w:val="el-GR"/>
-        </w:rPr>
-      </w:pPr>
     </w:p>
     <w:p>
       <w:pPr>
@@ -16032,6 +16027,17 @@
       <w:bookmarkStart w:id="14" w:name="_7._Πληρωμή_Ενοικίου"/>
       <w:bookmarkStart w:id="15" w:name="_Toc194588198"/>
       <w:bookmarkEnd w:id="14"/>
+    </w:p>
+    <w:p>
+      <w:pPr>
+        <w:pStyle w:val="Heading2"/>
+        <w:spacing w:line="240" w:lineRule="auto"/>
+        <w:rPr>
+          <w:b/>
+          <w:bCs/>
+          <w:lang w:val="el-GR"/>
+        </w:rPr>
+      </w:pPr>
       <w:r>
         <w:rPr>
           <w:b/>
@@ -16049,6 +16055,242 @@
         <w:t>Πληρωμή Ενοικίου</w:t>
       </w:r>
       <w:bookmarkEnd w:id="15"/>
+    </w:p>
+    <w:p>
+      <w:pPr>
+        <w:spacing w:line="240" w:lineRule="auto"/>
+        <w:rPr>
+          <w:lang w:val="el-GR"/>
+        </w:rPr>
+      </w:pPr>
+    </w:p>
+    <w:p>
+      <w:pPr>
+        <w:spacing w:line="360" w:lineRule="auto"/>
+        <w:rPr>
+          <w:lang w:val="el-GR"/>
+        </w:rPr>
+      </w:pPr>
+      <w:r>
+        <w:rPr>
+          <w:b/>
+          <w:bCs/>
+          <w:lang w:val="el-GR"/>
+        </w:rPr>
+        <w:t>Αλλαγή 1 Εναλλακτική Ροή 4 :</w:t>
+      </w:r>
+      <w:r>
+        <w:rPr>
+          <w:lang w:val="el-GR"/>
+        </w:rPr>
+        <w:t xml:space="preserve"> Το σύστημα δεν χρειάζεται να περιμένει έως ότου ανιχνεύσει την προσθήκη τρόπου πληρωμής μπορούμε να επιστρέψουμε στο βήμα της Βασικής Ροής η οποία ανιχνεύει για διαθεσιμότητα τρόπων πληρωμής, και ο έλεγχος να πραγματοποιηθεί εκεί.</w:t>
+      </w:r>
+    </w:p>
+    <w:tbl>
+      <w:tblPr>
+        <w:tblStyle w:val="TableGrid"/>
+        <w:tblW w:w="9748" w:type="dxa"/>
+        <w:tblInd w:w="-5" w:type="dxa"/>
+        <w:tblLook w:val="04A0" w:firstRow="1" w:lastRow="0" w:firstColumn="1" w:lastColumn="0" w:noHBand="0" w:noVBand="1"/>
+      </w:tblPr>
+      <w:tblGrid>
+        <w:gridCol w:w="1391"/>
+        <w:gridCol w:w="8357"/>
+      </w:tblGrid>
+      <w:tr>
+        <w:trPr>
+          <w:trHeight w:val="888"/>
+        </w:trPr>
+        <w:tc>
+          <w:tcPr>
+            <w:tcW w:w="1391" w:type="dxa"/>
+            <w:shd w:val="clear" w:color="auto" w:fill="D9D9D9" w:themeFill="background1" w:themeFillShade="D9"/>
+            <w:vAlign w:val="center"/>
+          </w:tcPr>
+          <w:p>
+            <w:pPr>
+              <w:jc w:val="center"/>
+              <w:rPr>
+                <w:b/>
+                <w:bCs/>
+              </w:rPr>
+            </w:pPr>
+            <w:r>
+              <w:rPr>
+                <w:b/>
+                <w:bCs/>
+              </w:rPr>
+              <w:t>v0.1</w:t>
+            </w:r>
+          </w:p>
+        </w:tc>
+        <w:tc>
+          <w:tcPr>
+            <w:tcW w:w="8357" w:type="dxa"/>
+            <w:vAlign w:val="center"/>
+          </w:tcPr>
+          <w:p>
+            <w:pPr>
+              <w:spacing w:line="276" w:lineRule="auto"/>
+              <w:rPr>
+                <w:lang w:val="el-GR"/>
+              </w:rPr>
+            </w:pPr>
+            <w:r>
+              <w:rPr>
+                <w:lang w:val="el-GR"/>
+              </w:rPr>
+              <w:t xml:space="preserve">6. </w:t>
+            </w:r>
+            <w:r>
+              <w:rPr>
+                <w:lang w:val="el-GR"/>
+              </w:rPr>
+              <w:t xml:space="preserve">Το σύστημα μεταβαίνει στην περίπτωση χρήστης </w:t>
+            </w:r>
+            <w:hyperlink w:anchor="_9._Προσθήκη_Τρόπου" w:history="1">
+              <w:r>
+                <w:rPr>
+                  <w:rStyle w:val="Hyperlink"/>
+                  <w:lang w:val="el-GR"/>
+                </w:rPr>
+                <w:t>«Προσθήκη Τρόπου Πληρωμής».</w:t>
+              </w:r>
+            </w:hyperlink>
+          </w:p>
+          <w:p>
+            <w:pPr>
+              <w:spacing w:line="276" w:lineRule="auto"/>
+              <w:rPr>
+                <w:lang w:val="el-GR"/>
+              </w:rPr>
+            </w:pPr>
+            <w:r>
+              <w:rPr>
+                <w:lang w:val="el-GR"/>
+              </w:rPr>
+              <w:t xml:space="preserve">7. </w:t>
+            </w:r>
+            <w:r>
+              <w:rPr>
+                <w:lang w:val="el-GR"/>
+              </w:rPr>
+              <w:t>Το σύστημα διαπιστώνει ολοκλήρωση της περίπτωσης χρήστης και επιστρέφει στο βήμα 10 της βασικής ροής.</w:t>
+            </w:r>
+          </w:p>
+        </w:tc>
+      </w:tr>
+      <w:tr>
+        <w:trPr>
+          <w:trHeight w:val="778"/>
+        </w:trPr>
+        <w:tc>
+          <w:tcPr>
+            <w:tcW w:w="1391" w:type="dxa"/>
+            <w:shd w:val="clear" w:color="auto" w:fill="D9D9D9" w:themeFill="background1" w:themeFillShade="D9"/>
+            <w:vAlign w:val="center"/>
+          </w:tcPr>
+          <w:p>
+            <w:pPr>
+              <w:jc w:val="center"/>
+              <w:rPr>
+                <w:b/>
+                <w:bCs/>
+              </w:rPr>
+            </w:pPr>
+            <w:r>
+              <w:rPr>
+                <w:b/>
+                <w:bCs/>
+              </w:rPr>
+              <w:t>v0.2</w:t>
+            </w:r>
+          </w:p>
+        </w:tc>
+        <w:tc>
+          <w:tcPr>
+            <w:tcW w:w="8357" w:type="dxa"/>
+            <w:vAlign w:val="center"/>
+          </w:tcPr>
+          <w:p>
+            <w:pPr>
+              <w:spacing w:line="276" w:lineRule="auto"/>
+              <w:rPr>
+                <w:lang w:val="el-GR"/>
+              </w:rPr>
+            </w:pPr>
+            <w:r>
+              <w:rPr>
+                <w:lang w:val="el-GR"/>
+              </w:rPr>
+              <w:t xml:space="preserve">6. </w:t>
+            </w:r>
+            <w:r>
+              <w:rPr>
+                <w:lang w:val="el-GR"/>
+              </w:rPr>
+              <w:t xml:space="preserve">Το σύστημα μεταβαίνει στην περίπτωση χρήστης </w:t>
+            </w:r>
+            <w:hyperlink w:anchor="_9._Προσθήκη_Τρόπου" w:history="1">
+              <w:r>
+                <w:rPr>
+                  <w:rStyle w:val="Hyperlink"/>
+                  <w:lang w:val="el-GR"/>
+                </w:rPr>
+                <w:t>«Προσθήκη Τρόπου Π</w:t>
+              </w:r>
+              <w:r>
+                <w:rPr>
+                  <w:rStyle w:val="Hyperlink"/>
+                  <w:lang w:val="el-GR"/>
+                </w:rPr>
+                <w:t>λ</w:t>
+              </w:r>
+              <w:r>
+                <w:rPr>
+                  <w:rStyle w:val="Hyperlink"/>
+                  <w:lang w:val="el-GR"/>
+                </w:rPr>
+                <w:t>ηρωμής».</w:t>
+              </w:r>
+            </w:hyperlink>
+          </w:p>
+          <w:p>
+            <w:pPr>
+              <w:spacing w:line="276" w:lineRule="auto"/>
+              <w:rPr>
+                <w:lang w:val="el-GR"/>
+              </w:rPr>
+            </w:pPr>
+            <w:r>
+              <w:rPr>
+                <w:lang w:val="el-GR"/>
+              </w:rPr>
+              <w:t xml:space="preserve">7. </w:t>
+            </w:r>
+            <w:r>
+              <w:rPr>
+                <w:lang w:val="el-GR"/>
+              </w:rPr>
+              <w:t>Το</w:t>
+            </w:r>
+            <w:r>
+              <w:rPr>
+                <w:lang w:val="el-GR"/>
+              </w:rPr>
+              <w:t xml:space="preserve"> σύστημα επιστρέφει στο βήμα 11 της Βασικής Ροής.</w:t>
+            </w:r>
+          </w:p>
+        </w:tc>
+      </w:tr>
+    </w:tbl>
+    <w:p>
+      <w:pPr>
+        <w:spacing w:line="240" w:lineRule="auto"/>
+        <w:rPr>
+          <w:lang w:val="el-GR"/>
+        </w:rPr>
+      </w:pPr>
     </w:p>
     <w:p>
       <w:pPr>
@@ -16280,6 +16522,7 @@
         <w:rPr>
           <w:lang w:val="el-GR"/>
         </w:rPr>
+        <w:lastRenderedPageBreak/>
         <w:t xml:space="preserve">Το σύστημα </w:t>
       </w:r>
       <w:r>
@@ -16410,14 +16653,7 @@
     <w:p>
       <w:pPr>
         <w:pStyle w:val="ListParagraph"/>
-        <w:rPr>
-          <w:lang w:val="el-GR"/>
-        </w:rPr>
-      </w:pPr>
-    </w:p>
-    <w:p>
-      <w:pPr>
-        <w:pStyle w:val="ListParagraph"/>
+        <w:spacing w:line="276" w:lineRule="auto"/>
         <w:rPr>
           <w:lang w:val="el-GR"/>
         </w:rPr>
@@ -16971,14 +17207,6 @@
     <w:p>
       <w:pPr>
         <w:pStyle w:val="ListParagraph"/>
-        <w:rPr>
-          <w:lang w:val="el-GR"/>
-        </w:rPr>
-      </w:pPr>
-    </w:p>
-    <w:p>
-      <w:pPr>
-        <w:pStyle w:val="ListParagraph"/>
         <w:numPr>
           <w:ilvl w:val="0"/>
           <w:numId w:val="51"/>
@@ -17458,15 +17686,6 @@
         </w:rPr>
         <w:t>Το σύστημα υπολογίζει το ποσοστό των καθυστερήσεων.</w:t>
       </w:r>
-    </w:p>
-    <w:p>
-      <w:pPr>
-        <w:pStyle w:val="ListParagraph"/>
-        <w:spacing w:line="480" w:lineRule="auto"/>
-        <w:rPr>
-          <w:lang w:val="el-GR"/>
-        </w:rPr>
-      </w:pPr>
     </w:p>
     <w:p>
       <w:pPr>
@@ -17811,7 +18030,25 @@
         <w:rPr>
           <w:lang w:val="el-GR"/>
         </w:rPr>
-        <w:t>Το σύστημα διαπιστώνει ολοκλήρωση της περίπτωσης χρήστης και επιστρέφει στο βήμα 10 της βασικής ροής.</w:t>
+        <w:t xml:space="preserve">Το σύστημα </w:t>
+      </w:r>
+      <w:r>
+        <w:rPr>
+          <w:lang w:val="el-GR"/>
+        </w:rPr>
+        <w:t xml:space="preserve">επιστρέφει στο Βήμα 11 της </w:t>
+      </w:r>
+      <w:r>
+        <w:rPr>
+          <w:lang w:val="el-GR"/>
+        </w:rPr>
+        <w:t>Β</w:t>
+      </w:r>
+      <w:r>
+        <w:rPr>
+          <w:lang w:val="el-GR"/>
+        </w:rPr>
+        <w:t>ασικής Ροής.</w:t>
       </w:r>
     </w:p>
     <w:p>
@@ -17826,19 +18063,20 @@
     </w:p>
     <w:p>
       <w:pPr>
-        <w:spacing w:line="480" w:lineRule="auto"/>
-        <w:rPr>
-          <w:b/>
-          <w:bCs/>
-          <w:lang w:val="el-GR"/>
-        </w:rPr>
-      </w:pPr>
-      <w:r>
-        <w:rPr>
-          <w:b/>
-          <w:bCs/>
-          <w:lang w:val="el-GR"/>
-        </w:rPr>
+        <w:spacing w:line="276" w:lineRule="auto"/>
+        <w:rPr>
+          <w:b/>
+          <w:bCs/>
+          <w:lang w:val="el-GR"/>
+        </w:rPr>
+      </w:pPr>
+      <w:r>
+        <w:rPr>
+          <w:b/>
+          <w:bCs/>
+          <w:lang w:val="el-GR"/>
+        </w:rPr>
+        <w:lastRenderedPageBreak/>
         <w:t xml:space="preserve">Εναλλακτική Ροή </w:t>
       </w:r>
       <w:r>
@@ -17932,6 +18170,7 @@
     <w:p>
       <w:pPr>
         <w:pStyle w:val="ListParagraph"/>
+        <w:spacing w:line="276" w:lineRule="auto"/>
         <w:rPr>
           <w:lang w:val="el-GR"/>
         </w:rPr>
@@ -17987,6 +18226,7 @@
     <w:p>
       <w:pPr>
         <w:pStyle w:val="ListParagraph"/>
+        <w:spacing w:line="276" w:lineRule="auto"/>
         <w:rPr>
           <w:lang w:val="el-GR"/>
         </w:rPr>
@@ -18029,13 +18269,7 @@
     </w:p>
     <w:p>
       <w:pPr>
-        <w:rPr>
-          <w:lang w:val="el-GR"/>
-        </w:rPr>
-      </w:pPr>
-    </w:p>
-    <w:p>
-      <w:pPr>
+        <w:spacing w:line="276" w:lineRule="auto"/>
         <w:rPr>
           <w:lang w:val="el-GR"/>
         </w:rPr>
@@ -18109,16 +18343,6 @@
     </w:p>
     <w:p>
       <w:pPr>
-        <w:spacing w:line="276" w:lineRule="auto"/>
-        <w:rPr>
-          <w:b/>
-          <w:bCs/>
-          <w:lang w:val="el-GR"/>
-        </w:rPr>
-      </w:pPr>
-    </w:p>
-    <w:p>
-      <w:pPr>
         <w:pStyle w:val="ListParagraph"/>
         <w:numPr>
           <w:ilvl w:val="0"/>
@@ -18167,6 +18391,7 @@
     <w:p>
       <w:pPr>
         <w:pStyle w:val="ListParagraph"/>
+        <w:spacing w:line="276" w:lineRule="auto"/>
         <w:rPr>
           <w:lang w:val="el-GR"/>
         </w:rPr>
@@ -18194,6 +18419,7 @@
     <w:p>
       <w:pPr>
         <w:pStyle w:val="ListParagraph"/>
+        <w:spacing w:line="276" w:lineRule="auto"/>
         <w:rPr>
           <w:lang w:val="el-GR"/>
         </w:rPr>
@@ -18220,15 +18446,7 @@
     </w:p>
     <w:p>
       <w:pPr>
-        <w:pStyle w:val="ListParagraph"/>
-        <w:rPr>
-          <w:lang w:val="el-GR"/>
-        </w:rPr>
-      </w:pPr>
-    </w:p>
-    <w:p>
-      <w:pPr>
-        <w:pStyle w:val="ListParagraph"/>
+        <w:spacing w:line="276" w:lineRule="auto"/>
         <w:rPr>
           <w:lang w:val="el-GR"/>
         </w:rPr>
@@ -18294,16 +18512,6 @@
     </w:p>
     <w:p>
       <w:pPr>
-        <w:spacing w:line="276" w:lineRule="auto"/>
-        <w:rPr>
-          <w:b/>
-          <w:bCs/>
-          <w:lang w:val="el-GR"/>
-        </w:rPr>
-      </w:pPr>
-    </w:p>
-    <w:p>
-      <w:pPr>
         <w:pStyle w:val="ListParagraph"/>
         <w:numPr>
           <w:ilvl w:val="0"/>
@@ -18365,6 +18573,7 @@
     <w:p>
       <w:pPr>
         <w:pStyle w:val="ListParagraph"/>
+        <w:spacing w:line="276" w:lineRule="auto"/>
         <w:rPr>
           <w:lang w:val="el-GR"/>
         </w:rPr>
@@ -18392,6 +18601,7 @@
     <w:p>
       <w:pPr>
         <w:pStyle w:val="ListParagraph"/>
+        <w:spacing w:line="276" w:lineRule="auto"/>
         <w:rPr>
           <w:lang w:val="el-GR"/>
         </w:rPr>
@@ -18506,6 +18716,565 @@
     </w:p>
     <w:p>
       <w:pPr>
+        <w:rPr>
+          <w:lang w:val="el-GR"/>
+        </w:rPr>
+      </w:pPr>
+      <w:r>
+        <w:rPr>
+          <w:b/>
+          <w:bCs/>
+          <w:lang w:val="el-GR"/>
+        </w:rPr>
+        <w:t>Αλλαγή 1 Βήμα 9 :</w:t>
+      </w:r>
+      <w:r>
+        <w:rPr>
+          <w:lang w:val="el-GR"/>
+        </w:rPr>
+        <w:t xml:space="preserve"> Αναφέρουμε ρητά ότι ο πάροχος ηλεκτρονικών πληρωμών είναι το Τραπεζικό Σύστημα το οποίο το αναφέρουμε και ως </w:t>
+      </w:r>
+      <w:r>
+        <w:t>Actor</w:t>
+      </w:r>
+      <w:r>
+        <w:rPr>
+          <w:lang w:val="el-GR"/>
+        </w:rPr>
+        <w:t xml:space="preserve"> </w:t>
+      </w:r>
+      <w:r>
+        <w:rPr>
+          <w:lang w:val="el-GR"/>
+        </w:rPr>
+        <w:t>του συστήματός μας.</w:t>
+      </w:r>
+    </w:p>
+    <w:tbl>
+      <w:tblPr>
+        <w:tblStyle w:val="TableGrid"/>
+        <w:tblW w:w="9748" w:type="dxa"/>
+        <w:tblInd w:w="-5" w:type="dxa"/>
+        <w:tblLook w:val="04A0" w:firstRow="1" w:lastRow="0" w:firstColumn="1" w:lastColumn="0" w:noHBand="0" w:noVBand="1"/>
+      </w:tblPr>
+      <w:tblGrid>
+        <w:gridCol w:w="1391"/>
+        <w:gridCol w:w="8357"/>
+      </w:tblGrid>
+      <w:tr>
+        <w:trPr>
+          <w:trHeight w:val="888"/>
+        </w:trPr>
+        <w:tc>
+          <w:tcPr>
+            <w:tcW w:w="1391" w:type="dxa"/>
+            <w:shd w:val="clear" w:color="auto" w:fill="D9D9D9" w:themeFill="background1" w:themeFillShade="D9"/>
+            <w:vAlign w:val="center"/>
+          </w:tcPr>
+          <w:p>
+            <w:pPr>
+              <w:jc w:val="center"/>
+              <w:rPr>
+                <w:b/>
+                <w:bCs/>
+              </w:rPr>
+            </w:pPr>
+            <w:r>
+              <w:rPr>
+                <w:b/>
+                <w:bCs/>
+              </w:rPr>
+              <w:t>v0.1</w:t>
+            </w:r>
+          </w:p>
+        </w:tc>
+        <w:tc>
+          <w:tcPr>
+            <w:tcW w:w="8357" w:type="dxa"/>
+            <w:vAlign w:val="center"/>
+          </w:tcPr>
+          <w:p>
+            <w:pPr>
+              <w:spacing w:line="276" w:lineRule="auto"/>
+              <w:rPr>
+                <w:lang w:val="el-GR"/>
+              </w:rPr>
+            </w:pPr>
+            <w:r>
+              <w:rPr>
+                <w:lang w:val="el-GR"/>
+              </w:rPr>
+              <w:t xml:space="preserve">9. </w:t>
+            </w:r>
+            <w:r>
+              <w:rPr>
+                <w:lang w:val="el-GR"/>
+              </w:rPr>
+              <w:t>Το σύστημα επικοινωνεί με τον πάροχο ηλεκτρονικών πληρωμών και μεταβιβάζει το αίτημα.</w:t>
+            </w:r>
+          </w:p>
+        </w:tc>
+      </w:tr>
+      <w:tr>
+        <w:trPr>
+          <w:trHeight w:val="778"/>
+        </w:trPr>
+        <w:tc>
+          <w:tcPr>
+            <w:tcW w:w="1391" w:type="dxa"/>
+            <w:shd w:val="clear" w:color="auto" w:fill="D9D9D9" w:themeFill="background1" w:themeFillShade="D9"/>
+            <w:vAlign w:val="center"/>
+          </w:tcPr>
+          <w:p>
+            <w:pPr>
+              <w:jc w:val="center"/>
+              <w:rPr>
+                <w:b/>
+                <w:bCs/>
+              </w:rPr>
+            </w:pPr>
+            <w:r>
+              <w:rPr>
+                <w:b/>
+                <w:bCs/>
+              </w:rPr>
+              <w:t>v0.2</w:t>
+            </w:r>
+          </w:p>
+        </w:tc>
+        <w:tc>
+          <w:tcPr>
+            <w:tcW w:w="8357" w:type="dxa"/>
+            <w:vAlign w:val="center"/>
+          </w:tcPr>
+          <w:p>
+            <w:pPr>
+              <w:spacing w:line="276" w:lineRule="auto"/>
+              <w:rPr>
+                <w:lang w:val="el-GR"/>
+              </w:rPr>
+            </w:pPr>
+            <w:r>
+              <w:rPr>
+                <w:lang w:val="el-GR"/>
+              </w:rPr>
+              <w:t xml:space="preserve">9. </w:t>
+            </w:r>
+            <w:r>
+              <w:rPr>
+                <w:lang w:val="el-GR"/>
+              </w:rPr>
+              <w:t xml:space="preserve">Το σύστημα επικοινωνεί με τον πάροχο ηλεκτρονικών πληρωμών </w:t>
+            </w:r>
+            <w:r>
+              <w:rPr>
+                <w:b/>
+                <w:bCs/>
+                <w:lang w:val="el-GR"/>
+              </w:rPr>
+              <w:t>(Τραπεζικό Σύστημα)</w:t>
+            </w:r>
+            <w:r>
+              <w:rPr>
+                <w:lang w:val="el-GR"/>
+              </w:rPr>
+              <w:t xml:space="preserve"> και μεταβιβάζει το αίτημα.</w:t>
+            </w:r>
+          </w:p>
+        </w:tc>
+      </w:tr>
+    </w:tbl>
+    <w:p>
+      <w:pPr>
+        <w:rPr>
+          <w:lang w:val="el-GR"/>
+        </w:rPr>
+      </w:pPr>
+    </w:p>
+    <w:p>
+      <w:pPr>
+        <w:rPr>
+          <w:lang w:val="el-GR"/>
+        </w:rPr>
+      </w:pPr>
+    </w:p>
+    <w:p>
+      <w:pPr>
+        <w:rPr>
+          <w:lang w:val="el-GR"/>
+        </w:rPr>
+      </w:pPr>
+      <w:r>
+        <w:rPr>
+          <w:b/>
+          <w:bCs/>
+          <w:lang w:val="el-GR"/>
+        </w:rPr>
+        <w:t>Αλλαγή 2 Εναλλακτική Ροή 1 :</w:t>
+      </w:r>
+      <w:r>
+        <w:rPr>
+          <w:lang w:val="el-GR"/>
+        </w:rPr>
+        <w:t xml:space="preserve"> δεν χρειάζεται να αναμείνει το σύστημα έως ότου προτεθεί τρόπος πληρωμής μπορούμε πολύ απλά μετά την κλήση της Περίπτωσης Χρήσης να επιστρέψουμε στο Βήμα 3 της Βασικής Ροής.</w:t>
+      </w:r>
+    </w:p>
+    <w:tbl>
+      <w:tblPr>
+        <w:tblStyle w:val="TableGrid"/>
+        <w:tblW w:w="9748" w:type="dxa"/>
+        <w:tblInd w:w="-5" w:type="dxa"/>
+        <w:tblLook w:val="04A0" w:firstRow="1" w:lastRow="0" w:firstColumn="1" w:lastColumn="0" w:noHBand="0" w:noVBand="1"/>
+      </w:tblPr>
+      <w:tblGrid>
+        <w:gridCol w:w="1391"/>
+        <w:gridCol w:w="8357"/>
+      </w:tblGrid>
+      <w:tr>
+        <w:trPr>
+          <w:trHeight w:val="888"/>
+        </w:trPr>
+        <w:tc>
+          <w:tcPr>
+            <w:tcW w:w="1391" w:type="dxa"/>
+            <w:shd w:val="clear" w:color="auto" w:fill="D9D9D9" w:themeFill="background1" w:themeFillShade="D9"/>
+            <w:vAlign w:val="center"/>
+          </w:tcPr>
+          <w:p>
+            <w:pPr>
+              <w:jc w:val="center"/>
+              <w:rPr>
+                <w:b/>
+                <w:bCs/>
+              </w:rPr>
+            </w:pPr>
+            <w:r>
+              <w:rPr>
+                <w:b/>
+                <w:bCs/>
+              </w:rPr>
+              <w:t>v0.1</w:t>
+            </w:r>
+          </w:p>
+        </w:tc>
+        <w:tc>
+          <w:tcPr>
+            <w:tcW w:w="8357" w:type="dxa"/>
+            <w:vAlign w:val="center"/>
+          </w:tcPr>
+          <w:p>
+            <w:pPr>
+              <w:spacing w:line="276" w:lineRule="auto"/>
+              <w:rPr>
+                <w:lang w:val="el-GR"/>
+              </w:rPr>
+            </w:pPr>
+            <w:r>
+              <w:rPr>
+                <w:lang w:val="el-GR"/>
+              </w:rPr>
+              <w:t xml:space="preserve">4. </w:t>
+            </w:r>
+            <w:r>
+              <w:rPr>
+                <w:lang w:val="el-GR"/>
+              </w:rPr>
+              <w:t>Το σύστημα κατευθύνει τη ροή στην περίπτωση χρήστης «Διαχείριση Τρόπων Πληρωμής».</w:t>
+            </w:r>
+          </w:p>
+          <w:p>
+            <w:pPr>
+              <w:spacing w:line="276" w:lineRule="auto"/>
+              <w:rPr>
+                <w:lang w:val="el-GR"/>
+              </w:rPr>
+            </w:pPr>
+            <w:r>
+              <w:rPr>
+                <w:lang w:val="el-GR"/>
+              </w:rPr>
+              <w:t xml:space="preserve">5. </w:t>
+            </w:r>
+            <w:r>
+              <w:rPr>
+                <w:lang w:val="el-GR"/>
+              </w:rPr>
+              <w:t>σύστημα ανιχνεύει την ολοκλήρωση της περίπτωσης χρήστης και επιστρέφει στο βήμα 4 της βασικής ροής.</w:t>
+            </w:r>
+          </w:p>
+        </w:tc>
+      </w:tr>
+      <w:tr>
+        <w:trPr>
+          <w:trHeight w:val="778"/>
+        </w:trPr>
+        <w:tc>
+          <w:tcPr>
+            <w:tcW w:w="1391" w:type="dxa"/>
+            <w:shd w:val="clear" w:color="auto" w:fill="D9D9D9" w:themeFill="background1" w:themeFillShade="D9"/>
+            <w:vAlign w:val="center"/>
+          </w:tcPr>
+          <w:p>
+            <w:pPr>
+              <w:jc w:val="center"/>
+              <w:rPr>
+                <w:b/>
+                <w:bCs/>
+              </w:rPr>
+            </w:pPr>
+            <w:r>
+              <w:rPr>
+                <w:b/>
+                <w:bCs/>
+              </w:rPr>
+              <w:t>v0.2</w:t>
+            </w:r>
+          </w:p>
+        </w:tc>
+        <w:tc>
+          <w:tcPr>
+            <w:tcW w:w="8357" w:type="dxa"/>
+            <w:vAlign w:val="center"/>
+          </w:tcPr>
+          <w:p>
+            <w:pPr>
+              <w:spacing w:line="276" w:lineRule="auto"/>
+              <w:rPr>
+                <w:lang w:val="el-GR"/>
+              </w:rPr>
+            </w:pPr>
+            <w:r>
+              <w:rPr>
+                <w:lang w:val="el-GR"/>
+              </w:rPr>
+              <w:t xml:space="preserve">4. </w:t>
+            </w:r>
+            <w:r>
+              <w:rPr>
+                <w:lang w:val="el-GR"/>
+              </w:rPr>
+              <w:t>Το σύστημα κατευθύνει τη ροή στην περίπτωση χρήστης «</w:t>
+            </w:r>
+            <w:r>
+              <w:rPr>
+                <w:lang w:val="el-GR"/>
+              </w:rPr>
+              <w:t>Προθήκη</w:t>
+            </w:r>
+            <w:r>
+              <w:rPr>
+                <w:lang w:val="el-GR"/>
+              </w:rPr>
+              <w:t xml:space="preserve"> Τρόπ</w:t>
+            </w:r>
+            <w:r>
+              <w:rPr>
+                <w:lang w:val="el-GR"/>
+              </w:rPr>
+              <w:t xml:space="preserve">ου </w:t>
+            </w:r>
+            <w:r>
+              <w:rPr>
+                <w:lang w:val="el-GR"/>
+              </w:rPr>
+              <w:t>Πληρωμής».</w:t>
+            </w:r>
+          </w:p>
+          <w:p>
+            <w:pPr>
+              <w:spacing w:line="276" w:lineRule="auto"/>
+              <w:rPr>
+                <w:lang w:val="el-GR"/>
+              </w:rPr>
+            </w:pPr>
+            <w:r>
+              <w:rPr>
+                <w:lang w:val="el-GR"/>
+              </w:rPr>
+              <w:t xml:space="preserve">5. </w:t>
+            </w:r>
+            <w:r>
+              <w:rPr>
+                <w:lang w:val="el-GR"/>
+              </w:rPr>
+              <w:t>Το σύστημα επιστρέφει στο Βήμα 3 της Βασικής Ροής.</w:t>
+            </w:r>
+          </w:p>
+        </w:tc>
+      </w:tr>
+    </w:tbl>
+    <w:p>
+      <w:pPr>
+        <w:rPr>
+          <w:lang w:val="el-GR"/>
+        </w:rPr>
+      </w:pPr>
+    </w:p>
+    <w:p>
+      <w:pPr>
+        <w:rPr>
+          <w:lang w:val="el-GR"/>
+        </w:rPr>
+      </w:pPr>
+    </w:p>
+    <w:p>
+      <w:pPr>
+        <w:rPr>
+          <w:lang w:val="el-GR"/>
+        </w:rPr>
+      </w:pPr>
+      <w:r>
+        <w:rPr>
+          <w:b/>
+          <w:bCs/>
+          <w:lang w:val="el-GR"/>
+        </w:rPr>
+        <w:t>Αλλαγή 3 Εναλλακτική Ροή 3 :</w:t>
+      </w:r>
+      <w:r>
+        <w:rPr>
+          <w:lang w:val="el-GR"/>
+        </w:rPr>
+        <w:t xml:space="preserve"> Ο χρήστης επιλέγει να επαναλάβει την διαδικασία και το σύστημα επιστρέφει στο βήμα 9 της Βασικής Ροής.</w:t>
+      </w:r>
+    </w:p>
+    <w:tbl>
+      <w:tblPr>
+        <w:tblStyle w:val="TableGrid"/>
+        <w:tblW w:w="9748" w:type="dxa"/>
+        <w:tblInd w:w="-5" w:type="dxa"/>
+        <w:tblLook w:val="04A0" w:firstRow="1" w:lastRow="0" w:firstColumn="1" w:lastColumn="0" w:noHBand="0" w:noVBand="1"/>
+      </w:tblPr>
+      <w:tblGrid>
+        <w:gridCol w:w="1391"/>
+        <w:gridCol w:w="8357"/>
+      </w:tblGrid>
+      <w:tr>
+        <w:trPr>
+          <w:trHeight w:val="791"/>
+        </w:trPr>
+        <w:tc>
+          <w:tcPr>
+            <w:tcW w:w="1391" w:type="dxa"/>
+            <w:shd w:val="clear" w:color="auto" w:fill="D9D9D9" w:themeFill="background1" w:themeFillShade="D9"/>
+            <w:vAlign w:val="center"/>
+          </w:tcPr>
+          <w:p>
+            <w:pPr>
+              <w:jc w:val="center"/>
+              <w:rPr>
+                <w:b/>
+                <w:bCs/>
+              </w:rPr>
+            </w:pPr>
+            <w:r>
+              <w:rPr>
+                <w:b/>
+                <w:bCs/>
+              </w:rPr>
+              <w:t>v0.1</w:t>
+            </w:r>
+          </w:p>
+        </w:tc>
+        <w:tc>
+          <w:tcPr>
+            <w:tcW w:w="8357" w:type="dxa"/>
+            <w:vAlign w:val="center"/>
+          </w:tcPr>
+          <w:p>
+            <w:pPr>
+              <w:spacing w:line="276" w:lineRule="auto"/>
+              <w:rPr>
+                <w:lang w:val="el-GR"/>
+              </w:rPr>
+            </w:pPr>
+            <w:r>
+              <w:rPr>
+                <w:lang w:val="el-GR"/>
+              </w:rPr>
+              <w:t>Ο χρήστης επιλέγει την επανάληψη της διαδικασίας.</w:t>
+            </w:r>
+            <w:r>
+              <w:rPr>
+                <w:lang w:val="el-GR"/>
+              </w:rPr>
+              <w:t xml:space="preserve"> </w:t>
+            </w:r>
+          </w:p>
+        </w:tc>
+      </w:tr>
+      <w:tr>
+        <w:trPr>
+          <w:trHeight w:val="778"/>
+        </w:trPr>
+        <w:tc>
+          <w:tcPr>
+            <w:tcW w:w="1391" w:type="dxa"/>
+            <w:shd w:val="clear" w:color="auto" w:fill="D9D9D9" w:themeFill="background1" w:themeFillShade="D9"/>
+            <w:vAlign w:val="center"/>
+          </w:tcPr>
+          <w:p>
+            <w:pPr>
+              <w:jc w:val="center"/>
+              <w:rPr>
+                <w:b/>
+                <w:bCs/>
+              </w:rPr>
+            </w:pPr>
+            <w:r>
+              <w:rPr>
+                <w:b/>
+                <w:bCs/>
+              </w:rPr>
+              <w:t>v0.2</w:t>
+            </w:r>
+          </w:p>
+        </w:tc>
+        <w:tc>
+          <w:tcPr>
+            <w:tcW w:w="8357" w:type="dxa"/>
+            <w:vAlign w:val="center"/>
+          </w:tcPr>
+          <w:p>
+            <w:pPr>
+              <w:spacing w:line="276" w:lineRule="auto"/>
+              <w:rPr>
+                <w:lang w:val="el-GR"/>
+              </w:rPr>
+            </w:pPr>
+            <w:r>
+              <w:rPr>
+                <w:lang w:val="el-GR"/>
+              </w:rPr>
+              <w:t>Το σύστημα επιστρέφει στο Βήμα 9 της βασικής ροής για να επαναλάβει την επικοινωνία με τον πάροχο πληρωμών.</w:t>
+            </w:r>
+          </w:p>
+        </w:tc>
+      </w:tr>
+    </w:tbl>
+    <w:p>
+      <w:pPr>
+        <w:rPr>
+          <w:lang w:val="el-GR"/>
+        </w:rPr>
+      </w:pPr>
+    </w:p>
+    <w:p>
+      <w:pPr>
+        <w:rPr>
+          <w:lang w:val="el-GR"/>
+        </w:rPr>
+      </w:pPr>
+    </w:p>
+    <w:p>
+      <w:pPr>
+        <w:rPr>
+          <w:lang w:val="el-GR"/>
+        </w:rPr>
+      </w:pPr>
+    </w:p>
+    <w:p>
+      <w:pPr>
         <w:pStyle w:val="ListParagraph"/>
         <w:numPr>
           <w:ilvl w:val="0"/>
@@ -18521,7 +19290,7 @@
           <w:rStyle w:val="Strong"/>
           <w:lang w:val="el-GR"/>
         </w:rPr>
-        <w:t>Χειριστής</w:t>
+        <w:t xml:space="preserve">Χειριστής </w:t>
       </w:r>
       <w:r>
         <w:rPr>
@@ -18654,7 +19423,19 @@
         <w:rPr>
           <w:lang w:val="el-GR"/>
         </w:rPr>
-        <w:t>Ο χρήστης επείγει «Ανανέωση Υπολοίπου» από την οθόνη την οποία δίνεται η επιλογή αυτή.</w:t>
+        <w:t xml:space="preserve">Ο χρήστης επείγει «Ανανέωση Υπολοίπου» από την οθόνη </w:t>
+      </w:r>
+      <w:r>
+        <w:rPr>
+          <w:lang w:val="el-GR"/>
+        </w:rPr>
+        <w:t>σ</w:t>
+      </w:r>
+      <w:r>
+        <w:rPr>
+          <w:lang w:val="el-GR"/>
+        </w:rPr>
+        <w:t>την οποία δίνεται η επιλογή αυτή.</w:t>
       </w:r>
     </w:p>
     <w:p>
@@ -18886,7 +19667,19 @@
         <w:rPr>
           <w:lang w:val="el-GR"/>
         </w:rPr>
-        <w:t>Το σύστημα επικοινωνεί με τον πάροχο ηλεκτρονικών πληρωμών και μεταβιβάζει το αίτημα.</w:t>
+        <w:t xml:space="preserve">Το σύστημα επικοινωνεί με τον πάροχο ηλεκτρονικών πληρωμών </w:t>
+      </w:r>
+      <w:r>
+        <w:rPr>
+          <w:lang w:val="el-GR"/>
+        </w:rPr>
+        <w:t xml:space="preserve">(Τραπεζικό Σύστημα) </w:t>
+      </w:r>
+      <w:r>
+        <w:rPr>
+          <w:lang w:val="el-GR"/>
+        </w:rPr>
+        <w:t>και μεταβιβάζει το αίτημα.</w:t>
       </w:r>
     </w:p>
     <w:p>
@@ -18927,6 +19720,14 @@
     <w:p>
       <w:pPr>
         <w:pStyle w:val="ListParagraph"/>
+        <w:rPr>
+          <w:lang w:val="el-GR"/>
+        </w:rPr>
+      </w:pPr>
+    </w:p>
+    <w:p>
+      <w:pPr>
+        <w:pStyle w:val="ListParagraph"/>
         <w:numPr>
           <w:ilvl w:val="0"/>
           <w:numId w:val="61"/>
@@ -19015,6 +19816,16 @@
           <w:lang w:val="el-GR"/>
         </w:rPr>
       </w:pPr>
+    </w:p>
+    <w:p>
+      <w:pPr>
+        <w:spacing w:line="360" w:lineRule="auto"/>
+        <w:rPr>
+          <w:b/>
+          <w:bCs/>
+          <w:lang w:val="el-GR"/>
+        </w:rPr>
+      </w:pPr>
       <w:r>
         <w:rPr>
           <w:b/>
@@ -19029,10 +19840,12 @@
         <w:pStyle w:val="ListParagraph"/>
         <w:numPr>
           <w:ilvl w:val="0"/>
-          <w:numId w:val="62"/>
-        </w:numPr>
-        <w:spacing w:line="360" w:lineRule="auto"/>
-        <w:rPr>
+          <w:numId w:val="141"/>
+        </w:numPr>
+        <w:spacing w:line="276" w:lineRule="auto"/>
+        <w:rPr>
+          <w:b/>
+          <w:bCs/>
           <w:lang w:val="el-GR"/>
         </w:rPr>
       </w:pPr>
@@ -19048,19 +19861,23 @@
         <w:pStyle w:val="ListParagraph"/>
         <w:spacing w:line="276" w:lineRule="auto"/>
         <w:rPr>
-          <w:lang w:val="el-GR"/>
-        </w:rPr>
-      </w:pPr>
-    </w:p>
-    <w:p>
-      <w:pPr>
-        <w:pStyle w:val="ListParagraph"/>
-        <w:numPr>
-          <w:ilvl w:val="0"/>
-          <w:numId w:val="62"/>
-        </w:numPr>
-        <w:spacing w:line="276" w:lineRule="auto"/>
-        <w:rPr>
+          <w:b/>
+          <w:bCs/>
+          <w:lang w:val="el-GR"/>
+        </w:rPr>
+      </w:pPr>
+    </w:p>
+    <w:p>
+      <w:pPr>
+        <w:pStyle w:val="ListParagraph"/>
+        <w:numPr>
+          <w:ilvl w:val="0"/>
+          <w:numId w:val="141"/>
+        </w:numPr>
+        <w:spacing w:line="276" w:lineRule="auto"/>
+        <w:rPr>
+          <w:b/>
+          <w:bCs/>
           <w:lang w:val="el-GR"/>
         </w:rPr>
       </w:pPr>
@@ -19074,20 +19891,25 @@
     <w:p>
       <w:pPr>
         <w:pStyle w:val="ListParagraph"/>
-        <w:rPr>
-          <w:lang w:val="el-GR"/>
-        </w:rPr>
-      </w:pPr>
-    </w:p>
-    <w:p>
-      <w:pPr>
-        <w:pStyle w:val="ListParagraph"/>
-        <w:numPr>
-          <w:ilvl w:val="0"/>
-          <w:numId w:val="62"/>
-        </w:numPr>
-        <w:spacing w:line="276" w:lineRule="auto"/>
-        <w:rPr>
+        <w:spacing w:line="276" w:lineRule="auto"/>
+        <w:rPr>
+          <w:b/>
+          <w:bCs/>
+          <w:lang w:val="el-GR"/>
+        </w:rPr>
+      </w:pPr>
+    </w:p>
+    <w:p>
+      <w:pPr>
+        <w:pStyle w:val="ListParagraph"/>
+        <w:numPr>
+          <w:ilvl w:val="0"/>
+          <w:numId w:val="141"/>
+        </w:numPr>
+        <w:spacing w:line="276" w:lineRule="auto"/>
+        <w:rPr>
+          <w:b/>
+          <w:bCs/>
           <w:lang w:val="el-GR"/>
         </w:rPr>
       </w:pPr>
@@ -19116,61 +19938,70 @@
     <w:p>
       <w:pPr>
         <w:pStyle w:val="ListParagraph"/>
-        <w:rPr>
-          <w:lang w:val="el-GR"/>
-        </w:rPr>
-      </w:pPr>
-    </w:p>
-    <w:p>
-      <w:pPr>
-        <w:pStyle w:val="ListParagraph"/>
-        <w:numPr>
-          <w:ilvl w:val="0"/>
-          <w:numId w:val="62"/>
-        </w:numPr>
-        <w:spacing w:line="276" w:lineRule="auto"/>
-        <w:rPr>
-          <w:lang w:val="el-GR"/>
-        </w:rPr>
-      </w:pPr>
-      <w:r>
-        <w:rPr>
-          <w:lang w:val="el-GR"/>
-        </w:rPr>
-        <w:t>Το σύστημα κατευθύνει τη ροή στην περίπτωση χρήστης «Διαχείριση Τρόπων Πληρωμής».</w:t>
-      </w:r>
-    </w:p>
-    <w:p>
-      <w:pPr>
-        <w:pStyle w:val="ListParagraph"/>
-        <w:rPr>
-          <w:lang w:val="el-GR"/>
-        </w:rPr>
-      </w:pPr>
-    </w:p>
-    <w:p>
-      <w:pPr>
-        <w:pStyle w:val="ListParagraph"/>
-        <w:numPr>
-          <w:ilvl w:val="0"/>
-          <w:numId w:val="62"/>
-        </w:numPr>
-        <w:spacing w:line="276" w:lineRule="auto"/>
-        <w:rPr>
-          <w:lang w:val="el-GR"/>
-        </w:rPr>
-      </w:pPr>
-      <w:r>
-        <w:rPr>
-          <w:lang w:val="el-GR"/>
-        </w:rPr>
-        <w:t>Το σύστημα ανιχνεύει την ολοκλήρωση της περίπτωσης χρήστης και επιστρέφει στο βήμα 4 της βασικής ροής.</w:t>
-      </w:r>
-    </w:p>
-    <w:p>
-      <w:pPr>
-        <w:pStyle w:val="ListParagraph"/>
-        <w:spacing w:line="276" w:lineRule="auto"/>
+        <w:spacing w:line="276" w:lineRule="auto"/>
+        <w:rPr>
+          <w:b/>
+          <w:bCs/>
+          <w:lang w:val="el-GR"/>
+        </w:rPr>
+      </w:pPr>
+    </w:p>
+    <w:p>
+      <w:pPr>
+        <w:pStyle w:val="ListParagraph"/>
+        <w:numPr>
+          <w:ilvl w:val="0"/>
+          <w:numId w:val="141"/>
+        </w:numPr>
+        <w:spacing w:line="276" w:lineRule="auto"/>
+        <w:rPr>
+          <w:b/>
+          <w:bCs/>
+          <w:lang w:val="el-GR"/>
+        </w:rPr>
+      </w:pPr>
+      <w:r>
+        <w:rPr>
+          <w:lang w:val="el-GR"/>
+        </w:rPr>
+        <w:t xml:space="preserve"> Το σύστημα κατευθύνει τη ροή στην περίπτωση χρήστης «Προθήκη Τρόπου Πληρωμής».</w:t>
+      </w:r>
+    </w:p>
+    <w:p>
+      <w:pPr>
+        <w:pStyle w:val="ListParagraph"/>
+        <w:spacing w:line="276" w:lineRule="auto"/>
+        <w:rPr>
+          <w:b/>
+          <w:bCs/>
+          <w:lang w:val="el-GR"/>
+        </w:rPr>
+      </w:pPr>
+    </w:p>
+    <w:p>
+      <w:pPr>
+        <w:pStyle w:val="ListParagraph"/>
+        <w:numPr>
+          <w:ilvl w:val="0"/>
+          <w:numId w:val="141"/>
+        </w:numPr>
+        <w:spacing w:line="276" w:lineRule="auto"/>
+        <w:rPr>
+          <w:b/>
+          <w:bCs/>
+          <w:lang w:val="el-GR"/>
+        </w:rPr>
+      </w:pPr>
+      <w:r>
+        <w:rPr>
+          <w:lang w:val="el-GR"/>
+        </w:rPr>
+        <w:t>Το σύστημα επιστρέφει στο Βήμα 3 της Βασικής Ροής.</w:t>
+      </w:r>
+    </w:p>
+    <w:p>
+      <w:pPr>
+        <w:pStyle w:val="ListParagraph"/>
         <w:rPr>
           <w:lang w:val="el-GR"/>
         </w:rPr>
@@ -19340,15 +20171,6 @@
     </w:p>
     <w:p>
       <w:pPr>
-        <w:pStyle w:val="ListParagraph"/>
-        <w:rPr>
-          <w:lang w:val="el-GR"/>
-        </w:rPr>
-      </w:pPr>
-    </w:p>
-    <w:p>
-      <w:pPr>
-        <w:pStyle w:val="ListParagraph"/>
         <w:rPr>
           <w:lang w:val="el-GR"/>
         </w:rPr>
@@ -19384,7 +20206,15 @@
           <w:bCs/>
           <w:lang w:val="el-GR"/>
         </w:rPr>
-        <w:t xml:space="preserve">3 </w:t>
+        <w:t>3</w:t>
+      </w:r>
+      <w:r>
+        <w:rPr>
+          <w:b/>
+          <w:bCs/>
+          <w:lang w:val="el-GR"/>
+        </w:rPr>
+        <w:t xml:space="preserve"> </w:t>
       </w:r>
       <w:r>
         <w:rPr>
@@ -19400,7 +20230,15 @@
           <w:bCs/>
           <w:lang w:val="el-GR"/>
         </w:rPr>
-        <w:t xml:space="preserve">Λανθασμένο ποσό ανανέωσης </w:t>
+        <w:t>Αποτυχία σύνδεσης με πάροχο πληρωμών</w:t>
+      </w:r>
+      <w:r>
+        <w:rPr>
+          <w:b/>
+          <w:bCs/>
+          <w:lang w:val="el-GR"/>
+        </w:rPr>
+        <w:t xml:space="preserve"> </w:t>
       </w:r>
       <w:r>
         <w:rPr>
@@ -19416,84 +20254,304 @@
           <w:bCs/>
           <w:lang w:val="el-GR"/>
         </w:rPr>
-        <w:t>8</w:t>
-      </w:r>
-      <w:r>
-        <w:rPr>
-          <w:b/>
-          <w:bCs/>
-          <w:lang w:val="el-GR"/>
-        </w:rPr>
-        <w:t>)</w:t>
-      </w:r>
-    </w:p>
-    <w:p>
-      <w:pPr>
-        <w:pStyle w:val="ListParagraph"/>
-        <w:numPr>
-          <w:ilvl w:val="0"/>
-          <w:numId w:val="68"/>
-        </w:numPr>
-        <w:spacing w:line="276" w:lineRule="auto"/>
-        <w:rPr>
-          <w:lang w:val="el-GR"/>
-        </w:rPr>
-      </w:pPr>
-      <w:r>
-        <w:rPr>
-          <w:lang w:val="el-GR"/>
-        </w:rPr>
-        <w:t>Το σύστημα διαπιστ</w:t>
-      </w:r>
-      <w:r>
-        <w:rPr>
-          <w:lang w:val="el-GR"/>
-        </w:rPr>
-        <w:t>ώνει ότι λείπουν υποχρεωτικά πεδία για την συμπλήρωση της φόρμας.</w:t>
-      </w:r>
-    </w:p>
-    <w:p>
-      <w:pPr>
-        <w:pStyle w:val="ListParagraph"/>
-        <w:spacing w:line="276" w:lineRule="auto"/>
-        <w:rPr>
-          <w:lang w:val="el-GR"/>
-        </w:rPr>
-      </w:pPr>
-    </w:p>
-    <w:p>
-      <w:pPr>
-        <w:pStyle w:val="ListParagraph"/>
-        <w:numPr>
-          <w:ilvl w:val="0"/>
-          <w:numId w:val="68"/>
-        </w:numPr>
-        <w:spacing w:line="276" w:lineRule="auto"/>
-        <w:rPr>
-          <w:lang w:val="el-GR"/>
-        </w:rPr>
-      </w:pPr>
-      <w:r>
-        <w:rPr>
-          <w:lang w:val="el-GR"/>
-        </w:rPr>
-        <w:t>Το σύστημα εμφανίζει σχετικό μήνυμα στον χρήστη.</w:t>
-      </w:r>
-    </w:p>
-    <w:p>
-      <w:pPr>
-        <w:pStyle w:val="ListParagraph"/>
-        <w:rPr>
-          <w:lang w:val="el-GR"/>
-        </w:rPr>
-      </w:pPr>
-    </w:p>
-    <w:p>
-      <w:pPr>
-        <w:pStyle w:val="ListParagraph"/>
-        <w:numPr>
-          <w:ilvl w:val="0"/>
-          <w:numId w:val="68"/>
+        <w:t>10)</w:t>
+      </w:r>
+    </w:p>
+    <w:p>
+      <w:pPr>
+        <w:pStyle w:val="ListParagraph"/>
+        <w:numPr>
+          <w:ilvl w:val="0"/>
+          <w:numId w:val="66"/>
+        </w:numPr>
+        <w:spacing w:line="276" w:lineRule="auto"/>
+        <w:rPr>
+          <w:lang w:val="el-GR"/>
+        </w:rPr>
+      </w:pPr>
+      <w:r>
+        <w:rPr>
+          <w:lang w:val="el-GR"/>
+        </w:rPr>
+        <w:t xml:space="preserve">Το σύστημα διαπιστώνει σφάλμα </w:t>
+      </w:r>
+      <w:r>
+        <w:rPr>
+          <w:lang w:val="el-GR"/>
+        </w:rPr>
+        <w:t>σύνδεσης με τον πάροχο πληρωμών.</w:t>
+      </w:r>
+    </w:p>
+    <w:p>
+      <w:pPr>
+        <w:pStyle w:val="ListParagraph"/>
+        <w:spacing w:line="276" w:lineRule="auto"/>
+        <w:rPr>
+          <w:lang w:val="el-GR"/>
+        </w:rPr>
+      </w:pPr>
+    </w:p>
+    <w:p>
+      <w:pPr>
+        <w:pStyle w:val="ListParagraph"/>
+        <w:numPr>
+          <w:ilvl w:val="0"/>
+          <w:numId w:val="66"/>
+        </w:numPr>
+        <w:spacing w:line="276" w:lineRule="auto"/>
+        <w:rPr>
+          <w:lang w:val="el-GR"/>
+        </w:rPr>
+      </w:pPr>
+      <w:r>
+        <w:rPr>
+          <w:lang w:val="el-GR"/>
+        </w:rPr>
+        <w:t>Το σύστημα εμφανίζει σχετικό μήνυμα αποτυχίας συναλλαγής.</w:t>
+      </w:r>
+    </w:p>
+    <w:p>
+      <w:pPr>
+        <w:pStyle w:val="ListParagraph"/>
+        <w:rPr>
+          <w:lang w:val="el-GR"/>
+        </w:rPr>
+      </w:pPr>
+    </w:p>
+    <w:p>
+      <w:pPr>
+        <w:pStyle w:val="ListParagraph"/>
+        <w:numPr>
+          <w:ilvl w:val="0"/>
+          <w:numId w:val="66"/>
+        </w:numPr>
+        <w:spacing w:line="276" w:lineRule="auto"/>
+        <w:rPr>
+          <w:lang w:val="el-GR"/>
+        </w:rPr>
+      </w:pPr>
+      <w:r>
+        <w:rPr>
+          <w:lang w:val="el-GR"/>
+        </w:rPr>
+        <w:t>Το σύστημα καταγράφει την αποτυχία συναλλαγής στη βάση δεδομένων.</w:t>
+      </w:r>
+    </w:p>
+    <w:p>
+      <w:pPr>
+        <w:pStyle w:val="ListParagraph"/>
+        <w:spacing w:line="276" w:lineRule="auto"/>
+        <w:rPr>
+          <w:lang w:val="el-GR"/>
+        </w:rPr>
+      </w:pPr>
+    </w:p>
+    <w:p>
+      <w:pPr>
+        <w:pStyle w:val="ListParagraph"/>
+        <w:numPr>
+          <w:ilvl w:val="0"/>
+          <w:numId w:val="66"/>
+        </w:numPr>
+        <w:spacing w:line="276" w:lineRule="auto"/>
+        <w:rPr>
+          <w:lang w:val="el-GR"/>
+        </w:rPr>
+      </w:pPr>
+      <w:r>
+        <w:rPr>
+          <w:lang w:val="el-GR"/>
+        </w:rPr>
+        <w:t>Το σύστημα επιστρέφει στο Βήμα 9 της βασικής ροής για να επαναλάβει την επικοινωνία με τον πάροχο πληρωμών.</w:t>
+      </w:r>
+    </w:p>
+    <w:p>
+      <w:pPr>
+        <w:pStyle w:val="ListParagraph"/>
+        <w:spacing w:line="276" w:lineRule="auto"/>
+        <w:rPr>
+          <w:b/>
+          <w:bCs/>
+          <w:lang w:val="el-GR"/>
+        </w:rPr>
+      </w:pPr>
+    </w:p>
+    <w:p>
+      <w:pPr>
+        <w:spacing w:line="276" w:lineRule="auto"/>
+        <w:rPr>
+          <w:b/>
+          <w:bCs/>
+          <w:lang w:val="el-GR"/>
+        </w:rPr>
+      </w:pPr>
+      <w:r>
+        <w:rPr>
+          <w:b/>
+          <w:bCs/>
+          <w:lang w:val="el-GR"/>
+        </w:rPr>
+        <w:t xml:space="preserve">Εναλλακτική Ροή </w:t>
+      </w:r>
+      <w:r>
+        <w:rPr>
+          <w:b/>
+          <w:bCs/>
+          <w:lang w:val="el-GR"/>
+        </w:rPr>
+        <w:t>4</w:t>
+      </w:r>
+      <w:r>
+        <w:rPr>
+          <w:b/>
+          <w:bCs/>
+          <w:lang w:val="el-GR"/>
+        </w:rPr>
+        <w:t xml:space="preserve"> : Ανεπαρκές Υπόλοιπο (Βήμα 10)</w:t>
+      </w:r>
+    </w:p>
+    <w:p>
+      <w:pPr>
+        <w:pStyle w:val="ListParagraph"/>
+        <w:numPr>
+          <w:ilvl w:val="0"/>
+          <w:numId w:val="67"/>
+        </w:numPr>
+        <w:spacing w:line="276" w:lineRule="auto"/>
+        <w:rPr>
+          <w:lang w:val="el-GR"/>
+        </w:rPr>
+      </w:pPr>
+      <w:r>
+        <w:rPr>
+          <w:lang w:val="el-GR"/>
+        </w:rPr>
+        <w:t>Το σύστημα διαπιστώνει αποτυχία εκπλήρωσης της τραπεζικής συναλλαγής.</w:t>
+      </w:r>
+    </w:p>
+    <w:p>
+      <w:pPr>
+        <w:pStyle w:val="ListParagraph"/>
+        <w:spacing w:line="276" w:lineRule="auto"/>
+        <w:rPr>
+          <w:lang w:val="el-GR"/>
+        </w:rPr>
+      </w:pPr>
+    </w:p>
+    <w:p>
+      <w:pPr>
+        <w:pStyle w:val="ListParagraph"/>
+        <w:numPr>
+          <w:ilvl w:val="0"/>
+          <w:numId w:val="67"/>
+        </w:numPr>
+        <w:spacing w:line="276" w:lineRule="auto"/>
+        <w:rPr>
+          <w:lang w:val="el-GR"/>
+        </w:rPr>
+      </w:pPr>
+      <w:r>
+        <w:rPr>
+          <w:lang w:val="el-GR"/>
+        </w:rPr>
+        <w:t>Το σύστημα αποστέλλει αίτημα στον πάροχο ελέγχου υπολοίπου.</w:t>
+      </w:r>
+    </w:p>
+    <w:p>
+      <w:pPr>
+        <w:pStyle w:val="ListParagraph"/>
+        <w:rPr>
+          <w:lang w:val="el-GR"/>
+        </w:rPr>
+      </w:pPr>
+    </w:p>
+    <w:p>
+      <w:pPr>
+        <w:pStyle w:val="ListParagraph"/>
+        <w:numPr>
+          <w:ilvl w:val="0"/>
+          <w:numId w:val="67"/>
+        </w:numPr>
+        <w:spacing w:line="276" w:lineRule="auto"/>
+        <w:rPr>
+          <w:lang w:val="el-GR"/>
+        </w:rPr>
+      </w:pPr>
+      <w:r>
+        <w:rPr>
+          <w:lang w:val="el-GR"/>
+        </w:rPr>
+        <w:t>Το σύστημα λαμβάνει απάντηση ανεπαρκούς υπολοίπου από τον πάροχο.</w:t>
+      </w:r>
+    </w:p>
+    <w:p>
+      <w:pPr>
+        <w:pStyle w:val="ListParagraph"/>
+        <w:rPr>
+          <w:lang w:val="el-GR"/>
+        </w:rPr>
+      </w:pPr>
+    </w:p>
+    <w:p>
+      <w:pPr>
+        <w:pStyle w:val="ListParagraph"/>
+        <w:numPr>
+          <w:ilvl w:val="0"/>
+          <w:numId w:val="67"/>
+        </w:numPr>
+        <w:spacing w:line="276" w:lineRule="auto"/>
+        <w:rPr>
+          <w:lang w:val="el-GR"/>
+        </w:rPr>
+      </w:pPr>
+      <w:r>
+        <w:rPr>
+          <w:lang w:val="el-GR"/>
+        </w:rPr>
+        <w:t>Το σύστημα εμφανίζει σχετικό μήνυμα αποτυχημένης κατάθεσης.</w:t>
+      </w:r>
+    </w:p>
+    <w:p>
+      <w:pPr>
+        <w:pStyle w:val="ListParagraph"/>
+        <w:rPr>
+          <w:lang w:val="el-GR"/>
+        </w:rPr>
+      </w:pPr>
+    </w:p>
+    <w:p>
+      <w:pPr>
+        <w:pStyle w:val="ListParagraph"/>
+        <w:numPr>
+          <w:ilvl w:val="0"/>
+          <w:numId w:val="67"/>
+        </w:numPr>
+        <w:spacing w:line="276" w:lineRule="auto"/>
+        <w:rPr>
+          <w:lang w:val="el-GR"/>
+        </w:rPr>
+      </w:pPr>
+      <w:r>
+        <w:rPr>
+          <w:lang w:val="el-GR"/>
+        </w:rPr>
+        <w:t>Ο χρήστης επιλέγει να επαναλάβει τη διαδικασία κατάθεσης.</w:t>
+      </w:r>
+    </w:p>
+    <w:p>
+      <w:pPr>
+        <w:pStyle w:val="ListParagraph"/>
+        <w:rPr>
+          <w:lang w:val="el-GR"/>
+        </w:rPr>
+      </w:pPr>
+    </w:p>
+    <w:p>
+      <w:pPr>
+        <w:pStyle w:val="ListParagraph"/>
+        <w:numPr>
+          <w:ilvl w:val="0"/>
+          <w:numId w:val="67"/>
         </w:numPr>
         <w:spacing w:line="276" w:lineRule="auto"/>
         <w:rPr>
@@ -19510,435 +20568,15 @@
         <w:rPr>
           <w:lang w:val="el-GR"/>
         </w:rPr>
-        <w:t>επιστρέφει στο βήμα 6 της βασικής ροής.</w:t>
-      </w:r>
-    </w:p>
-    <w:p>
-      <w:pPr>
-        <w:ind w:left="360"/>
-        <w:rPr>
-          <w:lang w:val="el-GR"/>
-        </w:rPr>
-      </w:pPr>
-    </w:p>
-    <w:p>
-      <w:pPr>
-        <w:spacing w:line="276" w:lineRule="auto"/>
-        <w:rPr>
-          <w:b/>
-          <w:bCs/>
-          <w:lang w:val="el-GR"/>
-        </w:rPr>
-      </w:pPr>
-      <w:r>
-        <w:rPr>
-          <w:b/>
-          <w:bCs/>
-          <w:lang w:val="el-GR"/>
-        </w:rPr>
-        <w:t xml:space="preserve">Εναλλακτική Ροή </w:t>
-      </w:r>
-      <w:r>
-        <w:rPr>
-          <w:b/>
-          <w:bCs/>
-          <w:lang w:val="el-GR"/>
-        </w:rPr>
-        <w:t>4</w:t>
-      </w:r>
-      <w:r>
-        <w:rPr>
-          <w:b/>
-          <w:bCs/>
-          <w:lang w:val="el-GR"/>
-        </w:rPr>
-        <w:t xml:space="preserve"> </w:t>
-      </w:r>
-      <w:r>
-        <w:rPr>
-          <w:b/>
-          <w:bCs/>
-          <w:lang w:val="el-GR"/>
-        </w:rPr>
-        <w:t xml:space="preserve">: </w:t>
-      </w:r>
-      <w:r>
-        <w:rPr>
-          <w:b/>
-          <w:bCs/>
-          <w:lang w:val="el-GR"/>
-        </w:rPr>
-        <w:t>Αποτυχία σύνδεσης με πάροχο πληρωμών</w:t>
-      </w:r>
-      <w:r>
-        <w:rPr>
-          <w:b/>
-          <w:bCs/>
-          <w:lang w:val="el-GR"/>
-        </w:rPr>
-        <w:t xml:space="preserve"> </w:t>
-      </w:r>
-      <w:r>
-        <w:rPr>
-          <w:b/>
-          <w:bCs/>
-          <w:lang w:val="el-GR"/>
-        </w:rPr>
-        <w:t xml:space="preserve">(Βήμα </w:t>
-      </w:r>
-      <w:r>
-        <w:rPr>
-          <w:b/>
-          <w:bCs/>
-          <w:lang w:val="el-GR"/>
-        </w:rPr>
-        <w:t>10)</w:t>
-      </w:r>
-    </w:p>
-    <w:p>
-      <w:pPr>
-        <w:pStyle w:val="ListParagraph"/>
-        <w:numPr>
-          <w:ilvl w:val="0"/>
-          <w:numId w:val="66"/>
-        </w:numPr>
-        <w:spacing w:line="276" w:lineRule="auto"/>
-        <w:rPr>
-          <w:lang w:val="el-GR"/>
-        </w:rPr>
-      </w:pPr>
-      <w:r>
-        <w:rPr>
-          <w:lang w:val="el-GR"/>
-        </w:rPr>
-        <w:t xml:space="preserve">Το σύστημα διαπιστώνει σφάλμα </w:t>
-      </w:r>
-      <w:r>
-        <w:rPr>
-          <w:lang w:val="el-GR"/>
-        </w:rPr>
-        <w:t>σύνδεσης με τον πάροχο πληρωμών.</w:t>
-      </w:r>
-    </w:p>
-    <w:p>
-      <w:pPr>
-        <w:pStyle w:val="ListParagraph"/>
-        <w:spacing w:line="276" w:lineRule="auto"/>
-        <w:rPr>
-          <w:lang w:val="el-GR"/>
-        </w:rPr>
-      </w:pPr>
-    </w:p>
-    <w:p>
-      <w:pPr>
-        <w:pStyle w:val="ListParagraph"/>
-        <w:numPr>
-          <w:ilvl w:val="0"/>
-          <w:numId w:val="66"/>
-        </w:numPr>
-        <w:spacing w:line="276" w:lineRule="auto"/>
-        <w:rPr>
-          <w:lang w:val="el-GR"/>
-        </w:rPr>
-      </w:pPr>
-      <w:r>
-        <w:rPr>
-          <w:lang w:val="el-GR"/>
-        </w:rPr>
-        <w:t>Το σύστημα εμφανίζει σχετικό μήνυμα αποτυχίας συναλλαγής.</w:t>
-      </w:r>
-    </w:p>
-    <w:p>
-      <w:pPr>
-        <w:pStyle w:val="ListParagraph"/>
-        <w:rPr>
-          <w:lang w:val="el-GR"/>
-        </w:rPr>
-      </w:pPr>
-    </w:p>
-    <w:p>
-      <w:pPr>
-        <w:pStyle w:val="ListParagraph"/>
-        <w:numPr>
-          <w:ilvl w:val="0"/>
-          <w:numId w:val="66"/>
-        </w:numPr>
-        <w:spacing w:line="276" w:lineRule="auto"/>
-        <w:rPr>
-          <w:lang w:val="el-GR"/>
-        </w:rPr>
-      </w:pPr>
-      <w:r>
-        <w:rPr>
-          <w:lang w:val="el-GR"/>
-        </w:rPr>
-        <w:t>Το σύστημα καταγράφει την αποτυχία συναλλαγής στη βάση δεδομένων.</w:t>
-      </w:r>
-    </w:p>
-    <w:p>
-      <w:pPr>
-        <w:pStyle w:val="ListParagraph"/>
-        <w:rPr>
-          <w:lang w:val="el-GR"/>
-        </w:rPr>
-      </w:pPr>
-    </w:p>
-    <w:p>
-      <w:pPr>
-        <w:pStyle w:val="ListParagraph"/>
-        <w:numPr>
-          <w:ilvl w:val="0"/>
-          <w:numId w:val="66"/>
-        </w:numPr>
-        <w:spacing w:line="276" w:lineRule="auto"/>
-        <w:rPr>
-          <w:lang w:val="el-GR"/>
-        </w:rPr>
-      </w:pPr>
-      <w:r>
-        <w:rPr>
-          <w:lang w:val="el-GR"/>
-        </w:rPr>
-        <w:t>Ο χρήστης επιλέγει την επανάληψη της διαδικασίας.</w:t>
-      </w:r>
-    </w:p>
-    <w:p>
-      <w:pPr>
-        <w:pStyle w:val="ListParagraph"/>
-        <w:rPr>
-          <w:lang w:val="el-GR"/>
-        </w:rPr>
-      </w:pPr>
-    </w:p>
-    <w:p>
-      <w:pPr>
-        <w:pStyle w:val="ListParagraph"/>
-        <w:numPr>
-          <w:ilvl w:val="0"/>
-          <w:numId w:val="66"/>
-        </w:numPr>
-        <w:spacing w:line="276" w:lineRule="auto"/>
-        <w:rPr>
-          <w:lang w:val="el-GR"/>
-        </w:rPr>
-      </w:pPr>
-      <w:r>
-        <w:rPr>
-          <w:lang w:val="el-GR"/>
-        </w:rPr>
-        <w:t xml:space="preserve">Η ροή </w:t>
-      </w:r>
-      <w:r>
-        <w:rPr>
-          <w:lang w:val="el-GR"/>
-        </w:rPr>
         <w:t>επιστρέφει στο βήμα 9 της βασικής ροής.</w:t>
       </w:r>
     </w:p>
     <w:p>
       <w:pPr>
-        <w:spacing w:line="276" w:lineRule="auto"/>
-        <w:rPr>
-          <w:b/>
-          <w:bCs/>
-          <w:lang w:val="el-GR"/>
-        </w:rPr>
-      </w:pPr>
-    </w:p>
-    <w:p>
-      <w:pPr>
-        <w:spacing w:line="276" w:lineRule="auto"/>
-        <w:rPr>
-          <w:b/>
-          <w:bCs/>
-          <w:lang w:val="el-GR"/>
-        </w:rPr>
-      </w:pPr>
-      <w:r>
-        <w:rPr>
-          <w:b/>
-          <w:bCs/>
-          <w:lang w:val="el-GR"/>
-        </w:rPr>
-        <w:t xml:space="preserve">Εναλλακτική Ροή </w:t>
-      </w:r>
-      <w:r>
-        <w:rPr>
-          <w:b/>
-          <w:bCs/>
-          <w:lang w:val="el-GR"/>
-        </w:rPr>
-        <w:t>5</w:t>
-      </w:r>
-      <w:r>
-        <w:rPr>
-          <w:b/>
-          <w:bCs/>
-          <w:lang w:val="el-GR"/>
-        </w:rPr>
-        <w:t xml:space="preserve"> : Ανεπαρκές Υπόλοιπο (Βήμα 10)</w:t>
-      </w:r>
-    </w:p>
-    <w:p>
-      <w:pPr>
-        <w:pStyle w:val="ListParagraph"/>
-        <w:numPr>
-          <w:ilvl w:val="0"/>
-          <w:numId w:val="67"/>
-        </w:numPr>
-        <w:spacing w:line="276" w:lineRule="auto"/>
-        <w:rPr>
-          <w:lang w:val="el-GR"/>
-        </w:rPr>
-      </w:pPr>
-      <w:r>
-        <w:rPr>
-          <w:lang w:val="el-GR"/>
-        </w:rPr>
-        <w:t>Το σύστημα διαπιστώνει αποτυχία εκπλήρωσης της τραπεζικής συναλλαγής.</w:t>
-      </w:r>
-    </w:p>
-    <w:p>
-      <w:pPr>
-        <w:pStyle w:val="ListParagraph"/>
-        <w:spacing w:line="276" w:lineRule="auto"/>
-        <w:rPr>
-          <w:lang w:val="el-GR"/>
-        </w:rPr>
-      </w:pPr>
-    </w:p>
-    <w:p>
-      <w:pPr>
-        <w:pStyle w:val="ListParagraph"/>
-        <w:numPr>
-          <w:ilvl w:val="0"/>
-          <w:numId w:val="67"/>
-        </w:numPr>
-        <w:spacing w:line="276" w:lineRule="auto"/>
-        <w:rPr>
-          <w:lang w:val="el-GR"/>
-        </w:rPr>
-      </w:pPr>
-      <w:r>
-        <w:rPr>
-          <w:lang w:val="el-GR"/>
-        </w:rPr>
-        <w:t>Το σύστημα αποστέλλει αίτημα στον πάροχο ελέγχου υπολοίπου.</w:t>
-      </w:r>
-    </w:p>
-    <w:p>
-      <w:pPr>
-        <w:pStyle w:val="ListParagraph"/>
-        <w:rPr>
-          <w:lang w:val="el-GR"/>
-        </w:rPr>
-      </w:pPr>
-    </w:p>
-    <w:p>
-      <w:pPr>
-        <w:pStyle w:val="ListParagraph"/>
-        <w:numPr>
-          <w:ilvl w:val="0"/>
-          <w:numId w:val="67"/>
-        </w:numPr>
-        <w:spacing w:line="276" w:lineRule="auto"/>
-        <w:rPr>
-          <w:lang w:val="el-GR"/>
-        </w:rPr>
-      </w:pPr>
-      <w:r>
-        <w:rPr>
-          <w:lang w:val="el-GR"/>
-        </w:rPr>
-        <w:t>Το σύστημα λαμβάνει απάντηση ανεπαρκούς υπολοίπου από τον πάροχο.</w:t>
-      </w:r>
-    </w:p>
-    <w:p>
-      <w:pPr>
-        <w:pStyle w:val="ListParagraph"/>
-        <w:rPr>
-          <w:lang w:val="el-GR"/>
-        </w:rPr>
-      </w:pPr>
-    </w:p>
-    <w:p>
-      <w:pPr>
-        <w:pStyle w:val="ListParagraph"/>
-        <w:numPr>
-          <w:ilvl w:val="0"/>
-          <w:numId w:val="67"/>
-        </w:numPr>
-        <w:spacing w:line="276" w:lineRule="auto"/>
-        <w:rPr>
-          <w:lang w:val="el-GR"/>
-        </w:rPr>
-      </w:pPr>
-      <w:r>
-        <w:rPr>
-          <w:lang w:val="el-GR"/>
-        </w:rPr>
-        <w:t>Το σύστημα εμφανίζει σχετικό μήνυμα αποτυχημένης κατάθεσης.</w:t>
-      </w:r>
-    </w:p>
-    <w:p>
-      <w:pPr>
-        <w:pStyle w:val="ListParagraph"/>
-        <w:rPr>
-          <w:lang w:val="el-GR"/>
-        </w:rPr>
-      </w:pPr>
-    </w:p>
-    <w:p>
-      <w:pPr>
-        <w:pStyle w:val="ListParagraph"/>
-        <w:numPr>
-          <w:ilvl w:val="0"/>
-          <w:numId w:val="67"/>
-        </w:numPr>
-        <w:spacing w:line="276" w:lineRule="auto"/>
-        <w:rPr>
-          <w:lang w:val="el-GR"/>
-        </w:rPr>
-      </w:pPr>
-      <w:r>
-        <w:rPr>
-          <w:lang w:val="el-GR"/>
-        </w:rPr>
-        <w:t>Ο χρήστης επιλέγει να επαναλάβει τη διαδικασία κατάθεσης.</w:t>
-      </w:r>
-    </w:p>
-    <w:p>
-      <w:pPr>
-        <w:pStyle w:val="ListParagraph"/>
-        <w:rPr>
-          <w:lang w:val="el-GR"/>
-        </w:rPr>
-      </w:pPr>
-    </w:p>
-    <w:p>
-      <w:pPr>
-        <w:pStyle w:val="ListParagraph"/>
-        <w:numPr>
-          <w:ilvl w:val="0"/>
-          <w:numId w:val="67"/>
-        </w:numPr>
-        <w:spacing w:line="276" w:lineRule="auto"/>
-        <w:rPr>
-          <w:lang w:val="el-GR"/>
-        </w:rPr>
-      </w:pPr>
-      <w:r>
-        <w:rPr>
-          <w:lang w:val="el-GR"/>
-        </w:rPr>
-        <w:t xml:space="preserve">Η ροή </w:t>
-      </w:r>
-      <w:r>
-        <w:rPr>
-          <w:lang w:val="el-GR"/>
-        </w:rPr>
-        <w:t>επιστρέφει στο βήμα 9 της βασικής ροής.</w:t>
-      </w:r>
+        <w:rPr>
+          <w:lang w:val="el-GR"/>
+        </w:rPr>
+      </w:pPr>
     </w:p>
     <w:p>
       <w:pPr>
@@ -20123,6 +20761,26 @@
     </w:p>
     <w:p>
       <w:pPr>
+        <w:spacing w:line="276" w:lineRule="auto"/>
+        <w:rPr>
+          <w:b/>
+          <w:bCs/>
+          <w:lang w:val="el-GR"/>
+        </w:rPr>
+      </w:pPr>
+    </w:p>
+    <w:p>
+      <w:pPr>
+        <w:spacing w:line="276" w:lineRule="auto"/>
+        <w:rPr>
+          <w:b/>
+          <w:bCs/>
+          <w:lang w:val="el-GR"/>
+        </w:rPr>
+      </w:pPr>
+    </w:p>
+    <w:p>
+      <w:pPr>
         <w:spacing w:line="360" w:lineRule="auto"/>
         <w:rPr>
           <w:b/>
@@ -20611,6 +21269,7 @@
         <w:rPr>
           <w:lang w:val="el-GR"/>
         </w:rPr>
+        <w:lastRenderedPageBreak/>
         <w:t xml:space="preserve">Το σύστημα επιστρέφει στην περίπτωση χρήσης η οποία ενεργοποίησε το </w:t>
       </w:r>
       <w:r>
@@ -21164,6 +21823,7 @@
           <w:bCs/>
           <w:lang w:val="el-GR"/>
         </w:rPr>
+        <w:lastRenderedPageBreak/>
         <w:t xml:space="preserve">10. </w:t>
       </w:r>
       <w:r>
@@ -22433,6 +23093,7 @@
         <w:rPr>
           <w:lang w:val="el-GR"/>
         </w:rPr>
+        <w:lastRenderedPageBreak/>
         <w:t>Το σύστημα ανακτά την αιτία της αποτυχίας ταυτοποίησης για κάθε μη έγκυρο χρήστη.</w:t>
       </w:r>
     </w:p>
@@ -22862,6 +23523,7 @@
           <w:bCs/>
           <w:lang w:val="el-GR"/>
         </w:rPr>
+        <w:lastRenderedPageBreak/>
         <w:t>Προϋποθέσεις :</w:t>
       </w:r>
     </w:p>
@@ -24197,68 +24859,68 @@
           <w:color w:val="000000" w:themeColor="text1"/>
           <w:lang w:val="el-GR"/>
         </w:rPr>
+        <w:t>Εναλλακτική Ροή 1 : Δεν υπάρχουν αιτήματα ενοικίασης</w:t>
+      </w:r>
+      <w:r>
+        <w:rPr>
+          <w:b/>
+          <w:bCs/>
+          <w:color w:val="000000" w:themeColor="text1"/>
+          <w:lang w:val="el-GR"/>
+        </w:rPr>
+        <w:t xml:space="preserve"> (Βήμα 2)</w:t>
+      </w:r>
+    </w:p>
+    <w:p>
+      <w:pPr>
+        <w:pStyle w:val="ListParagraph"/>
+        <w:numPr>
+          <w:ilvl w:val="0"/>
+          <w:numId w:val="91"/>
+        </w:numPr>
+        <w:spacing w:before="100" w:beforeAutospacing="1" w:after="100" w:afterAutospacing="1" w:line="240" w:lineRule="auto"/>
+        <w:rPr>
+          <w:color w:val="000000" w:themeColor="text1"/>
+          <w:lang w:val="el-GR"/>
+        </w:rPr>
+      </w:pPr>
+      <w:r>
+        <w:rPr>
+          <w:color w:val="000000" w:themeColor="text1"/>
+          <w:lang w:val="el-GR"/>
+        </w:rPr>
+        <w:t>Το σύστημα διαπιστώνει ότι δεν υπάρχουν εκκρεμή αιτήματα ενοικίασης για τον χρήστη.</w:t>
+      </w:r>
+    </w:p>
+    <w:p>
+      <w:pPr>
+        <w:pStyle w:val="ListParagraph"/>
+        <w:spacing w:before="100" w:beforeAutospacing="1" w:after="100" w:afterAutospacing="1" w:line="240" w:lineRule="auto"/>
+        <w:rPr>
+          <w:color w:val="000000" w:themeColor="text1"/>
+          <w:lang w:val="el-GR"/>
+        </w:rPr>
+      </w:pPr>
+    </w:p>
+    <w:p>
+      <w:pPr>
+        <w:pStyle w:val="ListParagraph"/>
+        <w:numPr>
+          <w:ilvl w:val="0"/>
+          <w:numId w:val="91"/>
+        </w:numPr>
+        <w:spacing w:before="100" w:beforeAutospacing="1" w:after="100" w:afterAutospacing="1" w:line="240" w:lineRule="auto"/>
+        <w:rPr>
+          <w:color w:val="000000" w:themeColor="text1"/>
+          <w:lang w:val="el-GR"/>
+        </w:rPr>
+      </w:pPr>
+      <w:r>
+        <w:rPr>
+          <w:color w:val="000000" w:themeColor="text1"/>
+          <w:lang w:val="el-GR"/>
+        </w:rPr>
         <w:lastRenderedPageBreak/>
-        <w:t>Εναλλακτική Ροή 1 : Δεν υπάρχουν αιτήματα ενοικίασης</w:t>
-      </w:r>
-      <w:r>
-        <w:rPr>
-          <w:b/>
-          <w:bCs/>
-          <w:color w:val="000000" w:themeColor="text1"/>
-          <w:lang w:val="el-GR"/>
-        </w:rPr>
-        <w:t xml:space="preserve"> (Βήμα 2)</w:t>
-      </w:r>
-    </w:p>
-    <w:p>
-      <w:pPr>
-        <w:pStyle w:val="ListParagraph"/>
-        <w:numPr>
-          <w:ilvl w:val="0"/>
-          <w:numId w:val="91"/>
-        </w:numPr>
-        <w:spacing w:before="100" w:beforeAutospacing="1" w:after="100" w:afterAutospacing="1" w:line="240" w:lineRule="auto"/>
-        <w:rPr>
-          <w:color w:val="000000" w:themeColor="text1"/>
-          <w:lang w:val="el-GR"/>
-        </w:rPr>
-      </w:pPr>
-      <w:r>
-        <w:rPr>
-          <w:color w:val="000000" w:themeColor="text1"/>
-          <w:lang w:val="el-GR"/>
-        </w:rPr>
-        <w:t>Το σύστημα διαπιστώνει ότι δεν υπάρχουν εκκρεμή αιτήματα ενοικίασης για τον χρήστη.</w:t>
-      </w:r>
-    </w:p>
-    <w:p>
-      <w:pPr>
-        <w:pStyle w:val="ListParagraph"/>
-        <w:spacing w:before="100" w:beforeAutospacing="1" w:after="100" w:afterAutospacing="1" w:line="240" w:lineRule="auto"/>
-        <w:rPr>
-          <w:color w:val="000000" w:themeColor="text1"/>
-          <w:lang w:val="el-GR"/>
-        </w:rPr>
-      </w:pPr>
-    </w:p>
-    <w:p>
-      <w:pPr>
-        <w:pStyle w:val="ListParagraph"/>
-        <w:numPr>
-          <w:ilvl w:val="0"/>
-          <w:numId w:val="91"/>
-        </w:numPr>
-        <w:spacing w:before="100" w:beforeAutospacing="1" w:after="100" w:afterAutospacing="1" w:line="240" w:lineRule="auto"/>
-        <w:rPr>
-          <w:color w:val="000000" w:themeColor="text1"/>
-          <w:lang w:val="el-GR"/>
-        </w:rPr>
-      </w:pPr>
-      <w:r>
-        <w:rPr>
-          <w:color w:val="000000" w:themeColor="text1"/>
-          <w:lang w:val="el-GR"/>
-        </w:rPr>
         <w:t>Το σύστημα εμφανίζει σχετικό μήνυμα στον χρήστη ότι δεν έχουν εντοπιστεί διαθέσιμες αιτήσεις.</w:t>
       </w:r>
     </w:p>
@@ -25847,6 +26509,7 @@
         <w:rPr>
           <w:lang w:val="el-GR"/>
         </w:rPr>
+        <w:lastRenderedPageBreak/>
         <w:t xml:space="preserve">Το σύστημα ανακτά επιτυχώς </w:t>
       </w:r>
       <w:r>
@@ -26422,6 +27085,7 @@
         <w:rPr>
           <w:lang w:val="el-GR"/>
         </w:rPr>
+        <w:lastRenderedPageBreak/>
         <w:t>Το σύστημα εμφανίζει μήνυμα επιτυχούς οριστικοποίησης με σχετικό μήνυμα και παρέχει δυνατότητα λήψης συμβολαίου.</w:t>
       </w:r>
     </w:p>
@@ -27013,6 +27677,7 @@
         <w:rPr>
           <w:lang w:val="el-GR"/>
         </w:rPr>
+        <w:lastRenderedPageBreak/>
         <w:t>Το σύστημα αποτυγχάνει να δημιουργήσει το συμβόλαιο λόγω ελλιπών στοιχείων είτε ασύμβατων δεδομένων.</w:t>
       </w:r>
     </w:p>
@@ -37145,6 +37810,96 @@
     </w:lvl>
   </w:abstractNum>
   <w:abstractNum w:abstractNumId="70" w15:restartNumberingAfterBreak="0">
+    <w:nsid w:val="432061FE"/>
+    <w:multiLevelType w:val="hybridMultilevel"/>
+    <w:tmpl w:val="0B26F192"/>
+    <w:lvl w:ilvl="0" w:tplc="254AF584">
+      <w:start w:val="1"/>
+      <w:numFmt w:val="decimal"/>
+      <w:lvlText w:val="%1."/>
+      <w:lvlJc w:val="left"/>
+      <w:pPr>
+        <w:ind w:left="720" w:hanging="360"/>
+      </w:pPr>
+      <w:rPr>
+        <w:b w:val="0"/>
+        <w:bCs w:val="0"/>
+      </w:rPr>
+    </w:lvl>
+    <w:lvl w:ilvl="1" w:tplc="04090019" w:tentative="1">
+      <w:start w:val="1"/>
+      <w:numFmt w:val="lowerLetter"/>
+      <w:lvlText w:val="%2."/>
+      <w:lvlJc w:val="left"/>
+      <w:pPr>
+        <w:ind w:left="1440" w:hanging="360"/>
+      </w:pPr>
+    </w:lvl>
+    <w:lvl w:ilvl="2" w:tplc="0409001B" w:tentative="1">
+      <w:start w:val="1"/>
+      <w:numFmt w:val="lowerRoman"/>
+      <w:lvlText w:val="%3."/>
+      <w:lvlJc w:val="right"/>
+      <w:pPr>
+        <w:ind w:left="2160" w:hanging="180"/>
+      </w:pPr>
+    </w:lvl>
+    <w:lvl w:ilvl="3" w:tplc="0409000F" w:tentative="1">
+      <w:start w:val="1"/>
+      <w:numFmt w:val="decimal"/>
+      <w:lvlText w:val="%4."/>
+      <w:lvlJc w:val="left"/>
+      <w:pPr>
+        <w:ind w:left="2880" w:hanging="360"/>
+      </w:pPr>
+    </w:lvl>
+    <w:lvl w:ilvl="4" w:tplc="04090019" w:tentative="1">
+      <w:start w:val="1"/>
+      <w:numFmt w:val="lowerLetter"/>
+      <w:lvlText w:val="%5."/>
+      <w:lvlJc w:val="left"/>
+      <w:pPr>
+        <w:ind w:left="3600" w:hanging="360"/>
+      </w:pPr>
+    </w:lvl>
+    <w:lvl w:ilvl="5" w:tplc="0409001B" w:tentative="1">
+      <w:start w:val="1"/>
+      <w:numFmt w:val="lowerRoman"/>
+      <w:lvlText w:val="%6."/>
+      <w:lvlJc w:val="right"/>
+      <w:pPr>
+        <w:ind w:left="4320" w:hanging="180"/>
+      </w:pPr>
+    </w:lvl>
+    <w:lvl w:ilvl="6" w:tplc="0409000F" w:tentative="1">
+      <w:start w:val="1"/>
+      <w:numFmt w:val="decimal"/>
+      <w:lvlText w:val="%7."/>
+      <w:lvlJc w:val="left"/>
+      <w:pPr>
+        <w:ind w:left="5040" w:hanging="360"/>
+      </w:pPr>
+    </w:lvl>
+    <w:lvl w:ilvl="7" w:tplc="04090019" w:tentative="1">
+      <w:start w:val="1"/>
+      <w:numFmt w:val="lowerLetter"/>
+      <w:lvlText w:val="%8."/>
+      <w:lvlJc w:val="left"/>
+      <w:pPr>
+        <w:ind w:left="5760" w:hanging="360"/>
+      </w:pPr>
+    </w:lvl>
+    <w:lvl w:ilvl="8" w:tplc="0409001B" w:tentative="1">
+      <w:start w:val="1"/>
+      <w:numFmt w:val="lowerRoman"/>
+      <w:lvlText w:val="%9."/>
+      <w:lvlJc w:val="right"/>
+      <w:pPr>
+        <w:ind w:left="6480" w:hanging="180"/>
+      </w:pPr>
+    </w:lvl>
+  </w:abstractNum>
+  <w:abstractNum w:abstractNumId="71" w15:restartNumberingAfterBreak="0">
     <w:nsid w:val="43D87F6C"/>
     <w:multiLevelType w:val="hybridMultilevel"/>
     <w:tmpl w:val="BB8A2134"/>
@@ -37233,7 +37988,7 @@
       </w:pPr>
     </w:lvl>
   </w:abstractNum>
-  <w:abstractNum w:abstractNumId="71" w15:restartNumberingAfterBreak="0">
+  <w:abstractNum w:abstractNumId="72" w15:restartNumberingAfterBreak="0">
     <w:nsid w:val="46BE2896"/>
     <w:multiLevelType w:val="hybridMultilevel"/>
     <w:tmpl w:val="1F52DB50"/>
@@ -37322,7 +38077,7 @@
       </w:pPr>
     </w:lvl>
   </w:abstractNum>
-  <w:abstractNum w:abstractNumId="72" w15:restartNumberingAfterBreak="0">
+  <w:abstractNum w:abstractNumId="73" w15:restartNumberingAfterBreak="0">
     <w:nsid w:val="470F52C6"/>
     <w:multiLevelType w:val="hybridMultilevel"/>
     <w:tmpl w:val="F8461DAE"/>
@@ -37411,7 +38166,7 @@
       </w:pPr>
     </w:lvl>
   </w:abstractNum>
-  <w:abstractNum w:abstractNumId="73" w15:restartNumberingAfterBreak="0">
+  <w:abstractNum w:abstractNumId="74" w15:restartNumberingAfterBreak="0">
     <w:nsid w:val="477509C4"/>
     <w:multiLevelType w:val="hybridMultilevel"/>
     <w:tmpl w:val="1AA0E584"/>
@@ -37500,7 +38255,7 @@
       </w:pPr>
     </w:lvl>
   </w:abstractNum>
-  <w:abstractNum w:abstractNumId="74" w15:restartNumberingAfterBreak="0">
+  <w:abstractNum w:abstractNumId="75" w15:restartNumberingAfterBreak="0">
     <w:nsid w:val="48A814E6"/>
     <w:multiLevelType w:val="hybridMultilevel"/>
     <w:tmpl w:val="8AFE9C28"/>
@@ -37589,7 +38344,7 @@
       </w:pPr>
     </w:lvl>
   </w:abstractNum>
-  <w:abstractNum w:abstractNumId="75" w15:restartNumberingAfterBreak="0">
+  <w:abstractNum w:abstractNumId="76" w15:restartNumberingAfterBreak="0">
     <w:nsid w:val="49B85AC9"/>
     <w:multiLevelType w:val="hybridMultilevel"/>
     <w:tmpl w:val="57BC2D9A"/>
@@ -37675,7 +38430,7 @@
       </w:pPr>
     </w:lvl>
   </w:abstractNum>
-  <w:abstractNum w:abstractNumId="76" w15:restartNumberingAfterBreak="0">
+  <w:abstractNum w:abstractNumId="77" w15:restartNumberingAfterBreak="0">
     <w:nsid w:val="4BB775E2"/>
     <w:multiLevelType w:val="hybridMultilevel"/>
     <w:tmpl w:val="5688100A"/>
@@ -37761,7 +38516,7 @@
       </w:pPr>
     </w:lvl>
   </w:abstractNum>
-  <w:abstractNum w:abstractNumId="77" w15:restartNumberingAfterBreak="0">
+  <w:abstractNum w:abstractNumId="78" w15:restartNumberingAfterBreak="0">
     <w:nsid w:val="4CC263B2"/>
     <w:multiLevelType w:val="hybridMultilevel"/>
     <w:tmpl w:val="4652235C"/>
@@ -37850,7 +38605,7 @@
       </w:pPr>
     </w:lvl>
   </w:abstractNum>
-  <w:abstractNum w:abstractNumId="78" w15:restartNumberingAfterBreak="0">
+  <w:abstractNum w:abstractNumId="79" w15:restartNumberingAfterBreak="0">
     <w:nsid w:val="4E1C60E2"/>
     <w:multiLevelType w:val="hybridMultilevel"/>
     <w:tmpl w:val="FD5ECBDA"/>
@@ -37936,7 +38691,7 @@
       </w:pPr>
     </w:lvl>
   </w:abstractNum>
-  <w:abstractNum w:abstractNumId="79" w15:restartNumberingAfterBreak="0">
+  <w:abstractNum w:abstractNumId="80" w15:restartNumberingAfterBreak="0">
     <w:nsid w:val="4FBD3EE1"/>
     <w:multiLevelType w:val="hybridMultilevel"/>
     <w:tmpl w:val="FBA2258E"/>
@@ -38022,7 +38777,7 @@
       </w:pPr>
     </w:lvl>
   </w:abstractNum>
-  <w:abstractNum w:abstractNumId="80" w15:restartNumberingAfterBreak="0">
+  <w:abstractNum w:abstractNumId="81" w15:restartNumberingAfterBreak="0">
     <w:nsid w:val="509248B2"/>
     <w:multiLevelType w:val="hybridMultilevel"/>
     <w:tmpl w:val="6BE83F8C"/>
@@ -38111,7 +38866,7 @@
       </w:pPr>
     </w:lvl>
   </w:abstractNum>
-  <w:abstractNum w:abstractNumId="81" w15:restartNumberingAfterBreak="0">
+  <w:abstractNum w:abstractNumId="82" w15:restartNumberingAfterBreak="0">
     <w:nsid w:val="51A32634"/>
     <w:multiLevelType w:val="hybridMultilevel"/>
     <w:tmpl w:val="0C0682EA"/>
@@ -38200,7 +38955,7 @@
       </w:pPr>
     </w:lvl>
   </w:abstractNum>
-  <w:abstractNum w:abstractNumId="82" w15:restartNumberingAfterBreak="0">
+  <w:abstractNum w:abstractNumId="83" w15:restartNumberingAfterBreak="0">
     <w:nsid w:val="51FE56DE"/>
     <w:multiLevelType w:val="hybridMultilevel"/>
     <w:tmpl w:val="9CE81A18"/>
@@ -38286,7 +39041,7 @@
       </w:pPr>
     </w:lvl>
   </w:abstractNum>
-  <w:abstractNum w:abstractNumId="83" w15:restartNumberingAfterBreak="0">
+  <w:abstractNum w:abstractNumId="84" w15:restartNumberingAfterBreak="0">
     <w:nsid w:val="520540F6"/>
     <w:multiLevelType w:val="hybridMultilevel"/>
     <w:tmpl w:val="43E65086"/>
@@ -38375,7 +39130,7 @@
       </w:pPr>
     </w:lvl>
   </w:abstractNum>
-  <w:abstractNum w:abstractNumId="84" w15:restartNumberingAfterBreak="0">
+  <w:abstractNum w:abstractNumId="85" w15:restartNumberingAfterBreak="0">
     <w:nsid w:val="53B104C1"/>
     <w:multiLevelType w:val="hybridMultilevel"/>
     <w:tmpl w:val="ADB6B2A0"/>
@@ -38464,7 +39219,7 @@
       </w:pPr>
     </w:lvl>
   </w:abstractNum>
-  <w:abstractNum w:abstractNumId="85" w15:restartNumberingAfterBreak="0">
+  <w:abstractNum w:abstractNumId="86" w15:restartNumberingAfterBreak="0">
     <w:nsid w:val="55265BFA"/>
     <w:multiLevelType w:val="hybridMultilevel"/>
     <w:tmpl w:val="18248306"/>
@@ -38553,7 +39308,7 @@
       </w:pPr>
     </w:lvl>
   </w:abstractNum>
-  <w:abstractNum w:abstractNumId="86" w15:restartNumberingAfterBreak="0">
+  <w:abstractNum w:abstractNumId="87" w15:restartNumberingAfterBreak="0">
     <w:nsid w:val="55351A5C"/>
     <w:multiLevelType w:val="hybridMultilevel"/>
     <w:tmpl w:val="12D26FEC"/>
@@ -38642,7 +39397,7 @@
       </w:pPr>
     </w:lvl>
   </w:abstractNum>
-  <w:abstractNum w:abstractNumId="87" w15:restartNumberingAfterBreak="0">
+  <w:abstractNum w:abstractNumId="88" w15:restartNumberingAfterBreak="0">
     <w:nsid w:val="56973269"/>
     <w:multiLevelType w:val="hybridMultilevel"/>
     <w:tmpl w:val="575A9EAC"/>
@@ -38728,7 +39483,7 @@
       </w:pPr>
     </w:lvl>
   </w:abstractNum>
-  <w:abstractNum w:abstractNumId="88" w15:restartNumberingAfterBreak="0">
+  <w:abstractNum w:abstractNumId="89" w15:restartNumberingAfterBreak="0">
     <w:nsid w:val="57BA3E74"/>
     <w:multiLevelType w:val="hybridMultilevel"/>
     <w:tmpl w:val="1D022C26"/>
@@ -38814,7 +39569,7 @@
       </w:pPr>
     </w:lvl>
   </w:abstractNum>
-  <w:abstractNum w:abstractNumId="89" w15:restartNumberingAfterBreak="0">
+  <w:abstractNum w:abstractNumId="90" w15:restartNumberingAfterBreak="0">
     <w:nsid w:val="596C53E5"/>
     <w:multiLevelType w:val="hybridMultilevel"/>
     <w:tmpl w:val="AACCDAA8"/>
@@ -38903,7 +39658,7 @@
       </w:pPr>
     </w:lvl>
   </w:abstractNum>
-  <w:abstractNum w:abstractNumId="90" w15:restartNumberingAfterBreak="0">
+  <w:abstractNum w:abstractNumId="91" w15:restartNumberingAfterBreak="0">
     <w:nsid w:val="5A135B67"/>
     <w:multiLevelType w:val="hybridMultilevel"/>
     <w:tmpl w:val="A286593C"/>
@@ -38989,7 +39744,7 @@
       </w:pPr>
     </w:lvl>
   </w:abstractNum>
-  <w:abstractNum w:abstractNumId="91" w15:restartNumberingAfterBreak="0">
+  <w:abstractNum w:abstractNumId="92" w15:restartNumberingAfterBreak="0">
     <w:nsid w:val="5AD264BB"/>
     <w:multiLevelType w:val="hybridMultilevel"/>
     <w:tmpl w:val="5FF012C6"/>
@@ -39078,7 +39833,7 @@
       </w:pPr>
     </w:lvl>
   </w:abstractNum>
-  <w:abstractNum w:abstractNumId="92" w15:restartNumberingAfterBreak="0">
+  <w:abstractNum w:abstractNumId="93" w15:restartNumberingAfterBreak="0">
     <w:nsid w:val="5AF654AE"/>
     <w:multiLevelType w:val="hybridMultilevel"/>
     <w:tmpl w:val="34FAC18C"/>
@@ -39167,7 +39922,7 @@
       </w:pPr>
     </w:lvl>
   </w:abstractNum>
-  <w:abstractNum w:abstractNumId="93" w15:restartNumberingAfterBreak="0">
+  <w:abstractNum w:abstractNumId="94" w15:restartNumberingAfterBreak="0">
     <w:nsid w:val="5AFB236D"/>
     <w:multiLevelType w:val="hybridMultilevel"/>
     <w:tmpl w:val="713458EA"/>
@@ -39256,7 +40011,7 @@
       </w:pPr>
     </w:lvl>
   </w:abstractNum>
-  <w:abstractNum w:abstractNumId="94" w15:restartNumberingAfterBreak="0">
+  <w:abstractNum w:abstractNumId="95" w15:restartNumberingAfterBreak="0">
     <w:nsid w:val="5C5E3FF2"/>
     <w:multiLevelType w:val="hybridMultilevel"/>
     <w:tmpl w:val="B0D8EDDC"/>
@@ -39345,7 +40100,7 @@
       </w:pPr>
     </w:lvl>
   </w:abstractNum>
-  <w:abstractNum w:abstractNumId="95" w15:restartNumberingAfterBreak="0">
+  <w:abstractNum w:abstractNumId="96" w15:restartNumberingAfterBreak="0">
     <w:nsid w:val="5CA02B62"/>
     <w:multiLevelType w:val="hybridMultilevel"/>
     <w:tmpl w:val="6A6AFC66"/>
@@ -39434,7 +40189,7 @@
       </w:pPr>
     </w:lvl>
   </w:abstractNum>
-  <w:abstractNum w:abstractNumId="96" w15:restartNumberingAfterBreak="0">
+  <w:abstractNum w:abstractNumId="97" w15:restartNumberingAfterBreak="0">
     <w:nsid w:val="5D8F06AA"/>
     <w:multiLevelType w:val="hybridMultilevel"/>
     <w:tmpl w:val="BBDC7526"/>
@@ -39520,7 +40275,7 @@
       </w:pPr>
     </w:lvl>
   </w:abstractNum>
-  <w:abstractNum w:abstractNumId="97" w15:restartNumberingAfterBreak="0">
+  <w:abstractNum w:abstractNumId="98" w15:restartNumberingAfterBreak="0">
     <w:nsid w:val="5E507DD5"/>
     <w:multiLevelType w:val="hybridMultilevel"/>
     <w:tmpl w:val="A8C29860"/>
@@ -39609,7 +40364,7 @@
       </w:pPr>
     </w:lvl>
   </w:abstractNum>
-  <w:abstractNum w:abstractNumId="98" w15:restartNumberingAfterBreak="0">
+  <w:abstractNum w:abstractNumId="99" w15:restartNumberingAfterBreak="0">
     <w:nsid w:val="5EE41F3E"/>
     <w:multiLevelType w:val="hybridMultilevel"/>
     <w:tmpl w:val="896A0C62"/>
@@ -39695,7 +40450,7 @@
       </w:pPr>
     </w:lvl>
   </w:abstractNum>
-  <w:abstractNum w:abstractNumId="99" w15:restartNumberingAfterBreak="0">
+  <w:abstractNum w:abstractNumId="100" w15:restartNumberingAfterBreak="0">
     <w:nsid w:val="5F1C1161"/>
     <w:multiLevelType w:val="hybridMultilevel"/>
     <w:tmpl w:val="7E3EAD72"/>
@@ -39784,7 +40539,7 @@
       </w:pPr>
     </w:lvl>
   </w:abstractNum>
-  <w:abstractNum w:abstractNumId="100" w15:restartNumberingAfterBreak="0">
+  <w:abstractNum w:abstractNumId="101" w15:restartNumberingAfterBreak="0">
     <w:nsid w:val="5FAD332D"/>
     <w:multiLevelType w:val="multilevel"/>
     <w:tmpl w:val="FE3259B0"/>
@@ -39933,7 +40688,7 @@
       </w:rPr>
     </w:lvl>
   </w:abstractNum>
-  <w:abstractNum w:abstractNumId="101" w15:restartNumberingAfterBreak="0">
+  <w:abstractNum w:abstractNumId="102" w15:restartNumberingAfterBreak="0">
     <w:nsid w:val="6084681B"/>
     <w:multiLevelType w:val="hybridMultilevel"/>
     <w:tmpl w:val="EF0AE9F4"/>
@@ -40022,7 +40777,7 @@
       </w:pPr>
     </w:lvl>
   </w:abstractNum>
-  <w:abstractNum w:abstractNumId="102" w15:restartNumberingAfterBreak="0">
+  <w:abstractNum w:abstractNumId="103" w15:restartNumberingAfterBreak="0">
     <w:nsid w:val="61932078"/>
     <w:multiLevelType w:val="hybridMultilevel"/>
     <w:tmpl w:val="703E835E"/>
@@ -40111,7 +40866,7 @@
       </w:pPr>
     </w:lvl>
   </w:abstractNum>
-  <w:abstractNum w:abstractNumId="103" w15:restartNumberingAfterBreak="0">
+  <w:abstractNum w:abstractNumId="104" w15:restartNumberingAfterBreak="0">
     <w:nsid w:val="621A39A7"/>
     <w:multiLevelType w:val="hybridMultilevel"/>
     <w:tmpl w:val="DBB673F0"/>
@@ -40200,7 +40955,7 @@
       </w:pPr>
     </w:lvl>
   </w:abstractNum>
-  <w:abstractNum w:abstractNumId="104" w15:restartNumberingAfterBreak="0">
+  <w:abstractNum w:abstractNumId="105" w15:restartNumberingAfterBreak="0">
     <w:nsid w:val="62454DEB"/>
     <w:multiLevelType w:val="hybridMultilevel"/>
     <w:tmpl w:val="D7EE78CE"/>
@@ -40286,7 +41041,7 @@
       </w:pPr>
     </w:lvl>
   </w:abstractNum>
-  <w:abstractNum w:abstractNumId="105" w15:restartNumberingAfterBreak="0">
+  <w:abstractNum w:abstractNumId="106" w15:restartNumberingAfterBreak="0">
     <w:nsid w:val="63B60F60"/>
     <w:multiLevelType w:val="hybridMultilevel"/>
     <w:tmpl w:val="09C8BD14"/>
@@ -40376,7 +41131,7 @@
       </w:pPr>
     </w:lvl>
   </w:abstractNum>
-  <w:abstractNum w:abstractNumId="106" w15:restartNumberingAfterBreak="0">
+  <w:abstractNum w:abstractNumId="107" w15:restartNumberingAfterBreak="0">
     <w:nsid w:val="64490264"/>
     <w:multiLevelType w:val="hybridMultilevel"/>
     <w:tmpl w:val="E6529990"/>
@@ -40462,7 +41217,7 @@
       </w:pPr>
     </w:lvl>
   </w:abstractNum>
-  <w:abstractNum w:abstractNumId="107" w15:restartNumberingAfterBreak="0">
+  <w:abstractNum w:abstractNumId="108" w15:restartNumberingAfterBreak="0">
     <w:nsid w:val="65AC4D7F"/>
     <w:multiLevelType w:val="hybridMultilevel"/>
     <w:tmpl w:val="AF4200FA"/>
@@ -40551,7 +41306,7 @@
       </w:pPr>
     </w:lvl>
   </w:abstractNum>
-  <w:abstractNum w:abstractNumId="108" w15:restartNumberingAfterBreak="0">
+  <w:abstractNum w:abstractNumId="109" w15:restartNumberingAfterBreak="0">
     <w:nsid w:val="65CB56C6"/>
     <w:multiLevelType w:val="hybridMultilevel"/>
     <w:tmpl w:val="6ABC44E6"/>
@@ -40640,7 +41395,7 @@
       </w:pPr>
     </w:lvl>
   </w:abstractNum>
-  <w:abstractNum w:abstractNumId="109" w15:restartNumberingAfterBreak="0">
+  <w:abstractNum w:abstractNumId="110" w15:restartNumberingAfterBreak="0">
     <w:nsid w:val="665805A0"/>
     <w:multiLevelType w:val="multilevel"/>
     <w:tmpl w:val="EF5650DC"/>
@@ -40789,7 +41544,7 @@
       </w:rPr>
     </w:lvl>
   </w:abstractNum>
-  <w:abstractNum w:abstractNumId="110" w15:restartNumberingAfterBreak="0">
+  <w:abstractNum w:abstractNumId="111" w15:restartNumberingAfterBreak="0">
     <w:nsid w:val="66C30E96"/>
     <w:multiLevelType w:val="hybridMultilevel"/>
     <w:tmpl w:val="F93883E8"/>
@@ -40878,7 +41633,7 @@
       </w:pPr>
     </w:lvl>
   </w:abstractNum>
-  <w:abstractNum w:abstractNumId="111" w15:restartNumberingAfterBreak="0">
+  <w:abstractNum w:abstractNumId="112" w15:restartNumberingAfterBreak="0">
     <w:nsid w:val="67A0424C"/>
     <w:multiLevelType w:val="hybridMultilevel"/>
     <w:tmpl w:val="FE466852"/>
@@ -40967,7 +41722,7 @@
       </w:pPr>
     </w:lvl>
   </w:abstractNum>
-  <w:abstractNum w:abstractNumId="112" w15:restartNumberingAfterBreak="0">
+  <w:abstractNum w:abstractNumId="113" w15:restartNumberingAfterBreak="0">
     <w:nsid w:val="682E6E1F"/>
     <w:multiLevelType w:val="hybridMultilevel"/>
     <w:tmpl w:val="AF861DC0"/>
@@ -41053,7 +41808,7 @@
       </w:pPr>
     </w:lvl>
   </w:abstractNum>
-  <w:abstractNum w:abstractNumId="113" w15:restartNumberingAfterBreak="0">
+  <w:abstractNum w:abstractNumId="114" w15:restartNumberingAfterBreak="0">
     <w:nsid w:val="68E67BE0"/>
     <w:multiLevelType w:val="hybridMultilevel"/>
     <w:tmpl w:val="35CE9F30"/>
@@ -41139,7 +41894,7 @@
       </w:pPr>
     </w:lvl>
   </w:abstractNum>
-  <w:abstractNum w:abstractNumId="114" w15:restartNumberingAfterBreak="0">
+  <w:abstractNum w:abstractNumId="115" w15:restartNumberingAfterBreak="0">
     <w:nsid w:val="69133A75"/>
     <w:multiLevelType w:val="hybridMultilevel"/>
     <w:tmpl w:val="B6BA710A"/>
@@ -41225,7 +41980,7 @@
       </w:pPr>
     </w:lvl>
   </w:abstractNum>
-  <w:abstractNum w:abstractNumId="115" w15:restartNumberingAfterBreak="0">
+  <w:abstractNum w:abstractNumId="116" w15:restartNumberingAfterBreak="0">
     <w:nsid w:val="69BD3819"/>
     <w:multiLevelType w:val="hybridMultilevel"/>
     <w:tmpl w:val="90DA7CC2"/>
@@ -41311,7 +42066,7 @@
       </w:pPr>
     </w:lvl>
   </w:abstractNum>
-  <w:abstractNum w:abstractNumId="116" w15:restartNumberingAfterBreak="0">
+  <w:abstractNum w:abstractNumId="117" w15:restartNumberingAfterBreak="0">
     <w:nsid w:val="6AC55B9F"/>
     <w:multiLevelType w:val="hybridMultilevel"/>
     <w:tmpl w:val="6DB8994C"/>
@@ -41397,7 +42152,7 @@
       </w:pPr>
     </w:lvl>
   </w:abstractNum>
-  <w:abstractNum w:abstractNumId="117" w15:restartNumberingAfterBreak="0">
+  <w:abstractNum w:abstractNumId="118" w15:restartNumberingAfterBreak="0">
     <w:nsid w:val="6C8A38C1"/>
     <w:multiLevelType w:val="hybridMultilevel"/>
     <w:tmpl w:val="FBACC0F8"/>
@@ -41486,7 +42241,7 @@
       </w:pPr>
     </w:lvl>
   </w:abstractNum>
-  <w:abstractNum w:abstractNumId="118" w15:restartNumberingAfterBreak="0">
+  <w:abstractNum w:abstractNumId="119" w15:restartNumberingAfterBreak="0">
     <w:nsid w:val="6DB501B6"/>
     <w:multiLevelType w:val="hybridMultilevel"/>
     <w:tmpl w:val="BD7CC0E8"/>
@@ -41599,7 +42354,7 @@
       </w:rPr>
     </w:lvl>
   </w:abstractNum>
-  <w:abstractNum w:abstractNumId="119" w15:restartNumberingAfterBreak="0">
+  <w:abstractNum w:abstractNumId="120" w15:restartNumberingAfterBreak="0">
     <w:nsid w:val="6FD8062F"/>
     <w:multiLevelType w:val="hybridMultilevel"/>
     <w:tmpl w:val="E3329FCA"/>
@@ -41685,7 +42440,7 @@
       </w:pPr>
     </w:lvl>
   </w:abstractNum>
-  <w:abstractNum w:abstractNumId="120" w15:restartNumberingAfterBreak="0">
+  <w:abstractNum w:abstractNumId="121" w15:restartNumberingAfterBreak="0">
     <w:nsid w:val="712A1CC7"/>
     <w:multiLevelType w:val="hybridMultilevel"/>
     <w:tmpl w:val="FA7608BE"/>
@@ -41774,7 +42529,7 @@
       </w:pPr>
     </w:lvl>
   </w:abstractNum>
-  <w:abstractNum w:abstractNumId="121" w15:restartNumberingAfterBreak="0">
+  <w:abstractNum w:abstractNumId="122" w15:restartNumberingAfterBreak="0">
     <w:nsid w:val="71D678ED"/>
     <w:multiLevelType w:val="hybridMultilevel"/>
     <w:tmpl w:val="F736937C"/>
@@ -41860,7 +42615,7 @@
       </w:pPr>
     </w:lvl>
   </w:abstractNum>
-  <w:abstractNum w:abstractNumId="122" w15:restartNumberingAfterBreak="0">
+  <w:abstractNum w:abstractNumId="123" w15:restartNumberingAfterBreak="0">
     <w:nsid w:val="72C675D9"/>
     <w:multiLevelType w:val="hybridMultilevel"/>
     <w:tmpl w:val="900468D4"/>
@@ -41949,7 +42704,7 @@
       </w:pPr>
     </w:lvl>
   </w:abstractNum>
-  <w:abstractNum w:abstractNumId="123" w15:restartNumberingAfterBreak="0">
+  <w:abstractNum w:abstractNumId="124" w15:restartNumberingAfterBreak="0">
     <w:nsid w:val="737475E1"/>
     <w:multiLevelType w:val="hybridMultilevel"/>
     <w:tmpl w:val="30A21950"/>
@@ -42038,7 +42793,7 @@
       </w:pPr>
     </w:lvl>
   </w:abstractNum>
-  <w:abstractNum w:abstractNumId="124" w15:restartNumberingAfterBreak="0">
+  <w:abstractNum w:abstractNumId="125" w15:restartNumberingAfterBreak="0">
     <w:nsid w:val="74B522CF"/>
     <w:multiLevelType w:val="hybridMultilevel"/>
     <w:tmpl w:val="3DF081D8"/>
@@ -42127,7 +42882,7 @@
       </w:pPr>
     </w:lvl>
   </w:abstractNum>
-  <w:abstractNum w:abstractNumId="125" w15:restartNumberingAfterBreak="0">
+  <w:abstractNum w:abstractNumId="126" w15:restartNumberingAfterBreak="0">
     <w:nsid w:val="757B377F"/>
     <w:multiLevelType w:val="hybridMultilevel"/>
     <w:tmpl w:val="710EC578"/>
@@ -42213,7 +42968,7 @@
       </w:pPr>
     </w:lvl>
   </w:abstractNum>
-  <w:abstractNum w:abstractNumId="126" w15:restartNumberingAfterBreak="0">
+  <w:abstractNum w:abstractNumId="127" w15:restartNumberingAfterBreak="0">
     <w:nsid w:val="75B73E16"/>
     <w:multiLevelType w:val="multilevel"/>
     <w:tmpl w:val="EF5650DC"/>
@@ -42362,7 +43117,7 @@
       </w:rPr>
     </w:lvl>
   </w:abstractNum>
-  <w:abstractNum w:abstractNumId="127" w15:restartNumberingAfterBreak="0">
+  <w:abstractNum w:abstractNumId="128" w15:restartNumberingAfterBreak="0">
     <w:nsid w:val="767F252C"/>
     <w:multiLevelType w:val="hybridMultilevel"/>
     <w:tmpl w:val="D83ADA3A"/>
@@ -42451,7 +43206,7 @@
       </w:pPr>
     </w:lvl>
   </w:abstractNum>
-  <w:abstractNum w:abstractNumId="128" w15:restartNumberingAfterBreak="0">
+  <w:abstractNum w:abstractNumId="129" w15:restartNumberingAfterBreak="0">
     <w:nsid w:val="77AC5CAB"/>
     <w:multiLevelType w:val="hybridMultilevel"/>
     <w:tmpl w:val="AE7A0F44"/>
@@ -42537,7 +43292,7 @@
       </w:pPr>
     </w:lvl>
   </w:abstractNum>
-  <w:abstractNum w:abstractNumId="129" w15:restartNumberingAfterBreak="0">
+  <w:abstractNum w:abstractNumId="130" w15:restartNumberingAfterBreak="0">
     <w:nsid w:val="77B359C9"/>
     <w:multiLevelType w:val="hybridMultilevel"/>
     <w:tmpl w:val="141015EC"/>
@@ -42626,7 +43381,7 @@
       </w:pPr>
     </w:lvl>
   </w:abstractNum>
-  <w:abstractNum w:abstractNumId="130" w15:restartNumberingAfterBreak="0">
+  <w:abstractNum w:abstractNumId="131" w15:restartNumberingAfterBreak="0">
     <w:nsid w:val="788B50FD"/>
     <w:multiLevelType w:val="hybridMultilevel"/>
     <w:tmpl w:val="E33C048E"/>
@@ -42715,7 +43470,7 @@
       </w:pPr>
     </w:lvl>
   </w:abstractNum>
-  <w:abstractNum w:abstractNumId="131" w15:restartNumberingAfterBreak="0">
+  <w:abstractNum w:abstractNumId="132" w15:restartNumberingAfterBreak="0">
     <w:nsid w:val="79A75D14"/>
     <w:multiLevelType w:val="hybridMultilevel"/>
     <w:tmpl w:val="34840976"/>
@@ -42801,7 +43556,7 @@
       </w:pPr>
     </w:lvl>
   </w:abstractNum>
-  <w:abstractNum w:abstractNumId="132" w15:restartNumberingAfterBreak="0">
+  <w:abstractNum w:abstractNumId="133" w15:restartNumberingAfterBreak="0">
     <w:nsid w:val="7AEA359C"/>
     <w:multiLevelType w:val="hybridMultilevel"/>
     <w:tmpl w:val="DA5A6DEE"/>
@@ -42890,7 +43645,7 @@
       </w:pPr>
     </w:lvl>
   </w:abstractNum>
-  <w:abstractNum w:abstractNumId="133" w15:restartNumberingAfterBreak="0">
+  <w:abstractNum w:abstractNumId="134" w15:restartNumberingAfterBreak="0">
     <w:nsid w:val="7AEF7DBB"/>
     <w:multiLevelType w:val="hybridMultilevel"/>
     <w:tmpl w:val="8BC4536C"/>
@@ -42976,7 +43731,7 @@
       </w:pPr>
     </w:lvl>
   </w:abstractNum>
-  <w:abstractNum w:abstractNumId="134" w15:restartNumberingAfterBreak="0">
+  <w:abstractNum w:abstractNumId="135" w15:restartNumberingAfterBreak="0">
     <w:nsid w:val="7BE67EF6"/>
     <w:multiLevelType w:val="hybridMultilevel"/>
     <w:tmpl w:val="A9E2EFEC"/>
@@ -43065,7 +43820,7 @@
       </w:pPr>
     </w:lvl>
   </w:abstractNum>
-  <w:abstractNum w:abstractNumId="135" w15:restartNumberingAfterBreak="0">
+  <w:abstractNum w:abstractNumId="136" w15:restartNumberingAfterBreak="0">
     <w:nsid w:val="7C022CEF"/>
     <w:multiLevelType w:val="hybridMultilevel"/>
     <w:tmpl w:val="2E443114"/>
@@ -43154,7 +43909,7 @@
       </w:pPr>
     </w:lvl>
   </w:abstractNum>
-  <w:abstractNum w:abstractNumId="136" w15:restartNumberingAfterBreak="0">
+  <w:abstractNum w:abstractNumId="137" w15:restartNumberingAfterBreak="0">
     <w:nsid w:val="7DBD1418"/>
     <w:multiLevelType w:val="hybridMultilevel"/>
     <w:tmpl w:val="046AC470"/>
@@ -43240,7 +43995,7 @@
       </w:pPr>
     </w:lvl>
   </w:abstractNum>
-  <w:abstractNum w:abstractNumId="137" w15:restartNumberingAfterBreak="0">
+  <w:abstractNum w:abstractNumId="138" w15:restartNumberingAfterBreak="0">
     <w:nsid w:val="7E526F96"/>
     <w:multiLevelType w:val="hybridMultilevel"/>
     <w:tmpl w:val="36CA4DDE"/>
@@ -43329,7 +44084,7 @@
       </w:pPr>
     </w:lvl>
   </w:abstractNum>
-  <w:abstractNum w:abstractNumId="138" w15:restartNumberingAfterBreak="0">
+  <w:abstractNum w:abstractNumId="139" w15:restartNumberingAfterBreak="0">
     <w:nsid w:val="7E931566"/>
     <w:multiLevelType w:val="hybridMultilevel"/>
     <w:tmpl w:val="381857F2"/>
@@ -43418,7 +44173,7 @@
       </w:pPr>
     </w:lvl>
   </w:abstractNum>
-  <w:abstractNum w:abstractNumId="139" w15:restartNumberingAfterBreak="0">
+  <w:abstractNum w:abstractNumId="140" w15:restartNumberingAfterBreak="0">
     <w:nsid w:val="7E9F7E2D"/>
     <w:multiLevelType w:val="multilevel"/>
     <w:tmpl w:val="EF5650DC"/>
@@ -43568,13 +44323,13 @@
     </w:lvl>
   </w:abstractNum>
   <w:num w:numId="1" w16cid:durableId="762066090">
-    <w:abstractNumId w:val="124"/>
+    <w:abstractNumId w:val="125"/>
   </w:num>
   <w:num w:numId="2" w16cid:durableId="678701199">
     <w:abstractNumId w:val="11"/>
   </w:num>
   <w:num w:numId="3" w16cid:durableId="1473675055">
-    <w:abstractNumId w:val="111"/>
+    <w:abstractNumId w:val="112"/>
   </w:num>
   <w:num w:numId="4" w16cid:durableId="473913957">
     <w:abstractNumId w:val="15"/>
@@ -43586,19 +44341,19 @@
     <w:abstractNumId w:val="41"/>
   </w:num>
   <w:num w:numId="7" w16cid:durableId="1735816189">
+    <w:abstractNumId w:val="74"/>
+  </w:num>
+  <w:num w:numId="8" w16cid:durableId="2035500541">
+    <w:abstractNumId w:val="123"/>
+  </w:num>
+  <w:num w:numId="9" w16cid:durableId="585119284">
+    <w:abstractNumId w:val="84"/>
+  </w:num>
+  <w:num w:numId="10" w16cid:durableId="1989164952">
     <w:abstractNumId w:val="73"/>
   </w:num>
-  <w:num w:numId="8" w16cid:durableId="2035500541">
-    <w:abstractNumId w:val="122"/>
-  </w:num>
-  <w:num w:numId="9" w16cid:durableId="585119284">
-    <w:abstractNumId w:val="83"/>
-  </w:num>
-  <w:num w:numId="10" w16cid:durableId="1989164952">
-    <w:abstractNumId w:val="72"/>
-  </w:num>
   <w:num w:numId="11" w16cid:durableId="310254893">
-    <w:abstractNumId w:val="101"/>
+    <w:abstractNumId w:val="102"/>
   </w:num>
   <w:num w:numId="12" w16cid:durableId="1594588835">
     <w:abstractNumId w:val="44"/>
@@ -43610,16 +44365,16 @@
     <w:abstractNumId w:val="46"/>
   </w:num>
   <w:num w:numId="15" w16cid:durableId="344983210">
-    <w:abstractNumId w:val="94"/>
+    <w:abstractNumId w:val="95"/>
   </w:num>
   <w:num w:numId="16" w16cid:durableId="1449348051">
-    <w:abstractNumId w:val="108"/>
+    <w:abstractNumId w:val="109"/>
   </w:num>
   <w:num w:numId="17" w16cid:durableId="1056733765">
     <w:abstractNumId w:val="65"/>
   </w:num>
   <w:num w:numId="18" w16cid:durableId="267005381">
-    <w:abstractNumId w:val="86"/>
+    <w:abstractNumId w:val="87"/>
   </w:num>
   <w:num w:numId="19" w16cid:durableId="179124019">
     <w:abstractNumId w:val="25"/>
@@ -43631,25 +44386,25 @@
     <w:abstractNumId w:val="4"/>
   </w:num>
   <w:num w:numId="22" w16cid:durableId="508712459">
-    <w:abstractNumId w:val="137"/>
+    <w:abstractNumId w:val="138"/>
   </w:num>
   <w:num w:numId="23" w16cid:durableId="1943536121">
     <w:abstractNumId w:val="42"/>
   </w:num>
   <w:num w:numId="24" w16cid:durableId="426195526">
-    <w:abstractNumId w:val="134"/>
+    <w:abstractNumId w:val="135"/>
   </w:num>
   <w:num w:numId="25" w16cid:durableId="1463883268">
-    <w:abstractNumId w:val="97"/>
+    <w:abstractNumId w:val="98"/>
   </w:num>
   <w:num w:numId="26" w16cid:durableId="2140998020">
-    <w:abstractNumId w:val="74"/>
+    <w:abstractNumId w:val="75"/>
   </w:num>
   <w:num w:numId="27" w16cid:durableId="1569875539">
-    <w:abstractNumId w:val="102"/>
+    <w:abstractNumId w:val="103"/>
   </w:num>
   <w:num w:numId="28" w16cid:durableId="1616211520">
-    <w:abstractNumId w:val="70"/>
+    <w:abstractNumId w:val="71"/>
   </w:num>
   <w:num w:numId="29" w16cid:durableId="1692684133">
     <w:abstractNumId w:val="5"/>
@@ -43658,13 +44413,13 @@
     <w:abstractNumId w:val="24"/>
   </w:num>
   <w:num w:numId="31" w16cid:durableId="1470631900">
-    <w:abstractNumId w:val="123"/>
+    <w:abstractNumId w:val="124"/>
   </w:num>
   <w:num w:numId="32" w16cid:durableId="323508029">
     <w:abstractNumId w:val="1"/>
   </w:num>
   <w:num w:numId="33" w16cid:durableId="422802318">
-    <w:abstractNumId w:val="127"/>
+    <w:abstractNumId w:val="128"/>
   </w:num>
   <w:num w:numId="34" w16cid:durableId="484901370">
     <w:abstractNumId w:val="28"/>
@@ -43673,25 +44428,25 @@
     <w:abstractNumId w:val="59"/>
   </w:num>
   <w:num w:numId="36" w16cid:durableId="1774475643">
-    <w:abstractNumId w:val="135"/>
+    <w:abstractNumId w:val="136"/>
   </w:num>
   <w:num w:numId="37" w16cid:durableId="828518055">
-    <w:abstractNumId w:val="105"/>
+    <w:abstractNumId w:val="106"/>
   </w:num>
   <w:num w:numId="38" w16cid:durableId="1412585811">
-    <w:abstractNumId w:val="120"/>
+    <w:abstractNumId w:val="121"/>
   </w:num>
   <w:num w:numId="39" w16cid:durableId="941375811">
-    <w:abstractNumId w:val="130"/>
+    <w:abstractNumId w:val="131"/>
   </w:num>
   <w:num w:numId="40" w16cid:durableId="873689798">
-    <w:abstractNumId w:val="118"/>
+    <w:abstractNumId w:val="119"/>
   </w:num>
   <w:num w:numId="41" w16cid:durableId="2083062867">
     <w:abstractNumId w:val="23"/>
   </w:num>
   <w:num w:numId="42" w16cid:durableId="1570537370">
-    <w:abstractNumId w:val="110"/>
+    <w:abstractNumId w:val="111"/>
   </w:num>
   <w:num w:numId="43" w16cid:durableId="868252384">
     <w:abstractNumId w:val="6"/>
@@ -43700,7 +44455,7 @@
     <w:abstractNumId w:val="55"/>
   </w:num>
   <w:num w:numId="45" w16cid:durableId="326246437">
-    <w:abstractNumId w:val="80"/>
+    <w:abstractNumId w:val="81"/>
   </w:num>
   <w:num w:numId="46" w16cid:durableId="365910238">
     <w:abstractNumId w:val="57"/>
@@ -43709,13 +44464,13 @@
     <w:abstractNumId w:val="21"/>
   </w:num>
   <w:num w:numId="48" w16cid:durableId="1617297635">
-    <w:abstractNumId w:val="95"/>
+    <w:abstractNumId w:val="96"/>
   </w:num>
   <w:num w:numId="49" w16cid:durableId="1780368137">
     <w:abstractNumId w:val="20"/>
   </w:num>
   <w:num w:numId="50" w16cid:durableId="328288760">
-    <w:abstractNumId w:val="132"/>
+    <w:abstractNumId w:val="133"/>
   </w:num>
   <w:num w:numId="51" w16cid:durableId="1149054017">
     <w:abstractNumId w:val="66"/>
@@ -43724,16 +44479,16 @@
     <w:abstractNumId w:val="50"/>
   </w:num>
   <w:num w:numId="53" w16cid:durableId="355469033">
-    <w:abstractNumId w:val="107"/>
+    <w:abstractNumId w:val="108"/>
   </w:num>
   <w:num w:numId="54" w16cid:durableId="1421874614">
-    <w:abstractNumId w:val="71"/>
+    <w:abstractNumId w:val="72"/>
   </w:num>
   <w:num w:numId="55" w16cid:durableId="184097463">
     <w:abstractNumId w:val="31"/>
   </w:num>
   <w:num w:numId="56" w16cid:durableId="1457064613">
-    <w:abstractNumId w:val="138"/>
+    <w:abstractNumId w:val="139"/>
   </w:num>
   <w:num w:numId="57" w16cid:durableId="826286377">
     <w:abstractNumId w:val="0"/>
@@ -43745,34 +44500,34 @@
     <w:abstractNumId w:val="35"/>
   </w:num>
   <w:num w:numId="60" w16cid:durableId="728383420">
-    <w:abstractNumId w:val="99"/>
+    <w:abstractNumId w:val="100"/>
   </w:num>
   <w:num w:numId="61" w16cid:durableId="1113940273">
     <w:abstractNumId w:val="56"/>
   </w:num>
   <w:num w:numId="62" w16cid:durableId="1176379213">
-    <w:abstractNumId w:val="81"/>
+    <w:abstractNumId w:val="82"/>
   </w:num>
   <w:num w:numId="63" w16cid:durableId="1833839020">
-    <w:abstractNumId w:val="103"/>
+    <w:abstractNumId w:val="104"/>
   </w:num>
   <w:num w:numId="64" w16cid:durableId="1002514378">
-    <w:abstractNumId w:val="92"/>
+    <w:abstractNumId w:val="93"/>
   </w:num>
   <w:num w:numId="65" w16cid:durableId="1789736250">
     <w:abstractNumId w:val="49"/>
   </w:num>
   <w:num w:numId="66" w16cid:durableId="1887570295">
-    <w:abstractNumId w:val="89"/>
+    <w:abstractNumId w:val="90"/>
   </w:num>
   <w:num w:numId="67" w16cid:durableId="1245450575">
-    <w:abstractNumId w:val="93"/>
+    <w:abstractNumId w:val="94"/>
   </w:num>
   <w:num w:numId="68" w16cid:durableId="258225140">
-    <w:abstractNumId w:val="84"/>
+    <w:abstractNumId w:val="85"/>
   </w:num>
   <w:num w:numId="69" w16cid:durableId="1160653717">
-    <w:abstractNumId w:val="91"/>
+    <w:abstractNumId w:val="92"/>
   </w:num>
   <w:num w:numId="70" w16cid:durableId="284316820">
     <w:abstractNumId w:val="38"/>
@@ -43781,16 +44536,16 @@
     <w:abstractNumId w:val="32"/>
   </w:num>
   <w:num w:numId="72" w16cid:durableId="1267076738">
-    <w:abstractNumId w:val="129"/>
+    <w:abstractNumId w:val="130"/>
   </w:num>
   <w:num w:numId="73" w16cid:durableId="1743603049">
     <w:abstractNumId w:val="64"/>
   </w:num>
   <w:num w:numId="74" w16cid:durableId="382556292">
-    <w:abstractNumId w:val="85"/>
+    <w:abstractNumId w:val="86"/>
   </w:num>
   <w:num w:numId="75" w16cid:durableId="957952466">
-    <w:abstractNumId w:val="117"/>
+    <w:abstractNumId w:val="118"/>
   </w:num>
   <w:num w:numId="76" w16cid:durableId="559555753">
     <w:abstractNumId w:val="18"/>
@@ -43799,19 +44554,19 @@
     <w:abstractNumId w:val="30"/>
   </w:num>
   <w:num w:numId="78" w16cid:durableId="1224683787">
-    <w:abstractNumId w:val="109"/>
+    <w:abstractNumId w:val="110"/>
   </w:num>
   <w:num w:numId="79" w16cid:durableId="1884444630">
-    <w:abstractNumId w:val="139"/>
+    <w:abstractNumId w:val="140"/>
   </w:num>
   <w:num w:numId="80" w16cid:durableId="1934625982">
     <w:abstractNumId w:val="19"/>
   </w:num>
   <w:num w:numId="81" w16cid:durableId="814832688">
-    <w:abstractNumId w:val="128"/>
+    <w:abstractNumId w:val="129"/>
   </w:num>
   <w:num w:numId="82" w16cid:durableId="1955286403">
-    <w:abstractNumId w:val="115"/>
+    <w:abstractNumId w:val="116"/>
   </w:num>
   <w:num w:numId="83" w16cid:durableId="259534999">
     <w:abstractNumId w:val="67"/>
@@ -43832,10 +44587,10 @@
     <w:abstractNumId w:val="60"/>
   </w:num>
   <w:num w:numId="89" w16cid:durableId="494809704">
-    <w:abstractNumId w:val="116"/>
+    <w:abstractNumId w:val="117"/>
   </w:num>
   <w:num w:numId="90" w16cid:durableId="1432779072">
-    <w:abstractNumId w:val="82"/>
+    <w:abstractNumId w:val="83"/>
   </w:num>
   <w:num w:numId="91" w16cid:durableId="437914007">
     <w:abstractNumId w:val="33"/>
@@ -43853,13 +44608,13 @@
     <w:abstractNumId w:val="29"/>
   </w:num>
   <w:num w:numId="96" w16cid:durableId="1253515167">
-    <w:abstractNumId w:val="78"/>
+    <w:abstractNumId w:val="79"/>
   </w:num>
   <w:num w:numId="97" w16cid:durableId="301885446">
-    <w:abstractNumId w:val="136"/>
+    <w:abstractNumId w:val="137"/>
   </w:num>
   <w:num w:numId="98" w16cid:durableId="1440489119">
-    <w:abstractNumId w:val="104"/>
+    <w:abstractNumId w:val="105"/>
   </w:num>
   <w:num w:numId="99" w16cid:durableId="158927622">
     <w:abstractNumId w:val="40"/>
@@ -43868,13 +44623,13 @@
     <w:abstractNumId w:val="63"/>
   </w:num>
   <w:num w:numId="101" w16cid:durableId="26879911">
-    <w:abstractNumId w:val="121"/>
+    <w:abstractNumId w:val="122"/>
   </w:num>
   <w:num w:numId="102" w16cid:durableId="375744171">
-    <w:abstractNumId w:val="126"/>
+    <w:abstractNumId w:val="127"/>
   </w:num>
   <w:num w:numId="103" w16cid:durableId="539782499">
-    <w:abstractNumId w:val="79"/>
+    <w:abstractNumId w:val="80"/>
   </w:num>
   <w:num w:numId="104" w16cid:durableId="1317799061">
     <w:abstractNumId w:val="14"/>
@@ -43883,13 +44638,13 @@
     <w:abstractNumId w:val="2"/>
   </w:num>
   <w:num w:numId="106" w16cid:durableId="399982687">
-    <w:abstractNumId w:val="75"/>
+    <w:abstractNumId w:val="76"/>
   </w:num>
   <w:num w:numId="107" w16cid:durableId="410929580">
     <w:abstractNumId w:val="12"/>
   </w:num>
   <w:num w:numId="108" w16cid:durableId="2021153316">
-    <w:abstractNumId w:val="119"/>
+    <w:abstractNumId w:val="120"/>
   </w:num>
   <w:num w:numId="109" w16cid:durableId="291711121">
     <w:abstractNumId w:val="36"/>
@@ -43901,31 +44656,31 @@
     <w:abstractNumId w:val="9"/>
   </w:num>
   <w:num w:numId="112" w16cid:durableId="624773505">
-    <w:abstractNumId w:val="100"/>
+    <w:abstractNumId w:val="101"/>
   </w:num>
   <w:num w:numId="113" w16cid:durableId="527642207">
     <w:abstractNumId w:val="68"/>
   </w:num>
   <w:num w:numId="114" w16cid:durableId="1629051078">
-    <w:abstractNumId w:val="90"/>
+    <w:abstractNumId w:val="91"/>
   </w:num>
   <w:num w:numId="115" w16cid:durableId="162547013">
     <w:abstractNumId w:val="51"/>
   </w:num>
   <w:num w:numId="116" w16cid:durableId="2057123435">
-    <w:abstractNumId w:val="125"/>
+    <w:abstractNumId w:val="126"/>
   </w:num>
   <w:num w:numId="117" w16cid:durableId="598098340">
-    <w:abstractNumId w:val="133"/>
+    <w:abstractNumId w:val="134"/>
   </w:num>
   <w:num w:numId="118" w16cid:durableId="1853103564">
-    <w:abstractNumId w:val="87"/>
+    <w:abstractNumId w:val="88"/>
   </w:num>
   <w:num w:numId="119" w16cid:durableId="1850831894">
     <w:abstractNumId w:val="58"/>
   </w:num>
   <w:num w:numId="120" w16cid:durableId="738133674">
-    <w:abstractNumId w:val="88"/>
+    <w:abstractNumId w:val="89"/>
   </w:num>
   <w:num w:numId="121" w16cid:durableId="200484432">
     <w:abstractNumId w:val="27"/>
@@ -43934,7 +44689,7 @@
     <w:abstractNumId w:val="26"/>
   </w:num>
   <w:num w:numId="123" w16cid:durableId="1470703000">
-    <w:abstractNumId w:val="113"/>
+    <w:abstractNumId w:val="114"/>
   </w:num>
   <w:num w:numId="124" w16cid:durableId="1248923232">
     <w:abstractNumId w:val="62"/>
@@ -43943,13 +44698,13 @@
     <w:abstractNumId w:val="22"/>
   </w:num>
   <w:num w:numId="126" w16cid:durableId="1811048112">
-    <w:abstractNumId w:val="76"/>
+    <w:abstractNumId w:val="77"/>
   </w:num>
   <w:num w:numId="127" w16cid:durableId="109446162">
-    <w:abstractNumId w:val="106"/>
+    <w:abstractNumId w:val="107"/>
   </w:num>
   <w:num w:numId="128" w16cid:durableId="1434205253">
-    <w:abstractNumId w:val="96"/>
+    <w:abstractNumId w:val="97"/>
   </w:num>
   <w:num w:numId="129" w16cid:durableId="694114796">
     <w:abstractNumId w:val="3"/>
@@ -43961,7 +44716,7 @@
     <w:abstractNumId w:val="17"/>
   </w:num>
   <w:num w:numId="132" w16cid:durableId="1715349035">
-    <w:abstractNumId w:val="114"/>
+    <w:abstractNumId w:val="115"/>
   </w:num>
   <w:num w:numId="133" w16cid:durableId="1568030900">
     <w:abstractNumId w:val="7"/>
@@ -43976,16 +44731,19 @@
     <w:abstractNumId w:val="37"/>
   </w:num>
   <w:num w:numId="137" w16cid:durableId="1671330310">
-    <w:abstractNumId w:val="131"/>
+    <w:abstractNumId w:val="132"/>
   </w:num>
   <w:num w:numId="138" w16cid:durableId="1080524367">
-    <w:abstractNumId w:val="112"/>
+    <w:abstractNumId w:val="113"/>
   </w:num>
   <w:num w:numId="139" w16cid:durableId="2112578411">
-    <w:abstractNumId w:val="98"/>
+    <w:abstractNumId w:val="99"/>
   </w:num>
   <w:num w:numId="140" w16cid:durableId="1566910430">
-    <w:abstractNumId w:val="77"/>
+    <w:abstractNumId w:val="78"/>
+  </w:num>
+  <w:num w:numId="141" w16cid:durableId="180240756">
+    <w:abstractNumId w:val="70"/>
   </w:num>
 </w:numbering>
 </file>
@@ -44592,7 +45350,6 @@
   <w:style w:type="character" w:default="1" w:styleId="DefaultParagraphFont">
     <w:name w:val="Default Paragraph Font"/>
     <w:uiPriority w:val="1"/>
-    <w:semiHidden/>
     <w:unhideWhenUsed/>
   </w:style>
   <w:style w:type="table" w:default="1" w:styleId="TableNormal">

--- a/Παεαδοτέο 2/Use-Cases v0.2.docx
+++ b/Παεαδοτέο 2/Use-Cases v0.2.docx
@@ -21823,7 +21823,6 @@
           <w:bCs/>
           <w:lang w:val="el-GR"/>
         </w:rPr>
-        <w:lastRenderedPageBreak/>
         <w:t xml:space="preserve">10. </w:t>
       </w:r>
       <w:r>
@@ -22487,6 +22486,7 @@
         <w:rPr>
           <w:lang w:val="el-GR"/>
         </w:rPr>
+        <w:lastRenderedPageBreak/>
         <w:t>Το σύστημα εμφανίζει φόρμα συμπλήρωσης των όρων ενοικίασης όπως την τιμή ενοικίου και την διάρκεια της μίσθωσης.</w:t>
       </w:r>
     </w:p>
@@ -23093,7 +23093,6 @@
         <w:rPr>
           <w:lang w:val="el-GR"/>
         </w:rPr>
-        <w:lastRenderedPageBreak/>
         <w:t>Το σύστημα ανακτά την αιτία της αποτυχίας ταυτοποίησης για κάθε μη έγκυρο χρήστη.</w:t>
       </w:r>
     </w:p>

--- a/Παεαδοτέο 2/Use-Cases v0.2.docx
+++ b/Παεαδοτέο 2/Use-Cases v0.2.docx
@@ -21153,6 +21153,17 @@
     </w:p>
     <w:p>
       <w:pPr>
+        <w:ind w:firstLine="720"/>
+        <w:rPr>
+          <w:b/>
+          <w:bCs/>
+          <w:lang w:val="el-GR"/>
+        </w:rPr>
+      </w:pPr>
+    </w:p>
+    <w:p>
+      <w:pPr>
+        <w:ind w:firstLine="720"/>
         <w:rPr>
           <w:b/>
           <w:bCs/>
@@ -21231,6 +21242,22 @@
     <w:p>
       <w:pPr>
         <w:pStyle w:val="ListParagraph"/>
+        <w:rPr>
+          <w:lang w:val="el-GR"/>
+        </w:rPr>
+      </w:pPr>
+    </w:p>
+    <w:p>
+      <w:pPr>
+        <w:pStyle w:val="ListParagraph"/>
+        <w:rPr>
+          <w:lang w:val="el-GR"/>
+        </w:rPr>
+      </w:pPr>
+    </w:p>
+    <w:p>
+      <w:pPr>
+        <w:pStyle w:val="ListParagraph"/>
         <w:numPr>
           <w:ilvl w:val="0"/>
           <w:numId w:val="75"/>
@@ -21269,7 +21296,6 @@
         <w:rPr>
           <w:lang w:val="el-GR"/>
         </w:rPr>
-        <w:lastRenderedPageBreak/>
         <w:t xml:space="preserve">Το σύστημα επιστρέφει στην περίπτωση χρήσης η οποία ενεργοποίησε το </w:t>
       </w:r>
       <w:r>
@@ -21788,15 +21814,6 @@
         </w:rPr>
         <w:t>επιστρέφει στο βήμα 4 της βασικής ροής.</w:t>
       </w:r>
-    </w:p>
-    <w:p>
-      <w:pPr>
-        <w:pStyle w:val="ListParagraph"/>
-        <w:spacing w:line="276" w:lineRule="auto"/>
-        <w:rPr>
-          <w:lang w:val="el-GR"/>
-        </w:rPr>
-      </w:pPr>
     </w:p>
     <w:p>
       <w:pPr>
@@ -21834,6 +21851,158 @@
         <w:t>Έναρξη Διαδικασίας Ενοικίασης</w:t>
       </w:r>
       <w:bookmarkEnd w:id="21"/>
+    </w:p>
+    <w:p>
+      <w:pPr>
+        <w:rPr>
+          <w:lang w:val="el-GR"/>
+        </w:rPr>
+      </w:pPr>
+    </w:p>
+    <w:p>
+      <w:pPr>
+        <w:rPr>
+          <w:lang w:val="el-GR"/>
+        </w:rPr>
+      </w:pPr>
+      <w:r>
+        <w:rPr>
+          <w:b/>
+          <w:bCs/>
+          <w:lang w:val="el-GR"/>
+        </w:rPr>
+        <w:t>Αλλαγή 1 Προσθήκη Βήματος 7 :</w:t>
+      </w:r>
+      <w:r>
+        <w:rPr>
+          <w:lang w:val="el-GR"/>
+        </w:rPr>
+        <w:t xml:space="preserve"> Αναφέρουμε ρητά την απεικόνιση όλων των αποτελεσμάτων στην οθόνη των Δηλώσεων Ενδιαφέροντος</w:t>
+      </w:r>
+    </w:p>
+    <w:tbl>
+      <w:tblPr>
+        <w:tblStyle w:val="TableGrid"/>
+        <w:tblW w:w="9773" w:type="dxa"/>
+        <w:tblInd w:w="-5" w:type="dxa"/>
+        <w:tblLook w:val="04A0" w:firstRow="1" w:lastRow="0" w:firstColumn="1" w:lastColumn="0" w:noHBand="0" w:noVBand="1"/>
+      </w:tblPr>
+      <w:tblGrid>
+        <w:gridCol w:w="1394"/>
+        <w:gridCol w:w="8379"/>
+      </w:tblGrid>
+      <w:tr>
+        <w:trPr>
+          <w:trHeight w:val="544"/>
+        </w:trPr>
+        <w:tc>
+          <w:tcPr>
+            <w:tcW w:w="1394" w:type="dxa"/>
+            <w:shd w:val="clear" w:color="auto" w:fill="D9D9D9" w:themeFill="background1" w:themeFillShade="D9"/>
+            <w:vAlign w:val="center"/>
+          </w:tcPr>
+          <w:p>
+            <w:pPr>
+              <w:jc w:val="center"/>
+              <w:rPr>
+                <w:b/>
+                <w:bCs/>
+              </w:rPr>
+            </w:pPr>
+            <w:r>
+              <w:rPr>
+                <w:b/>
+                <w:bCs/>
+              </w:rPr>
+              <w:t>v0.1</w:t>
+            </w:r>
+          </w:p>
+        </w:tc>
+        <w:tc>
+          <w:tcPr>
+            <w:tcW w:w="8379" w:type="dxa"/>
+            <w:vAlign w:val="center"/>
+          </w:tcPr>
+          <w:p>
+            <w:pPr>
+              <w:spacing w:line="276" w:lineRule="auto"/>
+              <w:rPr>
+                <w:lang w:val="el-GR"/>
+              </w:rPr>
+            </w:pPr>
+            <w:r>
+              <w:rPr>
+                <w:lang w:val="el-GR"/>
+              </w:rPr>
+              <w:t>-</w:t>
+            </w:r>
+          </w:p>
+        </w:tc>
+      </w:tr>
+      <w:tr>
+        <w:trPr>
+          <w:trHeight w:val="535"/>
+        </w:trPr>
+        <w:tc>
+          <w:tcPr>
+            <w:tcW w:w="1394" w:type="dxa"/>
+            <w:shd w:val="clear" w:color="auto" w:fill="D9D9D9" w:themeFill="background1" w:themeFillShade="D9"/>
+            <w:vAlign w:val="center"/>
+          </w:tcPr>
+          <w:p>
+            <w:pPr>
+              <w:jc w:val="center"/>
+              <w:rPr>
+                <w:b/>
+                <w:bCs/>
+              </w:rPr>
+            </w:pPr>
+            <w:r>
+              <w:rPr>
+                <w:b/>
+                <w:bCs/>
+              </w:rPr>
+              <w:t>v0.2</w:t>
+            </w:r>
+          </w:p>
+        </w:tc>
+        <w:tc>
+          <w:tcPr>
+            <w:tcW w:w="8379" w:type="dxa"/>
+            <w:vAlign w:val="center"/>
+          </w:tcPr>
+          <w:p>
+            <w:pPr>
+              <w:spacing w:before="100" w:beforeAutospacing="1" w:after="100" w:afterAutospacing="1"/>
+              <w:rPr>
+                <w:lang w:val="el-GR"/>
+              </w:rPr>
+            </w:pPr>
+            <w:r>
+              <w:rPr>
+                <w:lang w:val="el-GR"/>
+              </w:rPr>
+              <w:t xml:space="preserve">7. </w:t>
+            </w:r>
+            <w:r>
+              <w:t>To</w:t>
+            </w:r>
+            <w:r>
+              <w:rPr>
+                <w:lang w:val="el-GR"/>
+              </w:rPr>
+              <w:t xml:space="preserve"> σύστημα εμφανίζει τις Δηλώσεις Ενδιαφέροντος στην αντίστοιχη οθόνη.</w:t>
+            </w:r>
+          </w:p>
+        </w:tc>
+      </w:tr>
+    </w:tbl>
+    <w:p>
+      <w:pPr>
+        <w:rPr>
+          <w:lang w:val="el-GR"/>
+        </w:rPr>
+      </w:pPr>
     </w:p>
     <w:p>
       <w:pPr>
@@ -21986,16 +22155,6 @@
           <w:lang w:val="el-GR"/>
         </w:rPr>
       </w:pPr>
-    </w:p>
-    <w:p>
-      <w:pPr>
-        <w:spacing w:before="100" w:beforeAutospacing="1" w:after="100" w:afterAutospacing="1" w:line="240" w:lineRule="auto"/>
-        <w:rPr>
-          <w:b/>
-          <w:bCs/>
-          <w:lang w:val="el-GR"/>
-        </w:rPr>
-      </w:pPr>
       <w:r>
         <w:rPr>
           <w:b/>
@@ -22366,6 +22525,43 @@
         </w:rPr>
       </w:pPr>
       <w:r>
+        <w:t>To</w:t>
+      </w:r>
+      <w:r>
+        <w:rPr>
+          <w:lang w:val="el-GR"/>
+        </w:rPr>
+        <w:t xml:space="preserve"> </w:t>
+      </w:r>
+      <w:r>
+        <w:rPr>
+          <w:lang w:val="el-GR"/>
+        </w:rPr>
+        <w:t>σύστημα εμφανίζει τις Δηλώσεις Ενδιαφέροντος στην αντίστοιχη οθόνη.</w:t>
+      </w:r>
+    </w:p>
+    <w:p>
+      <w:pPr>
+        <w:spacing w:before="100" w:beforeAutospacing="1" w:after="100" w:afterAutospacing="1" w:line="240" w:lineRule="auto"/>
+        <w:ind w:left="407"/>
+        <w:rPr>
+          <w:lang w:val="el-GR"/>
+        </w:rPr>
+      </w:pPr>
+    </w:p>
+    <w:p>
+      <w:pPr>
+        <w:pStyle w:val="ListParagraph"/>
+        <w:numPr>
+          <w:ilvl w:val="0"/>
+          <w:numId w:val="80"/>
+        </w:numPr>
+        <w:spacing w:before="100" w:beforeAutospacing="1" w:after="100" w:afterAutospacing="1" w:line="240" w:lineRule="auto"/>
+        <w:rPr>
+          <w:lang w:val="el-GR"/>
+        </w:rPr>
+      </w:pPr>
+      <w:r>
         <w:rPr>
           <w:lang w:val="el-GR"/>
         </w:rPr>
@@ -22486,7 +22682,6 @@
         <w:rPr>
           <w:lang w:val="el-GR"/>
         </w:rPr>
-        <w:lastRenderedPageBreak/>
         <w:t>Το σύστημα εμφανίζει φόρμα συμπλήρωσης των όρων ενοικίασης όπως την τιμή ενοικίου και την διάρκεια της μίσθωσης.</w:t>
       </w:r>
     </w:p>
@@ -22833,7 +23028,17 @@
     </w:p>
     <w:p>
       <w:pPr>
+        <w:pStyle w:val="ListParagraph"/>
         <w:spacing w:before="100" w:beforeAutospacing="1" w:after="100" w:afterAutospacing="1" w:line="240" w:lineRule="auto"/>
+        <w:ind w:left="767"/>
+        <w:rPr>
+          <w:lang w:val="el-GR"/>
+        </w:rPr>
+      </w:pPr>
+    </w:p>
+    <w:p>
+      <w:pPr>
+        <w:spacing w:before="100" w:beforeAutospacing="1" w:after="100" w:afterAutospacing="1" w:line="240" w:lineRule="auto"/>
         <w:rPr>
           <w:b/>
           <w:bCs/>
@@ -22915,6 +23120,14 @@
     </w:p>
     <w:p>
       <w:pPr>
+        <w:spacing w:before="100" w:beforeAutospacing="1" w:after="100" w:afterAutospacing="1" w:line="240" w:lineRule="auto"/>
+        <w:rPr>
+          <w:lang w:val="el-GR"/>
+        </w:rPr>
+      </w:pPr>
+    </w:p>
+    <w:p>
+      <w:pPr>
         <w:pStyle w:val="ListParagraph"/>
         <w:numPr>
           <w:ilvl w:val="0"/>
@@ -22968,7 +23181,6 @@
     </w:p>
     <w:p>
       <w:pPr>
-        <w:pStyle w:val="ListParagraph"/>
         <w:spacing w:before="100" w:beforeAutospacing="1" w:after="100" w:afterAutospacing="1" w:line="240" w:lineRule="auto"/>
         <w:rPr>
           <w:lang w:val="el-GR"/>
@@ -22979,14 +23191,241 @@
       <w:pPr>
         <w:spacing w:before="100" w:beforeAutospacing="1" w:after="100" w:afterAutospacing="1" w:line="240" w:lineRule="auto"/>
         <w:rPr>
-          <w:lang w:val="el-GR"/>
-        </w:rPr>
-      </w:pPr>
-    </w:p>
-    <w:p>
-      <w:pPr>
+          <w:b/>
+          <w:bCs/>
+          <w:lang w:val="el-GR"/>
+        </w:rPr>
+      </w:pPr>
+      <w:r>
+        <w:rPr>
+          <w:b/>
+          <w:bCs/>
+          <w:lang w:val="el-GR"/>
+        </w:rPr>
+        <w:t xml:space="preserve">Εναλλακτική Ροή </w:t>
+      </w:r>
+      <w:r>
+        <w:rPr>
+          <w:b/>
+          <w:bCs/>
+          <w:lang w:val="el-GR"/>
+        </w:rPr>
+        <w:t>2</w:t>
+      </w:r>
+      <w:r>
+        <w:rPr>
+          <w:b/>
+          <w:bCs/>
+          <w:lang w:val="el-GR"/>
+        </w:rPr>
+        <w:t xml:space="preserve"> : </w:t>
+      </w:r>
+      <w:r>
+        <w:rPr>
+          <w:b/>
+          <w:bCs/>
+          <w:lang w:val="el-GR"/>
+        </w:rPr>
+        <w:t>Σφάλμα κατά την πιστοποίηση χρήστη</w:t>
+      </w:r>
+      <w:r>
+        <w:rPr>
+          <w:b/>
+          <w:bCs/>
+          <w:lang w:val="el-GR"/>
+        </w:rPr>
+        <w:t xml:space="preserve"> (Βήμα </w:t>
+      </w:r>
+      <w:r>
+        <w:rPr>
+          <w:b/>
+          <w:bCs/>
+          <w:lang w:val="el-GR"/>
+        </w:rPr>
+        <w:t>6</w:t>
+      </w:r>
+      <w:r>
+        <w:rPr>
+          <w:b/>
+          <w:bCs/>
+          <w:lang w:val="el-GR"/>
+        </w:rPr>
+        <w:t>)</w:t>
+      </w:r>
+    </w:p>
+    <w:p>
+      <w:pPr>
+        <w:pStyle w:val="ListParagraph"/>
+        <w:numPr>
+          <w:ilvl w:val="0"/>
+          <w:numId w:val="84"/>
+        </w:numPr>
         <w:spacing w:before="100" w:beforeAutospacing="1" w:after="100" w:afterAutospacing="1" w:line="240" w:lineRule="auto"/>
         <w:rPr>
+          <w:lang w:val="el-GR"/>
+        </w:rPr>
+      </w:pPr>
+      <w:r>
+        <w:rPr>
+          <w:lang w:val="el-GR"/>
+        </w:rPr>
+        <w:t>Το σύστημα διαπιστώνει ότι η πιστοποίηση για κάποιον από τους επιλεγμένους χρήστες αποτυγχάνει.</w:t>
+      </w:r>
+    </w:p>
+    <w:p>
+      <w:pPr>
+        <w:pStyle w:val="ListParagraph"/>
+        <w:spacing w:before="100" w:beforeAutospacing="1" w:after="100" w:afterAutospacing="1" w:line="240" w:lineRule="auto"/>
+        <w:rPr>
+          <w:lang w:val="el-GR"/>
+        </w:rPr>
+      </w:pPr>
+    </w:p>
+    <w:p>
+      <w:pPr>
+        <w:pStyle w:val="ListParagraph"/>
+        <w:numPr>
+          <w:ilvl w:val="0"/>
+          <w:numId w:val="84"/>
+        </w:numPr>
+        <w:spacing w:before="100" w:beforeAutospacing="1" w:after="100" w:afterAutospacing="1" w:line="240" w:lineRule="auto"/>
+        <w:rPr>
+          <w:lang w:val="el-GR"/>
+        </w:rPr>
+      </w:pPr>
+      <w:r>
+        <w:rPr>
+          <w:lang w:val="el-GR"/>
+        </w:rPr>
+        <w:t>Το σύστημα ανακτά την αιτία της αποτυχίας ταυτοποίησης για κάθε μη έγκυρο χρήστη.</w:t>
+      </w:r>
+    </w:p>
+    <w:p>
+      <w:pPr>
+        <w:pStyle w:val="ListParagraph"/>
+        <w:spacing w:before="100" w:beforeAutospacing="1" w:after="100" w:afterAutospacing="1" w:line="240" w:lineRule="auto"/>
+        <w:rPr>
+          <w:lang w:val="el-GR"/>
+        </w:rPr>
+      </w:pPr>
+    </w:p>
+    <w:p>
+      <w:pPr>
+        <w:pStyle w:val="ListParagraph"/>
+        <w:numPr>
+          <w:ilvl w:val="0"/>
+          <w:numId w:val="84"/>
+        </w:numPr>
+        <w:spacing w:before="100" w:beforeAutospacing="1" w:after="100" w:afterAutospacing="1" w:line="240" w:lineRule="auto"/>
+        <w:rPr>
+          <w:lang w:val="el-GR"/>
+        </w:rPr>
+      </w:pPr>
+      <w:r>
+        <w:rPr>
+          <w:lang w:val="el-GR"/>
+        </w:rPr>
+        <w:t>Το σύστημα προσθέτει ειδική ένδειξη κατάστασης σε μη ταυτοποιημένους χρήστες.</w:t>
+      </w:r>
+    </w:p>
+    <w:p>
+      <w:pPr>
+        <w:pStyle w:val="ListParagraph"/>
+        <w:spacing w:before="100" w:beforeAutospacing="1" w:after="100" w:afterAutospacing="1" w:line="240" w:lineRule="auto"/>
+        <w:rPr>
+          <w:lang w:val="el-GR"/>
+        </w:rPr>
+      </w:pPr>
+    </w:p>
+    <w:p>
+      <w:pPr>
+        <w:pStyle w:val="ListParagraph"/>
+        <w:numPr>
+          <w:ilvl w:val="0"/>
+          <w:numId w:val="84"/>
+        </w:numPr>
+        <w:spacing w:before="100" w:beforeAutospacing="1" w:after="100" w:afterAutospacing="1" w:line="240" w:lineRule="auto"/>
+        <w:rPr>
+          <w:lang w:val="el-GR"/>
+        </w:rPr>
+      </w:pPr>
+      <w:r>
+        <w:rPr>
+          <w:lang w:val="el-GR"/>
+        </w:rPr>
+        <w:t>Το σύστημα μαρκάρει τις εγγραφές ως ανενεργές και απ</w:t>
+      </w:r>
+      <w:r>
+        <w:rPr>
+          <w:lang w:val="el-GR"/>
+        </w:rPr>
+        <w:t>ε</w:t>
+      </w:r>
+      <w:r>
+        <w:rPr>
+          <w:lang w:val="el-GR"/>
+        </w:rPr>
+        <w:t>νεργοποιεί την δυνατότητα επιλογής τους από τον ιδιοκτήτη.</w:t>
+      </w:r>
+    </w:p>
+    <w:p>
+      <w:pPr>
+        <w:pStyle w:val="ListParagraph"/>
+        <w:spacing w:before="100" w:beforeAutospacing="1" w:after="100" w:afterAutospacing="1" w:line="240" w:lineRule="auto"/>
+        <w:rPr>
+          <w:lang w:val="el-GR"/>
+        </w:rPr>
+      </w:pPr>
+    </w:p>
+    <w:p>
+      <w:pPr>
+        <w:pStyle w:val="ListParagraph"/>
+        <w:numPr>
+          <w:ilvl w:val="0"/>
+          <w:numId w:val="84"/>
+        </w:numPr>
+        <w:spacing w:before="100" w:beforeAutospacing="1" w:after="100" w:afterAutospacing="1" w:line="240" w:lineRule="auto"/>
+        <w:rPr>
+          <w:lang w:val="el-GR"/>
+        </w:rPr>
+      </w:pPr>
+      <w:r>
+        <w:rPr>
+          <w:lang w:val="el-GR"/>
+        </w:rPr>
+        <w:t xml:space="preserve">Η ροή </w:t>
+      </w:r>
+      <w:r>
+        <w:rPr>
+          <w:lang w:val="el-GR"/>
+        </w:rPr>
+        <w:t xml:space="preserve">επιστρέφει στο βήμα </w:t>
+      </w:r>
+      <w:r>
+        <w:rPr>
+          <w:lang w:val="el-GR"/>
+        </w:rPr>
+        <w:t>7</w:t>
+      </w:r>
+      <w:r>
+        <w:rPr>
+          <w:lang w:val="el-GR"/>
+        </w:rPr>
+        <w:t xml:space="preserve"> της βασικής ροής.</w:t>
+      </w:r>
+    </w:p>
+    <w:p>
+      <w:pPr>
+        <w:spacing w:before="100" w:beforeAutospacing="1" w:after="100" w:afterAutospacing="1" w:line="240" w:lineRule="auto"/>
+        <w:rPr>
+          <w:lang w:val="el-GR"/>
+        </w:rPr>
+      </w:pPr>
+    </w:p>
+    <w:p>
+      <w:pPr>
+        <w:spacing w:before="100" w:beforeAutospacing="1" w:after="100" w:afterAutospacing="1" w:line="240" w:lineRule="auto"/>
+        <w:rPr>
           <w:b/>
           <w:bCs/>
           <w:lang w:val="el-GR"/>
@@ -23006,39 +23445,39 @@
           <w:bCs/>
           <w:lang w:val="el-GR"/>
         </w:rPr>
-        <w:t>2</w:t>
-      </w:r>
-      <w:r>
-        <w:rPr>
-          <w:b/>
-          <w:bCs/>
-          <w:lang w:val="el-GR"/>
-        </w:rPr>
-        <w:t xml:space="preserve"> : </w:t>
-      </w:r>
-      <w:r>
-        <w:rPr>
-          <w:b/>
-          <w:bCs/>
-          <w:lang w:val="el-GR"/>
-        </w:rPr>
-        <w:t>Σφάλμα κατά την πιστοποίηση χρήστη</w:t>
-      </w:r>
-      <w:r>
-        <w:rPr>
-          <w:b/>
-          <w:bCs/>
-          <w:lang w:val="el-GR"/>
-        </w:rPr>
-        <w:t xml:space="preserve"> (Βήμα </w:t>
-      </w:r>
-      <w:r>
-        <w:rPr>
-          <w:b/>
-          <w:bCs/>
-          <w:lang w:val="el-GR"/>
-        </w:rPr>
-        <w:t>6</w:t>
+        <w:t>3</w:t>
+      </w:r>
+      <w:r>
+        <w:rPr>
+          <w:b/>
+          <w:bCs/>
+          <w:lang w:val="el-GR"/>
+        </w:rPr>
+        <w:t xml:space="preserve"> : Επιλογή </w:t>
+      </w:r>
+      <w:r>
+        <w:rPr>
+          <w:b/>
+          <w:bCs/>
+          <w:lang w:val="el-GR"/>
+        </w:rPr>
+        <w:t>μη έγκυρου αριθμού</w:t>
+      </w:r>
+      <w:r>
+        <w:rPr>
+          <w:b/>
+          <w:bCs/>
+          <w:lang w:val="el-GR"/>
+        </w:rPr>
+        <w:t xml:space="preserve"> ενοικιαστών (Βήμα </w:t>
+      </w:r>
+      <w:r>
+        <w:rPr>
+          <w:b/>
+          <w:bCs/>
+          <w:lang w:val="el-GR"/>
+        </w:rPr>
+        <w:t>10</w:t>
       </w:r>
       <w:r>
         <w:rPr>
@@ -23054,7 +23493,7 @@
         <w:pStyle w:val="ListParagraph"/>
         <w:numPr>
           <w:ilvl w:val="0"/>
-          <w:numId w:val="84"/>
+          <w:numId w:val="85"/>
         </w:numPr>
         <w:spacing w:before="100" w:beforeAutospacing="1" w:after="100" w:afterAutospacing="1" w:line="240" w:lineRule="auto"/>
         <w:rPr>
@@ -23065,7 +23504,13 @@
         <w:rPr>
           <w:lang w:val="el-GR"/>
         </w:rPr>
-        <w:t>Το σύστημα διαπιστώνει ότι η πιστοποίηση για κάποιον από τους επιλεγμένους χρήστες αποτυγχάνει.</w:t>
+        <w:t xml:space="preserve">Το σύστημα διαπιστώνει ότι ο ιδιοκτήτης επέλεξε </w:t>
+      </w:r>
+      <w:r>
+        <w:rPr>
+          <w:lang w:val="el-GR"/>
+        </w:rPr>
+        <w:t>μη έγκυρο αριθμό ενοικιαστών για την αγγελία.</w:t>
       </w:r>
     </w:p>
     <w:p>
@@ -23082,7 +23527,7 @@
         <w:pStyle w:val="ListParagraph"/>
         <w:numPr>
           <w:ilvl w:val="0"/>
-          <w:numId w:val="84"/>
+          <w:numId w:val="85"/>
         </w:numPr>
         <w:spacing w:before="100" w:beforeAutospacing="1" w:after="100" w:afterAutospacing="1" w:line="240" w:lineRule="auto"/>
         <w:rPr>
@@ -23093,7 +23538,7 @@
         <w:rPr>
           <w:lang w:val="el-GR"/>
         </w:rPr>
-        <w:t>Το σύστημα ανακτά την αιτία της αποτυχίας ταυτοποίησης για κάθε μη έγκυρο χρήστη.</w:t>
+        <w:t>Το σύστημα εμφανίζει σχετικό προειδοποιητικό μήνυμα και προτρέπει τον χρήστη να επιλέξει ξανά.</w:t>
       </w:r>
     </w:p>
     <w:p>
@@ -23110,7 +23555,7 @@
         <w:pStyle w:val="ListParagraph"/>
         <w:numPr>
           <w:ilvl w:val="0"/>
-          <w:numId w:val="84"/>
+          <w:numId w:val="85"/>
         </w:numPr>
         <w:spacing w:before="100" w:beforeAutospacing="1" w:after="100" w:afterAutospacing="1" w:line="240" w:lineRule="auto"/>
         <w:rPr>
@@ -23121,74 +23566,6 @@
         <w:rPr>
           <w:lang w:val="el-GR"/>
         </w:rPr>
-        <w:t>Το σύστημα προσθέτει ειδική ένδειξη κατάστασης σε μη ταυτοποιημένους χρήστες.</w:t>
-      </w:r>
-    </w:p>
-    <w:p>
-      <w:pPr>
-        <w:pStyle w:val="ListParagraph"/>
-        <w:spacing w:before="100" w:beforeAutospacing="1" w:after="100" w:afterAutospacing="1" w:line="240" w:lineRule="auto"/>
-        <w:rPr>
-          <w:lang w:val="el-GR"/>
-        </w:rPr>
-      </w:pPr>
-    </w:p>
-    <w:p>
-      <w:pPr>
-        <w:pStyle w:val="ListParagraph"/>
-        <w:numPr>
-          <w:ilvl w:val="0"/>
-          <w:numId w:val="84"/>
-        </w:numPr>
-        <w:spacing w:before="100" w:beforeAutospacing="1" w:after="100" w:afterAutospacing="1" w:line="240" w:lineRule="auto"/>
-        <w:rPr>
-          <w:lang w:val="el-GR"/>
-        </w:rPr>
-      </w:pPr>
-      <w:r>
-        <w:rPr>
-          <w:lang w:val="el-GR"/>
-        </w:rPr>
-        <w:t>Το σύστημα μαρκάρει τις εγγραφές ως ανενεργές και απ</w:t>
-      </w:r>
-      <w:r>
-        <w:rPr>
-          <w:lang w:val="el-GR"/>
-        </w:rPr>
-        <w:t>ε</w:t>
-      </w:r>
-      <w:r>
-        <w:rPr>
-          <w:lang w:val="el-GR"/>
-        </w:rPr>
-        <w:t>νεργοποιεί την δυνατότητα επιλογής τους από τον ιδιοκτήτη.</w:t>
-      </w:r>
-    </w:p>
-    <w:p>
-      <w:pPr>
-        <w:pStyle w:val="ListParagraph"/>
-        <w:spacing w:before="100" w:beforeAutospacing="1" w:after="100" w:afterAutospacing="1" w:line="240" w:lineRule="auto"/>
-        <w:rPr>
-          <w:lang w:val="el-GR"/>
-        </w:rPr>
-      </w:pPr>
-    </w:p>
-    <w:p>
-      <w:pPr>
-        <w:pStyle w:val="ListParagraph"/>
-        <w:numPr>
-          <w:ilvl w:val="0"/>
-          <w:numId w:val="84"/>
-        </w:numPr>
-        <w:spacing w:before="100" w:beforeAutospacing="1" w:after="100" w:afterAutospacing="1" w:line="240" w:lineRule="auto"/>
-        <w:rPr>
-          <w:lang w:val="el-GR"/>
-        </w:rPr>
-      </w:pPr>
-      <w:r>
-        <w:rPr>
-          <w:lang w:val="el-GR"/>
-        </w:rPr>
         <w:t xml:space="preserve">Η ροή </w:t>
       </w:r>
       <w:r>
@@ -23201,177 +23578,14 @@
         <w:rPr>
           <w:lang w:val="el-GR"/>
         </w:rPr>
-        <w:t>6 της βασικής ροής.</w:t>
-      </w:r>
-    </w:p>
-    <w:p>
-      <w:pPr>
-        <w:spacing w:before="100" w:beforeAutospacing="1" w:after="100" w:afterAutospacing="1" w:line="240" w:lineRule="auto"/>
-        <w:rPr>
-          <w:lang w:val="el-GR"/>
-        </w:rPr>
-      </w:pPr>
-    </w:p>
-    <w:p>
-      <w:pPr>
-        <w:spacing w:before="100" w:beforeAutospacing="1" w:after="100" w:afterAutospacing="1" w:line="240" w:lineRule="auto"/>
-        <w:rPr>
-          <w:b/>
-          <w:bCs/>
-          <w:lang w:val="el-GR"/>
-        </w:rPr>
-      </w:pPr>
-      <w:r>
-        <w:rPr>
-          <w:b/>
-          <w:bCs/>
-          <w:lang w:val="el-GR"/>
-        </w:rPr>
-        <w:t xml:space="preserve">Εναλλακτική Ροή </w:t>
-      </w:r>
-      <w:r>
-        <w:rPr>
-          <w:b/>
-          <w:bCs/>
-          <w:lang w:val="el-GR"/>
-        </w:rPr>
-        <w:t>3</w:t>
-      </w:r>
-      <w:r>
-        <w:rPr>
-          <w:b/>
-          <w:bCs/>
-          <w:lang w:val="el-GR"/>
-        </w:rPr>
-        <w:t xml:space="preserve"> : Επιλογή </w:t>
-      </w:r>
-      <w:r>
-        <w:rPr>
-          <w:b/>
-          <w:bCs/>
-          <w:lang w:val="el-GR"/>
-        </w:rPr>
-        <w:t>μη έγκυρου αριθμού</w:t>
-      </w:r>
-      <w:r>
-        <w:rPr>
-          <w:b/>
-          <w:bCs/>
-          <w:lang w:val="el-GR"/>
-        </w:rPr>
-        <w:t xml:space="preserve"> ενοικιαστών (Βήμα 9)</w:t>
-      </w:r>
-    </w:p>
-    <w:p>
-      <w:pPr>
-        <w:pStyle w:val="ListParagraph"/>
-        <w:numPr>
-          <w:ilvl w:val="0"/>
-          <w:numId w:val="85"/>
-        </w:numPr>
-        <w:spacing w:before="100" w:beforeAutospacing="1" w:after="100" w:afterAutospacing="1" w:line="240" w:lineRule="auto"/>
-        <w:rPr>
-          <w:lang w:val="el-GR"/>
-        </w:rPr>
-      </w:pPr>
-      <w:r>
-        <w:rPr>
-          <w:lang w:val="el-GR"/>
-        </w:rPr>
-        <w:t xml:space="preserve">Το σύστημα διαπιστώνει ότι ο ιδιοκτήτης επέλεξε </w:t>
-      </w:r>
-      <w:r>
-        <w:rPr>
-          <w:lang w:val="el-GR"/>
-        </w:rPr>
-        <w:t>μη έγκυρο αριθμό ενοικιαστών για την αγγελία.</w:t>
-      </w:r>
-    </w:p>
-    <w:p>
-      <w:pPr>
-        <w:pStyle w:val="ListParagraph"/>
-        <w:spacing w:before="100" w:beforeAutospacing="1" w:after="100" w:afterAutospacing="1" w:line="240" w:lineRule="auto"/>
-        <w:rPr>
-          <w:lang w:val="el-GR"/>
-        </w:rPr>
-      </w:pPr>
-    </w:p>
-    <w:p>
-      <w:pPr>
-        <w:pStyle w:val="ListParagraph"/>
-        <w:numPr>
-          <w:ilvl w:val="0"/>
-          <w:numId w:val="85"/>
-        </w:numPr>
-        <w:spacing w:before="100" w:beforeAutospacing="1" w:after="100" w:afterAutospacing="1" w:line="240" w:lineRule="auto"/>
-        <w:rPr>
-          <w:lang w:val="el-GR"/>
-        </w:rPr>
-      </w:pPr>
-      <w:r>
-        <w:rPr>
-          <w:lang w:val="el-GR"/>
-        </w:rPr>
-        <w:t>Το σύστημα εμφανίζει σχετικό προειδοποιητικό μήνυμα και προτρέπει τον χρήστη να επιλέξει ξανά.</w:t>
-      </w:r>
-    </w:p>
-    <w:p>
-      <w:pPr>
-        <w:pStyle w:val="ListParagraph"/>
-        <w:spacing w:before="100" w:beforeAutospacing="1" w:after="100" w:afterAutospacing="1" w:line="240" w:lineRule="auto"/>
-        <w:rPr>
-          <w:lang w:val="el-GR"/>
-        </w:rPr>
-      </w:pPr>
-    </w:p>
-    <w:p>
-      <w:pPr>
-        <w:pStyle w:val="ListParagraph"/>
-        <w:numPr>
-          <w:ilvl w:val="0"/>
-          <w:numId w:val="85"/>
-        </w:numPr>
-        <w:spacing w:before="100" w:beforeAutospacing="1" w:after="100" w:afterAutospacing="1" w:line="240" w:lineRule="auto"/>
-        <w:rPr>
-          <w:lang w:val="el-GR"/>
-        </w:rPr>
-      </w:pPr>
-      <w:r>
-        <w:rPr>
-          <w:lang w:val="el-GR"/>
-        </w:rPr>
-        <w:t xml:space="preserve">Η ροή </w:t>
-      </w:r>
-      <w:r>
-        <w:rPr>
-          <w:lang w:val="el-GR"/>
-        </w:rPr>
-        <w:t>επιστρέφει στο βήμα 7 της βασικής ροής.</w:t>
-      </w:r>
-    </w:p>
-    <w:p>
-      <w:pPr>
-        <w:spacing w:before="100" w:beforeAutospacing="1" w:after="100" w:afterAutospacing="1" w:line="240" w:lineRule="auto"/>
-        <w:rPr>
-          <w:lang w:val="el-GR"/>
-        </w:rPr>
-      </w:pPr>
-    </w:p>
-    <w:p>
-      <w:pPr>
-        <w:spacing w:before="100" w:beforeAutospacing="1" w:after="100" w:afterAutospacing="1" w:line="240" w:lineRule="auto"/>
-        <w:rPr>
-          <w:lang w:val="el-GR"/>
-        </w:rPr>
-      </w:pPr>
-    </w:p>
-    <w:p>
-      <w:pPr>
-        <w:spacing w:before="100" w:beforeAutospacing="1" w:after="100" w:afterAutospacing="1" w:line="240" w:lineRule="auto"/>
-        <w:rPr>
-          <w:lang w:val="el-GR"/>
-        </w:rPr>
-      </w:pPr>
+        <w:t>7</w:t>
+      </w:r>
+      <w:r>
+        <w:rPr>
+          <w:lang w:val="el-GR"/>
+        </w:rPr>
+        <w:t xml:space="preserve"> της βασικής ροής.</w:t>
+      </w:r>
     </w:p>
     <w:p>
       <w:pPr>
@@ -23522,7 +23736,6 @@
           <w:bCs/>
           <w:lang w:val="el-GR"/>
         </w:rPr>
-        <w:lastRenderedPageBreak/>
         <w:t>Προϋποθέσεις :</w:t>
       </w:r>
     </w:p>
@@ -23822,9 +24035,7 @@
         <w:pStyle w:val="ListParagraph"/>
         <w:spacing w:before="100" w:beforeAutospacing="1" w:after="100" w:afterAutospacing="1" w:line="276" w:lineRule="auto"/>
         <w:rPr>
-          <w:b/>
-          <w:bCs/>
-          <w:color w:val="FF0000"/>
+          <w:color w:val="000000" w:themeColor="text1"/>
           <w:lang w:val="el-GR"/>
         </w:rPr>
       </w:pPr>
@@ -23847,27 +24058,749 @@
           <w:color w:val="000000" w:themeColor="text1"/>
           <w:lang w:val="el-GR"/>
         </w:rPr>
-        <w:t xml:space="preserve">Το σύστημα εμφανίζει λίστα απαιτούμενων εγγράφων προς υποβολή : </w:t>
-      </w:r>
-      <w:r>
+        <w:t>Το σύστημα ζητά πρόσβαση στα αρχεία της συσκευής του χρήστη.</w:t>
+      </w:r>
+    </w:p>
+    <w:p>
+      <w:pPr>
+        <w:pStyle w:val="ListParagraph"/>
+        <w:spacing w:before="100" w:beforeAutospacing="1" w:after="100" w:afterAutospacing="1" w:line="276" w:lineRule="auto"/>
         <w:rPr>
           <w:color w:val="000000" w:themeColor="text1"/>
           <w:lang w:val="el-GR"/>
         </w:rPr>
-        <w:t xml:space="preserve">δελτίο </w:t>
-      </w:r>
-      <w:r>
+      </w:pPr>
+    </w:p>
+    <w:p>
+      <w:pPr>
+        <w:pStyle w:val="ListParagraph"/>
+        <w:numPr>
+          <w:ilvl w:val="0"/>
+          <w:numId w:val="89"/>
+        </w:numPr>
+        <w:spacing w:before="100" w:beforeAutospacing="1" w:after="100" w:afterAutospacing="1" w:line="276" w:lineRule="auto"/>
         <w:rPr>
           <w:color w:val="000000" w:themeColor="text1"/>
           <w:lang w:val="el-GR"/>
         </w:rPr>
-        <w:t>ταυτότητα</w:t>
-      </w:r>
+      </w:pPr>
       <w:r>
         <w:rPr>
           <w:color w:val="000000" w:themeColor="text1"/>
           <w:lang w:val="el-GR"/>
         </w:rPr>
+        <w:t>Ο χρήστης παραχωρεί άδεια πρόσβασης.</w:t>
+      </w:r>
+    </w:p>
+    <w:p>
+      <w:pPr>
+        <w:pStyle w:val="ListParagraph"/>
+        <w:spacing w:before="100" w:beforeAutospacing="1" w:after="100" w:afterAutospacing="1" w:line="276" w:lineRule="auto"/>
+        <w:rPr>
+          <w:color w:val="000000" w:themeColor="text1"/>
+          <w:lang w:val="el-GR"/>
+        </w:rPr>
+      </w:pPr>
+    </w:p>
+    <w:p>
+      <w:pPr>
+        <w:pStyle w:val="ListParagraph"/>
+        <w:numPr>
+          <w:ilvl w:val="0"/>
+          <w:numId w:val="89"/>
+        </w:numPr>
+        <w:spacing w:before="100" w:beforeAutospacing="1" w:after="100" w:afterAutospacing="1" w:line="276" w:lineRule="auto"/>
+        <w:rPr>
+          <w:color w:val="000000" w:themeColor="text1"/>
+          <w:lang w:val="el-GR"/>
+        </w:rPr>
+      </w:pPr>
+      <w:r>
+        <w:rPr>
+          <w:color w:val="000000" w:themeColor="text1"/>
+          <w:lang w:val="el-GR"/>
+        </w:rPr>
+        <w:t>Το σύστημα ανακτά πρόσβαση και προτρέπει τον χρήστη</w:t>
+      </w:r>
+      <w:r>
+        <w:rPr>
+          <w:color w:val="000000" w:themeColor="text1"/>
+          <w:lang w:val="el-GR"/>
+        </w:rPr>
+        <w:t xml:space="preserve"> με σχετικό μήνυμα</w:t>
+      </w:r>
+      <w:r>
+        <w:rPr>
+          <w:color w:val="000000" w:themeColor="text1"/>
+          <w:lang w:val="el-GR"/>
+        </w:rPr>
+        <w:t xml:space="preserve"> </w:t>
+      </w:r>
+      <w:r>
+        <w:rPr>
+          <w:color w:val="000000" w:themeColor="text1"/>
+          <w:lang w:val="el-GR"/>
+        </w:rPr>
+        <w:t>στην</w:t>
+      </w:r>
+      <w:r>
+        <w:rPr>
+          <w:color w:val="000000" w:themeColor="text1"/>
+          <w:lang w:val="el-GR"/>
+        </w:rPr>
+        <w:t xml:space="preserve"> </w:t>
+      </w:r>
+      <w:r>
+        <w:rPr>
+          <w:color w:val="000000" w:themeColor="text1"/>
+          <w:lang w:val="el-GR"/>
+        </w:rPr>
+        <w:t>επιλογή των απαιτούμενων αρχείων</w:t>
+      </w:r>
+      <w:r>
+        <w:rPr>
+          <w:color w:val="000000" w:themeColor="text1"/>
+          <w:lang w:val="el-GR"/>
+        </w:rPr>
+        <w:t>.</w:t>
+      </w:r>
+    </w:p>
+    <w:p>
+      <w:pPr>
+        <w:pStyle w:val="ListParagraph"/>
+        <w:spacing w:before="100" w:beforeAutospacing="1" w:after="100" w:afterAutospacing="1" w:line="276" w:lineRule="auto"/>
+        <w:rPr>
+          <w:color w:val="000000" w:themeColor="text1"/>
+          <w:lang w:val="el-GR"/>
+        </w:rPr>
+      </w:pPr>
+    </w:p>
+    <w:p>
+      <w:pPr>
+        <w:pStyle w:val="ListParagraph"/>
+        <w:numPr>
+          <w:ilvl w:val="0"/>
+          <w:numId w:val="89"/>
+        </w:numPr>
+        <w:spacing w:before="100" w:beforeAutospacing="1" w:after="100" w:afterAutospacing="1" w:line="276" w:lineRule="auto"/>
+        <w:rPr>
+          <w:color w:val="000000" w:themeColor="text1"/>
+          <w:lang w:val="el-GR"/>
+        </w:rPr>
+      </w:pPr>
+      <w:r>
+        <w:rPr>
+          <w:color w:val="000000" w:themeColor="text1"/>
+          <w:lang w:val="el-GR"/>
+        </w:rPr>
+        <w:t>Το σύστημα εμφανίζει λίστα απαιτούμενων εγγράφων προς υποβολή : δελτίο ταυτότητας, φορολογικό αριθμό, αποδεικτικό εισοδήματος.</w:t>
+      </w:r>
+    </w:p>
+    <w:p>
+      <w:pPr>
+        <w:pStyle w:val="ListParagraph"/>
+        <w:spacing w:before="100" w:beforeAutospacing="1" w:after="100" w:afterAutospacing="1" w:line="276" w:lineRule="auto"/>
+        <w:rPr>
+          <w:color w:val="000000" w:themeColor="text1"/>
+          <w:lang w:val="el-GR"/>
+        </w:rPr>
+      </w:pPr>
+    </w:p>
+    <w:p>
+      <w:pPr>
+        <w:pStyle w:val="ListParagraph"/>
+        <w:numPr>
+          <w:ilvl w:val="0"/>
+          <w:numId w:val="89"/>
+        </w:numPr>
+        <w:spacing w:before="100" w:beforeAutospacing="1" w:after="100" w:afterAutospacing="1" w:line="276" w:lineRule="auto"/>
+        <w:rPr>
+          <w:color w:val="000000" w:themeColor="text1"/>
+          <w:lang w:val="el-GR"/>
+        </w:rPr>
+      </w:pPr>
+      <w:r>
+        <w:rPr>
+          <w:color w:val="000000" w:themeColor="text1"/>
+          <w:lang w:val="el-GR"/>
+        </w:rPr>
+        <w:t>Ο χρήστης</w:t>
+      </w:r>
+      <w:r>
+        <w:rPr>
+          <w:color w:val="000000" w:themeColor="text1"/>
+          <w:lang w:val="el-GR"/>
+        </w:rPr>
+        <w:t xml:space="preserve"> επιλέγει και</w:t>
+      </w:r>
+      <w:r>
+        <w:rPr>
+          <w:color w:val="000000" w:themeColor="text1"/>
+          <w:lang w:val="el-GR"/>
+        </w:rPr>
+        <w:t xml:space="preserve"> μεταφορτώνει κάθε </w:t>
+      </w:r>
+      <w:r>
+        <w:rPr>
+          <w:color w:val="000000" w:themeColor="text1"/>
+          <w:lang w:val="el-GR"/>
+        </w:rPr>
+        <w:t>έγγραφο</w:t>
+      </w:r>
+      <w:r>
+        <w:rPr>
+          <w:color w:val="000000" w:themeColor="text1"/>
+          <w:lang w:val="el-GR"/>
+        </w:rPr>
+        <w:t xml:space="preserve"> στη θέση που υποδεικνύεται από το σύστημα.</w:t>
+      </w:r>
+    </w:p>
+    <w:p>
+      <w:pPr>
+        <w:pStyle w:val="ListParagraph"/>
+        <w:spacing w:before="100" w:beforeAutospacing="1" w:after="100" w:afterAutospacing="1" w:line="276" w:lineRule="auto"/>
+        <w:rPr>
+          <w:color w:val="000000" w:themeColor="text1"/>
+          <w:lang w:val="el-GR"/>
+        </w:rPr>
+      </w:pPr>
+    </w:p>
+    <w:p>
+      <w:pPr>
+        <w:pStyle w:val="ListParagraph"/>
+        <w:numPr>
+          <w:ilvl w:val="0"/>
+          <w:numId w:val="89"/>
+        </w:numPr>
+        <w:spacing w:before="100" w:beforeAutospacing="1" w:after="100" w:afterAutospacing="1" w:line="276" w:lineRule="auto"/>
+        <w:rPr>
+          <w:color w:val="000000" w:themeColor="text1"/>
+          <w:lang w:val="el-GR"/>
+        </w:rPr>
+      </w:pPr>
+      <w:r>
+        <w:rPr>
+          <w:color w:val="000000" w:themeColor="text1"/>
+          <w:lang w:val="el-GR"/>
+        </w:rPr>
+        <w:t xml:space="preserve">Το σύστημα </w:t>
+      </w:r>
+      <w:r>
+        <w:rPr>
+          <w:color w:val="000000" w:themeColor="text1"/>
+          <w:lang w:val="el-GR"/>
+        </w:rPr>
+        <w:t>διαπιστώνει την μεταφόρτωση όλων των εγγράφων</w:t>
+      </w:r>
+      <w:r>
+        <w:rPr>
+          <w:color w:val="000000" w:themeColor="text1"/>
+          <w:lang w:val="el-GR"/>
+        </w:rPr>
+        <w:t xml:space="preserve"> και εκτελεί έλεγχο </w:t>
+      </w:r>
+      <w:r>
+        <w:rPr>
+          <w:color w:val="000000" w:themeColor="text1"/>
+          <w:lang w:val="el-GR"/>
+        </w:rPr>
+        <w:t xml:space="preserve">αποδεκτού </w:t>
+      </w:r>
+      <w:r>
+        <w:rPr>
+          <w:color w:val="000000" w:themeColor="text1"/>
+          <w:lang w:val="el-GR"/>
+        </w:rPr>
+        <w:t xml:space="preserve">τύπου και </w:t>
+      </w:r>
+      <w:r>
+        <w:rPr>
+          <w:color w:val="000000" w:themeColor="text1"/>
+          <w:lang w:val="el-GR"/>
+        </w:rPr>
+        <w:t xml:space="preserve">επιτρεπόμενου </w:t>
+      </w:r>
+      <w:r>
+        <w:rPr>
+          <w:color w:val="000000" w:themeColor="text1"/>
+          <w:lang w:val="el-GR"/>
+        </w:rPr>
+        <w:t>μεγέθους</w:t>
+      </w:r>
+      <w:r>
+        <w:rPr>
+          <w:color w:val="000000" w:themeColor="text1"/>
+          <w:lang w:val="el-GR"/>
+        </w:rPr>
+        <w:t>.</w:t>
+      </w:r>
+    </w:p>
+    <w:p>
+      <w:pPr>
+        <w:pStyle w:val="ListParagraph"/>
+        <w:spacing w:before="100" w:beforeAutospacing="1" w:after="100" w:afterAutospacing="1" w:line="276" w:lineRule="auto"/>
+        <w:rPr>
+          <w:color w:val="000000" w:themeColor="text1"/>
+          <w:lang w:val="el-GR"/>
+        </w:rPr>
+      </w:pPr>
+    </w:p>
+    <w:p>
+      <w:pPr>
+        <w:pStyle w:val="ListParagraph"/>
+        <w:numPr>
+          <w:ilvl w:val="0"/>
+          <w:numId w:val="89"/>
+        </w:numPr>
+        <w:spacing w:before="100" w:beforeAutospacing="1" w:after="100" w:afterAutospacing="1" w:line="276" w:lineRule="auto"/>
+        <w:rPr>
+          <w:color w:val="000000" w:themeColor="text1"/>
+          <w:lang w:val="el-GR"/>
+        </w:rPr>
+      </w:pPr>
+      <w:r>
+        <w:rPr>
+          <w:color w:val="000000" w:themeColor="text1"/>
+          <w:lang w:val="el-GR"/>
+        </w:rPr>
+        <w:t xml:space="preserve">Το σύστημα διαπιστώνει </w:t>
+      </w:r>
+      <w:r>
+        <w:rPr>
+          <w:color w:val="000000" w:themeColor="text1"/>
+          <w:lang w:val="el-GR"/>
+        </w:rPr>
+        <w:t>επαληθεύει την εγκυρότητα των εγγράφων</w:t>
+      </w:r>
+      <w:r>
+        <w:rPr>
+          <w:color w:val="000000" w:themeColor="text1"/>
+          <w:lang w:val="el-GR"/>
+        </w:rPr>
+        <w:t>.</w:t>
+      </w:r>
+    </w:p>
+    <w:p>
+      <w:pPr>
+        <w:pStyle w:val="ListParagraph"/>
+        <w:spacing w:before="100" w:beforeAutospacing="1" w:after="100" w:afterAutospacing="1" w:line="276" w:lineRule="auto"/>
+        <w:rPr>
+          <w:color w:val="000000" w:themeColor="text1"/>
+          <w:lang w:val="el-GR"/>
+        </w:rPr>
+      </w:pPr>
+    </w:p>
+    <w:p>
+      <w:pPr>
+        <w:pStyle w:val="ListParagraph"/>
+        <w:numPr>
+          <w:ilvl w:val="0"/>
+          <w:numId w:val="89"/>
+        </w:numPr>
+        <w:spacing w:before="100" w:beforeAutospacing="1" w:after="100" w:afterAutospacing="1" w:line="276" w:lineRule="auto"/>
+        <w:rPr>
+          <w:color w:val="000000" w:themeColor="text1"/>
+          <w:lang w:val="el-GR"/>
+        </w:rPr>
+      </w:pPr>
+      <w:r>
+        <w:rPr>
+          <w:color w:val="000000" w:themeColor="text1"/>
+          <w:lang w:val="el-GR"/>
+        </w:rPr>
+        <w:t>Το σύστημα επαληθεύει ότι τα αρχεία είναι υποβεβλημέν</w:t>
+      </w:r>
+      <w:r>
+        <w:rPr>
+          <w:color w:val="000000" w:themeColor="text1"/>
+          <w:lang w:val="el-GR"/>
+        </w:rPr>
+        <w:t>α στη σωστή σειρά.</w:t>
+      </w:r>
+    </w:p>
+    <w:p>
+      <w:pPr>
+        <w:pStyle w:val="ListParagraph"/>
+        <w:spacing w:before="100" w:beforeAutospacing="1" w:after="100" w:afterAutospacing="1" w:line="276" w:lineRule="auto"/>
+        <w:rPr>
+          <w:color w:val="000000" w:themeColor="text1"/>
+          <w:lang w:val="el-GR"/>
+        </w:rPr>
+      </w:pPr>
+    </w:p>
+    <w:p>
+      <w:pPr>
+        <w:pStyle w:val="ListParagraph"/>
+        <w:numPr>
+          <w:ilvl w:val="0"/>
+          <w:numId w:val="89"/>
+        </w:numPr>
+        <w:spacing w:before="100" w:beforeAutospacing="1" w:after="100" w:afterAutospacing="1" w:line="276" w:lineRule="auto"/>
+        <w:rPr>
+          <w:color w:val="000000" w:themeColor="text1"/>
+          <w:lang w:val="el-GR"/>
+        </w:rPr>
+      </w:pPr>
+      <w:r>
+        <w:rPr>
+          <w:color w:val="000000" w:themeColor="text1"/>
+          <w:lang w:val="el-GR"/>
+        </w:rPr>
+        <w:t xml:space="preserve">Το σύστημα </w:t>
+      </w:r>
+      <w:r>
+        <w:rPr>
+          <w:color w:val="000000" w:themeColor="text1"/>
+          <w:lang w:val="el-GR"/>
+        </w:rPr>
+        <w:t>προετοιμάζει</w:t>
+      </w:r>
+      <w:r>
+        <w:rPr>
+          <w:color w:val="000000" w:themeColor="text1"/>
+          <w:lang w:val="el-GR"/>
+        </w:rPr>
+        <w:t xml:space="preserve"> τα </w:t>
+      </w:r>
+      <w:r>
+        <w:rPr>
+          <w:color w:val="000000" w:themeColor="text1"/>
+          <w:lang w:val="el-GR"/>
+        </w:rPr>
+        <w:t xml:space="preserve">έγγραφα και </w:t>
+      </w:r>
+      <w:r>
+        <w:rPr>
+          <w:color w:val="000000" w:themeColor="text1"/>
+          <w:lang w:val="el-GR"/>
+        </w:rPr>
+        <w:t xml:space="preserve">αποστέλλει αίτημα σύνδεσης </w:t>
+      </w:r>
+      <w:r>
+        <w:rPr>
+          <w:color w:val="000000" w:themeColor="text1"/>
+          <w:lang w:val="el-GR"/>
+        </w:rPr>
+        <w:t>προς τον</w:t>
+      </w:r>
+      <w:r>
+        <w:rPr>
+          <w:color w:val="000000" w:themeColor="text1"/>
+          <w:lang w:val="el-GR"/>
+        </w:rPr>
+        <w:t xml:space="preserve"> εξωτερικό φορέα </w:t>
+      </w:r>
+      <w:r>
+        <w:rPr>
+          <w:color w:val="000000" w:themeColor="text1"/>
+          <w:lang w:val="el-GR"/>
+        </w:rPr>
+        <w:t xml:space="preserve">ψηφιακής </w:t>
+      </w:r>
+      <w:r>
+        <w:rPr>
+          <w:color w:val="000000" w:themeColor="text1"/>
+          <w:lang w:val="el-GR"/>
+        </w:rPr>
+        <w:t>ταυτοποίησης.</w:t>
+      </w:r>
+    </w:p>
+    <w:p>
+      <w:pPr>
+        <w:pStyle w:val="ListParagraph"/>
+        <w:spacing w:before="100" w:beforeAutospacing="1" w:after="100" w:afterAutospacing="1" w:line="276" w:lineRule="auto"/>
+        <w:rPr>
+          <w:color w:val="000000" w:themeColor="text1"/>
+          <w:lang w:val="el-GR"/>
+        </w:rPr>
+      </w:pPr>
+    </w:p>
+    <w:p>
+      <w:pPr>
+        <w:pStyle w:val="ListParagraph"/>
+        <w:numPr>
+          <w:ilvl w:val="0"/>
+          <w:numId w:val="89"/>
+        </w:numPr>
+        <w:spacing w:before="100" w:beforeAutospacing="1" w:after="100" w:afterAutospacing="1" w:line="276" w:lineRule="auto"/>
+        <w:rPr>
+          <w:color w:val="000000" w:themeColor="text1"/>
+          <w:lang w:val="el-GR"/>
+        </w:rPr>
+      </w:pPr>
+      <w:r>
+        <w:rPr>
+          <w:color w:val="000000" w:themeColor="text1"/>
+          <w:lang w:val="el-GR"/>
+        </w:rPr>
+        <w:t xml:space="preserve">Το σύστημα </w:t>
+      </w:r>
+      <w:r>
+        <w:rPr>
+          <w:color w:val="000000" w:themeColor="text1"/>
+          <w:lang w:val="el-GR"/>
+        </w:rPr>
+        <w:t>συνδέεται επιτυχώς με τον φορέα και αποστέλλει τα υποβεβλημένα αρχεία για έλεγχο</w:t>
+      </w:r>
+      <w:r>
+        <w:rPr>
+          <w:color w:val="000000" w:themeColor="text1"/>
+          <w:lang w:val="el-GR"/>
+        </w:rPr>
+        <w:t>.</w:t>
+      </w:r>
+    </w:p>
+    <w:p>
+      <w:pPr>
+        <w:pStyle w:val="ListParagraph"/>
+        <w:spacing w:before="100" w:beforeAutospacing="1" w:after="100" w:afterAutospacing="1" w:line="276" w:lineRule="auto"/>
+        <w:rPr>
+          <w:color w:val="000000" w:themeColor="text1"/>
+          <w:lang w:val="el-GR"/>
+        </w:rPr>
+      </w:pPr>
+    </w:p>
+    <w:p>
+      <w:pPr>
+        <w:pStyle w:val="ListParagraph"/>
+        <w:numPr>
+          <w:ilvl w:val="0"/>
+          <w:numId w:val="89"/>
+        </w:numPr>
+        <w:spacing w:before="100" w:beforeAutospacing="1" w:after="100" w:afterAutospacing="1" w:line="276" w:lineRule="auto"/>
+        <w:rPr>
+          <w:color w:val="000000" w:themeColor="text1"/>
+          <w:lang w:val="el-GR"/>
+        </w:rPr>
+      </w:pPr>
+      <w:r>
+        <w:rPr>
+          <w:color w:val="000000" w:themeColor="text1"/>
+          <w:lang w:val="el-GR"/>
+        </w:rPr>
+        <w:t xml:space="preserve">Το σύστημα λαμβάνει </w:t>
+      </w:r>
+      <w:r>
+        <w:rPr>
+          <w:color w:val="000000" w:themeColor="text1"/>
+          <w:lang w:val="el-GR"/>
+        </w:rPr>
+        <w:t xml:space="preserve">από τον φορέα </w:t>
+      </w:r>
+      <w:r>
+        <w:rPr>
+          <w:color w:val="000000" w:themeColor="text1"/>
+          <w:lang w:val="el-GR"/>
+        </w:rPr>
+        <w:t xml:space="preserve">ενημέρωση </w:t>
+      </w:r>
+      <w:r>
+        <w:rPr>
+          <w:color w:val="000000" w:themeColor="text1"/>
+          <w:lang w:val="el-GR"/>
+        </w:rPr>
+        <w:t>επιτυχημένης</w:t>
+      </w:r>
+      <w:r>
+        <w:rPr>
+          <w:color w:val="000000" w:themeColor="text1"/>
+          <w:lang w:val="el-GR"/>
+        </w:rPr>
+        <w:t xml:space="preserve"> </w:t>
+      </w:r>
+      <w:r>
+        <w:rPr>
+          <w:color w:val="000000" w:themeColor="text1"/>
+          <w:lang w:val="el-GR"/>
+        </w:rPr>
+        <w:t>αποδοχής</w:t>
+      </w:r>
+      <w:r>
+        <w:rPr>
+          <w:color w:val="000000" w:themeColor="text1"/>
+          <w:lang w:val="el-GR"/>
+        </w:rPr>
+        <w:t xml:space="preserve"> </w:t>
+      </w:r>
+      <w:r>
+        <w:rPr>
+          <w:color w:val="000000" w:themeColor="text1"/>
+          <w:lang w:val="el-GR"/>
+        </w:rPr>
+        <w:t xml:space="preserve">των </w:t>
+      </w:r>
+      <w:r>
+        <w:rPr>
+          <w:color w:val="000000" w:themeColor="text1"/>
+          <w:lang w:val="el-GR"/>
+        </w:rPr>
+        <w:t>εγγράφων</w:t>
+      </w:r>
+      <w:r>
+        <w:rPr>
+          <w:color w:val="000000" w:themeColor="text1"/>
+          <w:lang w:val="el-GR"/>
+        </w:rPr>
+        <w:t xml:space="preserve"> </w:t>
+      </w:r>
+      <w:r>
+        <w:rPr>
+          <w:color w:val="000000" w:themeColor="text1"/>
+          <w:lang w:val="el-GR"/>
+        </w:rPr>
+        <w:t>ταυτοποίησης</w:t>
+      </w:r>
+      <w:r>
+        <w:rPr>
+          <w:color w:val="000000" w:themeColor="text1"/>
+          <w:lang w:val="el-GR"/>
+        </w:rPr>
+        <w:t>.</w:t>
+      </w:r>
+    </w:p>
+    <w:p>
+      <w:pPr>
+        <w:pStyle w:val="ListParagraph"/>
+        <w:spacing w:before="100" w:beforeAutospacing="1" w:after="100" w:afterAutospacing="1" w:line="276" w:lineRule="auto"/>
+        <w:rPr>
+          <w:color w:val="000000" w:themeColor="text1"/>
+          <w:lang w:val="el-GR"/>
+        </w:rPr>
+      </w:pPr>
+    </w:p>
+    <w:p>
+      <w:pPr>
+        <w:pStyle w:val="ListParagraph"/>
+        <w:numPr>
+          <w:ilvl w:val="0"/>
+          <w:numId w:val="89"/>
+        </w:numPr>
+        <w:spacing w:before="100" w:beforeAutospacing="1" w:after="100" w:afterAutospacing="1" w:line="276" w:lineRule="auto"/>
+        <w:rPr>
+          <w:color w:val="000000" w:themeColor="text1"/>
+          <w:lang w:val="el-GR"/>
+        </w:rPr>
+      </w:pPr>
+      <w:r>
+        <w:rPr>
+          <w:color w:val="000000" w:themeColor="text1"/>
+          <w:lang w:val="el-GR"/>
+        </w:rPr>
+        <w:t xml:space="preserve">Το σύστημα </w:t>
+      </w:r>
+      <w:r>
+        <w:rPr>
+          <w:color w:val="000000" w:themeColor="text1"/>
+          <w:lang w:val="el-GR"/>
+        </w:rPr>
+        <w:t xml:space="preserve">λαμβάνει ειδοποίηση </w:t>
+      </w:r>
+      <w:r>
+        <w:rPr>
+          <w:color w:val="000000" w:themeColor="text1"/>
+          <w:lang w:val="el-GR"/>
+        </w:rPr>
+        <w:t>επιτυχ</w:t>
+      </w:r>
+      <w:r>
+        <w:rPr>
+          <w:color w:val="000000" w:themeColor="text1"/>
+          <w:lang w:val="el-GR"/>
+        </w:rPr>
+        <w:t>ούς</w:t>
+      </w:r>
+      <w:r>
+        <w:rPr>
+          <w:color w:val="000000" w:themeColor="text1"/>
+          <w:lang w:val="el-GR"/>
+        </w:rPr>
+        <w:t xml:space="preserve"> </w:t>
+      </w:r>
+      <w:r>
+        <w:rPr>
+          <w:color w:val="000000" w:themeColor="text1"/>
+          <w:lang w:val="el-GR"/>
+        </w:rPr>
+        <w:t xml:space="preserve">αντιστοίχισης </w:t>
+      </w:r>
+      <w:r>
+        <w:rPr>
+          <w:color w:val="000000" w:themeColor="text1"/>
+          <w:lang w:val="el-GR"/>
+        </w:rPr>
+        <w:t xml:space="preserve">Φορολογικού </w:t>
+      </w:r>
+      <w:r>
+        <w:rPr>
+          <w:color w:val="000000" w:themeColor="text1"/>
+          <w:lang w:val="el-GR"/>
+        </w:rPr>
+        <w:t xml:space="preserve"> </w:t>
+      </w:r>
+      <w:r>
+        <w:rPr>
+          <w:color w:val="000000" w:themeColor="text1"/>
+          <w:lang w:val="el-GR"/>
+        </w:rPr>
+        <w:t>Αριθμού</w:t>
+      </w:r>
+      <w:r>
+        <w:rPr>
+          <w:color w:val="000000" w:themeColor="text1"/>
+          <w:lang w:val="el-GR"/>
+        </w:rPr>
+        <w:t>.</w:t>
+      </w:r>
+    </w:p>
+    <w:p>
+      <w:pPr>
+        <w:pStyle w:val="ListParagraph"/>
+        <w:spacing w:before="100" w:beforeAutospacing="1" w:after="100" w:afterAutospacing="1" w:line="276" w:lineRule="auto"/>
+        <w:rPr>
+          <w:color w:val="000000" w:themeColor="text1"/>
+          <w:lang w:val="el-GR"/>
+        </w:rPr>
+      </w:pPr>
+    </w:p>
+    <w:p>
+      <w:pPr>
+        <w:pStyle w:val="ListParagraph"/>
+        <w:numPr>
+          <w:ilvl w:val="0"/>
+          <w:numId w:val="89"/>
+        </w:numPr>
+        <w:spacing w:before="100" w:beforeAutospacing="1" w:after="100" w:afterAutospacing="1" w:line="276" w:lineRule="auto"/>
+        <w:rPr>
+          <w:color w:val="000000" w:themeColor="text1"/>
+          <w:lang w:val="el-GR"/>
+        </w:rPr>
+      </w:pPr>
+      <w:r>
+        <w:rPr>
+          <w:color w:val="000000" w:themeColor="text1"/>
+          <w:lang w:val="el-GR"/>
+        </w:rPr>
+        <w:t xml:space="preserve">Το σύστημα </w:t>
+      </w:r>
+      <w:r>
+        <w:rPr>
+          <w:color w:val="000000" w:themeColor="text1"/>
+          <w:lang w:val="el-GR"/>
+        </w:rPr>
+        <w:t xml:space="preserve">λαμβάνει ειδοποίηση επιτυχούς </w:t>
+      </w:r>
+      <w:r>
+        <w:rPr>
+          <w:color w:val="000000" w:themeColor="text1"/>
+          <w:lang w:val="el-GR"/>
+        </w:rPr>
+        <w:t>ταυτοποίηση</w:t>
+      </w:r>
+      <w:r>
+        <w:rPr>
+          <w:color w:val="000000" w:themeColor="text1"/>
+          <w:lang w:val="el-GR"/>
+        </w:rPr>
         <w:t>ς</w:t>
       </w:r>
       <w:r>
@@ -23875,7 +24808,7 @@
           <w:color w:val="000000" w:themeColor="text1"/>
           <w:lang w:val="el-GR"/>
         </w:rPr>
-        <w:t>, φορολογικό αριθμό, αποδεικτικό εισοδήματος.</w:t>
+        <w:t xml:space="preserve"> δελτίου ταυτότητας.</w:t>
       </w:r>
     </w:p>
     <w:p>
@@ -23906,7 +24839,49 @@
           <w:color w:val="000000" w:themeColor="text1"/>
           <w:lang w:val="el-GR"/>
         </w:rPr>
-        <w:t>Το σύστημα ζητά πρόσβαση στα αρχεία της συσκευής του χρήστη.</w:t>
+        <w:t xml:space="preserve">Το σύστημα </w:t>
+      </w:r>
+      <w:r>
+        <w:rPr>
+          <w:color w:val="000000" w:themeColor="text1"/>
+          <w:lang w:val="el-GR"/>
+        </w:rPr>
+        <w:t xml:space="preserve">λαμβάνει απάντηση επιτυχημένης </w:t>
+      </w:r>
+      <w:r>
+        <w:rPr>
+          <w:color w:val="000000" w:themeColor="text1"/>
+          <w:lang w:val="el-GR"/>
+        </w:rPr>
+        <w:t>επαλήθευσης</w:t>
+      </w:r>
+      <w:r>
+        <w:rPr>
+          <w:color w:val="000000" w:themeColor="text1"/>
+          <w:lang w:val="el-GR"/>
+        </w:rPr>
+        <w:t xml:space="preserve"> </w:t>
+      </w:r>
+      <w:r>
+        <w:rPr>
+          <w:color w:val="000000" w:themeColor="text1"/>
+          <w:lang w:val="el-GR"/>
+        </w:rPr>
+        <w:t xml:space="preserve">του </w:t>
+      </w:r>
+      <w:r>
+        <w:rPr>
+          <w:color w:val="000000" w:themeColor="text1"/>
+          <w:lang w:val="el-GR"/>
+        </w:rPr>
+        <w:t>αποδεικτικού</w:t>
+      </w:r>
+      <w:r>
+        <w:rPr>
+          <w:color w:val="000000" w:themeColor="text1"/>
+          <w:lang w:val="el-GR"/>
+        </w:rPr>
+        <w:t xml:space="preserve"> εισοδήματος.</w:t>
       </w:r>
     </w:p>
     <w:p>
@@ -23937,7 +24912,28 @@
           <w:color w:val="000000" w:themeColor="text1"/>
           <w:lang w:val="el-GR"/>
         </w:rPr>
-        <w:t>Ο χρήστης παραχωρεί άδεια πρόσβασης.</w:t>
+        <w:t xml:space="preserve">Το σύστημα λαμβάνει </w:t>
+      </w:r>
+      <w:r>
+        <w:rPr>
+          <w:color w:val="000000" w:themeColor="text1"/>
+          <w:lang w:val="el-GR"/>
+        </w:rPr>
+        <w:t xml:space="preserve">τελική επιβεβαίωση </w:t>
+      </w:r>
+      <w:r>
+        <w:rPr>
+          <w:color w:val="000000" w:themeColor="text1"/>
+          <w:lang w:val="el-GR"/>
+        </w:rPr>
+        <w:t xml:space="preserve">από τον φορέα </w:t>
+      </w:r>
+      <w:r>
+        <w:rPr>
+          <w:color w:val="000000" w:themeColor="text1"/>
+          <w:lang w:val="el-GR"/>
+        </w:rPr>
+        <w:t>ότι η συνολική ταυτοποίηση ολοκληρώθηκε επιτυχώς.</w:t>
       </w:r>
     </w:p>
     <w:p>
@@ -23968,958 +24964,145 @@
           <w:color w:val="000000" w:themeColor="text1"/>
           <w:lang w:val="el-GR"/>
         </w:rPr>
-        <w:t>Το σύστημα ανακτά πρόσβαση και προτρέπει τον χρήστη</w:t>
+        <w:t xml:space="preserve">Το σύστημα ενημερώνει την προσωρινή εγγραφή ενοικίασης </w:t>
       </w:r>
       <w:r>
         <w:rPr>
           <w:color w:val="000000" w:themeColor="text1"/>
           <w:lang w:val="el-GR"/>
         </w:rPr>
-        <w:t xml:space="preserve"> με σχετικό μήνυμα</w:t>
-      </w:r>
-      <w:r>
+        <w:t>με την αποδοχή από τον χρήστη και την υποβολή των εγγράφων.</w:t>
+      </w:r>
+    </w:p>
+    <w:p>
+      <w:pPr>
+        <w:pStyle w:val="ListParagraph"/>
+        <w:spacing w:before="100" w:beforeAutospacing="1" w:after="100" w:afterAutospacing="1" w:line="276" w:lineRule="auto"/>
         <w:rPr>
           <w:color w:val="000000" w:themeColor="text1"/>
           <w:lang w:val="el-GR"/>
         </w:rPr>
-        <w:t xml:space="preserve"> </w:t>
-      </w:r>
-      <w:r>
+      </w:pPr>
+    </w:p>
+    <w:p>
+      <w:pPr>
+        <w:pStyle w:val="ListParagraph"/>
+        <w:numPr>
+          <w:ilvl w:val="0"/>
+          <w:numId w:val="89"/>
+        </w:numPr>
+        <w:spacing w:before="100" w:beforeAutospacing="1" w:after="100" w:afterAutospacing="1" w:line="276" w:lineRule="auto"/>
         <w:rPr>
           <w:color w:val="000000" w:themeColor="text1"/>
           <w:lang w:val="el-GR"/>
         </w:rPr>
-        <w:t>στην</w:t>
-      </w:r>
+      </w:pPr>
       <w:r>
         <w:rPr>
           <w:color w:val="000000" w:themeColor="text1"/>
           <w:lang w:val="el-GR"/>
         </w:rPr>
-        <w:t xml:space="preserve"> </w:t>
-      </w:r>
-      <w:r>
+        <w:t>Το σύστημα καταχωρεί στη βάση δεδομένων με την μορφή ειδοποίησης την αποδοχή ενοικίασης από τον υποψήφιο ενοικιαστή.</w:t>
+      </w:r>
+    </w:p>
+    <w:p>
+      <w:pPr>
+        <w:pStyle w:val="ListParagraph"/>
+        <w:spacing w:before="100" w:beforeAutospacing="1" w:after="100" w:afterAutospacing="1" w:line="276" w:lineRule="auto"/>
         <w:rPr>
           <w:color w:val="000000" w:themeColor="text1"/>
           <w:lang w:val="el-GR"/>
         </w:rPr>
-        <w:t>επιλογή των απαιτούμενων αρχείων</w:t>
-      </w:r>
-      <w:r>
+      </w:pPr>
+    </w:p>
+    <w:p>
+      <w:pPr>
+        <w:spacing w:before="100" w:beforeAutospacing="1" w:after="100" w:afterAutospacing="1" w:line="480" w:lineRule="auto"/>
         <w:rPr>
           <w:color w:val="000000" w:themeColor="text1"/>
           <w:lang w:val="el-GR"/>
         </w:rPr>
-        <w:t>.</w:t>
-      </w:r>
-    </w:p>
-    <w:p>
-      <w:pPr>
-        <w:pStyle w:val="ListParagraph"/>
+      </w:pPr>
+    </w:p>
+    <w:p>
+      <w:pPr>
         <w:spacing w:before="100" w:beforeAutospacing="1" w:after="100" w:afterAutospacing="1" w:line="276" w:lineRule="auto"/>
         <w:rPr>
+          <w:b/>
+          <w:bCs/>
           <w:color w:val="000000" w:themeColor="text1"/>
           <w:lang w:val="el-GR"/>
         </w:rPr>
       </w:pPr>
-    </w:p>
-    <w:p>
-      <w:pPr>
-        <w:pStyle w:val="ListParagraph"/>
-        <w:numPr>
-          <w:ilvl w:val="0"/>
-          <w:numId w:val="89"/>
-        </w:numPr>
-        <w:spacing w:before="100" w:beforeAutospacing="1" w:after="100" w:afterAutospacing="1" w:line="276" w:lineRule="auto"/>
-        <w:rPr>
+      <w:r>
+        <w:rPr>
+          <w:b/>
+          <w:bCs/>
           <w:color w:val="000000" w:themeColor="text1"/>
           <w:lang w:val="el-GR"/>
         </w:rPr>
-      </w:pPr>
-      <w:r>
-        <w:rPr>
+        <w:lastRenderedPageBreak/>
+        <w:t>Εναλλακτική Ροή 1 : Δεν υπάρχουν αιτήματα ενοικίασης</w:t>
+      </w:r>
+      <w:r>
+        <w:rPr>
+          <w:b/>
+          <w:bCs/>
           <w:color w:val="000000" w:themeColor="text1"/>
           <w:lang w:val="el-GR"/>
         </w:rPr>
-        <w:t>Ο χρήστης</w:t>
-      </w:r>
-      <w:r>
+        <w:t xml:space="preserve"> (Βήμα 2)</w:t>
+      </w:r>
+    </w:p>
+    <w:p>
+      <w:pPr>
+        <w:pStyle w:val="ListParagraph"/>
+        <w:numPr>
+          <w:ilvl w:val="0"/>
+          <w:numId w:val="91"/>
+        </w:numPr>
+        <w:spacing w:before="100" w:beforeAutospacing="1" w:after="100" w:afterAutospacing="1" w:line="240" w:lineRule="auto"/>
         <w:rPr>
           <w:color w:val="000000" w:themeColor="text1"/>
           <w:lang w:val="el-GR"/>
         </w:rPr>
-        <w:t xml:space="preserve"> επιλέγει και</w:t>
-      </w:r>
+      </w:pPr>
       <w:r>
         <w:rPr>
           <w:color w:val="000000" w:themeColor="text1"/>
           <w:lang w:val="el-GR"/>
         </w:rPr>
-        <w:t xml:space="preserve"> μεταφορτώνει κάθε </w:t>
-      </w:r>
-      <w:r>
+        <w:t>Το σύστημα διαπιστώνει ότι δεν υπάρχουν εκκρεμή αιτήματα ενοικίασης για τον χρήστη.</w:t>
+      </w:r>
+    </w:p>
+    <w:p>
+      <w:pPr>
+        <w:pStyle w:val="ListParagraph"/>
+        <w:spacing w:before="100" w:beforeAutospacing="1" w:after="100" w:afterAutospacing="1" w:line="240" w:lineRule="auto"/>
         <w:rPr>
           <w:color w:val="000000" w:themeColor="text1"/>
           <w:lang w:val="el-GR"/>
         </w:rPr>
-        <w:t>έγγραφο</w:t>
-      </w:r>
-      <w:r>
+      </w:pPr>
+    </w:p>
+    <w:p>
+      <w:pPr>
+        <w:pStyle w:val="ListParagraph"/>
+        <w:numPr>
+          <w:ilvl w:val="0"/>
+          <w:numId w:val="91"/>
+        </w:numPr>
+        <w:spacing w:before="100" w:beforeAutospacing="1" w:after="100" w:afterAutospacing="1" w:line="240" w:lineRule="auto"/>
         <w:rPr>
           <w:color w:val="000000" w:themeColor="text1"/>
           <w:lang w:val="el-GR"/>
         </w:rPr>
-        <w:t xml:space="preserve"> στη θέση που υποδεικνύεται από το σύστημα.</w:t>
-      </w:r>
-    </w:p>
-    <w:p>
-      <w:pPr>
-        <w:pStyle w:val="ListParagraph"/>
-        <w:spacing w:before="100" w:beforeAutospacing="1" w:after="100" w:afterAutospacing="1" w:line="276" w:lineRule="auto"/>
+      </w:pPr>
+      <w:r>
         <w:rPr>
           <w:color w:val="000000" w:themeColor="text1"/>
           <w:lang w:val="el-GR"/>
         </w:rPr>
-      </w:pPr>
-    </w:p>
-    <w:p>
-      <w:pPr>
-        <w:pStyle w:val="ListParagraph"/>
-        <w:numPr>
-          <w:ilvl w:val="0"/>
-          <w:numId w:val="89"/>
-        </w:numPr>
-        <w:spacing w:before="100" w:beforeAutospacing="1" w:after="100" w:afterAutospacing="1" w:line="276" w:lineRule="auto"/>
-        <w:rPr>
-          <w:color w:val="000000" w:themeColor="text1"/>
-          <w:lang w:val="el-GR"/>
-        </w:rPr>
-      </w:pPr>
-      <w:r>
-        <w:rPr>
-          <w:color w:val="000000" w:themeColor="text1"/>
-          <w:lang w:val="el-GR"/>
-        </w:rPr>
-        <w:t xml:space="preserve">Το σύστημα </w:t>
-      </w:r>
-      <w:r>
-        <w:rPr>
-          <w:color w:val="000000" w:themeColor="text1"/>
-          <w:lang w:val="el-GR"/>
-        </w:rPr>
-        <w:t>διαπιστώνει την μεταφόρτωση όλων των εγγράφων</w:t>
-      </w:r>
-      <w:r>
-        <w:rPr>
-          <w:color w:val="000000" w:themeColor="text1"/>
-          <w:lang w:val="el-GR"/>
-        </w:rPr>
-        <w:t xml:space="preserve"> και εκτελεί έλεγχο </w:t>
-      </w:r>
-      <w:r>
-        <w:rPr>
-          <w:color w:val="000000" w:themeColor="text1"/>
-          <w:lang w:val="el-GR"/>
-        </w:rPr>
-        <w:t xml:space="preserve">αποδεκτού </w:t>
-      </w:r>
-      <w:r>
-        <w:rPr>
-          <w:color w:val="000000" w:themeColor="text1"/>
-          <w:lang w:val="el-GR"/>
-        </w:rPr>
-        <w:t xml:space="preserve">τύπου και </w:t>
-      </w:r>
-      <w:r>
-        <w:rPr>
-          <w:color w:val="000000" w:themeColor="text1"/>
-          <w:lang w:val="el-GR"/>
-        </w:rPr>
-        <w:t xml:space="preserve">επιτρεπόμενου </w:t>
-      </w:r>
-      <w:r>
-        <w:rPr>
-          <w:color w:val="000000" w:themeColor="text1"/>
-          <w:lang w:val="el-GR"/>
-        </w:rPr>
-        <w:t>μεγέθους</w:t>
-      </w:r>
-      <w:r>
-        <w:rPr>
-          <w:color w:val="000000" w:themeColor="text1"/>
-          <w:lang w:val="el-GR"/>
-        </w:rPr>
-        <w:t>.</w:t>
-      </w:r>
-    </w:p>
-    <w:p>
-      <w:pPr>
-        <w:pStyle w:val="ListParagraph"/>
-        <w:spacing w:before="100" w:beforeAutospacing="1" w:after="100" w:afterAutospacing="1" w:line="276" w:lineRule="auto"/>
-        <w:rPr>
-          <w:color w:val="000000" w:themeColor="text1"/>
-          <w:lang w:val="el-GR"/>
-        </w:rPr>
-      </w:pPr>
-    </w:p>
-    <w:p>
-      <w:pPr>
-        <w:pStyle w:val="ListParagraph"/>
-        <w:numPr>
-          <w:ilvl w:val="0"/>
-          <w:numId w:val="89"/>
-        </w:numPr>
-        <w:spacing w:before="100" w:beforeAutospacing="1" w:after="100" w:afterAutospacing="1" w:line="276" w:lineRule="auto"/>
-        <w:rPr>
-          <w:color w:val="000000" w:themeColor="text1"/>
-          <w:lang w:val="el-GR"/>
-        </w:rPr>
-      </w:pPr>
-      <w:r>
-        <w:rPr>
-          <w:color w:val="000000" w:themeColor="text1"/>
-          <w:lang w:val="el-GR"/>
-        </w:rPr>
-        <w:t xml:space="preserve">Το σύστημα διαπιστώνει </w:t>
-      </w:r>
-      <w:r>
-        <w:rPr>
-          <w:color w:val="000000" w:themeColor="text1"/>
-          <w:lang w:val="el-GR"/>
-        </w:rPr>
-        <w:t>επαληθεύει την εγκυρότητα των εγγράφων</w:t>
-      </w:r>
-      <w:r>
-        <w:rPr>
-          <w:color w:val="000000" w:themeColor="text1"/>
-          <w:lang w:val="el-GR"/>
-        </w:rPr>
-        <w:t>.</w:t>
-      </w:r>
-    </w:p>
-    <w:p>
-      <w:pPr>
-        <w:pStyle w:val="ListParagraph"/>
-        <w:spacing w:before="100" w:beforeAutospacing="1" w:after="100" w:afterAutospacing="1" w:line="276" w:lineRule="auto"/>
-        <w:rPr>
-          <w:color w:val="000000" w:themeColor="text1"/>
-          <w:lang w:val="el-GR"/>
-        </w:rPr>
-      </w:pPr>
-    </w:p>
-    <w:p>
-      <w:pPr>
-        <w:pStyle w:val="ListParagraph"/>
-        <w:numPr>
-          <w:ilvl w:val="0"/>
-          <w:numId w:val="89"/>
-        </w:numPr>
-        <w:spacing w:before="100" w:beforeAutospacing="1" w:after="100" w:afterAutospacing="1" w:line="276" w:lineRule="auto"/>
-        <w:rPr>
-          <w:color w:val="000000" w:themeColor="text1"/>
-          <w:lang w:val="el-GR"/>
-        </w:rPr>
-      </w:pPr>
-      <w:r>
-        <w:rPr>
-          <w:color w:val="000000" w:themeColor="text1"/>
-          <w:lang w:val="el-GR"/>
-        </w:rPr>
-        <w:t>Το σύστημα επαληθεύει ότι τα αρχεία είναι υποβεβλημέν</w:t>
-      </w:r>
-      <w:r>
-        <w:rPr>
-          <w:color w:val="000000" w:themeColor="text1"/>
-          <w:lang w:val="el-GR"/>
-        </w:rPr>
-        <w:t>α στη σωστή σειρά.</w:t>
-      </w:r>
-    </w:p>
-    <w:p>
-      <w:pPr>
-        <w:pStyle w:val="ListParagraph"/>
-        <w:spacing w:before="100" w:beforeAutospacing="1" w:after="100" w:afterAutospacing="1" w:line="276" w:lineRule="auto"/>
-        <w:rPr>
-          <w:color w:val="000000" w:themeColor="text1"/>
-          <w:lang w:val="el-GR"/>
-        </w:rPr>
-      </w:pPr>
-    </w:p>
-    <w:p>
-      <w:pPr>
-        <w:pStyle w:val="ListParagraph"/>
-        <w:numPr>
-          <w:ilvl w:val="0"/>
-          <w:numId w:val="89"/>
-        </w:numPr>
-        <w:spacing w:before="100" w:beforeAutospacing="1" w:after="100" w:afterAutospacing="1" w:line="276" w:lineRule="auto"/>
-        <w:rPr>
-          <w:color w:val="000000" w:themeColor="text1"/>
-          <w:lang w:val="el-GR"/>
-        </w:rPr>
-      </w:pPr>
-      <w:r>
-        <w:rPr>
-          <w:color w:val="000000" w:themeColor="text1"/>
-          <w:lang w:val="el-GR"/>
-        </w:rPr>
-        <w:t xml:space="preserve">Το σύστημα </w:t>
-      </w:r>
-      <w:r>
-        <w:rPr>
-          <w:color w:val="000000" w:themeColor="text1"/>
-          <w:lang w:val="el-GR"/>
-        </w:rPr>
-        <w:t>προετοιμάζει</w:t>
-      </w:r>
-      <w:r>
-        <w:rPr>
-          <w:color w:val="000000" w:themeColor="text1"/>
-          <w:lang w:val="el-GR"/>
-        </w:rPr>
-        <w:t xml:space="preserve"> τα </w:t>
-      </w:r>
-      <w:r>
-        <w:rPr>
-          <w:color w:val="000000" w:themeColor="text1"/>
-          <w:lang w:val="el-GR"/>
-        </w:rPr>
-        <w:t xml:space="preserve">έγγραφα και </w:t>
-      </w:r>
-      <w:r>
-        <w:rPr>
-          <w:color w:val="000000" w:themeColor="text1"/>
-          <w:lang w:val="el-GR"/>
-        </w:rPr>
-        <w:t xml:space="preserve">αποστέλλει αίτημα σύνδεσης </w:t>
-      </w:r>
-      <w:r>
-        <w:rPr>
-          <w:color w:val="000000" w:themeColor="text1"/>
-          <w:lang w:val="el-GR"/>
-        </w:rPr>
-        <w:t>προς τον</w:t>
-      </w:r>
-      <w:r>
-        <w:rPr>
-          <w:color w:val="000000" w:themeColor="text1"/>
-          <w:lang w:val="el-GR"/>
-        </w:rPr>
-        <w:t xml:space="preserve"> εξωτερικό φορέα </w:t>
-      </w:r>
-      <w:r>
-        <w:rPr>
-          <w:color w:val="000000" w:themeColor="text1"/>
-          <w:lang w:val="el-GR"/>
-        </w:rPr>
-        <w:t xml:space="preserve">ψηφιακής </w:t>
-      </w:r>
-      <w:r>
-        <w:rPr>
-          <w:color w:val="000000" w:themeColor="text1"/>
-          <w:lang w:val="el-GR"/>
-        </w:rPr>
-        <w:t>ταυτοποίησης.</w:t>
-      </w:r>
-    </w:p>
-    <w:p>
-      <w:pPr>
-        <w:pStyle w:val="ListParagraph"/>
-        <w:spacing w:before="100" w:beforeAutospacing="1" w:after="100" w:afterAutospacing="1" w:line="276" w:lineRule="auto"/>
-        <w:rPr>
-          <w:color w:val="000000" w:themeColor="text1"/>
-          <w:lang w:val="el-GR"/>
-        </w:rPr>
-      </w:pPr>
-    </w:p>
-    <w:p>
-      <w:pPr>
-        <w:pStyle w:val="ListParagraph"/>
-        <w:numPr>
-          <w:ilvl w:val="0"/>
-          <w:numId w:val="89"/>
-        </w:numPr>
-        <w:spacing w:before="100" w:beforeAutospacing="1" w:after="100" w:afterAutospacing="1" w:line="276" w:lineRule="auto"/>
-        <w:rPr>
-          <w:color w:val="000000" w:themeColor="text1"/>
-          <w:lang w:val="el-GR"/>
-        </w:rPr>
-      </w:pPr>
-      <w:r>
-        <w:rPr>
-          <w:color w:val="000000" w:themeColor="text1"/>
-          <w:lang w:val="el-GR"/>
-        </w:rPr>
-        <w:t xml:space="preserve">Το σύστημα </w:t>
-      </w:r>
-      <w:r>
-        <w:rPr>
-          <w:color w:val="000000" w:themeColor="text1"/>
-          <w:lang w:val="el-GR"/>
-        </w:rPr>
-        <w:t>συνδέεται επιτυχώς με τον φορέα και αποστέλλει τα υποβεβλημένα αρχεία για έλεγχο</w:t>
-      </w:r>
-      <w:r>
-        <w:rPr>
-          <w:color w:val="000000" w:themeColor="text1"/>
-          <w:lang w:val="el-GR"/>
-        </w:rPr>
-        <w:t>.</w:t>
-      </w:r>
-    </w:p>
-    <w:p>
-      <w:pPr>
-        <w:pStyle w:val="ListParagraph"/>
-        <w:spacing w:before="100" w:beforeAutospacing="1" w:after="100" w:afterAutospacing="1" w:line="276" w:lineRule="auto"/>
-        <w:rPr>
-          <w:color w:val="000000" w:themeColor="text1"/>
-          <w:lang w:val="el-GR"/>
-        </w:rPr>
-      </w:pPr>
-    </w:p>
-    <w:p>
-      <w:pPr>
-        <w:pStyle w:val="ListParagraph"/>
-        <w:numPr>
-          <w:ilvl w:val="0"/>
-          <w:numId w:val="89"/>
-        </w:numPr>
-        <w:spacing w:before="100" w:beforeAutospacing="1" w:after="100" w:afterAutospacing="1" w:line="276" w:lineRule="auto"/>
-        <w:rPr>
-          <w:color w:val="000000" w:themeColor="text1"/>
-          <w:lang w:val="el-GR"/>
-        </w:rPr>
-      </w:pPr>
-      <w:r>
-        <w:rPr>
-          <w:color w:val="000000" w:themeColor="text1"/>
-          <w:lang w:val="el-GR"/>
-        </w:rPr>
-        <w:t xml:space="preserve">Το σύστημα λαμβάνει </w:t>
-      </w:r>
-      <w:r>
-        <w:rPr>
-          <w:color w:val="000000" w:themeColor="text1"/>
-          <w:lang w:val="el-GR"/>
-        </w:rPr>
-        <w:t xml:space="preserve">από τον φορέα </w:t>
-      </w:r>
-      <w:r>
-        <w:rPr>
-          <w:color w:val="000000" w:themeColor="text1"/>
-          <w:lang w:val="el-GR"/>
-        </w:rPr>
-        <w:t xml:space="preserve">ενημέρωση </w:t>
-      </w:r>
-      <w:r>
-        <w:rPr>
-          <w:color w:val="000000" w:themeColor="text1"/>
-          <w:lang w:val="el-GR"/>
-        </w:rPr>
-        <w:t>επιτυχημένης</w:t>
-      </w:r>
-      <w:r>
-        <w:rPr>
-          <w:color w:val="000000" w:themeColor="text1"/>
-          <w:lang w:val="el-GR"/>
-        </w:rPr>
-        <w:t xml:space="preserve"> </w:t>
-      </w:r>
-      <w:r>
-        <w:rPr>
-          <w:color w:val="000000" w:themeColor="text1"/>
-          <w:lang w:val="el-GR"/>
-        </w:rPr>
-        <w:t>αποδοχής</w:t>
-      </w:r>
-      <w:r>
-        <w:rPr>
-          <w:color w:val="000000" w:themeColor="text1"/>
-          <w:lang w:val="el-GR"/>
-        </w:rPr>
-        <w:t xml:space="preserve"> </w:t>
-      </w:r>
-      <w:r>
-        <w:rPr>
-          <w:color w:val="000000" w:themeColor="text1"/>
-          <w:lang w:val="el-GR"/>
-        </w:rPr>
-        <w:t xml:space="preserve">των </w:t>
-      </w:r>
-      <w:r>
-        <w:rPr>
-          <w:color w:val="000000" w:themeColor="text1"/>
-          <w:lang w:val="el-GR"/>
-        </w:rPr>
-        <w:t>εγγράφων</w:t>
-      </w:r>
-      <w:r>
-        <w:rPr>
-          <w:color w:val="000000" w:themeColor="text1"/>
-          <w:lang w:val="el-GR"/>
-        </w:rPr>
-        <w:t xml:space="preserve"> </w:t>
-      </w:r>
-      <w:r>
-        <w:rPr>
-          <w:color w:val="000000" w:themeColor="text1"/>
-          <w:lang w:val="el-GR"/>
-        </w:rPr>
-        <w:t>ταυτοποίησης</w:t>
-      </w:r>
-      <w:r>
-        <w:rPr>
-          <w:color w:val="000000" w:themeColor="text1"/>
-          <w:lang w:val="el-GR"/>
-        </w:rPr>
-        <w:t>.</w:t>
-      </w:r>
-    </w:p>
-    <w:p>
-      <w:pPr>
-        <w:pStyle w:val="ListParagraph"/>
-        <w:spacing w:before="100" w:beforeAutospacing="1" w:after="100" w:afterAutospacing="1" w:line="276" w:lineRule="auto"/>
-        <w:rPr>
-          <w:color w:val="000000" w:themeColor="text1"/>
-          <w:lang w:val="el-GR"/>
-        </w:rPr>
-      </w:pPr>
-    </w:p>
-    <w:p>
-      <w:pPr>
-        <w:pStyle w:val="ListParagraph"/>
-        <w:numPr>
-          <w:ilvl w:val="0"/>
-          <w:numId w:val="89"/>
-        </w:numPr>
-        <w:spacing w:before="100" w:beforeAutospacing="1" w:after="100" w:afterAutospacing="1" w:line="276" w:lineRule="auto"/>
-        <w:rPr>
-          <w:color w:val="000000" w:themeColor="text1"/>
-          <w:lang w:val="el-GR"/>
-        </w:rPr>
-      </w:pPr>
-      <w:r>
-        <w:rPr>
-          <w:color w:val="000000" w:themeColor="text1"/>
-          <w:lang w:val="el-GR"/>
-        </w:rPr>
-        <w:t xml:space="preserve">Το σύστημα </w:t>
-      </w:r>
-      <w:r>
-        <w:rPr>
-          <w:color w:val="000000" w:themeColor="text1"/>
-          <w:lang w:val="el-GR"/>
-        </w:rPr>
-        <w:t xml:space="preserve">λαμβάνει ειδοποίηση </w:t>
-      </w:r>
-      <w:r>
-        <w:rPr>
-          <w:color w:val="000000" w:themeColor="text1"/>
-          <w:lang w:val="el-GR"/>
-        </w:rPr>
-        <w:t>επιτυχ</w:t>
-      </w:r>
-      <w:r>
-        <w:rPr>
-          <w:color w:val="000000" w:themeColor="text1"/>
-          <w:lang w:val="el-GR"/>
-        </w:rPr>
-        <w:t>ούς</w:t>
-      </w:r>
-      <w:r>
-        <w:rPr>
-          <w:color w:val="000000" w:themeColor="text1"/>
-          <w:lang w:val="el-GR"/>
-        </w:rPr>
-        <w:t xml:space="preserve"> </w:t>
-      </w:r>
-      <w:r>
-        <w:rPr>
-          <w:color w:val="000000" w:themeColor="text1"/>
-          <w:lang w:val="el-GR"/>
-        </w:rPr>
-        <w:t xml:space="preserve">αντιστοίχισης </w:t>
-      </w:r>
-      <w:r>
-        <w:rPr>
-          <w:color w:val="000000" w:themeColor="text1"/>
-          <w:lang w:val="el-GR"/>
-        </w:rPr>
-        <w:t xml:space="preserve">Φορολογικού </w:t>
-      </w:r>
-      <w:r>
-        <w:rPr>
-          <w:color w:val="000000" w:themeColor="text1"/>
-          <w:lang w:val="el-GR"/>
-        </w:rPr>
-        <w:t xml:space="preserve"> </w:t>
-      </w:r>
-      <w:r>
-        <w:rPr>
-          <w:color w:val="000000" w:themeColor="text1"/>
-          <w:lang w:val="el-GR"/>
-        </w:rPr>
-        <w:t>Αριθμού</w:t>
-      </w:r>
-      <w:r>
-        <w:rPr>
-          <w:color w:val="000000" w:themeColor="text1"/>
-          <w:lang w:val="el-GR"/>
-        </w:rPr>
-        <w:t>.</w:t>
-      </w:r>
-    </w:p>
-    <w:p>
-      <w:pPr>
-        <w:pStyle w:val="ListParagraph"/>
-        <w:spacing w:before="100" w:beforeAutospacing="1" w:after="100" w:afterAutospacing="1" w:line="276" w:lineRule="auto"/>
-        <w:rPr>
-          <w:color w:val="000000" w:themeColor="text1"/>
-          <w:lang w:val="el-GR"/>
-        </w:rPr>
-      </w:pPr>
-    </w:p>
-    <w:p>
-      <w:pPr>
-        <w:pStyle w:val="ListParagraph"/>
-        <w:numPr>
-          <w:ilvl w:val="0"/>
-          <w:numId w:val="89"/>
-        </w:numPr>
-        <w:spacing w:before="100" w:beforeAutospacing="1" w:after="100" w:afterAutospacing="1" w:line="276" w:lineRule="auto"/>
-        <w:rPr>
-          <w:color w:val="000000" w:themeColor="text1"/>
-          <w:lang w:val="el-GR"/>
-        </w:rPr>
-      </w:pPr>
-      <w:r>
-        <w:rPr>
-          <w:color w:val="000000" w:themeColor="text1"/>
-          <w:lang w:val="el-GR"/>
-        </w:rPr>
-        <w:t xml:space="preserve">Το σύστημα </w:t>
-      </w:r>
-      <w:r>
-        <w:rPr>
-          <w:color w:val="000000" w:themeColor="text1"/>
-          <w:lang w:val="el-GR"/>
-        </w:rPr>
-        <w:t xml:space="preserve">λαμβάνει ειδοποίηση επιτυχούς </w:t>
-      </w:r>
-      <w:r>
-        <w:rPr>
-          <w:color w:val="000000" w:themeColor="text1"/>
-          <w:lang w:val="el-GR"/>
-        </w:rPr>
-        <w:t>ταυτοποίηση</w:t>
-      </w:r>
-      <w:r>
-        <w:rPr>
-          <w:color w:val="000000" w:themeColor="text1"/>
-          <w:lang w:val="el-GR"/>
-        </w:rPr>
-        <w:t>ς</w:t>
-      </w:r>
-      <w:r>
-        <w:rPr>
-          <w:color w:val="000000" w:themeColor="text1"/>
-          <w:lang w:val="el-GR"/>
-        </w:rPr>
-        <w:t xml:space="preserve"> δελτίου ταυτότητας.</w:t>
-      </w:r>
-    </w:p>
-    <w:p>
-      <w:pPr>
-        <w:pStyle w:val="ListParagraph"/>
-        <w:spacing w:before="100" w:beforeAutospacing="1" w:after="100" w:afterAutospacing="1" w:line="276" w:lineRule="auto"/>
-        <w:rPr>
-          <w:color w:val="000000" w:themeColor="text1"/>
-          <w:lang w:val="el-GR"/>
-        </w:rPr>
-      </w:pPr>
-    </w:p>
-    <w:p>
-      <w:pPr>
-        <w:pStyle w:val="ListParagraph"/>
-        <w:numPr>
-          <w:ilvl w:val="0"/>
-          <w:numId w:val="89"/>
-        </w:numPr>
-        <w:spacing w:before="100" w:beforeAutospacing="1" w:after="100" w:afterAutospacing="1" w:line="276" w:lineRule="auto"/>
-        <w:rPr>
-          <w:color w:val="000000" w:themeColor="text1"/>
-          <w:lang w:val="el-GR"/>
-        </w:rPr>
-      </w:pPr>
-      <w:r>
-        <w:rPr>
-          <w:color w:val="000000" w:themeColor="text1"/>
-          <w:lang w:val="el-GR"/>
-        </w:rPr>
-        <w:t xml:space="preserve">Το σύστημα </w:t>
-      </w:r>
-      <w:r>
-        <w:rPr>
-          <w:color w:val="000000" w:themeColor="text1"/>
-          <w:lang w:val="el-GR"/>
-        </w:rPr>
-        <w:t xml:space="preserve">λαμβάνει απάντηση επιτυχημένης </w:t>
-      </w:r>
-      <w:r>
-        <w:rPr>
-          <w:color w:val="000000" w:themeColor="text1"/>
-          <w:lang w:val="el-GR"/>
-        </w:rPr>
-        <w:t>επαλήθευσης</w:t>
-      </w:r>
-      <w:r>
-        <w:rPr>
-          <w:color w:val="000000" w:themeColor="text1"/>
-          <w:lang w:val="el-GR"/>
-        </w:rPr>
-        <w:t xml:space="preserve"> </w:t>
-      </w:r>
-      <w:r>
-        <w:rPr>
-          <w:color w:val="000000" w:themeColor="text1"/>
-          <w:lang w:val="el-GR"/>
-        </w:rPr>
-        <w:t xml:space="preserve">του </w:t>
-      </w:r>
-      <w:r>
-        <w:rPr>
-          <w:color w:val="000000" w:themeColor="text1"/>
-          <w:lang w:val="el-GR"/>
-        </w:rPr>
-        <w:t>αποδεικτικού</w:t>
-      </w:r>
-      <w:r>
-        <w:rPr>
-          <w:color w:val="000000" w:themeColor="text1"/>
-          <w:lang w:val="el-GR"/>
-        </w:rPr>
-        <w:t xml:space="preserve"> εισοδήματος.</w:t>
-      </w:r>
-    </w:p>
-    <w:p>
-      <w:pPr>
-        <w:pStyle w:val="ListParagraph"/>
-        <w:spacing w:before="100" w:beforeAutospacing="1" w:after="100" w:afterAutospacing="1" w:line="276" w:lineRule="auto"/>
-        <w:rPr>
-          <w:color w:val="000000" w:themeColor="text1"/>
-          <w:lang w:val="el-GR"/>
-        </w:rPr>
-      </w:pPr>
-    </w:p>
-    <w:p>
-      <w:pPr>
-        <w:pStyle w:val="ListParagraph"/>
-        <w:numPr>
-          <w:ilvl w:val="0"/>
-          <w:numId w:val="89"/>
-        </w:numPr>
-        <w:spacing w:before="100" w:beforeAutospacing="1" w:after="100" w:afterAutospacing="1" w:line="276" w:lineRule="auto"/>
-        <w:rPr>
-          <w:color w:val="000000" w:themeColor="text1"/>
-          <w:lang w:val="el-GR"/>
-        </w:rPr>
-      </w:pPr>
-      <w:r>
-        <w:rPr>
-          <w:color w:val="000000" w:themeColor="text1"/>
-          <w:lang w:val="el-GR"/>
-        </w:rPr>
-        <w:t xml:space="preserve">Το σύστημα λαμβάνει </w:t>
-      </w:r>
-      <w:r>
-        <w:rPr>
-          <w:color w:val="000000" w:themeColor="text1"/>
-          <w:lang w:val="el-GR"/>
-        </w:rPr>
-        <w:t xml:space="preserve">τελική επιβεβαίωση </w:t>
-      </w:r>
-      <w:r>
-        <w:rPr>
-          <w:color w:val="000000" w:themeColor="text1"/>
-          <w:lang w:val="el-GR"/>
-        </w:rPr>
-        <w:t xml:space="preserve">από τον φορέα </w:t>
-      </w:r>
-      <w:r>
-        <w:rPr>
-          <w:color w:val="000000" w:themeColor="text1"/>
-          <w:lang w:val="el-GR"/>
-        </w:rPr>
-        <w:t>ότι η συνολική ταυτοποίηση ολοκληρώθηκε επιτυχώς.</w:t>
-      </w:r>
-    </w:p>
-    <w:p>
-      <w:pPr>
-        <w:pStyle w:val="ListParagraph"/>
-        <w:spacing w:before="100" w:beforeAutospacing="1" w:after="100" w:afterAutospacing="1" w:line="276" w:lineRule="auto"/>
-        <w:rPr>
-          <w:color w:val="000000" w:themeColor="text1"/>
-          <w:lang w:val="el-GR"/>
-        </w:rPr>
-      </w:pPr>
-    </w:p>
-    <w:p>
-      <w:pPr>
-        <w:pStyle w:val="ListParagraph"/>
-        <w:numPr>
-          <w:ilvl w:val="0"/>
-          <w:numId w:val="89"/>
-        </w:numPr>
-        <w:spacing w:before="100" w:beforeAutospacing="1" w:after="100" w:afterAutospacing="1" w:line="276" w:lineRule="auto"/>
-        <w:rPr>
-          <w:color w:val="000000" w:themeColor="text1"/>
-          <w:lang w:val="el-GR"/>
-        </w:rPr>
-      </w:pPr>
-      <w:r>
-        <w:rPr>
-          <w:color w:val="000000" w:themeColor="text1"/>
-          <w:lang w:val="el-GR"/>
-        </w:rPr>
-        <w:t xml:space="preserve">Το σύστημα ενημερώνει την προσωρινή εγγραφή ενοικίασης </w:t>
-      </w:r>
-      <w:r>
-        <w:rPr>
-          <w:color w:val="000000" w:themeColor="text1"/>
-          <w:lang w:val="el-GR"/>
-        </w:rPr>
-        <w:t>με την αποδοχή από τον χρήστη και την υποβολή των εγγράφων.</w:t>
-      </w:r>
-    </w:p>
-    <w:p>
-      <w:pPr>
-        <w:pStyle w:val="ListParagraph"/>
-        <w:spacing w:before="100" w:beforeAutospacing="1" w:after="100" w:afterAutospacing="1" w:line="276" w:lineRule="auto"/>
-        <w:rPr>
-          <w:color w:val="000000" w:themeColor="text1"/>
-          <w:lang w:val="el-GR"/>
-        </w:rPr>
-      </w:pPr>
-    </w:p>
-    <w:p>
-      <w:pPr>
-        <w:pStyle w:val="ListParagraph"/>
-        <w:numPr>
-          <w:ilvl w:val="0"/>
-          <w:numId w:val="89"/>
-        </w:numPr>
-        <w:spacing w:before="100" w:beforeAutospacing="1" w:after="100" w:afterAutospacing="1" w:line="276" w:lineRule="auto"/>
-        <w:rPr>
-          <w:color w:val="000000" w:themeColor="text1"/>
-          <w:lang w:val="el-GR"/>
-        </w:rPr>
-      </w:pPr>
-      <w:r>
-        <w:rPr>
-          <w:color w:val="000000" w:themeColor="text1"/>
-          <w:lang w:val="el-GR"/>
-        </w:rPr>
-        <w:t>Το σύστημα καταχωρεί στη βάση δεδομένων με την μορφή ειδοποίησης την αποδοχή ενοικίασης από τον υποψήφιο ενοικιαστή.</w:t>
-      </w:r>
-    </w:p>
-    <w:p>
-      <w:pPr>
-        <w:pStyle w:val="ListParagraph"/>
-        <w:spacing w:before="100" w:beforeAutospacing="1" w:after="100" w:afterAutospacing="1" w:line="276" w:lineRule="auto"/>
-        <w:rPr>
-          <w:color w:val="000000" w:themeColor="text1"/>
-          <w:lang w:val="el-GR"/>
-        </w:rPr>
-      </w:pPr>
-    </w:p>
-    <w:p>
-      <w:pPr>
-        <w:spacing w:before="100" w:beforeAutospacing="1" w:after="100" w:afterAutospacing="1" w:line="480" w:lineRule="auto"/>
-        <w:rPr>
-          <w:color w:val="000000" w:themeColor="text1"/>
-          <w:lang w:val="el-GR"/>
-        </w:rPr>
-      </w:pPr>
-    </w:p>
-    <w:p>
-      <w:pPr>
-        <w:spacing w:before="100" w:beforeAutospacing="1" w:after="100" w:afterAutospacing="1" w:line="276" w:lineRule="auto"/>
-        <w:rPr>
-          <w:b/>
-          <w:bCs/>
-          <w:color w:val="000000" w:themeColor="text1"/>
-          <w:lang w:val="el-GR"/>
-        </w:rPr>
-      </w:pPr>
-      <w:r>
-        <w:rPr>
-          <w:b/>
-          <w:bCs/>
-          <w:color w:val="000000" w:themeColor="text1"/>
-          <w:lang w:val="el-GR"/>
-        </w:rPr>
-        <w:t>Εναλλακτική Ροή 1 : Δεν υπάρχουν αιτήματα ενοικίασης</w:t>
-      </w:r>
-      <w:r>
-        <w:rPr>
-          <w:b/>
-          <w:bCs/>
-          <w:color w:val="000000" w:themeColor="text1"/>
-          <w:lang w:val="el-GR"/>
-        </w:rPr>
-        <w:t xml:space="preserve"> (Βήμα 2)</w:t>
-      </w:r>
-    </w:p>
-    <w:p>
-      <w:pPr>
-        <w:pStyle w:val="ListParagraph"/>
-        <w:numPr>
-          <w:ilvl w:val="0"/>
-          <w:numId w:val="91"/>
-        </w:numPr>
-        <w:spacing w:before="100" w:beforeAutospacing="1" w:after="100" w:afterAutospacing="1" w:line="240" w:lineRule="auto"/>
-        <w:rPr>
-          <w:color w:val="000000" w:themeColor="text1"/>
-          <w:lang w:val="el-GR"/>
-        </w:rPr>
-      </w:pPr>
-      <w:r>
-        <w:rPr>
-          <w:color w:val="000000" w:themeColor="text1"/>
-          <w:lang w:val="el-GR"/>
-        </w:rPr>
-        <w:t>Το σύστημα διαπιστώνει ότι δεν υπάρχουν εκκρεμή αιτήματα ενοικίασης για τον χρήστη.</w:t>
-      </w:r>
-    </w:p>
-    <w:p>
-      <w:pPr>
-        <w:pStyle w:val="ListParagraph"/>
-        <w:spacing w:before="100" w:beforeAutospacing="1" w:after="100" w:afterAutospacing="1" w:line="240" w:lineRule="auto"/>
-        <w:rPr>
-          <w:color w:val="000000" w:themeColor="text1"/>
-          <w:lang w:val="el-GR"/>
-        </w:rPr>
-      </w:pPr>
-    </w:p>
-    <w:p>
-      <w:pPr>
-        <w:pStyle w:val="ListParagraph"/>
-        <w:numPr>
-          <w:ilvl w:val="0"/>
-          <w:numId w:val="91"/>
-        </w:numPr>
-        <w:spacing w:before="100" w:beforeAutospacing="1" w:after="100" w:afterAutospacing="1" w:line="240" w:lineRule="auto"/>
-        <w:rPr>
-          <w:color w:val="000000" w:themeColor="text1"/>
-          <w:lang w:val="el-GR"/>
-        </w:rPr>
-      </w:pPr>
-      <w:r>
-        <w:rPr>
-          <w:color w:val="000000" w:themeColor="text1"/>
-          <w:lang w:val="el-GR"/>
-        </w:rPr>
-        <w:lastRenderedPageBreak/>
         <w:t>Το σύστημα εμφανίζει σχετικό μήνυμα στον χρήστη ότι δεν έχουν εντοπιστεί διαθέσιμες αιτήσεις.</w:t>
       </w:r>
     </w:p>
@@ -26508,7 +26691,6 @@
         <w:rPr>
           <w:lang w:val="el-GR"/>
         </w:rPr>
-        <w:lastRenderedPageBreak/>
         <w:t xml:space="preserve">Το σύστημα ανακτά επιτυχώς </w:t>
       </w:r>
       <w:r>
@@ -27084,7 +27266,6 @@
         <w:rPr>
           <w:lang w:val="el-GR"/>
         </w:rPr>
-        <w:lastRenderedPageBreak/>
         <w:t>Το σύστημα εμφανίζει μήνυμα επιτυχούς οριστικοποίησης με σχετικό μήνυμα και παρέχει δυνατότητα λήψης συμβολαίου.</w:t>
       </w:r>
     </w:p>
@@ -27676,7 +27857,6 @@
         <w:rPr>
           <w:lang w:val="el-GR"/>
         </w:rPr>
-        <w:lastRenderedPageBreak/>
         <w:t>Το σύστημα αποτυγχάνει να δημιουργήσει το συμβόλαιο λόγω ελλιπών στοιχείων είτε ασύμβατων δεδομένων.</w:t>
       </w:r>
     </w:p>
@@ -35113,6 +35293,96 @@
     </w:lvl>
   </w:abstractNum>
   <w:abstractNum w:abstractNumId="40" w15:restartNumberingAfterBreak="0">
+    <w:nsid w:val="1E8E7017"/>
+    <w:multiLevelType w:val="hybridMultilevel"/>
+    <w:tmpl w:val="FC060A5C"/>
+    <w:lvl w:ilvl="0" w:tplc="254AF584">
+      <w:start w:val="1"/>
+      <w:numFmt w:val="decimal"/>
+      <w:lvlText w:val="%1."/>
+      <w:lvlJc w:val="left"/>
+      <w:pPr>
+        <w:ind w:left="720" w:hanging="360"/>
+      </w:pPr>
+      <w:rPr>
+        <w:b w:val="0"/>
+        <w:bCs w:val="0"/>
+      </w:rPr>
+    </w:lvl>
+    <w:lvl w:ilvl="1" w:tplc="04090019" w:tentative="1">
+      <w:start w:val="1"/>
+      <w:numFmt w:val="lowerLetter"/>
+      <w:lvlText w:val="%2."/>
+      <w:lvlJc w:val="left"/>
+      <w:pPr>
+        <w:ind w:left="1440" w:hanging="360"/>
+      </w:pPr>
+    </w:lvl>
+    <w:lvl w:ilvl="2" w:tplc="0409001B" w:tentative="1">
+      <w:start w:val="1"/>
+      <w:numFmt w:val="lowerRoman"/>
+      <w:lvlText w:val="%3."/>
+      <w:lvlJc w:val="right"/>
+      <w:pPr>
+        <w:ind w:left="2160" w:hanging="180"/>
+      </w:pPr>
+    </w:lvl>
+    <w:lvl w:ilvl="3" w:tplc="0409000F" w:tentative="1">
+      <w:start w:val="1"/>
+      <w:numFmt w:val="decimal"/>
+      <w:lvlText w:val="%4."/>
+      <w:lvlJc w:val="left"/>
+      <w:pPr>
+        <w:ind w:left="2880" w:hanging="360"/>
+      </w:pPr>
+    </w:lvl>
+    <w:lvl w:ilvl="4" w:tplc="04090019" w:tentative="1">
+      <w:start w:val="1"/>
+      <w:numFmt w:val="lowerLetter"/>
+      <w:lvlText w:val="%5."/>
+      <w:lvlJc w:val="left"/>
+      <w:pPr>
+        <w:ind w:left="3600" w:hanging="360"/>
+      </w:pPr>
+    </w:lvl>
+    <w:lvl w:ilvl="5" w:tplc="0409001B" w:tentative="1">
+      <w:start w:val="1"/>
+      <w:numFmt w:val="lowerRoman"/>
+      <w:lvlText w:val="%6."/>
+      <w:lvlJc w:val="right"/>
+      <w:pPr>
+        <w:ind w:left="4320" w:hanging="180"/>
+      </w:pPr>
+    </w:lvl>
+    <w:lvl w:ilvl="6" w:tplc="0409000F" w:tentative="1">
+      <w:start w:val="1"/>
+      <w:numFmt w:val="decimal"/>
+      <w:lvlText w:val="%7."/>
+      <w:lvlJc w:val="left"/>
+      <w:pPr>
+        <w:ind w:left="5040" w:hanging="360"/>
+      </w:pPr>
+    </w:lvl>
+    <w:lvl w:ilvl="7" w:tplc="04090019" w:tentative="1">
+      <w:start w:val="1"/>
+      <w:numFmt w:val="lowerLetter"/>
+      <w:lvlText w:val="%8."/>
+      <w:lvlJc w:val="left"/>
+      <w:pPr>
+        <w:ind w:left="5760" w:hanging="360"/>
+      </w:pPr>
+    </w:lvl>
+    <w:lvl w:ilvl="8" w:tplc="0409001B" w:tentative="1">
+      <w:start w:val="1"/>
+      <w:numFmt w:val="lowerRoman"/>
+      <w:lvlText w:val="%9."/>
+      <w:lvlJc w:val="right"/>
+      <w:pPr>
+        <w:ind w:left="6480" w:hanging="180"/>
+      </w:pPr>
+    </w:lvl>
+  </w:abstractNum>
+  <w:abstractNum w:abstractNumId="41" w15:restartNumberingAfterBreak="0">
     <w:nsid w:val="1F523F80"/>
     <w:multiLevelType w:val="hybridMultilevel"/>
     <w:tmpl w:val="A404C91E"/>
@@ -35198,7 +35468,7 @@
       </w:pPr>
     </w:lvl>
   </w:abstractNum>
-  <w:abstractNum w:abstractNumId="41" w15:restartNumberingAfterBreak="0">
+  <w:abstractNum w:abstractNumId="42" w15:restartNumberingAfterBreak="0">
     <w:nsid w:val="1F7164C1"/>
     <w:multiLevelType w:val="hybridMultilevel"/>
     <w:tmpl w:val="BC406228"/>
@@ -35287,7 +35557,7 @@
       </w:pPr>
     </w:lvl>
   </w:abstractNum>
-  <w:abstractNum w:abstractNumId="42" w15:restartNumberingAfterBreak="0">
+  <w:abstractNum w:abstractNumId="43" w15:restartNumberingAfterBreak="0">
     <w:nsid w:val="202D178B"/>
     <w:multiLevelType w:val="hybridMultilevel"/>
     <w:tmpl w:val="A9ACA70E"/>
@@ -35376,7 +35646,7 @@
       </w:pPr>
     </w:lvl>
   </w:abstractNum>
-  <w:abstractNum w:abstractNumId="43" w15:restartNumberingAfterBreak="0">
+  <w:abstractNum w:abstractNumId="44" w15:restartNumberingAfterBreak="0">
     <w:nsid w:val="22653B84"/>
     <w:multiLevelType w:val="hybridMultilevel"/>
     <w:tmpl w:val="F634D9A0"/>
@@ -35462,7 +35732,7 @@
       </w:pPr>
     </w:lvl>
   </w:abstractNum>
-  <w:abstractNum w:abstractNumId="44" w15:restartNumberingAfterBreak="0">
+  <w:abstractNum w:abstractNumId="45" w15:restartNumberingAfterBreak="0">
     <w:nsid w:val="251B46CF"/>
     <w:multiLevelType w:val="hybridMultilevel"/>
     <w:tmpl w:val="2292BF4A"/>
@@ -35551,7 +35821,7 @@
       </w:pPr>
     </w:lvl>
   </w:abstractNum>
-  <w:abstractNum w:abstractNumId="45" w15:restartNumberingAfterBreak="0">
+  <w:abstractNum w:abstractNumId="46" w15:restartNumberingAfterBreak="0">
     <w:nsid w:val="253C39B5"/>
     <w:multiLevelType w:val="hybridMultilevel"/>
     <w:tmpl w:val="FA46FC1E"/>
@@ -35642,7 +35912,7 @@
       </w:pPr>
     </w:lvl>
   </w:abstractNum>
-  <w:abstractNum w:abstractNumId="46" w15:restartNumberingAfterBreak="0">
+  <w:abstractNum w:abstractNumId="47" w15:restartNumberingAfterBreak="0">
     <w:nsid w:val="26843F49"/>
     <w:multiLevelType w:val="hybridMultilevel"/>
     <w:tmpl w:val="8A9ADC10"/>
@@ -35731,7 +36001,7 @@
       </w:pPr>
     </w:lvl>
   </w:abstractNum>
-  <w:abstractNum w:abstractNumId="47" w15:restartNumberingAfterBreak="0">
+  <w:abstractNum w:abstractNumId="48" w15:restartNumberingAfterBreak="0">
     <w:nsid w:val="27EC46A3"/>
     <w:multiLevelType w:val="hybridMultilevel"/>
     <w:tmpl w:val="299241EA"/>
@@ -35817,7 +36087,7 @@
       </w:pPr>
     </w:lvl>
   </w:abstractNum>
-  <w:abstractNum w:abstractNumId="48" w15:restartNumberingAfterBreak="0">
+  <w:abstractNum w:abstractNumId="49" w15:restartNumberingAfterBreak="0">
     <w:nsid w:val="28EB72CA"/>
     <w:multiLevelType w:val="multilevel"/>
     <w:tmpl w:val="EF5650DC"/>
@@ -35966,7 +36236,7 @@
       </w:rPr>
     </w:lvl>
   </w:abstractNum>
-  <w:abstractNum w:abstractNumId="49" w15:restartNumberingAfterBreak="0">
+  <w:abstractNum w:abstractNumId="50" w15:restartNumberingAfterBreak="0">
     <w:nsid w:val="2A6361C6"/>
     <w:multiLevelType w:val="hybridMultilevel"/>
     <w:tmpl w:val="5E683246"/>
@@ -36055,7 +36325,7 @@
       </w:pPr>
     </w:lvl>
   </w:abstractNum>
-  <w:abstractNum w:abstractNumId="50" w15:restartNumberingAfterBreak="0">
+  <w:abstractNum w:abstractNumId="51" w15:restartNumberingAfterBreak="0">
     <w:nsid w:val="30002A55"/>
     <w:multiLevelType w:val="hybridMultilevel"/>
     <w:tmpl w:val="7884C2E6"/>
@@ -36144,7 +36414,7 @@
       </w:pPr>
     </w:lvl>
   </w:abstractNum>
-  <w:abstractNum w:abstractNumId="51" w15:restartNumberingAfterBreak="0">
+  <w:abstractNum w:abstractNumId="52" w15:restartNumberingAfterBreak="0">
     <w:nsid w:val="30185098"/>
     <w:multiLevelType w:val="hybridMultilevel"/>
     <w:tmpl w:val="1D022C26"/>
@@ -36230,7 +36500,7 @@
       </w:pPr>
     </w:lvl>
   </w:abstractNum>
-  <w:abstractNum w:abstractNumId="52" w15:restartNumberingAfterBreak="0">
+  <w:abstractNum w:abstractNumId="53" w15:restartNumberingAfterBreak="0">
     <w:nsid w:val="302C385D"/>
     <w:multiLevelType w:val="hybridMultilevel"/>
     <w:tmpl w:val="0E923D1A"/>
@@ -36319,7 +36589,7 @@
       </w:pPr>
     </w:lvl>
   </w:abstractNum>
-  <w:abstractNum w:abstractNumId="53" w15:restartNumberingAfterBreak="0">
+  <w:abstractNum w:abstractNumId="54" w15:restartNumberingAfterBreak="0">
     <w:nsid w:val="307C4C2B"/>
     <w:multiLevelType w:val="hybridMultilevel"/>
     <w:tmpl w:val="B1C677E2"/>
@@ -36408,7 +36678,7 @@
       </w:pPr>
     </w:lvl>
   </w:abstractNum>
-  <w:abstractNum w:abstractNumId="54" w15:restartNumberingAfterBreak="0">
+  <w:abstractNum w:abstractNumId="55" w15:restartNumberingAfterBreak="0">
     <w:nsid w:val="31D616B4"/>
     <w:multiLevelType w:val="hybridMultilevel"/>
     <w:tmpl w:val="71CAD356"/>
@@ -36497,7 +36767,7 @@
       </w:pPr>
     </w:lvl>
   </w:abstractNum>
-  <w:abstractNum w:abstractNumId="55" w15:restartNumberingAfterBreak="0">
+  <w:abstractNum w:abstractNumId="56" w15:restartNumberingAfterBreak="0">
     <w:nsid w:val="320C3D30"/>
     <w:multiLevelType w:val="hybridMultilevel"/>
     <w:tmpl w:val="25F462D8"/>
@@ -36586,7 +36856,7 @@
       </w:pPr>
     </w:lvl>
   </w:abstractNum>
-  <w:abstractNum w:abstractNumId="56" w15:restartNumberingAfterBreak="0">
+  <w:abstractNum w:abstractNumId="57" w15:restartNumberingAfterBreak="0">
     <w:nsid w:val="32661DE5"/>
     <w:multiLevelType w:val="hybridMultilevel"/>
     <w:tmpl w:val="A530931A"/>
@@ -36675,7 +36945,7 @@
       </w:pPr>
     </w:lvl>
   </w:abstractNum>
-  <w:abstractNum w:abstractNumId="57" w15:restartNumberingAfterBreak="0">
+  <w:abstractNum w:abstractNumId="58" w15:restartNumberingAfterBreak="0">
     <w:nsid w:val="33434F4E"/>
     <w:multiLevelType w:val="hybridMultilevel"/>
     <w:tmpl w:val="19E260CC"/>
@@ -36764,7 +37034,7 @@
       </w:pPr>
     </w:lvl>
   </w:abstractNum>
-  <w:abstractNum w:abstractNumId="58" w15:restartNumberingAfterBreak="0">
+  <w:abstractNum w:abstractNumId="59" w15:restartNumberingAfterBreak="0">
     <w:nsid w:val="33EB7C91"/>
     <w:multiLevelType w:val="hybridMultilevel"/>
     <w:tmpl w:val="5A584CE6"/>
@@ -36850,7 +37120,7 @@
       </w:pPr>
     </w:lvl>
   </w:abstractNum>
-  <w:abstractNum w:abstractNumId="59" w15:restartNumberingAfterBreak="0">
+  <w:abstractNum w:abstractNumId="60" w15:restartNumberingAfterBreak="0">
     <w:nsid w:val="3487500D"/>
     <w:multiLevelType w:val="hybridMultilevel"/>
     <w:tmpl w:val="8EC82FBC"/>
@@ -36939,7 +37209,7 @@
       </w:pPr>
     </w:lvl>
   </w:abstractNum>
-  <w:abstractNum w:abstractNumId="60" w15:restartNumberingAfterBreak="0">
+  <w:abstractNum w:abstractNumId="61" w15:restartNumberingAfterBreak="0">
     <w:nsid w:val="374F2164"/>
     <w:multiLevelType w:val="hybridMultilevel"/>
     <w:tmpl w:val="6406B4B0"/>
@@ -37025,7 +37295,7 @@
       </w:pPr>
     </w:lvl>
   </w:abstractNum>
-  <w:abstractNum w:abstractNumId="61" w15:restartNumberingAfterBreak="0">
+  <w:abstractNum w:abstractNumId="62" w15:restartNumberingAfterBreak="0">
     <w:nsid w:val="37EB6FAD"/>
     <w:multiLevelType w:val="hybridMultilevel"/>
     <w:tmpl w:val="FF2E34A4"/>
@@ -37111,7 +37381,7 @@
       </w:pPr>
     </w:lvl>
   </w:abstractNum>
-  <w:abstractNum w:abstractNumId="62" w15:restartNumberingAfterBreak="0">
+  <w:abstractNum w:abstractNumId="63" w15:restartNumberingAfterBreak="0">
     <w:nsid w:val="382E0B80"/>
     <w:multiLevelType w:val="hybridMultilevel"/>
     <w:tmpl w:val="A0405DAA"/>
@@ -37197,7 +37467,7 @@
       </w:pPr>
     </w:lvl>
   </w:abstractNum>
-  <w:abstractNum w:abstractNumId="63" w15:restartNumberingAfterBreak="0">
+  <w:abstractNum w:abstractNumId="64" w15:restartNumberingAfterBreak="0">
     <w:nsid w:val="39827814"/>
     <w:multiLevelType w:val="hybridMultilevel"/>
     <w:tmpl w:val="F7D65C64"/>
@@ -37283,7 +37553,7 @@
       </w:pPr>
     </w:lvl>
   </w:abstractNum>
-  <w:abstractNum w:abstractNumId="64" w15:restartNumberingAfterBreak="0">
+  <w:abstractNum w:abstractNumId="65" w15:restartNumberingAfterBreak="0">
     <w:nsid w:val="39AE7DDF"/>
     <w:multiLevelType w:val="hybridMultilevel"/>
     <w:tmpl w:val="08FE7C34"/>
@@ -37372,7 +37642,7 @@
       </w:pPr>
     </w:lvl>
   </w:abstractNum>
-  <w:abstractNum w:abstractNumId="65" w15:restartNumberingAfterBreak="0">
+  <w:abstractNum w:abstractNumId="66" w15:restartNumberingAfterBreak="0">
     <w:nsid w:val="39C27C63"/>
     <w:multiLevelType w:val="hybridMultilevel"/>
     <w:tmpl w:val="EE667AD6"/>
@@ -37461,7 +37731,7 @@
       </w:pPr>
     </w:lvl>
   </w:abstractNum>
-  <w:abstractNum w:abstractNumId="66" w15:restartNumberingAfterBreak="0">
+  <w:abstractNum w:abstractNumId="67" w15:restartNumberingAfterBreak="0">
     <w:nsid w:val="3A102EB8"/>
     <w:multiLevelType w:val="hybridMultilevel"/>
     <w:tmpl w:val="E5F45A98"/>
@@ -37550,7 +37820,7 @@
       </w:pPr>
     </w:lvl>
   </w:abstractNum>
-  <w:abstractNum w:abstractNumId="67" w15:restartNumberingAfterBreak="0">
+  <w:abstractNum w:abstractNumId="68" w15:restartNumberingAfterBreak="0">
     <w:nsid w:val="3BCE0976"/>
     <w:multiLevelType w:val="hybridMultilevel"/>
     <w:tmpl w:val="4B960D08"/>
@@ -37636,7 +37906,7 @@
       </w:pPr>
     </w:lvl>
   </w:abstractNum>
-  <w:abstractNum w:abstractNumId="68" w15:restartNumberingAfterBreak="0">
+  <w:abstractNum w:abstractNumId="69" w15:restartNumberingAfterBreak="0">
     <w:nsid w:val="3D4C42BC"/>
     <w:multiLevelType w:val="hybridMultilevel"/>
     <w:tmpl w:val="B1409C26"/>
@@ -37722,7 +37992,7 @@
       </w:pPr>
     </w:lvl>
   </w:abstractNum>
-  <w:abstractNum w:abstractNumId="69" w15:restartNumberingAfterBreak="0">
+  <w:abstractNum w:abstractNumId="70" w15:restartNumberingAfterBreak="0">
     <w:nsid w:val="3F78193E"/>
     <w:multiLevelType w:val="hybridMultilevel"/>
     <w:tmpl w:val="4A16941E"/>
@@ -37808,7 +38078,7 @@
       </w:pPr>
     </w:lvl>
   </w:abstractNum>
-  <w:abstractNum w:abstractNumId="70" w15:restartNumberingAfterBreak="0">
+  <w:abstractNum w:abstractNumId="71" w15:restartNumberingAfterBreak="0">
     <w:nsid w:val="432061FE"/>
     <w:multiLevelType w:val="hybridMultilevel"/>
     <w:tmpl w:val="0B26F192"/>
@@ -37898,7 +38168,7 @@
       </w:pPr>
     </w:lvl>
   </w:abstractNum>
-  <w:abstractNum w:abstractNumId="71" w15:restartNumberingAfterBreak="0">
+  <w:abstractNum w:abstractNumId="72" w15:restartNumberingAfterBreak="0">
     <w:nsid w:val="43D87F6C"/>
     <w:multiLevelType w:val="hybridMultilevel"/>
     <w:tmpl w:val="BB8A2134"/>
@@ -37987,7 +38257,7 @@
       </w:pPr>
     </w:lvl>
   </w:abstractNum>
-  <w:abstractNum w:abstractNumId="72" w15:restartNumberingAfterBreak="0">
+  <w:abstractNum w:abstractNumId="73" w15:restartNumberingAfterBreak="0">
     <w:nsid w:val="46BE2896"/>
     <w:multiLevelType w:val="hybridMultilevel"/>
     <w:tmpl w:val="1F52DB50"/>
@@ -38076,7 +38346,7 @@
       </w:pPr>
     </w:lvl>
   </w:abstractNum>
-  <w:abstractNum w:abstractNumId="73" w15:restartNumberingAfterBreak="0">
+  <w:abstractNum w:abstractNumId="74" w15:restartNumberingAfterBreak="0">
     <w:nsid w:val="470F52C6"/>
     <w:multiLevelType w:val="hybridMultilevel"/>
     <w:tmpl w:val="F8461DAE"/>
@@ -38165,7 +38435,7 @@
       </w:pPr>
     </w:lvl>
   </w:abstractNum>
-  <w:abstractNum w:abstractNumId="74" w15:restartNumberingAfterBreak="0">
+  <w:abstractNum w:abstractNumId="75" w15:restartNumberingAfterBreak="0">
     <w:nsid w:val="477509C4"/>
     <w:multiLevelType w:val="hybridMultilevel"/>
     <w:tmpl w:val="1AA0E584"/>
@@ -38254,7 +38524,7 @@
       </w:pPr>
     </w:lvl>
   </w:abstractNum>
-  <w:abstractNum w:abstractNumId="75" w15:restartNumberingAfterBreak="0">
+  <w:abstractNum w:abstractNumId="76" w15:restartNumberingAfterBreak="0">
     <w:nsid w:val="48A814E6"/>
     <w:multiLevelType w:val="hybridMultilevel"/>
     <w:tmpl w:val="8AFE9C28"/>
@@ -38343,7 +38613,7 @@
       </w:pPr>
     </w:lvl>
   </w:abstractNum>
-  <w:abstractNum w:abstractNumId="76" w15:restartNumberingAfterBreak="0">
+  <w:abstractNum w:abstractNumId="77" w15:restartNumberingAfterBreak="0">
     <w:nsid w:val="49B85AC9"/>
     <w:multiLevelType w:val="hybridMultilevel"/>
     <w:tmpl w:val="57BC2D9A"/>
@@ -38429,7 +38699,7 @@
       </w:pPr>
     </w:lvl>
   </w:abstractNum>
-  <w:abstractNum w:abstractNumId="77" w15:restartNumberingAfterBreak="0">
+  <w:abstractNum w:abstractNumId="78" w15:restartNumberingAfterBreak="0">
     <w:nsid w:val="4BB775E2"/>
     <w:multiLevelType w:val="hybridMultilevel"/>
     <w:tmpl w:val="5688100A"/>
@@ -38515,7 +38785,7 @@
       </w:pPr>
     </w:lvl>
   </w:abstractNum>
-  <w:abstractNum w:abstractNumId="78" w15:restartNumberingAfterBreak="0">
+  <w:abstractNum w:abstractNumId="79" w15:restartNumberingAfterBreak="0">
     <w:nsid w:val="4CC263B2"/>
     <w:multiLevelType w:val="hybridMultilevel"/>
     <w:tmpl w:val="4652235C"/>
@@ -38604,7 +38874,7 @@
       </w:pPr>
     </w:lvl>
   </w:abstractNum>
-  <w:abstractNum w:abstractNumId="79" w15:restartNumberingAfterBreak="0">
+  <w:abstractNum w:abstractNumId="80" w15:restartNumberingAfterBreak="0">
     <w:nsid w:val="4E1C60E2"/>
     <w:multiLevelType w:val="hybridMultilevel"/>
     <w:tmpl w:val="FD5ECBDA"/>
@@ -38690,7 +38960,7 @@
       </w:pPr>
     </w:lvl>
   </w:abstractNum>
-  <w:abstractNum w:abstractNumId="80" w15:restartNumberingAfterBreak="0">
+  <w:abstractNum w:abstractNumId="81" w15:restartNumberingAfterBreak="0">
     <w:nsid w:val="4FBD3EE1"/>
     <w:multiLevelType w:val="hybridMultilevel"/>
     <w:tmpl w:val="FBA2258E"/>
@@ -38776,7 +39046,7 @@
       </w:pPr>
     </w:lvl>
   </w:abstractNum>
-  <w:abstractNum w:abstractNumId="81" w15:restartNumberingAfterBreak="0">
+  <w:abstractNum w:abstractNumId="82" w15:restartNumberingAfterBreak="0">
     <w:nsid w:val="509248B2"/>
     <w:multiLevelType w:val="hybridMultilevel"/>
     <w:tmpl w:val="6BE83F8C"/>
@@ -38865,7 +39135,7 @@
       </w:pPr>
     </w:lvl>
   </w:abstractNum>
-  <w:abstractNum w:abstractNumId="82" w15:restartNumberingAfterBreak="0">
+  <w:abstractNum w:abstractNumId="83" w15:restartNumberingAfterBreak="0">
     <w:nsid w:val="51A32634"/>
     <w:multiLevelType w:val="hybridMultilevel"/>
     <w:tmpl w:val="0C0682EA"/>
@@ -38954,7 +39224,7 @@
       </w:pPr>
     </w:lvl>
   </w:abstractNum>
-  <w:abstractNum w:abstractNumId="83" w15:restartNumberingAfterBreak="0">
+  <w:abstractNum w:abstractNumId="84" w15:restartNumberingAfterBreak="0">
     <w:nsid w:val="51FE56DE"/>
     <w:multiLevelType w:val="hybridMultilevel"/>
     <w:tmpl w:val="9CE81A18"/>
@@ -39040,7 +39310,7 @@
       </w:pPr>
     </w:lvl>
   </w:abstractNum>
-  <w:abstractNum w:abstractNumId="84" w15:restartNumberingAfterBreak="0">
+  <w:abstractNum w:abstractNumId="85" w15:restartNumberingAfterBreak="0">
     <w:nsid w:val="520540F6"/>
     <w:multiLevelType w:val="hybridMultilevel"/>
     <w:tmpl w:val="43E65086"/>
@@ -39129,7 +39399,7 @@
       </w:pPr>
     </w:lvl>
   </w:abstractNum>
-  <w:abstractNum w:abstractNumId="85" w15:restartNumberingAfterBreak="0">
+  <w:abstractNum w:abstractNumId="86" w15:restartNumberingAfterBreak="0">
     <w:nsid w:val="53B104C1"/>
     <w:multiLevelType w:val="hybridMultilevel"/>
     <w:tmpl w:val="ADB6B2A0"/>
@@ -39218,7 +39488,7 @@
       </w:pPr>
     </w:lvl>
   </w:abstractNum>
-  <w:abstractNum w:abstractNumId="86" w15:restartNumberingAfterBreak="0">
+  <w:abstractNum w:abstractNumId="87" w15:restartNumberingAfterBreak="0">
     <w:nsid w:val="55265BFA"/>
     <w:multiLevelType w:val="hybridMultilevel"/>
     <w:tmpl w:val="18248306"/>
@@ -39307,7 +39577,7 @@
       </w:pPr>
     </w:lvl>
   </w:abstractNum>
-  <w:abstractNum w:abstractNumId="87" w15:restartNumberingAfterBreak="0">
+  <w:abstractNum w:abstractNumId="88" w15:restartNumberingAfterBreak="0">
     <w:nsid w:val="55351A5C"/>
     <w:multiLevelType w:val="hybridMultilevel"/>
     <w:tmpl w:val="12D26FEC"/>
@@ -39396,7 +39666,7 @@
       </w:pPr>
     </w:lvl>
   </w:abstractNum>
-  <w:abstractNum w:abstractNumId="88" w15:restartNumberingAfterBreak="0">
+  <w:abstractNum w:abstractNumId="89" w15:restartNumberingAfterBreak="0">
     <w:nsid w:val="56973269"/>
     <w:multiLevelType w:val="hybridMultilevel"/>
     <w:tmpl w:val="575A9EAC"/>
@@ -39482,7 +39752,7 @@
       </w:pPr>
     </w:lvl>
   </w:abstractNum>
-  <w:abstractNum w:abstractNumId="89" w15:restartNumberingAfterBreak="0">
+  <w:abstractNum w:abstractNumId="90" w15:restartNumberingAfterBreak="0">
     <w:nsid w:val="57BA3E74"/>
     <w:multiLevelType w:val="hybridMultilevel"/>
     <w:tmpl w:val="1D022C26"/>
@@ -39568,7 +39838,7 @@
       </w:pPr>
     </w:lvl>
   </w:abstractNum>
-  <w:abstractNum w:abstractNumId="90" w15:restartNumberingAfterBreak="0">
+  <w:abstractNum w:abstractNumId="91" w15:restartNumberingAfterBreak="0">
     <w:nsid w:val="596C53E5"/>
     <w:multiLevelType w:val="hybridMultilevel"/>
     <w:tmpl w:val="AACCDAA8"/>
@@ -39657,7 +39927,7 @@
       </w:pPr>
     </w:lvl>
   </w:abstractNum>
-  <w:abstractNum w:abstractNumId="91" w15:restartNumberingAfterBreak="0">
+  <w:abstractNum w:abstractNumId="92" w15:restartNumberingAfterBreak="0">
     <w:nsid w:val="5A135B67"/>
     <w:multiLevelType w:val="hybridMultilevel"/>
     <w:tmpl w:val="A286593C"/>
@@ -39743,7 +40013,7 @@
       </w:pPr>
     </w:lvl>
   </w:abstractNum>
-  <w:abstractNum w:abstractNumId="92" w15:restartNumberingAfterBreak="0">
+  <w:abstractNum w:abstractNumId="93" w15:restartNumberingAfterBreak="0">
     <w:nsid w:val="5AD264BB"/>
     <w:multiLevelType w:val="hybridMultilevel"/>
     <w:tmpl w:val="5FF012C6"/>
@@ -39832,7 +40102,7 @@
       </w:pPr>
     </w:lvl>
   </w:abstractNum>
-  <w:abstractNum w:abstractNumId="93" w15:restartNumberingAfterBreak="0">
+  <w:abstractNum w:abstractNumId="94" w15:restartNumberingAfterBreak="0">
     <w:nsid w:val="5AF654AE"/>
     <w:multiLevelType w:val="hybridMultilevel"/>
     <w:tmpl w:val="34FAC18C"/>
@@ -39921,7 +40191,7 @@
       </w:pPr>
     </w:lvl>
   </w:abstractNum>
-  <w:abstractNum w:abstractNumId="94" w15:restartNumberingAfterBreak="0">
+  <w:abstractNum w:abstractNumId="95" w15:restartNumberingAfterBreak="0">
     <w:nsid w:val="5AFB236D"/>
     <w:multiLevelType w:val="hybridMultilevel"/>
     <w:tmpl w:val="713458EA"/>
@@ -40010,7 +40280,7 @@
       </w:pPr>
     </w:lvl>
   </w:abstractNum>
-  <w:abstractNum w:abstractNumId="95" w15:restartNumberingAfterBreak="0">
+  <w:abstractNum w:abstractNumId="96" w15:restartNumberingAfterBreak="0">
     <w:nsid w:val="5C5E3FF2"/>
     <w:multiLevelType w:val="hybridMultilevel"/>
     <w:tmpl w:val="B0D8EDDC"/>
@@ -40099,7 +40369,7 @@
       </w:pPr>
     </w:lvl>
   </w:abstractNum>
-  <w:abstractNum w:abstractNumId="96" w15:restartNumberingAfterBreak="0">
+  <w:abstractNum w:abstractNumId="97" w15:restartNumberingAfterBreak="0">
     <w:nsid w:val="5CA02B62"/>
     <w:multiLevelType w:val="hybridMultilevel"/>
     <w:tmpl w:val="6A6AFC66"/>
@@ -40188,7 +40458,7 @@
       </w:pPr>
     </w:lvl>
   </w:abstractNum>
-  <w:abstractNum w:abstractNumId="97" w15:restartNumberingAfterBreak="0">
+  <w:abstractNum w:abstractNumId="98" w15:restartNumberingAfterBreak="0">
     <w:nsid w:val="5D8F06AA"/>
     <w:multiLevelType w:val="hybridMultilevel"/>
     <w:tmpl w:val="BBDC7526"/>
@@ -40274,7 +40544,7 @@
       </w:pPr>
     </w:lvl>
   </w:abstractNum>
-  <w:abstractNum w:abstractNumId="98" w15:restartNumberingAfterBreak="0">
+  <w:abstractNum w:abstractNumId="99" w15:restartNumberingAfterBreak="0">
     <w:nsid w:val="5E507DD5"/>
     <w:multiLevelType w:val="hybridMultilevel"/>
     <w:tmpl w:val="A8C29860"/>
@@ -40363,7 +40633,7 @@
       </w:pPr>
     </w:lvl>
   </w:abstractNum>
-  <w:abstractNum w:abstractNumId="99" w15:restartNumberingAfterBreak="0">
+  <w:abstractNum w:abstractNumId="100" w15:restartNumberingAfterBreak="0">
     <w:nsid w:val="5EE41F3E"/>
     <w:multiLevelType w:val="hybridMultilevel"/>
     <w:tmpl w:val="896A0C62"/>
@@ -40449,7 +40719,7 @@
       </w:pPr>
     </w:lvl>
   </w:abstractNum>
-  <w:abstractNum w:abstractNumId="100" w15:restartNumberingAfterBreak="0">
+  <w:abstractNum w:abstractNumId="101" w15:restartNumberingAfterBreak="0">
     <w:nsid w:val="5F1C1161"/>
     <w:multiLevelType w:val="hybridMultilevel"/>
     <w:tmpl w:val="7E3EAD72"/>
@@ -40538,7 +40808,7 @@
       </w:pPr>
     </w:lvl>
   </w:abstractNum>
-  <w:abstractNum w:abstractNumId="101" w15:restartNumberingAfterBreak="0">
+  <w:abstractNum w:abstractNumId="102" w15:restartNumberingAfterBreak="0">
     <w:nsid w:val="5FAD332D"/>
     <w:multiLevelType w:val="multilevel"/>
     <w:tmpl w:val="FE3259B0"/>
@@ -40687,7 +40957,7 @@
       </w:rPr>
     </w:lvl>
   </w:abstractNum>
-  <w:abstractNum w:abstractNumId="102" w15:restartNumberingAfterBreak="0">
+  <w:abstractNum w:abstractNumId="103" w15:restartNumberingAfterBreak="0">
     <w:nsid w:val="6084681B"/>
     <w:multiLevelType w:val="hybridMultilevel"/>
     <w:tmpl w:val="EF0AE9F4"/>
@@ -40776,7 +41046,7 @@
       </w:pPr>
     </w:lvl>
   </w:abstractNum>
-  <w:abstractNum w:abstractNumId="103" w15:restartNumberingAfterBreak="0">
+  <w:abstractNum w:abstractNumId="104" w15:restartNumberingAfterBreak="0">
     <w:nsid w:val="61932078"/>
     <w:multiLevelType w:val="hybridMultilevel"/>
     <w:tmpl w:val="703E835E"/>
@@ -40865,7 +41135,7 @@
       </w:pPr>
     </w:lvl>
   </w:abstractNum>
-  <w:abstractNum w:abstractNumId="104" w15:restartNumberingAfterBreak="0">
+  <w:abstractNum w:abstractNumId="105" w15:restartNumberingAfterBreak="0">
     <w:nsid w:val="621A39A7"/>
     <w:multiLevelType w:val="hybridMultilevel"/>
     <w:tmpl w:val="DBB673F0"/>
@@ -40954,7 +41224,7 @@
       </w:pPr>
     </w:lvl>
   </w:abstractNum>
-  <w:abstractNum w:abstractNumId="105" w15:restartNumberingAfterBreak="0">
+  <w:abstractNum w:abstractNumId="106" w15:restartNumberingAfterBreak="0">
     <w:nsid w:val="62454DEB"/>
     <w:multiLevelType w:val="hybridMultilevel"/>
     <w:tmpl w:val="D7EE78CE"/>
@@ -41040,7 +41310,7 @@
       </w:pPr>
     </w:lvl>
   </w:abstractNum>
-  <w:abstractNum w:abstractNumId="106" w15:restartNumberingAfterBreak="0">
+  <w:abstractNum w:abstractNumId="107" w15:restartNumberingAfterBreak="0">
     <w:nsid w:val="63B60F60"/>
     <w:multiLevelType w:val="hybridMultilevel"/>
     <w:tmpl w:val="09C8BD14"/>
@@ -41130,7 +41400,7 @@
       </w:pPr>
     </w:lvl>
   </w:abstractNum>
-  <w:abstractNum w:abstractNumId="107" w15:restartNumberingAfterBreak="0">
+  <w:abstractNum w:abstractNumId="108" w15:restartNumberingAfterBreak="0">
     <w:nsid w:val="64490264"/>
     <w:multiLevelType w:val="hybridMultilevel"/>
     <w:tmpl w:val="E6529990"/>
@@ -41216,7 +41486,7 @@
       </w:pPr>
     </w:lvl>
   </w:abstractNum>
-  <w:abstractNum w:abstractNumId="108" w15:restartNumberingAfterBreak="0">
+  <w:abstractNum w:abstractNumId="109" w15:restartNumberingAfterBreak="0">
     <w:nsid w:val="65AC4D7F"/>
     <w:multiLevelType w:val="hybridMultilevel"/>
     <w:tmpl w:val="AF4200FA"/>
@@ -41305,7 +41575,7 @@
       </w:pPr>
     </w:lvl>
   </w:abstractNum>
-  <w:abstractNum w:abstractNumId="109" w15:restartNumberingAfterBreak="0">
+  <w:abstractNum w:abstractNumId="110" w15:restartNumberingAfterBreak="0">
     <w:nsid w:val="65CB56C6"/>
     <w:multiLevelType w:val="hybridMultilevel"/>
     <w:tmpl w:val="6ABC44E6"/>
@@ -41394,7 +41664,7 @@
       </w:pPr>
     </w:lvl>
   </w:abstractNum>
-  <w:abstractNum w:abstractNumId="110" w15:restartNumberingAfterBreak="0">
+  <w:abstractNum w:abstractNumId="111" w15:restartNumberingAfterBreak="0">
     <w:nsid w:val="665805A0"/>
     <w:multiLevelType w:val="multilevel"/>
     <w:tmpl w:val="EF5650DC"/>
@@ -41543,7 +41813,7 @@
       </w:rPr>
     </w:lvl>
   </w:abstractNum>
-  <w:abstractNum w:abstractNumId="111" w15:restartNumberingAfterBreak="0">
+  <w:abstractNum w:abstractNumId="112" w15:restartNumberingAfterBreak="0">
     <w:nsid w:val="66C30E96"/>
     <w:multiLevelType w:val="hybridMultilevel"/>
     <w:tmpl w:val="F93883E8"/>
@@ -41632,7 +41902,7 @@
       </w:pPr>
     </w:lvl>
   </w:abstractNum>
-  <w:abstractNum w:abstractNumId="112" w15:restartNumberingAfterBreak="0">
+  <w:abstractNum w:abstractNumId="113" w15:restartNumberingAfterBreak="0">
     <w:nsid w:val="67A0424C"/>
     <w:multiLevelType w:val="hybridMultilevel"/>
     <w:tmpl w:val="FE466852"/>
@@ -41721,7 +41991,7 @@
       </w:pPr>
     </w:lvl>
   </w:abstractNum>
-  <w:abstractNum w:abstractNumId="113" w15:restartNumberingAfterBreak="0">
+  <w:abstractNum w:abstractNumId="114" w15:restartNumberingAfterBreak="0">
     <w:nsid w:val="682E6E1F"/>
     <w:multiLevelType w:val="hybridMultilevel"/>
     <w:tmpl w:val="AF861DC0"/>
@@ -41807,7 +42077,7 @@
       </w:pPr>
     </w:lvl>
   </w:abstractNum>
-  <w:abstractNum w:abstractNumId="114" w15:restartNumberingAfterBreak="0">
+  <w:abstractNum w:abstractNumId="115" w15:restartNumberingAfterBreak="0">
     <w:nsid w:val="68E67BE0"/>
     <w:multiLevelType w:val="hybridMultilevel"/>
     <w:tmpl w:val="35CE9F30"/>
@@ -41893,7 +42163,7 @@
       </w:pPr>
     </w:lvl>
   </w:abstractNum>
-  <w:abstractNum w:abstractNumId="115" w15:restartNumberingAfterBreak="0">
+  <w:abstractNum w:abstractNumId="116" w15:restartNumberingAfterBreak="0">
     <w:nsid w:val="69133A75"/>
     <w:multiLevelType w:val="hybridMultilevel"/>
     <w:tmpl w:val="B6BA710A"/>
@@ -41979,7 +42249,7 @@
       </w:pPr>
     </w:lvl>
   </w:abstractNum>
-  <w:abstractNum w:abstractNumId="116" w15:restartNumberingAfterBreak="0">
+  <w:abstractNum w:abstractNumId="117" w15:restartNumberingAfterBreak="0">
     <w:nsid w:val="69BD3819"/>
     <w:multiLevelType w:val="hybridMultilevel"/>
     <w:tmpl w:val="90DA7CC2"/>
@@ -42065,7 +42335,7 @@
       </w:pPr>
     </w:lvl>
   </w:abstractNum>
-  <w:abstractNum w:abstractNumId="117" w15:restartNumberingAfterBreak="0">
+  <w:abstractNum w:abstractNumId="118" w15:restartNumberingAfterBreak="0">
     <w:nsid w:val="6AC55B9F"/>
     <w:multiLevelType w:val="hybridMultilevel"/>
     <w:tmpl w:val="6DB8994C"/>
@@ -42151,7 +42421,7 @@
       </w:pPr>
     </w:lvl>
   </w:abstractNum>
-  <w:abstractNum w:abstractNumId="118" w15:restartNumberingAfterBreak="0">
+  <w:abstractNum w:abstractNumId="119" w15:restartNumberingAfterBreak="0">
     <w:nsid w:val="6C8A38C1"/>
     <w:multiLevelType w:val="hybridMultilevel"/>
     <w:tmpl w:val="FBACC0F8"/>
@@ -42240,7 +42510,7 @@
       </w:pPr>
     </w:lvl>
   </w:abstractNum>
-  <w:abstractNum w:abstractNumId="119" w15:restartNumberingAfterBreak="0">
+  <w:abstractNum w:abstractNumId="120" w15:restartNumberingAfterBreak="0">
     <w:nsid w:val="6DB501B6"/>
     <w:multiLevelType w:val="hybridMultilevel"/>
     <w:tmpl w:val="BD7CC0E8"/>
@@ -42353,7 +42623,7 @@
       </w:rPr>
     </w:lvl>
   </w:abstractNum>
-  <w:abstractNum w:abstractNumId="120" w15:restartNumberingAfterBreak="0">
+  <w:abstractNum w:abstractNumId="121" w15:restartNumberingAfterBreak="0">
     <w:nsid w:val="6FD8062F"/>
     <w:multiLevelType w:val="hybridMultilevel"/>
     <w:tmpl w:val="E3329FCA"/>
@@ -42439,7 +42709,7 @@
       </w:pPr>
     </w:lvl>
   </w:abstractNum>
-  <w:abstractNum w:abstractNumId="121" w15:restartNumberingAfterBreak="0">
+  <w:abstractNum w:abstractNumId="122" w15:restartNumberingAfterBreak="0">
     <w:nsid w:val="712A1CC7"/>
     <w:multiLevelType w:val="hybridMultilevel"/>
     <w:tmpl w:val="FA7608BE"/>
@@ -42528,7 +42798,7 @@
       </w:pPr>
     </w:lvl>
   </w:abstractNum>
-  <w:abstractNum w:abstractNumId="122" w15:restartNumberingAfterBreak="0">
+  <w:abstractNum w:abstractNumId="123" w15:restartNumberingAfterBreak="0">
     <w:nsid w:val="71D678ED"/>
     <w:multiLevelType w:val="hybridMultilevel"/>
     <w:tmpl w:val="F736937C"/>
@@ -42614,7 +42884,7 @@
       </w:pPr>
     </w:lvl>
   </w:abstractNum>
-  <w:abstractNum w:abstractNumId="123" w15:restartNumberingAfterBreak="0">
+  <w:abstractNum w:abstractNumId="124" w15:restartNumberingAfterBreak="0">
     <w:nsid w:val="72C675D9"/>
     <w:multiLevelType w:val="hybridMultilevel"/>
     <w:tmpl w:val="900468D4"/>
@@ -42703,7 +42973,7 @@
       </w:pPr>
     </w:lvl>
   </w:abstractNum>
-  <w:abstractNum w:abstractNumId="124" w15:restartNumberingAfterBreak="0">
+  <w:abstractNum w:abstractNumId="125" w15:restartNumberingAfterBreak="0">
     <w:nsid w:val="737475E1"/>
     <w:multiLevelType w:val="hybridMultilevel"/>
     <w:tmpl w:val="30A21950"/>
@@ -42792,7 +43062,7 @@
       </w:pPr>
     </w:lvl>
   </w:abstractNum>
-  <w:abstractNum w:abstractNumId="125" w15:restartNumberingAfterBreak="0">
+  <w:abstractNum w:abstractNumId="126" w15:restartNumberingAfterBreak="0">
     <w:nsid w:val="74B522CF"/>
     <w:multiLevelType w:val="hybridMultilevel"/>
     <w:tmpl w:val="3DF081D8"/>
@@ -42881,7 +43151,7 @@
       </w:pPr>
     </w:lvl>
   </w:abstractNum>
-  <w:abstractNum w:abstractNumId="126" w15:restartNumberingAfterBreak="0">
+  <w:abstractNum w:abstractNumId="127" w15:restartNumberingAfterBreak="0">
     <w:nsid w:val="757B377F"/>
     <w:multiLevelType w:val="hybridMultilevel"/>
     <w:tmpl w:val="710EC578"/>
@@ -42967,7 +43237,7 @@
       </w:pPr>
     </w:lvl>
   </w:abstractNum>
-  <w:abstractNum w:abstractNumId="127" w15:restartNumberingAfterBreak="0">
+  <w:abstractNum w:abstractNumId="128" w15:restartNumberingAfterBreak="0">
     <w:nsid w:val="75B73E16"/>
     <w:multiLevelType w:val="multilevel"/>
     <w:tmpl w:val="EF5650DC"/>
@@ -43116,7 +43386,7 @@
       </w:rPr>
     </w:lvl>
   </w:abstractNum>
-  <w:abstractNum w:abstractNumId="128" w15:restartNumberingAfterBreak="0">
+  <w:abstractNum w:abstractNumId="129" w15:restartNumberingAfterBreak="0">
     <w:nsid w:val="767F252C"/>
     <w:multiLevelType w:val="hybridMultilevel"/>
     <w:tmpl w:val="D83ADA3A"/>
@@ -43205,7 +43475,7 @@
       </w:pPr>
     </w:lvl>
   </w:abstractNum>
-  <w:abstractNum w:abstractNumId="129" w15:restartNumberingAfterBreak="0">
+  <w:abstractNum w:abstractNumId="130" w15:restartNumberingAfterBreak="0">
     <w:nsid w:val="77AC5CAB"/>
     <w:multiLevelType w:val="hybridMultilevel"/>
     <w:tmpl w:val="AE7A0F44"/>
@@ -43291,7 +43561,7 @@
       </w:pPr>
     </w:lvl>
   </w:abstractNum>
-  <w:abstractNum w:abstractNumId="130" w15:restartNumberingAfterBreak="0">
+  <w:abstractNum w:abstractNumId="131" w15:restartNumberingAfterBreak="0">
     <w:nsid w:val="77B359C9"/>
     <w:multiLevelType w:val="hybridMultilevel"/>
     <w:tmpl w:val="141015EC"/>
@@ -43380,7 +43650,7 @@
       </w:pPr>
     </w:lvl>
   </w:abstractNum>
-  <w:abstractNum w:abstractNumId="131" w15:restartNumberingAfterBreak="0">
+  <w:abstractNum w:abstractNumId="132" w15:restartNumberingAfterBreak="0">
     <w:nsid w:val="788B50FD"/>
     <w:multiLevelType w:val="hybridMultilevel"/>
     <w:tmpl w:val="E33C048E"/>
@@ -43469,7 +43739,7 @@
       </w:pPr>
     </w:lvl>
   </w:abstractNum>
-  <w:abstractNum w:abstractNumId="132" w15:restartNumberingAfterBreak="0">
+  <w:abstractNum w:abstractNumId="133" w15:restartNumberingAfterBreak="0">
     <w:nsid w:val="79A75D14"/>
     <w:multiLevelType w:val="hybridMultilevel"/>
     <w:tmpl w:val="34840976"/>
@@ -43555,7 +43825,7 @@
       </w:pPr>
     </w:lvl>
   </w:abstractNum>
-  <w:abstractNum w:abstractNumId="133" w15:restartNumberingAfterBreak="0">
+  <w:abstractNum w:abstractNumId="134" w15:restartNumberingAfterBreak="0">
     <w:nsid w:val="7AEA359C"/>
     <w:multiLevelType w:val="hybridMultilevel"/>
     <w:tmpl w:val="DA5A6DEE"/>
@@ -43644,7 +43914,7 @@
       </w:pPr>
     </w:lvl>
   </w:abstractNum>
-  <w:abstractNum w:abstractNumId="134" w15:restartNumberingAfterBreak="0">
+  <w:abstractNum w:abstractNumId="135" w15:restartNumberingAfterBreak="0">
     <w:nsid w:val="7AEF7DBB"/>
     <w:multiLevelType w:val="hybridMultilevel"/>
     <w:tmpl w:val="8BC4536C"/>
@@ -43730,7 +44000,7 @@
       </w:pPr>
     </w:lvl>
   </w:abstractNum>
-  <w:abstractNum w:abstractNumId="135" w15:restartNumberingAfterBreak="0">
+  <w:abstractNum w:abstractNumId="136" w15:restartNumberingAfterBreak="0">
     <w:nsid w:val="7BE67EF6"/>
     <w:multiLevelType w:val="hybridMultilevel"/>
     <w:tmpl w:val="A9E2EFEC"/>
@@ -43819,7 +44089,7 @@
       </w:pPr>
     </w:lvl>
   </w:abstractNum>
-  <w:abstractNum w:abstractNumId="136" w15:restartNumberingAfterBreak="0">
+  <w:abstractNum w:abstractNumId="137" w15:restartNumberingAfterBreak="0">
     <w:nsid w:val="7C022CEF"/>
     <w:multiLevelType w:val="hybridMultilevel"/>
     <w:tmpl w:val="2E443114"/>
@@ -43908,7 +44178,7 @@
       </w:pPr>
     </w:lvl>
   </w:abstractNum>
-  <w:abstractNum w:abstractNumId="137" w15:restartNumberingAfterBreak="0">
+  <w:abstractNum w:abstractNumId="138" w15:restartNumberingAfterBreak="0">
     <w:nsid w:val="7DBD1418"/>
     <w:multiLevelType w:val="hybridMultilevel"/>
     <w:tmpl w:val="046AC470"/>
@@ -43994,7 +44264,7 @@
       </w:pPr>
     </w:lvl>
   </w:abstractNum>
-  <w:abstractNum w:abstractNumId="138" w15:restartNumberingAfterBreak="0">
+  <w:abstractNum w:abstractNumId="139" w15:restartNumberingAfterBreak="0">
     <w:nsid w:val="7E526F96"/>
     <w:multiLevelType w:val="hybridMultilevel"/>
     <w:tmpl w:val="36CA4DDE"/>
@@ -44083,7 +44353,7 @@
       </w:pPr>
     </w:lvl>
   </w:abstractNum>
-  <w:abstractNum w:abstractNumId="139" w15:restartNumberingAfterBreak="0">
+  <w:abstractNum w:abstractNumId="140" w15:restartNumberingAfterBreak="0">
     <w:nsid w:val="7E931566"/>
     <w:multiLevelType w:val="hybridMultilevel"/>
     <w:tmpl w:val="381857F2"/>
@@ -44172,7 +44442,7 @@
       </w:pPr>
     </w:lvl>
   </w:abstractNum>
-  <w:abstractNum w:abstractNumId="140" w15:restartNumberingAfterBreak="0">
+  <w:abstractNum w:abstractNumId="141" w15:restartNumberingAfterBreak="0">
     <w:nsid w:val="7E9F7E2D"/>
     <w:multiLevelType w:val="multilevel"/>
     <w:tmpl w:val="EF5650DC"/>
@@ -44322,88 +44592,88 @@
     </w:lvl>
   </w:abstractNum>
   <w:num w:numId="1" w16cid:durableId="762066090">
-    <w:abstractNumId w:val="125"/>
+    <w:abstractNumId w:val="126"/>
   </w:num>
   <w:num w:numId="2" w16cid:durableId="678701199">
     <w:abstractNumId w:val="11"/>
   </w:num>
   <w:num w:numId="3" w16cid:durableId="1473675055">
-    <w:abstractNumId w:val="112"/>
+    <w:abstractNumId w:val="113"/>
   </w:num>
   <w:num w:numId="4" w16cid:durableId="473913957">
     <w:abstractNumId w:val="15"/>
   </w:num>
   <w:num w:numId="5" w16cid:durableId="1551071687">
+    <w:abstractNumId w:val="46"/>
+  </w:num>
+  <w:num w:numId="6" w16cid:durableId="1494371188">
+    <w:abstractNumId w:val="42"/>
+  </w:num>
+  <w:num w:numId="7" w16cid:durableId="1735816189">
+    <w:abstractNumId w:val="75"/>
+  </w:num>
+  <w:num w:numId="8" w16cid:durableId="2035500541">
+    <w:abstractNumId w:val="124"/>
+  </w:num>
+  <w:num w:numId="9" w16cid:durableId="585119284">
+    <w:abstractNumId w:val="85"/>
+  </w:num>
+  <w:num w:numId="10" w16cid:durableId="1989164952">
+    <w:abstractNumId w:val="74"/>
+  </w:num>
+  <w:num w:numId="11" w16cid:durableId="310254893">
+    <w:abstractNumId w:val="103"/>
+  </w:num>
+  <w:num w:numId="12" w16cid:durableId="1594588835">
     <w:abstractNumId w:val="45"/>
   </w:num>
-  <w:num w:numId="6" w16cid:durableId="1494371188">
-    <w:abstractNumId w:val="41"/>
-  </w:num>
-  <w:num w:numId="7" w16cid:durableId="1735816189">
-    <w:abstractNumId w:val="74"/>
-  </w:num>
-  <w:num w:numId="8" w16cid:durableId="2035500541">
-    <w:abstractNumId w:val="123"/>
-  </w:num>
-  <w:num w:numId="9" w16cid:durableId="585119284">
-    <w:abstractNumId w:val="84"/>
-  </w:num>
-  <w:num w:numId="10" w16cid:durableId="1989164952">
-    <w:abstractNumId w:val="73"/>
-  </w:num>
-  <w:num w:numId="11" w16cid:durableId="310254893">
-    <w:abstractNumId w:val="102"/>
-  </w:num>
-  <w:num w:numId="12" w16cid:durableId="1594588835">
-    <w:abstractNumId w:val="44"/>
-  </w:num>
   <w:num w:numId="13" w16cid:durableId="1607930790">
-    <w:abstractNumId w:val="52"/>
+    <w:abstractNumId w:val="53"/>
   </w:num>
   <w:num w:numId="14" w16cid:durableId="1562908401">
-    <w:abstractNumId w:val="46"/>
+    <w:abstractNumId w:val="47"/>
   </w:num>
   <w:num w:numId="15" w16cid:durableId="344983210">
-    <w:abstractNumId w:val="95"/>
+    <w:abstractNumId w:val="96"/>
   </w:num>
   <w:num w:numId="16" w16cid:durableId="1449348051">
-    <w:abstractNumId w:val="109"/>
+    <w:abstractNumId w:val="110"/>
   </w:num>
   <w:num w:numId="17" w16cid:durableId="1056733765">
-    <w:abstractNumId w:val="65"/>
+    <w:abstractNumId w:val="66"/>
   </w:num>
   <w:num w:numId="18" w16cid:durableId="267005381">
-    <w:abstractNumId w:val="87"/>
+    <w:abstractNumId w:val="88"/>
   </w:num>
   <w:num w:numId="19" w16cid:durableId="179124019">
     <w:abstractNumId w:val="25"/>
   </w:num>
   <w:num w:numId="20" w16cid:durableId="1049767584">
-    <w:abstractNumId w:val="54"/>
+    <w:abstractNumId w:val="55"/>
   </w:num>
   <w:num w:numId="21" w16cid:durableId="183055058">
     <w:abstractNumId w:val="4"/>
   </w:num>
   <w:num w:numId="22" w16cid:durableId="508712459">
-    <w:abstractNumId w:val="138"/>
+    <w:abstractNumId w:val="139"/>
   </w:num>
   <w:num w:numId="23" w16cid:durableId="1943536121">
-    <w:abstractNumId w:val="42"/>
+    <w:abstractNumId w:val="43"/>
   </w:num>
   <w:num w:numId="24" w16cid:durableId="426195526">
-    <w:abstractNumId w:val="135"/>
+    <w:abstractNumId w:val="136"/>
   </w:num>
   <w:num w:numId="25" w16cid:durableId="1463883268">
-    <w:abstractNumId w:val="98"/>
+    <w:abstractNumId w:val="99"/>
   </w:num>
   <w:num w:numId="26" w16cid:durableId="2140998020">
-    <w:abstractNumId w:val="75"/>
+    <w:abstractNumId w:val="76"/>
   </w:num>
   <w:num w:numId="27" w16cid:durableId="1569875539">
-    <w:abstractNumId w:val="103"/>
+    <w:abstractNumId w:val="104"/>
   </w:num>
   <w:num w:numId="28" w16cid:durableId="1616211520">
-    <w:abstractNumId w:val="71"/>
+    <w:abstractNumId w:val="72"/>
   </w:num>
   <w:num w:numId="29" w16cid:durableId="1692684133">
     <w:abstractNumId w:val="5"/>
@@ -44412,121 +44682,121 @@
     <w:abstractNumId w:val="24"/>
   </w:num>
   <w:num w:numId="31" w16cid:durableId="1470631900">
-    <w:abstractNumId w:val="124"/>
+    <w:abstractNumId w:val="125"/>
   </w:num>
   <w:num w:numId="32" w16cid:durableId="323508029">
     <w:abstractNumId w:val="1"/>
   </w:num>
   <w:num w:numId="33" w16cid:durableId="422802318">
-    <w:abstractNumId w:val="128"/>
+    <w:abstractNumId w:val="129"/>
   </w:num>
   <w:num w:numId="34" w16cid:durableId="484901370">
     <w:abstractNumId w:val="28"/>
   </w:num>
   <w:num w:numId="35" w16cid:durableId="1325468">
-    <w:abstractNumId w:val="59"/>
+    <w:abstractNumId w:val="60"/>
   </w:num>
   <w:num w:numId="36" w16cid:durableId="1774475643">
-    <w:abstractNumId w:val="136"/>
+    <w:abstractNumId w:val="137"/>
   </w:num>
   <w:num w:numId="37" w16cid:durableId="828518055">
-    <w:abstractNumId w:val="106"/>
+    <w:abstractNumId w:val="107"/>
   </w:num>
   <w:num w:numId="38" w16cid:durableId="1412585811">
-    <w:abstractNumId w:val="121"/>
+    <w:abstractNumId w:val="122"/>
   </w:num>
   <w:num w:numId="39" w16cid:durableId="941375811">
-    <w:abstractNumId w:val="131"/>
+    <w:abstractNumId w:val="132"/>
   </w:num>
   <w:num w:numId="40" w16cid:durableId="873689798">
-    <w:abstractNumId w:val="119"/>
+    <w:abstractNumId w:val="120"/>
   </w:num>
   <w:num w:numId="41" w16cid:durableId="2083062867">
     <w:abstractNumId w:val="23"/>
   </w:num>
   <w:num w:numId="42" w16cid:durableId="1570537370">
-    <w:abstractNumId w:val="111"/>
+    <w:abstractNumId w:val="112"/>
   </w:num>
   <w:num w:numId="43" w16cid:durableId="868252384">
     <w:abstractNumId w:val="6"/>
   </w:num>
   <w:num w:numId="44" w16cid:durableId="1816989766">
-    <w:abstractNumId w:val="55"/>
+    <w:abstractNumId w:val="56"/>
   </w:num>
   <w:num w:numId="45" w16cid:durableId="326246437">
-    <w:abstractNumId w:val="81"/>
+    <w:abstractNumId w:val="82"/>
   </w:num>
   <w:num w:numId="46" w16cid:durableId="365910238">
-    <w:abstractNumId w:val="57"/>
+    <w:abstractNumId w:val="58"/>
   </w:num>
   <w:num w:numId="47" w16cid:durableId="1308164984">
     <w:abstractNumId w:val="21"/>
   </w:num>
   <w:num w:numId="48" w16cid:durableId="1617297635">
-    <w:abstractNumId w:val="96"/>
+    <w:abstractNumId w:val="97"/>
   </w:num>
   <w:num w:numId="49" w16cid:durableId="1780368137">
     <w:abstractNumId w:val="20"/>
   </w:num>
   <w:num w:numId="50" w16cid:durableId="328288760">
-    <w:abstractNumId w:val="133"/>
+    <w:abstractNumId w:val="134"/>
   </w:num>
   <w:num w:numId="51" w16cid:durableId="1149054017">
-    <w:abstractNumId w:val="66"/>
+    <w:abstractNumId w:val="67"/>
   </w:num>
   <w:num w:numId="52" w16cid:durableId="2119835597">
-    <w:abstractNumId w:val="50"/>
+    <w:abstractNumId w:val="51"/>
   </w:num>
   <w:num w:numId="53" w16cid:durableId="355469033">
-    <w:abstractNumId w:val="108"/>
+    <w:abstractNumId w:val="109"/>
   </w:num>
   <w:num w:numId="54" w16cid:durableId="1421874614">
-    <w:abstractNumId w:val="72"/>
+    <w:abstractNumId w:val="73"/>
   </w:num>
   <w:num w:numId="55" w16cid:durableId="184097463">
     <w:abstractNumId w:val="31"/>
   </w:num>
   <w:num w:numId="56" w16cid:durableId="1457064613">
-    <w:abstractNumId w:val="139"/>
+    <w:abstractNumId w:val="140"/>
   </w:num>
   <w:num w:numId="57" w16cid:durableId="826286377">
     <w:abstractNumId w:val="0"/>
   </w:num>
   <w:num w:numId="58" w16cid:durableId="1404258060">
-    <w:abstractNumId w:val="53"/>
+    <w:abstractNumId w:val="54"/>
   </w:num>
   <w:num w:numId="59" w16cid:durableId="1864510322">
     <w:abstractNumId w:val="35"/>
   </w:num>
   <w:num w:numId="60" w16cid:durableId="728383420">
-    <w:abstractNumId w:val="100"/>
+    <w:abstractNumId w:val="101"/>
   </w:num>
   <w:num w:numId="61" w16cid:durableId="1113940273">
-    <w:abstractNumId w:val="56"/>
+    <w:abstractNumId w:val="57"/>
   </w:num>
   <w:num w:numId="62" w16cid:durableId="1176379213">
-    <w:abstractNumId w:val="82"/>
+    <w:abstractNumId w:val="83"/>
   </w:num>
   <w:num w:numId="63" w16cid:durableId="1833839020">
-    <w:abstractNumId w:val="104"/>
+    <w:abstractNumId w:val="105"/>
   </w:num>
   <w:num w:numId="64" w16cid:durableId="1002514378">
-    <w:abstractNumId w:val="93"/>
+    <w:abstractNumId w:val="94"/>
   </w:num>
   <w:num w:numId="65" w16cid:durableId="1789736250">
-    <w:abstractNumId w:val="49"/>
+    <w:abstractNumId w:val="50"/>
   </w:num>
   <w:num w:numId="66" w16cid:durableId="1887570295">
-    <w:abstractNumId w:val="90"/>
+    <w:abstractNumId w:val="91"/>
   </w:num>
   <w:num w:numId="67" w16cid:durableId="1245450575">
-    <w:abstractNumId w:val="94"/>
+    <w:abstractNumId w:val="95"/>
   </w:num>
   <w:num w:numId="68" w16cid:durableId="258225140">
-    <w:abstractNumId w:val="85"/>
+    <w:abstractNumId w:val="86"/>
   </w:num>
   <w:num w:numId="69" w16cid:durableId="1160653717">
-    <w:abstractNumId w:val="92"/>
+    <w:abstractNumId w:val="93"/>
   </w:num>
   <w:num w:numId="70" w16cid:durableId="284316820">
     <w:abstractNumId w:val="38"/>
@@ -44535,16 +44805,16 @@
     <w:abstractNumId w:val="32"/>
   </w:num>
   <w:num w:numId="72" w16cid:durableId="1267076738">
-    <w:abstractNumId w:val="130"/>
+    <w:abstractNumId w:val="131"/>
   </w:num>
   <w:num w:numId="73" w16cid:durableId="1743603049">
-    <w:abstractNumId w:val="64"/>
+    <w:abstractNumId w:val="65"/>
   </w:num>
   <w:num w:numId="74" w16cid:durableId="382556292">
-    <w:abstractNumId w:val="86"/>
+    <w:abstractNumId w:val="87"/>
   </w:num>
   <w:num w:numId="75" w16cid:durableId="957952466">
-    <w:abstractNumId w:val="118"/>
+    <w:abstractNumId w:val="119"/>
   </w:num>
   <w:num w:numId="76" w16cid:durableId="559555753">
     <w:abstractNumId w:val="18"/>
@@ -44553,28 +44823,28 @@
     <w:abstractNumId w:val="30"/>
   </w:num>
   <w:num w:numId="78" w16cid:durableId="1224683787">
-    <w:abstractNumId w:val="110"/>
+    <w:abstractNumId w:val="111"/>
   </w:num>
   <w:num w:numId="79" w16cid:durableId="1884444630">
-    <w:abstractNumId w:val="140"/>
+    <w:abstractNumId w:val="141"/>
   </w:num>
   <w:num w:numId="80" w16cid:durableId="1934625982">
     <w:abstractNumId w:val="19"/>
   </w:num>
   <w:num w:numId="81" w16cid:durableId="814832688">
-    <w:abstractNumId w:val="129"/>
+    <w:abstractNumId w:val="130"/>
   </w:num>
   <w:num w:numId="82" w16cid:durableId="1955286403">
-    <w:abstractNumId w:val="116"/>
+    <w:abstractNumId w:val="117"/>
   </w:num>
   <w:num w:numId="83" w16cid:durableId="259534999">
-    <w:abstractNumId w:val="67"/>
+    <w:abstractNumId w:val="68"/>
   </w:num>
   <w:num w:numId="84" w16cid:durableId="508101306">
-    <w:abstractNumId w:val="61"/>
+    <w:abstractNumId w:val="62"/>
   </w:num>
   <w:num w:numId="85" w16cid:durableId="1524320444">
-    <w:abstractNumId w:val="43"/>
+    <w:abstractNumId w:val="44"/>
   </w:num>
   <w:num w:numId="86" w16cid:durableId="1283268694">
     <w:abstractNumId w:val="34"/>
@@ -44583,13 +44853,13 @@
     <w:abstractNumId w:val="8"/>
   </w:num>
   <w:num w:numId="88" w16cid:durableId="341592870">
-    <w:abstractNumId w:val="60"/>
+    <w:abstractNumId w:val="61"/>
   </w:num>
   <w:num w:numId="89" w16cid:durableId="494809704">
-    <w:abstractNumId w:val="117"/>
+    <w:abstractNumId w:val="118"/>
   </w:num>
   <w:num w:numId="90" w16cid:durableId="1432779072">
-    <w:abstractNumId w:val="83"/>
+    <w:abstractNumId w:val="84"/>
   </w:num>
   <w:num w:numId="91" w16cid:durableId="437914007">
     <w:abstractNumId w:val="33"/>
@@ -44598,37 +44868,37 @@
     <w:abstractNumId w:val="13"/>
   </w:num>
   <w:num w:numId="93" w16cid:durableId="836841870">
-    <w:abstractNumId w:val="69"/>
+    <w:abstractNumId w:val="70"/>
   </w:num>
   <w:num w:numId="94" w16cid:durableId="110520941">
-    <w:abstractNumId w:val="47"/>
+    <w:abstractNumId w:val="48"/>
   </w:num>
   <w:num w:numId="95" w16cid:durableId="1440906815">
     <w:abstractNumId w:val="29"/>
   </w:num>
   <w:num w:numId="96" w16cid:durableId="1253515167">
-    <w:abstractNumId w:val="79"/>
+    <w:abstractNumId w:val="80"/>
   </w:num>
   <w:num w:numId="97" w16cid:durableId="301885446">
-    <w:abstractNumId w:val="137"/>
+    <w:abstractNumId w:val="138"/>
   </w:num>
   <w:num w:numId="98" w16cid:durableId="1440489119">
-    <w:abstractNumId w:val="105"/>
+    <w:abstractNumId w:val="106"/>
   </w:num>
   <w:num w:numId="99" w16cid:durableId="158927622">
-    <w:abstractNumId w:val="40"/>
+    <w:abstractNumId w:val="41"/>
   </w:num>
   <w:num w:numId="100" w16cid:durableId="742457394">
-    <w:abstractNumId w:val="63"/>
+    <w:abstractNumId w:val="64"/>
   </w:num>
   <w:num w:numId="101" w16cid:durableId="26879911">
-    <w:abstractNumId w:val="122"/>
+    <w:abstractNumId w:val="123"/>
   </w:num>
   <w:num w:numId="102" w16cid:durableId="375744171">
-    <w:abstractNumId w:val="127"/>
+    <w:abstractNumId w:val="128"/>
   </w:num>
   <w:num w:numId="103" w16cid:durableId="539782499">
-    <w:abstractNumId w:val="80"/>
+    <w:abstractNumId w:val="81"/>
   </w:num>
   <w:num w:numId="104" w16cid:durableId="1317799061">
     <w:abstractNumId w:val="14"/>
@@ -44637,13 +44907,13 @@
     <w:abstractNumId w:val="2"/>
   </w:num>
   <w:num w:numId="106" w16cid:durableId="399982687">
-    <w:abstractNumId w:val="76"/>
+    <w:abstractNumId w:val="77"/>
   </w:num>
   <w:num w:numId="107" w16cid:durableId="410929580">
     <w:abstractNumId w:val="12"/>
   </w:num>
   <w:num w:numId="108" w16cid:durableId="2021153316">
-    <w:abstractNumId w:val="120"/>
+    <w:abstractNumId w:val="121"/>
   </w:num>
   <w:num w:numId="109" w16cid:durableId="291711121">
     <w:abstractNumId w:val="36"/>
@@ -44655,31 +44925,31 @@
     <w:abstractNumId w:val="9"/>
   </w:num>
   <w:num w:numId="112" w16cid:durableId="624773505">
-    <w:abstractNumId w:val="101"/>
+    <w:abstractNumId w:val="102"/>
   </w:num>
   <w:num w:numId="113" w16cid:durableId="527642207">
-    <w:abstractNumId w:val="68"/>
+    <w:abstractNumId w:val="69"/>
   </w:num>
   <w:num w:numId="114" w16cid:durableId="1629051078">
-    <w:abstractNumId w:val="91"/>
+    <w:abstractNumId w:val="92"/>
   </w:num>
   <w:num w:numId="115" w16cid:durableId="162547013">
-    <w:abstractNumId w:val="51"/>
+    <w:abstractNumId w:val="52"/>
   </w:num>
   <w:num w:numId="116" w16cid:durableId="2057123435">
-    <w:abstractNumId w:val="126"/>
+    <w:abstractNumId w:val="127"/>
   </w:num>
   <w:num w:numId="117" w16cid:durableId="598098340">
-    <w:abstractNumId w:val="134"/>
+    <w:abstractNumId w:val="135"/>
   </w:num>
   <w:num w:numId="118" w16cid:durableId="1853103564">
-    <w:abstractNumId w:val="88"/>
+    <w:abstractNumId w:val="89"/>
   </w:num>
   <w:num w:numId="119" w16cid:durableId="1850831894">
-    <w:abstractNumId w:val="58"/>
+    <w:abstractNumId w:val="59"/>
   </w:num>
   <w:num w:numId="120" w16cid:durableId="738133674">
-    <w:abstractNumId w:val="89"/>
+    <w:abstractNumId w:val="90"/>
   </w:num>
   <w:num w:numId="121" w16cid:durableId="200484432">
     <w:abstractNumId w:val="27"/>
@@ -44688,22 +44958,22 @@
     <w:abstractNumId w:val="26"/>
   </w:num>
   <w:num w:numId="123" w16cid:durableId="1470703000">
-    <w:abstractNumId w:val="114"/>
+    <w:abstractNumId w:val="115"/>
   </w:num>
   <w:num w:numId="124" w16cid:durableId="1248923232">
-    <w:abstractNumId w:val="62"/>
+    <w:abstractNumId w:val="63"/>
   </w:num>
   <w:num w:numId="125" w16cid:durableId="522549719">
     <w:abstractNumId w:val="22"/>
   </w:num>
   <w:num w:numId="126" w16cid:durableId="1811048112">
-    <w:abstractNumId w:val="77"/>
+    <w:abstractNumId w:val="78"/>
   </w:num>
   <w:num w:numId="127" w16cid:durableId="109446162">
-    <w:abstractNumId w:val="107"/>
+    <w:abstractNumId w:val="108"/>
   </w:num>
   <w:num w:numId="128" w16cid:durableId="1434205253">
-    <w:abstractNumId w:val="97"/>
+    <w:abstractNumId w:val="98"/>
   </w:num>
   <w:num w:numId="129" w16cid:durableId="694114796">
     <w:abstractNumId w:val="3"/>
@@ -44715,13 +44985,13 @@
     <w:abstractNumId w:val="17"/>
   </w:num>
   <w:num w:numId="132" w16cid:durableId="1715349035">
-    <w:abstractNumId w:val="115"/>
+    <w:abstractNumId w:val="116"/>
   </w:num>
   <w:num w:numId="133" w16cid:durableId="1568030900">
     <w:abstractNumId w:val="7"/>
   </w:num>
   <w:num w:numId="134" w16cid:durableId="1608349678">
-    <w:abstractNumId w:val="48"/>
+    <w:abstractNumId w:val="49"/>
   </w:num>
   <w:num w:numId="135" w16cid:durableId="1772582926">
     <w:abstractNumId w:val="10"/>
@@ -44730,19 +45000,22 @@
     <w:abstractNumId w:val="37"/>
   </w:num>
   <w:num w:numId="137" w16cid:durableId="1671330310">
-    <w:abstractNumId w:val="132"/>
+    <w:abstractNumId w:val="133"/>
   </w:num>
   <w:num w:numId="138" w16cid:durableId="1080524367">
-    <w:abstractNumId w:val="113"/>
+    <w:abstractNumId w:val="114"/>
   </w:num>
   <w:num w:numId="139" w16cid:durableId="2112578411">
-    <w:abstractNumId w:val="99"/>
+    <w:abstractNumId w:val="100"/>
   </w:num>
   <w:num w:numId="140" w16cid:durableId="1566910430">
-    <w:abstractNumId w:val="78"/>
+    <w:abstractNumId w:val="79"/>
   </w:num>
   <w:num w:numId="141" w16cid:durableId="180240756">
-    <w:abstractNumId w:val="70"/>
+    <w:abstractNumId w:val="71"/>
+  </w:num>
+  <w:num w:numId="142" w16cid:durableId="1167525364">
+    <w:abstractNumId w:val="40"/>
   </w:num>
 </w:numbering>
 </file>

--- a/Παεαδοτέο 2/Use-Cases v0.2.docx
+++ b/Παεαδοτέο 2/Use-Cases v0.2.docx
@@ -82,7 +82,7 @@
           <w:szCs w:val="36"/>
         </w:rPr>
         <w:drawing>
-          <wp:anchor distT="0" distB="0" distL="114300" distR="114300" simplePos="0" relativeHeight="251658240" behindDoc="0" locked="0" layoutInCell="1" allowOverlap="1" wp14:anchorId="2F507434" wp14:editId="6202E7FD">
+          <wp:anchor distT="0" distB="0" distL="114300" distR="114300" simplePos="0" relativeHeight="251658240" behindDoc="0" locked="0" layoutInCell="1" allowOverlap="1" wp14:anchorId="2F507434" wp14:editId="62FF9FB0">
             <wp:simplePos x="0" y="0"/>
             <wp:positionH relativeFrom="column">
               <wp:posOffset>1402715</wp:posOffset>
@@ -1453,23 +1453,7 @@
                 <w:noProof/>
                 <w:lang w:val="el-GR"/>
               </w:rPr>
-              <w:t>7. Π</w:t>
-            </w:r>
-            <w:r>
-              <w:rPr>
-                <w:rStyle w:val="Hyperlink"/>
-                <w:noProof/>
-                <w:lang w:val="el-GR"/>
-              </w:rPr>
-              <w:t>λ</w:t>
-            </w:r>
-            <w:r>
-              <w:rPr>
-                <w:rStyle w:val="Hyperlink"/>
-                <w:noProof/>
-                <w:lang w:val="el-GR"/>
-              </w:rPr>
-              <w:t>ηρωμή Ενοικίου</w:t>
+              <w:t>7. Πληρωμή Ενοικίου</w:t>
             </w:r>
             <w:r>
               <w:rPr>
@@ -2548,7 +2532,7 @@
           <w:lang w:val="el-GR"/>
         </w:rPr>
         <w:drawing>
-          <wp:anchor distT="0" distB="0" distL="114300" distR="114300" simplePos="0" relativeHeight="251659264" behindDoc="0" locked="0" layoutInCell="1" allowOverlap="1" wp14:anchorId="7EF38B31" wp14:editId="2CDE2A20">
+          <wp:anchor distT="0" distB="0" distL="114300" distR="114300" simplePos="0" relativeHeight="251659264" behindDoc="0" locked="0" layoutInCell="1" allowOverlap="1" wp14:anchorId="7EF38B31" wp14:editId="658CBB70">
             <wp:simplePos x="0" y="0"/>
             <wp:positionH relativeFrom="margin">
               <wp:posOffset>-914400</wp:posOffset>
@@ -3123,6 +3107,7 @@
               <w:rPr>
                 <w:b/>
                 <w:bCs/>
+                <w:lang w:val="el-GR"/>
               </w:rPr>
             </w:pPr>
           </w:p>
@@ -3438,31 +3423,7 @@
           <w:bCs/>
           <w:lang w:val="el-GR"/>
         </w:rPr>
-        <w:t xml:space="preserve">Προσθήκη </w:t>
-      </w:r>
-      <w:r>
-        <w:rPr>
-          <w:b/>
-          <w:bCs/>
-          <w:lang w:val="el-GR"/>
-        </w:rPr>
-        <w:t>Εναλλακτική</w:t>
-      </w:r>
-      <w:r>
-        <w:rPr>
-          <w:b/>
-          <w:bCs/>
-          <w:lang w:val="el-GR"/>
-        </w:rPr>
-        <w:t>ς</w:t>
-      </w:r>
-      <w:r>
-        <w:rPr>
-          <w:b/>
-          <w:bCs/>
-          <w:lang w:val="el-GR"/>
-        </w:rPr>
-        <w:t xml:space="preserve"> Ροή</w:t>
+        <w:t>Προσθήκη Εναλλακτικής Ροή</w:t>
       </w:r>
       <w:r>
         <w:rPr>
@@ -3807,6 +3768,9 @@
         <w:pStyle w:val="ListParagraph"/>
         <w:spacing w:line="276" w:lineRule="auto"/>
         <w:ind w:left="360"/>
+        <w:rPr>
+          <w:lang w:val="el-GR"/>
+        </w:rPr>
       </w:pPr>
     </w:p>
     <w:p>
@@ -5951,6 +5915,9 @@
     <w:p>
       <w:pPr>
         <w:spacing w:line="276" w:lineRule="auto"/>
+        <w:rPr>
+          <w:lang w:val="el-GR"/>
+        </w:rPr>
       </w:pPr>
     </w:p>
     <w:p>
@@ -6123,13 +6090,7 @@
               <w:rPr>
                 <w:lang w:val="el-GR"/>
               </w:rPr>
-              <w:t xml:space="preserve"> </w:t>
-            </w:r>
-            <w:r>
-              <w:rPr>
-                <w:lang w:val="el-GR"/>
-              </w:rPr>
-              <w:t>και το σύστημα πραγματοποιεί λήψη των νέων συντεταγμένων.</w:t>
+              <w:t xml:space="preserve"> και το σύστημα πραγματοποιεί λήψη των νέων συντεταγμένων.</w:t>
             </w:r>
           </w:p>
         </w:tc>
@@ -6230,13 +6191,7 @@
               <w:rPr>
                 <w:lang w:val="el-GR"/>
               </w:rPr>
-              <w:t xml:space="preserve">Το </w:t>
-            </w:r>
-            <w:r>
-              <w:rPr>
-                <w:lang w:val="el-GR"/>
-              </w:rPr>
-              <w:t>σύστημα τερματίζει την διαδικασία Τοποθεσίας Ακινήτου και επιστρέφει στην αρχική οθόνη.</w:t>
+              <w:t>Το σύστημα τερματίζει την διαδικασία Τοποθεσίας Ακινήτου και επιστρέφει στην αρχική οθόνη.</w:t>
             </w:r>
           </w:p>
         </w:tc>
@@ -6297,13 +6252,7 @@
               <w:rPr>
                 <w:lang w:val="el-GR"/>
               </w:rPr>
-              <w:t xml:space="preserve">Το σύστημα τερματίζει την διαδικασία και επιστρέφει </w:t>
-            </w:r>
-            <w:r>
-              <w:rPr>
-                <w:lang w:val="el-GR"/>
-              </w:rPr>
-              <w:t xml:space="preserve">στην περίπτωση χρήσης </w:t>
+              <w:t xml:space="preserve">Το σύστημα τερματίζει την διαδικασία και επιστρέφει στην περίπτωση χρήσης </w:t>
             </w:r>
             <w:r>
               <w:rPr>
@@ -8024,6 +7973,7 @@
               <w:rPr>
                 <w:b/>
                 <w:bCs/>
+                <w:lang w:val="el-GR"/>
               </w:rPr>
             </w:pPr>
           </w:p>
@@ -8122,6 +8072,7 @@
               <w:rPr>
                 <w:b/>
                 <w:bCs/>
+                <w:lang w:val="el-GR"/>
               </w:rPr>
             </w:pPr>
           </w:p>
@@ -8185,13 +8136,7 @@
               <w:rPr>
                 <w:lang w:val="el-GR"/>
               </w:rPr>
-              <w:t>4.</w:t>
-            </w:r>
-            <w:r>
-              <w:rPr>
-                <w:lang w:val="el-GR"/>
-              </w:rPr>
-              <w:t>Το σύστημα ενημερώνει το προφίλ προτιμήσεων του χρήστη.</w:t>
+              <w:t>4.Το σύστημα ενημερώνει το προφίλ προτιμήσεων του χρήστη.</w:t>
             </w:r>
           </w:p>
         </w:tc>
@@ -12291,6 +12236,9 @@
     <w:p>
       <w:pPr>
         <w:pStyle w:val="ListParagraph"/>
+        <w:rPr>
+          <w:lang w:val="el-GR"/>
+        </w:rPr>
       </w:pPr>
     </w:p>
     <w:p>
@@ -16237,21 +16185,7 @@
                   <w:rStyle w:val="Hyperlink"/>
                   <w:lang w:val="el-GR"/>
                 </w:rPr>
-                <w:t>«Προσθήκη Τρόπου Π</w:t>
-              </w:r>
-              <w:r>
-                <w:rPr>
-                  <w:rStyle w:val="Hyperlink"/>
-                  <w:lang w:val="el-GR"/>
-                </w:rPr>
-                <w:t>λ</w:t>
-              </w:r>
-              <w:r>
-                <w:rPr>
-                  <w:rStyle w:val="Hyperlink"/>
-                  <w:lang w:val="el-GR"/>
-                </w:rPr>
-                <w:t>ηρωμής».</w:t>
+                <w:t>«Προσθήκη Τρόπου Πληρωμής».</w:t>
               </w:r>
             </w:hyperlink>
           </w:p>
@@ -18993,13 +18927,7 @@
               <w:rPr>
                 <w:lang w:val="el-GR"/>
               </w:rPr>
-              <w:t xml:space="preserve">5. </w:t>
-            </w:r>
-            <w:r>
-              <w:rPr>
-                <w:lang w:val="el-GR"/>
-              </w:rPr>
-              <w:t>σύστημα ανιχνεύει την ολοκλήρωση της περίπτωσης χρήστης και επιστρέφει στο βήμα 4 της βασικής ροής.</w:t>
+              <w:t>5. σύστημα ανιχνεύει την ολοκλήρωση της περίπτωσης χρήστης και επιστρέφει στο βήμα 4 της βασικής ροής.</w:t>
             </w:r>
           </w:p>
         </w:tc>
@@ -24363,7 +24291,7 @@
           <w:color w:val="000000" w:themeColor="text1"/>
           <w:lang w:val="el-GR"/>
         </w:rPr>
-        <w:t xml:space="preserve">Το σύστημα διαπιστώνει </w:t>
+        <w:t xml:space="preserve">Το σύστημα </w:t>
       </w:r>
       <w:r>
         <w:rPr>
@@ -25017,12 +24945,24 @@
     </w:p>
     <w:p>
       <w:pPr>
-        <w:spacing w:before="100" w:beforeAutospacing="1" w:after="100" w:afterAutospacing="1" w:line="480" w:lineRule="auto"/>
+        <w:pStyle w:val="ListParagraph"/>
+        <w:numPr>
+          <w:ilvl w:val="0"/>
+          <w:numId w:val="89"/>
+        </w:numPr>
+        <w:spacing w:before="100" w:beforeAutospacing="1" w:after="100" w:afterAutospacing="1" w:line="276" w:lineRule="auto"/>
         <w:rPr>
           <w:color w:val="000000" w:themeColor="text1"/>
           <w:lang w:val="el-GR"/>
         </w:rPr>
       </w:pPr>
+      <w:r>
+        <w:rPr>
+          <w:color w:val="000000" w:themeColor="text1"/>
+          <w:lang w:val="el-GR"/>
+        </w:rPr>
+        <w:t>Το σύστημα εμφανίζει μήνυμα επιτυχίας και επιστέφει στην αρχική οθόνη.</w:t>
+      </w:r>
     </w:p>
     <w:p>
       <w:pPr>
@@ -25301,7 +25241,21 @@
           <w:color w:val="000000" w:themeColor="text1"/>
           <w:lang w:val="el-GR"/>
         </w:rPr>
-        <w:t>Η ροή επιστρέφει στο βήμα 6 της βασικής ροής.</w:t>
+        <w:t xml:space="preserve">Η ροή επιστρέφει στο βήμα </w:t>
+      </w:r>
+      <w:r>
+        <w:rPr>
+          <w:color w:val="000000" w:themeColor="text1"/>
+          <w:lang w:val="el-GR"/>
+        </w:rPr>
+        <w:t>5</w:t>
+      </w:r>
+      <w:r>
+        <w:rPr>
+          <w:color w:val="000000" w:themeColor="text1"/>
+          <w:lang w:val="el-GR"/>
+        </w:rPr>
+        <w:t xml:space="preserve"> της βασικής ροής.</w:t>
       </w:r>
     </w:p>
     <w:p>
@@ -25340,7 +25294,7 @@
           <w:color w:val="000000" w:themeColor="text1"/>
           <w:lang w:val="el-GR"/>
         </w:rPr>
-        <w:t xml:space="preserve">3 </w:t>
+        <w:t>3</w:t>
       </w:r>
       <w:r>
         <w:rPr>
@@ -25349,7 +25303,7 @@
           <w:color w:val="000000" w:themeColor="text1"/>
           <w:lang w:val="el-GR"/>
         </w:rPr>
-        <w:t xml:space="preserve">: </w:t>
+        <w:t xml:space="preserve"> </w:t>
       </w:r>
       <w:r>
         <w:rPr>
@@ -25358,7 +25312,7 @@
           <w:color w:val="000000" w:themeColor="text1"/>
           <w:lang w:val="el-GR"/>
         </w:rPr>
-        <w:t xml:space="preserve">Απόρριψη πρόσβασης στα αρχεία  (Βήμα </w:t>
+        <w:t>:</w:t>
       </w:r>
       <w:r>
         <w:rPr>
@@ -25367,37 +25321,28 @@
           <w:color w:val="000000" w:themeColor="text1"/>
           <w:lang w:val="el-GR"/>
         </w:rPr>
-        <w:t>10</w:t>
-      </w:r>
-      <w:r>
-        <w:rPr>
-          <w:b/>
-          <w:bCs/>
+        <w:t xml:space="preserve"> Μη αποδεκτός τύπος αρχείου (Βήμα 10)</w:t>
+      </w:r>
+    </w:p>
+    <w:p>
+      <w:pPr>
+        <w:pStyle w:val="ListParagraph"/>
+        <w:numPr>
+          <w:ilvl w:val="0"/>
+          <w:numId w:val="97"/>
+        </w:numPr>
+        <w:spacing w:before="100" w:beforeAutospacing="1" w:after="100" w:afterAutospacing="1" w:line="240" w:lineRule="auto"/>
+        <w:rPr>
           <w:color w:val="000000" w:themeColor="text1"/>
           <w:lang w:val="el-GR"/>
         </w:rPr>
-        <w:t>)</w:t>
-      </w:r>
-    </w:p>
-    <w:p>
-      <w:pPr>
-        <w:pStyle w:val="ListParagraph"/>
-        <w:numPr>
-          <w:ilvl w:val="0"/>
-          <w:numId w:val="94"/>
-        </w:numPr>
-        <w:spacing w:before="100" w:beforeAutospacing="1" w:after="100" w:afterAutospacing="1" w:line="240" w:lineRule="auto"/>
+      </w:pPr>
+      <w:r>
         <w:rPr>
           <w:color w:val="000000" w:themeColor="text1"/>
           <w:lang w:val="el-GR"/>
         </w:rPr>
-      </w:pPr>
-      <w:r>
-        <w:rPr>
-          <w:color w:val="000000" w:themeColor="text1"/>
-          <w:lang w:val="el-GR"/>
-        </w:rPr>
-        <w:t>Το σύστημα εντοπίζει την απουσία αρχείων ή την τοποθέτησή τους σε λάθος θέση.</w:t>
+        <w:t>Το σύστημα διαπιστώνει ότι τα αρχεία δεν πληρούν τις σωστές προδιαγραφές τύπο ή μεγέθους.</w:t>
       </w:r>
     </w:p>
     <w:p>
@@ -25416,7 +25361,7 @@
         <w:pStyle w:val="ListParagraph"/>
         <w:numPr>
           <w:ilvl w:val="0"/>
-          <w:numId w:val="94"/>
+          <w:numId w:val="97"/>
         </w:numPr>
         <w:spacing w:before="100" w:beforeAutospacing="1" w:after="100" w:afterAutospacing="1" w:line="240" w:lineRule="auto"/>
         <w:rPr>
@@ -25429,7 +25374,7 @@
           <w:color w:val="000000" w:themeColor="text1"/>
           <w:lang w:val="el-GR"/>
         </w:rPr>
-        <w:t>Το σύστημα εμφανίζει σχετικό μήνυμα εσφαλμένης μεταφόρτωσης αρχείων και προτρέπει τον χρήστη να επαναλάβει την διαδικασία.</w:t>
+        <w:t>Το σύστημα ανακτά τα χαρακτηριστικά των αρχείων που οδήγησαν σε σφάλμα.</w:t>
       </w:r>
     </w:p>
     <w:p>
@@ -25448,6 +25393,120 @@
         <w:pStyle w:val="ListParagraph"/>
         <w:numPr>
           <w:ilvl w:val="0"/>
+          <w:numId w:val="97"/>
+        </w:numPr>
+        <w:spacing w:before="100" w:beforeAutospacing="1" w:after="100" w:afterAutospacing="1" w:line="240" w:lineRule="auto"/>
+        <w:rPr>
+          <w:color w:val="000000" w:themeColor="text1"/>
+          <w:lang w:val="el-GR"/>
+        </w:rPr>
+      </w:pPr>
+      <w:r>
+        <w:rPr>
+          <w:color w:val="000000" w:themeColor="text1"/>
+          <w:lang w:val="el-GR"/>
+        </w:rPr>
+        <w:t>Το σύστημα εμφανίζει τα αίτια σφάλματος σε αντίστοιχο μήνυμα προτρέποντας τον χρήστη να επαναλάβει τη διαδικασία.</w:t>
+      </w:r>
+    </w:p>
+    <w:p>
+      <w:pPr>
+        <w:pStyle w:val="ListParagraph"/>
+        <w:spacing w:before="100" w:beforeAutospacing="1" w:after="100" w:afterAutospacing="1" w:line="240" w:lineRule="auto"/>
+        <w:rPr>
+          <w:color w:val="000000" w:themeColor="text1"/>
+          <w:lang w:val="el-GR"/>
+        </w:rPr>
+      </w:pPr>
+    </w:p>
+    <w:p>
+      <w:pPr>
+        <w:spacing w:before="100" w:beforeAutospacing="1" w:after="100" w:afterAutospacing="1" w:line="276" w:lineRule="auto"/>
+        <w:rPr>
+          <w:b/>
+          <w:bCs/>
+          <w:color w:val="000000" w:themeColor="text1"/>
+          <w:lang w:val="el-GR"/>
+        </w:rPr>
+      </w:pPr>
+      <w:r>
+        <w:rPr>
+          <w:b/>
+          <w:bCs/>
+          <w:color w:val="000000" w:themeColor="text1"/>
+          <w:lang w:val="el-GR"/>
+        </w:rPr>
+        <w:t xml:space="preserve">Εναλλακτική Ροή </w:t>
+      </w:r>
+      <w:r>
+        <w:rPr>
+          <w:b/>
+          <w:bCs/>
+          <w:color w:val="000000" w:themeColor="text1"/>
+          <w:lang w:val="el-GR"/>
+        </w:rPr>
+        <w:t>4</w:t>
+      </w:r>
+      <w:r>
+        <w:rPr>
+          <w:b/>
+          <w:bCs/>
+          <w:color w:val="000000" w:themeColor="text1"/>
+          <w:lang w:val="el-GR"/>
+        </w:rPr>
+        <w:t xml:space="preserve"> </w:t>
+      </w:r>
+      <w:r>
+        <w:rPr>
+          <w:b/>
+          <w:bCs/>
+          <w:color w:val="000000" w:themeColor="text1"/>
+          <w:lang w:val="el-GR"/>
+        </w:rPr>
+        <w:t xml:space="preserve">: </w:t>
+      </w:r>
+      <w:r>
+        <w:rPr>
+          <w:b/>
+          <w:bCs/>
+          <w:color w:val="000000" w:themeColor="text1"/>
+          <w:lang w:val="el-GR"/>
+        </w:rPr>
+        <w:t xml:space="preserve">Απόρριψη πρόσβασης στα αρχεία  (Βήμα </w:t>
+      </w:r>
+      <w:r>
+        <w:rPr>
+          <w:b/>
+          <w:bCs/>
+          <w:color w:val="000000" w:themeColor="text1"/>
+          <w:lang w:val="el-GR"/>
+        </w:rPr>
+        <w:t>1</w:t>
+      </w:r>
+      <w:r>
+        <w:rPr>
+          <w:b/>
+          <w:bCs/>
+          <w:color w:val="000000" w:themeColor="text1"/>
+          <w:lang w:val="el-GR"/>
+        </w:rPr>
+        <w:t>2</w:t>
+      </w:r>
+      <w:r>
+        <w:rPr>
+          <w:b/>
+          <w:bCs/>
+          <w:color w:val="000000" w:themeColor="text1"/>
+          <w:lang w:val="el-GR"/>
+        </w:rPr>
+        <w:t>)</w:t>
+      </w:r>
+    </w:p>
+    <w:p>
+      <w:pPr>
+        <w:pStyle w:val="ListParagraph"/>
+        <w:numPr>
+          <w:ilvl w:val="0"/>
           <w:numId w:val="94"/>
         </w:numPr>
         <w:spacing w:before="100" w:beforeAutospacing="1" w:after="100" w:afterAutospacing="1" w:line="240" w:lineRule="auto"/>
@@ -25461,7 +25520,7 @@
           <w:color w:val="000000" w:themeColor="text1"/>
           <w:lang w:val="el-GR"/>
         </w:rPr>
-        <w:t>Η ροή μεταφέρεται στο βήμα 9 της βασικής ροής.</w:t>
+        <w:t>Το σύστημα εντοπίζει την απουσία αρχείων ή την τοποθέτησή τους σε λάθος θέση.</w:t>
       </w:r>
     </w:p>
     <w:p>
@@ -25477,70 +25536,23 @@
     </w:p>
     <w:p>
       <w:pPr>
-        <w:spacing w:before="100" w:beforeAutospacing="1" w:after="100" w:afterAutospacing="1" w:line="276" w:lineRule="auto"/>
-        <w:rPr>
-          <w:b/>
-          <w:bCs/>
+        <w:pStyle w:val="ListParagraph"/>
+        <w:numPr>
+          <w:ilvl w:val="0"/>
+          <w:numId w:val="94"/>
+        </w:numPr>
+        <w:spacing w:before="100" w:beforeAutospacing="1" w:after="100" w:afterAutospacing="1" w:line="240" w:lineRule="auto"/>
+        <w:rPr>
           <w:color w:val="000000" w:themeColor="text1"/>
           <w:lang w:val="el-GR"/>
         </w:rPr>
       </w:pPr>
       <w:r>
         <w:rPr>
-          <w:b/>
-          <w:bCs/>
           <w:color w:val="000000" w:themeColor="text1"/>
           <w:lang w:val="el-GR"/>
         </w:rPr>
-        <w:t xml:space="preserve">Εναλλακτική Ροή </w:t>
-      </w:r>
-      <w:r>
-        <w:rPr>
-          <w:b/>
-          <w:bCs/>
-          <w:color w:val="000000" w:themeColor="text1"/>
-          <w:lang w:val="el-GR"/>
-        </w:rPr>
-        <w:t xml:space="preserve">4 </w:t>
-      </w:r>
-      <w:r>
-        <w:rPr>
-          <w:b/>
-          <w:bCs/>
-          <w:color w:val="000000" w:themeColor="text1"/>
-          <w:lang w:val="el-GR"/>
-        </w:rPr>
-        <w:t>:</w:t>
-      </w:r>
-      <w:r>
-        <w:rPr>
-          <w:b/>
-          <w:bCs/>
-          <w:color w:val="000000" w:themeColor="text1"/>
-          <w:lang w:val="el-GR"/>
-        </w:rPr>
-        <w:t xml:space="preserve"> Μη αποδεκτός τύπος αρχείου (Βήμα 10)</w:t>
-      </w:r>
-    </w:p>
-    <w:p>
-      <w:pPr>
-        <w:pStyle w:val="ListParagraph"/>
-        <w:numPr>
-          <w:ilvl w:val="0"/>
-          <w:numId w:val="97"/>
-        </w:numPr>
-        <w:spacing w:before="100" w:beforeAutospacing="1" w:after="100" w:afterAutospacing="1" w:line="240" w:lineRule="auto"/>
-        <w:rPr>
-          <w:color w:val="000000" w:themeColor="text1"/>
-          <w:lang w:val="el-GR"/>
-        </w:rPr>
-      </w:pPr>
-      <w:r>
-        <w:rPr>
-          <w:color w:val="000000" w:themeColor="text1"/>
-          <w:lang w:val="el-GR"/>
-        </w:rPr>
-        <w:t>Το σύστημα διαπιστώνει ότι τα αρχεία δεν πληρούν τις σωστές προδιαγραφές τύπο ή μεγέθους.</w:t>
+        <w:t>Το σύστημα εμφανίζει σχετικό μήνυμα εσφαλμένης μεταφόρτωσης αρχείων και προτρέπει τον χρήστη να επαναλάβει την διαδικασία.</w:t>
       </w:r>
     </w:p>
     <w:p>
@@ -25559,7 +25571,7 @@
         <w:pStyle w:val="ListParagraph"/>
         <w:numPr>
           <w:ilvl w:val="0"/>
-          <w:numId w:val="97"/>
+          <w:numId w:val="94"/>
         </w:numPr>
         <w:spacing w:before="100" w:beforeAutospacing="1" w:after="100" w:afterAutospacing="1" w:line="240" w:lineRule="auto"/>
         <w:rPr>
@@ -25572,7 +25584,21 @@
           <w:color w:val="000000" w:themeColor="text1"/>
           <w:lang w:val="el-GR"/>
         </w:rPr>
-        <w:t>Το σύστημα ανακτά τα χαρακτηριστικά των αρχείων που οδήγησαν σε σφάλμα.</w:t>
+        <w:t xml:space="preserve">Η ροή μεταφέρεται στο βήμα </w:t>
+      </w:r>
+      <w:r>
+        <w:rPr>
+          <w:color w:val="000000" w:themeColor="text1"/>
+          <w:lang w:val="el-GR"/>
+        </w:rPr>
+        <w:t>8</w:t>
+      </w:r>
+      <w:r>
+        <w:rPr>
+          <w:color w:val="000000" w:themeColor="text1"/>
+          <w:lang w:val="el-GR"/>
+        </w:rPr>
+        <w:t xml:space="preserve"> της βασικής ροής.</w:t>
       </w:r>
     </w:p>
     <w:p>
@@ -25589,27 +25615,6 @@
     <w:p>
       <w:pPr>
         <w:pStyle w:val="ListParagraph"/>
-        <w:numPr>
-          <w:ilvl w:val="0"/>
-          <w:numId w:val="97"/>
-        </w:numPr>
-        <w:spacing w:before="100" w:beforeAutospacing="1" w:after="100" w:afterAutospacing="1" w:line="240" w:lineRule="auto"/>
-        <w:rPr>
-          <w:color w:val="000000" w:themeColor="text1"/>
-          <w:lang w:val="el-GR"/>
-        </w:rPr>
-      </w:pPr>
-      <w:r>
-        <w:rPr>
-          <w:color w:val="000000" w:themeColor="text1"/>
-          <w:lang w:val="el-GR"/>
-        </w:rPr>
-        <w:t>Το σύστημα εμφανίζει τα αίτια σφάλματος σε αντίστοιχο μήνυμα προτρέποντας τον χρήστη να επαναλάβει τη διαδικασία.</w:t>
-      </w:r>
-    </w:p>
-    <w:p>
-      <w:pPr>
-        <w:pStyle w:val="ListParagraph"/>
         <w:spacing w:before="100" w:beforeAutospacing="1" w:after="100" w:afterAutospacing="1" w:line="240" w:lineRule="auto"/>
         <w:ind w:left="810"/>
         <w:rPr>
@@ -25642,42 +25647,298 @@
     <w:p>
       <w:pPr>
         <w:pStyle w:val="ListParagraph"/>
+        <w:spacing w:before="100" w:beforeAutospacing="1" w:after="100" w:afterAutospacing="1" w:line="240" w:lineRule="auto"/>
+        <w:ind w:left="810"/>
+        <w:rPr>
+          <w:color w:val="000000" w:themeColor="text1"/>
+          <w:lang w:val="el-GR"/>
+        </w:rPr>
+      </w:pPr>
+    </w:p>
+    <w:p>
+      <w:pPr>
         <w:spacing w:before="100" w:beforeAutospacing="1" w:after="100" w:afterAutospacing="1" w:line="276" w:lineRule="auto"/>
-        <w:ind w:left="810"/>
-        <w:rPr>
+        <w:rPr>
+          <w:b/>
+          <w:bCs/>
           <w:color w:val="000000" w:themeColor="text1"/>
           <w:lang w:val="el-GR"/>
         </w:rPr>
       </w:pPr>
-    </w:p>
-    <w:p>
-      <w:pPr>
-        <w:pStyle w:val="ListParagraph"/>
+      <w:r>
+        <w:rPr>
+          <w:b/>
+          <w:bCs/>
+          <w:color w:val="000000" w:themeColor="text1"/>
+          <w:lang w:val="el-GR"/>
+        </w:rPr>
+        <w:t xml:space="preserve">Εναλλακτική Ροή </w:t>
+      </w:r>
+      <w:r>
+        <w:rPr>
+          <w:b/>
+          <w:bCs/>
+          <w:color w:val="000000" w:themeColor="text1"/>
+          <w:lang w:val="el-GR"/>
+        </w:rPr>
+        <w:t>5</w:t>
+      </w:r>
+      <w:r>
+        <w:rPr>
+          <w:b/>
+          <w:bCs/>
+          <w:color w:val="000000" w:themeColor="text1"/>
+          <w:lang w:val="el-GR"/>
+        </w:rPr>
+        <w:t xml:space="preserve"> : </w:t>
+      </w:r>
+      <w:r>
+        <w:rPr>
+          <w:b/>
+          <w:bCs/>
+          <w:color w:val="000000" w:themeColor="text1"/>
+          <w:lang w:val="el-GR"/>
+        </w:rPr>
+        <w:t>Αποτυχία Σύνδεσης με Φορέα Ταυτοποίησης</w:t>
+      </w:r>
+      <w:r>
+        <w:rPr>
+          <w:b/>
+          <w:bCs/>
+          <w:color w:val="000000" w:themeColor="text1"/>
+          <w:lang w:val="el-GR"/>
+        </w:rPr>
+        <w:t xml:space="preserve"> (Βήμα 1</w:t>
+      </w:r>
+      <w:r>
+        <w:rPr>
+          <w:b/>
+          <w:bCs/>
+          <w:color w:val="000000" w:themeColor="text1"/>
+          <w:lang w:val="el-GR"/>
+        </w:rPr>
+        <w:t>4</w:t>
+      </w:r>
+      <w:r>
+        <w:rPr>
+          <w:b/>
+          <w:bCs/>
+          <w:color w:val="000000" w:themeColor="text1"/>
+          <w:lang w:val="el-GR"/>
+        </w:rPr>
+        <w:t>)</w:t>
+      </w:r>
+    </w:p>
+    <w:p>
+      <w:pPr>
+        <w:pStyle w:val="ListParagraph"/>
+        <w:numPr>
+          <w:ilvl w:val="0"/>
+          <w:numId w:val="98"/>
+        </w:numPr>
         <w:spacing w:before="100" w:beforeAutospacing="1" w:after="100" w:afterAutospacing="1" w:line="276" w:lineRule="auto"/>
-        <w:ind w:left="810"/>
         <w:rPr>
           <w:color w:val="000000" w:themeColor="text1"/>
           <w:lang w:val="el-GR"/>
         </w:rPr>
       </w:pPr>
-    </w:p>
-    <w:p>
-      <w:pPr>
+      <w:r>
+        <w:rPr>
+          <w:color w:val="000000" w:themeColor="text1"/>
+          <w:lang w:val="el-GR"/>
+        </w:rPr>
+        <w:t xml:space="preserve">Το σύστημα </w:t>
+      </w:r>
+      <w:r>
+        <w:rPr>
+          <w:color w:val="000000" w:themeColor="text1"/>
+          <w:lang w:val="el-GR"/>
+        </w:rPr>
+        <w:t>αποτυγχάνει να συνδεθεί με τον εξωτερικό φορέα ταυτοποίησης.</w:t>
+      </w:r>
+    </w:p>
+    <w:p>
+      <w:pPr>
+        <w:pStyle w:val="ListParagraph"/>
         <w:spacing w:before="100" w:beforeAutospacing="1" w:after="100" w:afterAutospacing="1" w:line="276" w:lineRule="auto"/>
         <w:rPr>
-          <w:b/>
-          <w:bCs/>
           <w:color w:val="000000" w:themeColor="text1"/>
           <w:lang w:val="el-GR"/>
         </w:rPr>
       </w:pPr>
-      <w:r>
-        <w:rPr>
-          <w:b/>
-          <w:bCs/>
+    </w:p>
+    <w:p>
+      <w:pPr>
+        <w:pStyle w:val="ListParagraph"/>
+        <w:numPr>
+          <w:ilvl w:val="0"/>
+          <w:numId w:val="98"/>
+        </w:numPr>
+        <w:spacing w:before="100" w:beforeAutospacing="1" w:after="100" w:afterAutospacing="1" w:line="276" w:lineRule="auto"/>
+        <w:rPr>
           <w:color w:val="000000" w:themeColor="text1"/>
           <w:lang w:val="el-GR"/>
         </w:rPr>
+      </w:pPr>
+      <w:r>
+        <w:rPr>
+          <w:color w:val="000000" w:themeColor="text1"/>
+          <w:lang w:val="el-GR"/>
+        </w:rPr>
+        <w:t>Το σύστημα διαπιστώνει ότι η αιτία αποτυχίας οφείλεται σε τεχνικό πρόβλημα υπηρεσίας.</w:t>
+      </w:r>
+    </w:p>
+    <w:p>
+      <w:pPr>
+        <w:pStyle w:val="ListParagraph"/>
+        <w:spacing w:before="100" w:beforeAutospacing="1" w:after="100" w:afterAutospacing="1" w:line="276" w:lineRule="auto"/>
+        <w:rPr>
+          <w:color w:val="000000" w:themeColor="text1"/>
+          <w:lang w:val="el-GR"/>
+        </w:rPr>
+      </w:pPr>
+    </w:p>
+    <w:p>
+      <w:pPr>
+        <w:pStyle w:val="ListParagraph"/>
+        <w:numPr>
+          <w:ilvl w:val="0"/>
+          <w:numId w:val="98"/>
+        </w:numPr>
+        <w:spacing w:before="100" w:beforeAutospacing="1" w:after="100" w:afterAutospacing="1" w:line="276" w:lineRule="auto"/>
+        <w:rPr>
+          <w:color w:val="000000" w:themeColor="text1"/>
+          <w:lang w:val="el-GR"/>
+        </w:rPr>
+      </w:pPr>
+      <w:r>
+        <w:rPr>
+          <w:color w:val="000000" w:themeColor="text1"/>
+          <w:lang w:val="el-GR"/>
+        </w:rPr>
+        <w:t>Το σύστημα εμφανίζει σχετικό μήνυμα σφάλματος στον χρήστη και τον ενημερώνει ότι η διαδικασία θα επαναληφθεί αργότερα.</w:t>
+      </w:r>
+    </w:p>
+    <w:p>
+      <w:pPr>
+        <w:pStyle w:val="ListParagraph"/>
+        <w:spacing w:before="100" w:beforeAutospacing="1" w:after="100" w:afterAutospacing="1" w:line="276" w:lineRule="auto"/>
+        <w:rPr>
+          <w:color w:val="000000" w:themeColor="text1"/>
+          <w:lang w:val="el-GR"/>
+        </w:rPr>
+      </w:pPr>
+    </w:p>
+    <w:p>
+      <w:pPr>
+        <w:pStyle w:val="ListParagraph"/>
+        <w:numPr>
+          <w:ilvl w:val="0"/>
+          <w:numId w:val="98"/>
+        </w:numPr>
+        <w:spacing w:before="100" w:beforeAutospacing="1" w:after="100" w:afterAutospacing="1" w:line="276" w:lineRule="auto"/>
+        <w:rPr>
+          <w:color w:val="000000" w:themeColor="text1"/>
+          <w:lang w:val="el-GR"/>
+        </w:rPr>
+      </w:pPr>
+      <w:r>
+        <w:rPr>
+          <w:color w:val="000000" w:themeColor="text1"/>
+          <w:lang w:val="el-GR"/>
+        </w:rPr>
+        <w:t>Το σύστημα ανανεώνει την αίτηση σε κατάσταση «Σε αναμονή Ταυτοποίησης»</w:t>
+      </w:r>
+    </w:p>
+    <w:p>
+      <w:pPr>
+        <w:pStyle w:val="ListParagraph"/>
+        <w:spacing w:before="100" w:beforeAutospacing="1" w:after="100" w:afterAutospacing="1" w:line="276" w:lineRule="auto"/>
+        <w:rPr>
+          <w:color w:val="000000" w:themeColor="text1"/>
+          <w:lang w:val="el-GR"/>
+        </w:rPr>
+      </w:pPr>
+    </w:p>
+    <w:p>
+      <w:pPr>
+        <w:pStyle w:val="ListParagraph"/>
+        <w:numPr>
+          <w:ilvl w:val="0"/>
+          <w:numId w:val="98"/>
+        </w:numPr>
+        <w:spacing w:before="100" w:beforeAutospacing="1" w:after="100" w:afterAutospacing="1" w:line="276" w:lineRule="auto"/>
+        <w:rPr>
+          <w:color w:val="000000" w:themeColor="text1"/>
+          <w:lang w:val="el-GR"/>
+        </w:rPr>
+      </w:pPr>
+      <w:r>
+        <w:rPr>
+          <w:color w:val="000000" w:themeColor="text1"/>
+          <w:lang w:val="el-GR"/>
+        </w:rPr>
+        <w:t>Το σύστημα θέτει προκαθορισμένο χρονικό διάστημα για να επαναλάβει την διαδικασία.</w:t>
+      </w:r>
+    </w:p>
+    <w:p>
+      <w:pPr>
+        <w:pStyle w:val="ListParagraph"/>
+        <w:spacing w:before="100" w:beforeAutospacing="1" w:after="100" w:afterAutospacing="1" w:line="276" w:lineRule="auto"/>
+        <w:rPr>
+          <w:color w:val="000000" w:themeColor="text1"/>
+          <w:lang w:val="el-GR"/>
+        </w:rPr>
+      </w:pPr>
+    </w:p>
+    <w:p>
+      <w:pPr>
+        <w:pStyle w:val="ListParagraph"/>
+        <w:numPr>
+          <w:ilvl w:val="0"/>
+          <w:numId w:val="98"/>
+        </w:numPr>
+        <w:spacing w:before="100" w:beforeAutospacing="1" w:after="100" w:afterAutospacing="1" w:line="276" w:lineRule="auto"/>
+        <w:rPr>
+          <w:color w:val="000000" w:themeColor="text1"/>
+          <w:lang w:val="el-GR"/>
+        </w:rPr>
+      </w:pPr>
+      <w:r>
+        <w:rPr>
+          <w:color w:val="000000" w:themeColor="text1"/>
+          <w:lang w:val="el-GR"/>
+        </w:rPr>
+        <w:t>Το σύστημα μετά το πέρας του προκαθορισμένου διαστήματος επιστρέφει στο βήμα 13 της βασικής ροής.</w:t>
+      </w:r>
+    </w:p>
+    <w:p>
+      <w:pPr>
+        <w:pStyle w:val="ListParagraph"/>
+        <w:spacing w:before="100" w:beforeAutospacing="1" w:after="100" w:afterAutospacing="1" w:line="276" w:lineRule="auto"/>
+        <w:rPr>
+          <w:color w:val="000000" w:themeColor="text1"/>
+          <w:lang w:val="el-GR"/>
+        </w:rPr>
+      </w:pPr>
+    </w:p>
+    <w:p>
+      <w:pPr>
+        <w:spacing w:before="100" w:beforeAutospacing="1" w:after="100" w:afterAutospacing="1" w:line="276" w:lineRule="auto"/>
+        <w:rPr>
+          <w:b/>
+          <w:bCs/>
+          <w:color w:val="000000" w:themeColor="text1"/>
+          <w:lang w:val="el-GR"/>
+        </w:rPr>
+      </w:pPr>
+      <w:r>
+        <w:rPr>
+          <w:b/>
+          <w:bCs/>
+          <w:color w:val="000000" w:themeColor="text1"/>
+          <w:lang w:val="el-GR"/>
+        </w:rPr>
         <w:t xml:space="preserve">Εναλλακτική Ροή </w:t>
       </w:r>
       <w:r>
@@ -25687,7 +25948,7 @@
           <w:color w:val="000000" w:themeColor="text1"/>
           <w:lang w:val="el-GR"/>
         </w:rPr>
-        <w:t>5</w:t>
+        <w:t>6</w:t>
       </w:r>
       <w:r>
         <w:rPr>
@@ -25696,7 +25957,7 @@
           <w:color w:val="000000" w:themeColor="text1"/>
           <w:lang w:val="el-GR"/>
         </w:rPr>
-        <w:t xml:space="preserve"> : Μη αποδεκτός τύπος αρχείου (Βήμα 1</w:t>
+        <w:t xml:space="preserve"> : </w:t>
       </w:r>
       <w:r>
         <w:rPr>
@@ -25705,7 +25966,7 @@
           <w:color w:val="000000" w:themeColor="text1"/>
           <w:lang w:val="el-GR"/>
         </w:rPr>
-        <w:t>4</w:t>
+        <w:t xml:space="preserve">Απόρριψη εγγράφου από φορέα </w:t>
       </w:r>
       <w:r>
         <w:rPr>
@@ -25714,6 +25975,24 @@
           <w:color w:val="000000" w:themeColor="text1"/>
           <w:lang w:val="el-GR"/>
         </w:rPr>
+        <w:t xml:space="preserve"> (Βήμα 1</w:t>
+      </w:r>
+      <w:r>
+        <w:rPr>
+          <w:b/>
+          <w:bCs/>
+          <w:color w:val="000000" w:themeColor="text1"/>
+          <w:lang w:val="el-GR"/>
+        </w:rPr>
+        <w:t>6,17,18</w:t>
+      </w:r>
+      <w:r>
+        <w:rPr>
+          <w:b/>
+          <w:bCs/>
+          <w:color w:val="000000" w:themeColor="text1"/>
+          <w:lang w:val="el-GR"/>
+        </w:rPr>
         <w:t>)</w:t>
       </w:r>
     </w:p>
@@ -25722,7 +26001,7 @@
         <w:pStyle w:val="ListParagraph"/>
         <w:numPr>
           <w:ilvl w:val="0"/>
-          <w:numId w:val="98"/>
+          <w:numId w:val="99"/>
         </w:numPr>
         <w:spacing w:before="100" w:beforeAutospacing="1" w:after="100" w:afterAutospacing="1" w:line="276" w:lineRule="auto"/>
         <w:rPr>
@@ -25735,45 +26014,76 @@
           <w:color w:val="000000" w:themeColor="text1"/>
           <w:lang w:val="el-GR"/>
         </w:rPr>
-        <w:t xml:space="preserve">Το σύστημα </w:t>
-      </w:r>
-      <w:r>
+        <w:t>Το σύστημα λαμβάνει ειδοποίηση από τον φορέα ότι το υποβληθέν έγγραφο απορρίφθηκε.</w:t>
+      </w:r>
+    </w:p>
+    <w:p>
+      <w:pPr>
+        <w:pStyle w:val="ListParagraph"/>
+        <w:spacing w:before="100" w:beforeAutospacing="1" w:after="100" w:afterAutospacing="1" w:line="276" w:lineRule="auto"/>
         <w:rPr>
           <w:color w:val="000000" w:themeColor="text1"/>
           <w:lang w:val="el-GR"/>
         </w:rPr>
-        <w:t>αποτυγχάνει να συνδεθεί με τον εξωτερικό φορέα ταυτοποίησης.</w:t>
-      </w:r>
-    </w:p>
-    <w:p>
-      <w:pPr>
-        <w:pStyle w:val="ListParagraph"/>
+      </w:pPr>
+    </w:p>
+    <w:p>
+      <w:pPr>
+        <w:pStyle w:val="ListParagraph"/>
+        <w:numPr>
+          <w:ilvl w:val="0"/>
+          <w:numId w:val="99"/>
+        </w:numPr>
         <w:spacing w:before="100" w:beforeAutospacing="1" w:after="100" w:afterAutospacing="1" w:line="276" w:lineRule="auto"/>
         <w:rPr>
           <w:color w:val="000000" w:themeColor="text1"/>
           <w:lang w:val="el-GR"/>
         </w:rPr>
       </w:pPr>
-    </w:p>
-    <w:p>
-      <w:pPr>
-        <w:pStyle w:val="ListParagraph"/>
-        <w:numPr>
-          <w:ilvl w:val="0"/>
-          <w:numId w:val="98"/>
-        </w:numPr>
+      <w:r>
+        <w:rPr>
+          <w:color w:val="000000" w:themeColor="text1"/>
+          <w:lang w:val="el-GR"/>
+        </w:rPr>
+        <w:t>Το σύστημα λαμβάνει την αιτία απόρριψης.</w:t>
+      </w:r>
+    </w:p>
+    <w:p>
+      <w:pPr>
+        <w:pStyle w:val="ListParagraph"/>
         <w:spacing w:before="100" w:beforeAutospacing="1" w:after="100" w:afterAutospacing="1" w:line="276" w:lineRule="auto"/>
         <w:rPr>
           <w:color w:val="000000" w:themeColor="text1"/>
           <w:lang w:val="el-GR"/>
         </w:rPr>
       </w:pPr>
-      <w:r>
+    </w:p>
+    <w:p>
+      <w:pPr>
+        <w:pStyle w:val="ListParagraph"/>
+        <w:numPr>
+          <w:ilvl w:val="0"/>
+          <w:numId w:val="99"/>
+        </w:numPr>
+        <w:spacing w:before="100" w:beforeAutospacing="1" w:after="100" w:afterAutospacing="1" w:line="276" w:lineRule="auto"/>
         <w:rPr>
           <w:color w:val="000000" w:themeColor="text1"/>
           <w:lang w:val="el-GR"/>
         </w:rPr>
-        <w:t>Το σύστημα διαπιστώνει ότι η αιτία αποτυχίας οφείλεται σε τεχνικό πρόβλημα υπηρεσίας.</w:t>
+      </w:pPr>
+      <w:r>
+        <w:rPr>
+          <w:color w:val="000000" w:themeColor="text1"/>
+          <w:lang w:val="el-GR"/>
+        </w:rPr>
+        <w:t>Το σύστημα ενημερώνει τον χρήστη με σχετικό μήνυμα σφά</w:t>
+      </w:r>
+      <w:r>
+        <w:rPr>
+          <w:color w:val="000000" w:themeColor="text1"/>
+          <w:lang w:val="el-GR"/>
+        </w:rPr>
+        <w:t>λματος και τον προτρέπει να επανυποβάλει το απορριφθέν έγγραφο.</w:t>
       </w:r>
     </w:p>
     <w:p>
@@ -25791,7 +26101,7 @@
         <w:pStyle w:val="ListParagraph"/>
         <w:numPr>
           <w:ilvl w:val="0"/>
-          <w:numId w:val="98"/>
+          <w:numId w:val="99"/>
         </w:numPr>
         <w:spacing w:before="100" w:beforeAutospacing="1" w:after="100" w:afterAutospacing="1" w:line="276" w:lineRule="auto"/>
         <w:rPr>
@@ -25804,305 +26114,21 @@
           <w:color w:val="000000" w:themeColor="text1"/>
           <w:lang w:val="el-GR"/>
         </w:rPr>
-        <w:t>Το σύστημα εμφανίζει σχετικό μήνυμα σφάλματος στον χρήστη και τον ενημερώνει ότι η διαδικασία θα επαναληφθεί αργότερα.</w:t>
-      </w:r>
-    </w:p>
-    <w:p>
-      <w:pPr>
-        <w:pStyle w:val="ListParagraph"/>
-        <w:spacing w:before="100" w:beforeAutospacing="1" w:after="100" w:afterAutospacing="1" w:line="276" w:lineRule="auto"/>
+        <w:t xml:space="preserve">Η ροή επιστρέφει στο βήμα </w:t>
+      </w:r>
+      <w:r>
         <w:rPr>
           <w:color w:val="000000" w:themeColor="text1"/>
           <w:lang w:val="el-GR"/>
         </w:rPr>
-      </w:pPr>
-    </w:p>
-    <w:p>
-      <w:pPr>
-        <w:pStyle w:val="ListParagraph"/>
-        <w:numPr>
-          <w:ilvl w:val="0"/>
-          <w:numId w:val="98"/>
-        </w:numPr>
-        <w:spacing w:before="100" w:beforeAutospacing="1" w:after="100" w:afterAutospacing="1" w:line="276" w:lineRule="auto"/>
+        <w:t>8</w:t>
+      </w:r>
+      <w:r>
         <w:rPr>
           <w:color w:val="000000" w:themeColor="text1"/>
           <w:lang w:val="el-GR"/>
         </w:rPr>
-      </w:pPr>
-      <w:r>
-        <w:rPr>
-          <w:color w:val="000000" w:themeColor="text1"/>
-          <w:lang w:val="el-GR"/>
-        </w:rPr>
-        <w:t>Το σύστημα ανανεώνει την αίτηση σε κατάσταση «Σε αναμονή Ταυτοποίησης»</w:t>
-      </w:r>
-    </w:p>
-    <w:p>
-      <w:pPr>
-        <w:pStyle w:val="ListParagraph"/>
-        <w:spacing w:before="100" w:beforeAutospacing="1" w:after="100" w:afterAutospacing="1" w:line="276" w:lineRule="auto"/>
-        <w:rPr>
-          <w:color w:val="000000" w:themeColor="text1"/>
-          <w:lang w:val="el-GR"/>
-        </w:rPr>
-      </w:pPr>
-    </w:p>
-    <w:p>
-      <w:pPr>
-        <w:pStyle w:val="ListParagraph"/>
-        <w:numPr>
-          <w:ilvl w:val="0"/>
-          <w:numId w:val="98"/>
-        </w:numPr>
-        <w:spacing w:before="100" w:beforeAutospacing="1" w:after="100" w:afterAutospacing="1" w:line="276" w:lineRule="auto"/>
-        <w:rPr>
-          <w:color w:val="000000" w:themeColor="text1"/>
-          <w:lang w:val="el-GR"/>
-        </w:rPr>
-      </w:pPr>
-      <w:r>
-        <w:rPr>
-          <w:color w:val="000000" w:themeColor="text1"/>
-          <w:lang w:val="el-GR"/>
-        </w:rPr>
-        <w:t>Το σύστημα θέτει προκαθορισμένο χρονικό διάστημα για να επαναλάβει την διαδικασία.</w:t>
-      </w:r>
-    </w:p>
-    <w:p>
-      <w:pPr>
-        <w:pStyle w:val="ListParagraph"/>
-        <w:spacing w:before="100" w:beforeAutospacing="1" w:after="100" w:afterAutospacing="1" w:line="276" w:lineRule="auto"/>
-        <w:rPr>
-          <w:color w:val="000000" w:themeColor="text1"/>
-          <w:lang w:val="el-GR"/>
-        </w:rPr>
-      </w:pPr>
-    </w:p>
-    <w:p>
-      <w:pPr>
-        <w:pStyle w:val="ListParagraph"/>
-        <w:numPr>
-          <w:ilvl w:val="0"/>
-          <w:numId w:val="98"/>
-        </w:numPr>
-        <w:spacing w:before="100" w:beforeAutospacing="1" w:after="100" w:afterAutospacing="1" w:line="276" w:lineRule="auto"/>
-        <w:rPr>
-          <w:color w:val="000000" w:themeColor="text1"/>
-          <w:lang w:val="el-GR"/>
-        </w:rPr>
-      </w:pPr>
-      <w:r>
-        <w:rPr>
-          <w:color w:val="000000" w:themeColor="text1"/>
-          <w:lang w:val="el-GR"/>
-        </w:rPr>
-        <w:t>Το σύστημα μετά το πέρας του προκαθορισμένου διαστήματος επιστρέφει στο βήμα 13 της βασικής ροής.</w:t>
-      </w:r>
-    </w:p>
-    <w:p>
-      <w:pPr>
-        <w:pStyle w:val="ListParagraph"/>
-        <w:spacing w:before="100" w:beforeAutospacing="1" w:after="100" w:afterAutospacing="1" w:line="276" w:lineRule="auto"/>
-        <w:rPr>
-          <w:color w:val="000000" w:themeColor="text1"/>
-          <w:lang w:val="el-GR"/>
-        </w:rPr>
-      </w:pPr>
-    </w:p>
-    <w:p>
-      <w:pPr>
-        <w:spacing w:before="100" w:beforeAutospacing="1" w:after="100" w:afterAutospacing="1" w:line="276" w:lineRule="auto"/>
-        <w:rPr>
-          <w:b/>
-          <w:bCs/>
-          <w:color w:val="000000" w:themeColor="text1"/>
-          <w:lang w:val="el-GR"/>
-        </w:rPr>
-      </w:pPr>
-      <w:r>
-        <w:rPr>
-          <w:b/>
-          <w:bCs/>
-          <w:color w:val="000000" w:themeColor="text1"/>
-          <w:lang w:val="el-GR"/>
-        </w:rPr>
-        <w:t xml:space="preserve">Εναλλακτική Ροή </w:t>
-      </w:r>
-      <w:r>
-        <w:rPr>
-          <w:b/>
-          <w:bCs/>
-          <w:color w:val="000000" w:themeColor="text1"/>
-          <w:lang w:val="el-GR"/>
-        </w:rPr>
-        <w:t>6</w:t>
-      </w:r>
-      <w:r>
-        <w:rPr>
-          <w:b/>
-          <w:bCs/>
-          <w:color w:val="000000" w:themeColor="text1"/>
-          <w:lang w:val="el-GR"/>
-        </w:rPr>
-        <w:t xml:space="preserve"> : </w:t>
-      </w:r>
-      <w:r>
-        <w:rPr>
-          <w:b/>
-          <w:bCs/>
-          <w:color w:val="000000" w:themeColor="text1"/>
-          <w:lang w:val="el-GR"/>
-        </w:rPr>
-        <w:t xml:space="preserve">Απόρριψη εγγράφου από φορέα </w:t>
-      </w:r>
-      <w:r>
-        <w:rPr>
-          <w:b/>
-          <w:bCs/>
-          <w:color w:val="000000" w:themeColor="text1"/>
-          <w:lang w:val="el-GR"/>
-        </w:rPr>
-        <w:t xml:space="preserve"> (Βήμα 1</w:t>
-      </w:r>
-      <w:r>
-        <w:rPr>
-          <w:b/>
-          <w:bCs/>
-          <w:color w:val="000000" w:themeColor="text1"/>
-          <w:lang w:val="el-GR"/>
-        </w:rPr>
-        <w:t>6,17,18</w:t>
-      </w:r>
-      <w:r>
-        <w:rPr>
-          <w:b/>
-          <w:bCs/>
-          <w:color w:val="000000" w:themeColor="text1"/>
-          <w:lang w:val="el-GR"/>
-        </w:rPr>
-        <w:t>)</w:t>
-      </w:r>
-    </w:p>
-    <w:p>
-      <w:pPr>
-        <w:pStyle w:val="ListParagraph"/>
-        <w:numPr>
-          <w:ilvl w:val="0"/>
-          <w:numId w:val="99"/>
-        </w:numPr>
-        <w:spacing w:before="100" w:beforeAutospacing="1" w:after="100" w:afterAutospacing="1" w:line="276" w:lineRule="auto"/>
-        <w:rPr>
-          <w:color w:val="000000" w:themeColor="text1"/>
-          <w:lang w:val="el-GR"/>
-        </w:rPr>
-      </w:pPr>
-      <w:r>
-        <w:rPr>
-          <w:color w:val="000000" w:themeColor="text1"/>
-          <w:lang w:val="el-GR"/>
-        </w:rPr>
-        <w:t>Το σύστημα λαμβάνει ειδοποίηση από τον φορέα ότι το υποβληθέν έγγραφο απορρίφθηκε.</w:t>
-      </w:r>
-    </w:p>
-    <w:p>
-      <w:pPr>
-        <w:pStyle w:val="ListParagraph"/>
-        <w:spacing w:before="100" w:beforeAutospacing="1" w:after="100" w:afterAutospacing="1" w:line="276" w:lineRule="auto"/>
-        <w:rPr>
-          <w:color w:val="000000" w:themeColor="text1"/>
-          <w:lang w:val="el-GR"/>
-        </w:rPr>
-      </w:pPr>
-    </w:p>
-    <w:p>
-      <w:pPr>
-        <w:pStyle w:val="ListParagraph"/>
-        <w:numPr>
-          <w:ilvl w:val="0"/>
-          <w:numId w:val="99"/>
-        </w:numPr>
-        <w:spacing w:before="100" w:beforeAutospacing="1" w:after="100" w:afterAutospacing="1" w:line="276" w:lineRule="auto"/>
-        <w:rPr>
-          <w:color w:val="000000" w:themeColor="text1"/>
-          <w:lang w:val="el-GR"/>
-        </w:rPr>
-      </w:pPr>
-      <w:r>
-        <w:rPr>
-          <w:color w:val="000000" w:themeColor="text1"/>
-          <w:lang w:val="el-GR"/>
-        </w:rPr>
-        <w:t>Το σύστημα λαμβάνει την αιτία απόρριψης.</w:t>
-      </w:r>
-    </w:p>
-    <w:p>
-      <w:pPr>
-        <w:pStyle w:val="ListParagraph"/>
-        <w:spacing w:before="100" w:beforeAutospacing="1" w:after="100" w:afterAutospacing="1" w:line="276" w:lineRule="auto"/>
-        <w:rPr>
-          <w:color w:val="000000" w:themeColor="text1"/>
-          <w:lang w:val="el-GR"/>
-        </w:rPr>
-      </w:pPr>
-    </w:p>
-    <w:p>
-      <w:pPr>
-        <w:pStyle w:val="ListParagraph"/>
-        <w:numPr>
-          <w:ilvl w:val="0"/>
-          <w:numId w:val="99"/>
-        </w:numPr>
-        <w:spacing w:before="100" w:beforeAutospacing="1" w:after="100" w:afterAutospacing="1" w:line="276" w:lineRule="auto"/>
-        <w:rPr>
-          <w:color w:val="000000" w:themeColor="text1"/>
-          <w:lang w:val="el-GR"/>
-        </w:rPr>
-      </w:pPr>
-      <w:r>
-        <w:rPr>
-          <w:color w:val="000000" w:themeColor="text1"/>
-          <w:lang w:val="el-GR"/>
-        </w:rPr>
-        <w:t>Το σύστημα ενημερώνει τον χρήστη με σχετικό μήνυμα σφά</w:t>
-      </w:r>
-      <w:r>
-        <w:rPr>
-          <w:color w:val="000000" w:themeColor="text1"/>
-          <w:lang w:val="el-GR"/>
-        </w:rPr>
-        <w:t>λματος και τον προτρέπει να επανυποβάλει το απορριφθέν έγγραφο.</w:t>
-      </w:r>
-    </w:p>
-    <w:p>
-      <w:pPr>
-        <w:pStyle w:val="ListParagraph"/>
-        <w:spacing w:before="100" w:beforeAutospacing="1" w:after="100" w:afterAutospacing="1" w:line="276" w:lineRule="auto"/>
-        <w:rPr>
-          <w:color w:val="000000" w:themeColor="text1"/>
-          <w:lang w:val="el-GR"/>
-        </w:rPr>
-      </w:pPr>
-    </w:p>
-    <w:p>
-      <w:pPr>
-        <w:pStyle w:val="ListParagraph"/>
-        <w:numPr>
-          <w:ilvl w:val="0"/>
-          <w:numId w:val="99"/>
-        </w:numPr>
-        <w:spacing w:before="100" w:beforeAutospacing="1" w:after="100" w:afterAutospacing="1" w:line="276" w:lineRule="auto"/>
-        <w:rPr>
-          <w:color w:val="000000" w:themeColor="text1"/>
-          <w:lang w:val="el-GR"/>
-        </w:rPr>
-      </w:pPr>
-      <w:r>
-        <w:rPr>
-          <w:color w:val="000000" w:themeColor="text1"/>
-          <w:lang w:val="el-GR"/>
-        </w:rPr>
-        <w:t>Η ροή επιστρέφει στο βήμα 9 της βασικής ροής μόνο για το συγκεκριμένο έγγρα</w:t>
+        <w:t xml:space="preserve"> της βασικής ροής μόνο για το συγκεκριμένο έγγρα</w:t>
       </w:r>
       <w:r>
         <w:rPr>
@@ -45622,6 +45648,7 @@
   <w:style w:type="character" w:default="1" w:styleId="DefaultParagraphFont">
     <w:name w:val="Default Paragraph Font"/>
     <w:uiPriority w:val="1"/>
+    <w:semiHidden/>
     <w:unhideWhenUsed/>
   </w:style>
   <w:style w:type="table" w:default="1" w:styleId="TableNormal">

--- a/Παεαδοτέο 2/Use-Cases v0.2.docx
+++ b/Παεαδοτέο 2/Use-Cases v0.2.docx
@@ -28073,6 +28073,40 @@
         <w:rPr>
           <w:lang w:val="el-GR"/>
         </w:rPr>
+        <w:t>Το σύστημα προ-συμπληρώνει τα πεδία με έγκυρα δεδομένα</w:t>
+      </w:r>
+      <w:r>
+        <w:rPr>
+          <w:lang w:val="el-GR"/>
+        </w:rPr>
+        <w:t>.</w:t>
+      </w:r>
+    </w:p>
+    <w:p>
+      <w:pPr>
+        <w:pStyle w:val="ListParagraph"/>
+        <w:spacing w:before="100" w:beforeAutospacing="1" w:after="100" w:afterAutospacing="1" w:line="240" w:lineRule="auto"/>
+        <w:rPr>
+          <w:lang w:val="el-GR"/>
+        </w:rPr>
+      </w:pPr>
+    </w:p>
+    <w:p>
+      <w:pPr>
+        <w:pStyle w:val="ListParagraph"/>
+        <w:numPr>
+          <w:ilvl w:val="0"/>
+          <w:numId w:val="105"/>
+        </w:numPr>
+        <w:spacing w:before="100" w:beforeAutospacing="1" w:after="100" w:afterAutospacing="1" w:line="240" w:lineRule="auto"/>
+        <w:rPr>
+          <w:lang w:val="el-GR"/>
+        </w:rPr>
+      </w:pPr>
+      <w:r>
+        <w:rPr>
+          <w:lang w:val="el-GR"/>
+        </w:rPr>
         <w:t xml:space="preserve">Το σύστημα προβάλλει φόρμα </w:t>
       </w:r>
       <w:r>
@@ -28080,46 +28114,6 @@
           <w:lang w:val="el-GR"/>
         </w:rPr>
         <w:t>με τα δεδομένα του συμβολαίου σε αναδυόμενο παράθυρο.</w:t>
-      </w:r>
-    </w:p>
-    <w:p>
-      <w:pPr>
-        <w:pStyle w:val="ListParagraph"/>
-        <w:spacing w:before="100" w:beforeAutospacing="1" w:after="100" w:afterAutospacing="1" w:line="240" w:lineRule="auto"/>
-        <w:rPr>
-          <w:lang w:val="el-GR"/>
-        </w:rPr>
-      </w:pPr>
-    </w:p>
-    <w:p>
-      <w:pPr>
-        <w:pStyle w:val="ListParagraph"/>
-        <w:numPr>
-          <w:ilvl w:val="0"/>
-          <w:numId w:val="105"/>
-        </w:numPr>
-        <w:spacing w:before="100" w:beforeAutospacing="1" w:after="100" w:afterAutospacing="1" w:line="240" w:lineRule="auto"/>
-        <w:rPr>
-          <w:lang w:val="el-GR"/>
-        </w:rPr>
-      </w:pPr>
-      <w:r>
-        <w:rPr>
-          <w:lang w:val="el-GR"/>
-        </w:rPr>
-        <w:t xml:space="preserve">Το σύστημα προ-συμπληρώνει τα πεδία </w:t>
-      </w:r>
-      <w:r>
-        <w:rPr>
-          <w:lang w:val="el-GR"/>
-        </w:rPr>
-        <w:t>με έγκυρα δεδομένα</w:t>
-      </w:r>
-      <w:r>
-        <w:rPr>
-          <w:lang w:val="el-GR"/>
-        </w:rPr>
-        <w:t>.</w:t>
       </w:r>
     </w:p>
     <w:p>

--- a/Παεαδοτέο 2/Use-Cases v0.2.docx
+++ b/Παεαδοτέο 2/Use-Cases v0.2.docx
@@ -28120,9 +28120,6 @@
       <w:pPr>
         <w:pStyle w:val="ListParagraph"/>
         <w:spacing w:before="100" w:beforeAutospacing="1" w:after="100" w:afterAutospacing="1" w:line="240" w:lineRule="auto"/>
-        <w:rPr>
-          <w:lang w:val="el-GR"/>
-        </w:rPr>
       </w:pPr>
     </w:p>
     <w:p>

--- a/Παεαδοτέο 2/Use-Cases v0.2.docx
+++ b/Παεαδοτέο 2/Use-Cases v0.2.docx
@@ -29538,17 +29538,6 @@
     <w:p>
       <w:pPr>
         <w:pStyle w:val="ListParagraph"/>
-        <w:spacing w:before="100" w:beforeAutospacing="1" w:after="100" w:afterAutospacing="1" w:line="360" w:lineRule="auto"/>
-        <w:ind w:left="360"/>
-        <w:rPr>
-          <w:color w:val="000000" w:themeColor="text1"/>
-          <w:lang w:val="el-GR"/>
-        </w:rPr>
-      </w:pPr>
-    </w:p>
-    <w:p>
-      <w:pPr>
-        <w:pStyle w:val="ListParagraph"/>
         <w:numPr>
           <w:ilvl w:val="0"/>
           <w:numId w:val="134"/>
@@ -29907,6 +29896,33 @@
         </w:rPr>
         <w:t xml:space="preserve"> και το μαρκάρει ως «Μη Αναγνωσμένο»</w:t>
       </w:r>
+      <w:r>
+        <w:rPr>
+          <w:color w:val="000000" w:themeColor="text1"/>
+          <w:lang w:val="el-GR"/>
+        </w:rPr>
+        <w:t xml:space="preserve"> (</w:t>
+      </w:r>
+      <w:r>
+        <w:rPr>
+          <w:color w:val="000000" w:themeColor="text1"/>
+        </w:rPr>
+        <w:t>flags</w:t>
+      </w:r>
+      <w:r>
+        <w:rPr>
+          <w:color w:val="000000" w:themeColor="text1"/>
+          <w:lang w:val="el-GR"/>
+        </w:rPr>
+        <w:t>)</w:t>
+      </w:r>
+      <w:r>
+        <w:rPr>
+          <w:color w:val="000000" w:themeColor="text1"/>
+          <w:lang w:val="el-GR"/>
+        </w:rPr>
+        <w:t>.</w:t>
+      </w:r>
     </w:p>
     <w:p>
       <w:pPr>
@@ -29933,16 +29949,92 @@
       </w:pPr>
       <w:r>
         <w:rPr>
+          <w:lang w:val="el-GR"/>
+        </w:rPr>
+        <w:t>Το σύστημα δημιουργεί για κάθε συμμετέχοντα, εκτός του αποστολέα, μία νέα εγγραφή ειδοποίησης στη βάση δεδομένων</w:t>
+      </w:r>
+      <w:r>
+        <w:rPr>
+          <w:lang w:val="el-GR"/>
+        </w:rPr>
+        <w:t>.</w:t>
+      </w:r>
+    </w:p>
+    <w:p>
+      <w:pPr>
+        <w:pStyle w:val="ListParagraph"/>
+        <w:spacing w:before="100" w:beforeAutospacing="1" w:after="100" w:afterAutospacing="1" w:line="240" w:lineRule="auto"/>
+        <w:rPr>
           <w:color w:val="000000" w:themeColor="text1"/>
           <w:lang w:val="el-GR"/>
         </w:rPr>
-        <w:t>Το σύστημα εμφανίζει το νέο μήνυμα στην οθόνη του περιβάλλοντος συνομιλίας</w:t>
-      </w:r>
-      <w:r>
+      </w:pPr>
+    </w:p>
+    <w:p>
+      <w:pPr>
+        <w:pStyle w:val="ListParagraph"/>
+        <w:numPr>
+          <w:ilvl w:val="0"/>
+          <w:numId w:val="114"/>
+        </w:numPr>
+        <w:spacing w:before="100" w:beforeAutospacing="1" w:after="100" w:afterAutospacing="1" w:line="240" w:lineRule="auto"/>
         <w:rPr>
           <w:color w:val="000000" w:themeColor="text1"/>
           <w:lang w:val="el-GR"/>
         </w:rPr>
+      </w:pPr>
+      <w:r>
+        <w:rPr>
+          <w:lang w:val="el-GR"/>
+        </w:rPr>
+        <w:t xml:space="preserve">Το σύστημα ενεργοποιεί μηχανισμό </w:t>
+      </w:r>
+      <w:r>
+        <w:t>push</w:t>
+      </w:r>
+      <w:r>
+        <w:rPr>
+          <w:lang w:val="el-GR"/>
+        </w:rPr>
+        <w:t xml:space="preserve"> </w:t>
+      </w:r>
+      <w:r>
+        <w:t>notification</w:t>
+      </w:r>
+      <w:r>
+        <w:rPr>
+          <w:lang w:val="el-GR"/>
+        </w:rPr>
+        <w:t xml:space="preserve">  και αποστέλλει</w:t>
+      </w:r>
+      <w:r>
+        <w:rPr>
+          <w:lang w:val="el-GR"/>
+        </w:rPr>
+        <w:t xml:space="preserve"> σε</w:t>
+      </w:r>
+      <w:r>
+        <w:rPr>
+          <w:lang w:val="el-GR"/>
+        </w:rPr>
+        <w:t xml:space="preserve"> πραγματικό </w:t>
+      </w:r>
+      <w:r>
+        <w:rPr>
+          <w:lang w:val="el-GR"/>
+        </w:rPr>
+        <w:t>χρόνο</w:t>
+      </w:r>
+      <w:r>
+        <w:rPr>
+          <w:lang w:val="el-GR"/>
+        </w:rPr>
+        <w:t xml:space="preserve"> ειδοποίηση στους παραλήπτες</w:t>
+      </w:r>
+      <w:r>
+        <w:rPr>
+          <w:lang w:val="el-GR"/>
+        </w:rPr>
         <w:t>.</w:t>
       </w:r>
     </w:p>
@@ -29971,15 +30063,11 @@
       </w:pPr>
       <w:r>
         <w:rPr>
-          <w:lang w:val="el-GR"/>
-        </w:rPr>
-        <w:t>Το σύστημα δημιουργεί για κάθε συμμετέχοντα, εκτός του αποστολέα, μία νέα εγγραφή ειδοποίησης στη βάση δεδομένων</w:t>
-      </w:r>
-      <w:r>
-        <w:rPr>
-          <w:lang w:val="el-GR"/>
-        </w:rPr>
-        <w:t>.</w:t>
+          <w:color w:val="000000" w:themeColor="text1"/>
+          <w:lang w:val="el-GR"/>
+        </w:rPr>
+        <w:lastRenderedPageBreak/>
+        <w:t>Το σύστημα εμφανίζει το νέο μήνυμα στην οθόνη του περιβάλλοντος συνομιλίας.</w:t>
       </w:r>
     </w:p>
     <w:p>
@@ -30017,676 +30105,599 @@
       </w:pPr>
       <w:r>
         <w:rPr>
-          <w:lang w:val="el-GR"/>
-        </w:rPr>
-        <w:t xml:space="preserve">Το σύστημα ενεργοποιεί μηχανισμό </w:t>
-      </w:r>
-      <w:r>
-        <w:t>push</w:t>
-      </w:r>
-      <w:r>
-        <w:rPr>
+          <w:color w:val="000000" w:themeColor="text1"/>
+          <w:lang w:val="el-GR"/>
+        </w:rPr>
+        <w:t>Ο χρήστης επιλέγει να εξέλθει της συνομιλίας.</w:t>
+      </w:r>
+    </w:p>
+    <w:p>
+      <w:pPr>
+        <w:pStyle w:val="ListParagraph"/>
+        <w:spacing w:before="100" w:beforeAutospacing="1" w:after="100" w:afterAutospacing="1" w:line="240" w:lineRule="auto"/>
+        <w:rPr>
+          <w:color w:val="000000" w:themeColor="text1"/>
+          <w:lang w:val="el-GR"/>
+        </w:rPr>
+      </w:pPr>
+    </w:p>
+    <w:p>
+      <w:pPr>
+        <w:pStyle w:val="ListParagraph"/>
+        <w:numPr>
+          <w:ilvl w:val="0"/>
+          <w:numId w:val="114"/>
+        </w:numPr>
+        <w:spacing w:before="100" w:beforeAutospacing="1" w:after="100" w:afterAutospacing="1" w:line="240" w:lineRule="auto"/>
+        <w:rPr>
+          <w:color w:val="000000" w:themeColor="text1"/>
+          <w:lang w:val="el-GR"/>
+        </w:rPr>
+      </w:pPr>
+      <w:r>
+        <w:rPr>
+          <w:color w:val="000000" w:themeColor="text1"/>
+          <w:lang w:val="el-GR"/>
+        </w:rPr>
+        <w:t>Το σύστημα επιστρέφει στην αρχική οθόνη ενεργής μίσθωσης.</w:t>
+      </w:r>
+    </w:p>
+    <w:p>
+      <w:pPr>
+        <w:spacing w:before="100" w:beforeAutospacing="1" w:after="100" w:afterAutospacing="1" w:line="240" w:lineRule="auto"/>
+        <w:rPr>
+          <w:color w:val="000000" w:themeColor="text1"/>
+          <w:lang w:val="el-GR"/>
+        </w:rPr>
+      </w:pPr>
+    </w:p>
+    <w:p>
+      <w:pPr>
+        <w:spacing w:before="100" w:beforeAutospacing="1" w:after="100" w:afterAutospacing="1" w:line="240" w:lineRule="auto"/>
+        <w:rPr>
+          <w:b/>
+          <w:bCs/>
+          <w:color w:val="000000" w:themeColor="text1"/>
+          <w:lang w:val="el-GR"/>
+        </w:rPr>
+      </w:pPr>
+      <w:r>
+        <w:rPr>
+          <w:b/>
+          <w:bCs/>
+          <w:color w:val="000000" w:themeColor="text1"/>
+          <w:lang w:val="el-GR"/>
+        </w:rPr>
+        <w:t>Εναλλακτική Ροή 1</w:t>
+      </w:r>
+      <w:r>
+        <w:rPr>
+          <w:b/>
+          <w:bCs/>
+          <w:color w:val="000000" w:themeColor="text1"/>
+          <w:lang w:val="el-GR"/>
+        </w:rPr>
+        <w:t xml:space="preserve"> : Δεν υπάρχει ενεργή μίσθωση (Βήμα 3)</w:t>
+      </w:r>
+    </w:p>
+    <w:p>
+      <w:pPr>
+        <w:pStyle w:val="ListParagraph"/>
+        <w:numPr>
+          <w:ilvl w:val="0"/>
+          <w:numId w:val="115"/>
+        </w:numPr>
+        <w:spacing w:before="100" w:beforeAutospacing="1" w:after="100" w:afterAutospacing="1" w:line="240" w:lineRule="auto"/>
+        <w:rPr>
+          <w:color w:val="000000" w:themeColor="text1"/>
+          <w:lang w:val="el-GR"/>
+        </w:rPr>
+      </w:pPr>
+      <w:r>
+        <w:rPr>
+          <w:color w:val="000000" w:themeColor="text1"/>
+          <w:lang w:val="el-GR"/>
+        </w:rPr>
+        <w:t>Το σύστημα δεν εντοπίζει ενεργή μίσθωση στην οποία να συμμετέχει ο χρήστης.</w:t>
+      </w:r>
+    </w:p>
+    <w:p>
+      <w:pPr>
+        <w:pStyle w:val="ListParagraph"/>
+        <w:spacing w:before="100" w:beforeAutospacing="1" w:after="100" w:afterAutospacing="1" w:line="240" w:lineRule="auto"/>
+        <w:rPr>
+          <w:color w:val="000000" w:themeColor="text1"/>
+          <w:lang w:val="el-GR"/>
+        </w:rPr>
+      </w:pPr>
+    </w:p>
+    <w:p>
+      <w:pPr>
+        <w:pStyle w:val="ListParagraph"/>
+        <w:numPr>
+          <w:ilvl w:val="0"/>
+          <w:numId w:val="115"/>
+        </w:numPr>
+        <w:spacing w:before="100" w:beforeAutospacing="1" w:after="100" w:afterAutospacing="1" w:line="240" w:lineRule="auto"/>
+        <w:rPr>
+          <w:color w:val="000000" w:themeColor="text1"/>
+          <w:lang w:val="el-GR"/>
+        </w:rPr>
+      </w:pPr>
+      <w:r>
+        <w:rPr>
+          <w:color w:val="000000" w:themeColor="text1"/>
+          <w:lang w:val="el-GR"/>
+        </w:rPr>
+        <w:t>Το σύστημα εμφανίζει σχετικό μήνυμα ότι η συνομιλία δεν είναι διαθέσιμη.</w:t>
+      </w:r>
+    </w:p>
+    <w:p>
+      <w:pPr>
+        <w:pStyle w:val="ListParagraph"/>
+        <w:spacing w:before="100" w:beforeAutospacing="1" w:after="100" w:afterAutospacing="1" w:line="240" w:lineRule="auto"/>
+        <w:rPr>
+          <w:color w:val="000000" w:themeColor="text1"/>
+          <w:lang w:val="el-GR"/>
+        </w:rPr>
+      </w:pPr>
+    </w:p>
+    <w:p>
+      <w:pPr>
+        <w:pStyle w:val="ListParagraph"/>
+        <w:numPr>
+          <w:ilvl w:val="0"/>
+          <w:numId w:val="115"/>
+        </w:numPr>
+        <w:spacing w:before="100" w:beforeAutospacing="1" w:after="100" w:afterAutospacing="1" w:line="240" w:lineRule="auto"/>
+        <w:rPr>
+          <w:color w:val="000000" w:themeColor="text1"/>
+          <w:lang w:val="el-GR"/>
+        </w:rPr>
+      </w:pPr>
+      <w:r>
+        <w:rPr>
+          <w:color w:val="000000" w:themeColor="text1"/>
+          <w:lang w:val="el-GR"/>
+        </w:rPr>
+        <w:t>Ο χρήστης κλείνει το μήνυμα.</w:t>
+      </w:r>
+    </w:p>
+    <w:p>
+      <w:pPr>
+        <w:pStyle w:val="ListParagraph"/>
+        <w:spacing w:before="100" w:beforeAutospacing="1" w:after="100" w:afterAutospacing="1" w:line="240" w:lineRule="auto"/>
+        <w:rPr>
+          <w:color w:val="000000" w:themeColor="text1"/>
+          <w:lang w:val="el-GR"/>
+        </w:rPr>
+      </w:pPr>
+    </w:p>
+    <w:p>
+      <w:pPr>
+        <w:pStyle w:val="ListParagraph"/>
+        <w:numPr>
+          <w:ilvl w:val="0"/>
+          <w:numId w:val="115"/>
+        </w:numPr>
+        <w:spacing w:before="100" w:beforeAutospacing="1" w:after="100" w:afterAutospacing="1" w:line="240" w:lineRule="auto"/>
+        <w:rPr>
+          <w:color w:val="000000" w:themeColor="text1"/>
+          <w:lang w:val="el-GR"/>
+        </w:rPr>
+      </w:pPr>
+      <w:r>
+        <w:rPr>
+          <w:color w:val="000000" w:themeColor="text1"/>
+          <w:lang w:val="el-GR"/>
+        </w:rPr>
+        <w:t>Η ροή τερματίζεται και το σύστημα επιστρέφει στην αρχική οθόνη.</w:t>
+      </w:r>
+    </w:p>
+    <w:p>
+      <w:pPr>
+        <w:spacing w:before="100" w:beforeAutospacing="1" w:after="100" w:afterAutospacing="1" w:line="240" w:lineRule="auto"/>
+        <w:rPr>
+          <w:color w:val="000000" w:themeColor="text1"/>
+          <w:lang w:val="el-GR"/>
+        </w:rPr>
+      </w:pPr>
+    </w:p>
+    <w:p>
+      <w:pPr>
+        <w:spacing w:before="100" w:beforeAutospacing="1" w:after="100" w:afterAutospacing="1" w:line="240" w:lineRule="auto"/>
+        <w:rPr>
+          <w:b/>
+          <w:bCs/>
+          <w:color w:val="000000" w:themeColor="text1"/>
+          <w:lang w:val="el-GR"/>
+        </w:rPr>
+      </w:pPr>
+      <w:r>
+        <w:rPr>
+          <w:b/>
+          <w:bCs/>
+          <w:color w:val="000000" w:themeColor="text1"/>
+          <w:lang w:val="el-GR"/>
+        </w:rPr>
+        <w:t xml:space="preserve">Εναλλακτική Ροή </w:t>
+      </w:r>
+      <w:r>
+        <w:rPr>
+          <w:b/>
+          <w:bCs/>
+          <w:color w:val="000000" w:themeColor="text1"/>
+          <w:lang w:val="el-GR"/>
+        </w:rPr>
+        <w:t>2</w:t>
+      </w:r>
+      <w:r>
+        <w:rPr>
+          <w:b/>
+          <w:bCs/>
+          <w:color w:val="000000" w:themeColor="text1"/>
+          <w:lang w:val="el-GR"/>
+        </w:rPr>
+        <w:t xml:space="preserve"> : </w:t>
+      </w:r>
+      <w:r>
+        <w:rPr>
+          <w:b/>
+          <w:bCs/>
+          <w:color w:val="000000" w:themeColor="text1"/>
+          <w:lang w:val="el-GR"/>
+        </w:rPr>
+        <w:t>Η μίσθωση έχει λήξει</w:t>
+      </w:r>
+      <w:r>
+        <w:rPr>
+          <w:b/>
+          <w:bCs/>
+          <w:color w:val="000000" w:themeColor="text1"/>
+          <w:lang w:val="el-GR"/>
+        </w:rPr>
+        <w:t xml:space="preserve"> (Βήμα 3)</w:t>
+      </w:r>
+    </w:p>
+    <w:p>
+      <w:pPr>
+        <w:pStyle w:val="ListParagraph"/>
+        <w:numPr>
+          <w:ilvl w:val="0"/>
+          <w:numId w:val="120"/>
+        </w:numPr>
+        <w:spacing w:before="100" w:beforeAutospacing="1" w:after="100" w:afterAutospacing="1" w:line="240" w:lineRule="auto"/>
+        <w:rPr>
+          <w:color w:val="000000" w:themeColor="text1"/>
+          <w:lang w:val="el-GR"/>
+        </w:rPr>
+      </w:pPr>
+      <w:r>
+        <w:rPr>
+          <w:color w:val="000000" w:themeColor="text1"/>
+          <w:lang w:val="el-GR"/>
+        </w:rPr>
+        <w:t>Το σύστημα δεν εντοπίζει ότι η μίσθωση έχει λήξει και η συνομιλία είναι ανενεργή.</w:t>
+      </w:r>
+    </w:p>
+    <w:p>
+      <w:pPr>
+        <w:pStyle w:val="ListParagraph"/>
+        <w:spacing w:before="100" w:beforeAutospacing="1" w:after="100" w:afterAutospacing="1" w:line="240" w:lineRule="auto"/>
+        <w:rPr>
+          <w:color w:val="000000" w:themeColor="text1"/>
+          <w:lang w:val="el-GR"/>
+        </w:rPr>
+      </w:pPr>
+    </w:p>
+    <w:p>
+      <w:pPr>
+        <w:pStyle w:val="ListParagraph"/>
+        <w:numPr>
+          <w:ilvl w:val="0"/>
+          <w:numId w:val="120"/>
+        </w:numPr>
+        <w:spacing w:before="100" w:beforeAutospacing="1" w:after="100" w:afterAutospacing="1" w:line="240" w:lineRule="auto"/>
+        <w:rPr>
+          <w:color w:val="000000" w:themeColor="text1"/>
+          <w:lang w:val="el-GR"/>
+        </w:rPr>
+      </w:pPr>
+      <w:r>
+        <w:rPr>
+          <w:color w:val="000000" w:themeColor="text1"/>
+          <w:lang w:val="el-GR"/>
+        </w:rPr>
+        <w:t>Το σύστημα εμφανίζει σχετικό μήνυμα ότι η συνομιλία είναι πλέον ανενεργή.</w:t>
+      </w:r>
+    </w:p>
+    <w:p>
+      <w:pPr>
+        <w:pStyle w:val="ListParagraph"/>
+        <w:spacing w:before="100" w:beforeAutospacing="1" w:after="100" w:afterAutospacing="1" w:line="240" w:lineRule="auto"/>
+        <w:rPr>
+          <w:color w:val="000000" w:themeColor="text1"/>
+          <w:lang w:val="el-GR"/>
+        </w:rPr>
+      </w:pPr>
+    </w:p>
+    <w:p>
+      <w:pPr>
+        <w:pStyle w:val="ListParagraph"/>
+        <w:numPr>
+          <w:ilvl w:val="0"/>
+          <w:numId w:val="120"/>
+        </w:numPr>
+        <w:spacing w:before="100" w:beforeAutospacing="1" w:after="100" w:afterAutospacing="1" w:line="240" w:lineRule="auto"/>
+        <w:rPr>
+          <w:color w:val="000000" w:themeColor="text1"/>
+          <w:lang w:val="el-GR"/>
+        </w:rPr>
+      </w:pPr>
+      <w:r>
+        <w:rPr>
+          <w:color w:val="000000" w:themeColor="text1"/>
+          <w:lang w:val="el-GR"/>
+        </w:rPr>
+        <w:t>Το σύστημα απενεργοποιεί την δυνατότητα αποστολής μηνύματος.</w:t>
+      </w:r>
+    </w:p>
+    <w:p>
+      <w:pPr>
+        <w:pStyle w:val="ListParagraph"/>
+        <w:spacing w:before="100" w:beforeAutospacing="1" w:after="100" w:afterAutospacing="1" w:line="240" w:lineRule="auto"/>
+        <w:rPr>
+          <w:color w:val="000000" w:themeColor="text1"/>
+          <w:lang w:val="el-GR"/>
+        </w:rPr>
+      </w:pPr>
+    </w:p>
+    <w:p>
+      <w:pPr>
+        <w:pStyle w:val="ListParagraph"/>
+        <w:numPr>
+          <w:ilvl w:val="0"/>
+          <w:numId w:val="120"/>
+        </w:numPr>
+        <w:spacing w:before="100" w:beforeAutospacing="1" w:after="100" w:afterAutospacing="1" w:line="240" w:lineRule="auto"/>
+        <w:rPr>
+          <w:color w:val="000000" w:themeColor="text1"/>
+          <w:lang w:val="el-GR"/>
+        </w:rPr>
+      </w:pPr>
+      <w:r>
+        <w:rPr>
+          <w:color w:val="000000" w:themeColor="text1"/>
+          <w:lang w:val="el-GR"/>
+        </w:rPr>
+        <w:t>Το σύστημα εμφανίζει το ιστορικό της συνομιλίας και το εμφανίζει στην οθόνη με χρονολογική σειρά.</w:t>
+      </w:r>
+    </w:p>
+    <w:p>
+      <w:pPr>
+        <w:pStyle w:val="ListParagraph"/>
+        <w:spacing w:before="100" w:beforeAutospacing="1" w:after="100" w:afterAutospacing="1" w:line="240" w:lineRule="auto"/>
+        <w:rPr>
+          <w:color w:val="000000" w:themeColor="text1"/>
+          <w:lang w:val="el-GR"/>
+        </w:rPr>
+      </w:pPr>
+    </w:p>
+    <w:p>
+      <w:pPr>
+        <w:pStyle w:val="ListParagraph"/>
+        <w:numPr>
+          <w:ilvl w:val="0"/>
+          <w:numId w:val="120"/>
+        </w:numPr>
+        <w:spacing w:before="100" w:beforeAutospacing="1" w:after="100" w:afterAutospacing="1" w:line="240" w:lineRule="auto"/>
+        <w:rPr>
+          <w:color w:val="000000" w:themeColor="text1"/>
+          <w:lang w:val="el-GR"/>
+        </w:rPr>
+      </w:pPr>
+      <w:r>
+        <w:rPr>
+          <w:color w:val="000000" w:themeColor="text1"/>
+          <w:lang w:val="el-GR"/>
+        </w:rPr>
+        <w:t>Ο χρήστης περιηγείται στη συνομιλία και εξέρχεται</w:t>
+      </w:r>
+    </w:p>
+    <w:p>
+      <w:pPr>
+        <w:pStyle w:val="ListParagraph"/>
+        <w:spacing w:before="100" w:beforeAutospacing="1" w:after="100" w:afterAutospacing="1" w:line="240" w:lineRule="auto"/>
+        <w:rPr>
+          <w:color w:val="000000" w:themeColor="text1"/>
+          <w:lang w:val="el-GR"/>
+        </w:rPr>
+      </w:pPr>
+    </w:p>
+    <w:p>
+      <w:pPr>
+        <w:pStyle w:val="ListParagraph"/>
+        <w:numPr>
+          <w:ilvl w:val="0"/>
+          <w:numId w:val="120"/>
+        </w:numPr>
+        <w:spacing w:before="100" w:beforeAutospacing="1" w:after="100" w:afterAutospacing="1" w:line="240" w:lineRule="auto"/>
+        <w:rPr>
+          <w:color w:val="000000" w:themeColor="text1"/>
+          <w:lang w:val="el-GR"/>
+        </w:rPr>
+      </w:pPr>
+      <w:r>
+        <w:rPr>
+          <w:color w:val="000000" w:themeColor="text1"/>
+          <w:lang w:val="el-GR"/>
+        </w:rPr>
+        <w:t>Η ροή τερματίζεται και το σύστημα επιστρέφει στην αρχική οθόνη.</w:t>
+      </w:r>
+    </w:p>
+    <w:p>
+      <w:pPr>
+        <w:pStyle w:val="ListParagraph"/>
+        <w:spacing w:before="100" w:beforeAutospacing="1" w:after="100" w:afterAutospacing="1" w:line="240" w:lineRule="auto"/>
+        <w:rPr>
+          <w:color w:val="000000" w:themeColor="text1"/>
+          <w:lang w:val="el-GR"/>
+        </w:rPr>
+      </w:pPr>
+    </w:p>
+    <w:p>
+      <w:pPr>
+        <w:pStyle w:val="ListParagraph"/>
+        <w:spacing w:before="100" w:beforeAutospacing="1" w:after="100" w:afterAutospacing="1" w:line="240" w:lineRule="auto"/>
+        <w:rPr>
+          <w:color w:val="000000" w:themeColor="text1"/>
+          <w:lang w:val="el-GR"/>
+        </w:rPr>
+      </w:pPr>
+    </w:p>
+    <w:p>
+      <w:pPr>
+        <w:spacing w:before="100" w:beforeAutospacing="1" w:after="100" w:afterAutospacing="1" w:line="240" w:lineRule="auto"/>
+        <w:rPr>
+          <w:b/>
+          <w:bCs/>
+          <w:color w:val="000000" w:themeColor="text1"/>
+          <w:lang w:val="el-GR"/>
+        </w:rPr>
+      </w:pPr>
+      <w:r>
+        <w:rPr>
+          <w:b/>
+          <w:bCs/>
+          <w:color w:val="000000" w:themeColor="text1"/>
+          <w:lang w:val="el-GR"/>
+        </w:rPr>
+        <w:t xml:space="preserve">Εναλλακτική Ροή </w:t>
+      </w:r>
+      <w:r>
+        <w:rPr>
+          <w:b/>
+          <w:bCs/>
+          <w:color w:val="000000" w:themeColor="text1"/>
+          <w:lang w:val="el-GR"/>
+        </w:rPr>
+        <w:t>3</w:t>
+      </w:r>
+      <w:r>
+        <w:rPr>
+          <w:b/>
+          <w:bCs/>
+          <w:color w:val="000000" w:themeColor="text1"/>
           <w:lang w:val="el-GR"/>
         </w:rPr>
         <w:t xml:space="preserve"> </w:t>
       </w:r>
       <w:r>
-        <w:t>notification</w:t>
-      </w:r>
-      <w:r>
-        <w:rPr>
-          <w:lang w:val="el-GR"/>
-        </w:rPr>
-        <w:t xml:space="preserve">  και αποστέλλει</w:t>
-      </w:r>
-      <w:r>
-        <w:rPr>
-          <w:lang w:val="el-GR"/>
-        </w:rPr>
-        <w:t xml:space="preserve"> σε</w:t>
-      </w:r>
-      <w:r>
-        <w:rPr>
-          <w:lang w:val="el-GR"/>
-        </w:rPr>
-        <w:t xml:space="preserve"> πραγματικό </w:t>
-      </w:r>
-      <w:r>
-        <w:rPr>
-          <w:lang w:val="el-GR"/>
-        </w:rPr>
-        <w:t>χρόνο</w:t>
-      </w:r>
-      <w:r>
-        <w:rPr>
-          <w:lang w:val="el-GR"/>
-        </w:rPr>
-        <w:t xml:space="preserve"> ειδοποίηση στους παραλήπτες</w:t>
-      </w:r>
-      <w:r>
-        <w:rPr>
-          <w:lang w:val="el-GR"/>
-        </w:rPr>
-        <w:t>.</w:t>
-      </w:r>
-    </w:p>
-    <w:p>
-      <w:pPr>
-        <w:pStyle w:val="ListParagraph"/>
+        <w:rPr>
+          <w:b/>
+          <w:bCs/>
+          <w:color w:val="000000" w:themeColor="text1"/>
+          <w:lang w:val="el-GR"/>
+        </w:rPr>
+        <w:t xml:space="preserve">: Δεν υπάρχει </w:t>
+      </w:r>
+      <w:r>
+        <w:rPr>
+          <w:b/>
+          <w:bCs/>
+          <w:color w:val="000000" w:themeColor="text1"/>
+          <w:lang w:val="el-GR"/>
+        </w:rPr>
+        <w:t>περιβάλλον συνομιλίας</w:t>
+      </w:r>
+      <w:r>
+        <w:rPr>
+          <w:b/>
+          <w:bCs/>
+          <w:color w:val="000000" w:themeColor="text1"/>
+          <w:lang w:val="el-GR"/>
+        </w:rPr>
+        <w:t xml:space="preserve"> (Βήμα </w:t>
+      </w:r>
+      <w:r>
+        <w:rPr>
+          <w:b/>
+          <w:bCs/>
+          <w:color w:val="000000" w:themeColor="text1"/>
+          <w:lang w:val="el-GR"/>
+        </w:rPr>
+        <w:t>4</w:t>
+      </w:r>
+      <w:r>
+        <w:rPr>
+          <w:b/>
+          <w:bCs/>
+          <w:color w:val="000000" w:themeColor="text1"/>
+          <w:lang w:val="el-GR"/>
+        </w:rPr>
+        <w:t>)</w:t>
+      </w:r>
+    </w:p>
+    <w:p>
+      <w:pPr>
+        <w:pStyle w:val="ListParagraph"/>
+        <w:numPr>
+          <w:ilvl w:val="0"/>
+          <w:numId w:val="116"/>
+        </w:numPr>
         <w:spacing w:before="100" w:beforeAutospacing="1" w:after="100" w:afterAutospacing="1" w:line="240" w:lineRule="auto"/>
         <w:rPr>
           <w:color w:val="000000" w:themeColor="text1"/>
           <w:lang w:val="el-GR"/>
         </w:rPr>
       </w:pPr>
-    </w:p>
-    <w:p>
-      <w:pPr>
-        <w:pStyle w:val="ListParagraph"/>
-        <w:numPr>
-          <w:ilvl w:val="0"/>
-          <w:numId w:val="114"/>
-        </w:numPr>
+      <w:r>
+        <w:rPr>
+          <w:color w:val="000000" w:themeColor="text1"/>
+          <w:lang w:val="el-GR"/>
+        </w:rPr>
+        <w:t>Το σύστημα διαπιστώνει ότι δεν έχει δημιουργηθεί συνομιλία για την συγκεκριμένη μίσθωση.</w:t>
+      </w:r>
+    </w:p>
+    <w:p>
+      <w:pPr>
+        <w:pStyle w:val="ListParagraph"/>
         <w:spacing w:before="100" w:beforeAutospacing="1" w:after="100" w:afterAutospacing="1" w:line="240" w:lineRule="auto"/>
         <w:rPr>
           <w:color w:val="000000" w:themeColor="text1"/>
           <w:lang w:val="el-GR"/>
         </w:rPr>
       </w:pPr>
-      <w:r>
+    </w:p>
+    <w:p>
+      <w:pPr>
+        <w:pStyle w:val="ListParagraph"/>
+        <w:spacing w:before="100" w:beforeAutospacing="1" w:after="100" w:afterAutospacing="1" w:line="240" w:lineRule="auto"/>
         <w:rPr>
           <w:color w:val="000000" w:themeColor="text1"/>
           <w:lang w:val="el-GR"/>
         </w:rPr>
-        <w:t>Ο χρήστης επιλέγει να εξέλθει της συνομιλίας.</w:t>
-      </w:r>
-    </w:p>
-    <w:p>
-      <w:pPr>
-        <w:pStyle w:val="ListParagraph"/>
+      </w:pPr>
+    </w:p>
+    <w:p>
+      <w:pPr>
+        <w:pStyle w:val="ListParagraph"/>
+        <w:numPr>
+          <w:ilvl w:val="0"/>
+          <w:numId w:val="116"/>
+        </w:numPr>
         <w:spacing w:before="100" w:beforeAutospacing="1" w:after="100" w:afterAutospacing="1" w:line="240" w:lineRule="auto"/>
         <w:rPr>
           <w:color w:val="000000" w:themeColor="text1"/>
           <w:lang w:val="el-GR"/>
         </w:rPr>
       </w:pPr>
-    </w:p>
-    <w:p>
-      <w:pPr>
-        <w:pStyle w:val="ListParagraph"/>
-        <w:numPr>
-          <w:ilvl w:val="0"/>
-          <w:numId w:val="114"/>
-        </w:numPr>
-        <w:spacing w:before="100" w:beforeAutospacing="1" w:after="100" w:afterAutospacing="1" w:line="240" w:lineRule="auto"/>
+      <w:r>
         <w:rPr>
           <w:color w:val="000000" w:themeColor="text1"/>
           <w:lang w:val="el-GR"/>
         </w:rPr>
-      </w:pPr>
-      <w:r>
-        <w:rPr>
-          <w:color w:val="000000" w:themeColor="text1"/>
-          <w:lang w:val="el-GR"/>
-        </w:rPr>
-        <w:t>Το σύστημα επιστρέφει στην αρχική οθόνη ενεργής μίσθωσης.</w:t>
-      </w:r>
-    </w:p>
-    <w:p>
-      <w:pPr>
-        <w:spacing w:before="100" w:beforeAutospacing="1" w:after="100" w:afterAutospacing="1" w:line="240" w:lineRule="auto"/>
-        <w:rPr>
-          <w:color w:val="000000" w:themeColor="text1"/>
-          <w:lang w:val="el-GR"/>
-        </w:rPr>
-      </w:pPr>
-    </w:p>
-    <w:p>
-      <w:pPr>
-        <w:spacing w:before="100" w:beforeAutospacing="1" w:after="100" w:afterAutospacing="1" w:line="240" w:lineRule="auto"/>
-        <w:rPr>
-          <w:b/>
-          <w:bCs/>
-          <w:color w:val="000000" w:themeColor="text1"/>
-          <w:lang w:val="el-GR"/>
-        </w:rPr>
-      </w:pPr>
-      <w:r>
-        <w:rPr>
-          <w:b/>
-          <w:bCs/>
-          <w:color w:val="000000" w:themeColor="text1"/>
-          <w:lang w:val="el-GR"/>
-        </w:rPr>
-        <w:t>Εναλλακτική Ροή 1</w:t>
-      </w:r>
-      <w:r>
-        <w:rPr>
-          <w:b/>
-          <w:bCs/>
-          <w:color w:val="000000" w:themeColor="text1"/>
-          <w:lang w:val="el-GR"/>
-        </w:rPr>
-        <w:t xml:space="preserve"> : Δεν υπάρχει ενεργή μίσθωση (Βήμα 3)</w:t>
-      </w:r>
-    </w:p>
-    <w:p>
-      <w:pPr>
-        <w:pStyle w:val="ListParagraph"/>
-        <w:numPr>
-          <w:ilvl w:val="0"/>
-          <w:numId w:val="115"/>
-        </w:numPr>
-        <w:spacing w:before="100" w:beforeAutospacing="1" w:after="100" w:afterAutospacing="1" w:line="240" w:lineRule="auto"/>
-        <w:rPr>
-          <w:color w:val="000000" w:themeColor="text1"/>
-          <w:lang w:val="el-GR"/>
-        </w:rPr>
-      </w:pPr>
-      <w:r>
-        <w:rPr>
-          <w:color w:val="000000" w:themeColor="text1"/>
-          <w:lang w:val="el-GR"/>
-        </w:rPr>
-        <w:t>Το σύστημα δεν εντοπίζει ενεργή μίσθωση στην οποία να συμμετέχει ο χρήστης.</w:t>
-      </w:r>
-    </w:p>
-    <w:p>
-      <w:pPr>
-        <w:pStyle w:val="ListParagraph"/>
-        <w:spacing w:before="100" w:beforeAutospacing="1" w:after="100" w:afterAutospacing="1" w:line="240" w:lineRule="auto"/>
-        <w:rPr>
-          <w:color w:val="000000" w:themeColor="text1"/>
-          <w:lang w:val="el-GR"/>
-        </w:rPr>
-      </w:pPr>
-    </w:p>
-    <w:p>
-      <w:pPr>
-        <w:pStyle w:val="ListParagraph"/>
-        <w:numPr>
-          <w:ilvl w:val="0"/>
-          <w:numId w:val="115"/>
-        </w:numPr>
-        <w:spacing w:before="100" w:beforeAutospacing="1" w:after="100" w:afterAutospacing="1" w:line="240" w:lineRule="auto"/>
-        <w:rPr>
-          <w:color w:val="000000" w:themeColor="text1"/>
-          <w:lang w:val="el-GR"/>
-        </w:rPr>
-      </w:pPr>
-      <w:r>
-        <w:rPr>
-          <w:color w:val="000000" w:themeColor="text1"/>
-          <w:lang w:val="el-GR"/>
-        </w:rPr>
-        <w:t>Το σύστημα εμφανίζει σχετικό μήνυμα ότι η συνομιλία δεν είναι διαθέσιμη.</w:t>
-      </w:r>
-    </w:p>
-    <w:p>
-      <w:pPr>
-        <w:pStyle w:val="ListParagraph"/>
-        <w:spacing w:before="100" w:beforeAutospacing="1" w:after="100" w:afterAutospacing="1" w:line="240" w:lineRule="auto"/>
-        <w:rPr>
-          <w:color w:val="000000" w:themeColor="text1"/>
-          <w:lang w:val="el-GR"/>
-        </w:rPr>
-      </w:pPr>
-    </w:p>
-    <w:p>
-      <w:pPr>
-        <w:pStyle w:val="ListParagraph"/>
-        <w:numPr>
-          <w:ilvl w:val="0"/>
-          <w:numId w:val="115"/>
-        </w:numPr>
-        <w:spacing w:before="100" w:beforeAutospacing="1" w:after="100" w:afterAutospacing="1" w:line="240" w:lineRule="auto"/>
-        <w:rPr>
-          <w:color w:val="000000" w:themeColor="text1"/>
-          <w:lang w:val="el-GR"/>
-        </w:rPr>
-      </w:pPr>
-      <w:r>
-        <w:rPr>
-          <w:color w:val="000000" w:themeColor="text1"/>
-          <w:lang w:val="el-GR"/>
-        </w:rPr>
-        <w:t>Ο χρήστης κλείνει το μήνυμα.</w:t>
-      </w:r>
-    </w:p>
-    <w:p>
-      <w:pPr>
-        <w:pStyle w:val="ListParagraph"/>
-        <w:spacing w:before="100" w:beforeAutospacing="1" w:after="100" w:afterAutospacing="1" w:line="240" w:lineRule="auto"/>
-        <w:rPr>
-          <w:color w:val="000000" w:themeColor="text1"/>
-          <w:lang w:val="el-GR"/>
-        </w:rPr>
-      </w:pPr>
-    </w:p>
-    <w:p>
-      <w:pPr>
-        <w:pStyle w:val="ListParagraph"/>
-        <w:numPr>
-          <w:ilvl w:val="0"/>
-          <w:numId w:val="115"/>
-        </w:numPr>
-        <w:spacing w:before="100" w:beforeAutospacing="1" w:after="100" w:afterAutospacing="1" w:line="240" w:lineRule="auto"/>
-        <w:rPr>
-          <w:color w:val="000000" w:themeColor="text1"/>
-          <w:lang w:val="el-GR"/>
-        </w:rPr>
-      </w:pPr>
-      <w:r>
-        <w:rPr>
-          <w:color w:val="000000" w:themeColor="text1"/>
-          <w:lang w:val="el-GR"/>
-        </w:rPr>
-        <w:t>Η ροή τερματίζεται και το σύστημα επιστρέφει στην αρχική οθόνη.</w:t>
-      </w:r>
-    </w:p>
-    <w:p>
-      <w:pPr>
-        <w:spacing w:before="100" w:beforeAutospacing="1" w:after="100" w:afterAutospacing="1" w:line="240" w:lineRule="auto"/>
-        <w:rPr>
-          <w:color w:val="000000" w:themeColor="text1"/>
-          <w:lang w:val="el-GR"/>
-        </w:rPr>
-      </w:pPr>
-    </w:p>
-    <w:p>
-      <w:pPr>
-        <w:spacing w:before="100" w:beforeAutospacing="1" w:after="100" w:afterAutospacing="1" w:line="240" w:lineRule="auto"/>
-        <w:rPr>
-          <w:b/>
-          <w:bCs/>
-          <w:color w:val="000000" w:themeColor="text1"/>
-          <w:lang w:val="el-GR"/>
-        </w:rPr>
-      </w:pPr>
-      <w:r>
-        <w:rPr>
-          <w:b/>
-          <w:bCs/>
-          <w:color w:val="000000" w:themeColor="text1"/>
-          <w:lang w:val="el-GR"/>
-        </w:rPr>
-        <w:t xml:space="preserve">Εναλλακτική Ροή </w:t>
-      </w:r>
-      <w:r>
-        <w:rPr>
-          <w:b/>
-          <w:bCs/>
-          <w:color w:val="000000" w:themeColor="text1"/>
-          <w:lang w:val="el-GR"/>
-        </w:rPr>
-        <w:t>2</w:t>
-      </w:r>
-      <w:r>
-        <w:rPr>
-          <w:b/>
-          <w:bCs/>
-          <w:color w:val="000000" w:themeColor="text1"/>
-          <w:lang w:val="el-GR"/>
-        </w:rPr>
-        <w:t xml:space="preserve"> : </w:t>
-      </w:r>
-      <w:r>
-        <w:rPr>
-          <w:b/>
-          <w:bCs/>
-          <w:color w:val="000000" w:themeColor="text1"/>
-          <w:lang w:val="el-GR"/>
-        </w:rPr>
-        <w:t>Η μίσθωση έχει λήξει</w:t>
-      </w:r>
-      <w:r>
-        <w:rPr>
-          <w:b/>
-          <w:bCs/>
-          <w:color w:val="000000" w:themeColor="text1"/>
-          <w:lang w:val="el-GR"/>
-        </w:rPr>
-        <w:t xml:space="preserve"> (Βήμα 3)</w:t>
-      </w:r>
-    </w:p>
-    <w:p>
-      <w:pPr>
-        <w:pStyle w:val="ListParagraph"/>
-        <w:numPr>
-          <w:ilvl w:val="0"/>
-          <w:numId w:val="120"/>
-        </w:numPr>
-        <w:spacing w:before="100" w:beforeAutospacing="1" w:after="100" w:afterAutospacing="1" w:line="240" w:lineRule="auto"/>
-        <w:rPr>
-          <w:color w:val="000000" w:themeColor="text1"/>
-          <w:lang w:val="el-GR"/>
-        </w:rPr>
-      </w:pPr>
-      <w:r>
-        <w:rPr>
-          <w:color w:val="000000" w:themeColor="text1"/>
-          <w:lang w:val="el-GR"/>
-        </w:rPr>
-        <w:t>Το σύστημα δεν εντοπίζει ότι η μίσθωση έχει λήξει και η συνομιλία είναι ανενεργή.</w:t>
-      </w:r>
-    </w:p>
-    <w:p>
-      <w:pPr>
-        <w:pStyle w:val="ListParagraph"/>
-        <w:spacing w:before="100" w:beforeAutospacing="1" w:after="100" w:afterAutospacing="1" w:line="240" w:lineRule="auto"/>
-        <w:rPr>
-          <w:color w:val="000000" w:themeColor="text1"/>
-          <w:lang w:val="el-GR"/>
-        </w:rPr>
-      </w:pPr>
-    </w:p>
-    <w:p>
-      <w:pPr>
-        <w:pStyle w:val="ListParagraph"/>
-        <w:numPr>
-          <w:ilvl w:val="0"/>
-          <w:numId w:val="120"/>
-        </w:numPr>
-        <w:spacing w:before="100" w:beforeAutospacing="1" w:after="100" w:afterAutospacing="1" w:line="240" w:lineRule="auto"/>
-        <w:rPr>
-          <w:color w:val="000000" w:themeColor="text1"/>
-          <w:lang w:val="el-GR"/>
-        </w:rPr>
-      </w:pPr>
-      <w:r>
-        <w:rPr>
-          <w:color w:val="000000" w:themeColor="text1"/>
-          <w:lang w:val="el-GR"/>
-        </w:rPr>
-        <w:t>Το σύστημα εμφανίζει σχετικό μήνυμα ότι η συνομιλία είναι πλέον ανενεργή.</w:t>
-      </w:r>
-    </w:p>
-    <w:p>
-      <w:pPr>
-        <w:pStyle w:val="ListParagraph"/>
-        <w:spacing w:before="100" w:beforeAutospacing="1" w:after="100" w:afterAutospacing="1" w:line="240" w:lineRule="auto"/>
-        <w:rPr>
-          <w:color w:val="000000" w:themeColor="text1"/>
-          <w:lang w:val="el-GR"/>
-        </w:rPr>
-      </w:pPr>
-    </w:p>
-    <w:p>
-      <w:pPr>
-        <w:pStyle w:val="ListParagraph"/>
-        <w:numPr>
-          <w:ilvl w:val="0"/>
-          <w:numId w:val="120"/>
-        </w:numPr>
-        <w:spacing w:before="100" w:beforeAutospacing="1" w:after="100" w:afterAutospacing="1" w:line="240" w:lineRule="auto"/>
-        <w:rPr>
-          <w:color w:val="000000" w:themeColor="text1"/>
-          <w:lang w:val="el-GR"/>
-        </w:rPr>
-      </w:pPr>
-      <w:r>
-        <w:rPr>
-          <w:color w:val="000000" w:themeColor="text1"/>
-          <w:lang w:val="el-GR"/>
-        </w:rPr>
-        <w:t>Το σύστημα εμφανίζει το ιστορικό της συνομιλίας και το εμφανίζει στην οθόνη με χρονολογική σειρά.</w:t>
-      </w:r>
-    </w:p>
-    <w:p>
-      <w:pPr>
-        <w:pStyle w:val="ListParagraph"/>
-        <w:spacing w:before="100" w:beforeAutospacing="1" w:after="100" w:afterAutospacing="1" w:line="240" w:lineRule="auto"/>
-        <w:rPr>
-          <w:color w:val="000000" w:themeColor="text1"/>
-          <w:lang w:val="el-GR"/>
-        </w:rPr>
-      </w:pPr>
-    </w:p>
-    <w:p>
-      <w:pPr>
-        <w:pStyle w:val="ListParagraph"/>
-        <w:numPr>
-          <w:ilvl w:val="0"/>
-          <w:numId w:val="120"/>
-        </w:numPr>
-        <w:spacing w:before="100" w:beforeAutospacing="1" w:after="100" w:afterAutospacing="1" w:line="240" w:lineRule="auto"/>
-        <w:rPr>
-          <w:color w:val="000000" w:themeColor="text1"/>
-          <w:lang w:val="el-GR"/>
-        </w:rPr>
-      </w:pPr>
-      <w:r>
-        <w:rPr>
-          <w:color w:val="000000" w:themeColor="text1"/>
-          <w:lang w:val="el-GR"/>
-        </w:rPr>
-        <w:t>Το σύστημα απενεργοποιεί την δυνατότητα αποστολής μηνύματος.</w:t>
-      </w:r>
-    </w:p>
-    <w:p>
-      <w:pPr>
-        <w:pStyle w:val="ListParagraph"/>
-        <w:spacing w:before="100" w:beforeAutospacing="1" w:after="100" w:afterAutospacing="1" w:line="240" w:lineRule="auto"/>
-        <w:rPr>
-          <w:color w:val="000000" w:themeColor="text1"/>
-          <w:lang w:val="el-GR"/>
-        </w:rPr>
-      </w:pPr>
-    </w:p>
-    <w:p>
-      <w:pPr>
-        <w:pStyle w:val="ListParagraph"/>
-        <w:numPr>
-          <w:ilvl w:val="0"/>
-          <w:numId w:val="120"/>
-        </w:numPr>
-        <w:spacing w:before="100" w:beforeAutospacing="1" w:after="100" w:afterAutospacing="1" w:line="240" w:lineRule="auto"/>
-        <w:rPr>
-          <w:color w:val="000000" w:themeColor="text1"/>
-          <w:lang w:val="el-GR"/>
-        </w:rPr>
-      </w:pPr>
-      <w:r>
-        <w:rPr>
-          <w:color w:val="000000" w:themeColor="text1"/>
-          <w:lang w:val="el-GR"/>
-        </w:rPr>
-        <w:t>Ο χρήστης περιηγείται στη συνομιλία και εξέρχεται</w:t>
-      </w:r>
-    </w:p>
-    <w:p>
-      <w:pPr>
-        <w:pStyle w:val="ListParagraph"/>
-        <w:spacing w:before="100" w:beforeAutospacing="1" w:after="100" w:afterAutospacing="1" w:line="240" w:lineRule="auto"/>
-        <w:rPr>
-          <w:color w:val="000000" w:themeColor="text1"/>
-          <w:lang w:val="el-GR"/>
-        </w:rPr>
-      </w:pPr>
-    </w:p>
-    <w:p>
-      <w:pPr>
-        <w:pStyle w:val="ListParagraph"/>
-        <w:numPr>
-          <w:ilvl w:val="0"/>
-          <w:numId w:val="120"/>
-        </w:numPr>
-        <w:spacing w:before="100" w:beforeAutospacing="1" w:after="100" w:afterAutospacing="1" w:line="240" w:lineRule="auto"/>
-        <w:rPr>
-          <w:color w:val="000000" w:themeColor="text1"/>
-          <w:lang w:val="el-GR"/>
-        </w:rPr>
-      </w:pPr>
-      <w:r>
-        <w:rPr>
-          <w:color w:val="000000" w:themeColor="text1"/>
-          <w:lang w:val="el-GR"/>
-        </w:rPr>
-        <w:t>Η ροή τερματίζεται και το σύστημα επιστρέφει στην αρχική οθόνη.</w:t>
-      </w:r>
-    </w:p>
-    <w:p>
-      <w:pPr>
-        <w:pStyle w:val="ListParagraph"/>
-        <w:spacing w:before="100" w:beforeAutospacing="1" w:after="100" w:afterAutospacing="1" w:line="240" w:lineRule="auto"/>
-        <w:rPr>
-          <w:color w:val="000000" w:themeColor="text1"/>
-          <w:lang w:val="el-GR"/>
-        </w:rPr>
-      </w:pPr>
-    </w:p>
-    <w:p>
-      <w:pPr>
-        <w:pStyle w:val="ListParagraph"/>
-        <w:spacing w:before="100" w:beforeAutospacing="1" w:after="100" w:afterAutospacing="1" w:line="240" w:lineRule="auto"/>
-        <w:rPr>
-          <w:color w:val="000000" w:themeColor="text1"/>
-          <w:lang w:val="el-GR"/>
-        </w:rPr>
-      </w:pPr>
-    </w:p>
-    <w:p>
-      <w:pPr>
-        <w:spacing w:before="100" w:beforeAutospacing="1" w:after="100" w:afterAutospacing="1" w:line="240" w:lineRule="auto"/>
-        <w:rPr>
-          <w:b/>
-          <w:bCs/>
-          <w:color w:val="000000" w:themeColor="text1"/>
-          <w:lang w:val="el-GR"/>
-        </w:rPr>
-      </w:pPr>
-      <w:r>
-        <w:rPr>
-          <w:b/>
-          <w:bCs/>
-          <w:color w:val="000000" w:themeColor="text1"/>
-          <w:lang w:val="el-GR"/>
-        </w:rPr>
-        <w:t xml:space="preserve">Εναλλακτική Ροή </w:t>
-      </w:r>
-      <w:r>
-        <w:rPr>
-          <w:b/>
-          <w:bCs/>
-          <w:color w:val="000000" w:themeColor="text1"/>
-          <w:lang w:val="el-GR"/>
-        </w:rPr>
-        <w:t>3</w:t>
-      </w:r>
-      <w:r>
-        <w:rPr>
-          <w:b/>
-          <w:bCs/>
-          <w:color w:val="000000" w:themeColor="text1"/>
-          <w:lang w:val="el-GR"/>
-        </w:rPr>
-        <w:t xml:space="preserve"> </w:t>
-      </w:r>
-      <w:r>
-        <w:rPr>
-          <w:b/>
-          <w:bCs/>
-          <w:color w:val="000000" w:themeColor="text1"/>
-          <w:lang w:val="el-GR"/>
-        </w:rPr>
-        <w:t xml:space="preserve">: Δεν υπάρχει </w:t>
-      </w:r>
-      <w:r>
-        <w:rPr>
-          <w:b/>
-          <w:bCs/>
-          <w:color w:val="000000" w:themeColor="text1"/>
-          <w:lang w:val="el-GR"/>
-        </w:rPr>
-        <w:t>περιβάλλον συνομιλίας</w:t>
-      </w:r>
-      <w:r>
-        <w:rPr>
-          <w:b/>
-          <w:bCs/>
-          <w:color w:val="000000" w:themeColor="text1"/>
-          <w:lang w:val="el-GR"/>
-        </w:rPr>
-        <w:t xml:space="preserve"> (Βήμα </w:t>
-      </w:r>
-      <w:r>
-        <w:rPr>
-          <w:b/>
-          <w:bCs/>
-          <w:color w:val="000000" w:themeColor="text1"/>
-          <w:lang w:val="el-GR"/>
-        </w:rPr>
-        <w:t>4</w:t>
-      </w:r>
-      <w:r>
-        <w:rPr>
-          <w:b/>
-          <w:bCs/>
-          <w:color w:val="000000" w:themeColor="text1"/>
-          <w:lang w:val="el-GR"/>
-        </w:rPr>
-        <w:t>)</w:t>
-      </w:r>
-    </w:p>
-    <w:p>
-      <w:pPr>
-        <w:pStyle w:val="ListParagraph"/>
-        <w:numPr>
-          <w:ilvl w:val="0"/>
-          <w:numId w:val="116"/>
-        </w:numPr>
-        <w:spacing w:before="100" w:beforeAutospacing="1" w:after="100" w:afterAutospacing="1" w:line="240" w:lineRule="auto"/>
-        <w:rPr>
-          <w:color w:val="000000" w:themeColor="text1"/>
-          <w:lang w:val="el-GR"/>
-        </w:rPr>
-      </w:pPr>
-      <w:r>
-        <w:rPr>
-          <w:color w:val="000000" w:themeColor="text1"/>
-          <w:lang w:val="el-GR"/>
-        </w:rPr>
-        <w:t>Το σύστημα διαπιστώνει ότι δεν έχει δημιουργηθεί συνομιλία για την συγκεκριμένη μίσθωση.</w:t>
-      </w:r>
-    </w:p>
-    <w:p>
-      <w:pPr>
-        <w:pStyle w:val="ListParagraph"/>
-        <w:spacing w:before="100" w:beforeAutospacing="1" w:after="100" w:afterAutospacing="1" w:line="240" w:lineRule="auto"/>
-        <w:rPr>
-          <w:color w:val="000000" w:themeColor="text1"/>
-          <w:lang w:val="el-GR"/>
-        </w:rPr>
-      </w:pPr>
-    </w:p>
-    <w:p>
-      <w:pPr>
-        <w:pStyle w:val="ListParagraph"/>
-        <w:spacing w:before="100" w:beforeAutospacing="1" w:after="100" w:afterAutospacing="1" w:line="240" w:lineRule="auto"/>
-        <w:rPr>
-          <w:color w:val="000000" w:themeColor="text1"/>
-          <w:lang w:val="el-GR"/>
-        </w:rPr>
-      </w:pPr>
-    </w:p>
-    <w:p>
-      <w:pPr>
-        <w:pStyle w:val="ListParagraph"/>
-        <w:numPr>
-          <w:ilvl w:val="0"/>
-          <w:numId w:val="116"/>
-        </w:numPr>
-        <w:spacing w:before="100" w:beforeAutospacing="1" w:after="100" w:afterAutospacing="1" w:line="240" w:lineRule="auto"/>
-        <w:rPr>
-          <w:color w:val="000000" w:themeColor="text1"/>
-          <w:lang w:val="el-GR"/>
-        </w:rPr>
-      </w:pPr>
-      <w:r>
-        <w:rPr>
-          <w:color w:val="000000" w:themeColor="text1"/>
-          <w:lang w:val="el-GR"/>
-        </w:rPr>
+        <w:lastRenderedPageBreak/>
         <w:t>Το σύστημα δημιουργεί περιβάλλον συνομιλίας στη βάση δεδομένων και την συσχετίζει με την ενεργή μίσθωση.</w:t>
       </w:r>
     </w:p>

--- a/Παεαδοτέο 2/Use-Cases v0.2.docx
+++ b/Παεαδοτέο 2/Use-Cases v0.2.docx
@@ -30990,31 +30990,1927 @@
     </w:p>
     <w:p>
       <w:pPr>
-        <w:spacing w:before="100" w:beforeAutospacing="1" w:after="100" w:afterAutospacing="1" w:line="240" w:lineRule="auto"/>
+        <w:pStyle w:val="Heading2"/>
+        <w:rPr>
+          <w:b/>
+          <w:bCs/>
+          <w:lang w:val="el-GR"/>
+        </w:rPr>
+      </w:pPr>
+      <w:r>
+        <w:rPr>
+          <w:b/>
+          <w:bCs/>
+          <w:lang w:val="el-GR"/>
+        </w:rPr>
+        <w:t>15. Επίσκεψη Κατοικίας</w:t>
+      </w:r>
+    </w:p>
+    <w:p>
+      <w:pPr>
+        <w:pStyle w:val="ListParagraph"/>
+        <w:numPr>
+          <w:ilvl w:val="0"/>
+          <w:numId w:val="134"/>
+        </w:numPr>
+        <w:spacing w:before="100" w:beforeAutospacing="1" w:after="100" w:afterAutospacing="1" w:line="360" w:lineRule="auto"/>
         <w:rPr>
           <w:color w:val="000000" w:themeColor="text1"/>
           <w:lang w:val="el-GR"/>
         </w:rPr>
       </w:pPr>
-    </w:p>
-    <w:p>
-      <w:pPr>
-        <w:rPr>
-          <w:lang w:val="el-GR"/>
-        </w:rPr>
-      </w:pPr>
-    </w:p>
-    <w:p>
-      <w:pPr>
-        <w:jc w:val="center"/>
-        <w:rPr>
-          <w:lang w:val="el-GR"/>
-        </w:rPr>
-      </w:pPr>
-    </w:p>
-    <w:p>
-      <w:pPr>
-        <w:jc w:val="center"/>
+      <w:r>
+        <w:rPr>
+          <w:b/>
+          <w:bCs/>
+          <w:color w:val="000000" w:themeColor="text1"/>
+          <w:lang w:val="el-GR"/>
+        </w:rPr>
+        <w:t>Χειριστές:</w:t>
+      </w:r>
+      <w:r>
+        <w:rPr>
+          <w:color w:val="000000" w:themeColor="text1"/>
+          <w:lang w:val="el-GR"/>
+        </w:rPr>
+        <w:t xml:space="preserve">  Ενοικιαστής</w:t>
+      </w:r>
+      <w:r>
+        <w:rPr>
+          <w:color w:val="000000" w:themeColor="text1"/>
+          <w:lang w:val="el-GR"/>
+        </w:rPr>
+        <w:t xml:space="preserve"> (Χρήστης)</w:t>
+      </w:r>
+    </w:p>
+    <w:p>
+      <w:pPr>
+        <w:pStyle w:val="ListParagraph"/>
+        <w:numPr>
+          <w:ilvl w:val="0"/>
+          <w:numId w:val="134"/>
+        </w:numPr>
+        <w:spacing w:before="100" w:beforeAutospacing="1" w:after="100" w:afterAutospacing="1" w:line="360" w:lineRule="auto"/>
+        <w:rPr>
+          <w:color w:val="000000" w:themeColor="text1"/>
+          <w:lang w:val="el-GR"/>
+        </w:rPr>
+      </w:pPr>
+      <w:r>
+        <w:rPr>
+          <w:b/>
+          <w:bCs/>
+          <w:color w:val="000000" w:themeColor="text1"/>
+          <w:lang w:val="el-GR"/>
+        </w:rPr>
+        <w:t>Προϋποθέσεις:</w:t>
+      </w:r>
+      <w:r>
+        <w:rPr>
+          <w:color w:val="000000" w:themeColor="text1"/>
+          <w:lang w:val="el-GR"/>
+        </w:rPr>
+        <w:t xml:space="preserve"> Έχει προηγηθεί η περίπτωση χρήσης </w:t>
+      </w:r>
+      <w:hyperlink w:anchor="_6._Δήλωση_Ενδιαφέροντος" w:history="1">
+        <w:r>
+          <w:rPr>
+            <w:rStyle w:val="Hyperlink"/>
+            <w:lang w:val="el-GR"/>
+          </w:rPr>
+          <w:t>«Δήλωση Ενδιαφέροντος Κατοικίας»</w:t>
+        </w:r>
+      </w:hyperlink>
+      <w:r>
+        <w:rPr>
+          <w:color w:val="000000" w:themeColor="text1"/>
+          <w:lang w:val="el-GR"/>
+        </w:rPr>
+        <w:t xml:space="preserve"> και έχει οριστεί επιλεγμένη ημερομηνία Διαθεσιμότητας για συνάντηση Ενοικιαστή και Ιδιοκτήτη.</w:t>
+      </w:r>
+    </w:p>
+    <w:p>
+      <w:pPr>
+        <w:pStyle w:val="ListParagraph"/>
+        <w:spacing w:before="100" w:beforeAutospacing="1" w:after="100" w:afterAutospacing="1" w:line="360" w:lineRule="auto"/>
+        <w:ind w:left="360"/>
+        <w:rPr>
+          <w:color w:val="000000" w:themeColor="text1"/>
+          <w:lang w:val="el-GR"/>
+        </w:rPr>
+      </w:pPr>
+    </w:p>
+    <w:p>
+      <w:pPr>
+        <w:pStyle w:val="ListParagraph"/>
+        <w:numPr>
+          <w:ilvl w:val="0"/>
+          <w:numId w:val="143"/>
+        </w:numPr>
+        <w:spacing w:before="100" w:beforeAutospacing="1" w:after="100" w:afterAutospacing="1" w:line="276" w:lineRule="auto"/>
+        <w:rPr>
+          <w:color w:val="000000" w:themeColor="text1"/>
+          <w:lang w:val="el-GR"/>
+        </w:rPr>
+      </w:pPr>
+      <w:r>
+        <w:rPr>
+          <w:color w:val="000000" w:themeColor="text1"/>
+          <w:lang w:val="el-GR"/>
+        </w:rPr>
+        <w:t>Ο χρήστης επιλέγει «Τα Ραντεβού μου» από την Αρχική Οθόνη.</w:t>
+      </w:r>
+    </w:p>
+    <w:p>
+      <w:pPr>
+        <w:pStyle w:val="ListParagraph"/>
+        <w:spacing w:before="100" w:beforeAutospacing="1" w:after="100" w:afterAutospacing="1" w:line="276" w:lineRule="auto"/>
+        <w:rPr>
+          <w:color w:val="000000" w:themeColor="text1"/>
+          <w:lang w:val="el-GR"/>
+        </w:rPr>
+      </w:pPr>
+    </w:p>
+    <w:p>
+      <w:pPr>
+        <w:pStyle w:val="ListParagraph"/>
+        <w:numPr>
+          <w:ilvl w:val="0"/>
+          <w:numId w:val="143"/>
+        </w:numPr>
+        <w:spacing w:before="100" w:beforeAutospacing="1" w:after="100" w:afterAutospacing="1" w:line="276" w:lineRule="auto"/>
+        <w:rPr>
+          <w:color w:val="000000" w:themeColor="text1"/>
+          <w:lang w:val="el-GR"/>
+        </w:rPr>
+      </w:pPr>
+      <w:r>
+        <w:rPr>
+          <w:color w:val="000000" w:themeColor="text1"/>
+          <w:lang w:val="el-GR"/>
+        </w:rPr>
+        <w:t>Το σύστημα πραγματοποιεί έλεγχο ύπαρξης προγραμματισμένων ραντεβού επίσκεψης για συγκεκριμένη αγγελία.</w:t>
+      </w:r>
+    </w:p>
+    <w:p>
+      <w:pPr>
+        <w:pStyle w:val="ListParagraph"/>
+        <w:spacing w:before="100" w:beforeAutospacing="1" w:after="100" w:afterAutospacing="1" w:line="276" w:lineRule="auto"/>
+        <w:rPr>
+          <w:color w:val="000000" w:themeColor="text1"/>
+          <w:lang w:val="el-GR"/>
+        </w:rPr>
+      </w:pPr>
+    </w:p>
+    <w:p>
+      <w:pPr>
+        <w:pStyle w:val="ListParagraph"/>
+        <w:numPr>
+          <w:ilvl w:val="0"/>
+          <w:numId w:val="143"/>
+        </w:numPr>
+        <w:spacing w:before="100" w:beforeAutospacing="1" w:after="100" w:afterAutospacing="1" w:line="276" w:lineRule="auto"/>
+        <w:rPr>
+          <w:color w:val="000000" w:themeColor="text1"/>
+          <w:lang w:val="el-GR"/>
+        </w:rPr>
+      </w:pPr>
+      <w:r>
+        <w:rPr>
+          <w:color w:val="000000" w:themeColor="text1"/>
+          <w:lang w:val="el-GR"/>
+        </w:rPr>
+        <w:t>Το σύστημα εντοπίζει προγραμματισμένο ραντεβού και ανακτά από την βάση δεδομένων στοιχεία διεύθυνσης, ημερομηνίας και ώρας ραντεβού</w:t>
+      </w:r>
+      <w:r>
+        <w:rPr>
+          <w:color w:val="000000" w:themeColor="text1"/>
+          <w:lang w:val="el-GR"/>
+        </w:rPr>
+        <w:t>.</w:t>
+      </w:r>
+    </w:p>
+    <w:p>
+      <w:pPr>
+        <w:pStyle w:val="ListParagraph"/>
+        <w:spacing w:before="100" w:beforeAutospacing="1" w:after="100" w:afterAutospacing="1" w:line="276" w:lineRule="auto"/>
+        <w:rPr>
+          <w:color w:val="000000" w:themeColor="text1"/>
+          <w:lang w:val="el-GR"/>
+        </w:rPr>
+      </w:pPr>
+    </w:p>
+    <w:p>
+      <w:pPr>
+        <w:pStyle w:val="ListParagraph"/>
+        <w:numPr>
+          <w:ilvl w:val="0"/>
+          <w:numId w:val="143"/>
+        </w:numPr>
+        <w:spacing w:before="100" w:beforeAutospacing="1" w:after="100" w:afterAutospacing="1" w:line="276" w:lineRule="auto"/>
+        <w:rPr>
+          <w:color w:val="000000" w:themeColor="text1"/>
+          <w:lang w:val="el-GR"/>
+        </w:rPr>
+      </w:pPr>
+      <w:r>
+        <w:rPr>
+          <w:color w:val="000000" w:themeColor="text1"/>
+          <w:lang w:val="el-GR"/>
+        </w:rPr>
+        <w:t>Το σύστημα εμφανίζει στην οθόνη «Τα Ραντεβού μου» την αναλυτική προβολή ραντεβού.</w:t>
+      </w:r>
+    </w:p>
+    <w:p>
+      <w:pPr>
+        <w:pStyle w:val="ListParagraph"/>
+        <w:spacing w:before="100" w:beforeAutospacing="1" w:after="100" w:afterAutospacing="1" w:line="276" w:lineRule="auto"/>
+        <w:rPr>
+          <w:color w:val="000000" w:themeColor="text1"/>
+          <w:lang w:val="el-GR"/>
+        </w:rPr>
+      </w:pPr>
+    </w:p>
+    <w:p>
+      <w:pPr>
+        <w:pStyle w:val="ListParagraph"/>
+        <w:numPr>
+          <w:ilvl w:val="0"/>
+          <w:numId w:val="143"/>
+        </w:numPr>
+        <w:spacing w:before="100" w:beforeAutospacing="1" w:after="100" w:afterAutospacing="1" w:line="276" w:lineRule="auto"/>
+        <w:rPr>
+          <w:color w:val="000000" w:themeColor="text1"/>
+          <w:lang w:val="el-GR"/>
+        </w:rPr>
+      </w:pPr>
+      <w:r>
+        <w:rPr>
+          <w:color w:val="000000" w:themeColor="text1"/>
+          <w:lang w:val="el-GR"/>
+        </w:rPr>
+        <w:t xml:space="preserve">Ο χρήστης επιλέγει </w:t>
+      </w:r>
+      <w:r>
+        <w:rPr>
+          <w:color w:val="000000" w:themeColor="text1"/>
+          <w:lang w:val="el-GR"/>
+        </w:rPr>
+        <w:t>ραντεβού από την παραπάνω λίστα.</w:t>
+      </w:r>
+    </w:p>
+    <w:p>
+      <w:pPr>
+        <w:pStyle w:val="ListParagraph"/>
+        <w:spacing w:before="100" w:beforeAutospacing="1" w:after="100" w:afterAutospacing="1" w:line="276" w:lineRule="auto"/>
+        <w:rPr>
+          <w:color w:val="000000" w:themeColor="text1"/>
+          <w:lang w:val="el-GR"/>
+        </w:rPr>
+      </w:pPr>
+    </w:p>
+    <w:p>
+      <w:pPr>
+        <w:pStyle w:val="ListParagraph"/>
+        <w:numPr>
+          <w:ilvl w:val="0"/>
+          <w:numId w:val="143"/>
+        </w:numPr>
+        <w:spacing w:before="100" w:beforeAutospacing="1" w:after="100" w:afterAutospacing="1" w:line="276" w:lineRule="auto"/>
+        <w:rPr>
+          <w:color w:val="000000" w:themeColor="text1"/>
+          <w:lang w:val="el-GR"/>
+        </w:rPr>
+      </w:pPr>
+      <w:r>
+        <w:rPr>
+          <w:color w:val="000000" w:themeColor="text1"/>
+          <w:lang w:val="el-GR"/>
+        </w:rPr>
+        <w:t>Το σύστημα επικοινωνεί με την Υπηρεσία Χαρτών για να ανακτήσει την διαδρομή προς την κατοικία της επιλεγμένης αγγελίας.</w:t>
+      </w:r>
+    </w:p>
+    <w:p>
+      <w:pPr>
+        <w:pStyle w:val="ListParagraph"/>
+        <w:spacing w:before="100" w:beforeAutospacing="1" w:after="100" w:afterAutospacing="1" w:line="276" w:lineRule="auto"/>
+        <w:rPr>
+          <w:color w:val="000000" w:themeColor="text1"/>
+          <w:lang w:val="el-GR"/>
+        </w:rPr>
+      </w:pPr>
+    </w:p>
+    <w:p>
+      <w:pPr>
+        <w:pStyle w:val="ListParagraph"/>
+        <w:numPr>
+          <w:ilvl w:val="0"/>
+          <w:numId w:val="143"/>
+        </w:numPr>
+        <w:spacing w:before="100" w:beforeAutospacing="1" w:after="100" w:afterAutospacing="1" w:line="276" w:lineRule="auto"/>
+        <w:rPr>
+          <w:color w:val="000000" w:themeColor="text1"/>
+          <w:lang w:val="el-GR"/>
+        </w:rPr>
+      </w:pPr>
+      <w:r>
+        <w:rPr>
+          <w:color w:val="000000" w:themeColor="text1"/>
+          <w:lang w:val="el-GR"/>
+        </w:rPr>
+        <w:t>Το σύστημα λαμβάνει θετική απάντηση και ζητά από τον χρήστη άδεια πρόσβασης στην τρέχουσα τοποθεσία του.</w:t>
+      </w:r>
+    </w:p>
+    <w:p>
+      <w:pPr>
+        <w:pStyle w:val="ListParagraph"/>
+        <w:spacing w:before="100" w:beforeAutospacing="1" w:after="100" w:afterAutospacing="1" w:line="276" w:lineRule="auto"/>
+        <w:rPr>
+          <w:color w:val="000000" w:themeColor="text1"/>
+          <w:lang w:val="el-GR"/>
+        </w:rPr>
+      </w:pPr>
+    </w:p>
+    <w:p>
+      <w:pPr>
+        <w:pStyle w:val="ListParagraph"/>
+        <w:numPr>
+          <w:ilvl w:val="0"/>
+          <w:numId w:val="143"/>
+        </w:numPr>
+        <w:spacing w:before="100" w:beforeAutospacing="1" w:after="100" w:afterAutospacing="1" w:line="276" w:lineRule="auto"/>
+        <w:rPr>
+          <w:color w:val="000000" w:themeColor="text1"/>
+          <w:lang w:val="el-GR"/>
+        </w:rPr>
+      </w:pPr>
+      <w:r>
+        <w:rPr>
+          <w:color w:val="000000" w:themeColor="text1"/>
+          <w:lang w:val="el-GR"/>
+        </w:rPr>
+        <w:t>Ο χρήστης αποδέχεται την πρόσβαση στην τοποθεσία του.</w:t>
+      </w:r>
+    </w:p>
+    <w:p>
+      <w:pPr>
+        <w:pStyle w:val="ListParagraph"/>
+        <w:spacing w:before="100" w:beforeAutospacing="1" w:after="100" w:afterAutospacing="1" w:line="276" w:lineRule="auto"/>
+        <w:rPr>
+          <w:color w:val="000000" w:themeColor="text1"/>
+          <w:lang w:val="el-GR"/>
+        </w:rPr>
+      </w:pPr>
+    </w:p>
+    <w:p>
+      <w:pPr>
+        <w:pStyle w:val="ListParagraph"/>
+        <w:numPr>
+          <w:ilvl w:val="0"/>
+          <w:numId w:val="143"/>
+        </w:numPr>
+        <w:spacing w:before="100" w:beforeAutospacing="1" w:after="100" w:afterAutospacing="1" w:line="276" w:lineRule="auto"/>
+        <w:rPr>
+          <w:color w:val="000000" w:themeColor="text1"/>
+          <w:lang w:val="el-GR"/>
+        </w:rPr>
+      </w:pPr>
+      <w:r>
+        <w:rPr>
+          <w:color w:val="000000" w:themeColor="text1"/>
+          <w:lang w:val="el-GR"/>
+        </w:rPr>
+        <w:t xml:space="preserve">Το σύστημα λαμβάνει τις συντεταγμένες της τρέχουσας τοποθεσίας του χρήστη και </w:t>
+      </w:r>
+      <w:r>
+        <w:rPr>
+          <w:color w:val="000000" w:themeColor="text1"/>
+          <w:lang w:val="el-GR"/>
+        </w:rPr>
+        <w:t>αποστέλλει αίτημα στην Υπηρεσία Χαρτών για υπολογισμό της διαδρομής.</w:t>
+      </w:r>
+    </w:p>
+    <w:p>
+      <w:pPr>
+        <w:pStyle w:val="ListParagraph"/>
+        <w:spacing w:before="100" w:beforeAutospacing="1" w:after="100" w:afterAutospacing="1" w:line="276" w:lineRule="auto"/>
+        <w:rPr>
+          <w:color w:val="000000" w:themeColor="text1"/>
+          <w:lang w:val="el-GR"/>
+        </w:rPr>
+      </w:pPr>
+    </w:p>
+    <w:p>
+      <w:pPr>
+        <w:pStyle w:val="ListParagraph"/>
+        <w:numPr>
+          <w:ilvl w:val="0"/>
+          <w:numId w:val="143"/>
+        </w:numPr>
+        <w:spacing w:before="100" w:beforeAutospacing="1" w:after="100" w:afterAutospacing="1" w:line="276" w:lineRule="auto"/>
+        <w:rPr>
+          <w:color w:val="000000" w:themeColor="text1"/>
+          <w:lang w:val="el-GR"/>
+        </w:rPr>
+      </w:pPr>
+      <w:r>
+        <w:rPr>
+          <w:color w:val="000000" w:themeColor="text1"/>
+          <w:lang w:val="el-GR"/>
+        </w:rPr>
+        <w:t>Το σύστημα λαμβάνει επιτυχώς την διαδρομή και εμφανίζει διαδραστικό χάρτη στην οθόνη του χρήστη.</w:t>
+      </w:r>
+    </w:p>
+    <w:p>
+      <w:pPr>
+        <w:pStyle w:val="ListParagraph"/>
+        <w:spacing w:before="100" w:beforeAutospacing="1" w:after="100" w:afterAutospacing="1" w:line="276" w:lineRule="auto"/>
+        <w:rPr>
+          <w:color w:val="000000" w:themeColor="text1"/>
+          <w:lang w:val="el-GR"/>
+        </w:rPr>
+      </w:pPr>
+    </w:p>
+    <w:p>
+      <w:pPr>
+        <w:pStyle w:val="ListParagraph"/>
+        <w:numPr>
+          <w:ilvl w:val="0"/>
+          <w:numId w:val="143"/>
+        </w:numPr>
+        <w:spacing w:before="100" w:beforeAutospacing="1" w:after="100" w:afterAutospacing="1" w:line="276" w:lineRule="auto"/>
+        <w:rPr>
+          <w:color w:val="000000" w:themeColor="text1"/>
+          <w:lang w:val="el-GR"/>
+        </w:rPr>
+      </w:pPr>
+      <w:r>
+        <w:rPr>
+          <w:color w:val="000000" w:themeColor="text1"/>
+          <w:lang w:val="el-GR"/>
+        </w:rPr>
+        <w:t>Ο χρήστης παρακολουθεί την διαδρομή στον χάρτη και κατευθύνεται προς την κατοικία.</w:t>
+      </w:r>
+    </w:p>
+    <w:p>
+      <w:pPr>
+        <w:pStyle w:val="ListParagraph"/>
+        <w:spacing w:before="100" w:beforeAutospacing="1" w:after="100" w:afterAutospacing="1" w:line="276" w:lineRule="auto"/>
+        <w:rPr>
+          <w:color w:val="000000" w:themeColor="text1"/>
+          <w:lang w:val="el-GR"/>
+        </w:rPr>
+      </w:pPr>
+    </w:p>
+    <w:p>
+      <w:pPr>
+        <w:pStyle w:val="ListParagraph"/>
+        <w:numPr>
+          <w:ilvl w:val="0"/>
+          <w:numId w:val="143"/>
+        </w:numPr>
+        <w:spacing w:before="100" w:beforeAutospacing="1" w:after="100" w:afterAutospacing="1" w:line="276" w:lineRule="auto"/>
+        <w:rPr>
+          <w:color w:val="000000" w:themeColor="text1"/>
+          <w:lang w:val="el-GR"/>
+        </w:rPr>
+      </w:pPr>
+      <w:r>
+        <w:rPr>
+          <w:color w:val="000000" w:themeColor="text1"/>
+          <w:lang w:val="el-GR"/>
+        </w:rPr>
+        <w:t>Ο χρήστης δηλώνει ότι έφτασε στο σημείο του ραντεβού επιλέγοντας «Έφτασα» από την οθόνη.</w:t>
+      </w:r>
+    </w:p>
+    <w:p>
+      <w:pPr>
+        <w:pStyle w:val="ListParagraph"/>
+        <w:spacing w:before="100" w:beforeAutospacing="1" w:after="100" w:afterAutospacing="1" w:line="276" w:lineRule="auto"/>
+        <w:rPr>
+          <w:color w:val="000000" w:themeColor="text1"/>
+          <w:lang w:val="el-GR"/>
+        </w:rPr>
+      </w:pPr>
+    </w:p>
+    <w:p>
+      <w:pPr>
+        <w:pStyle w:val="ListParagraph"/>
+        <w:numPr>
+          <w:ilvl w:val="0"/>
+          <w:numId w:val="143"/>
+        </w:numPr>
+        <w:spacing w:before="100" w:beforeAutospacing="1" w:after="100" w:afterAutospacing="1" w:line="276" w:lineRule="auto"/>
+        <w:rPr>
+          <w:color w:val="000000" w:themeColor="text1"/>
+          <w:lang w:val="el-GR"/>
+        </w:rPr>
+      </w:pPr>
+      <w:r>
+        <w:rPr>
+          <w:color w:val="000000" w:themeColor="text1"/>
+          <w:lang w:val="el-GR"/>
+        </w:rPr>
+        <w:t>Το σύστημα συγκρίνει την τοποθεσία του χρήστη με την τοποθεσία του ακινήτου.</w:t>
+      </w:r>
+    </w:p>
+    <w:p>
+      <w:pPr>
+        <w:pStyle w:val="ListParagraph"/>
+        <w:spacing w:before="100" w:beforeAutospacing="1" w:after="100" w:afterAutospacing="1" w:line="276" w:lineRule="auto"/>
+        <w:rPr>
+          <w:color w:val="000000" w:themeColor="text1"/>
+          <w:lang w:val="el-GR"/>
+        </w:rPr>
+      </w:pPr>
+    </w:p>
+    <w:p>
+      <w:pPr>
+        <w:pStyle w:val="ListParagraph"/>
+        <w:numPr>
+          <w:ilvl w:val="0"/>
+          <w:numId w:val="143"/>
+        </w:numPr>
+        <w:spacing w:before="100" w:beforeAutospacing="1" w:after="100" w:afterAutospacing="1" w:line="276" w:lineRule="auto"/>
+        <w:rPr>
+          <w:color w:val="000000" w:themeColor="text1"/>
+          <w:lang w:val="el-GR"/>
+        </w:rPr>
+      </w:pPr>
+      <w:r>
+        <w:rPr>
+          <w:color w:val="000000" w:themeColor="text1"/>
+          <w:lang w:val="el-GR"/>
+        </w:rPr>
+        <w:t>Το σύστημα επιβεβαιώνει ότι οι 2 τοποθεσία συμπίπτουν με μία μικρή απόκλιση.</w:t>
+      </w:r>
+    </w:p>
+    <w:p>
+      <w:pPr>
+        <w:pStyle w:val="ListParagraph"/>
+        <w:spacing w:before="100" w:beforeAutospacing="1" w:after="100" w:afterAutospacing="1" w:line="276" w:lineRule="auto"/>
+        <w:rPr>
+          <w:color w:val="000000" w:themeColor="text1"/>
+          <w:lang w:val="el-GR"/>
+        </w:rPr>
+      </w:pPr>
+    </w:p>
+    <w:p>
+      <w:pPr>
+        <w:pStyle w:val="ListParagraph"/>
+        <w:numPr>
+          <w:ilvl w:val="0"/>
+          <w:numId w:val="143"/>
+        </w:numPr>
+        <w:spacing w:before="100" w:beforeAutospacing="1" w:after="100" w:afterAutospacing="1" w:line="276" w:lineRule="auto"/>
+        <w:rPr>
+          <w:color w:val="000000" w:themeColor="text1"/>
+          <w:lang w:val="el-GR"/>
+        </w:rPr>
+      </w:pPr>
+      <w:r>
+        <w:rPr>
+          <w:color w:val="000000" w:themeColor="text1"/>
+          <w:lang w:val="el-GR"/>
+        </w:rPr>
+        <w:t>Το σύστημα θεωρεί έγκυρη την άφιξη και δημιουργεί ειδοποίηση προς τον ιδιοκτήτη.</w:t>
+      </w:r>
+    </w:p>
+    <w:p>
+      <w:pPr>
+        <w:pStyle w:val="ListParagraph"/>
+        <w:spacing w:before="100" w:beforeAutospacing="1" w:after="100" w:afterAutospacing="1" w:line="276" w:lineRule="auto"/>
+        <w:rPr>
+          <w:color w:val="000000" w:themeColor="text1"/>
+          <w:lang w:val="el-GR"/>
+        </w:rPr>
+      </w:pPr>
+    </w:p>
+    <w:p>
+      <w:pPr>
+        <w:pStyle w:val="ListParagraph"/>
+        <w:numPr>
+          <w:ilvl w:val="0"/>
+          <w:numId w:val="143"/>
+        </w:numPr>
+        <w:spacing w:before="100" w:beforeAutospacing="1" w:after="100" w:afterAutospacing="1" w:line="276" w:lineRule="auto"/>
+        <w:rPr>
+          <w:color w:val="000000" w:themeColor="text1"/>
+          <w:lang w:val="el-GR"/>
+        </w:rPr>
+      </w:pPr>
+      <w:r>
+        <w:rPr>
+          <w:color w:val="000000" w:themeColor="text1"/>
+          <w:lang w:val="el-GR"/>
+        </w:rPr>
+        <w:t>Το σύστημα καταχωρεί την ειδοποίηση στην βάση δεδομένων και την συσχετίζει με τον ιδιοκτήτη.</w:t>
+      </w:r>
+    </w:p>
+    <w:p>
+      <w:pPr>
+        <w:pStyle w:val="ListParagraph"/>
+        <w:spacing w:before="100" w:beforeAutospacing="1" w:after="100" w:afterAutospacing="1" w:line="276" w:lineRule="auto"/>
+        <w:rPr>
+          <w:color w:val="000000" w:themeColor="text1"/>
+          <w:lang w:val="el-GR"/>
+        </w:rPr>
+      </w:pPr>
+    </w:p>
+    <w:p>
+      <w:pPr>
+        <w:pStyle w:val="ListParagraph"/>
+        <w:numPr>
+          <w:ilvl w:val="0"/>
+          <w:numId w:val="143"/>
+        </w:numPr>
+        <w:spacing w:before="100" w:beforeAutospacing="1" w:after="100" w:afterAutospacing="1" w:line="276" w:lineRule="auto"/>
+        <w:rPr>
+          <w:color w:val="000000" w:themeColor="text1"/>
+          <w:lang w:val="el-GR"/>
+        </w:rPr>
+      </w:pPr>
+      <w:r>
+        <w:rPr>
+          <w:color w:val="000000" w:themeColor="text1"/>
+          <w:lang w:val="el-GR"/>
+        </w:rPr>
+        <w:t>Το σύστημα εμφανίζει μήνυμα επιβεβαίωσης επιτυχημένης αποστολής ειδοποίησης και επιστρέφει στην αρχική οθόνη.</w:t>
+      </w:r>
+    </w:p>
+    <w:p>
+      <w:pPr>
+        <w:pStyle w:val="ListParagraph"/>
+        <w:spacing w:before="100" w:beforeAutospacing="1" w:after="100" w:afterAutospacing="1" w:line="276" w:lineRule="auto"/>
+        <w:rPr>
+          <w:color w:val="000000" w:themeColor="text1"/>
+        </w:rPr>
+      </w:pPr>
+    </w:p>
+    <w:p>
+      <w:pPr>
+        <w:pStyle w:val="ListParagraph"/>
+        <w:spacing w:before="100" w:beforeAutospacing="1" w:after="100" w:afterAutospacing="1" w:line="276" w:lineRule="auto"/>
+        <w:rPr>
+          <w:color w:val="000000" w:themeColor="text1"/>
+        </w:rPr>
+      </w:pPr>
+    </w:p>
+    <w:p>
+      <w:pPr>
+        <w:tabs>
+          <w:tab w:val="left" w:pos="3252"/>
+        </w:tabs>
+        <w:rPr>
+          <w:b/>
+          <w:bCs/>
+          <w:lang w:val="el-GR"/>
+        </w:rPr>
+      </w:pPr>
+      <w:r>
+        <w:rPr>
+          <w:b/>
+          <w:bCs/>
+          <w:lang w:val="el-GR"/>
+        </w:rPr>
+        <w:t>Εναλλακτική Ροή 1 :</w:t>
+      </w:r>
+      <w:r>
+        <w:rPr>
+          <w:b/>
+          <w:bCs/>
+          <w:lang w:val="el-GR"/>
+        </w:rPr>
+        <w:t xml:space="preserve"> </w:t>
+      </w:r>
+      <w:r>
+        <w:rPr>
+          <w:b/>
+          <w:bCs/>
+          <w:lang w:val="el-GR"/>
+        </w:rPr>
+        <w:t xml:space="preserve">Δεν υπάρχει προγραμματισμένο Ραντεβού </w:t>
+      </w:r>
+      <w:r>
+        <w:rPr>
+          <w:b/>
+          <w:bCs/>
+          <w:lang w:val="el-GR"/>
+        </w:rPr>
+        <w:t xml:space="preserve">(Βήμα </w:t>
+      </w:r>
+      <w:r>
+        <w:rPr>
+          <w:b/>
+          <w:bCs/>
+          <w:lang w:val="el-GR"/>
+        </w:rPr>
+        <w:t>3</w:t>
+      </w:r>
+      <w:r>
+        <w:rPr>
+          <w:b/>
+          <w:bCs/>
+          <w:lang w:val="el-GR"/>
+        </w:rPr>
+        <w:t>)</w:t>
+      </w:r>
+    </w:p>
+    <w:p>
+      <w:pPr>
+        <w:pStyle w:val="ListParagraph"/>
+        <w:numPr>
+          <w:ilvl w:val="0"/>
+          <w:numId w:val="149"/>
+        </w:numPr>
+        <w:tabs>
+          <w:tab w:val="left" w:pos="3252"/>
+        </w:tabs>
+        <w:rPr>
+          <w:lang w:val="el-GR"/>
+        </w:rPr>
+      </w:pPr>
+      <w:r>
+        <w:rPr>
+          <w:lang w:val="el-GR"/>
+        </w:rPr>
+        <w:t>Το σύστημα διαπιστώνει ότι δεν υπάρχει προγραμματισμένο ραντεβού.</w:t>
+      </w:r>
+    </w:p>
+    <w:p>
+      <w:pPr>
+        <w:pStyle w:val="ListParagraph"/>
+        <w:tabs>
+          <w:tab w:val="left" w:pos="3252"/>
+        </w:tabs>
+        <w:rPr>
+          <w:lang w:val="el-GR"/>
+        </w:rPr>
+      </w:pPr>
+    </w:p>
+    <w:p>
+      <w:pPr>
+        <w:pStyle w:val="ListParagraph"/>
+        <w:numPr>
+          <w:ilvl w:val="0"/>
+          <w:numId w:val="149"/>
+        </w:numPr>
+        <w:tabs>
+          <w:tab w:val="left" w:pos="3252"/>
+        </w:tabs>
+        <w:rPr>
+          <w:lang w:val="el-GR"/>
+        </w:rPr>
+      </w:pPr>
+      <w:r>
+        <w:rPr>
+          <w:lang w:val="el-GR"/>
+        </w:rPr>
+        <w:t>Το σύστημα εμφανίζει μήνυμα σφάλματος στον χρήστη.</w:t>
+      </w:r>
+    </w:p>
+    <w:p>
+      <w:pPr>
+        <w:pStyle w:val="ListParagraph"/>
+        <w:tabs>
+          <w:tab w:val="left" w:pos="3252"/>
+        </w:tabs>
+        <w:rPr>
+          <w:lang w:val="el-GR"/>
+        </w:rPr>
+      </w:pPr>
+    </w:p>
+    <w:p>
+      <w:pPr>
+        <w:pStyle w:val="ListParagraph"/>
+        <w:numPr>
+          <w:ilvl w:val="0"/>
+          <w:numId w:val="149"/>
+        </w:numPr>
+        <w:tabs>
+          <w:tab w:val="left" w:pos="3252"/>
+        </w:tabs>
+        <w:rPr>
+          <w:lang w:val="el-GR"/>
+        </w:rPr>
+      </w:pPr>
+      <w:r>
+        <w:rPr>
+          <w:lang w:val="el-GR"/>
+        </w:rPr>
+        <w:t>Το σύστημα επιστρέφει στην αρχική οθόνη.</w:t>
+      </w:r>
+    </w:p>
+    <w:p>
+      <w:pPr>
+        <w:pStyle w:val="ListParagraph"/>
+        <w:tabs>
+          <w:tab w:val="left" w:pos="3252"/>
+        </w:tabs>
+        <w:rPr>
+          <w:lang w:val="el-GR"/>
+        </w:rPr>
+      </w:pPr>
+    </w:p>
+    <w:p>
+      <w:pPr>
+        <w:tabs>
+          <w:tab w:val="left" w:pos="3252"/>
+        </w:tabs>
+        <w:rPr>
+          <w:b/>
+          <w:bCs/>
+          <w:lang w:val="el-GR"/>
+        </w:rPr>
+      </w:pPr>
+      <w:r>
+        <w:rPr>
+          <w:b/>
+          <w:bCs/>
+          <w:lang w:val="el-GR"/>
+        </w:rPr>
+        <w:t xml:space="preserve">Εναλλακτική Ροή </w:t>
+      </w:r>
+      <w:r>
+        <w:rPr>
+          <w:b/>
+          <w:bCs/>
+          <w:lang w:val="el-GR"/>
+        </w:rPr>
+        <w:t>2</w:t>
+      </w:r>
+      <w:r>
+        <w:rPr>
+          <w:b/>
+          <w:bCs/>
+          <w:lang w:val="el-GR"/>
+        </w:rPr>
+        <w:t xml:space="preserve"> : Απόρριψη αποδοχής πρόσβασης στην τοποθεσία (Βήμα 7)</w:t>
+      </w:r>
+    </w:p>
+    <w:p>
+      <w:pPr>
+        <w:pStyle w:val="ListParagraph"/>
+        <w:numPr>
+          <w:ilvl w:val="0"/>
+          <w:numId w:val="144"/>
+        </w:numPr>
+        <w:tabs>
+          <w:tab w:val="left" w:pos="3252"/>
+        </w:tabs>
+        <w:rPr>
+          <w:lang w:val="el-GR"/>
+        </w:rPr>
+      </w:pPr>
+      <w:r>
+        <w:rPr>
+          <w:lang w:val="el-GR"/>
+        </w:rPr>
+        <w:t>Τι σύστημα διαπιστώνει ότι ο χρήστης απέρριψε την άδεια πρόσβασης στην τοποθεσία του.</w:t>
+      </w:r>
+    </w:p>
+    <w:p>
+      <w:pPr>
+        <w:pStyle w:val="ListParagraph"/>
+        <w:tabs>
+          <w:tab w:val="left" w:pos="3252"/>
+        </w:tabs>
+        <w:rPr>
+          <w:lang w:val="el-GR"/>
+        </w:rPr>
+      </w:pPr>
+    </w:p>
+    <w:p>
+      <w:pPr>
+        <w:pStyle w:val="ListParagraph"/>
+        <w:numPr>
+          <w:ilvl w:val="0"/>
+          <w:numId w:val="144"/>
+        </w:numPr>
+        <w:tabs>
+          <w:tab w:val="left" w:pos="3252"/>
+        </w:tabs>
+        <w:rPr>
+          <w:lang w:val="el-GR"/>
+        </w:rPr>
+      </w:pPr>
+      <w:r>
+        <w:rPr>
+          <w:lang w:val="el-GR"/>
+        </w:rPr>
+        <w:t>Το σύστημα εμφανίζει μήνυμα προειδοποίησης</w:t>
+      </w:r>
+      <w:r>
+        <w:rPr>
+          <w:lang w:val="el-GR"/>
+        </w:rPr>
+        <w:t xml:space="preserve"> και </w:t>
+      </w:r>
+      <w:r>
+        <w:rPr>
+          <w:lang w:val="el-GR"/>
+        </w:rPr>
+        <w:t>δίνει την επιλογή χειροκίνητης δήλωσης ότι ο χρήστης έφτασε στο σημείο του ραντεβού.</w:t>
+      </w:r>
+    </w:p>
+    <w:p>
+      <w:pPr>
+        <w:pStyle w:val="ListParagraph"/>
+        <w:tabs>
+          <w:tab w:val="left" w:pos="3252"/>
+        </w:tabs>
+        <w:rPr>
+          <w:lang w:val="el-GR"/>
+        </w:rPr>
+      </w:pPr>
+    </w:p>
+    <w:p>
+      <w:pPr>
+        <w:pStyle w:val="ListParagraph"/>
+        <w:numPr>
+          <w:ilvl w:val="0"/>
+          <w:numId w:val="144"/>
+        </w:numPr>
+        <w:tabs>
+          <w:tab w:val="left" w:pos="3252"/>
+        </w:tabs>
+        <w:rPr>
+          <w:lang w:val="el-GR"/>
+        </w:rPr>
+      </w:pPr>
+      <w:r>
+        <w:rPr>
+          <w:lang w:val="el-GR"/>
+        </w:rPr>
+        <w:t>Ο χρήστης επιλέγει την χειροκίνητη δήλωση.</w:t>
+      </w:r>
+    </w:p>
+    <w:p>
+      <w:pPr>
+        <w:pStyle w:val="ListParagraph"/>
+        <w:tabs>
+          <w:tab w:val="left" w:pos="3252"/>
+        </w:tabs>
+        <w:rPr>
+          <w:lang w:val="el-GR"/>
+        </w:rPr>
+      </w:pPr>
+    </w:p>
+    <w:p>
+      <w:pPr>
+        <w:pStyle w:val="ListParagraph"/>
+        <w:numPr>
+          <w:ilvl w:val="0"/>
+          <w:numId w:val="144"/>
+        </w:numPr>
+        <w:tabs>
+          <w:tab w:val="left" w:pos="3252"/>
+        </w:tabs>
+        <w:rPr>
+          <w:lang w:val="el-GR"/>
+        </w:rPr>
+      </w:pPr>
+      <w:r>
+        <w:rPr>
+          <w:lang w:val="el-GR"/>
+        </w:rPr>
+        <w:t>Το σύστημα επιστρέφει στο Βήμα 1</w:t>
+      </w:r>
+      <w:r>
+        <w:rPr>
+          <w:lang w:val="el-GR"/>
+        </w:rPr>
+        <w:t>2</w:t>
+      </w:r>
+      <w:r>
+        <w:rPr>
+          <w:lang w:val="el-GR"/>
+        </w:rPr>
+        <w:t xml:space="preserve"> της βασικής ροής.</w:t>
+      </w:r>
+    </w:p>
+    <w:p>
+      <w:pPr>
+        <w:tabs>
+          <w:tab w:val="left" w:pos="3252"/>
+        </w:tabs>
+        <w:rPr>
+          <w:lang w:val="el-GR"/>
+        </w:rPr>
+      </w:pPr>
+    </w:p>
+    <w:p>
+      <w:pPr>
+        <w:tabs>
+          <w:tab w:val="left" w:pos="3252"/>
+        </w:tabs>
+        <w:rPr>
+          <w:b/>
+          <w:bCs/>
+          <w:lang w:val="el-GR"/>
+        </w:rPr>
+      </w:pPr>
+      <w:r>
+        <w:rPr>
+          <w:b/>
+          <w:bCs/>
+          <w:lang w:val="el-GR"/>
+        </w:rPr>
+        <w:t xml:space="preserve">Εναλλακτική Ροή </w:t>
+      </w:r>
+      <w:r>
+        <w:rPr>
+          <w:b/>
+          <w:bCs/>
+          <w:lang w:val="el-GR"/>
+        </w:rPr>
+        <w:t>3</w:t>
+      </w:r>
+      <w:r>
+        <w:rPr>
+          <w:b/>
+          <w:bCs/>
+          <w:lang w:val="el-GR"/>
+        </w:rPr>
+        <w:t xml:space="preserve"> : </w:t>
+      </w:r>
+      <w:r>
+        <w:rPr>
+          <w:b/>
+          <w:bCs/>
+          <w:lang w:val="el-GR"/>
+        </w:rPr>
+        <w:t>Αποτυχία υπολογισμού διαδρομής από Υπηρεσία Χαρτών</w:t>
+      </w:r>
+      <w:r>
+        <w:rPr>
+          <w:b/>
+          <w:bCs/>
+          <w:lang w:val="el-GR"/>
+        </w:rPr>
+        <w:t xml:space="preserve"> (Βήμα </w:t>
+      </w:r>
+      <w:r>
+        <w:rPr>
+          <w:b/>
+          <w:bCs/>
+          <w:lang w:val="el-GR"/>
+        </w:rPr>
+        <w:t>9</w:t>
+      </w:r>
+      <w:r>
+        <w:rPr>
+          <w:b/>
+          <w:bCs/>
+          <w:lang w:val="el-GR"/>
+        </w:rPr>
+        <w:t>)</w:t>
+      </w:r>
+    </w:p>
+    <w:p>
+      <w:pPr>
+        <w:pStyle w:val="ListParagraph"/>
+        <w:numPr>
+          <w:ilvl w:val="0"/>
+          <w:numId w:val="145"/>
+        </w:numPr>
+        <w:tabs>
+          <w:tab w:val="left" w:pos="3252"/>
+        </w:tabs>
+        <w:rPr>
+          <w:lang w:val="el-GR"/>
+        </w:rPr>
+      </w:pPr>
+      <w:r>
+        <w:rPr>
+          <w:lang w:val="el-GR"/>
+        </w:rPr>
+        <w:t>Το σύστημα λαμβάνει σφάλμα από την Υπηρεσία Χαρτών κατά τον υπολογισμό της διαδρομής.</w:t>
+      </w:r>
+    </w:p>
+    <w:p>
+      <w:pPr>
+        <w:pStyle w:val="ListParagraph"/>
+        <w:tabs>
+          <w:tab w:val="left" w:pos="3252"/>
+        </w:tabs>
+        <w:rPr>
+          <w:lang w:val="el-GR"/>
+        </w:rPr>
+      </w:pPr>
+    </w:p>
+    <w:p>
+      <w:pPr>
+        <w:pStyle w:val="ListParagraph"/>
+        <w:numPr>
+          <w:ilvl w:val="0"/>
+          <w:numId w:val="145"/>
+        </w:numPr>
+        <w:tabs>
+          <w:tab w:val="left" w:pos="3252"/>
+        </w:tabs>
+        <w:rPr>
+          <w:lang w:val="el-GR"/>
+        </w:rPr>
+      </w:pPr>
+      <w:r>
+        <w:rPr>
+          <w:lang w:val="el-GR"/>
+        </w:rPr>
+        <w:t>Το σύστημα εμφανίζει αντίστοιχο μήνυμα σφάλματος και προτρέπει τον χρήστη να επιλέγει επανάληψη της διαδικασίας.</w:t>
+      </w:r>
+    </w:p>
+    <w:p>
+      <w:pPr>
+        <w:pStyle w:val="ListParagraph"/>
+        <w:tabs>
+          <w:tab w:val="left" w:pos="3252"/>
+        </w:tabs>
+        <w:rPr>
+          <w:lang w:val="el-GR"/>
+        </w:rPr>
+      </w:pPr>
+    </w:p>
+    <w:p>
+      <w:pPr>
+        <w:pStyle w:val="ListParagraph"/>
+        <w:numPr>
+          <w:ilvl w:val="0"/>
+          <w:numId w:val="145"/>
+        </w:numPr>
+        <w:tabs>
+          <w:tab w:val="left" w:pos="3252"/>
+        </w:tabs>
+        <w:rPr>
+          <w:lang w:val="el-GR"/>
+        </w:rPr>
+      </w:pPr>
+      <w:r>
+        <w:rPr>
+          <w:lang w:val="el-GR"/>
+        </w:rPr>
+        <w:t>Ο χρήστης ανταποκρίνεται θετικά και επιλέγει επανάληψη υπολογισμού διαδρομής.</w:t>
+      </w:r>
+    </w:p>
+    <w:p>
+      <w:pPr>
+        <w:pStyle w:val="ListParagraph"/>
+        <w:tabs>
+          <w:tab w:val="left" w:pos="3252"/>
+        </w:tabs>
+        <w:rPr>
+          <w:lang w:val="el-GR"/>
+        </w:rPr>
+      </w:pPr>
+    </w:p>
+    <w:p>
+      <w:pPr>
+        <w:pStyle w:val="ListParagraph"/>
+        <w:numPr>
+          <w:ilvl w:val="0"/>
+          <w:numId w:val="145"/>
+        </w:numPr>
+        <w:tabs>
+          <w:tab w:val="left" w:pos="3252"/>
+        </w:tabs>
+        <w:rPr>
+          <w:lang w:val="el-GR"/>
+        </w:rPr>
+      </w:pPr>
+      <w:r>
+        <w:rPr>
+          <w:lang w:val="el-GR"/>
+        </w:rPr>
+        <w:t>Το σύστημα επιστρέφει στο βήμα 9 της βασικής ροής.</w:t>
+      </w:r>
+    </w:p>
+    <w:p>
+      <w:pPr>
+        <w:tabs>
+          <w:tab w:val="left" w:pos="3252"/>
+        </w:tabs>
+        <w:rPr>
+          <w:lang w:val="el-GR"/>
+        </w:rPr>
+      </w:pPr>
+    </w:p>
+    <w:p>
+      <w:pPr>
+        <w:tabs>
+          <w:tab w:val="left" w:pos="3252"/>
+        </w:tabs>
+        <w:rPr>
+          <w:lang w:val="el-GR"/>
+        </w:rPr>
+      </w:pPr>
+    </w:p>
+    <w:p>
+      <w:pPr>
+        <w:tabs>
+          <w:tab w:val="left" w:pos="3252"/>
+        </w:tabs>
+        <w:rPr>
+          <w:lang w:val="el-GR"/>
+        </w:rPr>
+      </w:pPr>
+    </w:p>
+    <w:p>
+      <w:pPr>
+        <w:tabs>
+          <w:tab w:val="left" w:pos="3252"/>
+        </w:tabs>
+        <w:rPr>
+          <w:lang w:val="el-GR"/>
+        </w:rPr>
+      </w:pPr>
+    </w:p>
+    <w:p>
+      <w:pPr>
+        <w:tabs>
+          <w:tab w:val="left" w:pos="3252"/>
+        </w:tabs>
+        <w:spacing w:line="240" w:lineRule="auto"/>
+        <w:rPr>
+          <w:b/>
+          <w:bCs/>
+          <w:lang w:val="el-GR"/>
+        </w:rPr>
+      </w:pPr>
+      <w:r>
+        <w:rPr>
+          <w:b/>
+          <w:bCs/>
+          <w:lang w:val="el-GR"/>
+        </w:rPr>
+        <w:t xml:space="preserve">Εναλλακτική Ροή </w:t>
+      </w:r>
+      <w:r>
+        <w:rPr>
+          <w:b/>
+          <w:bCs/>
+          <w:lang w:val="el-GR"/>
+        </w:rPr>
+        <w:t>4</w:t>
+      </w:r>
+      <w:r>
+        <w:rPr>
+          <w:b/>
+          <w:bCs/>
+          <w:lang w:val="el-GR"/>
+        </w:rPr>
+        <w:t xml:space="preserve"> : </w:t>
+      </w:r>
+      <w:r>
+        <w:rPr>
+          <w:b/>
+          <w:bCs/>
+          <w:lang w:val="el-GR"/>
+        </w:rPr>
+        <w:t>Η τοποθεσία του ραντεβού δεν συμπίπτει με την τοποθεσία του       χρήστη</w:t>
+      </w:r>
+      <w:r>
+        <w:rPr>
+          <w:b/>
+          <w:bCs/>
+          <w:lang w:val="el-GR"/>
+        </w:rPr>
+        <w:t xml:space="preserve"> (Βήμα </w:t>
+      </w:r>
+      <w:r>
+        <w:rPr>
+          <w:b/>
+          <w:bCs/>
+          <w:lang w:val="el-GR"/>
+        </w:rPr>
+        <w:t>13</w:t>
+      </w:r>
+      <w:r>
+        <w:rPr>
+          <w:b/>
+          <w:bCs/>
+          <w:lang w:val="el-GR"/>
+        </w:rPr>
+        <w:t>)</w:t>
+      </w:r>
+    </w:p>
+    <w:p>
+      <w:pPr>
+        <w:tabs>
+          <w:tab w:val="left" w:pos="3252"/>
+        </w:tabs>
+        <w:spacing w:line="240" w:lineRule="auto"/>
+        <w:rPr>
+          <w:b/>
+          <w:bCs/>
+          <w:lang w:val="el-GR"/>
+        </w:rPr>
+      </w:pPr>
+    </w:p>
+    <w:p>
+      <w:pPr>
+        <w:pStyle w:val="ListParagraph"/>
+        <w:numPr>
+          <w:ilvl w:val="0"/>
+          <w:numId w:val="146"/>
+        </w:numPr>
+        <w:tabs>
+          <w:tab w:val="left" w:pos="3252"/>
+        </w:tabs>
+        <w:spacing w:line="276" w:lineRule="auto"/>
+        <w:rPr>
+          <w:lang w:val="el-GR"/>
+        </w:rPr>
+      </w:pPr>
+      <w:r>
+        <w:rPr>
+          <w:lang w:val="el-GR"/>
+        </w:rPr>
+        <w:t>Το σύστημα διαπιστώνει ότι οι συντεταγμένες του χρήστη δεν συμπίπτουν με το σημείο του ραντεβού.</w:t>
+      </w:r>
+    </w:p>
+    <w:p>
+      <w:pPr>
+        <w:pStyle w:val="ListParagraph"/>
+        <w:tabs>
+          <w:tab w:val="left" w:pos="3252"/>
+        </w:tabs>
+        <w:spacing w:line="276" w:lineRule="auto"/>
+        <w:rPr>
+          <w:lang w:val="el-GR"/>
+        </w:rPr>
+      </w:pPr>
+    </w:p>
+    <w:p>
+      <w:pPr>
+        <w:pStyle w:val="ListParagraph"/>
+        <w:numPr>
+          <w:ilvl w:val="0"/>
+          <w:numId w:val="146"/>
+        </w:numPr>
+        <w:tabs>
+          <w:tab w:val="left" w:pos="3252"/>
+        </w:tabs>
+        <w:spacing w:line="276" w:lineRule="auto"/>
+        <w:rPr>
+          <w:lang w:val="el-GR"/>
+        </w:rPr>
+      </w:pPr>
+      <w:r>
+        <w:rPr>
+          <w:lang w:val="el-GR"/>
+        </w:rPr>
+        <w:t>Το σύστημα υπολογίζει την απόσταση που απέχει ο χρήστης από το σημείο.</w:t>
+      </w:r>
+    </w:p>
+    <w:p>
+      <w:pPr>
+        <w:pStyle w:val="ListParagraph"/>
+        <w:tabs>
+          <w:tab w:val="left" w:pos="3252"/>
+        </w:tabs>
+        <w:spacing w:line="276" w:lineRule="auto"/>
+        <w:rPr>
+          <w:lang w:val="el-GR"/>
+        </w:rPr>
+      </w:pPr>
+    </w:p>
+    <w:p>
+      <w:pPr>
+        <w:pStyle w:val="ListParagraph"/>
+        <w:tabs>
+          <w:tab w:val="left" w:pos="3252"/>
+        </w:tabs>
+        <w:spacing w:line="276" w:lineRule="auto"/>
+        <w:rPr>
+          <w:lang w:val="el-GR"/>
+        </w:rPr>
+      </w:pPr>
+    </w:p>
+    <w:p>
+      <w:pPr>
+        <w:pStyle w:val="ListParagraph"/>
+        <w:numPr>
+          <w:ilvl w:val="0"/>
+          <w:numId w:val="146"/>
+        </w:numPr>
+        <w:tabs>
+          <w:tab w:val="left" w:pos="3252"/>
+        </w:tabs>
+        <w:spacing w:line="276" w:lineRule="auto"/>
+        <w:rPr>
+          <w:lang w:val="el-GR"/>
+        </w:rPr>
+      </w:pPr>
+      <w:r>
+        <w:rPr>
+          <w:lang w:val="el-GR"/>
+        </w:rPr>
+        <w:t>Το σύστημα εμφανίζει μήνυμα στον χρήστη στην οθόνη προειδοποίησης ότι δεν βρίσκεται στο σωστό σημείο.</w:t>
+      </w:r>
+    </w:p>
+    <w:p>
+      <w:pPr>
+        <w:pStyle w:val="ListParagraph"/>
+        <w:tabs>
+          <w:tab w:val="left" w:pos="3252"/>
+        </w:tabs>
+        <w:spacing w:line="276" w:lineRule="auto"/>
+        <w:rPr>
+          <w:lang w:val="el-GR"/>
+        </w:rPr>
+      </w:pPr>
+    </w:p>
+    <w:p>
+      <w:pPr>
+        <w:pStyle w:val="ListParagraph"/>
+        <w:numPr>
+          <w:ilvl w:val="0"/>
+          <w:numId w:val="146"/>
+        </w:numPr>
+        <w:tabs>
+          <w:tab w:val="left" w:pos="3252"/>
+        </w:tabs>
+        <w:spacing w:line="276" w:lineRule="auto"/>
+        <w:rPr>
+          <w:lang w:val="el-GR"/>
+        </w:rPr>
+      </w:pPr>
+      <w:r>
+        <w:rPr>
+          <w:lang w:val="el-GR"/>
+        </w:rPr>
+        <w:t>Το σύστημα επιστρέφει στο βήμα 11 της βασικής ροής.</w:t>
+      </w:r>
+    </w:p>
+    <w:p>
+      <w:pPr>
+        <w:tabs>
+          <w:tab w:val="left" w:pos="3252"/>
+        </w:tabs>
+        <w:spacing w:line="276" w:lineRule="auto"/>
+        <w:rPr>
+          <w:lang w:val="el-GR"/>
+        </w:rPr>
+      </w:pPr>
+    </w:p>
+    <w:p>
+      <w:pPr>
+        <w:tabs>
+          <w:tab w:val="left" w:pos="3252"/>
+        </w:tabs>
+        <w:spacing w:line="276" w:lineRule="auto"/>
+        <w:rPr>
+          <w:b/>
+          <w:bCs/>
+          <w:lang w:val="el-GR"/>
+        </w:rPr>
+      </w:pPr>
+      <w:r>
+        <w:rPr>
+          <w:b/>
+          <w:bCs/>
+          <w:lang w:val="el-GR"/>
+        </w:rPr>
+        <w:t xml:space="preserve">Εναλλακτική Ροή  </w:t>
+      </w:r>
+      <w:r>
+        <w:rPr>
+          <w:b/>
+          <w:bCs/>
+          <w:lang w:val="el-GR"/>
+        </w:rPr>
+        <w:t>5</w:t>
+      </w:r>
+      <w:r>
+        <w:rPr>
+          <w:b/>
+          <w:bCs/>
+          <w:lang w:val="el-GR"/>
+        </w:rPr>
+        <w:t>: Αποτυχία αποστολής ειδοποίησης (Βήμα 15)</w:t>
+      </w:r>
+    </w:p>
+    <w:p>
+      <w:pPr>
+        <w:pStyle w:val="ListParagraph"/>
+        <w:numPr>
+          <w:ilvl w:val="0"/>
+          <w:numId w:val="147"/>
+        </w:numPr>
+        <w:tabs>
+          <w:tab w:val="left" w:pos="3252"/>
+        </w:tabs>
+        <w:spacing w:line="276" w:lineRule="auto"/>
+        <w:rPr>
+          <w:lang w:val="el-GR"/>
+        </w:rPr>
+      </w:pPr>
+      <w:r>
+        <w:rPr>
+          <w:lang w:val="el-GR"/>
+        </w:rPr>
+        <w:t>Το σύστημα διαπιστώνει ότι η δημιουργία ειδοποίησης απέτυχε.</w:t>
+      </w:r>
+    </w:p>
+    <w:p>
+      <w:pPr>
+        <w:pStyle w:val="ListParagraph"/>
+        <w:tabs>
+          <w:tab w:val="left" w:pos="3252"/>
+        </w:tabs>
+        <w:spacing w:line="276" w:lineRule="auto"/>
+        <w:rPr>
+          <w:lang w:val="el-GR"/>
+        </w:rPr>
+      </w:pPr>
+    </w:p>
+    <w:p>
+      <w:pPr>
+        <w:pStyle w:val="ListParagraph"/>
+        <w:numPr>
+          <w:ilvl w:val="0"/>
+          <w:numId w:val="147"/>
+        </w:numPr>
+        <w:tabs>
+          <w:tab w:val="left" w:pos="3252"/>
+        </w:tabs>
+        <w:spacing w:line="276" w:lineRule="auto"/>
+        <w:rPr>
+          <w:lang w:val="el-GR"/>
+        </w:rPr>
+      </w:pPr>
+      <w:r>
+        <w:rPr>
+          <w:lang w:val="el-GR"/>
+        </w:rPr>
+        <w:t>Το σύστημα ανακτά τον τηλεφωνικό αριθμό του ιδιοκτήτη.</w:t>
+      </w:r>
+    </w:p>
+    <w:p>
+      <w:pPr>
+        <w:pStyle w:val="ListParagraph"/>
+        <w:tabs>
+          <w:tab w:val="left" w:pos="3252"/>
+        </w:tabs>
+        <w:spacing w:line="276" w:lineRule="auto"/>
+        <w:rPr>
+          <w:lang w:val="el-GR"/>
+        </w:rPr>
+      </w:pPr>
+    </w:p>
+    <w:p>
+      <w:pPr>
+        <w:pStyle w:val="ListParagraph"/>
+        <w:numPr>
+          <w:ilvl w:val="0"/>
+          <w:numId w:val="147"/>
+        </w:numPr>
+        <w:tabs>
+          <w:tab w:val="left" w:pos="3252"/>
+        </w:tabs>
+        <w:spacing w:line="276" w:lineRule="auto"/>
+        <w:rPr>
+          <w:lang w:val="el-GR"/>
+        </w:rPr>
+      </w:pPr>
+      <w:r>
+        <w:rPr>
+          <w:lang w:val="el-GR"/>
+        </w:rPr>
+        <w:t>Το σύστημα εμφανίζει μήνυμα σφάλματος στην οθόνη</w:t>
+      </w:r>
+      <w:r>
+        <w:rPr>
+          <w:lang w:val="el-GR"/>
+        </w:rPr>
+        <w:t xml:space="preserve"> και προσφέρει τη δυνατότητα τηλεφωνικής επικοινωνίας</w:t>
+      </w:r>
+      <w:r>
+        <w:rPr>
+          <w:lang w:val="el-GR"/>
+        </w:rPr>
+        <w:t>.</w:t>
+      </w:r>
+    </w:p>
+    <w:p>
+      <w:pPr>
+        <w:pStyle w:val="ListParagraph"/>
+        <w:tabs>
+          <w:tab w:val="left" w:pos="3252"/>
+        </w:tabs>
+        <w:spacing w:line="276" w:lineRule="auto"/>
+        <w:rPr>
+          <w:lang w:val="el-GR"/>
+        </w:rPr>
+      </w:pPr>
+    </w:p>
+    <w:p>
+      <w:pPr>
+        <w:pStyle w:val="ListParagraph"/>
+        <w:numPr>
+          <w:ilvl w:val="0"/>
+          <w:numId w:val="147"/>
+        </w:numPr>
+        <w:tabs>
+          <w:tab w:val="left" w:pos="3252"/>
+        </w:tabs>
+        <w:spacing w:line="276" w:lineRule="auto"/>
+        <w:rPr>
+          <w:lang w:val="el-GR"/>
+        </w:rPr>
+      </w:pPr>
+      <w:r>
+        <w:rPr>
+          <w:lang w:val="el-GR"/>
+        </w:rPr>
+        <w:t>Ο χρήστης επιλέγει την αποστολή εκ νέου ειδοποίησης.</w:t>
+      </w:r>
+    </w:p>
+    <w:p>
+      <w:pPr>
+        <w:pStyle w:val="ListParagraph"/>
+        <w:tabs>
+          <w:tab w:val="left" w:pos="3252"/>
+        </w:tabs>
+        <w:spacing w:line="276" w:lineRule="auto"/>
+        <w:rPr>
+          <w:lang w:val="el-GR"/>
+        </w:rPr>
+      </w:pPr>
+    </w:p>
+    <w:p>
+      <w:pPr>
+        <w:pStyle w:val="ListParagraph"/>
+        <w:numPr>
+          <w:ilvl w:val="0"/>
+          <w:numId w:val="147"/>
+        </w:numPr>
+        <w:tabs>
+          <w:tab w:val="left" w:pos="3252"/>
+        </w:tabs>
+        <w:spacing w:line="276" w:lineRule="auto"/>
+        <w:rPr>
+          <w:lang w:val="el-GR"/>
+        </w:rPr>
+      </w:pPr>
+      <w:r>
+        <w:rPr>
+          <w:lang w:val="el-GR"/>
+        </w:rPr>
+        <w:t>Το σύστημα δρομολογεί εκ νέου τη δημιουργία ειδοποίησης.</w:t>
+      </w:r>
+    </w:p>
+    <w:p>
+      <w:pPr>
+        <w:pStyle w:val="ListParagraph"/>
+        <w:tabs>
+          <w:tab w:val="left" w:pos="3252"/>
+        </w:tabs>
+        <w:spacing w:line="276" w:lineRule="auto"/>
+        <w:rPr>
+          <w:lang w:val="el-GR"/>
+        </w:rPr>
+      </w:pPr>
+    </w:p>
+    <w:p>
+      <w:pPr>
+        <w:pStyle w:val="ListParagraph"/>
+        <w:numPr>
+          <w:ilvl w:val="0"/>
+          <w:numId w:val="147"/>
+        </w:numPr>
+        <w:tabs>
+          <w:tab w:val="left" w:pos="3252"/>
+        </w:tabs>
+        <w:spacing w:line="276" w:lineRule="auto"/>
+        <w:rPr>
+          <w:lang w:val="el-GR"/>
+        </w:rPr>
+      </w:pPr>
+      <w:r>
+        <w:rPr>
+          <w:lang w:val="el-GR"/>
+        </w:rPr>
+        <w:t>Το σύστημα επιστρέφει στο βήμα 14 της βασικής ροής.</w:t>
+      </w:r>
+    </w:p>
+    <w:p>
+      <w:pPr>
+        <w:tabs>
+          <w:tab w:val="left" w:pos="3252"/>
+        </w:tabs>
+        <w:spacing w:line="276" w:lineRule="auto"/>
+        <w:rPr>
+          <w:lang w:val="el-GR"/>
+        </w:rPr>
+      </w:pPr>
+    </w:p>
+    <w:p>
+      <w:pPr>
+        <w:tabs>
+          <w:tab w:val="left" w:pos="3252"/>
+        </w:tabs>
+        <w:spacing w:line="276" w:lineRule="auto"/>
+        <w:rPr>
+          <w:b/>
+          <w:bCs/>
+          <w:lang w:val="el-GR"/>
+        </w:rPr>
+      </w:pPr>
+      <w:r>
+        <w:rPr>
+          <w:b/>
+          <w:bCs/>
+          <w:lang w:val="el-GR"/>
+        </w:rPr>
+        <w:t xml:space="preserve">Εναλλακτική Ροή </w:t>
+      </w:r>
+      <w:r>
+        <w:rPr>
+          <w:b/>
+          <w:bCs/>
+          <w:lang w:val="el-GR"/>
+        </w:rPr>
+        <w:t>6</w:t>
+      </w:r>
+      <w:r>
+        <w:rPr>
+          <w:b/>
+          <w:bCs/>
+          <w:lang w:val="el-GR"/>
+        </w:rPr>
+        <w:t xml:space="preserve"> : </w:t>
+      </w:r>
+      <w:r>
+        <w:rPr>
+          <w:b/>
+          <w:bCs/>
+          <w:lang w:val="el-GR"/>
+        </w:rPr>
+        <w:t xml:space="preserve">Επιλογή Κλήσης </w:t>
+      </w:r>
+      <w:r>
+        <w:rPr>
+          <w:b/>
+          <w:bCs/>
+          <w:lang w:val="el-GR"/>
+        </w:rPr>
+        <w:t xml:space="preserve">(Βήμα </w:t>
+      </w:r>
+      <w:r>
+        <w:rPr>
+          <w:b/>
+          <w:bCs/>
+          <w:lang w:val="el-GR"/>
+        </w:rPr>
+        <w:t>4 Εναλλακτική Ροή 4</w:t>
+      </w:r>
+      <w:r>
+        <w:rPr>
+          <w:b/>
+          <w:bCs/>
+          <w:lang w:val="el-GR"/>
+        </w:rPr>
+        <w:t>)</w:t>
+      </w:r>
+    </w:p>
+    <w:p>
+      <w:pPr>
+        <w:pStyle w:val="ListParagraph"/>
+        <w:numPr>
+          <w:ilvl w:val="0"/>
+          <w:numId w:val="148"/>
+        </w:numPr>
+        <w:tabs>
+          <w:tab w:val="left" w:pos="3252"/>
+        </w:tabs>
+        <w:spacing w:line="276" w:lineRule="auto"/>
+        <w:rPr>
+          <w:lang w:val="el-GR"/>
+        </w:rPr>
+      </w:pPr>
+      <w:r>
+        <w:rPr>
+          <w:lang w:val="el-GR"/>
+        </w:rPr>
+        <w:t>Ο χρήστης επιλέγει «</w:t>
+      </w:r>
+      <w:r>
+        <w:rPr>
+          <w:lang w:val="el-GR"/>
+        </w:rPr>
+        <w:t>Κλήση Ιδιοκτήτη</w:t>
+      </w:r>
+      <w:r>
+        <w:rPr>
+          <w:lang w:val="el-GR"/>
+        </w:rPr>
+        <w:t>».</w:t>
+      </w:r>
+    </w:p>
+    <w:p>
+      <w:pPr>
+        <w:pStyle w:val="ListParagraph"/>
+        <w:tabs>
+          <w:tab w:val="left" w:pos="3252"/>
+        </w:tabs>
+        <w:spacing w:line="276" w:lineRule="auto"/>
+        <w:rPr>
+          <w:lang w:val="el-GR"/>
+        </w:rPr>
+      </w:pPr>
+    </w:p>
+    <w:p>
+      <w:pPr>
+        <w:pStyle w:val="ListParagraph"/>
+        <w:numPr>
+          <w:ilvl w:val="0"/>
+          <w:numId w:val="148"/>
+        </w:numPr>
+        <w:tabs>
+          <w:tab w:val="left" w:pos="3252"/>
+        </w:tabs>
+        <w:spacing w:line="276" w:lineRule="auto"/>
+        <w:rPr>
+          <w:lang w:val="el-GR"/>
+        </w:rPr>
+      </w:pPr>
+      <w:r>
+        <w:rPr>
+          <w:lang w:val="el-GR"/>
+        </w:rPr>
+        <w:t>Το σύστημα καταχωρεί την επιβεβαίωση άφιξης στην βάση δεδομένων.</w:t>
+      </w:r>
+    </w:p>
+    <w:p>
+      <w:pPr>
+        <w:pStyle w:val="ListParagraph"/>
+        <w:tabs>
+          <w:tab w:val="left" w:pos="3252"/>
+        </w:tabs>
+        <w:spacing w:line="276" w:lineRule="auto"/>
+        <w:rPr>
+          <w:lang w:val="el-GR"/>
+        </w:rPr>
+      </w:pPr>
+    </w:p>
+    <w:p>
+      <w:pPr>
+        <w:pStyle w:val="ListParagraph"/>
+        <w:numPr>
+          <w:ilvl w:val="0"/>
+          <w:numId w:val="148"/>
+        </w:numPr>
+        <w:tabs>
+          <w:tab w:val="left" w:pos="3252"/>
+        </w:tabs>
+        <w:spacing w:line="276" w:lineRule="auto"/>
+        <w:rPr>
+          <w:lang w:val="el-GR"/>
+        </w:rPr>
+      </w:pPr>
+      <w:r>
+        <w:rPr>
+          <w:lang w:val="el-GR"/>
+        </w:rPr>
+        <w:lastRenderedPageBreak/>
+        <w:t xml:space="preserve">  Το σύστημα επιστρέφει στην αρχική οθόνη</w:t>
+      </w:r>
+      <w:r>
+        <w:rPr>
+          <w:lang w:val="el-GR"/>
+        </w:rPr>
+        <w:t>.</w:t>
+      </w:r>
+    </w:p>
+    <w:p>
+      <w:pPr>
+        <w:tabs>
+          <w:tab w:val="left" w:pos="3252"/>
+        </w:tabs>
+        <w:spacing w:line="240" w:lineRule="auto"/>
+        <w:rPr>
+          <w:b/>
+          <w:bCs/>
+          <w:lang w:val="el-GR"/>
+        </w:rPr>
+      </w:pPr>
+    </w:p>
+    <w:p>
+      <w:pPr>
+        <w:tabs>
+          <w:tab w:val="left" w:pos="3252"/>
+        </w:tabs>
+        <w:rPr>
+          <w:lang w:val="el-GR"/>
+        </w:rPr>
+      </w:pPr>
+    </w:p>
+    <w:p>
+      <w:pPr>
+        <w:tabs>
+          <w:tab w:val="left" w:pos="3252"/>
+        </w:tabs>
         <w:rPr>
           <w:lang w:val="el-GR"/>
         </w:rPr>
@@ -31756,6 +33652,92 @@
     </w:lvl>
   </w:abstractNum>
   <w:abstractNum w:abstractNumId="5" w15:restartNumberingAfterBreak="0">
+    <w:nsid w:val="031D2A03"/>
+    <w:multiLevelType w:val="hybridMultilevel"/>
+    <w:tmpl w:val="F0AA4360"/>
+    <w:lvl w:ilvl="0" w:tplc="0409000F">
+      <w:start w:val="1"/>
+      <w:numFmt w:val="decimal"/>
+      <w:lvlText w:val="%1."/>
+      <w:lvlJc w:val="left"/>
+      <w:pPr>
+        <w:ind w:left="720" w:hanging="360"/>
+      </w:pPr>
+    </w:lvl>
+    <w:lvl w:ilvl="1" w:tplc="04090019" w:tentative="1">
+      <w:start w:val="1"/>
+      <w:numFmt w:val="lowerLetter"/>
+      <w:lvlText w:val="%2."/>
+      <w:lvlJc w:val="left"/>
+      <w:pPr>
+        <w:ind w:left="1440" w:hanging="360"/>
+      </w:pPr>
+    </w:lvl>
+    <w:lvl w:ilvl="2" w:tplc="0409001B" w:tentative="1">
+      <w:start w:val="1"/>
+      <w:numFmt w:val="lowerRoman"/>
+      <w:lvlText w:val="%3."/>
+      <w:lvlJc w:val="right"/>
+      <w:pPr>
+        <w:ind w:left="2160" w:hanging="180"/>
+      </w:pPr>
+    </w:lvl>
+    <w:lvl w:ilvl="3" w:tplc="0409000F" w:tentative="1">
+      <w:start w:val="1"/>
+      <w:numFmt w:val="decimal"/>
+      <w:lvlText w:val="%4."/>
+      <w:lvlJc w:val="left"/>
+      <w:pPr>
+        <w:ind w:left="2880" w:hanging="360"/>
+      </w:pPr>
+    </w:lvl>
+    <w:lvl w:ilvl="4" w:tplc="04090019" w:tentative="1">
+      <w:start w:val="1"/>
+      <w:numFmt w:val="lowerLetter"/>
+      <w:lvlText w:val="%5."/>
+      <w:lvlJc w:val="left"/>
+      <w:pPr>
+        <w:ind w:left="3600" w:hanging="360"/>
+      </w:pPr>
+    </w:lvl>
+    <w:lvl w:ilvl="5" w:tplc="0409001B" w:tentative="1">
+      <w:start w:val="1"/>
+      <w:numFmt w:val="lowerRoman"/>
+      <w:lvlText w:val="%6."/>
+      <w:lvlJc w:val="right"/>
+      <w:pPr>
+        <w:ind w:left="4320" w:hanging="180"/>
+      </w:pPr>
+    </w:lvl>
+    <w:lvl w:ilvl="6" w:tplc="0409000F" w:tentative="1">
+      <w:start w:val="1"/>
+      <w:numFmt w:val="decimal"/>
+      <w:lvlText w:val="%7."/>
+      <w:lvlJc w:val="left"/>
+      <w:pPr>
+        <w:ind w:left="5040" w:hanging="360"/>
+      </w:pPr>
+    </w:lvl>
+    <w:lvl w:ilvl="7" w:tplc="04090019" w:tentative="1">
+      <w:start w:val="1"/>
+      <w:numFmt w:val="lowerLetter"/>
+      <w:lvlText w:val="%8."/>
+      <w:lvlJc w:val="left"/>
+      <w:pPr>
+        <w:ind w:left="5760" w:hanging="360"/>
+      </w:pPr>
+    </w:lvl>
+    <w:lvl w:ilvl="8" w:tplc="0409001B" w:tentative="1">
+      <w:start w:val="1"/>
+      <w:numFmt w:val="lowerRoman"/>
+      <w:lvlText w:val="%9."/>
+      <w:lvlJc w:val="right"/>
+      <w:pPr>
+        <w:ind w:left="6480" w:hanging="180"/>
+      </w:pPr>
+    </w:lvl>
+  </w:abstractNum>
+  <w:abstractNum w:abstractNumId="6" w15:restartNumberingAfterBreak="0">
     <w:nsid w:val="032E17D6"/>
     <w:multiLevelType w:val="hybridMultilevel"/>
     <w:tmpl w:val="3A74CEB8"/>
@@ -31844,7 +33826,7 @@
       </w:pPr>
     </w:lvl>
   </w:abstractNum>
-  <w:abstractNum w:abstractNumId="6" w15:restartNumberingAfterBreak="0">
+  <w:abstractNum w:abstractNumId="7" w15:restartNumberingAfterBreak="0">
     <w:nsid w:val="03F03D58"/>
     <w:multiLevelType w:val="hybridMultilevel"/>
     <w:tmpl w:val="8222B4E8"/>
@@ -31933,7 +33915,7 @@
       </w:pPr>
     </w:lvl>
   </w:abstractNum>
-  <w:abstractNum w:abstractNumId="7" w15:restartNumberingAfterBreak="0">
+  <w:abstractNum w:abstractNumId="8" w15:restartNumberingAfterBreak="0">
     <w:nsid w:val="05292079"/>
     <w:multiLevelType w:val="hybridMultilevel"/>
     <w:tmpl w:val="F76EE20A"/>
@@ -32019,7 +34001,7 @@
       </w:pPr>
     </w:lvl>
   </w:abstractNum>
-  <w:abstractNum w:abstractNumId="8" w15:restartNumberingAfterBreak="0">
+  <w:abstractNum w:abstractNumId="9" w15:restartNumberingAfterBreak="0">
     <w:nsid w:val="05D43FB2"/>
     <w:multiLevelType w:val="multilevel"/>
     <w:tmpl w:val="EF5650DC"/>
@@ -32168,7 +34150,7 @@
       </w:rPr>
     </w:lvl>
   </w:abstractNum>
-  <w:abstractNum w:abstractNumId="9" w15:restartNumberingAfterBreak="0">
+  <w:abstractNum w:abstractNumId="10" w15:restartNumberingAfterBreak="0">
     <w:nsid w:val="061B59C3"/>
     <w:multiLevelType w:val="multilevel"/>
     <w:tmpl w:val="A44EE47A"/>
@@ -32281,7 +34263,7 @@
       </w:pPr>
     </w:lvl>
   </w:abstractNum>
-  <w:abstractNum w:abstractNumId="10" w15:restartNumberingAfterBreak="0">
+  <w:abstractNum w:abstractNumId="11" w15:restartNumberingAfterBreak="0">
     <w:nsid w:val="070B4F0C"/>
     <w:multiLevelType w:val="multilevel"/>
     <w:tmpl w:val="6B5ADA6A"/>
@@ -32430,7 +34412,7 @@
       </w:rPr>
     </w:lvl>
   </w:abstractNum>
-  <w:abstractNum w:abstractNumId="11" w15:restartNumberingAfterBreak="0">
+  <w:abstractNum w:abstractNumId="12" w15:restartNumberingAfterBreak="0">
     <w:nsid w:val="089273A4"/>
     <w:multiLevelType w:val="hybridMultilevel"/>
     <w:tmpl w:val="4F40A196"/>
@@ -32519,7 +34501,7 @@
       </w:pPr>
     </w:lvl>
   </w:abstractNum>
-  <w:abstractNum w:abstractNumId="12" w15:restartNumberingAfterBreak="0">
+  <w:abstractNum w:abstractNumId="13" w15:restartNumberingAfterBreak="0">
     <w:nsid w:val="092B6B47"/>
     <w:multiLevelType w:val="hybridMultilevel"/>
     <w:tmpl w:val="BB227E66"/>
@@ -32605,7 +34587,7 @@
       </w:pPr>
     </w:lvl>
   </w:abstractNum>
-  <w:abstractNum w:abstractNumId="13" w15:restartNumberingAfterBreak="0">
+  <w:abstractNum w:abstractNumId="14" w15:restartNumberingAfterBreak="0">
     <w:nsid w:val="09ED74CC"/>
     <w:multiLevelType w:val="hybridMultilevel"/>
     <w:tmpl w:val="2504656E"/>
@@ -32691,7 +34673,7 @@
       </w:pPr>
     </w:lvl>
   </w:abstractNum>
-  <w:abstractNum w:abstractNumId="14" w15:restartNumberingAfterBreak="0">
+  <w:abstractNum w:abstractNumId="15" w15:restartNumberingAfterBreak="0">
     <w:nsid w:val="0A0A456E"/>
     <w:multiLevelType w:val="hybridMultilevel"/>
     <w:tmpl w:val="BAE0B5F6"/>
@@ -32777,7 +34759,7 @@
       </w:pPr>
     </w:lvl>
   </w:abstractNum>
-  <w:abstractNum w:abstractNumId="15" w15:restartNumberingAfterBreak="0">
+  <w:abstractNum w:abstractNumId="16" w15:restartNumberingAfterBreak="0">
     <w:nsid w:val="0A4829C3"/>
     <w:multiLevelType w:val="hybridMultilevel"/>
     <w:tmpl w:val="4ED818D6"/>
@@ -32866,7 +34848,7 @@
       </w:pPr>
     </w:lvl>
   </w:abstractNum>
-  <w:abstractNum w:abstractNumId="16" w15:restartNumberingAfterBreak="0">
+  <w:abstractNum w:abstractNumId="17" w15:restartNumberingAfterBreak="0">
     <w:nsid w:val="0AE35654"/>
     <w:multiLevelType w:val="multilevel"/>
     <w:tmpl w:val="4DF4F0FA"/>
@@ -33015,7 +34997,7 @@
       </w:rPr>
     </w:lvl>
   </w:abstractNum>
-  <w:abstractNum w:abstractNumId="17" w15:restartNumberingAfterBreak="0">
+  <w:abstractNum w:abstractNumId="18" w15:restartNumberingAfterBreak="0">
     <w:nsid w:val="0B7654F5"/>
     <w:multiLevelType w:val="multilevel"/>
     <w:tmpl w:val="EF5650DC"/>
@@ -33164,7 +35146,7 @@
       </w:rPr>
     </w:lvl>
   </w:abstractNum>
-  <w:abstractNum w:abstractNumId="18" w15:restartNumberingAfterBreak="0">
+  <w:abstractNum w:abstractNumId="19" w15:restartNumberingAfterBreak="0">
     <w:nsid w:val="0BBC6DDA"/>
     <w:multiLevelType w:val="hybridMultilevel"/>
     <w:tmpl w:val="4B428D52"/>
@@ -33253,7 +35235,7 @@
       </w:pPr>
     </w:lvl>
   </w:abstractNum>
-  <w:abstractNum w:abstractNumId="19" w15:restartNumberingAfterBreak="0">
+  <w:abstractNum w:abstractNumId="20" w15:restartNumberingAfterBreak="0">
     <w:nsid w:val="0C304524"/>
     <w:multiLevelType w:val="hybridMultilevel"/>
     <w:tmpl w:val="4F2A983C"/>
@@ -33339,7 +35321,7 @@
       </w:pPr>
     </w:lvl>
   </w:abstractNum>
-  <w:abstractNum w:abstractNumId="20" w15:restartNumberingAfterBreak="0">
+  <w:abstractNum w:abstractNumId="21" w15:restartNumberingAfterBreak="0">
     <w:nsid w:val="0D9A11F5"/>
     <w:multiLevelType w:val="hybridMultilevel"/>
     <w:tmpl w:val="D2603022"/>
@@ -33428,7 +35410,7 @@
       </w:pPr>
     </w:lvl>
   </w:abstractNum>
-  <w:abstractNum w:abstractNumId="21" w15:restartNumberingAfterBreak="0">
+  <w:abstractNum w:abstractNumId="22" w15:restartNumberingAfterBreak="0">
     <w:nsid w:val="0E8F259F"/>
     <w:multiLevelType w:val="hybridMultilevel"/>
     <w:tmpl w:val="90662008"/>
@@ -33517,7 +35499,7 @@
       </w:pPr>
     </w:lvl>
   </w:abstractNum>
-  <w:abstractNum w:abstractNumId="22" w15:restartNumberingAfterBreak="0">
+  <w:abstractNum w:abstractNumId="23" w15:restartNumberingAfterBreak="0">
     <w:nsid w:val="0EDD598C"/>
     <w:multiLevelType w:val="hybridMultilevel"/>
     <w:tmpl w:val="2F007782"/>
@@ -33603,7 +35585,7 @@
       </w:pPr>
     </w:lvl>
   </w:abstractNum>
-  <w:abstractNum w:abstractNumId="23" w15:restartNumberingAfterBreak="0">
+  <w:abstractNum w:abstractNumId="24" w15:restartNumberingAfterBreak="0">
     <w:nsid w:val="0FF13CA5"/>
     <w:multiLevelType w:val="hybridMultilevel"/>
     <w:tmpl w:val="8B549DBA"/>
@@ -33716,7 +35698,7 @@
       </w:rPr>
     </w:lvl>
   </w:abstractNum>
-  <w:abstractNum w:abstractNumId="24" w15:restartNumberingAfterBreak="0">
+  <w:abstractNum w:abstractNumId="25" w15:restartNumberingAfterBreak="0">
     <w:nsid w:val="11924FD1"/>
     <w:multiLevelType w:val="hybridMultilevel"/>
     <w:tmpl w:val="A3822CBC"/>
@@ -33805,7 +35787,7 @@
       </w:pPr>
     </w:lvl>
   </w:abstractNum>
-  <w:abstractNum w:abstractNumId="25" w15:restartNumberingAfterBreak="0">
+  <w:abstractNum w:abstractNumId="26" w15:restartNumberingAfterBreak="0">
     <w:nsid w:val="12447275"/>
     <w:multiLevelType w:val="hybridMultilevel"/>
     <w:tmpl w:val="71CAD356"/>
@@ -33894,7 +35876,7 @@
       </w:pPr>
     </w:lvl>
   </w:abstractNum>
-  <w:abstractNum w:abstractNumId="26" w15:restartNumberingAfterBreak="0">
+  <w:abstractNum w:abstractNumId="27" w15:restartNumberingAfterBreak="0">
     <w:nsid w:val="12870530"/>
     <w:multiLevelType w:val="hybridMultilevel"/>
     <w:tmpl w:val="5FAE2184"/>
@@ -33980,7 +35962,7 @@
       </w:pPr>
     </w:lvl>
   </w:abstractNum>
-  <w:abstractNum w:abstractNumId="27" w15:restartNumberingAfterBreak="0">
+  <w:abstractNum w:abstractNumId="28" w15:restartNumberingAfterBreak="0">
     <w:nsid w:val="14861E85"/>
     <w:multiLevelType w:val="hybridMultilevel"/>
     <w:tmpl w:val="060A1796"/>
@@ -34066,7 +36048,7 @@
       </w:pPr>
     </w:lvl>
   </w:abstractNum>
-  <w:abstractNum w:abstractNumId="28" w15:restartNumberingAfterBreak="0">
+  <w:abstractNum w:abstractNumId="29" w15:restartNumberingAfterBreak="0">
     <w:nsid w:val="157552ED"/>
     <w:multiLevelType w:val="hybridMultilevel"/>
     <w:tmpl w:val="16D677AA"/>
@@ -34155,7 +36137,7 @@
       </w:pPr>
     </w:lvl>
   </w:abstractNum>
-  <w:abstractNum w:abstractNumId="29" w15:restartNumberingAfterBreak="0">
+  <w:abstractNum w:abstractNumId="30" w15:restartNumberingAfterBreak="0">
     <w:nsid w:val="159707F5"/>
     <w:multiLevelType w:val="hybridMultilevel"/>
     <w:tmpl w:val="E362A8A4"/>
@@ -34241,7 +36223,7 @@
       </w:pPr>
     </w:lvl>
   </w:abstractNum>
-  <w:abstractNum w:abstractNumId="30" w15:restartNumberingAfterBreak="0">
+  <w:abstractNum w:abstractNumId="31" w15:restartNumberingAfterBreak="0">
     <w:nsid w:val="172E7ABA"/>
     <w:multiLevelType w:val="hybridMultilevel"/>
     <w:tmpl w:val="AD145EC6"/>
@@ -34354,7 +36336,7 @@
       </w:rPr>
     </w:lvl>
   </w:abstractNum>
-  <w:abstractNum w:abstractNumId="31" w15:restartNumberingAfterBreak="0">
+  <w:abstractNum w:abstractNumId="32" w15:restartNumberingAfterBreak="0">
     <w:nsid w:val="18495070"/>
     <w:multiLevelType w:val="hybridMultilevel"/>
     <w:tmpl w:val="422CEDE8"/>
@@ -34443,7 +36425,7 @@
       </w:pPr>
     </w:lvl>
   </w:abstractNum>
-  <w:abstractNum w:abstractNumId="32" w15:restartNumberingAfterBreak="0">
+  <w:abstractNum w:abstractNumId="33" w15:restartNumberingAfterBreak="0">
     <w:nsid w:val="18872386"/>
     <w:multiLevelType w:val="hybridMultilevel"/>
     <w:tmpl w:val="A97A47DE"/>
@@ -34532,7 +36514,7 @@
       </w:pPr>
     </w:lvl>
   </w:abstractNum>
-  <w:abstractNum w:abstractNumId="33" w15:restartNumberingAfterBreak="0">
+  <w:abstractNum w:abstractNumId="34" w15:restartNumberingAfterBreak="0">
     <w:nsid w:val="18B930F7"/>
     <w:multiLevelType w:val="hybridMultilevel"/>
     <w:tmpl w:val="52B8B876"/>
@@ -34618,7 +36600,7 @@
       </w:pPr>
     </w:lvl>
   </w:abstractNum>
-  <w:abstractNum w:abstractNumId="34" w15:restartNumberingAfterBreak="0">
+  <w:abstractNum w:abstractNumId="35" w15:restartNumberingAfterBreak="0">
     <w:nsid w:val="1A434251"/>
     <w:multiLevelType w:val="multilevel"/>
     <w:tmpl w:val="C7D614F0"/>
@@ -34731,7 +36713,7 @@
       </w:pPr>
     </w:lvl>
   </w:abstractNum>
-  <w:abstractNum w:abstractNumId="35" w15:restartNumberingAfterBreak="0">
+  <w:abstractNum w:abstractNumId="36" w15:restartNumberingAfterBreak="0">
     <w:nsid w:val="1A491E7E"/>
     <w:multiLevelType w:val="hybridMultilevel"/>
     <w:tmpl w:val="83409832"/>
@@ -34820,7 +36802,7 @@
       </w:pPr>
     </w:lvl>
   </w:abstractNum>
-  <w:abstractNum w:abstractNumId="36" w15:restartNumberingAfterBreak="0">
+  <w:abstractNum w:abstractNumId="37" w15:restartNumberingAfterBreak="0">
     <w:nsid w:val="1A9750E7"/>
     <w:multiLevelType w:val="multilevel"/>
     <w:tmpl w:val="E84689BA"/>
@@ -34933,7 +36915,7 @@
       </w:pPr>
     </w:lvl>
   </w:abstractNum>
-  <w:abstractNum w:abstractNumId="37" w15:restartNumberingAfterBreak="0">
+  <w:abstractNum w:abstractNumId="38" w15:restartNumberingAfterBreak="0">
     <w:nsid w:val="1BE13B2B"/>
     <w:multiLevelType w:val="multilevel"/>
     <w:tmpl w:val="2C1EE1A4"/>
@@ -35082,7 +37064,7 @@
       </w:rPr>
     </w:lvl>
   </w:abstractNum>
-  <w:abstractNum w:abstractNumId="38" w15:restartNumberingAfterBreak="0">
+  <w:abstractNum w:abstractNumId="39" w15:restartNumberingAfterBreak="0">
     <w:nsid w:val="1C981F99"/>
     <w:multiLevelType w:val="hybridMultilevel"/>
     <w:tmpl w:val="076CFC8A"/>
@@ -35171,7 +37153,7 @@
       </w:pPr>
     </w:lvl>
   </w:abstractNum>
-  <w:abstractNum w:abstractNumId="39" w15:restartNumberingAfterBreak="0">
+  <w:abstractNum w:abstractNumId="40" w15:restartNumberingAfterBreak="0">
     <w:nsid w:val="1D4F1F41"/>
     <w:multiLevelType w:val="multilevel"/>
     <w:tmpl w:val="EF5650DC"/>
@@ -35320,7 +37302,7 @@
       </w:rPr>
     </w:lvl>
   </w:abstractNum>
-  <w:abstractNum w:abstractNumId="40" w15:restartNumberingAfterBreak="0">
+  <w:abstractNum w:abstractNumId="41" w15:restartNumberingAfterBreak="0">
     <w:nsid w:val="1E8E7017"/>
     <w:multiLevelType w:val="hybridMultilevel"/>
     <w:tmpl w:val="FC060A5C"/>
@@ -35410,7 +37392,7 @@
       </w:pPr>
     </w:lvl>
   </w:abstractNum>
-  <w:abstractNum w:abstractNumId="41" w15:restartNumberingAfterBreak="0">
+  <w:abstractNum w:abstractNumId="42" w15:restartNumberingAfterBreak="0">
     <w:nsid w:val="1F523F80"/>
     <w:multiLevelType w:val="hybridMultilevel"/>
     <w:tmpl w:val="A404C91E"/>
@@ -35496,7 +37478,7 @@
       </w:pPr>
     </w:lvl>
   </w:abstractNum>
-  <w:abstractNum w:abstractNumId="42" w15:restartNumberingAfterBreak="0">
+  <w:abstractNum w:abstractNumId="43" w15:restartNumberingAfterBreak="0">
     <w:nsid w:val="1F7164C1"/>
     <w:multiLevelType w:val="hybridMultilevel"/>
     <w:tmpl w:val="BC406228"/>
@@ -35585,7 +37567,7 @@
       </w:pPr>
     </w:lvl>
   </w:abstractNum>
-  <w:abstractNum w:abstractNumId="43" w15:restartNumberingAfterBreak="0">
+  <w:abstractNum w:abstractNumId="44" w15:restartNumberingAfterBreak="0">
     <w:nsid w:val="202D178B"/>
     <w:multiLevelType w:val="hybridMultilevel"/>
     <w:tmpl w:val="A9ACA70E"/>
@@ -35674,7 +37656,7 @@
       </w:pPr>
     </w:lvl>
   </w:abstractNum>
-  <w:abstractNum w:abstractNumId="44" w15:restartNumberingAfterBreak="0">
+  <w:abstractNum w:abstractNumId="45" w15:restartNumberingAfterBreak="0">
     <w:nsid w:val="22653B84"/>
     <w:multiLevelType w:val="hybridMultilevel"/>
     <w:tmpl w:val="F634D9A0"/>
@@ -35760,7 +37742,7 @@
       </w:pPr>
     </w:lvl>
   </w:abstractNum>
-  <w:abstractNum w:abstractNumId="45" w15:restartNumberingAfterBreak="0">
+  <w:abstractNum w:abstractNumId="46" w15:restartNumberingAfterBreak="0">
     <w:nsid w:val="251B46CF"/>
     <w:multiLevelType w:val="hybridMultilevel"/>
     <w:tmpl w:val="2292BF4A"/>
@@ -35849,7 +37831,7 @@
       </w:pPr>
     </w:lvl>
   </w:abstractNum>
-  <w:abstractNum w:abstractNumId="46" w15:restartNumberingAfterBreak="0">
+  <w:abstractNum w:abstractNumId="47" w15:restartNumberingAfterBreak="0">
     <w:nsid w:val="253C39B5"/>
     <w:multiLevelType w:val="hybridMultilevel"/>
     <w:tmpl w:val="FA46FC1E"/>
@@ -35940,7 +37922,93 @@
       </w:pPr>
     </w:lvl>
   </w:abstractNum>
-  <w:abstractNum w:abstractNumId="47" w15:restartNumberingAfterBreak="0">
+  <w:abstractNum w:abstractNumId="48" w15:restartNumberingAfterBreak="0">
+    <w:nsid w:val="26705019"/>
+    <w:multiLevelType w:val="hybridMultilevel"/>
+    <w:tmpl w:val="2F3A3DC2"/>
+    <w:lvl w:ilvl="0" w:tplc="0409000F">
+      <w:start w:val="1"/>
+      <w:numFmt w:val="decimal"/>
+      <w:lvlText w:val="%1."/>
+      <w:lvlJc w:val="left"/>
+      <w:pPr>
+        <w:ind w:left="720" w:hanging="360"/>
+      </w:pPr>
+    </w:lvl>
+    <w:lvl w:ilvl="1" w:tplc="04090019" w:tentative="1">
+      <w:start w:val="1"/>
+      <w:numFmt w:val="lowerLetter"/>
+      <w:lvlText w:val="%2."/>
+      <w:lvlJc w:val="left"/>
+      <w:pPr>
+        <w:ind w:left="1440" w:hanging="360"/>
+      </w:pPr>
+    </w:lvl>
+    <w:lvl w:ilvl="2" w:tplc="0409001B" w:tentative="1">
+      <w:start w:val="1"/>
+      <w:numFmt w:val="lowerRoman"/>
+      <w:lvlText w:val="%3."/>
+      <w:lvlJc w:val="right"/>
+      <w:pPr>
+        <w:ind w:left="2160" w:hanging="180"/>
+      </w:pPr>
+    </w:lvl>
+    <w:lvl w:ilvl="3" w:tplc="0409000F" w:tentative="1">
+      <w:start w:val="1"/>
+      <w:numFmt w:val="decimal"/>
+      <w:lvlText w:val="%4."/>
+      <w:lvlJc w:val="left"/>
+      <w:pPr>
+        <w:ind w:left="2880" w:hanging="360"/>
+      </w:pPr>
+    </w:lvl>
+    <w:lvl w:ilvl="4" w:tplc="04090019" w:tentative="1">
+      <w:start w:val="1"/>
+      <w:numFmt w:val="lowerLetter"/>
+      <w:lvlText w:val="%5."/>
+      <w:lvlJc w:val="left"/>
+      <w:pPr>
+        <w:ind w:left="3600" w:hanging="360"/>
+      </w:pPr>
+    </w:lvl>
+    <w:lvl w:ilvl="5" w:tplc="0409001B" w:tentative="1">
+      <w:start w:val="1"/>
+      <w:numFmt w:val="lowerRoman"/>
+      <w:lvlText w:val="%6."/>
+      <w:lvlJc w:val="right"/>
+      <w:pPr>
+        <w:ind w:left="4320" w:hanging="180"/>
+      </w:pPr>
+    </w:lvl>
+    <w:lvl w:ilvl="6" w:tplc="0409000F" w:tentative="1">
+      <w:start w:val="1"/>
+      <w:numFmt w:val="decimal"/>
+      <w:lvlText w:val="%7."/>
+      <w:lvlJc w:val="left"/>
+      <w:pPr>
+        <w:ind w:left="5040" w:hanging="360"/>
+      </w:pPr>
+    </w:lvl>
+    <w:lvl w:ilvl="7" w:tplc="04090019" w:tentative="1">
+      <w:start w:val="1"/>
+      <w:numFmt w:val="lowerLetter"/>
+      <w:lvlText w:val="%8."/>
+      <w:lvlJc w:val="left"/>
+      <w:pPr>
+        <w:ind w:left="5760" w:hanging="360"/>
+      </w:pPr>
+    </w:lvl>
+    <w:lvl w:ilvl="8" w:tplc="0409001B" w:tentative="1">
+      <w:start w:val="1"/>
+      <w:numFmt w:val="lowerRoman"/>
+      <w:lvlText w:val="%9."/>
+      <w:lvlJc w:val="right"/>
+      <w:pPr>
+        <w:ind w:left="6480" w:hanging="180"/>
+      </w:pPr>
+    </w:lvl>
+  </w:abstractNum>
+  <w:abstractNum w:abstractNumId="49" w15:restartNumberingAfterBreak="0">
     <w:nsid w:val="26843F49"/>
     <w:multiLevelType w:val="hybridMultilevel"/>
     <w:tmpl w:val="8A9ADC10"/>
@@ -36029,7 +38097,7 @@
       </w:pPr>
     </w:lvl>
   </w:abstractNum>
-  <w:abstractNum w:abstractNumId="48" w15:restartNumberingAfterBreak="0">
+  <w:abstractNum w:abstractNumId="50" w15:restartNumberingAfterBreak="0">
     <w:nsid w:val="27EC46A3"/>
     <w:multiLevelType w:val="hybridMultilevel"/>
     <w:tmpl w:val="299241EA"/>
@@ -36115,7 +38183,7 @@
       </w:pPr>
     </w:lvl>
   </w:abstractNum>
-  <w:abstractNum w:abstractNumId="49" w15:restartNumberingAfterBreak="0">
+  <w:abstractNum w:abstractNumId="51" w15:restartNumberingAfterBreak="0">
     <w:nsid w:val="28EB72CA"/>
     <w:multiLevelType w:val="multilevel"/>
     <w:tmpl w:val="EF5650DC"/>
@@ -36264,7 +38332,7 @@
       </w:rPr>
     </w:lvl>
   </w:abstractNum>
-  <w:abstractNum w:abstractNumId="50" w15:restartNumberingAfterBreak="0">
+  <w:abstractNum w:abstractNumId="52" w15:restartNumberingAfterBreak="0">
     <w:nsid w:val="2A6361C6"/>
     <w:multiLevelType w:val="hybridMultilevel"/>
     <w:tmpl w:val="5E683246"/>
@@ -36353,7 +38421,7 @@
       </w:pPr>
     </w:lvl>
   </w:abstractNum>
-  <w:abstractNum w:abstractNumId="51" w15:restartNumberingAfterBreak="0">
+  <w:abstractNum w:abstractNumId="53" w15:restartNumberingAfterBreak="0">
     <w:nsid w:val="30002A55"/>
     <w:multiLevelType w:val="hybridMultilevel"/>
     <w:tmpl w:val="7884C2E6"/>
@@ -36442,7 +38510,7 @@
       </w:pPr>
     </w:lvl>
   </w:abstractNum>
-  <w:abstractNum w:abstractNumId="52" w15:restartNumberingAfterBreak="0">
+  <w:abstractNum w:abstractNumId="54" w15:restartNumberingAfterBreak="0">
     <w:nsid w:val="30185098"/>
     <w:multiLevelType w:val="hybridMultilevel"/>
     <w:tmpl w:val="1D022C26"/>
@@ -36528,7 +38596,7 @@
       </w:pPr>
     </w:lvl>
   </w:abstractNum>
-  <w:abstractNum w:abstractNumId="53" w15:restartNumberingAfterBreak="0">
+  <w:abstractNum w:abstractNumId="55" w15:restartNumberingAfterBreak="0">
     <w:nsid w:val="302C385D"/>
     <w:multiLevelType w:val="hybridMultilevel"/>
     <w:tmpl w:val="0E923D1A"/>
@@ -36617,7 +38685,7 @@
       </w:pPr>
     </w:lvl>
   </w:abstractNum>
-  <w:abstractNum w:abstractNumId="54" w15:restartNumberingAfterBreak="0">
+  <w:abstractNum w:abstractNumId="56" w15:restartNumberingAfterBreak="0">
     <w:nsid w:val="307C4C2B"/>
     <w:multiLevelType w:val="hybridMultilevel"/>
     <w:tmpl w:val="B1C677E2"/>
@@ -36706,7 +38774,93 @@
       </w:pPr>
     </w:lvl>
   </w:abstractNum>
-  <w:abstractNum w:abstractNumId="55" w15:restartNumberingAfterBreak="0">
+  <w:abstractNum w:abstractNumId="57" w15:restartNumberingAfterBreak="0">
+    <w:nsid w:val="318A47F6"/>
+    <w:multiLevelType w:val="hybridMultilevel"/>
+    <w:tmpl w:val="EC680236"/>
+    <w:lvl w:ilvl="0" w:tplc="0409000F">
+      <w:start w:val="1"/>
+      <w:numFmt w:val="decimal"/>
+      <w:lvlText w:val="%1."/>
+      <w:lvlJc w:val="left"/>
+      <w:pPr>
+        <w:ind w:left="720" w:hanging="360"/>
+      </w:pPr>
+    </w:lvl>
+    <w:lvl w:ilvl="1" w:tplc="04090019" w:tentative="1">
+      <w:start w:val="1"/>
+      <w:numFmt w:val="lowerLetter"/>
+      <w:lvlText w:val="%2."/>
+      <w:lvlJc w:val="left"/>
+      <w:pPr>
+        <w:ind w:left="1440" w:hanging="360"/>
+      </w:pPr>
+    </w:lvl>
+    <w:lvl w:ilvl="2" w:tplc="0409001B" w:tentative="1">
+      <w:start w:val="1"/>
+      <w:numFmt w:val="lowerRoman"/>
+      <w:lvlText w:val="%3."/>
+      <w:lvlJc w:val="right"/>
+      <w:pPr>
+        <w:ind w:left="2160" w:hanging="180"/>
+      </w:pPr>
+    </w:lvl>
+    <w:lvl w:ilvl="3" w:tplc="0409000F" w:tentative="1">
+      <w:start w:val="1"/>
+      <w:numFmt w:val="decimal"/>
+      <w:lvlText w:val="%4."/>
+      <w:lvlJc w:val="left"/>
+      <w:pPr>
+        <w:ind w:left="2880" w:hanging="360"/>
+      </w:pPr>
+    </w:lvl>
+    <w:lvl w:ilvl="4" w:tplc="04090019" w:tentative="1">
+      <w:start w:val="1"/>
+      <w:numFmt w:val="lowerLetter"/>
+      <w:lvlText w:val="%5."/>
+      <w:lvlJc w:val="left"/>
+      <w:pPr>
+        <w:ind w:left="3600" w:hanging="360"/>
+      </w:pPr>
+    </w:lvl>
+    <w:lvl w:ilvl="5" w:tplc="0409001B" w:tentative="1">
+      <w:start w:val="1"/>
+      <w:numFmt w:val="lowerRoman"/>
+      <w:lvlText w:val="%6."/>
+      <w:lvlJc w:val="right"/>
+      <w:pPr>
+        <w:ind w:left="4320" w:hanging="180"/>
+      </w:pPr>
+    </w:lvl>
+    <w:lvl w:ilvl="6" w:tplc="0409000F" w:tentative="1">
+      <w:start w:val="1"/>
+      <w:numFmt w:val="decimal"/>
+      <w:lvlText w:val="%7."/>
+      <w:lvlJc w:val="left"/>
+      <w:pPr>
+        <w:ind w:left="5040" w:hanging="360"/>
+      </w:pPr>
+    </w:lvl>
+    <w:lvl w:ilvl="7" w:tplc="04090019" w:tentative="1">
+      <w:start w:val="1"/>
+      <w:numFmt w:val="lowerLetter"/>
+      <w:lvlText w:val="%8."/>
+      <w:lvlJc w:val="left"/>
+      <w:pPr>
+        <w:ind w:left="5760" w:hanging="360"/>
+      </w:pPr>
+    </w:lvl>
+    <w:lvl w:ilvl="8" w:tplc="0409001B" w:tentative="1">
+      <w:start w:val="1"/>
+      <w:numFmt w:val="lowerRoman"/>
+      <w:lvlText w:val="%9."/>
+      <w:lvlJc w:val="right"/>
+      <w:pPr>
+        <w:ind w:left="6480" w:hanging="180"/>
+      </w:pPr>
+    </w:lvl>
+  </w:abstractNum>
+  <w:abstractNum w:abstractNumId="58" w15:restartNumberingAfterBreak="0">
     <w:nsid w:val="31D616B4"/>
     <w:multiLevelType w:val="hybridMultilevel"/>
     <w:tmpl w:val="71CAD356"/>
@@ -36795,7 +38949,7 @@
       </w:pPr>
     </w:lvl>
   </w:abstractNum>
-  <w:abstractNum w:abstractNumId="56" w15:restartNumberingAfterBreak="0">
+  <w:abstractNum w:abstractNumId="59" w15:restartNumberingAfterBreak="0">
     <w:nsid w:val="320C3D30"/>
     <w:multiLevelType w:val="hybridMultilevel"/>
     <w:tmpl w:val="25F462D8"/>
@@ -36884,7 +39038,7 @@
       </w:pPr>
     </w:lvl>
   </w:abstractNum>
-  <w:abstractNum w:abstractNumId="57" w15:restartNumberingAfterBreak="0">
+  <w:abstractNum w:abstractNumId="60" w15:restartNumberingAfterBreak="0">
     <w:nsid w:val="32661DE5"/>
     <w:multiLevelType w:val="hybridMultilevel"/>
     <w:tmpl w:val="A530931A"/>
@@ -36973,7 +39127,7 @@
       </w:pPr>
     </w:lvl>
   </w:abstractNum>
-  <w:abstractNum w:abstractNumId="58" w15:restartNumberingAfterBreak="0">
+  <w:abstractNum w:abstractNumId="61" w15:restartNumberingAfterBreak="0">
     <w:nsid w:val="33434F4E"/>
     <w:multiLevelType w:val="hybridMultilevel"/>
     <w:tmpl w:val="19E260CC"/>
@@ -37062,7 +39216,7 @@
       </w:pPr>
     </w:lvl>
   </w:abstractNum>
-  <w:abstractNum w:abstractNumId="59" w15:restartNumberingAfterBreak="0">
+  <w:abstractNum w:abstractNumId="62" w15:restartNumberingAfterBreak="0">
     <w:nsid w:val="33EB7C91"/>
     <w:multiLevelType w:val="hybridMultilevel"/>
     <w:tmpl w:val="5A584CE6"/>
@@ -37148,7 +39302,7 @@
       </w:pPr>
     </w:lvl>
   </w:abstractNum>
-  <w:abstractNum w:abstractNumId="60" w15:restartNumberingAfterBreak="0">
+  <w:abstractNum w:abstractNumId="63" w15:restartNumberingAfterBreak="0">
     <w:nsid w:val="3487500D"/>
     <w:multiLevelType w:val="hybridMultilevel"/>
     <w:tmpl w:val="8EC82FBC"/>
@@ -37237,7 +39391,7 @@
       </w:pPr>
     </w:lvl>
   </w:abstractNum>
-  <w:abstractNum w:abstractNumId="61" w15:restartNumberingAfterBreak="0">
+  <w:abstractNum w:abstractNumId="64" w15:restartNumberingAfterBreak="0">
     <w:nsid w:val="374F2164"/>
     <w:multiLevelType w:val="hybridMultilevel"/>
     <w:tmpl w:val="6406B4B0"/>
@@ -37323,7 +39477,7 @@
       </w:pPr>
     </w:lvl>
   </w:abstractNum>
-  <w:abstractNum w:abstractNumId="62" w15:restartNumberingAfterBreak="0">
+  <w:abstractNum w:abstractNumId="65" w15:restartNumberingAfterBreak="0">
     <w:nsid w:val="37EB6FAD"/>
     <w:multiLevelType w:val="hybridMultilevel"/>
     <w:tmpl w:val="FF2E34A4"/>
@@ -37409,7 +39563,7 @@
       </w:pPr>
     </w:lvl>
   </w:abstractNum>
-  <w:abstractNum w:abstractNumId="63" w15:restartNumberingAfterBreak="0">
+  <w:abstractNum w:abstractNumId="66" w15:restartNumberingAfterBreak="0">
     <w:nsid w:val="382E0B80"/>
     <w:multiLevelType w:val="hybridMultilevel"/>
     <w:tmpl w:val="A0405DAA"/>
@@ -37495,7 +39649,7 @@
       </w:pPr>
     </w:lvl>
   </w:abstractNum>
-  <w:abstractNum w:abstractNumId="64" w15:restartNumberingAfterBreak="0">
+  <w:abstractNum w:abstractNumId="67" w15:restartNumberingAfterBreak="0">
     <w:nsid w:val="39827814"/>
     <w:multiLevelType w:val="hybridMultilevel"/>
     <w:tmpl w:val="F7D65C64"/>
@@ -37581,7 +39735,7 @@
       </w:pPr>
     </w:lvl>
   </w:abstractNum>
-  <w:abstractNum w:abstractNumId="65" w15:restartNumberingAfterBreak="0">
+  <w:abstractNum w:abstractNumId="68" w15:restartNumberingAfterBreak="0">
     <w:nsid w:val="39AE7DDF"/>
     <w:multiLevelType w:val="hybridMultilevel"/>
     <w:tmpl w:val="08FE7C34"/>
@@ -37670,7 +39824,7 @@
       </w:pPr>
     </w:lvl>
   </w:abstractNum>
-  <w:abstractNum w:abstractNumId="66" w15:restartNumberingAfterBreak="0">
+  <w:abstractNum w:abstractNumId="69" w15:restartNumberingAfterBreak="0">
     <w:nsid w:val="39C27C63"/>
     <w:multiLevelType w:val="hybridMultilevel"/>
     <w:tmpl w:val="EE667AD6"/>
@@ -37759,7 +39913,7 @@
       </w:pPr>
     </w:lvl>
   </w:abstractNum>
-  <w:abstractNum w:abstractNumId="67" w15:restartNumberingAfterBreak="0">
+  <w:abstractNum w:abstractNumId="70" w15:restartNumberingAfterBreak="0">
     <w:nsid w:val="3A102EB8"/>
     <w:multiLevelType w:val="hybridMultilevel"/>
     <w:tmpl w:val="E5F45A98"/>
@@ -37848,7 +40002,7 @@
       </w:pPr>
     </w:lvl>
   </w:abstractNum>
-  <w:abstractNum w:abstractNumId="68" w15:restartNumberingAfterBreak="0">
+  <w:abstractNum w:abstractNumId="71" w15:restartNumberingAfterBreak="0">
     <w:nsid w:val="3BCE0976"/>
     <w:multiLevelType w:val="hybridMultilevel"/>
     <w:tmpl w:val="4B960D08"/>
@@ -37934,7 +40088,7 @@
       </w:pPr>
     </w:lvl>
   </w:abstractNum>
-  <w:abstractNum w:abstractNumId="69" w15:restartNumberingAfterBreak="0">
+  <w:abstractNum w:abstractNumId="72" w15:restartNumberingAfterBreak="0">
     <w:nsid w:val="3D4C42BC"/>
     <w:multiLevelType w:val="hybridMultilevel"/>
     <w:tmpl w:val="B1409C26"/>
@@ -38020,7 +40174,7 @@
       </w:pPr>
     </w:lvl>
   </w:abstractNum>
-  <w:abstractNum w:abstractNumId="70" w15:restartNumberingAfterBreak="0">
+  <w:abstractNum w:abstractNumId="73" w15:restartNumberingAfterBreak="0">
     <w:nsid w:val="3F78193E"/>
     <w:multiLevelType w:val="hybridMultilevel"/>
     <w:tmpl w:val="4A16941E"/>
@@ -38106,7 +40260,7 @@
       </w:pPr>
     </w:lvl>
   </w:abstractNum>
-  <w:abstractNum w:abstractNumId="71" w15:restartNumberingAfterBreak="0">
+  <w:abstractNum w:abstractNumId="74" w15:restartNumberingAfterBreak="0">
     <w:nsid w:val="432061FE"/>
     <w:multiLevelType w:val="hybridMultilevel"/>
     <w:tmpl w:val="0B26F192"/>
@@ -38196,7 +40350,7 @@
       </w:pPr>
     </w:lvl>
   </w:abstractNum>
-  <w:abstractNum w:abstractNumId="72" w15:restartNumberingAfterBreak="0">
+  <w:abstractNum w:abstractNumId="75" w15:restartNumberingAfterBreak="0">
     <w:nsid w:val="43D87F6C"/>
     <w:multiLevelType w:val="hybridMultilevel"/>
     <w:tmpl w:val="BB8A2134"/>
@@ -38285,7 +40439,7 @@
       </w:pPr>
     </w:lvl>
   </w:abstractNum>
-  <w:abstractNum w:abstractNumId="73" w15:restartNumberingAfterBreak="0">
+  <w:abstractNum w:abstractNumId="76" w15:restartNumberingAfterBreak="0">
     <w:nsid w:val="46BE2896"/>
     <w:multiLevelType w:val="hybridMultilevel"/>
     <w:tmpl w:val="1F52DB50"/>
@@ -38374,7 +40528,7 @@
       </w:pPr>
     </w:lvl>
   </w:abstractNum>
-  <w:abstractNum w:abstractNumId="74" w15:restartNumberingAfterBreak="0">
+  <w:abstractNum w:abstractNumId="77" w15:restartNumberingAfterBreak="0">
     <w:nsid w:val="470F52C6"/>
     <w:multiLevelType w:val="hybridMultilevel"/>
     <w:tmpl w:val="F8461DAE"/>
@@ -38463,7 +40617,7 @@
       </w:pPr>
     </w:lvl>
   </w:abstractNum>
-  <w:abstractNum w:abstractNumId="75" w15:restartNumberingAfterBreak="0">
+  <w:abstractNum w:abstractNumId="78" w15:restartNumberingAfterBreak="0">
     <w:nsid w:val="477509C4"/>
     <w:multiLevelType w:val="hybridMultilevel"/>
     <w:tmpl w:val="1AA0E584"/>
@@ -38552,7 +40706,7 @@
       </w:pPr>
     </w:lvl>
   </w:abstractNum>
-  <w:abstractNum w:abstractNumId="76" w15:restartNumberingAfterBreak="0">
+  <w:abstractNum w:abstractNumId="79" w15:restartNumberingAfterBreak="0">
     <w:nsid w:val="48A814E6"/>
     <w:multiLevelType w:val="hybridMultilevel"/>
     <w:tmpl w:val="8AFE9C28"/>
@@ -38641,7 +40795,7 @@
       </w:pPr>
     </w:lvl>
   </w:abstractNum>
-  <w:abstractNum w:abstractNumId="77" w15:restartNumberingAfterBreak="0">
+  <w:abstractNum w:abstractNumId="80" w15:restartNumberingAfterBreak="0">
     <w:nsid w:val="49B85AC9"/>
     <w:multiLevelType w:val="hybridMultilevel"/>
     <w:tmpl w:val="57BC2D9A"/>
@@ -38727,7 +40881,93 @@
       </w:pPr>
     </w:lvl>
   </w:abstractNum>
-  <w:abstractNum w:abstractNumId="78" w15:restartNumberingAfterBreak="0">
+  <w:abstractNum w:abstractNumId="81" w15:restartNumberingAfterBreak="0">
+    <w:nsid w:val="4AD0540C"/>
+    <w:multiLevelType w:val="hybridMultilevel"/>
+    <w:tmpl w:val="27AC40AE"/>
+    <w:lvl w:ilvl="0" w:tplc="0409000F">
+      <w:start w:val="1"/>
+      <w:numFmt w:val="decimal"/>
+      <w:lvlText w:val="%1."/>
+      <w:lvlJc w:val="left"/>
+      <w:pPr>
+        <w:ind w:left="720" w:hanging="360"/>
+      </w:pPr>
+    </w:lvl>
+    <w:lvl w:ilvl="1" w:tplc="04090019" w:tentative="1">
+      <w:start w:val="1"/>
+      <w:numFmt w:val="lowerLetter"/>
+      <w:lvlText w:val="%2."/>
+      <w:lvlJc w:val="left"/>
+      <w:pPr>
+        <w:ind w:left="1440" w:hanging="360"/>
+      </w:pPr>
+    </w:lvl>
+    <w:lvl w:ilvl="2" w:tplc="0409001B" w:tentative="1">
+      <w:start w:val="1"/>
+      <w:numFmt w:val="lowerRoman"/>
+      <w:lvlText w:val="%3."/>
+      <w:lvlJc w:val="right"/>
+      <w:pPr>
+        <w:ind w:left="2160" w:hanging="180"/>
+      </w:pPr>
+    </w:lvl>
+    <w:lvl w:ilvl="3" w:tplc="0409000F" w:tentative="1">
+      <w:start w:val="1"/>
+      <w:numFmt w:val="decimal"/>
+      <w:lvlText w:val="%4."/>
+      <w:lvlJc w:val="left"/>
+      <w:pPr>
+        <w:ind w:left="2880" w:hanging="360"/>
+      </w:pPr>
+    </w:lvl>
+    <w:lvl w:ilvl="4" w:tplc="04090019" w:tentative="1">
+      <w:start w:val="1"/>
+      <w:numFmt w:val="lowerLetter"/>
+      <w:lvlText w:val="%5."/>
+      <w:lvlJc w:val="left"/>
+      <w:pPr>
+        <w:ind w:left="3600" w:hanging="360"/>
+      </w:pPr>
+    </w:lvl>
+    <w:lvl w:ilvl="5" w:tplc="0409001B" w:tentative="1">
+      <w:start w:val="1"/>
+      <w:numFmt w:val="lowerRoman"/>
+      <w:lvlText w:val="%6."/>
+      <w:lvlJc w:val="right"/>
+      <w:pPr>
+        <w:ind w:left="4320" w:hanging="180"/>
+      </w:pPr>
+    </w:lvl>
+    <w:lvl w:ilvl="6" w:tplc="0409000F" w:tentative="1">
+      <w:start w:val="1"/>
+      <w:numFmt w:val="decimal"/>
+      <w:lvlText w:val="%7."/>
+      <w:lvlJc w:val="left"/>
+      <w:pPr>
+        <w:ind w:left="5040" w:hanging="360"/>
+      </w:pPr>
+    </w:lvl>
+    <w:lvl w:ilvl="7" w:tplc="04090019" w:tentative="1">
+      <w:start w:val="1"/>
+      <w:numFmt w:val="lowerLetter"/>
+      <w:lvlText w:val="%8."/>
+      <w:lvlJc w:val="left"/>
+      <w:pPr>
+        <w:ind w:left="5760" w:hanging="360"/>
+      </w:pPr>
+    </w:lvl>
+    <w:lvl w:ilvl="8" w:tplc="0409001B" w:tentative="1">
+      <w:start w:val="1"/>
+      <w:numFmt w:val="lowerRoman"/>
+      <w:lvlText w:val="%9."/>
+      <w:lvlJc w:val="right"/>
+      <w:pPr>
+        <w:ind w:left="6480" w:hanging="180"/>
+      </w:pPr>
+    </w:lvl>
+  </w:abstractNum>
+  <w:abstractNum w:abstractNumId="82" w15:restartNumberingAfterBreak="0">
     <w:nsid w:val="4BB775E2"/>
     <w:multiLevelType w:val="hybridMultilevel"/>
     <w:tmpl w:val="5688100A"/>
@@ -38813,7 +41053,7 @@
       </w:pPr>
     </w:lvl>
   </w:abstractNum>
-  <w:abstractNum w:abstractNumId="79" w15:restartNumberingAfterBreak="0">
+  <w:abstractNum w:abstractNumId="83" w15:restartNumberingAfterBreak="0">
     <w:nsid w:val="4CC263B2"/>
     <w:multiLevelType w:val="hybridMultilevel"/>
     <w:tmpl w:val="4652235C"/>
@@ -38902,7 +41142,7 @@
       </w:pPr>
     </w:lvl>
   </w:abstractNum>
-  <w:abstractNum w:abstractNumId="80" w15:restartNumberingAfterBreak="0">
+  <w:abstractNum w:abstractNumId="84" w15:restartNumberingAfterBreak="0">
     <w:nsid w:val="4E1C60E2"/>
     <w:multiLevelType w:val="hybridMultilevel"/>
     <w:tmpl w:val="FD5ECBDA"/>
@@ -38988,7 +41228,7 @@
       </w:pPr>
     </w:lvl>
   </w:abstractNum>
-  <w:abstractNum w:abstractNumId="81" w15:restartNumberingAfterBreak="0">
+  <w:abstractNum w:abstractNumId="85" w15:restartNumberingAfterBreak="0">
     <w:nsid w:val="4FBD3EE1"/>
     <w:multiLevelType w:val="hybridMultilevel"/>
     <w:tmpl w:val="FBA2258E"/>
@@ -39074,7 +41314,7 @@
       </w:pPr>
     </w:lvl>
   </w:abstractNum>
-  <w:abstractNum w:abstractNumId="82" w15:restartNumberingAfterBreak="0">
+  <w:abstractNum w:abstractNumId="86" w15:restartNumberingAfterBreak="0">
     <w:nsid w:val="509248B2"/>
     <w:multiLevelType w:val="hybridMultilevel"/>
     <w:tmpl w:val="6BE83F8C"/>
@@ -39163,7 +41403,7 @@
       </w:pPr>
     </w:lvl>
   </w:abstractNum>
-  <w:abstractNum w:abstractNumId="83" w15:restartNumberingAfterBreak="0">
+  <w:abstractNum w:abstractNumId="87" w15:restartNumberingAfterBreak="0">
     <w:nsid w:val="51A32634"/>
     <w:multiLevelType w:val="hybridMultilevel"/>
     <w:tmpl w:val="0C0682EA"/>
@@ -39252,7 +41492,7 @@
       </w:pPr>
     </w:lvl>
   </w:abstractNum>
-  <w:abstractNum w:abstractNumId="84" w15:restartNumberingAfterBreak="0">
+  <w:abstractNum w:abstractNumId="88" w15:restartNumberingAfterBreak="0">
     <w:nsid w:val="51FE56DE"/>
     <w:multiLevelType w:val="hybridMultilevel"/>
     <w:tmpl w:val="9CE81A18"/>
@@ -39338,7 +41578,7 @@
       </w:pPr>
     </w:lvl>
   </w:abstractNum>
-  <w:abstractNum w:abstractNumId="85" w15:restartNumberingAfterBreak="0">
+  <w:abstractNum w:abstractNumId="89" w15:restartNumberingAfterBreak="0">
     <w:nsid w:val="520540F6"/>
     <w:multiLevelType w:val="hybridMultilevel"/>
     <w:tmpl w:val="43E65086"/>
@@ -39427,7 +41667,7 @@
       </w:pPr>
     </w:lvl>
   </w:abstractNum>
-  <w:abstractNum w:abstractNumId="86" w15:restartNumberingAfterBreak="0">
+  <w:abstractNum w:abstractNumId="90" w15:restartNumberingAfterBreak="0">
     <w:nsid w:val="53B104C1"/>
     <w:multiLevelType w:val="hybridMultilevel"/>
     <w:tmpl w:val="ADB6B2A0"/>
@@ -39516,7 +41756,7 @@
       </w:pPr>
     </w:lvl>
   </w:abstractNum>
-  <w:abstractNum w:abstractNumId="87" w15:restartNumberingAfterBreak="0">
+  <w:abstractNum w:abstractNumId="91" w15:restartNumberingAfterBreak="0">
     <w:nsid w:val="55265BFA"/>
     <w:multiLevelType w:val="hybridMultilevel"/>
     <w:tmpl w:val="18248306"/>
@@ -39605,7 +41845,7 @@
       </w:pPr>
     </w:lvl>
   </w:abstractNum>
-  <w:abstractNum w:abstractNumId="88" w15:restartNumberingAfterBreak="0">
+  <w:abstractNum w:abstractNumId="92" w15:restartNumberingAfterBreak="0">
     <w:nsid w:val="55351A5C"/>
     <w:multiLevelType w:val="hybridMultilevel"/>
     <w:tmpl w:val="12D26FEC"/>
@@ -39694,7 +41934,7 @@
       </w:pPr>
     </w:lvl>
   </w:abstractNum>
-  <w:abstractNum w:abstractNumId="89" w15:restartNumberingAfterBreak="0">
+  <w:abstractNum w:abstractNumId="93" w15:restartNumberingAfterBreak="0">
     <w:nsid w:val="56973269"/>
     <w:multiLevelType w:val="hybridMultilevel"/>
     <w:tmpl w:val="575A9EAC"/>
@@ -39780,7 +42020,7 @@
       </w:pPr>
     </w:lvl>
   </w:abstractNum>
-  <w:abstractNum w:abstractNumId="90" w15:restartNumberingAfterBreak="0">
+  <w:abstractNum w:abstractNumId="94" w15:restartNumberingAfterBreak="0">
     <w:nsid w:val="57BA3E74"/>
     <w:multiLevelType w:val="hybridMultilevel"/>
     <w:tmpl w:val="1D022C26"/>
@@ -39866,7 +42106,7 @@
       </w:pPr>
     </w:lvl>
   </w:abstractNum>
-  <w:abstractNum w:abstractNumId="91" w15:restartNumberingAfterBreak="0">
+  <w:abstractNum w:abstractNumId="95" w15:restartNumberingAfterBreak="0">
     <w:nsid w:val="596C53E5"/>
     <w:multiLevelType w:val="hybridMultilevel"/>
     <w:tmpl w:val="AACCDAA8"/>
@@ -39955,7 +42195,7 @@
       </w:pPr>
     </w:lvl>
   </w:abstractNum>
-  <w:abstractNum w:abstractNumId="92" w15:restartNumberingAfterBreak="0">
+  <w:abstractNum w:abstractNumId="96" w15:restartNumberingAfterBreak="0">
     <w:nsid w:val="5A135B67"/>
     <w:multiLevelType w:val="hybridMultilevel"/>
     <w:tmpl w:val="A286593C"/>
@@ -40041,7 +42281,7 @@
       </w:pPr>
     </w:lvl>
   </w:abstractNum>
-  <w:abstractNum w:abstractNumId="93" w15:restartNumberingAfterBreak="0">
+  <w:abstractNum w:abstractNumId="97" w15:restartNumberingAfterBreak="0">
     <w:nsid w:val="5AD264BB"/>
     <w:multiLevelType w:val="hybridMultilevel"/>
     <w:tmpl w:val="5FF012C6"/>
@@ -40130,7 +42370,7 @@
       </w:pPr>
     </w:lvl>
   </w:abstractNum>
-  <w:abstractNum w:abstractNumId="94" w15:restartNumberingAfterBreak="0">
+  <w:abstractNum w:abstractNumId="98" w15:restartNumberingAfterBreak="0">
     <w:nsid w:val="5AF654AE"/>
     <w:multiLevelType w:val="hybridMultilevel"/>
     <w:tmpl w:val="34FAC18C"/>
@@ -40219,7 +42459,7 @@
       </w:pPr>
     </w:lvl>
   </w:abstractNum>
-  <w:abstractNum w:abstractNumId="95" w15:restartNumberingAfterBreak="0">
+  <w:abstractNum w:abstractNumId="99" w15:restartNumberingAfterBreak="0">
     <w:nsid w:val="5AFB236D"/>
     <w:multiLevelType w:val="hybridMultilevel"/>
     <w:tmpl w:val="713458EA"/>
@@ -40308,7 +42548,7 @@
       </w:pPr>
     </w:lvl>
   </w:abstractNum>
-  <w:abstractNum w:abstractNumId="96" w15:restartNumberingAfterBreak="0">
+  <w:abstractNum w:abstractNumId="100" w15:restartNumberingAfterBreak="0">
     <w:nsid w:val="5C5E3FF2"/>
     <w:multiLevelType w:val="hybridMultilevel"/>
     <w:tmpl w:val="B0D8EDDC"/>
@@ -40397,7 +42637,7 @@
       </w:pPr>
     </w:lvl>
   </w:abstractNum>
-  <w:abstractNum w:abstractNumId="97" w15:restartNumberingAfterBreak="0">
+  <w:abstractNum w:abstractNumId="101" w15:restartNumberingAfterBreak="0">
     <w:nsid w:val="5CA02B62"/>
     <w:multiLevelType w:val="hybridMultilevel"/>
     <w:tmpl w:val="6A6AFC66"/>
@@ -40486,7 +42726,7 @@
       </w:pPr>
     </w:lvl>
   </w:abstractNum>
-  <w:abstractNum w:abstractNumId="98" w15:restartNumberingAfterBreak="0">
+  <w:abstractNum w:abstractNumId="102" w15:restartNumberingAfterBreak="0">
     <w:nsid w:val="5D8F06AA"/>
     <w:multiLevelType w:val="hybridMultilevel"/>
     <w:tmpl w:val="BBDC7526"/>
@@ -40572,7 +42812,7 @@
       </w:pPr>
     </w:lvl>
   </w:abstractNum>
-  <w:abstractNum w:abstractNumId="99" w15:restartNumberingAfterBreak="0">
+  <w:abstractNum w:abstractNumId="103" w15:restartNumberingAfterBreak="0">
     <w:nsid w:val="5E507DD5"/>
     <w:multiLevelType w:val="hybridMultilevel"/>
     <w:tmpl w:val="A8C29860"/>
@@ -40661,7 +42901,7 @@
       </w:pPr>
     </w:lvl>
   </w:abstractNum>
-  <w:abstractNum w:abstractNumId="100" w15:restartNumberingAfterBreak="0">
+  <w:abstractNum w:abstractNumId="104" w15:restartNumberingAfterBreak="0">
     <w:nsid w:val="5EE41F3E"/>
     <w:multiLevelType w:val="hybridMultilevel"/>
     <w:tmpl w:val="896A0C62"/>
@@ -40747,7 +42987,7 @@
       </w:pPr>
     </w:lvl>
   </w:abstractNum>
-  <w:abstractNum w:abstractNumId="101" w15:restartNumberingAfterBreak="0">
+  <w:abstractNum w:abstractNumId="105" w15:restartNumberingAfterBreak="0">
     <w:nsid w:val="5F1C1161"/>
     <w:multiLevelType w:val="hybridMultilevel"/>
     <w:tmpl w:val="7E3EAD72"/>
@@ -40836,7 +43076,7 @@
       </w:pPr>
     </w:lvl>
   </w:abstractNum>
-  <w:abstractNum w:abstractNumId="102" w15:restartNumberingAfterBreak="0">
+  <w:abstractNum w:abstractNumId="106" w15:restartNumberingAfterBreak="0">
     <w:nsid w:val="5FAD332D"/>
     <w:multiLevelType w:val="multilevel"/>
     <w:tmpl w:val="FE3259B0"/>
@@ -40985,7 +43225,7 @@
       </w:rPr>
     </w:lvl>
   </w:abstractNum>
-  <w:abstractNum w:abstractNumId="103" w15:restartNumberingAfterBreak="0">
+  <w:abstractNum w:abstractNumId="107" w15:restartNumberingAfterBreak="0">
     <w:nsid w:val="6084681B"/>
     <w:multiLevelType w:val="hybridMultilevel"/>
     <w:tmpl w:val="EF0AE9F4"/>
@@ -41074,7 +43314,7 @@
       </w:pPr>
     </w:lvl>
   </w:abstractNum>
-  <w:abstractNum w:abstractNumId="104" w15:restartNumberingAfterBreak="0">
+  <w:abstractNum w:abstractNumId="108" w15:restartNumberingAfterBreak="0">
     <w:nsid w:val="61932078"/>
     <w:multiLevelType w:val="hybridMultilevel"/>
     <w:tmpl w:val="703E835E"/>
@@ -41163,7 +43403,7 @@
       </w:pPr>
     </w:lvl>
   </w:abstractNum>
-  <w:abstractNum w:abstractNumId="105" w15:restartNumberingAfterBreak="0">
+  <w:abstractNum w:abstractNumId="109" w15:restartNumberingAfterBreak="0">
     <w:nsid w:val="621A39A7"/>
     <w:multiLevelType w:val="hybridMultilevel"/>
     <w:tmpl w:val="DBB673F0"/>
@@ -41252,7 +43492,7 @@
       </w:pPr>
     </w:lvl>
   </w:abstractNum>
-  <w:abstractNum w:abstractNumId="106" w15:restartNumberingAfterBreak="0">
+  <w:abstractNum w:abstractNumId="110" w15:restartNumberingAfterBreak="0">
     <w:nsid w:val="62454DEB"/>
     <w:multiLevelType w:val="hybridMultilevel"/>
     <w:tmpl w:val="D7EE78CE"/>
@@ -41338,7 +43578,7 @@
       </w:pPr>
     </w:lvl>
   </w:abstractNum>
-  <w:abstractNum w:abstractNumId="107" w15:restartNumberingAfterBreak="0">
+  <w:abstractNum w:abstractNumId="111" w15:restartNumberingAfterBreak="0">
     <w:nsid w:val="63B60F60"/>
     <w:multiLevelType w:val="hybridMultilevel"/>
     <w:tmpl w:val="09C8BD14"/>
@@ -41428,7 +43668,7 @@
       </w:pPr>
     </w:lvl>
   </w:abstractNum>
-  <w:abstractNum w:abstractNumId="108" w15:restartNumberingAfterBreak="0">
+  <w:abstractNum w:abstractNumId="112" w15:restartNumberingAfterBreak="0">
     <w:nsid w:val="64490264"/>
     <w:multiLevelType w:val="hybridMultilevel"/>
     <w:tmpl w:val="E6529990"/>
@@ -41514,7 +43754,7 @@
       </w:pPr>
     </w:lvl>
   </w:abstractNum>
-  <w:abstractNum w:abstractNumId="109" w15:restartNumberingAfterBreak="0">
+  <w:abstractNum w:abstractNumId="113" w15:restartNumberingAfterBreak="0">
     <w:nsid w:val="65AC4D7F"/>
     <w:multiLevelType w:val="hybridMultilevel"/>
     <w:tmpl w:val="AF4200FA"/>
@@ -41603,7 +43843,7 @@
       </w:pPr>
     </w:lvl>
   </w:abstractNum>
-  <w:abstractNum w:abstractNumId="110" w15:restartNumberingAfterBreak="0">
+  <w:abstractNum w:abstractNumId="114" w15:restartNumberingAfterBreak="0">
     <w:nsid w:val="65CB56C6"/>
     <w:multiLevelType w:val="hybridMultilevel"/>
     <w:tmpl w:val="6ABC44E6"/>
@@ -41692,7 +43932,7 @@
       </w:pPr>
     </w:lvl>
   </w:abstractNum>
-  <w:abstractNum w:abstractNumId="111" w15:restartNumberingAfterBreak="0">
+  <w:abstractNum w:abstractNumId="115" w15:restartNumberingAfterBreak="0">
     <w:nsid w:val="665805A0"/>
     <w:multiLevelType w:val="multilevel"/>
     <w:tmpl w:val="EF5650DC"/>
@@ -41841,7 +44081,7 @@
       </w:rPr>
     </w:lvl>
   </w:abstractNum>
-  <w:abstractNum w:abstractNumId="112" w15:restartNumberingAfterBreak="0">
+  <w:abstractNum w:abstractNumId="116" w15:restartNumberingAfterBreak="0">
     <w:nsid w:val="66C30E96"/>
     <w:multiLevelType w:val="hybridMultilevel"/>
     <w:tmpl w:val="F93883E8"/>
@@ -41930,7 +44170,7 @@
       </w:pPr>
     </w:lvl>
   </w:abstractNum>
-  <w:abstractNum w:abstractNumId="113" w15:restartNumberingAfterBreak="0">
+  <w:abstractNum w:abstractNumId="117" w15:restartNumberingAfterBreak="0">
     <w:nsid w:val="67A0424C"/>
     <w:multiLevelType w:val="hybridMultilevel"/>
     <w:tmpl w:val="FE466852"/>
@@ -42019,7 +44259,7 @@
       </w:pPr>
     </w:lvl>
   </w:abstractNum>
-  <w:abstractNum w:abstractNumId="114" w15:restartNumberingAfterBreak="0">
+  <w:abstractNum w:abstractNumId="118" w15:restartNumberingAfterBreak="0">
     <w:nsid w:val="682E6E1F"/>
     <w:multiLevelType w:val="hybridMultilevel"/>
     <w:tmpl w:val="AF861DC0"/>
@@ -42105,7 +44345,7 @@
       </w:pPr>
     </w:lvl>
   </w:abstractNum>
-  <w:abstractNum w:abstractNumId="115" w15:restartNumberingAfterBreak="0">
+  <w:abstractNum w:abstractNumId="119" w15:restartNumberingAfterBreak="0">
     <w:nsid w:val="68E67BE0"/>
     <w:multiLevelType w:val="hybridMultilevel"/>
     <w:tmpl w:val="35CE9F30"/>
@@ -42191,7 +44431,7 @@
       </w:pPr>
     </w:lvl>
   </w:abstractNum>
-  <w:abstractNum w:abstractNumId="116" w15:restartNumberingAfterBreak="0">
+  <w:abstractNum w:abstractNumId="120" w15:restartNumberingAfterBreak="0">
     <w:nsid w:val="69133A75"/>
     <w:multiLevelType w:val="hybridMultilevel"/>
     <w:tmpl w:val="B6BA710A"/>
@@ -42277,7 +44517,7 @@
       </w:pPr>
     </w:lvl>
   </w:abstractNum>
-  <w:abstractNum w:abstractNumId="117" w15:restartNumberingAfterBreak="0">
+  <w:abstractNum w:abstractNumId="121" w15:restartNumberingAfterBreak="0">
     <w:nsid w:val="69BD3819"/>
     <w:multiLevelType w:val="hybridMultilevel"/>
     <w:tmpl w:val="90DA7CC2"/>
@@ -42363,7 +44603,7 @@
       </w:pPr>
     </w:lvl>
   </w:abstractNum>
-  <w:abstractNum w:abstractNumId="118" w15:restartNumberingAfterBreak="0">
+  <w:abstractNum w:abstractNumId="122" w15:restartNumberingAfterBreak="0">
     <w:nsid w:val="6AC55B9F"/>
     <w:multiLevelType w:val="hybridMultilevel"/>
     <w:tmpl w:val="6DB8994C"/>
@@ -42449,7 +44689,7 @@
       </w:pPr>
     </w:lvl>
   </w:abstractNum>
-  <w:abstractNum w:abstractNumId="119" w15:restartNumberingAfterBreak="0">
+  <w:abstractNum w:abstractNumId="123" w15:restartNumberingAfterBreak="0">
     <w:nsid w:val="6C8A38C1"/>
     <w:multiLevelType w:val="hybridMultilevel"/>
     <w:tmpl w:val="FBACC0F8"/>
@@ -42538,7 +44778,7 @@
       </w:pPr>
     </w:lvl>
   </w:abstractNum>
-  <w:abstractNum w:abstractNumId="120" w15:restartNumberingAfterBreak="0">
+  <w:abstractNum w:abstractNumId="124" w15:restartNumberingAfterBreak="0">
     <w:nsid w:val="6DB501B6"/>
     <w:multiLevelType w:val="hybridMultilevel"/>
     <w:tmpl w:val="BD7CC0E8"/>
@@ -42651,7 +44891,7 @@
       </w:rPr>
     </w:lvl>
   </w:abstractNum>
-  <w:abstractNum w:abstractNumId="121" w15:restartNumberingAfterBreak="0">
+  <w:abstractNum w:abstractNumId="125" w15:restartNumberingAfterBreak="0">
     <w:nsid w:val="6FD8062F"/>
     <w:multiLevelType w:val="hybridMultilevel"/>
     <w:tmpl w:val="E3329FCA"/>
@@ -42737,7 +44977,7 @@
       </w:pPr>
     </w:lvl>
   </w:abstractNum>
-  <w:abstractNum w:abstractNumId="122" w15:restartNumberingAfterBreak="0">
+  <w:abstractNum w:abstractNumId="126" w15:restartNumberingAfterBreak="0">
     <w:nsid w:val="712A1CC7"/>
     <w:multiLevelType w:val="hybridMultilevel"/>
     <w:tmpl w:val="FA7608BE"/>
@@ -42826,7 +45066,7 @@
       </w:pPr>
     </w:lvl>
   </w:abstractNum>
-  <w:abstractNum w:abstractNumId="123" w15:restartNumberingAfterBreak="0">
+  <w:abstractNum w:abstractNumId="127" w15:restartNumberingAfterBreak="0">
     <w:nsid w:val="71D678ED"/>
     <w:multiLevelType w:val="hybridMultilevel"/>
     <w:tmpl w:val="F736937C"/>
@@ -42912,7 +45152,7 @@
       </w:pPr>
     </w:lvl>
   </w:abstractNum>
-  <w:abstractNum w:abstractNumId="124" w15:restartNumberingAfterBreak="0">
+  <w:abstractNum w:abstractNumId="128" w15:restartNumberingAfterBreak="0">
     <w:nsid w:val="72C675D9"/>
     <w:multiLevelType w:val="hybridMultilevel"/>
     <w:tmpl w:val="900468D4"/>
@@ -43001,7 +45241,7 @@
       </w:pPr>
     </w:lvl>
   </w:abstractNum>
-  <w:abstractNum w:abstractNumId="125" w15:restartNumberingAfterBreak="0">
+  <w:abstractNum w:abstractNumId="129" w15:restartNumberingAfterBreak="0">
     <w:nsid w:val="737475E1"/>
     <w:multiLevelType w:val="hybridMultilevel"/>
     <w:tmpl w:val="30A21950"/>
@@ -43090,7 +45330,179 @@
       </w:pPr>
     </w:lvl>
   </w:abstractNum>
-  <w:abstractNum w:abstractNumId="126" w15:restartNumberingAfterBreak="0">
+  <w:abstractNum w:abstractNumId="130" w15:restartNumberingAfterBreak="0">
+    <w:nsid w:val="749002CE"/>
+    <w:multiLevelType w:val="hybridMultilevel"/>
+    <w:tmpl w:val="97D07B84"/>
+    <w:lvl w:ilvl="0" w:tplc="0409000F">
+      <w:start w:val="1"/>
+      <w:numFmt w:val="decimal"/>
+      <w:lvlText w:val="%1."/>
+      <w:lvlJc w:val="left"/>
+      <w:pPr>
+        <w:ind w:left="720" w:hanging="360"/>
+      </w:pPr>
+    </w:lvl>
+    <w:lvl w:ilvl="1" w:tplc="04090019" w:tentative="1">
+      <w:start w:val="1"/>
+      <w:numFmt w:val="lowerLetter"/>
+      <w:lvlText w:val="%2."/>
+      <w:lvlJc w:val="left"/>
+      <w:pPr>
+        <w:ind w:left="1440" w:hanging="360"/>
+      </w:pPr>
+    </w:lvl>
+    <w:lvl w:ilvl="2" w:tplc="0409001B" w:tentative="1">
+      <w:start w:val="1"/>
+      <w:numFmt w:val="lowerRoman"/>
+      <w:lvlText w:val="%3."/>
+      <w:lvlJc w:val="right"/>
+      <w:pPr>
+        <w:ind w:left="2160" w:hanging="180"/>
+      </w:pPr>
+    </w:lvl>
+    <w:lvl w:ilvl="3" w:tplc="0409000F" w:tentative="1">
+      <w:start w:val="1"/>
+      <w:numFmt w:val="decimal"/>
+      <w:lvlText w:val="%4."/>
+      <w:lvlJc w:val="left"/>
+      <w:pPr>
+        <w:ind w:left="2880" w:hanging="360"/>
+      </w:pPr>
+    </w:lvl>
+    <w:lvl w:ilvl="4" w:tplc="04090019" w:tentative="1">
+      <w:start w:val="1"/>
+      <w:numFmt w:val="lowerLetter"/>
+      <w:lvlText w:val="%5."/>
+      <w:lvlJc w:val="left"/>
+      <w:pPr>
+        <w:ind w:left="3600" w:hanging="360"/>
+      </w:pPr>
+    </w:lvl>
+    <w:lvl w:ilvl="5" w:tplc="0409001B" w:tentative="1">
+      <w:start w:val="1"/>
+      <w:numFmt w:val="lowerRoman"/>
+      <w:lvlText w:val="%6."/>
+      <w:lvlJc w:val="right"/>
+      <w:pPr>
+        <w:ind w:left="4320" w:hanging="180"/>
+      </w:pPr>
+    </w:lvl>
+    <w:lvl w:ilvl="6" w:tplc="0409000F" w:tentative="1">
+      <w:start w:val="1"/>
+      <w:numFmt w:val="decimal"/>
+      <w:lvlText w:val="%7."/>
+      <w:lvlJc w:val="left"/>
+      <w:pPr>
+        <w:ind w:left="5040" w:hanging="360"/>
+      </w:pPr>
+    </w:lvl>
+    <w:lvl w:ilvl="7" w:tplc="04090019" w:tentative="1">
+      <w:start w:val="1"/>
+      <w:numFmt w:val="lowerLetter"/>
+      <w:lvlText w:val="%8."/>
+      <w:lvlJc w:val="left"/>
+      <w:pPr>
+        <w:ind w:left="5760" w:hanging="360"/>
+      </w:pPr>
+    </w:lvl>
+    <w:lvl w:ilvl="8" w:tplc="0409001B" w:tentative="1">
+      <w:start w:val="1"/>
+      <w:numFmt w:val="lowerRoman"/>
+      <w:lvlText w:val="%9."/>
+      <w:lvlJc w:val="right"/>
+      <w:pPr>
+        <w:ind w:left="6480" w:hanging="180"/>
+      </w:pPr>
+    </w:lvl>
+  </w:abstractNum>
+  <w:abstractNum w:abstractNumId="131" w15:restartNumberingAfterBreak="0">
+    <w:nsid w:val="74A52E46"/>
+    <w:multiLevelType w:val="hybridMultilevel"/>
+    <w:tmpl w:val="D688A19A"/>
+    <w:lvl w:ilvl="0" w:tplc="0409000F">
+      <w:start w:val="1"/>
+      <w:numFmt w:val="decimal"/>
+      <w:lvlText w:val="%1."/>
+      <w:lvlJc w:val="left"/>
+      <w:pPr>
+        <w:ind w:left="720" w:hanging="360"/>
+      </w:pPr>
+    </w:lvl>
+    <w:lvl w:ilvl="1" w:tplc="04090019" w:tentative="1">
+      <w:start w:val="1"/>
+      <w:numFmt w:val="lowerLetter"/>
+      <w:lvlText w:val="%2."/>
+      <w:lvlJc w:val="left"/>
+      <w:pPr>
+        <w:ind w:left="1440" w:hanging="360"/>
+      </w:pPr>
+    </w:lvl>
+    <w:lvl w:ilvl="2" w:tplc="0409001B" w:tentative="1">
+      <w:start w:val="1"/>
+      <w:numFmt w:val="lowerRoman"/>
+      <w:lvlText w:val="%3."/>
+      <w:lvlJc w:val="right"/>
+      <w:pPr>
+        <w:ind w:left="2160" w:hanging="180"/>
+      </w:pPr>
+    </w:lvl>
+    <w:lvl w:ilvl="3" w:tplc="0409000F" w:tentative="1">
+      <w:start w:val="1"/>
+      <w:numFmt w:val="decimal"/>
+      <w:lvlText w:val="%4."/>
+      <w:lvlJc w:val="left"/>
+      <w:pPr>
+        <w:ind w:left="2880" w:hanging="360"/>
+      </w:pPr>
+    </w:lvl>
+    <w:lvl w:ilvl="4" w:tplc="04090019" w:tentative="1">
+      <w:start w:val="1"/>
+      <w:numFmt w:val="lowerLetter"/>
+      <w:lvlText w:val="%5."/>
+      <w:lvlJc w:val="left"/>
+      <w:pPr>
+        <w:ind w:left="3600" w:hanging="360"/>
+      </w:pPr>
+    </w:lvl>
+    <w:lvl w:ilvl="5" w:tplc="0409001B" w:tentative="1">
+      <w:start w:val="1"/>
+      <w:numFmt w:val="lowerRoman"/>
+      <w:lvlText w:val="%6."/>
+      <w:lvlJc w:val="right"/>
+      <w:pPr>
+        <w:ind w:left="4320" w:hanging="180"/>
+      </w:pPr>
+    </w:lvl>
+    <w:lvl w:ilvl="6" w:tplc="0409000F" w:tentative="1">
+      <w:start w:val="1"/>
+      <w:numFmt w:val="decimal"/>
+      <w:lvlText w:val="%7."/>
+      <w:lvlJc w:val="left"/>
+      <w:pPr>
+        <w:ind w:left="5040" w:hanging="360"/>
+      </w:pPr>
+    </w:lvl>
+    <w:lvl w:ilvl="7" w:tplc="04090019" w:tentative="1">
+      <w:start w:val="1"/>
+      <w:numFmt w:val="lowerLetter"/>
+      <w:lvlText w:val="%8."/>
+      <w:lvlJc w:val="left"/>
+      <w:pPr>
+        <w:ind w:left="5760" w:hanging="360"/>
+      </w:pPr>
+    </w:lvl>
+    <w:lvl w:ilvl="8" w:tplc="0409001B" w:tentative="1">
+      <w:start w:val="1"/>
+      <w:numFmt w:val="lowerRoman"/>
+      <w:lvlText w:val="%9."/>
+      <w:lvlJc w:val="right"/>
+      <w:pPr>
+        <w:ind w:left="6480" w:hanging="180"/>
+      </w:pPr>
+    </w:lvl>
+  </w:abstractNum>
+  <w:abstractNum w:abstractNumId="132" w15:restartNumberingAfterBreak="0">
     <w:nsid w:val="74B522CF"/>
     <w:multiLevelType w:val="hybridMultilevel"/>
     <w:tmpl w:val="3DF081D8"/>
@@ -43179,7 +45591,7 @@
       </w:pPr>
     </w:lvl>
   </w:abstractNum>
-  <w:abstractNum w:abstractNumId="127" w15:restartNumberingAfterBreak="0">
+  <w:abstractNum w:abstractNumId="133" w15:restartNumberingAfterBreak="0">
     <w:nsid w:val="757B377F"/>
     <w:multiLevelType w:val="hybridMultilevel"/>
     <w:tmpl w:val="710EC578"/>
@@ -43265,7 +45677,7 @@
       </w:pPr>
     </w:lvl>
   </w:abstractNum>
-  <w:abstractNum w:abstractNumId="128" w15:restartNumberingAfterBreak="0">
+  <w:abstractNum w:abstractNumId="134" w15:restartNumberingAfterBreak="0">
     <w:nsid w:val="75B73E16"/>
     <w:multiLevelType w:val="multilevel"/>
     <w:tmpl w:val="EF5650DC"/>
@@ -43414,7 +45826,93 @@
       </w:rPr>
     </w:lvl>
   </w:abstractNum>
-  <w:abstractNum w:abstractNumId="129" w15:restartNumberingAfterBreak="0">
+  <w:abstractNum w:abstractNumId="135" w15:restartNumberingAfterBreak="0">
+    <w:nsid w:val="765B5E8D"/>
+    <w:multiLevelType w:val="hybridMultilevel"/>
+    <w:tmpl w:val="0518B93E"/>
+    <w:lvl w:ilvl="0" w:tplc="0409000F">
+      <w:start w:val="1"/>
+      <w:numFmt w:val="decimal"/>
+      <w:lvlText w:val="%1."/>
+      <w:lvlJc w:val="left"/>
+      <w:pPr>
+        <w:ind w:left="720" w:hanging="360"/>
+      </w:pPr>
+    </w:lvl>
+    <w:lvl w:ilvl="1" w:tplc="04090019" w:tentative="1">
+      <w:start w:val="1"/>
+      <w:numFmt w:val="lowerLetter"/>
+      <w:lvlText w:val="%2."/>
+      <w:lvlJc w:val="left"/>
+      <w:pPr>
+        <w:ind w:left="1440" w:hanging="360"/>
+      </w:pPr>
+    </w:lvl>
+    <w:lvl w:ilvl="2" w:tplc="0409001B" w:tentative="1">
+      <w:start w:val="1"/>
+      <w:numFmt w:val="lowerRoman"/>
+      <w:lvlText w:val="%3."/>
+      <w:lvlJc w:val="right"/>
+      <w:pPr>
+        <w:ind w:left="2160" w:hanging="180"/>
+      </w:pPr>
+    </w:lvl>
+    <w:lvl w:ilvl="3" w:tplc="0409000F" w:tentative="1">
+      <w:start w:val="1"/>
+      <w:numFmt w:val="decimal"/>
+      <w:lvlText w:val="%4."/>
+      <w:lvlJc w:val="left"/>
+      <w:pPr>
+        <w:ind w:left="2880" w:hanging="360"/>
+      </w:pPr>
+    </w:lvl>
+    <w:lvl w:ilvl="4" w:tplc="04090019" w:tentative="1">
+      <w:start w:val="1"/>
+      <w:numFmt w:val="lowerLetter"/>
+      <w:lvlText w:val="%5."/>
+      <w:lvlJc w:val="left"/>
+      <w:pPr>
+        <w:ind w:left="3600" w:hanging="360"/>
+      </w:pPr>
+    </w:lvl>
+    <w:lvl w:ilvl="5" w:tplc="0409001B" w:tentative="1">
+      <w:start w:val="1"/>
+      <w:numFmt w:val="lowerRoman"/>
+      <w:lvlText w:val="%6."/>
+      <w:lvlJc w:val="right"/>
+      <w:pPr>
+        <w:ind w:left="4320" w:hanging="180"/>
+      </w:pPr>
+    </w:lvl>
+    <w:lvl w:ilvl="6" w:tplc="0409000F" w:tentative="1">
+      <w:start w:val="1"/>
+      <w:numFmt w:val="decimal"/>
+      <w:lvlText w:val="%7."/>
+      <w:lvlJc w:val="left"/>
+      <w:pPr>
+        <w:ind w:left="5040" w:hanging="360"/>
+      </w:pPr>
+    </w:lvl>
+    <w:lvl w:ilvl="7" w:tplc="04090019" w:tentative="1">
+      <w:start w:val="1"/>
+      <w:numFmt w:val="lowerLetter"/>
+      <w:lvlText w:val="%8."/>
+      <w:lvlJc w:val="left"/>
+      <w:pPr>
+        <w:ind w:left="5760" w:hanging="360"/>
+      </w:pPr>
+    </w:lvl>
+    <w:lvl w:ilvl="8" w:tplc="0409001B" w:tentative="1">
+      <w:start w:val="1"/>
+      <w:numFmt w:val="lowerRoman"/>
+      <w:lvlText w:val="%9."/>
+      <w:lvlJc w:val="right"/>
+      <w:pPr>
+        <w:ind w:left="6480" w:hanging="180"/>
+      </w:pPr>
+    </w:lvl>
+  </w:abstractNum>
+  <w:abstractNum w:abstractNumId="136" w15:restartNumberingAfterBreak="0">
     <w:nsid w:val="767F252C"/>
     <w:multiLevelType w:val="hybridMultilevel"/>
     <w:tmpl w:val="D83ADA3A"/>
@@ -43503,7 +46001,7 @@
       </w:pPr>
     </w:lvl>
   </w:abstractNum>
-  <w:abstractNum w:abstractNumId="130" w15:restartNumberingAfterBreak="0">
+  <w:abstractNum w:abstractNumId="137" w15:restartNumberingAfterBreak="0">
     <w:nsid w:val="77AC5CAB"/>
     <w:multiLevelType w:val="hybridMultilevel"/>
     <w:tmpl w:val="AE7A0F44"/>
@@ -43589,7 +46087,7 @@
       </w:pPr>
     </w:lvl>
   </w:abstractNum>
-  <w:abstractNum w:abstractNumId="131" w15:restartNumberingAfterBreak="0">
+  <w:abstractNum w:abstractNumId="138" w15:restartNumberingAfterBreak="0">
     <w:nsid w:val="77B359C9"/>
     <w:multiLevelType w:val="hybridMultilevel"/>
     <w:tmpl w:val="141015EC"/>
@@ -43678,7 +46176,7 @@
       </w:pPr>
     </w:lvl>
   </w:abstractNum>
-  <w:abstractNum w:abstractNumId="132" w15:restartNumberingAfterBreak="0">
+  <w:abstractNum w:abstractNumId="139" w15:restartNumberingAfterBreak="0">
     <w:nsid w:val="788B50FD"/>
     <w:multiLevelType w:val="hybridMultilevel"/>
     <w:tmpl w:val="E33C048E"/>
@@ -43767,7 +46265,7 @@
       </w:pPr>
     </w:lvl>
   </w:abstractNum>
-  <w:abstractNum w:abstractNumId="133" w15:restartNumberingAfterBreak="0">
+  <w:abstractNum w:abstractNumId="140" w15:restartNumberingAfterBreak="0">
     <w:nsid w:val="79A75D14"/>
     <w:multiLevelType w:val="hybridMultilevel"/>
     <w:tmpl w:val="34840976"/>
@@ -43853,7 +46351,7 @@
       </w:pPr>
     </w:lvl>
   </w:abstractNum>
-  <w:abstractNum w:abstractNumId="134" w15:restartNumberingAfterBreak="0">
+  <w:abstractNum w:abstractNumId="141" w15:restartNumberingAfterBreak="0">
     <w:nsid w:val="7AEA359C"/>
     <w:multiLevelType w:val="hybridMultilevel"/>
     <w:tmpl w:val="DA5A6DEE"/>
@@ -43942,7 +46440,7 @@
       </w:pPr>
     </w:lvl>
   </w:abstractNum>
-  <w:abstractNum w:abstractNumId="135" w15:restartNumberingAfterBreak="0">
+  <w:abstractNum w:abstractNumId="142" w15:restartNumberingAfterBreak="0">
     <w:nsid w:val="7AEF7DBB"/>
     <w:multiLevelType w:val="hybridMultilevel"/>
     <w:tmpl w:val="8BC4536C"/>
@@ -44028,7 +46526,7 @@
       </w:pPr>
     </w:lvl>
   </w:abstractNum>
-  <w:abstractNum w:abstractNumId="136" w15:restartNumberingAfterBreak="0">
+  <w:abstractNum w:abstractNumId="143" w15:restartNumberingAfterBreak="0">
     <w:nsid w:val="7BE67EF6"/>
     <w:multiLevelType w:val="hybridMultilevel"/>
     <w:tmpl w:val="A9E2EFEC"/>
@@ -44117,7 +46615,7 @@
       </w:pPr>
     </w:lvl>
   </w:abstractNum>
-  <w:abstractNum w:abstractNumId="137" w15:restartNumberingAfterBreak="0">
+  <w:abstractNum w:abstractNumId="144" w15:restartNumberingAfterBreak="0">
     <w:nsid w:val="7C022CEF"/>
     <w:multiLevelType w:val="hybridMultilevel"/>
     <w:tmpl w:val="2E443114"/>
@@ -44206,7 +46704,7 @@
       </w:pPr>
     </w:lvl>
   </w:abstractNum>
-  <w:abstractNum w:abstractNumId="138" w15:restartNumberingAfterBreak="0">
+  <w:abstractNum w:abstractNumId="145" w15:restartNumberingAfterBreak="0">
     <w:nsid w:val="7DBD1418"/>
     <w:multiLevelType w:val="hybridMultilevel"/>
     <w:tmpl w:val="046AC470"/>
@@ -44292,7 +46790,7 @@
       </w:pPr>
     </w:lvl>
   </w:abstractNum>
-  <w:abstractNum w:abstractNumId="139" w15:restartNumberingAfterBreak="0">
+  <w:abstractNum w:abstractNumId="146" w15:restartNumberingAfterBreak="0">
     <w:nsid w:val="7E526F96"/>
     <w:multiLevelType w:val="hybridMultilevel"/>
     <w:tmpl w:val="36CA4DDE"/>
@@ -44381,7 +46879,7 @@
       </w:pPr>
     </w:lvl>
   </w:abstractNum>
-  <w:abstractNum w:abstractNumId="140" w15:restartNumberingAfterBreak="0">
+  <w:abstractNum w:abstractNumId="147" w15:restartNumberingAfterBreak="0">
     <w:nsid w:val="7E931566"/>
     <w:multiLevelType w:val="hybridMultilevel"/>
     <w:tmpl w:val="381857F2"/>
@@ -44470,7 +46968,7 @@
       </w:pPr>
     </w:lvl>
   </w:abstractNum>
-  <w:abstractNum w:abstractNumId="141" w15:restartNumberingAfterBreak="0">
+  <w:abstractNum w:abstractNumId="148" w15:restartNumberingAfterBreak="0">
     <w:nsid w:val="7E9F7E2D"/>
     <w:multiLevelType w:val="multilevel"/>
     <w:tmpl w:val="EF5650DC"/>
@@ -44620,430 +47118,451 @@
     </w:lvl>
   </w:abstractNum>
   <w:num w:numId="1" w16cid:durableId="762066090">
-    <w:abstractNumId w:val="126"/>
+    <w:abstractNumId w:val="132"/>
   </w:num>
   <w:num w:numId="2" w16cid:durableId="678701199">
-    <w:abstractNumId w:val="11"/>
+    <w:abstractNumId w:val="12"/>
   </w:num>
   <w:num w:numId="3" w16cid:durableId="1473675055">
-    <w:abstractNumId w:val="113"/>
+    <w:abstractNumId w:val="117"/>
   </w:num>
   <w:num w:numId="4" w16cid:durableId="473913957">
-    <w:abstractNumId w:val="15"/>
+    <w:abstractNumId w:val="16"/>
   </w:num>
   <w:num w:numId="5" w16cid:durableId="1551071687">
+    <w:abstractNumId w:val="47"/>
+  </w:num>
+  <w:num w:numId="6" w16cid:durableId="1494371188">
+    <w:abstractNumId w:val="43"/>
+  </w:num>
+  <w:num w:numId="7" w16cid:durableId="1735816189">
+    <w:abstractNumId w:val="78"/>
+  </w:num>
+  <w:num w:numId="8" w16cid:durableId="2035500541">
+    <w:abstractNumId w:val="128"/>
+  </w:num>
+  <w:num w:numId="9" w16cid:durableId="585119284">
+    <w:abstractNumId w:val="89"/>
+  </w:num>
+  <w:num w:numId="10" w16cid:durableId="1989164952">
+    <w:abstractNumId w:val="77"/>
+  </w:num>
+  <w:num w:numId="11" w16cid:durableId="310254893">
+    <w:abstractNumId w:val="107"/>
+  </w:num>
+  <w:num w:numId="12" w16cid:durableId="1594588835">
     <w:abstractNumId w:val="46"/>
   </w:num>
-  <w:num w:numId="6" w16cid:durableId="1494371188">
-    <w:abstractNumId w:val="42"/>
-  </w:num>
-  <w:num w:numId="7" w16cid:durableId="1735816189">
-    <w:abstractNumId w:val="75"/>
-  </w:num>
-  <w:num w:numId="8" w16cid:durableId="2035500541">
-    <w:abstractNumId w:val="124"/>
-  </w:num>
-  <w:num w:numId="9" w16cid:durableId="585119284">
-    <w:abstractNumId w:val="85"/>
-  </w:num>
-  <w:num w:numId="10" w16cid:durableId="1989164952">
-    <w:abstractNumId w:val="74"/>
-  </w:num>
-  <w:num w:numId="11" w16cid:durableId="310254893">
-    <w:abstractNumId w:val="103"/>
-  </w:num>
-  <w:num w:numId="12" w16cid:durableId="1594588835">
-    <w:abstractNumId w:val="45"/>
-  </w:num>
   <w:num w:numId="13" w16cid:durableId="1607930790">
-    <w:abstractNumId w:val="53"/>
+    <w:abstractNumId w:val="55"/>
   </w:num>
   <w:num w:numId="14" w16cid:durableId="1562908401">
-    <w:abstractNumId w:val="47"/>
+    <w:abstractNumId w:val="49"/>
   </w:num>
   <w:num w:numId="15" w16cid:durableId="344983210">
-    <w:abstractNumId w:val="96"/>
+    <w:abstractNumId w:val="100"/>
   </w:num>
   <w:num w:numId="16" w16cid:durableId="1449348051">
-    <w:abstractNumId w:val="110"/>
+    <w:abstractNumId w:val="114"/>
   </w:num>
   <w:num w:numId="17" w16cid:durableId="1056733765">
-    <w:abstractNumId w:val="66"/>
+    <w:abstractNumId w:val="69"/>
   </w:num>
   <w:num w:numId="18" w16cid:durableId="267005381">
-    <w:abstractNumId w:val="88"/>
+    <w:abstractNumId w:val="92"/>
   </w:num>
   <w:num w:numId="19" w16cid:durableId="179124019">
-    <w:abstractNumId w:val="25"/>
+    <w:abstractNumId w:val="26"/>
   </w:num>
   <w:num w:numId="20" w16cid:durableId="1049767584">
-    <w:abstractNumId w:val="55"/>
+    <w:abstractNumId w:val="58"/>
   </w:num>
   <w:num w:numId="21" w16cid:durableId="183055058">
     <w:abstractNumId w:val="4"/>
   </w:num>
   <w:num w:numId="22" w16cid:durableId="508712459">
-    <w:abstractNumId w:val="139"/>
+    <w:abstractNumId w:val="146"/>
   </w:num>
   <w:num w:numId="23" w16cid:durableId="1943536121">
-    <w:abstractNumId w:val="43"/>
+    <w:abstractNumId w:val="44"/>
   </w:num>
   <w:num w:numId="24" w16cid:durableId="426195526">
-    <w:abstractNumId w:val="136"/>
+    <w:abstractNumId w:val="143"/>
   </w:num>
   <w:num w:numId="25" w16cid:durableId="1463883268">
-    <w:abstractNumId w:val="99"/>
+    <w:abstractNumId w:val="103"/>
   </w:num>
   <w:num w:numId="26" w16cid:durableId="2140998020">
-    <w:abstractNumId w:val="76"/>
+    <w:abstractNumId w:val="79"/>
   </w:num>
   <w:num w:numId="27" w16cid:durableId="1569875539">
-    <w:abstractNumId w:val="104"/>
+    <w:abstractNumId w:val="108"/>
   </w:num>
   <w:num w:numId="28" w16cid:durableId="1616211520">
-    <w:abstractNumId w:val="72"/>
+    <w:abstractNumId w:val="75"/>
   </w:num>
   <w:num w:numId="29" w16cid:durableId="1692684133">
-    <w:abstractNumId w:val="5"/>
+    <w:abstractNumId w:val="6"/>
   </w:num>
   <w:num w:numId="30" w16cid:durableId="897547314">
-    <w:abstractNumId w:val="24"/>
+    <w:abstractNumId w:val="25"/>
   </w:num>
   <w:num w:numId="31" w16cid:durableId="1470631900">
-    <w:abstractNumId w:val="125"/>
+    <w:abstractNumId w:val="129"/>
   </w:num>
   <w:num w:numId="32" w16cid:durableId="323508029">
     <w:abstractNumId w:val="1"/>
   </w:num>
   <w:num w:numId="33" w16cid:durableId="422802318">
-    <w:abstractNumId w:val="129"/>
+    <w:abstractNumId w:val="136"/>
   </w:num>
   <w:num w:numId="34" w16cid:durableId="484901370">
-    <w:abstractNumId w:val="28"/>
+    <w:abstractNumId w:val="29"/>
   </w:num>
   <w:num w:numId="35" w16cid:durableId="1325468">
-    <w:abstractNumId w:val="60"/>
+    <w:abstractNumId w:val="63"/>
   </w:num>
   <w:num w:numId="36" w16cid:durableId="1774475643">
-    <w:abstractNumId w:val="137"/>
+    <w:abstractNumId w:val="144"/>
   </w:num>
   <w:num w:numId="37" w16cid:durableId="828518055">
-    <w:abstractNumId w:val="107"/>
+    <w:abstractNumId w:val="111"/>
   </w:num>
   <w:num w:numId="38" w16cid:durableId="1412585811">
-    <w:abstractNumId w:val="122"/>
+    <w:abstractNumId w:val="126"/>
   </w:num>
   <w:num w:numId="39" w16cid:durableId="941375811">
-    <w:abstractNumId w:val="132"/>
+    <w:abstractNumId w:val="139"/>
   </w:num>
   <w:num w:numId="40" w16cid:durableId="873689798">
-    <w:abstractNumId w:val="120"/>
+    <w:abstractNumId w:val="124"/>
   </w:num>
   <w:num w:numId="41" w16cid:durableId="2083062867">
-    <w:abstractNumId w:val="23"/>
+    <w:abstractNumId w:val="24"/>
   </w:num>
   <w:num w:numId="42" w16cid:durableId="1570537370">
-    <w:abstractNumId w:val="112"/>
+    <w:abstractNumId w:val="116"/>
   </w:num>
   <w:num w:numId="43" w16cid:durableId="868252384">
-    <w:abstractNumId w:val="6"/>
+    <w:abstractNumId w:val="7"/>
   </w:num>
   <w:num w:numId="44" w16cid:durableId="1816989766">
-    <w:abstractNumId w:val="56"/>
+    <w:abstractNumId w:val="59"/>
   </w:num>
   <w:num w:numId="45" w16cid:durableId="326246437">
-    <w:abstractNumId w:val="82"/>
+    <w:abstractNumId w:val="86"/>
   </w:num>
   <w:num w:numId="46" w16cid:durableId="365910238">
-    <w:abstractNumId w:val="58"/>
+    <w:abstractNumId w:val="61"/>
   </w:num>
   <w:num w:numId="47" w16cid:durableId="1308164984">
+    <w:abstractNumId w:val="22"/>
+  </w:num>
+  <w:num w:numId="48" w16cid:durableId="1617297635">
+    <w:abstractNumId w:val="101"/>
+  </w:num>
+  <w:num w:numId="49" w16cid:durableId="1780368137">
     <w:abstractNumId w:val="21"/>
   </w:num>
-  <w:num w:numId="48" w16cid:durableId="1617297635">
-    <w:abstractNumId w:val="97"/>
-  </w:num>
-  <w:num w:numId="49" w16cid:durableId="1780368137">
-    <w:abstractNumId w:val="20"/>
-  </w:num>
   <w:num w:numId="50" w16cid:durableId="328288760">
-    <w:abstractNumId w:val="134"/>
+    <w:abstractNumId w:val="141"/>
   </w:num>
   <w:num w:numId="51" w16cid:durableId="1149054017">
-    <w:abstractNumId w:val="67"/>
+    <w:abstractNumId w:val="70"/>
   </w:num>
   <w:num w:numId="52" w16cid:durableId="2119835597">
-    <w:abstractNumId w:val="51"/>
+    <w:abstractNumId w:val="53"/>
   </w:num>
   <w:num w:numId="53" w16cid:durableId="355469033">
-    <w:abstractNumId w:val="109"/>
+    <w:abstractNumId w:val="113"/>
   </w:num>
   <w:num w:numId="54" w16cid:durableId="1421874614">
-    <w:abstractNumId w:val="73"/>
+    <w:abstractNumId w:val="76"/>
   </w:num>
   <w:num w:numId="55" w16cid:durableId="184097463">
-    <w:abstractNumId w:val="31"/>
+    <w:abstractNumId w:val="32"/>
   </w:num>
   <w:num w:numId="56" w16cid:durableId="1457064613">
-    <w:abstractNumId w:val="140"/>
+    <w:abstractNumId w:val="147"/>
   </w:num>
   <w:num w:numId="57" w16cid:durableId="826286377">
     <w:abstractNumId w:val="0"/>
   </w:num>
   <w:num w:numId="58" w16cid:durableId="1404258060">
-    <w:abstractNumId w:val="54"/>
+    <w:abstractNumId w:val="56"/>
   </w:num>
   <w:num w:numId="59" w16cid:durableId="1864510322">
+    <w:abstractNumId w:val="36"/>
+  </w:num>
+  <w:num w:numId="60" w16cid:durableId="728383420">
+    <w:abstractNumId w:val="105"/>
+  </w:num>
+  <w:num w:numId="61" w16cid:durableId="1113940273">
+    <w:abstractNumId w:val="60"/>
+  </w:num>
+  <w:num w:numId="62" w16cid:durableId="1176379213">
+    <w:abstractNumId w:val="87"/>
+  </w:num>
+  <w:num w:numId="63" w16cid:durableId="1833839020">
+    <w:abstractNumId w:val="109"/>
+  </w:num>
+  <w:num w:numId="64" w16cid:durableId="1002514378">
+    <w:abstractNumId w:val="98"/>
+  </w:num>
+  <w:num w:numId="65" w16cid:durableId="1789736250">
+    <w:abstractNumId w:val="52"/>
+  </w:num>
+  <w:num w:numId="66" w16cid:durableId="1887570295">
+    <w:abstractNumId w:val="95"/>
+  </w:num>
+  <w:num w:numId="67" w16cid:durableId="1245450575">
+    <w:abstractNumId w:val="99"/>
+  </w:num>
+  <w:num w:numId="68" w16cid:durableId="258225140">
+    <w:abstractNumId w:val="90"/>
+  </w:num>
+  <w:num w:numId="69" w16cid:durableId="1160653717">
+    <w:abstractNumId w:val="97"/>
+  </w:num>
+  <w:num w:numId="70" w16cid:durableId="284316820">
+    <w:abstractNumId w:val="39"/>
+  </w:num>
+  <w:num w:numId="71" w16cid:durableId="1485124286">
+    <w:abstractNumId w:val="33"/>
+  </w:num>
+  <w:num w:numId="72" w16cid:durableId="1267076738">
+    <w:abstractNumId w:val="138"/>
+  </w:num>
+  <w:num w:numId="73" w16cid:durableId="1743603049">
+    <w:abstractNumId w:val="68"/>
+  </w:num>
+  <w:num w:numId="74" w16cid:durableId="382556292">
+    <w:abstractNumId w:val="91"/>
+  </w:num>
+  <w:num w:numId="75" w16cid:durableId="957952466">
+    <w:abstractNumId w:val="123"/>
+  </w:num>
+  <w:num w:numId="76" w16cid:durableId="559555753">
+    <w:abstractNumId w:val="19"/>
+  </w:num>
+  <w:num w:numId="77" w16cid:durableId="1686129909">
+    <w:abstractNumId w:val="31"/>
+  </w:num>
+  <w:num w:numId="78" w16cid:durableId="1224683787">
+    <w:abstractNumId w:val="115"/>
+  </w:num>
+  <w:num w:numId="79" w16cid:durableId="1884444630">
+    <w:abstractNumId w:val="148"/>
+  </w:num>
+  <w:num w:numId="80" w16cid:durableId="1934625982">
+    <w:abstractNumId w:val="20"/>
+  </w:num>
+  <w:num w:numId="81" w16cid:durableId="814832688">
+    <w:abstractNumId w:val="137"/>
+  </w:num>
+  <w:num w:numId="82" w16cid:durableId="1955286403">
+    <w:abstractNumId w:val="121"/>
+  </w:num>
+  <w:num w:numId="83" w16cid:durableId="259534999">
+    <w:abstractNumId w:val="71"/>
+  </w:num>
+  <w:num w:numId="84" w16cid:durableId="508101306">
+    <w:abstractNumId w:val="65"/>
+  </w:num>
+  <w:num w:numId="85" w16cid:durableId="1524320444">
+    <w:abstractNumId w:val="45"/>
+  </w:num>
+  <w:num w:numId="86" w16cid:durableId="1283268694">
     <w:abstractNumId w:val="35"/>
   </w:num>
-  <w:num w:numId="60" w16cid:durableId="728383420">
-    <w:abstractNumId w:val="101"/>
+  <w:num w:numId="87" w16cid:durableId="137966471">
+    <w:abstractNumId w:val="9"/>
   </w:num>
-  <w:num w:numId="61" w16cid:durableId="1113940273">
-    <w:abstractNumId w:val="57"/>
+  <w:num w:numId="88" w16cid:durableId="341592870">
+    <w:abstractNumId w:val="64"/>
   </w:num>
-  <w:num w:numId="62" w16cid:durableId="1176379213">
-    <w:abstractNumId w:val="83"/>
+  <w:num w:numId="89" w16cid:durableId="494809704">
+    <w:abstractNumId w:val="122"/>
   </w:num>
-  <w:num w:numId="63" w16cid:durableId="1833839020">
-    <w:abstractNumId w:val="105"/>
+  <w:num w:numId="90" w16cid:durableId="1432779072">
+    <w:abstractNumId w:val="88"/>
   </w:num>
-  <w:num w:numId="64" w16cid:durableId="1002514378">
-    <w:abstractNumId w:val="94"/>
+  <w:num w:numId="91" w16cid:durableId="437914007">
+    <w:abstractNumId w:val="34"/>
   </w:num>
-  <w:num w:numId="65" w16cid:durableId="1789736250">
+  <w:num w:numId="92" w16cid:durableId="484198671">
+    <w:abstractNumId w:val="14"/>
+  </w:num>
+  <w:num w:numId="93" w16cid:durableId="836841870">
+    <w:abstractNumId w:val="73"/>
+  </w:num>
+  <w:num w:numId="94" w16cid:durableId="110520941">
     <w:abstractNumId w:val="50"/>
   </w:num>
-  <w:num w:numId="66" w16cid:durableId="1887570295">
-    <w:abstractNumId w:val="91"/>
-  </w:num>
-  <w:num w:numId="67" w16cid:durableId="1245450575">
-    <w:abstractNumId w:val="95"/>
-  </w:num>
-  <w:num w:numId="68" w16cid:durableId="258225140">
-    <w:abstractNumId w:val="86"/>
-  </w:num>
-  <w:num w:numId="69" w16cid:durableId="1160653717">
-    <w:abstractNumId w:val="93"/>
-  </w:num>
-  <w:num w:numId="70" w16cid:durableId="284316820">
-    <w:abstractNumId w:val="38"/>
-  </w:num>
-  <w:num w:numId="71" w16cid:durableId="1485124286">
-    <w:abstractNumId w:val="32"/>
-  </w:num>
-  <w:num w:numId="72" w16cid:durableId="1267076738">
-    <w:abstractNumId w:val="131"/>
-  </w:num>
-  <w:num w:numId="73" w16cid:durableId="1743603049">
-    <w:abstractNumId w:val="65"/>
-  </w:num>
-  <w:num w:numId="74" w16cid:durableId="382556292">
-    <w:abstractNumId w:val="87"/>
-  </w:num>
-  <w:num w:numId="75" w16cid:durableId="957952466">
-    <w:abstractNumId w:val="119"/>
-  </w:num>
-  <w:num w:numId="76" w16cid:durableId="559555753">
-    <w:abstractNumId w:val="18"/>
-  </w:num>
-  <w:num w:numId="77" w16cid:durableId="1686129909">
+  <w:num w:numId="95" w16cid:durableId="1440906815">
     <w:abstractNumId w:val="30"/>
   </w:num>
-  <w:num w:numId="78" w16cid:durableId="1224683787">
-    <w:abstractNumId w:val="111"/>
-  </w:num>
-  <w:num w:numId="79" w16cid:durableId="1884444630">
-    <w:abstractNumId w:val="141"/>
-  </w:num>
-  <w:num w:numId="80" w16cid:durableId="1934625982">
-    <w:abstractNumId w:val="19"/>
-  </w:num>
-  <w:num w:numId="81" w16cid:durableId="814832688">
-    <w:abstractNumId w:val="130"/>
-  </w:num>
-  <w:num w:numId="82" w16cid:durableId="1955286403">
-    <w:abstractNumId w:val="117"/>
-  </w:num>
-  <w:num w:numId="83" w16cid:durableId="259534999">
-    <w:abstractNumId w:val="68"/>
-  </w:num>
-  <w:num w:numId="84" w16cid:durableId="508101306">
-    <w:abstractNumId w:val="62"/>
-  </w:num>
-  <w:num w:numId="85" w16cid:durableId="1524320444">
-    <w:abstractNumId w:val="44"/>
-  </w:num>
-  <w:num w:numId="86" w16cid:durableId="1283268694">
-    <w:abstractNumId w:val="34"/>
-  </w:num>
-  <w:num w:numId="87" w16cid:durableId="137966471">
-    <w:abstractNumId w:val="8"/>
-  </w:num>
-  <w:num w:numId="88" w16cid:durableId="341592870">
-    <w:abstractNumId w:val="61"/>
-  </w:num>
-  <w:num w:numId="89" w16cid:durableId="494809704">
-    <w:abstractNumId w:val="118"/>
-  </w:num>
-  <w:num w:numId="90" w16cid:durableId="1432779072">
+  <w:num w:numId="96" w16cid:durableId="1253515167">
     <w:abstractNumId w:val="84"/>
   </w:num>
-  <w:num w:numId="91" w16cid:durableId="437914007">
-    <w:abstractNumId w:val="33"/>
-  </w:num>
-  <w:num w:numId="92" w16cid:durableId="484198671">
-    <w:abstractNumId w:val="13"/>
-  </w:num>
-  <w:num w:numId="93" w16cid:durableId="836841870">
-    <w:abstractNumId w:val="70"/>
-  </w:num>
-  <w:num w:numId="94" w16cid:durableId="110520941">
-    <w:abstractNumId w:val="48"/>
-  </w:num>
-  <w:num w:numId="95" w16cid:durableId="1440906815">
-    <w:abstractNumId w:val="29"/>
-  </w:num>
-  <w:num w:numId="96" w16cid:durableId="1253515167">
-    <w:abstractNumId w:val="80"/>
-  </w:num>
   <w:num w:numId="97" w16cid:durableId="301885446">
-    <w:abstractNumId w:val="138"/>
+    <w:abstractNumId w:val="145"/>
   </w:num>
   <w:num w:numId="98" w16cid:durableId="1440489119">
-    <w:abstractNumId w:val="106"/>
+    <w:abstractNumId w:val="110"/>
   </w:num>
   <w:num w:numId="99" w16cid:durableId="158927622">
-    <w:abstractNumId w:val="41"/>
+    <w:abstractNumId w:val="42"/>
   </w:num>
   <w:num w:numId="100" w16cid:durableId="742457394">
-    <w:abstractNumId w:val="64"/>
+    <w:abstractNumId w:val="67"/>
   </w:num>
   <w:num w:numId="101" w16cid:durableId="26879911">
-    <w:abstractNumId w:val="123"/>
+    <w:abstractNumId w:val="127"/>
   </w:num>
   <w:num w:numId="102" w16cid:durableId="375744171">
-    <w:abstractNumId w:val="128"/>
+    <w:abstractNumId w:val="134"/>
   </w:num>
   <w:num w:numId="103" w16cid:durableId="539782499">
-    <w:abstractNumId w:val="81"/>
+    <w:abstractNumId w:val="85"/>
   </w:num>
   <w:num w:numId="104" w16cid:durableId="1317799061">
-    <w:abstractNumId w:val="14"/>
+    <w:abstractNumId w:val="15"/>
   </w:num>
   <w:num w:numId="105" w16cid:durableId="831218891">
     <w:abstractNumId w:val="2"/>
   </w:num>
   <w:num w:numId="106" w16cid:durableId="399982687">
-    <w:abstractNumId w:val="77"/>
+    <w:abstractNumId w:val="80"/>
   </w:num>
   <w:num w:numId="107" w16cid:durableId="410929580">
-    <w:abstractNumId w:val="12"/>
+    <w:abstractNumId w:val="13"/>
   </w:num>
   <w:num w:numId="108" w16cid:durableId="2021153316">
-    <w:abstractNumId w:val="121"/>
+    <w:abstractNumId w:val="125"/>
   </w:num>
   <w:num w:numId="109" w16cid:durableId="291711121">
-    <w:abstractNumId w:val="36"/>
+    <w:abstractNumId w:val="37"/>
   </w:num>
   <w:num w:numId="110" w16cid:durableId="356783068">
-    <w:abstractNumId w:val="16"/>
+    <w:abstractNumId w:val="17"/>
   </w:num>
   <w:num w:numId="111" w16cid:durableId="1279557328">
-    <w:abstractNumId w:val="9"/>
+    <w:abstractNumId w:val="10"/>
   </w:num>
   <w:num w:numId="112" w16cid:durableId="624773505">
-    <w:abstractNumId w:val="102"/>
+    <w:abstractNumId w:val="106"/>
   </w:num>
   <w:num w:numId="113" w16cid:durableId="527642207">
-    <w:abstractNumId w:val="69"/>
+    <w:abstractNumId w:val="72"/>
   </w:num>
   <w:num w:numId="114" w16cid:durableId="1629051078">
-    <w:abstractNumId w:val="92"/>
+    <w:abstractNumId w:val="96"/>
   </w:num>
   <w:num w:numId="115" w16cid:durableId="162547013">
-    <w:abstractNumId w:val="52"/>
+    <w:abstractNumId w:val="54"/>
   </w:num>
   <w:num w:numId="116" w16cid:durableId="2057123435">
-    <w:abstractNumId w:val="127"/>
+    <w:abstractNumId w:val="133"/>
   </w:num>
   <w:num w:numId="117" w16cid:durableId="598098340">
-    <w:abstractNumId w:val="135"/>
+    <w:abstractNumId w:val="142"/>
   </w:num>
   <w:num w:numId="118" w16cid:durableId="1853103564">
-    <w:abstractNumId w:val="89"/>
+    <w:abstractNumId w:val="93"/>
   </w:num>
   <w:num w:numId="119" w16cid:durableId="1850831894">
-    <w:abstractNumId w:val="59"/>
+    <w:abstractNumId w:val="62"/>
   </w:num>
   <w:num w:numId="120" w16cid:durableId="738133674">
-    <w:abstractNumId w:val="90"/>
+    <w:abstractNumId w:val="94"/>
   </w:num>
   <w:num w:numId="121" w16cid:durableId="200484432">
+    <w:abstractNumId w:val="28"/>
+  </w:num>
+  <w:num w:numId="122" w16cid:durableId="1859388939">
     <w:abstractNumId w:val="27"/>
   </w:num>
-  <w:num w:numId="122" w16cid:durableId="1859388939">
-    <w:abstractNumId w:val="26"/>
-  </w:num>
   <w:num w:numId="123" w16cid:durableId="1470703000">
-    <w:abstractNumId w:val="115"/>
+    <w:abstractNumId w:val="119"/>
   </w:num>
   <w:num w:numId="124" w16cid:durableId="1248923232">
-    <w:abstractNumId w:val="63"/>
+    <w:abstractNumId w:val="66"/>
   </w:num>
   <w:num w:numId="125" w16cid:durableId="522549719">
-    <w:abstractNumId w:val="22"/>
+    <w:abstractNumId w:val="23"/>
   </w:num>
   <w:num w:numId="126" w16cid:durableId="1811048112">
-    <w:abstractNumId w:val="78"/>
+    <w:abstractNumId w:val="82"/>
   </w:num>
   <w:num w:numId="127" w16cid:durableId="109446162">
-    <w:abstractNumId w:val="108"/>
+    <w:abstractNumId w:val="112"/>
   </w:num>
   <w:num w:numId="128" w16cid:durableId="1434205253">
-    <w:abstractNumId w:val="98"/>
+    <w:abstractNumId w:val="102"/>
   </w:num>
   <w:num w:numId="129" w16cid:durableId="694114796">
     <w:abstractNumId w:val="3"/>
   </w:num>
   <w:num w:numId="130" w16cid:durableId="194658425">
-    <w:abstractNumId w:val="39"/>
+    <w:abstractNumId w:val="40"/>
   </w:num>
   <w:num w:numId="131" w16cid:durableId="1738822421">
-    <w:abstractNumId w:val="17"/>
+    <w:abstractNumId w:val="18"/>
   </w:num>
   <w:num w:numId="132" w16cid:durableId="1715349035">
-    <w:abstractNumId w:val="116"/>
+    <w:abstractNumId w:val="120"/>
   </w:num>
   <w:num w:numId="133" w16cid:durableId="1568030900">
-    <w:abstractNumId w:val="7"/>
+    <w:abstractNumId w:val="8"/>
   </w:num>
   <w:num w:numId="134" w16cid:durableId="1608349678">
-    <w:abstractNumId w:val="49"/>
+    <w:abstractNumId w:val="51"/>
   </w:num>
   <w:num w:numId="135" w16cid:durableId="1772582926">
-    <w:abstractNumId w:val="10"/>
+    <w:abstractNumId w:val="11"/>
   </w:num>
   <w:num w:numId="136" w16cid:durableId="1802383365">
-    <w:abstractNumId w:val="37"/>
+    <w:abstractNumId w:val="38"/>
   </w:num>
   <w:num w:numId="137" w16cid:durableId="1671330310">
-    <w:abstractNumId w:val="133"/>
+    <w:abstractNumId w:val="140"/>
   </w:num>
   <w:num w:numId="138" w16cid:durableId="1080524367">
-    <w:abstractNumId w:val="114"/>
+    <w:abstractNumId w:val="118"/>
   </w:num>
   <w:num w:numId="139" w16cid:durableId="2112578411">
-    <w:abstractNumId w:val="100"/>
+    <w:abstractNumId w:val="104"/>
   </w:num>
   <w:num w:numId="140" w16cid:durableId="1566910430">
-    <w:abstractNumId w:val="79"/>
+    <w:abstractNumId w:val="83"/>
   </w:num>
   <w:num w:numId="141" w16cid:durableId="180240756">
-    <w:abstractNumId w:val="71"/>
+    <w:abstractNumId w:val="74"/>
   </w:num>
   <w:num w:numId="142" w16cid:durableId="1167525364">
-    <w:abstractNumId w:val="40"/>
+    <w:abstractNumId w:val="41"/>
+  </w:num>
+  <w:num w:numId="143" w16cid:durableId="728573633">
+    <w:abstractNumId w:val="135"/>
+  </w:num>
+  <w:num w:numId="144" w16cid:durableId="228856334">
+    <w:abstractNumId w:val="81"/>
+  </w:num>
+  <w:num w:numId="145" w16cid:durableId="223874094">
+    <w:abstractNumId w:val="131"/>
+  </w:num>
+  <w:num w:numId="146" w16cid:durableId="604002880">
+    <w:abstractNumId w:val="5"/>
+  </w:num>
+  <w:num w:numId="147" w16cid:durableId="1271084069">
+    <w:abstractNumId w:val="57"/>
+  </w:num>
+  <w:num w:numId="148" w16cid:durableId="2139913925">
+    <w:abstractNumId w:val="48"/>
+  </w:num>
+  <w:num w:numId="149" w16cid:durableId="1210073214">
+    <w:abstractNumId w:val="130"/>
   </w:num>
 </w:numbering>
 </file>

--- a/Παεαδοτέο 2/Use-Cases v0.2.docx
+++ b/Παεαδοτέο 2/Use-Cases v0.2.docx
@@ -71,6 +71,7 @@
           <w:bCs/>
           <w:sz w:val="36"/>
           <w:szCs w:val="36"/>
+          <w:lang w:val="el-GR"/>
         </w:rPr>
       </w:pPr>
       <w:r>
@@ -206,8 +207,9 @@
           <w:bCs/>
           <w:sz w:val="36"/>
           <w:szCs w:val="36"/>
-        </w:rPr>
-        <w:t>1</w:t>
+          <w:lang w:val="el-GR"/>
+        </w:rPr>
+        <w:t>2</w:t>
       </w:r>
     </w:p>
     <w:p>
@@ -273,10 +275,11 @@
     </w:p>
     <w:p>
       <w:pPr>
-        <w:jc w:val="center"/>
-      </w:pPr>
-    </w:p>
-    <w:p/>
+        <w:rPr>
+          <w:lang w:val="el-GR"/>
+        </w:rPr>
+      </w:pPr>
+    </w:p>
     <w:p/>
     <w:tbl>
       <w:tblPr>
@@ -705,8 +708,13 @@
         </w:tc>
       </w:tr>
     </w:tbl>
-    <w:p/>
-    <w:p/>
+    <w:p>
+      <w:pPr>
+        <w:rPr>
+          <w:lang w:val="el-GR"/>
+        </w:rPr>
+      </w:pPr>
+    </w:p>
     <w:sdt>
       <w:sdtPr>
         <w:rPr>
@@ -774,21 +782,14 @@
             </w:rPr>
             <w:fldChar w:fldCharType="separate"/>
           </w:r>
-          <w:hyperlink w:anchor="_Toc194588189" w:history="1">
+          <w:hyperlink w:anchor="_Toc196486993" w:history="1">
             <w:r>
               <w:rPr>
                 <w:rStyle w:val="Hyperlink"/>
                 <w:noProof/>
                 <w:lang w:val="el-GR"/>
               </w:rPr>
-              <w:t>Χειριστές Συστήματος (</w:t>
-            </w:r>
-            <w:r>
-              <w:rPr>
-                <w:rStyle w:val="Hyperlink"/>
-                <w:noProof/>
-              </w:rPr>
-              <w:t>System Actors)</w:t>
+              <w:t>Αλλαγές</w:t>
             </w:r>
             <w:r>
               <w:rPr>
@@ -809,7 +810,7 @@
                 <w:noProof/>
                 <w:webHidden/>
               </w:rPr>
-              <w:instrText xml:space="preserve"> PAGEREF _Toc194588189 \h </w:instrText>
+              <w:instrText xml:space="preserve"> PAGEREF _Toc196486993 \h </w:instrText>
             </w:r>
             <w:r>
               <w:rPr>
@@ -855,13 +856,44 @@
               <w:noProof/>
             </w:rPr>
           </w:pPr>
-          <w:hyperlink w:anchor="_Toc194588190" w:history="1">
+          <w:hyperlink w:anchor="_Toc196486994" w:history="1">
+            <w:r>
+              <w:rPr>
+                <w:rStyle w:val="Hyperlink"/>
+                <w:noProof/>
+                <w:lang w:val="el-GR"/>
+              </w:rPr>
+              <w:t>Χειριστές Συστήματος (</w:t>
+            </w:r>
             <w:r>
               <w:rPr>
                 <w:rStyle w:val="Hyperlink"/>
                 <w:noProof/>
               </w:rPr>
-              <w:t>Use Case Diagram</w:t>
+              <w:t>System</w:t>
+            </w:r>
+            <w:r>
+              <w:rPr>
+                <w:rStyle w:val="Hyperlink"/>
+                <w:noProof/>
+                <w:lang w:val="el-GR"/>
+              </w:rPr>
+              <w:t xml:space="preserve"> </w:t>
+            </w:r>
+            <w:r>
+              <w:rPr>
+                <w:rStyle w:val="Hyperlink"/>
+                <w:noProof/>
+              </w:rPr>
+              <w:t>Actors</w:t>
+            </w:r>
+            <w:r>
+              <w:rPr>
+                <w:rStyle w:val="Hyperlink"/>
+                <w:noProof/>
+                <w:lang w:val="el-GR"/>
+              </w:rPr>
+              <w:t>)</w:t>
             </w:r>
             <w:r>
               <w:rPr>
@@ -882,81 +914,7 @@
                 <w:noProof/>
                 <w:webHidden/>
               </w:rPr>
-              <w:instrText xml:space="preserve"> PAGEREF _Toc194588190 \h </w:instrText>
-            </w:r>
-            <w:r>
-              <w:rPr>
-                <w:noProof/>
-                <w:webHidden/>
-              </w:rPr>
-            </w:r>
-            <w:r>
-              <w:rPr>
-                <w:noProof/>
-                <w:webHidden/>
-              </w:rPr>
-              <w:fldChar w:fldCharType="separate"/>
-            </w:r>
-            <w:r>
-              <w:rPr>
-                <w:noProof/>
-                <w:webHidden/>
-              </w:rPr>
-              <w:t>4</w:t>
-            </w:r>
-            <w:r>
-              <w:rPr>
-                <w:noProof/>
-                <w:webHidden/>
-              </w:rPr>
-              <w:fldChar w:fldCharType="end"/>
-            </w:r>
-          </w:hyperlink>
-        </w:p>
-        <w:p>
-          <w:pPr>
-            <w:pStyle w:val="TOC1"/>
-            <w:tabs>
-              <w:tab w:val="right" w:leader="dot" w:pos="9350"/>
-            </w:tabs>
-            <w:rPr>
-              <w:rFonts w:eastAsiaTheme="minorEastAsia"/>
-              <w:b w:val="0"/>
-              <w:bCs w:val="0"/>
-              <w:i w:val="0"/>
-              <w:iCs w:val="0"/>
-              <w:noProof/>
-            </w:rPr>
-          </w:pPr>
-          <w:hyperlink w:anchor="_Toc194588191" w:history="1">
-            <w:r>
-              <w:rPr>
-                <w:rStyle w:val="Hyperlink"/>
-                <w:noProof/>
-                <w:lang w:val="el-GR"/>
-              </w:rPr>
-              <w:t>Ανάλυση Περιπτώσεων Χρήσης</w:t>
-            </w:r>
-            <w:r>
-              <w:rPr>
-                <w:noProof/>
-                <w:webHidden/>
-              </w:rPr>
-              <w:tab/>
-            </w:r>
-            <w:r>
-              <w:rPr>
-                <w:noProof/>
-                <w:webHidden/>
-              </w:rPr>
-              <w:fldChar w:fldCharType="begin"/>
-            </w:r>
-            <w:r>
-              <w:rPr>
-                <w:noProof/>
-                <w:webHidden/>
-              </w:rPr>
-              <w:instrText xml:space="preserve"> PAGEREF _Toc194588191 \h </w:instrText>
+              <w:instrText xml:space="preserve"> PAGEREF _Toc196486994 \h </w:instrText>
             </w:r>
             <w:r>
               <w:rPr>
@@ -989,6 +947,183 @@
         </w:p>
         <w:p>
           <w:pPr>
+            <w:pStyle w:val="TOC1"/>
+            <w:tabs>
+              <w:tab w:val="right" w:leader="dot" w:pos="9350"/>
+            </w:tabs>
+            <w:rPr>
+              <w:rFonts w:eastAsiaTheme="minorEastAsia"/>
+              <w:b w:val="0"/>
+              <w:bCs w:val="0"/>
+              <w:i w:val="0"/>
+              <w:iCs w:val="0"/>
+              <w:noProof/>
+            </w:rPr>
+          </w:pPr>
+          <w:hyperlink w:anchor="_Toc196486995" w:history="1">
+            <w:r>
+              <w:rPr>
+                <w:rStyle w:val="Hyperlink"/>
+                <w:noProof/>
+              </w:rPr>
+              <w:t>Use</w:t>
+            </w:r>
+            <w:r>
+              <w:rPr>
+                <w:rStyle w:val="Hyperlink"/>
+                <w:noProof/>
+                <w:lang w:val="el-GR"/>
+              </w:rPr>
+              <w:t xml:space="preserve"> </w:t>
+            </w:r>
+            <w:r>
+              <w:rPr>
+                <w:rStyle w:val="Hyperlink"/>
+                <w:noProof/>
+              </w:rPr>
+              <w:t>Case</w:t>
+            </w:r>
+            <w:r>
+              <w:rPr>
+                <w:rStyle w:val="Hyperlink"/>
+                <w:noProof/>
+                <w:lang w:val="el-GR"/>
+              </w:rPr>
+              <w:t xml:space="preserve"> </w:t>
+            </w:r>
+            <w:r>
+              <w:rPr>
+                <w:rStyle w:val="Hyperlink"/>
+                <w:noProof/>
+              </w:rPr>
+              <w:t>Diagram</w:t>
+            </w:r>
+            <w:r>
+              <w:rPr>
+                <w:noProof/>
+                <w:webHidden/>
+              </w:rPr>
+              <w:tab/>
+            </w:r>
+            <w:r>
+              <w:rPr>
+                <w:noProof/>
+                <w:webHidden/>
+              </w:rPr>
+              <w:fldChar w:fldCharType="begin"/>
+            </w:r>
+            <w:r>
+              <w:rPr>
+                <w:noProof/>
+                <w:webHidden/>
+              </w:rPr>
+              <w:instrText xml:space="preserve"> PAGEREF _Toc196486995 \h </w:instrText>
+            </w:r>
+            <w:r>
+              <w:rPr>
+                <w:noProof/>
+                <w:webHidden/>
+              </w:rPr>
+            </w:r>
+            <w:r>
+              <w:rPr>
+                <w:noProof/>
+                <w:webHidden/>
+              </w:rPr>
+              <w:fldChar w:fldCharType="separate"/>
+            </w:r>
+            <w:r>
+              <w:rPr>
+                <w:noProof/>
+                <w:webHidden/>
+              </w:rPr>
+              <w:t>6</w:t>
+            </w:r>
+            <w:r>
+              <w:rPr>
+                <w:noProof/>
+                <w:webHidden/>
+              </w:rPr>
+              <w:fldChar w:fldCharType="end"/>
+            </w:r>
+          </w:hyperlink>
+        </w:p>
+        <w:p>
+          <w:pPr>
+            <w:pStyle w:val="TOC1"/>
+            <w:tabs>
+              <w:tab w:val="right" w:leader="dot" w:pos="9350"/>
+            </w:tabs>
+            <w:rPr>
+              <w:rFonts w:eastAsiaTheme="minorEastAsia"/>
+              <w:b w:val="0"/>
+              <w:bCs w:val="0"/>
+              <w:i w:val="0"/>
+              <w:iCs w:val="0"/>
+              <w:noProof/>
+            </w:rPr>
+          </w:pPr>
+          <w:hyperlink w:anchor="_Toc196486996" w:history="1">
+            <w:r>
+              <w:rPr>
+                <w:rStyle w:val="Hyperlink"/>
+                <w:noProof/>
+                <w:lang w:val="el-GR"/>
+              </w:rPr>
+              <w:t>Ανάλυση Περιπτώσεων Χρήσης</w:t>
+            </w:r>
+            <w:r>
+              <w:rPr>
+                <w:noProof/>
+                <w:webHidden/>
+              </w:rPr>
+              <w:tab/>
+            </w:r>
+            <w:r>
+              <w:rPr>
+                <w:noProof/>
+                <w:webHidden/>
+              </w:rPr>
+              <w:fldChar w:fldCharType="begin"/>
+            </w:r>
+            <w:r>
+              <w:rPr>
+                <w:noProof/>
+                <w:webHidden/>
+              </w:rPr>
+              <w:instrText xml:space="preserve"> PAGEREF _Toc196486996 \h </w:instrText>
+            </w:r>
+            <w:r>
+              <w:rPr>
+                <w:noProof/>
+                <w:webHidden/>
+              </w:rPr>
+            </w:r>
+            <w:r>
+              <w:rPr>
+                <w:noProof/>
+                <w:webHidden/>
+              </w:rPr>
+              <w:fldChar w:fldCharType="separate"/>
+            </w:r>
+            <w:r>
+              <w:rPr>
+                <w:noProof/>
+                <w:webHidden/>
+              </w:rPr>
+              <w:t>8</w:t>
+            </w:r>
+            <w:r>
+              <w:rPr>
+                <w:noProof/>
+                <w:webHidden/>
+              </w:rPr>
+              <w:fldChar w:fldCharType="end"/>
+            </w:r>
+          </w:hyperlink>
+        </w:p>
+        <w:p>
+          <w:pPr>
             <w:pStyle w:val="TOC2"/>
             <w:tabs>
               <w:tab w:val="right" w:leader="dot" w:pos="9350"/>
@@ -1002,7 +1137,7 @@
               <w:szCs w:val="24"/>
             </w:rPr>
           </w:pPr>
-          <w:hyperlink w:anchor="_Toc194588192" w:history="1">
+          <w:hyperlink w:anchor="_Toc196486997" w:history="1">
             <w:r>
               <w:rPr>
                 <w:rStyle w:val="Hyperlink"/>
@@ -1030,7 +1165,7 @@
                 <w:noProof/>
                 <w:webHidden/>
               </w:rPr>
-              <w:instrText xml:space="preserve"> PAGEREF _Toc194588192 \h </w:instrText>
+              <w:instrText xml:space="preserve"> PAGEREF _Toc196486997 \h </w:instrText>
             </w:r>
             <w:r>
               <w:rPr>
@@ -1050,7 +1185,7 @@
                 <w:noProof/>
                 <w:webHidden/>
               </w:rPr>
-              <w:t>5</w:t>
+              <w:t>8</w:t>
             </w:r>
             <w:r>
               <w:rPr>
@@ -1076,7 +1211,7 @@
               <w:szCs w:val="24"/>
             </w:rPr>
           </w:pPr>
-          <w:hyperlink w:anchor="_Toc194588193" w:history="1">
+          <w:hyperlink w:anchor="_Toc196486998" w:history="1">
             <w:r>
               <w:rPr>
                 <w:rStyle w:val="Hyperlink"/>
@@ -1104,7 +1239,7 @@
                 <w:noProof/>
                 <w:webHidden/>
               </w:rPr>
-              <w:instrText xml:space="preserve"> PAGEREF _Toc194588193 \h </w:instrText>
+              <w:instrText xml:space="preserve"> PAGEREF _Toc196486998 \h </w:instrText>
             </w:r>
             <w:r>
               <w:rPr>
@@ -1124,7 +1259,7 @@
                 <w:noProof/>
                 <w:webHidden/>
               </w:rPr>
-              <w:t>9</w:t>
+              <w:t>13</w:t>
             </w:r>
             <w:r>
               <w:rPr>
@@ -1150,7 +1285,7 @@
               <w:szCs w:val="24"/>
             </w:rPr>
           </w:pPr>
-          <w:hyperlink w:anchor="_Toc194588194" w:history="1">
+          <w:hyperlink w:anchor="_Toc196486999" w:history="1">
             <w:r>
               <w:rPr>
                 <w:rStyle w:val="Hyperlink"/>
@@ -1178,7 +1313,7 @@
                 <w:noProof/>
                 <w:webHidden/>
               </w:rPr>
-              <w:instrText xml:space="preserve"> PAGEREF _Toc194588194 \h </w:instrText>
+              <w:instrText xml:space="preserve"> PAGEREF _Toc196486999 \h </w:instrText>
             </w:r>
             <w:r>
               <w:rPr>
@@ -1198,7 +1333,7 @@
                 <w:noProof/>
                 <w:webHidden/>
               </w:rPr>
-              <w:t>12</w:t>
+              <w:t>17</w:t>
             </w:r>
             <w:r>
               <w:rPr>
@@ -1224,7 +1359,7 @@
               <w:szCs w:val="24"/>
             </w:rPr>
           </w:pPr>
-          <w:hyperlink w:anchor="_Toc194588195" w:history="1">
+          <w:hyperlink w:anchor="_Toc196487000" w:history="1">
             <w:r>
               <w:rPr>
                 <w:rStyle w:val="Hyperlink"/>
@@ -1252,7 +1387,7 @@
                 <w:noProof/>
                 <w:webHidden/>
               </w:rPr>
-              <w:instrText xml:space="preserve"> PAGEREF _Toc194588195 \h </w:instrText>
+              <w:instrText xml:space="preserve"> PAGEREF _Toc196487000 \h </w:instrText>
             </w:r>
             <w:r>
               <w:rPr>
@@ -1272,7 +1407,7 @@
                 <w:noProof/>
                 <w:webHidden/>
               </w:rPr>
-              <w:t>16</w:t>
+              <w:t>21</w:t>
             </w:r>
             <w:r>
               <w:rPr>
@@ -1298,7 +1433,7 @@
               <w:szCs w:val="24"/>
             </w:rPr>
           </w:pPr>
-          <w:hyperlink w:anchor="_Toc194588196" w:history="1">
+          <w:hyperlink w:anchor="_Toc196487001" w:history="1">
             <w:r>
               <w:rPr>
                 <w:rStyle w:val="Hyperlink"/>
@@ -1326,7 +1461,7 @@
                 <w:noProof/>
                 <w:webHidden/>
               </w:rPr>
-              <w:instrText xml:space="preserve"> PAGEREF _Toc194588196 \h </w:instrText>
+              <w:instrText xml:space="preserve"> PAGEREF _Toc196487001 \h </w:instrText>
             </w:r>
             <w:r>
               <w:rPr>
@@ -1346,7 +1481,7 @@
                 <w:noProof/>
                 <w:webHidden/>
               </w:rPr>
-              <w:t>19</w:t>
+              <w:t>24</w:t>
             </w:r>
             <w:r>
               <w:rPr>
@@ -1372,7 +1507,7 @@
               <w:szCs w:val="24"/>
             </w:rPr>
           </w:pPr>
-          <w:hyperlink w:anchor="_Toc194588197" w:history="1">
+          <w:hyperlink w:anchor="_Toc196487002" w:history="1">
             <w:r>
               <w:rPr>
                 <w:rStyle w:val="Hyperlink"/>
@@ -1400,7 +1535,7 @@
                 <w:noProof/>
                 <w:webHidden/>
               </w:rPr>
-              <w:instrText xml:space="preserve"> PAGEREF _Toc194588197 \h </w:instrText>
+              <w:instrText xml:space="preserve"> PAGEREF _Toc196487002 \h </w:instrText>
             </w:r>
             <w:r>
               <w:rPr>
@@ -1420,7 +1555,7 @@
                 <w:noProof/>
                 <w:webHidden/>
               </w:rPr>
-              <w:t>23</w:t>
+              <w:t>28</w:t>
             </w:r>
             <w:r>
               <w:rPr>
@@ -1446,7 +1581,7 @@
               <w:szCs w:val="24"/>
             </w:rPr>
           </w:pPr>
-          <w:hyperlink w:anchor="_Toc194588198" w:history="1">
+          <w:hyperlink w:anchor="_Toc196487003" w:history="1">
             <w:r>
               <w:rPr>
                 <w:rStyle w:val="Hyperlink"/>
@@ -1474,81 +1609,7 @@
                 <w:noProof/>
                 <w:webHidden/>
               </w:rPr>
-              <w:instrText xml:space="preserve"> PAGEREF _Toc194588198 \h </w:instrText>
-            </w:r>
-            <w:r>
-              <w:rPr>
-                <w:noProof/>
-                <w:webHidden/>
-              </w:rPr>
-            </w:r>
-            <w:r>
-              <w:rPr>
-                <w:noProof/>
-                <w:webHidden/>
-              </w:rPr>
-              <w:fldChar w:fldCharType="separate"/>
-            </w:r>
-            <w:r>
-              <w:rPr>
-                <w:noProof/>
-                <w:webHidden/>
-              </w:rPr>
-              <w:t>27</w:t>
-            </w:r>
-            <w:r>
-              <w:rPr>
-                <w:noProof/>
-                <w:webHidden/>
-              </w:rPr>
-              <w:fldChar w:fldCharType="end"/>
-            </w:r>
-          </w:hyperlink>
-        </w:p>
-        <w:p>
-          <w:pPr>
-            <w:pStyle w:val="TOC2"/>
-            <w:tabs>
-              <w:tab w:val="right" w:leader="dot" w:pos="9350"/>
-            </w:tabs>
-            <w:rPr>
-              <w:rFonts w:eastAsiaTheme="minorEastAsia"/>
-              <w:b w:val="0"/>
-              <w:bCs w:val="0"/>
-              <w:noProof/>
-              <w:sz w:val="24"/>
-              <w:szCs w:val="24"/>
-            </w:rPr>
-          </w:pPr>
-          <w:hyperlink w:anchor="_Toc194588199" w:history="1">
-            <w:r>
-              <w:rPr>
-                <w:rStyle w:val="Hyperlink"/>
-                <w:noProof/>
-                <w:lang w:val="el-GR"/>
-              </w:rPr>
-              <w:t>8. Ανανέωση Υπολοίπου</w:t>
-            </w:r>
-            <w:r>
-              <w:rPr>
-                <w:noProof/>
-                <w:webHidden/>
-              </w:rPr>
-              <w:tab/>
-            </w:r>
-            <w:r>
-              <w:rPr>
-                <w:noProof/>
-                <w:webHidden/>
-              </w:rPr>
-              <w:fldChar w:fldCharType="begin"/>
-            </w:r>
-            <w:r>
-              <w:rPr>
-                <w:noProof/>
-                <w:webHidden/>
-              </w:rPr>
-              <w:instrText xml:space="preserve"> PAGEREF _Toc194588199 \h </w:instrText>
+              <w:instrText xml:space="preserve"> PAGEREF _Toc196487003 \h </w:instrText>
             </w:r>
             <w:r>
               <w:rPr>
@@ -1594,14 +1655,14 @@
               <w:szCs w:val="24"/>
             </w:rPr>
           </w:pPr>
-          <w:hyperlink w:anchor="_Toc194588200" w:history="1">
+          <w:hyperlink w:anchor="_Toc196487004" w:history="1">
             <w:r>
               <w:rPr>
                 <w:rStyle w:val="Hyperlink"/>
                 <w:noProof/>
                 <w:lang w:val="el-GR"/>
               </w:rPr>
-              <w:t>9. Προσθήκη Τρόπου Πληρωμής</w:t>
+              <w:t>8. Ανανέωση Υπολοίπου</w:t>
             </w:r>
             <w:r>
               <w:rPr>
@@ -1622,81 +1683,7 @@
                 <w:noProof/>
                 <w:webHidden/>
               </w:rPr>
-              <w:instrText xml:space="preserve"> PAGEREF _Toc194588200 \h </w:instrText>
-            </w:r>
-            <w:r>
-              <w:rPr>
-                <w:noProof/>
-                <w:webHidden/>
-              </w:rPr>
-            </w:r>
-            <w:r>
-              <w:rPr>
-                <w:noProof/>
-                <w:webHidden/>
-              </w:rPr>
-              <w:fldChar w:fldCharType="separate"/>
-            </w:r>
-            <w:r>
-              <w:rPr>
-                <w:noProof/>
-                <w:webHidden/>
-              </w:rPr>
-              <w:t>35</w:t>
-            </w:r>
-            <w:r>
-              <w:rPr>
-                <w:noProof/>
-                <w:webHidden/>
-              </w:rPr>
-              <w:fldChar w:fldCharType="end"/>
-            </w:r>
-          </w:hyperlink>
-        </w:p>
-        <w:p>
-          <w:pPr>
-            <w:pStyle w:val="TOC2"/>
-            <w:tabs>
-              <w:tab w:val="right" w:leader="dot" w:pos="9350"/>
-            </w:tabs>
-            <w:rPr>
-              <w:rFonts w:eastAsiaTheme="minorEastAsia"/>
-              <w:b w:val="0"/>
-              <w:bCs w:val="0"/>
-              <w:noProof/>
-              <w:sz w:val="24"/>
-              <w:szCs w:val="24"/>
-            </w:rPr>
-          </w:pPr>
-          <w:hyperlink w:anchor="_Toc194588201" w:history="1">
-            <w:r>
-              <w:rPr>
-                <w:rStyle w:val="Hyperlink"/>
-                <w:noProof/>
-                <w:lang w:val="el-GR"/>
-              </w:rPr>
-              <w:t>10. Έναρξη Διαδικασίας Ενοικίασης</w:t>
-            </w:r>
-            <w:r>
-              <w:rPr>
-                <w:noProof/>
-                <w:webHidden/>
-              </w:rPr>
-              <w:tab/>
-            </w:r>
-            <w:r>
-              <w:rPr>
-                <w:noProof/>
-                <w:webHidden/>
-              </w:rPr>
-              <w:fldChar w:fldCharType="begin"/>
-            </w:r>
-            <w:r>
-              <w:rPr>
-                <w:noProof/>
-                <w:webHidden/>
-              </w:rPr>
-              <w:instrText xml:space="preserve"> PAGEREF _Toc194588201 \h </w:instrText>
+              <w:instrText xml:space="preserve"> PAGEREF _Toc196487004 \h </w:instrText>
             </w:r>
             <w:r>
               <w:rPr>
@@ -1742,14 +1729,14 @@
               <w:szCs w:val="24"/>
             </w:rPr>
           </w:pPr>
-          <w:hyperlink w:anchor="_Toc194588202" w:history="1">
+          <w:hyperlink w:anchor="_Toc196487005" w:history="1">
             <w:r>
               <w:rPr>
                 <w:rStyle w:val="Hyperlink"/>
                 <w:noProof/>
                 <w:lang w:val="el-GR"/>
               </w:rPr>
-              <w:t>11. Αποδοχή Αίτησης Ενοικίασης</w:t>
+              <w:t>9. Προσθήκη Τρόπου Πληρωμής</w:t>
             </w:r>
             <w:r>
               <w:rPr>
@@ -1770,7 +1757,7 @@
                 <w:noProof/>
                 <w:webHidden/>
               </w:rPr>
-              <w:instrText xml:space="preserve"> PAGEREF _Toc194588202 \h </w:instrText>
+              <w:instrText xml:space="preserve"> PAGEREF _Toc196487005 \h </w:instrText>
             </w:r>
             <w:r>
               <w:rPr>
@@ -1816,7 +1803,155 @@
               <w:szCs w:val="24"/>
             </w:rPr>
           </w:pPr>
-          <w:hyperlink w:anchor="_Toc194588203" w:history="1">
+          <w:hyperlink w:anchor="_Toc196487006" w:history="1">
+            <w:r>
+              <w:rPr>
+                <w:rStyle w:val="Hyperlink"/>
+                <w:noProof/>
+                <w:lang w:val="el-GR"/>
+              </w:rPr>
+              <w:t>10. Έναρξη Διαδικασίας Ενοικίασης</w:t>
+            </w:r>
+            <w:r>
+              <w:rPr>
+                <w:noProof/>
+                <w:webHidden/>
+              </w:rPr>
+              <w:tab/>
+            </w:r>
+            <w:r>
+              <w:rPr>
+                <w:noProof/>
+                <w:webHidden/>
+              </w:rPr>
+              <w:fldChar w:fldCharType="begin"/>
+            </w:r>
+            <w:r>
+              <w:rPr>
+                <w:noProof/>
+                <w:webHidden/>
+              </w:rPr>
+              <w:instrText xml:space="preserve"> PAGEREF _Toc196487006 \h </w:instrText>
+            </w:r>
+            <w:r>
+              <w:rPr>
+                <w:noProof/>
+                <w:webHidden/>
+              </w:rPr>
+            </w:r>
+            <w:r>
+              <w:rPr>
+                <w:noProof/>
+                <w:webHidden/>
+              </w:rPr>
+              <w:fldChar w:fldCharType="separate"/>
+            </w:r>
+            <w:r>
+              <w:rPr>
+                <w:noProof/>
+                <w:webHidden/>
+              </w:rPr>
+              <w:t>43</w:t>
+            </w:r>
+            <w:r>
+              <w:rPr>
+                <w:noProof/>
+                <w:webHidden/>
+              </w:rPr>
+              <w:fldChar w:fldCharType="end"/>
+            </w:r>
+          </w:hyperlink>
+        </w:p>
+        <w:p>
+          <w:pPr>
+            <w:pStyle w:val="TOC2"/>
+            <w:tabs>
+              <w:tab w:val="right" w:leader="dot" w:pos="9350"/>
+            </w:tabs>
+            <w:rPr>
+              <w:rFonts w:eastAsiaTheme="minorEastAsia"/>
+              <w:b w:val="0"/>
+              <w:bCs w:val="0"/>
+              <w:noProof/>
+              <w:sz w:val="24"/>
+              <w:szCs w:val="24"/>
+            </w:rPr>
+          </w:pPr>
+          <w:hyperlink w:anchor="_Toc196487007" w:history="1">
+            <w:r>
+              <w:rPr>
+                <w:rStyle w:val="Hyperlink"/>
+                <w:noProof/>
+                <w:lang w:val="el-GR"/>
+              </w:rPr>
+              <w:t>11. Αποδοχή Αίτησης Ενοικίασης</w:t>
+            </w:r>
+            <w:r>
+              <w:rPr>
+                <w:noProof/>
+                <w:webHidden/>
+              </w:rPr>
+              <w:tab/>
+            </w:r>
+            <w:r>
+              <w:rPr>
+                <w:noProof/>
+                <w:webHidden/>
+              </w:rPr>
+              <w:fldChar w:fldCharType="begin"/>
+            </w:r>
+            <w:r>
+              <w:rPr>
+                <w:noProof/>
+                <w:webHidden/>
+              </w:rPr>
+              <w:instrText xml:space="preserve"> PAGEREF _Toc196487007 \h </w:instrText>
+            </w:r>
+            <w:r>
+              <w:rPr>
+                <w:noProof/>
+                <w:webHidden/>
+              </w:rPr>
+            </w:r>
+            <w:r>
+              <w:rPr>
+                <w:noProof/>
+                <w:webHidden/>
+              </w:rPr>
+              <w:fldChar w:fldCharType="separate"/>
+            </w:r>
+            <w:r>
+              <w:rPr>
+                <w:noProof/>
+                <w:webHidden/>
+              </w:rPr>
+              <w:t>46</w:t>
+            </w:r>
+            <w:r>
+              <w:rPr>
+                <w:noProof/>
+                <w:webHidden/>
+              </w:rPr>
+              <w:fldChar w:fldCharType="end"/>
+            </w:r>
+          </w:hyperlink>
+        </w:p>
+        <w:p>
+          <w:pPr>
+            <w:pStyle w:val="TOC2"/>
+            <w:tabs>
+              <w:tab w:val="right" w:leader="dot" w:pos="9350"/>
+            </w:tabs>
+            <w:rPr>
+              <w:rFonts w:eastAsiaTheme="minorEastAsia"/>
+              <w:b w:val="0"/>
+              <w:bCs w:val="0"/>
+              <w:noProof/>
+              <w:sz w:val="24"/>
+              <w:szCs w:val="24"/>
+            </w:rPr>
+          </w:pPr>
+          <w:hyperlink w:anchor="_Toc196487008" w:history="1">
             <w:r>
               <w:rPr>
                 <w:rStyle w:val="Hyperlink"/>
@@ -1844,7 +1979,7 @@
                 <w:noProof/>
                 <w:webHidden/>
               </w:rPr>
-              <w:instrText xml:space="preserve"> PAGEREF _Toc194588203 \h </w:instrText>
+              <w:instrText xml:space="preserve"> PAGEREF _Toc196487008 \h </w:instrText>
             </w:r>
             <w:r>
               <w:rPr>
@@ -1864,7 +1999,7 @@
                 <w:noProof/>
                 <w:webHidden/>
               </w:rPr>
-              <w:t>44</w:t>
+              <w:t>50</w:t>
             </w:r>
             <w:r>
               <w:rPr>
@@ -1890,7 +2025,7 @@
               <w:szCs w:val="24"/>
             </w:rPr>
           </w:pPr>
-          <w:hyperlink w:anchor="_Toc194588204" w:history="1">
+          <w:hyperlink w:anchor="_Toc196487009" w:history="1">
             <w:r>
               <w:rPr>
                 <w:rStyle w:val="Hyperlink"/>
@@ -1918,7 +2053,7 @@
                 <w:noProof/>
                 <w:webHidden/>
               </w:rPr>
-              <w:instrText xml:space="preserve"> PAGEREF _Toc194588204 \h </w:instrText>
+              <w:instrText xml:space="preserve"> PAGEREF _Toc196487009 \h </w:instrText>
             </w:r>
             <w:r>
               <w:rPr>
@@ -1938,7 +2073,7 @@
                 <w:noProof/>
                 <w:webHidden/>
               </w:rPr>
-              <w:t>48</w:t>
+              <w:t>54</w:t>
             </w:r>
             <w:r>
               <w:rPr>
@@ -1964,7 +2099,7 @@
               <w:szCs w:val="24"/>
             </w:rPr>
           </w:pPr>
-          <w:hyperlink w:anchor="_Toc194588205" w:history="1">
+          <w:hyperlink w:anchor="_Toc196487010" w:history="1">
             <w:r>
               <w:rPr>
                 <w:rStyle w:val="Hyperlink"/>
@@ -2007,7 +2142,7 @@
                 <w:noProof/>
                 <w:webHidden/>
               </w:rPr>
-              <w:instrText xml:space="preserve"> PAGEREF _Toc194588205 \h </w:instrText>
+              <w:instrText xml:space="preserve"> PAGEREF _Toc196487010 \h </w:instrText>
             </w:r>
             <w:r>
               <w:rPr>
@@ -2027,7 +2162,81 @@
                 <w:noProof/>
                 <w:webHidden/>
               </w:rPr>
-              <w:t>50</w:t>
+              <w:t>56</w:t>
+            </w:r>
+            <w:r>
+              <w:rPr>
+                <w:noProof/>
+                <w:webHidden/>
+              </w:rPr>
+              <w:fldChar w:fldCharType="end"/>
+            </w:r>
+          </w:hyperlink>
+        </w:p>
+        <w:p>
+          <w:pPr>
+            <w:pStyle w:val="TOC2"/>
+            <w:tabs>
+              <w:tab w:val="right" w:leader="dot" w:pos="9350"/>
+            </w:tabs>
+            <w:rPr>
+              <w:rFonts w:eastAsiaTheme="minorEastAsia"/>
+              <w:b w:val="0"/>
+              <w:bCs w:val="0"/>
+              <w:noProof/>
+              <w:sz w:val="24"/>
+              <w:szCs w:val="24"/>
+            </w:rPr>
+          </w:pPr>
+          <w:hyperlink w:anchor="_Toc196487011" w:history="1">
+            <w:r>
+              <w:rPr>
+                <w:rStyle w:val="Hyperlink"/>
+                <w:noProof/>
+                <w:lang w:val="el-GR"/>
+              </w:rPr>
+              <w:t>15. Επίσκεψη Κατοικίας</w:t>
+            </w:r>
+            <w:r>
+              <w:rPr>
+                <w:noProof/>
+                <w:webHidden/>
+              </w:rPr>
+              <w:tab/>
+            </w:r>
+            <w:r>
+              <w:rPr>
+                <w:noProof/>
+                <w:webHidden/>
+              </w:rPr>
+              <w:fldChar w:fldCharType="begin"/>
+            </w:r>
+            <w:r>
+              <w:rPr>
+                <w:noProof/>
+                <w:webHidden/>
+              </w:rPr>
+              <w:instrText xml:space="preserve"> PAGEREF _Toc196487011 \h </w:instrText>
+            </w:r>
+            <w:r>
+              <w:rPr>
+                <w:noProof/>
+                <w:webHidden/>
+              </w:rPr>
+            </w:r>
+            <w:r>
+              <w:rPr>
+                <w:noProof/>
+                <w:webHidden/>
+              </w:rPr>
+              <w:fldChar w:fldCharType="separate"/>
+            </w:r>
+            <w:r>
+              <w:rPr>
+                <w:noProof/>
+                <w:webHidden/>
+              </w:rPr>
+              <w:t>58</w:t>
             </w:r>
             <w:r>
               <w:rPr>
@@ -2056,6 +2265,900 @@
         <w:rPr>
           <w:b/>
           <w:bCs/>
+        </w:rPr>
+      </w:pPr>
+    </w:p>
+    <w:p>
+      <w:pPr>
+        <w:pStyle w:val="Heading1"/>
+        <w:rPr>
+          <w:b/>
+          <w:bCs/>
+          <w:lang w:val="el-GR"/>
+        </w:rPr>
+      </w:pPr>
+      <w:bookmarkStart w:id="0" w:name="_Toc196486993"/>
+      <w:r>
+        <w:rPr>
+          <w:b/>
+          <w:bCs/>
+          <w:lang w:val="el-GR"/>
+        </w:rPr>
+        <w:t>Αλλαγ</w:t>
+      </w:r>
+      <w:r>
+        <w:rPr>
+          <w:b/>
+          <w:bCs/>
+          <w:lang w:val="el-GR"/>
+        </w:rPr>
+        <w:t>έ</w:t>
+      </w:r>
+      <w:r>
+        <w:rPr>
+          <w:b/>
+          <w:bCs/>
+          <w:lang w:val="el-GR"/>
+        </w:rPr>
+        <w:t>ς</w:t>
+      </w:r>
+      <w:bookmarkEnd w:id="0"/>
+    </w:p>
+    <w:p>
+      <w:pPr>
+        <w:rPr>
+          <w:lang w:val="el-GR"/>
+        </w:rPr>
+      </w:pPr>
+    </w:p>
+    <w:p>
+      <w:pPr>
+        <w:pStyle w:val="ListParagraph"/>
+        <w:numPr>
+          <w:ilvl w:val="0"/>
+          <w:numId w:val="151"/>
+        </w:numPr>
+        <w:rPr>
+          <w:lang w:val="el-GR"/>
+        </w:rPr>
+      </w:pPr>
+      <w:r>
+        <w:rPr>
+          <w:lang w:val="el-GR"/>
+        </w:rPr>
+        <w:t xml:space="preserve">Στο τρέχον έγγραφο έχουν πραγματοποιηθεί αλλαγές σε σχέση με την πρώτη έκδοση </w:t>
+      </w:r>
+      <w:r>
+        <w:t>v</w:t>
+      </w:r>
+      <w:r>
+        <w:rPr>
+          <w:lang w:val="el-GR"/>
+        </w:rPr>
+        <w:t xml:space="preserve">0.1. Οι αλλαγές αυτές επισημαίνονται αναλυτικά στην αρχή της κάθε Περίπτωσης Χρήσης, όπου συγκρίνουμε σε πίνακες την προηγούμενη με την τρέχουσα έκδοση </w:t>
+      </w:r>
+      <w:r>
+        <w:t>v</w:t>
+      </w:r>
+      <w:r>
+        <w:rPr>
+          <w:lang w:val="el-GR"/>
+        </w:rPr>
+        <w:t>0.2.</w:t>
+      </w:r>
+    </w:p>
+    <w:p>
+      <w:pPr>
+        <w:pStyle w:val="ListParagraph"/>
+        <w:ind w:left="360"/>
+        <w:rPr>
+          <w:lang w:val="el-GR"/>
+        </w:rPr>
+      </w:pPr>
+    </w:p>
+    <w:p>
+      <w:pPr>
+        <w:pStyle w:val="ListParagraph"/>
+        <w:numPr>
+          <w:ilvl w:val="0"/>
+          <w:numId w:val="151"/>
+        </w:numPr>
+        <w:rPr>
+          <w:lang w:val="el-GR"/>
+        </w:rPr>
+      </w:pPr>
+      <w:r>
+        <w:rPr>
+          <w:lang w:val="el-GR"/>
+        </w:rPr>
+        <w:t xml:space="preserve">Επιπρόσθετα έγινε η προθήκη μίας νέα Περίπτωσης Χρήσης «Επίσκεψη Κατοικίας», καθώς κρίναμε σκόπιμο να συμπεριλάβουμε και αυτή τη δυνατότητα στην εφαρμογή μας. Αυτό έγινε καθώς στην Περίπτωση Χρήσης «Δήλωση Ενδιαφέροντος Κατοικίας» υπήρχε η δυνατότητα δήλωσης διαθεσιμότητας και δήλωσης ραντεβού, αλλά δεν υπήρχε διαχείριση του ίδιου του ραντεβού μέσω της εφαρμογής.  </w:t>
+      </w:r>
+    </w:p>
+    <w:p>
+      <w:pPr>
+        <w:pStyle w:val="ListParagraph"/>
+        <w:ind w:left="360"/>
+        <w:rPr>
+          <w:lang w:val="el-GR"/>
+        </w:rPr>
+      </w:pPr>
+    </w:p>
+    <w:p>
+      <w:pPr>
+        <w:pStyle w:val="ListParagraph"/>
+        <w:numPr>
+          <w:ilvl w:val="0"/>
+          <w:numId w:val="151"/>
+        </w:numPr>
+        <w:rPr>
+          <w:lang w:val="el-GR"/>
+        </w:rPr>
+      </w:pPr>
+      <w:r>
+        <w:rPr>
+          <w:lang w:val="el-GR"/>
+        </w:rPr>
+        <w:t xml:space="preserve">Συνολικά </w:t>
+      </w:r>
+      <w:r>
+        <w:rPr>
+          <w:lang w:val="el-GR"/>
+        </w:rPr>
+        <w:t xml:space="preserve">πέρα από τις αλλαγές οι οποίες αναφέρονται ρητά μεταξύ των </w:t>
+      </w:r>
+      <w:r>
+        <w:t>v</w:t>
+      </w:r>
+      <w:r>
+        <w:rPr>
+          <w:lang w:val="el-GR"/>
+        </w:rPr>
+        <w:t xml:space="preserve">0.1 </w:t>
+      </w:r>
+      <w:r>
+        <w:rPr>
+          <w:lang w:val="el-GR"/>
+        </w:rPr>
+        <w:t xml:space="preserve">και </w:t>
+      </w:r>
+      <w:r>
+        <w:t>v</w:t>
+      </w:r>
+      <w:r>
+        <w:rPr>
+          <w:lang w:val="el-GR"/>
+        </w:rPr>
+        <w:t xml:space="preserve">0.2 </w:t>
+      </w:r>
+      <w:r>
+        <w:rPr>
+          <w:lang w:val="el-GR"/>
+        </w:rPr>
+        <w:t xml:space="preserve">έχουν πραγματοποιηθεί και αρκετές πιο </w:t>
+      </w:r>
+      <w:r>
+        <w:t>minor</w:t>
+      </w:r>
+      <w:r>
+        <w:rPr>
+          <w:lang w:val="el-GR"/>
+        </w:rPr>
+        <w:t xml:space="preserve"> </w:t>
+      </w:r>
+      <w:r>
+        <w:rPr>
+          <w:lang w:val="el-GR"/>
+        </w:rPr>
+        <w:t>αλλαγές που αφορούν για παράδειγμα εναλλαγή σειράς βημάτων και επίσης αρκετές αλλαγές σε Εναλλακτικές Ροές για τη σωστή επιστροφή σε βήμα της βασική ροής είτε για σωστότερο τερματισμό.</w:t>
+      </w:r>
+    </w:p>
+    <w:p>
+      <w:pPr>
+        <w:pStyle w:val="ListParagraph"/>
+        <w:rPr>
+          <w:lang w:val="el-GR"/>
+        </w:rPr>
+      </w:pPr>
+    </w:p>
+    <w:p>
+      <w:pPr>
+        <w:pStyle w:val="ListParagraph"/>
+        <w:numPr>
+          <w:ilvl w:val="0"/>
+          <w:numId w:val="151"/>
+        </w:numPr>
+        <w:rPr>
+          <w:lang w:val="el-GR"/>
+        </w:rPr>
+      </w:pPr>
+      <w:r>
+        <w:rPr>
+          <w:lang w:val="el-GR"/>
+        </w:rPr>
+        <w:t xml:space="preserve">Επιπλέον θα πρέπει να αναφερθεί </w:t>
+      </w:r>
+      <w:r>
+        <w:rPr>
+          <w:lang w:val="el-GR"/>
+        </w:rPr>
+        <w:t>ότι υπάρχουν και περιπτώσεις χρήσεις οι οποίες δεν έχουμε συμπεριλάβει στην υλοποίηση της εφαρμογής μας. Αυτές</w:t>
+      </w:r>
+      <w:r>
+        <w:rPr>
+          <w:lang w:val="el-GR"/>
+        </w:rPr>
+        <w:t xml:space="preserve"> </w:t>
+      </w:r>
+      <w:r>
+        <w:rPr>
+          <w:lang w:val="el-GR"/>
+        </w:rPr>
+        <w:t>αφορούν</w:t>
+      </w:r>
+      <w:r>
+        <w:rPr>
+          <w:lang w:val="el-GR"/>
+        </w:rPr>
+        <w:t xml:space="preserve"> </w:t>
+      </w:r>
+      <w:r>
+        <w:rPr>
+          <w:lang w:val="el-GR"/>
+        </w:rPr>
+        <w:t>για</w:t>
+      </w:r>
+      <w:r>
+        <w:rPr>
+          <w:lang w:val="el-GR"/>
+        </w:rPr>
+        <w:t xml:space="preserve"> </w:t>
+      </w:r>
+      <w:r>
+        <w:rPr>
+          <w:lang w:val="el-GR"/>
+        </w:rPr>
+        <w:t>παράδειγμα</w:t>
+      </w:r>
+      <w:r>
+        <w:rPr>
+          <w:lang w:val="el-GR"/>
+        </w:rPr>
+        <w:t xml:space="preserve">  </w:t>
+      </w:r>
+      <w:r>
+        <w:t>Login</w:t>
+      </w:r>
+      <w:r>
+        <w:rPr>
+          <w:lang w:val="el-GR"/>
+        </w:rPr>
+        <w:t xml:space="preserve">, </w:t>
+      </w:r>
+      <w:r>
+        <w:t>Signup</w:t>
+      </w:r>
+      <w:r>
+        <w:rPr>
+          <w:lang w:val="el-GR"/>
+        </w:rPr>
+        <w:t xml:space="preserve">, </w:t>
+      </w:r>
+      <w:r>
+        <w:t>Notification</w:t>
+      </w:r>
+      <w:r>
+        <w:rPr>
+          <w:lang w:val="el-GR"/>
+        </w:rPr>
+        <w:t xml:space="preserve"> </w:t>
+      </w:r>
+      <w:r>
+        <w:t>Center</w:t>
+      </w:r>
+      <w:r>
+        <w:rPr>
+          <w:lang w:val="el-GR"/>
+        </w:rPr>
+        <w:t xml:space="preserve">, </w:t>
+      </w:r>
+      <w:r>
+        <w:t>Owner</w:t>
+      </w:r>
+      <w:r>
+        <w:rPr>
+          <w:lang w:val="el-GR"/>
+        </w:rPr>
+        <w:t xml:space="preserve"> </w:t>
+      </w:r>
+      <w:r>
+        <w:t>Dashboard</w:t>
+      </w:r>
+      <w:r>
+        <w:rPr>
+          <w:lang w:val="el-GR"/>
+        </w:rPr>
+        <w:t xml:space="preserve">, </w:t>
+      </w:r>
+      <w:r>
+        <w:t>Tenant</w:t>
+      </w:r>
+      <w:r>
+        <w:rPr>
+          <w:lang w:val="el-GR"/>
+        </w:rPr>
+        <w:t xml:space="preserve"> </w:t>
+      </w:r>
+      <w:r>
+        <w:t>Dashboard</w:t>
+      </w:r>
+      <w:r>
+        <w:rPr>
+          <w:lang w:val="el-GR"/>
+        </w:rPr>
+        <w:t xml:space="preserve">, </w:t>
+      </w:r>
+      <w:r>
+        <w:rPr>
+          <w:lang w:val="el-GR"/>
+        </w:rPr>
+        <w:t>Ιστορικό</w:t>
+      </w:r>
+      <w:r>
+        <w:rPr>
+          <w:lang w:val="el-GR"/>
+        </w:rPr>
+        <w:t xml:space="preserve"> </w:t>
+      </w:r>
+      <w:r>
+        <w:rPr>
+          <w:lang w:val="el-GR"/>
+        </w:rPr>
+        <w:t>Συναλλαγών , Αναφορά Προβλήματος</w:t>
+      </w:r>
+      <w:r>
+        <w:rPr>
+          <w:lang w:val="el-GR"/>
+        </w:rPr>
+        <w:t xml:space="preserve">. </w:t>
+      </w:r>
+      <w:r>
+        <w:rPr>
+          <w:lang w:val="el-GR"/>
+        </w:rPr>
+        <w:t>Ειδικότερα</w:t>
+      </w:r>
+      <w:r>
+        <w:rPr>
+          <w:lang w:val="el-GR"/>
+        </w:rPr>
+        <w:t xml:space="preserve"> :</w:t>
+      </w:r>
+    </w:p>
+    <w:p>
+      <w:pPr>
+        <w:rPr>
+          <w:lang w:val="el-GR"/>
+        </w:rPr>
+      </w:pPr>
+    </w:p>
+    <w:p>
+      <w:pPr>
+        <w:rPr>
+          <w:lang w:val="el-GR"/>
+        </w:rPr>
+      </w:pPr>
+      <w:r>
+        <w:rPr>
+          <w:b/>
+          <w:bCs/>
+          <w:lang w:val="el-GR"/>
+        </w:rPr>
+        <w:t xml:space="preserve">1. </w:t>
+      </w:r>
+      <w:r>
+        <w:rPr>
+          <w:b/>
+          <w:bCs/>
+        </w:rPr>
+        <w:t>Login</w:t>
+      </w:r>
+      <w:r>
+        <w:rPr>
+          <w:b/>
+          <w:bCs/>
+          <w:lang w:val="el-GR"/>
+        </w:rPr>
+        <w:t>:</w:t>
+      </w:r>
+      <w:r>
+        <w:rPr>
+          <w:lang w:val="el-GR"/>
+        </w:rPr>
+        <w:t xml:space="preserve"> Ο χρήστης εισάγει </w:t>
+      </w:r>
+      <w:r>
+        <w:t>email</w:t>
+      </w:r>
+      <w:r>
+        <w:rPr>
+          <w:lang w:val="el-GR"/>
+        </w:rPr>
+        <w:t>/κωδικό και αποκτά πρόσβαση στο σύστημα.</w:t>
+      </w:r>
+    </w:p>
+    <w:p>
+      <w:pPr>
+        <w:rPr>
+          <w:lang w:val="el-GR"/>
+        </w:rPr>
+      </w:pPr>
+    </w:p>
+    <w:p>
+      <w:pPr>
+        <w:rPr>
+          <w:lang w:val="el-GR"/>
+        </w:rPr>
+      </w:pPr>
+      <w:r>
+        <w:rPr>
+          <w:b/>
+          <w:bCs/>
+          <w:lang w:val="el-GR"/>
+        </w:rPr>
+        <w:t xml:space="preserve">3. </w:t>
+      </w:r>
+      <w:r>
+        <w:rPr>
+          <w:b/>
+          <w:bCs/>
+        </w:rPr>
+        <w:t>Sign</w:t>
+      </w:r>
+      <w:r>
+        <w:rPr>
+          <w:b/>
+          <w:bCs/>
+          <w:lang w:val="el-GR"/>
+        </w:rPr>
+        <w:t xml:space="preserve"> </w:t>
+      </w:r>
+      <w:r>
+        <w:rPr>
+          <w:b/>
+          <w:bCs/>
+        </w:rPr>
+        <w:t>Up</w:t>
+      </w:r>
+      <w:r>
+        <w:rPr>
+          <w:b/>
+          <w:bCs/>
+          <w:lang w:val="el-GR"/>
+        </w:rPr>
+        <w:t>:</w:t>
+      </w:r>
+      <w:r>
+        <w:rPr>
+          <w:lang w:val="el-GR"/>
+        </w:rPr>
+        <w:t xml:space="preserve"> Ο χρήστης δημιουργεί λογαριασμό με προσωπικά στοιχεία και κωδικό.</w:t>
+      </w:r>
+    </w:p>
+    <w:p>
+      <w:pPr>
+        <w:rPr>
+          <w:lang w:val="el-GR"/>
+        </w:rPr>
+      </w:pPr>
+    </w:p>
+    <w:p>
+      <w:pPr>
+        <w:rPr>
+          <w:lang w:val="el-GR"/>
+        </w:rPr>
+      </w:pPr>
+      <w:r>
+        <w:rPr>
+          <w:b/>
+          <w:bCs/>
+          <w:lang w:val="el-GR"/>
+        </w:rPr>
+        <w:t xml:space="preserve">4. </w:t>
+      </w:r>
+      <w:r>
+        <w:rPr>
+          <w:b/>
+          <w:bCs/>
+        </w:rPr>
+        <w:t>Notification</w:t>
+      </w:r>
+      <w:r>
+        <w:rPr>
+          <w:b/>
+          <w:bCs/>
+          <w:lang w:val="el-GR"/>
+        </w:rPr>
+        <w:t xml:space="preserve"> </w:t>
+      </w:r>
+      <w:r>
+        <w:rPr>
+          <w:b/>
+          <w:bCs/>
+        </w:rPr>
+        <w:t>Center</w:t>
+      </w:r>
+      <w:r>
+        <w:rPr>
+          <w:b/>
+          <w:bCs/>
+          <w:lang w:val="el-GR"/>
+        </w:rPr>
+        <w:t>:</w:t>
+      </w:r>
+      <w:r>
+        <w:rPr>
+          <w:lang w:val="el-GR"/>
+        </w:rPr>
+        <w:t xml:space="preserve"> Ο χρήστης βλέπει</w:t>
+      </w:r>
+      <w:r>
+        <w:rPr>
+          <w:lang w:val="el-GR"/>
+        </w:rPr>
+        <w:t xml:space="preserve"> συνολικά</w:t>
+      </w:r>
+      <w:r>
+        <w:rPr>
+          <w:lang w:val="el-GR"/>
+        </w:rPr>
+        <w:t xml:space="preserve"> ειδοποιήσεις για ραντεβού, πληρωμές ή δραστηριότητες.</w:t>
+      </w:r>
+      <w:r>
+        <w:rPr>
+          <w:lang w:val="el-GR"/>
+        </w:rPr>
+        <w:t xml:space="preserve"> Γενικότερα μια περίπτωση χρήσης που θα διανέμει σωστά και σε πραγματικό χρόνο όλες τις ειδοποιήσεις του συστήματος</w:t>
+      </w:r>
+      <w:r>
+        <w:rPr>
+          <w:lang w:val="el-GR"/>
+        </w:rPr>
+        <w:t>.</w:t>
+      </w:r>
+    </w:p>
+    <w:p>
+      <w:pPr>
+        <w:rPr>
+          <w:lang w:val="el-GR"/>
+        </w:rPr>
+      </w:pPr>
+    </w:p>
+    <w:p>
+      <w:pPr>
+        <w:rPr>
+          <w:lang w:val="el-GR"/>
+        </w:rPr>
+      </w:pPr>
+    </w:p>
+    <w:p>
+      <w:pPr>
+        <w:rPr>
+          <w:lang w:val="el-GR"/>
+        </w:rPr>
+      </w:pPr>
+      <w:r>
+        <w:rPr>
+          <w:b/>
+          <w:bCs/>
+          <w:lang w:val="el-GR"/>
+        </w:rPr>
+        <w:t xml:space="preserve">5. </w:t>
+      </w:r>
+      <w:r>
+        <w:rPr>
+          <w:b/>
+          <w:bCs/>
+        </w:rPr>
+        <w:t>Owner</w:t>
+      </w:r>
+      <w:r>
+        <w:rPr>
+          <w:b/>
+          <w:bCs/>
+          <w:lang w:val="el-GR"/>
+        </w:rPr>
+        <w:t xml:space="preserve"> </w:t>
+      </w:r>
+      <w:r>
+        <w:rPr>
+          <w:b/>
+          <w:bCs/>
+        </w:rPr>
+        <w:t>Dashboard</w:t>
+      </w:r>
+      <w:r>
+        <w:rPr>
+          <w:b/>
+          <w:bCs/>
+          <w:lang w:val="el-GR"/>
+        </w:rPr>
+        <w:t>:</w:t>
+      </w:r>
+      <w:r>
+        <w:rPr>
+          <w:lang w:val="el-GR"/>
+        </w:rPr>
+        <w:t xml:space="preserve"> Ο ιδιοκτήτης βλέπει στατιστικά για τα ακίνητά του: σύνολο πληρωμών, διαγράμματα εσόδων, αριθμό αιτήσεω</w:t>
+      </w:r>
+      <w:r>
+        <w:rPr>
+          <w:lang w:val="el-GR"/>
+        </w:rPr>
+        <w:t>ν.</w:t>
+      </w:r>
+    </w:p>
+    <w:p>
+      <w:pPr>
+        <w:rPr>
+          <w:lang w:val="el-GR"/>
+        </w:rPr>
+      </w:pPr>
+    </w:p>
+    <w:p>
+      <w:pPr>
+        <w:rPr>
+          <w:lang w:val="el-GR"/>
+        </w:rPr>
+      </w:pPr>
+      <w:r>
+        <w:rPr>
+          <w:b/>
+          <w:bCs/>
+          <w:lang w:val="el-GR"/>
+        </w:rPr>
+        <w:t xml:space="preserve">6. </w:t>
+      </w:r>
+      <w:r>
+        <w:rPr>
+          <w:b/>
+          <w:bCs/>
+        </w:rPr>
+        <w:t>Tenant</w:t>
+      </w:r>
+      <w:r>
+        <w:rPr>
+          <w:b/>
+          <w:bCs/>
+          <w:lang w:val="el-GR"/>
+        </w:rPr>
+        <w:t xml:space="preserve"> </w:t>
+      </w:r>
+      <w:r>
+        <w:rPr>
+          <w:b/>
+          <w:bCs/>
+        </w:rPr>
+        <w:t>Dashboard</w:t>
+      </w:r>
+      <w:r>
+        <w:rPr>
+          <w:b/>
+          <w:bCs/>
+          <w:lang w:val="el-GR"/>
+        </w:rPr>
+        <w:t>:</w:t>
+      </w:r>
+      <w:r>
+        <w:rPr>
+          <w:lang w:val="el-GR"/>
+        </w:rPr>
+        <w:t xml:space="preserve"> Ο ενοικιαστής βλέπει συνοπτικά τα ενεργά συμβόλαια, πληρωμένες</w:t>
+      </w:r>
+      <w:r>
+        <w:rPr>
+          <w:lang w:val="el-GR"/>
+        </w:rPr>
+        <w:t xml:space="preserve"> </w:t>
+      </w:r>
+      <w:r>
+        <w:rPr>
+          <w:lang w:val="el-GR"/>
+        </w:rPr>
+        <w:t>, και στατιστικά χρήσης όπως ποσά πληρωμών</w:t>
+      </w:r>
+      <w:r>
+        <w:rPr>
+          <w:lang w:val="el-GR"/>
+        </w:rPr>
+        <w:t xml:space="preserve"> ή τους δείκτες φερεγγυότητας και </w:t>
+      </w:r>
+      <w:r>
+        <w:t>trust</w:t>
+      </w:r>
+      <w:r>
+        <w:rPr>
+          <w:lang w:val="el-GR"/>
+        </w:rPr>
+        <w:t xml:space="preserve"> </w:t>
+      </w:r>
+      <w:r>
+        <w:t>score</w:t>
+      </w:r>
+      <w:r>
+        <w:rPr>
+          <w:lang w:val="el-GR"/>
+        </w:rPr>
+        <w:t xml:space="preserve"> </w:t>
+      </w:r>
+      <w:r>
+        <w:rPr>
+          <w:lang w:val="el-GR"/>
+        </w:rPr>
+        <w:t>που έχει</w:t>
+      </w:r>
+      <w:r>
+        <w:rPr>
+          <w:lang w:val="el-GR"/>
+        </w:rPr>
+        <w:t>.</w:t>
+      </w:r>
+    </w:p>
+    <w:p>
+      <w:pPr>
+        <w:rPr>
+          <w:lang w:val="el-GR"/>
+        </w:rPr>
+      </w:pPr>
+    </w:p>
+    <w:p>
+      <w:pPr>
+        <w:rPr>
+          <w:lang w:val="el-GR"/>
+        </w:rPr>
+      </w:pPr>
+      <w:r>
+        <w:rPr>
+          <w:b/>
+          <w:bCs/>
+          <w:lang w:val="el-GR"/>
+        </w:rPr>
+        <w:t>7. Ιστορικό Συναλλαγών:</w:t>
+      </w:r>
+      <w:r>
+        <w:rPr>
+          <w:lang w:val="el-GR"/>
+        </w:rPr>
+        <w:t xml:space="preserve"> Εμφανίζονται όλες οι συναλλαγές του χρήστη με δυνατότητα λήψης αποδείξεων.</w:t>
+      </w:r>
+    </w:p>
+    <w:p>
+      <w:pPr>
+        <w:rPr>
+          <w:lang w:val="el-GR"/>
+        </w:rPr>
+      </w:pPr>
+    </w:p>
+    <w:p>
+      <w:pPr>
+        <w:rPr>
+          <w:lang w:val="el-GR"/>
+        </w:rPr>
+      </w:pPr>
+      <w:r>
+        <w:rPr>
+          <w:b/>
+          <w:bCs/>
+          <w:lang w:val="el-GR"/>
+        </w:rPr>
+        <w:t>8. Αναφορά Προβλήματος:</w:t>
+      </w:r>
+      <w:r>
+        <w:rPr>
+          <w:lang w:val="el-GR"/>
+        </w:rPr>
+        <w:t xml:space="preserve"> Ο χρήστης υποβάλλει αναφορά για τεχνικό ή λειτουργικό πρόβλημα προς επίλυση.</w:t>
+      </w:r>
+    </w:p>
+    <w:p>
+      <w:pPr>
+        <w:rPr>
+          <w:lang w:val="el-GR"/>
+        </w:rPr>
+      </w:pPr>
+    </w:p>
+    <w:p>
+      <w:pPr>
+        <w:rPr>
+          <w:lang w:val="el-GR"/>
+        </w:rPr>
+      </w:pPr>
+      <w:r>
+        <w:rPr>
+          <w:lang w:val="el-GR"/>
+        </w:rPr>
+        <w:t>Επομένως συγκεντρώνουμε 22 Περιπτώσεις Χρήσης από τις οποίες θεωρούμε σκόπιμο να αναλυθούν οι 15 για την εκπόνηση και τη διασφάλιση λειτουργικότητας για την εφαρμογή μας.</w:t>
+      </w:r>
+    </w:p>
+    <w:p>
+      <w:pPr>
+        <w:rPr>
+          <w:lang w:val="el-GR"/>
+        </w:rPr>
+      </w:pPr>
+    </w:p>
+    <w:p>
+      <w:pPr>
+        <w:rPr>
+          <w:lang w:val="el-GR"/>
+        </w:rPr>
+      </w:pPr>
+    </w:p>
+    <w:p>
+      <w:pPr>
+        <w:rPr>
+          <w:lang w:val="el-GR"/>
+        </w:rPr>
+      </w:pPr>
+    </w:p>
+    <w:p>
+      <w:pPr>
+        <w:rPr>
+          <w:lang w:val="el-GR"/>
+        </w:rPr>
+      </w:pPr>
+    </w:p>
+    <w:p>
+      <w:pPr>
+        <w:rPr>
+          <w:lang w:val="el-GR"/>
+        </w:rPr>
+      </w:pPr>
+    </w:p>
+    <w:p>
+      <w:pPr>
+        <w:rPr>
+          <w:lang w:val="el-GR"/>
+        </w:rPr>
+      </w:pPr>
+    </w:p>
+    <w:p>
+      <w:pPr>
+        <w:rPr>
+          <w:lang w:val="el-GR"/>
+        </w:rPr>
+      </w:pPr>
+    </w:p>
+    <w:p>
+      <w:pPr>
+        <w:rPr>
+          <w:lang w:val="el-GR"/>
+        </w:rPr>
+      </w:pPr>
+    </w:p>
+    <w:p>
+      <w:pPr>
+        <w:rPr>
+          <w:lang w:val="el-GR"/>
+        </w:rPr>
+      </w:pPr>
+    </w:p>
+    <w:p>
+      <w:pPr>
+        <w:rPr>
+          <w:lang w:val="el-GR"/>
+        </w:rPr>
+      </w:pPr>
+    </w:p>
+    <w:p>
+      <w:pPr>
+        <w:rPr>
+          <w:lang w:val="el-GR"/>
+        </w:rPr>
+      </w:pPr>
+    </w:p>
+    <w:p>
+      <w:pPr>
+        <w:rPr>
           <w:lang w:val="el-GR"/>
         </w:rPr>
       </w:pPr>
@@ -2070,7 +3173,7 @@
           <w:lang w:val="el-GR"/>
         </w:rPr>
       </w:pPr>
-      <w:bookmarkStart w:id="0" w:name="_Toc194588189"/>
+      <w:bookmarkStart w:id="1" w:name="_Toc196486994"/>
       <w:r>
         <w:rPr>
           <w:b/>
@@ -2092,9 +3195,32 @@
           <w:b/>
           <w:bCs/>
         </w:rPr>
-        <w:t>System Actors)</w:t>
-      </w:r>
-      <w:bookmarkEnd w:id="0"/>
+        <w:t>System</w:t>
+      </w:r>
+      <w:r>
+        <w:rPr>
+          <w:b/>
+          <w:bCs/>
+          <w:lang w:val="el-GR"/>
+        </w:rPr>
+        <w:t xml:space="preserve"> </w:t>
+      </w:r>
+      <w:r>
+        <w:rPr>
+          <w:b/>
+          <w:bCs/>
+        </w:rPr>
+        <w:t>Actors</w:t>
+      </w:r>
+      <w:r>
+        <w:rPr>
+          <w:b/>
+          <w:bCs/>
+          <w:lang w:val="el-GR"/>
+        </w:rPr>
+        <w:t>)</w:t>
+      </w:r>
+      <w:bookmarkEnd w:id="1"/>
     </w:p>
     <w:p>
       <w:pPr>
@@ -2476,7 +3602,7 @@
           <w:lang w:val="el-GR"/>
         </w:rPr>
       </w:pPr>
-      <w:bookmarkStart w:id="1" w:name="_Toc194588190"/>
+      <w:bookmarkStart w:id="2" w:name="_Toc196486995"/>
       <w:r>
         <w:rPr>
           <w:b/>
@@ -2515,11 +3641,21 @@
         </w:rPr>
         <w:t>Diagram</w:t>
       </w:r>
-      <w:bookmarkEnd w:id="1"/>
+      <w:bookmarkEnd w:id="2"/>
     </w:p>
     <w:p>
       <w:pPr>
         <w:spacing w:line="240" w:lineRule="auto"/>
+        <w:jc w:val="center"/>
+        <w:rPr>
+          <w:lang w:val="el-GR"/>
+        </w:rPr>
+      </w:pPr>
+    </w:p>
+    <w:p>
+      <w:pPr>
+        <w:spacing w:line="240" w:lineRule="auto"/>
+        <w:jc w:val="center"/>
         <w:rPr>
           <w:lang w:val="el-GR"/>
         </w:rPr>
@@ -2532,18 +3668,18 @@
           <w:lang w:val="el-GR"/>
         </w:rPr>
         <w:drawing>
-          <wp:anchor distT="0" distB="0" distL="114300" distR="114300" simplePos="0" relativeHeight="251659264" behindDoc="0" locked="0" layoutInCell="1" allowOverlap="1" wp14:anchorId="7EF38B31" wp14:editId="658CBB70">
+          <wp:anchor distT="0" distB="0" distL="114300" distR="114300" simplePos="0" relativeHeight="251659264" behindDoc="0" locked="0" layoutInCell="1" allowOverlap="1" wp14:anchorId="7CD9960C" wp14:editId="18ACCC19">
             <wp:simplePos x="0" y="0"/>
-            <wp:positionH relativeFrom="margin">
+            <wp:positionH relativeFrom="column">
               <wp:posOffset>-914400</wp:posOffset>
             </wp:positionH>
-            <wp:positionV relativeFrom="margin">
-              <wp:posOffset>642307</wp:posOffset>
+            <wp:positionV relativeFrom="paragraph">
+              <wp:posOffset>261620</wp:posOffset>
             </wp:positionV>
-            <wp:extent cx="7780655" cy="7384415"/>
-            <wp:effectExtent l="0" t="0" r="4445" b="0"/>
-            <wp:wrapSquare wrapText="bothSides"/>
-            <wp:docPr id="1341895586" name="Picture 1" descr="A diagram of a person's life cycle&#10;&#10;AI-generated content may be incorrect."/>
+            <wp:extent cx="7769549" cy="7054850"/>
+            <wp:effectExtent l="0" t="0" r="3175" b="0"/>
+            <wp:wrapTopAndBottom/>
+            <wp:docPr id="1621790314" name="Picture 1" descr="A diagram of a person's work flow&#10;&#10;AI-generated content may be incorrect."/>
             <wp:cNvGraphicFramePr>
               <a:graphicFrameLocks xmlns:a="http://schemas.openxmlformats.org/drawingml/2006/main" noChangeAspect="1"/>
             </wp:cNvGraphicFramePr>
@@ -2551,36 +3687,29 @@
               <a:graphicData uri="http://schemas.openxmlformats.org/drawingml/2006/picture">
                 <pic:pic xmlns:pic="http://schemas.openxmlformats.org/drawingml/2006/picture">
                   <pic:nvPicPr>
-                    <pic:cNvPr id="1341895586" name="Picture 1" descr="A diagram of a person's life cycle&#10;&#10;AI-generated content may be incorrect."/>
+                    <pic:cNvPr id="1621790314" name="Picture 1" descr="A diagram of a person's work flow&#10;&#10;AI-generated content may be incorrect."/>
                     <pic:cNvPicPr/>
                   </pic:nvPicPr>
-                  <pic:blipFill rotWithShape="1">
-                    <a:blip r:embed="rId10" cstate="print">
+                  <pic:blipFill>
+                    <a:blip r:embed="rId10">
                       <a:extLst>
                         <a:ext uri="{28A0092B-C50C-407E-A947-70E740481C1C}">
                           <a14:useLocalDpi xmlns:a14="http://schemas.microsoft.com/office/drawing/2010/main" val="0"/>
                         </a:ext>
                       </a:extLst>
                     </a:blip>
-                    <a:srcRect l="3226" r="2321"/>
-                    <a:stretch/>
+                    <a:stretch>
+                      <a:fillRect/>
+                    </a:stretch>
                   </pic:blipFill>
-                  <pic:spPr bwMode="auto">
+                  <pic:spPr>
                     <a:xfrm>
                       <a:off x="0" y="0"/>
-                      <a:ext cx="7780655" cy="7384415"/>
+                      <a:ext cx="7769549" cy="7054850"/>
                     </a:xfrm>
                     <a:prstGeom prst="rect">
                       <a:avLst/>
                     </a:prstGeom>
-                    <a:ln>
-                      <a:noFill/>
-                    </a:ln>
-                    <a:extLst>
-                      <a:ext uri="{53640926-AAD7-44D8-BBD7-CCE9431645EC}">
-                        <a14:shadowObscured xmlns:a14="http://schemas.microsoft.com/office/drawing/2010/main"/>
-                      </a:ext>
-                    </a:extLst>
                   </pic:spPr>
                 </pic:pic>
               </a:graphicData>
@@ -2594,6 +3723,26 @@
           </wp:anchor>
         </w:drawing>
       </w:r>
+      <w:r>
+        <w:rPr>
+          <w:b/>
+          <w:bCs/>
+          <w:lang w:val="el-GR"/>
+        </w:rPr>
+        <w:t>Αλλαγή :</w:t>
+      </w:r>
+      <w:r>
+        <w:rPr>
+          <w:lang w:val="el-GR"/>
+        </w:rPr>
+        <w:t xml:space="preserve"> Προσθήκη Νέας Περίπτωση χρήσης «Επίσκεψη Κατοικίας»</w:t>
+      </w:r>
+      <w:r>
+        <w:rPr>
+          <w:lang w:val="el-GR"/>
+        </w:rPr>
+        <w:t>.</w:t>
+      </w:r>
     </w:p>
     <w:p>
       <w:pPr>
@@ -2604,7 +3753,6 @@
           <w:lang w:val="el-GR"/>
         </w:rPr>
       </w:pPr>
-      <w:bookmarkStart w:id="2" w:name="_Toc194588191"/>
       <w:bookmarkStart w:id="3" w:name="OLE_LINK1"/>
     </w:p>
     <w:p>
@@ -2616,6 +3764,7 @@
           <w:lang w:val="el-GR"/>
         </w:rPr>
       </w:pPr>
+      <w:bookmarkStart w:id="4" w:name="_Toc196486996"/>
       <w:r>
         <w:rPr>
           <w:b/>
@@ -2624,7 +3773,7 @@
         </w:rPr>
         <w:t>Ανάλυση Περιπτώσεων Χρήσης</w:t>
       </w:r>
-      <w:bookmarkEnd w:id="2"/>
+      <w:bookmarkEnd w:id="4"/>
       <w:r>
         <w:rPr>
           <w:b/>
@@ -2651,7 +3800,7 @@
           <w:lang w:val="el-GR"/>
         </w:rPr>
       </w:pPr>
-      <w:bookmarkStart w:id="4" w:name="_Toc194588192"/>
+      <w:bookmarkStart w:id="5" w:name="_Toc196486997"/>
       <w:r>
         <w:rPr>
           <w:b/>
@@ -2676,7 +3825,7 @@
         </w:rPr>
         <w:t>Δημιουργία Αγγελίας Κατοικίας</w:t>
       </w:r>
-      <w:bookmarkEnd w:id="4"/>
+      <w:bookmarkEnd w:id="5"/>
     </w:p>
     <w:p>
       <w:pPr>
@@ -5627,9 +6776,9 @@
           <w:lang w:val="el-GR"/>
         </w:rPr>
       </w:pPr>
-      <w:bookmarkStart w:id="5" w:name="_2._Τοποθεσία_Ακινήτου"/>
-      <w:bookmarkStart w:id="6" w:name="_Toc194588193"/>
-      <w:bookmarkEnd w:id="5"/>
+      <w:bookmarkStart w:id="6" w:name="_2._Τοποθεσία_Ακινήτου"/>
+      <w:bookmarkStart w:id="7" w:name="_Toc196486998"/>
+      <w:bookmarkEnd w:id="6"/>
       <w:r>
         <w:rPr>
           <w:b/>
@@ -5646,7 +6795,7 @@
         </w:rPr>
         <w:t>Τοποθεσία Ακινήτου</w:t>
       </w:r>
-      <w:bookmarkEnd w:id="6"/>
+      <w:bookmarkEnd w:id="7"/>
     </w:p>
     <w:p>
       <w:pPr>
@@ -7762,9 +8911,9 @@
           <w:lang w:val="el-GR"/>
         </w:rPr>
       </w:pPr>
-      <w:bookmarkStart w:id="7" w:name="_3._Εύρεση_Κατοικίας"/>
-      <w:bookmarkStart w:id="8" w:name="_Toc194588194"/>
-      <w:bookmarkEnd w:id="7"/>
+      <w:bookmarkStart w:id="8" w:name="_3._Εύρεση_Κατοικίας"/>
+      <w:bookmarkStart w:id="9" w:name="_Toc196486999"/>
+      <w:bookmarkEnd w:id="8"/>
       <w:r>
         <w:rPr>
           <w:b/>
@@ -7797,7 +8946,7 @@
         </w:rPr>
         <w:t>Κατοικίας</w:t>
       </w:r>
-      <w:bookmarkEnd w:id="8"/>
+      <w:bookmarkEnd w:id="9"/>
     </w:p>
     <w:p>
       <w:pPr>
@@ -10324,7 +11473,7 @@
           <w:lang w:val="el-GR"/>
         </w:rPr>
       </w:pPr>
-      <w:bookmarkStart w:id="9" w:name="_Toc194588195"/>
+      <w:bookmarkStart w:id="10" w:name="_Toc196487000"/>
       <w:r>
         <w:rPr>
           <w:b/>
@@ -10349,7 +11498,7 @@
         </w:rPr>
         <w:t xml:space="preserve"> Εμπειρίας</w:t>
       </w:r>
-      <w:bookmarkEnd w:id="9"/>
+      <w:bookmarkEnd w:id="10"/>
     </w:p>
     <w:p>
       <w:pPr>
@@ -11942,9 +13091,9 @@
           <w:lang w:val="el-GR"/>
         </w:rPr>
       </w:pPr>
-      <w:bookmarkStart w:id="10" w:name="_5._Πιστοποίηση_και"/>
-      <w:bookmarkStart w:id="11" w:name="_Toc194588196"/>
-      <w:bookmarkEnd w:id="10"/>
+      <w:bookmarkStart w:id="11" w:name="_5._Πιστοποίηση_και"/>
+      <w:bookmarkStart w:id="12" w:name="_Toc196487001"/>
+      <w:bookmarkEnd w:id="11"/>
       <w:r>
         <w:rPr>
           <w:b/>
@@ -11961,7 +13110,7 @@
         </w:rPr>
         <w:t>Πιστοποίηση και Αξιολόγηση Λογαριασμού</w:t>
       </w:r>
-      <w:bookmarkEnd w:id="11"/>
+      <w:bookmarkEnd w:id="12"/>
     </w:p>
     <w:p>
       <w:pPr>
@@ -13795,9 +14944,9 @@
           <w:lang w:val="el-GR"/>
         </w:rPr>
       </w:pPr>
-      <w:bookmarkStart w:id="12" w:name="_6._Δήλωση_Ενδιαφέροντος"/>
-      <w:bookmarkStart w:id="13" w:name="_Toc194588197"/>
-      <w:bookmarkEnd w:id="12"/>
+      <w:bookmarkStart w:id="13" w:name="_6._Δήλωση_Ενδιαφέροντος"/>
+      <w:bookmarkStart w:id="14" w:name="_Toc196487002"/>
+      <w:bookmarkEnd w:id="13"/>
       <w:r>
         <w:rPr>
           <w:b/>
@@ -13814,7 +14963,7 @@
         </w:rPr>
         <w:t>Δήλωση Ενδιαφέροντος Κατοικίας</w:t>
       </w:r>
-      <w:bookmarkEnd w:id="13"/>
+      <w:bookmarkEnd w:id="14"/>
     </w:p>
     <w:p>
       <w:pPr>
@@ -15972,9 +17121,8 @@
           <w:lang w:val="el-GR"/>
         </w:rPr>
       </w:pPr>
-      <w:bookmarkStart w:id="14" w:name="_7._Πληρωμή_Ενοικίου"/>
-      <w:bookmarkStart w:id="15" w:name="_Toc194588198"/>
-      <w:bookmarkEnd w:id="14"/>
+      <w:bookmarkStart w:id="15" w:name="_7._Πληρωμή_Ενοικίου"/>
+      <w:bookmarkEnd w:id="15"/>
     </w:p>
     <w:p>
       <w:pPr>
@@ -15986,6 +17134,7 @@
           <w:lang w:val="el-GR"/>
         </w:rPr>
       </w:pPr>
+      <w:bookmarkStart w:id="16" w:name="_Toc196487003"/>
       <w:r>
         <w:rPr>
           <w:b/>
@@ -16002,7 +17151,7 @@
         </w:rPr>
         <w:t>Πληρωμή Ενοικίου</w:t>
       </w:r>
-      <w:bookmarkEnd w:id="15"/>
+      <w:bookmarkEnd w:id="16"/>
     </w:p>
     <w:p>
       <w:pPr>
@@ -18620,9 +19769,9 @@
           <w:lang w:val="el-GR"/>
         </w:rPr>
       </w:pPr>
-      <w:bookmarkStart w:id="16" w:name="_8._Ανανέωση_Υπολοίπου"/>
-      <w:bookmarkStart w:id="17" w:name="_Toc194588199"/>
-      <w:bookmarkEnd w:id="16"/>
+      <w:bookmarkStart w:id="17" w:name="_8._Ανανέωση_Υπολοίπου"/>
+      <w:bookmarkStart w:id="18" w:name="_Toc196487004"/>
+      <w:bookmarkEnd w:id="17"/>
       <w:r>
         <w:rPr>
           <w:b/>
@@ -18639,7 +19788,7 @@
         </w:rPr>
         <w:t>Ανανέωση Υπολοίπου</w:t>
       </w:r>
-      <w:bookmarkEnd w:id="17"/>
+      <w:bookmarkEnd w:id="18"/>
     </w:p>
     <w:p>
       <w:pPr>
@@ -20523,9 +21672,9 @@
           <w:lang w:val="el-GR"/>
         </w:rPr>
       </w:pPr>
-      <w:bookmarkStart w:id="18" w:name="_9._Προσθήκη_Τρόπου"/>
-      <w:bookmarkStart w:id="19" w:name="_Toc194588200"/>
-      <w:bookmarkEnd w:id="18"/>
+      <w:bookmarkStart w:id="19" w:name="_9._Προσθήκη_Τρόπου"/>
+      <w:bookmarkStart w:id="20" w:name="_Toc196487005"/>
+      <w:bookmarkEnd w:id="19"/>
       <w:r>
         <w:rPr>
           <w:b/>
@@ -20542,7 +21691,7 @@
         </w:rPr>
         <w:t>Προσθήκη Τρόπου Πληρωμής</w:t>
       </w:r>
-      <w:bookmarkEnd w:id="19"/>
+      <w:bookmarkEnd w:id="20"/>
     </w:p>
     <w:p>
       <w:pPr>
@@ -21759,9 +22908,9 @@
           <w:lang w:val="el-GR"/>
         </w:rPr>
       </w:pPr>
-      <w:bookmarkStart w:id="20" w:name="_10._Έναρξη_Διαδικασίας"/>
-      <w:bookmarkStart w:id="21" w:name="_Toc194588201"/>
-      <w:bookmarkEnd w:id="20"/>
+      <w:bookmarkStart w:id="21" w:name="_10._Έναρξη_Διαδικασίας"/>
+      <w:bookmarkStart w:id="22" w:name="_Toc196487006"/>
+      <w:bookmarkEnd w:id="21"/>
       <w:r>
         <w:rPr>
           <w:b/>
@@ -21778,7 +22927,7 @@
         </w:rPr>
         <w:t>Έναρξη Διαδικασίας Ενοικίασης</w:t>
       </w:r>
-      <w:bookmarkEnd w:id="21"/>
+      <w:bookmarkEnd w:id="22"/>
     </w:p>
     <w:p>
       <w:pPr>
@@ -23572,9 +24721,9 @@
           <w:lang w:val="el-GR"/>
         </w:rPr>
       </w:pPr>
-      <w:bookmarkStart w:id="22" w:name="_11._Αποδοχή_Αίτησης"/>
-      <w:bookmarkStart w:id="23" w:name="_Toc194588202"/>
-      <w:bookmarkEnd w:id="22"/>
+      <w:bookmarkStart w:id="23" w:name="_11._Αποδοχή_Αίτησης"/>
+      <w:bookmarkStart w:id="24" w:name="_Toc196487007"/>
+      <w:bookmarkEnd w:id="23"/>
       <w:r>
         <w:rPr>
           <w:b/>
@@ -23591,7 +24740,7 @@
         </w:rPr>
         <w:t>Αποδοχή Αίτησης Ενοικίασης</w:t>
       </w:r>
-      <w:bookmarkEnd w:id="23"/>
+      <w:bookmarkEnd w:id="24"/>
       <w:r>
         <w:rPr>
           <w:b/>
@@ -26400,9 +27549,9 @@
           <w:lang w:val="el-GR"/>
         </w:rPr>
       </w:pPr>
-      <w:bookmarkStart w:id="24" w:name="_12._Οριστικοποίηση_Ενοικίασης"/>
-      <w:bookmarkStart w:id="25" w:name="_Toc194588203"/>
-      <w:bookmarkEnd w:id="24"/>
+      <w:bookmarkStart w:id="25" w:name="_12._Οριστικοποίηση_Ενοικίασης"/>
+      <w:bookmarkStart w:id="26" w:name="_Toc196487008"/>
+      <w:bookmarkEnd w:id="25"/>
       <w:r>
         <w:rPr>
           <w:b/>
@@ -26411,7 +27560,7 @@
         </w:rPr>
         <w:t>12. Οριστικοποίηση Ενοικίασης</w:t>
       </w:r>
-      <w:bookmarkEnd w:id="25"/>
+      <w:bookmarkEnd w:id="26"/>
     </w:p>
     <w:p>
       <w:pPr>
@@ -28431,9 +29580,9 @@
           <w:lang w:val="el-GR"/>
         </w:rPr>
       </w:pPr>
-      <w:bookmarkStart w:id="26" w:name="_13._Λήξη_Ενοικίασης"/>
-      <w:bookmarkStart w:id="27" w:name="_Toc194588204"/>
-      <w:bookmarkEnd w:id="26"/>
+      <w:bookmarkStart w:id="27" w:name="_13._Λήξη_Ενοικίασης"/>
+      <w:bookmarkStart w:id="28" w:name="_Toc196487009"/>
+      <w:bookmarkEnd w:id="27"/>
       <w:r>
         <w:rPr>
           <w:b/>
@@ -28450,7 +29599,7 @@
         </w:rPr>
         <w:t>Λήξη Ενοικίασης</w:t>
       </w:r>
-      <w:bookmarkEnd w:id="27"/>
+      <w:bookmarkEnd w:id="28"/>
     </w:p>
     <w:p>
       <w:pPr>
@@ -29441,7 +30590,7 @@
           <w:lang w:val="el-GR"/>
         </w:rPr>
       </w:pPr>
-      <w:bookmarkStart w:id="28" w:name="_Toc194588205"/>
+      <w:bookmarkStart w:id="29" w:name="_Toc196487010"/>
       <w:r>
         <w:rPr>
           <w:b/>
@@ -29489,7 +30638,7 @@
         </w:rPr>
         <w:t>Επικοινωνίας</w:t>
       </w:r>
-      <w:bookmarkEnd w:id="28"/>
+      <w:bookmarkEnd w:id="29"/>
     </w:p>
     <w:p>
       <w:pPr>
@@ -30997,6 +32146,7 @@
           <w:lang w:val="el-GR"/>
         </w:rPr>
       </w:pPr>
+      <w:bookmarkStart w:id="30" w:name="_Toc196487011"/>
       <w:r>
         <w:rPr>
           <w:b/>
@@ -31005,6 +32155,7 @@
         </w:rPr>
         <w:t>15. Επίσκεψη Κατοικίας</w:t>
       </w:r>
+      <w:bookmarkEnd w:id="30"/>
     </w:p>
     <w:p>
       <w:pPr>
@@ -32377,6 +33528,10 @@
     <w:p>
       <w:pPr>
         <w:pStyle w:val="ListParagraph"/>
+        <w:numPr>
+          <w:ilvl w:val="0"/>
+          <w:numId w:val="146"/>
+        </w:numPr>
         <w:tabs>
           <w:tab w:val="left" w:pos="3252"/>
         </w:tabs>
@@ -32385,14 +33540,16 @@
           <w:lang w:val="el-GR"/>
         </w:rPr>
       </w:pPr>
-    </w:p>
-    <w:p>
-      <w:pPr>
-        <w:pStyle w:val="ListParagraph"/>
-        <w:numPr>
-          <w:ilvl w:val="0"/>
-          <w:numId w:val="146"/>
-        </w:numPr>
+      <w:r>
+        <w:rPr>
+          <w:lang w:val="el-GR"/>
+        </w:rPr>
+        <w:t>Το σύστημα εμφανίζει μήνυμα στον χρήστη στην οθόνη προειδοποίησης ότι δεν βρίσκεται στο σωστό σημείο.</w:t>
+      </w:r>
+    </w:p>
+    <w:p>
+      <w:pPr>
+        <w:pStyle w:val="ListParagraph"/>
         <w:tabs>
           <w:tab w:val="left" w:pos="3252"/>
         </w:tabs>
@@ -32401,16 +33558,14 @@
           <w:lang w:val="el-GR"/>
         </w:rPr>
       </w:pPr>
-      <w:r>
-        <w:rPr>
-          <w:lang w:val="el-GR"/>
-        </w:rPr>
-        <w:t>Το σύστημα εμφανίζει μήνυμα στον χρήστη στην οθόνη προειδοποίησης ότι δεν βρίσκεται στο σωστό σημείο.</w:t>
-      </w:r>
-    </w:p>
-    <w:p>
-      <w:pPr>
-        <w:pStyle w:val="ListParagraph"/>
+    </w:p>
+    <w:p>
+      <w:pPr>
+        <w:pStyle w:val="ListParagraph"/>
+        <w:numPr>
+          <w:ilvl w:val="0"/>
+          <w:numId w:val="146"/>
+        </w:numPr>
         <w:tabs>
           <w:tab w:val="left" w:pos="3252"/>
         </w:tabs>
@@ -32419,14 +33574,15 @@
           <w:lang w:val="el-GR"/>
         </w:rPr>
       </w:pPr>
-    </w:p>
-    <w:p>
-      <w:pPr>
-        <w:pStyle w:val="ListParagraph"/>
-        <w:numPr>
-          <w:ilvl w:val="0"/>
-          <w:numId w:val="146"/>
-        </w:numPr>
+      <w:r>
+        <w:rPr>
+          <w:lang w:val="el-GR"/>
+        </w:rPr>
+        <w:t>Το σύστημα επιστρέφει στο βήμα 11 της βασικής ροής.</w:t>
+      </w:r>
+    </w:p>
+    <w:p>
+      <w:pPr>
         <w:tabs>
           <w:tab w:val="left" w:pos="3252"/>
         </w:tabs>
@@ -32435,12 +33591,6 @@
           <w:lang w:val="el-GR"/>
         </w:rPr>
       </w:pPr>
-      <w:r>
-        <w:rPr>
-          <w:lang w:val="el-GR"/>
-        </w:rPr>
-        <w:t>Το σύστημα επιστρέφει στο βήμα 11 της βασικής ροής.</w:t>
-      </w:r>
     </w:p>
     <w:p>
       <w:pPr>
@@ -32449,54 +33599,61 @@
         </w:tabs>
         <w:spacing w:line="276" w:lineRule="auto"/>
         <w:rPr>
-          <w:lang w:val="el-GR"/>
-        </w:rPr>
-      </w:pPr>
-    </w:p>
-    <w:p>
-      <w:pPr>
+          <w:b/>
+          <w:bCs/>
+          <w:lang w:val="el-GR"/>
+        </w:rPr>
+      </w:pPr>
+      <w:r>
+        <w:rPr>
+          <w:b/>
+          <w:bCs/>
+          <w:lang w:val="el-GR"/>
+        </w:rPr>
+        <w:t xml:space="preserve">Εναλλακτική Ροή  </w:t>
+      </w:r>
+      <w:r>
+        <w:rPr>
+          <w:b/>
+          <w:bCs/>
+          <w:lang w:val="el-GR"/>
+        </w:rPr>
+        <w:t>5</w:t>
+      </w:r>
+      <w:r>
+        <w:rPr>
+          <w:b/>
+          <w:bCs/>
+          <w:lang w:val="el-GR"/>
+        </w:rPr>
+        <w:t>: Αποτυχία αποστολής ειδοποίησης (Βήμα 15)</w:t>
+      </w:r>
+    </w:p>
+    <w:p>
+      <w:pPr>
+        <w:pStyle w:val="ListParagraph"/>
+        <w:numPr>
+          <w:ilvl w:val="0"/>
+          <w:numId w:val="147"/>
+        </w:numPr>
         <w:tabs>
           <w:tab w:val="left" w:pos="3252"/>
         </w:tabs>
         <w:spacing w:line="276" w:lineRule="auto"/>
         <w:rPr>
-          <w:b/>
-          <w:bCs/>
-          <w:lang w:val="el-GR"/>
-        </w:rPr>
-      </w:pPr>
-      <w:r>
-        <w:rPr>
-          <w:b/>
-          <w:bCs/>
-          <w:lang w:val="el-GR"/>
-        </w:rPr>
-        <w:t xml:space="preserve">Εναλλακτική Ροή  </w:t>
-      </w:r>
-      <w:r>
-        <w:rPr>
-          <w:b/>
-          <w:bCs/>
-          <w:lang w:val="el-GR"/>
-        </w:rPr>
-        <w:t>5</w:t>
-      </w:r>
-      <w:r>
-        <w:rPr>
-          <w:b/>
-          <w:bCs/>
-          <w:lang w:val="el-GR"/>
-        </w:rPr>
-        <w:t>: Αποτυχία αποστολής ειδοποίησης (Βήμα 15)</w:t>
-      </w:r>
-    </w:p>
-    <w:p>
-      <w:pPr>
-        <w:pStyle w:val="ListParagraph"/>
-        <w:numPr>
-          <w:ilvl w:val="0"/>
-          <w:numId w:val="147"/>
-        </w:numPr>
+          <w:lang w:val="el-GR"/>
+        </w:rPr>
+      </w:pPr>
+      <w:r>
+        <w:rPr>
+          <w:lang w:val="el-GR"/>
+        </w:rPr>
+        <w:t>Το σύστημα διαπιστώνει ότι η δημιουργία ειδοποίησης απέτυχε.</w:t>
+      </w:r>
+    </w:p>
+    <w:p>
+      <w:pPr>
+        <w:pStyle w:val="ListParagraph"/>
         <w:tabs>
           <w:tab w:val="left" w:pos="3252"/>
         </w:tabs>
@@ -32505,16 +33662,14 @@
           <w:lang w:val="el-GR"/>
         </w:rPr>
       </w:pPr>
-      <w:r>
-        <w:rPr>
-          <w:lang w:val="el-GR"/>
-        </w:rPr>
-        <w:t>Το σύστημα διαπιστώνει ότι η δημιουργία ειδοποίησης απέτυχε.</w:t>
-      </w:r>
-    </w:p>
-    <w:p>
-      <w:pPr>
-        <w:pStyle w:val="ListParagraph"/>
+    </w:p>
+    <w:p>
+      <w:pPr>
+        <w:pStyle w:val="ListParagraph"/>
+        <w:numPr>
+          <w:ilvl w:val="0"/>
+          <w:numId w:val="147"/>
+        </w:numPr>
         <w:tabs>
           <w:tab w:val="left" w:pos="3252"/>
         </w:tabs>
@@ -32523,14 +33678,16 @@
           <w:lang w:val="el-GR"/>
         </w:rPr>
       </w:pPr>
-    </w:p>
-    <w:p>
-      <w:pPr>
-        <w:pStyle w:val="ListParagraph"/>
-        <w:numPr>
-          <w:ilvl w:val="0"/>
-          <w:numId w:val="147"/>
-        </w:numPr>
+      <w:r>
+        <w:rPr>
+          <w:lang w:val="el-GR"/>
+        </w:rPr>
+        <w:t>Το σύστημα ανακτά τον τηλεφωνικό αριθμό του ιδιοκτήτη.</w:t>
+      </w:r>
+    </w:p>
+    <w:p>
+      <w:pPr>
+        <w:pStyle w:val="ListParagraph"/>
         <w:tabs>
           <w:tab w:val="left" w:pos="3252"/>
         </w:tabs>
@@ -32539,16 +33696,14 @@
           <w:lang w:val="el-GR"/>
         </w:rPr>
       </w:pPr>
-      <w:r>
-        <w:rPr>
-          <w:lang w:val="el-GR"/>
-        </w:rPr>
-        <w:t>Το σύστημα ανακτά τον τηλεφωνικό αριθμό του ιδιοκτήτη.</w:t>
-      </w:r>
-    </w:p>
-    <w:p>
-      <w:pPr>
-        <w:pStyle w:val="ListParagraph"/>
+    </w:p>
+    <w:p>
+      <w:pPr>
+        <w:pStyle w:val="ListParagraph"/>
+        <w:numPr>
+          <w:ilvl w:val="0"/>
+          <w:numId w:val="147"/>
+        </w:numPr>
         <w:tabs>
           <w:tab w:val="left" w:pos="3252"/>
         </w:tabs>
@@ -32557,14 +33712,28 @@
           <w:lang w:val="el-GR"/>
         </w:rPr>
       </w:pPr>
-    </w:p>
-    <w:p>
-      <w:pPr>
-        <w:pStyle w:val="ListParagraph"/>
-        <w:numPr>
-          <w:ilvl w:val="0"/>
-          <w:numId w:val="147"/>
-        </w:numPr>
+      <w:r>
+        <w:rPr>
+          <w:lang w:val="el-GR"/>
+        </w:rPr>
+        <w:t>Το σύστημα εμφανίζει μήνυμα σφάλματος στην οθόνη</w:t>
+      </w:r>
+      <w:r>
+        <w:rPr>
+          <w:lang w:val="el-GR"/>
+        </w:rPr>
+        <w:t xml:space="preserve"> και προσφέρει τη δυνατότητα τηλεφωνικής επικοινωνίας</w:t>
+      </w:r>
+      <w:r>
+        <w:rPr>
+          <w:lang w:val="el-GR"/>
+        </w:rPr>
+        <w:t>.</w:t>
+      </w:r>
+    </w:p>
+    <w:p>
+      <w:pPr>
+        <w:pStyle w:val="ListParagraph"/>
         <w:tabs>
           <w:tab w:val="left" w:pos="3252"/>
         </w:tabs>
@@ -32573,28 +33742,14 @@
           <w:lang w:val="el-GR"/>
         </w:rPr>
       </w:pPr>
-      <w:r>
-        <w:rPr>
-          <w:lang w:val="el-GR"/>
-        </w:rPr>
-        <w:t>Το σύστημα εμφανίζει μήνυμα σφάλματος στην οθόνη</w:t>
-      </w:r>
-      <w:r>
-        <w:rPr>
-          <w:lang w:val="el-GR"/>
-        </w:rPr>
-        <w:t xml:space="preserve"> και προσφέρει τη δυνατότητα τηλεφωνικής επικοινωνίας</w:t>
-      </w:r>
-      <w:r>
-        <w:rPr>
-          <w:lang w:val="el-GR"/>
-        </w:rPr>
-        <w:t>.</w:t>
-      </w:r>
-    </w:p>
-    <w:p>
-      <w:pPr>
-        <w:pStyle w:val="ListParagraph"/>
+    </w:p>
+    <w:p>
+      <w:pPr>
+        <w:pStyle w:val="ListParagraph"/>
+        <w:numPr>
+          <w:ilvl w:val="0"/>
+          <w:numId w:val="147"/>
+        </w:numPr>
         <w:tabs>
           <w:tab w:val="left" w:pos="3252"/>
         </w:tabs>
@@ -32603,14 +33758,16 @@
           <w:lang w:val="el-GR"/>
         </w:rPr>
       </w:pPr>
-    </w:p>
-    <w:p>
-      <w:pPr>
-        <w:pStyle w:val="ListParagraph"/>
-        <w:numPr>
-          <w:ilvl w:val="0"/>
-          <w:numId w:val="147"/>
-        </w:numPr>
+      <w:r>
+        <w:rPr>
+          <w:lang w:val="el-GR"/>
+        </w:rPr>
+        <w:t>Ο χρήστης επιλέγει την αποστολή εκ νέου ειδοποίησης.</w:t>
+      </w:r>
+    </w:p>
+    <w:p>
+      <w:pPr>
+        <w:pStyle w:val="ListParagraph"/>
         <w:tabs>
           <w:tab w:val="left" w:pos="3252"/>
         </w:tabs>
@@ -32619,16 +33776,14 @@
           <w:lang w:val="el-GR"/>
         </w:rPr>
       </w:pPr>
-      <w:r>
-        <w:rPr>
-          <w:lang w:val="el-GR"/>
-        </w:rPr>
-        <w:t>Ο χρήστης επιλέγει την αποστολή εκ νέου ειδοποίησης.</w:t>
-      </w:r>
-    </w:p>
-    <w:p>
-      <w:pPr>
-        <w:pStyle w:val="ListParagraph"/>
+    </w:p>
+    <w:p>
+      <w:pPr>
+        <w:pStyle w:val="ListParagraph"/>
+        <w:numPr>
+          <w:ilvl w:val="0"/>
+          <w:numId w:val="147"/>
+        </w:numPr>
         <w:tabs>
           <w:tab w:val="left" w:pos="3252"/>
         </w:tabs>
@@ -32637,14 +33792,16 @@
           <w:lang w:val="el-GR"/>
         </w:rPr>
       </w:pPr>
-    </w:p>
-    <w:p>
-      <w:pPr>
-        <w:pStyle w:val="ListParagraph"/>
-        <w:numPr>
-          <w:ilvl w:val="0"/>
-          <w:numId w:val="147"/>
-        </w:numPr>
+      <w:r>
+        <w:rPr>
+          <w:lang w:val="el-GR"/>
+        </w:rPr>
+        <w:t>Το σύστημα δρομολογεί εκ νέου τη δημιουργία ειδοποίησης.</w:t>
+      </w:r>
+    </w:p>
+    <w:p>
+      <w:pPr>
+        <w:pStyle w:val="ListParagraph"/>
         <w:tabs>
           <w:tab w:val="left" w:pos="3252"/>
         </w:tabs>
@@ -32653,16 +33810,14 @@
           <w:lang w:val="el-GR"/>
         </w:rPr>
       </w:pPr>
-      <w:r>
-        <w:rPr>
-          <w:lang w:val="el-GR"/>
-        </w:rPr>
-        <w:t>Το σύστημα δρομολογεί εκ νέου τη δημιουργία ειδοποίησης.</w:t>
-      </w:r>
-    </w:p>
-    <w:p>
-      <w:pPr>
-        <w:pStyle w:val="ListParagraph"/>
+    </w:p>
+    <w:p>
+      <w:pPr>
+        <w:pStyle w:val="ListParagraph"/>
+        <w:numPr>
+          <w:ilvl w:val="0"/>
+          <w:numId w:val="147"/>
+        </w:numPr>
         <w:tabs>
           <w:tab w:val="left" w:pos="3252"/>
         </w:tabs>
@@ -32671,14 +33826,15 @@
           <w:lang w:val="el-GR"/>
         </w:rPr>
       </w:pPr>
-    </w:p>
-    <w:p>
-      <w:pPr>
-        <w:pStyle w:val="ListParagraph"/>
-        <w:numPr>
-          <w:ilvl w:val="0"/>
-          <w:numId w:val="147"/>
-        </w:numPr>
+      <w:r>
+        <w:rPr>
+          <w:lang w:val="el-GR"/>
+        </w:rPr>
+        <w:t>Το σύστημα επιστρέφει στο βήμα 14 της βασικής ροής.</w:t>
+      </w:r>
+    </w:p>
+    <w:p>
+      <w:pPr>
         <w:tabs>
           <w:tab w:val="left" w:pos="3252"/>
         </w:tabs>
@@ -32687,12 +33843,6 @@
           <w:lang w:val="el-GR"/>
         </w:rPr>
       </w:pPr>
-      <w:r>
-        <w:rPr>
-          <w:lang w:val="el-GR"/>
-        </w:rPr>
-        <w:t>Το σύστημα επιστρέφει στο βήμα 14 της βασικής ροής.</w:t>
-      </w:r>
     </w:p>
     <w:p>
       <w:pPr>
@@ -32701,86 +33851,105 @@
         </w:tabs>
         <w:spacing w:line="276" w:lineRule="auto"/>
         <w:rPr>
-          <w:lang w:val="el-GR"/>
-        </w:rPr>
-      </w:pPr>
-    </w:p>
-    <w:p>
-      <w:pPr>
+          <w:b/>
+          <w:bCs/>
+          <w:lang w:val="el-GR"/>
+        </w:rPr>
+      </w:pPr>
+      <w:r>
+        <w:rPr>
+          <w:b/>
+          <w:bCs/>
+          <w:lang w:val="el-GR"/>
+        </w:rPr>
+        <w:t xml:space="preserve">Εναλλακτική Ροή </w:t>
+      </w:r>
+      <w:r>
+        <w:rPr>
+          <w:b/>
+          <w:bCs/>
+          <w:lang w:val="el-GR"/>
+        </w:rPr>
+        <w:t>6</w:t>
+      </w:r>
+      <w:r>
+        <w:rPr>
+          <w:b/>
+          <w:bCs/>
+          <w:lang w:val="el-GR"/>
+        </w:rPr>
+        <w:t xml:space="preserve"> : </w:t>
+      </w:r>
+      <w:r>
+        <w:rPr>
+          <w:b/>
+          <w:bCs/>
+          <w:lang w:val="el-GR"/>
+        </w:rPr>
+        <w:t xml:space="preserve">Επιλογή Κλήσης </w:t>
+      </w:r>
+      <w:r>
+        <w:rPr>
+          <w:b/>
+          <w:bCs/>
+          <w:lang w:val="el-GR"/>
+        </w:rPr>
+        <w:t xml:space="preserve">(Βήμα </w:t>
+      </w:r>
+      <w:r>
+        <w:rPr>
+          <w:b/>
+          <w:bCs/>
+          <w:lang w:val="el-GR"/>
+        </w:rPr>
+        <w:t>4 Εναλλακτική Ροή 4</w:t>
+      </w:r>
+      <w:r>
+        <w:rPr>
+          <w:b/>
+          <w:bCs/>
+          <w:lang w:val="el-GR"/>
+        </w:rPr>
+        <w:t>)</w:t>
+      </w:r>
+    </w:p>
+    <w:p>
+      <w:pPr>
+        <w:pStyle w:val="ListParagraph"/>
+        <w:numPr>
+          <w:ilvl w:val="0"/>
+          <w:numId w:val="148"/>
+        </w:numPr>
         <w:tabs>
           <w:tab w:val="left" w:pos="3252"/>
         </w:tabs>
         <w:spacing w:line="276" w:lineRule="auto"/>
         <w:rPr>
-          <w:b/>
-          <w:bCs/>
-          <w:lang w:val="el-GR"/>
-        </w:rPr>
-      </w:pPr>
-      <w:r>
-        <w:rPr>
-          <w:b/>
-          <w:bCs/>
-          <w:lang w:val="el-GR"/>
-        </w:rPr>
-        <w:t xml:space="preserve">Εναλλακτική Ροή </w:t>
-      </w:r>
-      <w:r>
-        <w:rPr>
-          <w:b/>
-          <w:bCs/>
-          <w:lang w:val="el-GR"/>
-        </w:rPr>
-        <w:t>6</w:t>
-      </w:r>
-      <w:r>
-        <w:rPr>
-          <w:b/>
-          <w:bCs/>
-          <w:lang w:val="el-GR"/>
-        </w:rPr>
-        <w:t xml:space="preserve"> : </w:t>
-      </w:r>
-      <w:r>
-        <w:rPr>
-          <w:b/>
-          <w:bCs/>
-          <w:lang w:val="el-GR"/>
-        </w:rPr>
-        <w:t xml:space="preserve">Επιλογή Κλήσης </w:t>
-      </w:r>
-      <w:r>
-        <w:rPr>
-          <w:b/>
-          <w:bCs/>
-          <w:lang w:val="el-GR"/>
-        </w:rPr>
-        <w:t xml:space="preserve">(Βήμα </w:t>
-      </w:r>
-      <w:r>
-        <w:rPr>
-          <w:b/>
-          <w:bCs/>
-          <w:lang w:val="el-GR"/>
-        </w:rPr>
-        <w:t>4 Εναλλακτική Ροή 4</w:t>
-      </w:r>
-      <w:r>
-        <w:rPr>
-          <w:b/>
-          <w:bCs/>
-          <w:lang w:val="el-GR"/>
-        </w:rPr>
-        <w:t>)</w:t>
-      </w:r>
-    </w:p>
-    <w:p>
-      <w:pPr>
-        <w:pStyle w:val="ListParagraph"/>
-        <w:numPr>
-          <w:ilvl w:val="0"/>
-          <w:numId w:val="148"/>
-        </w:numPr>
+          <w:lang w:val="el-GR"/>
+        </w:rPr>
+      </w:pPr>
+      <w:r>
+        <w:rPr>
+          <w:lang w:val="el-GR"/>
+        </w:rPr>
+        <w:t>Ο χρήστης επιλέγει «</w:t>
+      </w:r>
+      <w:r>
+        <w:rPr>
+          <w:lang w:val="el-GR"/>
+        </w:rPr>
+        <w:t>Κλήση Ιδιοκτήτη</w:t>
+      </w:r>
+      <w:r>
+        <w:rPr>
+          <w:lang w:val="el-GR"/>
+        </w:rPr>
+        <w:t>».</w:t>
+      </w:r>
+    </w:p>
+    <w:p>
+      <w:pPr>
+        <w:pStyle w:val="ListParagraph"/>
         <w:tabs>
           <w:tab w:val="left" w:pos="3252"/>
         </w:tabs>
@@ -32789,28 +33958,14 @@
           <w:lang w:val="el-GR"/>
         </w:rPr>
       </w:pPr>
-      <w:r>
-        <w:rPr>
-          <w:lang w:val="el-GR"/>
-        </w:rPr>
-        <w:t>Ο χρήστης επιλέγει «</w:t>
-      </w:r>
-      <w:r>
-        <w:rPr>
-          <w:lang w:val="el-GR"/>
-        </w:rPr>
-        <w:t>Κλήση Ιδιοκτήτη</w:t>
-      </w:r>
-      <w:r>
-        <w:rPr>
-          <w:lang w:val="el-GR"/>
-        </w:rPr>
-        <w:t>».</w:t>
-      </w:r>
-    </w:p>
-    <w:p>
-      <w:pPr>
-        <w:pStyle w:val="ListParagraph"/>
+    </w:p>
+    <w:p>
+      <w:pPr>
+        <w:pStyle w:val="ListParagraph"/>
+        <w:numPr>
+          <w:ilvl w:val="0"/>
+          <w:numId w:val="148"/>
+        </w:numPr>
         <w:tabs>
           <w:tab w:val="left" w:pos="3252"/>
         </w:tabs>
@@ -32819,14 +33974,16 @@
           <w:lang w:val="el-GR"/>
         </w:rPr>
       </w:pPr>
-    </w:p>
-    <w:p>
-      <w:pPr>
-        <w:pStyle w:val="ListParagraph"/>
-        <w:numPr>
-          <w:ilvl w:val="0"/>
-          <w:numId w:val="148"/>
-        </w:numPr>
+      <w:r>
+        <w:rPr>
+          <w:lang w:val="el-GR"/>
+        </w:rPr>
+        <w:t>Το σύστημα καταχωρεί την επιβεβαίωση άφιξης στην βάση δεδομένων.</w:t>
+      </w:r>
+    </w:p>
+    <w:p>
+      <w:pPr>
+        <w:pStyle w:val="ListParagraph"/>
         <w:tabs>
           <w:tab w:val="left" w:pos="3252"/>
         </w:tabs>
@@ -32835,16 +33992,14 @@
           <w:lang w:val="el-GR"/>
         </w:rPr>
       </w:pPr>
-      <w:r>
-        <w:rPr>
-          <w:lang w:val="el-GR"/>
-        </w:rPr>
-        <w:t>Το σύστημα καταχωρεί την επιβεβαίωση άφιξης στην βάση δεδομένων.</w:t>
-      </w:r>
-    </w:p>
-    <w:p>
-      <w:pPr>
-        <w:pStyle w:val="ListParagraph"/>
+    </w:p>
+    <w:p>
+      <w:pPr>
+        <w:pStyle w:val="ListParagraph"/>
+        <w:numPr>
+          <w:ilvl w:val="0"/>
+          <w:numId w:val="148"/>
+        </w:numPr>
         <w:tabs>
           <w:tab w:val="left" w:pos="3252"/>
         </w:tabs>
@@ -32853,27 +34008,10 @@
           <w:lang w:val="el-GR"/>
         </w:rPr>
       </w:pPr>
-    </w:p>
-    <w:p>
-      <w:pPr>
-        <w:pStyle w:val="ListParagraph"/>
-        <w:numPr>
-          <w:ilvl w:val="0"/>
-          <w:numId w:val="148"/>
-        </w:numPr>
-        <w:tabs>
-          <w:tab w:val="left" w:pos="3252"/>
-        </w:tabs>
-        <w:spacing w:line="276" w:lineRule="auto"/>
-        <w:rPr>
-          <w:lang w:val="el-GR"/>
-        </w:rPr>
-      </w:pPr>
-      <w:r>
-        <w:rPr>
-          <w:lang w:val="el-GR"/>
-        </w:rPr>
-        <w:lastRenderedPageBreak/>
+      <w:r>
+        <w:rPr>
+          <w:lang w:val="el-GR"/>
+        </w:rPr>
         <w:t xml:space="preserve">  Το σύστημα επιστρέφει στην αρχική οθόνη</w:t>
       </w:r>
       <w:r>
@@ -32882,54 +34020,6 @@
         </w:rPr>
         <w:t>.</w:t>
       </w:r>
-    </w:p>
-    <w:p>
-      <w:pPr>
-        <w:tabs>
-          <w:tab w:val="left" w:pos="3252"/>
-        </w:tabs>
-        <w:spacing w:line="240" w:lineRule="auto"/>
-        <w:rPr>
-          <w:b/>
-          <w:bCs/>
-          <w:lang w:val="el-GR"/>
-        </w:rPr>
-      </w:pPr>
-    </w:p>
-    <w:p>
-      <w:pPr>
-        <w:tabs>
-          <w:tab w:val="left" w:pos="3252"/>
-        </w:tabs>
-        <w:rPr>
-          <w:lang w:val="el-GR"/>
-        </w:rPr>
-      </w:pPr>
-    </w:p>
-    <w:p>
-      <w:pPr>
-        <w:tabs>
-          <w:tab w:val="left" w:pos="3252"/>
-        </w:tabs>
-        <w:rPr>
-          <w:lang w:val="el-GR"/>
-        </w:rPr>
-      </w:pPr>
-    </w:p>
-    <w:p>
-      <w:pPr>
-        <w:jc w:val="center"/>
-        <w:rPr>
-          <w:lang w:val="el-GR"/>
-        </w:rPr>
-      </w:pPr>
-    </w:p>
-    <w:p>
-      <w:pPr>
-        <w:rPr>
-          <w:lang w:val="el-GR"/>
-        </w:rPr>
-      </w:pPr>
     </w:p>
     <w:sectPr>
       <w:headerReference w:type="default" r:id="rId11"/>
@@ -38861,6 +39951,92 @@
     </w:lvl>
   </w:abstractNum>
   <w:abstractNum w:abstractNumId="58" w15:restartNumberingAfterBreak="0">
+    <w:nsid w:val="31B367B7"/>
+    <w:multiLevelType w:val="hybridMultilevel"/>
+    <w:tmpl w:val="4CB04B9A"/>
+    <w:lvl w:ilvl="0" w:tplc="0409000F">
+      <w:start w:val="1"/>
+      <w:numFmt w:val="decimal"/>
+      <w:lvlText w:val="%1."/>
+      <w:lvlJc w:val="left"/>
+      <w:pPr>
+        <w:ind w:left="720" w:hanging="360"/>
+      </w:pPr>
+    </w:lvl>
+    <w:lvl w:ilvl="1" w:tplc="04090019" w:tentative="1">
+      <w:start w:val="1"/>
+      <w:numFmt w:val="lowerLetter"/>
+      <w:lvlText w:val="%2."/>
+      <w:lvlJc w:val="left"/>
+      <w:pPr>
+        <w:ind w:left="1440" w:hanging="360"/>
+      </w:pPr>
+    </w:lvl>
+    <w:lvl w:ilvl="2" w:tplc="0409001B" w:tentative="1">
+      <w:start w:val="1"/>
+      <w:numFmt w:val="lowerRoman"/>
+      <w:lvlText w:val="%3."/>
+      <w:lvlJc w:val="right"/>
+      <w:pPr>
+        <w:ind w:left="2160" w:hanging="180"/>
+      </w:pPr>
+    </w:lvl>
+    <w:lvl w:ilvl="3" w:tplc="0409000F" w:tentative="1">
+      <w:start w:val="1"/>
+      <w:numFmt w:val="decimal"/>
+      <w:lvlText w:val="%4."/>
+      <w:lvlJc w:val="left"/>
+      <w:pPr>
+        <w:ind w:left="2880" w:hanging="360"/>
+      </w:pPr>
+    </w:lvl>
+    <w:lvl w:ilvl="4" w:tplc="04090019" w:tentative="1">
+      <w:start w:val="1"/>
+      <w:numFmt w:val="lowerLetter"/>
+      <w:lvlText w:val="%5."/>
+      <w:lvlJc w:val="left"/>
+      <w:pPr>
+        <w:ind w:left="3600" w:hanging="360"/>
+      </w:pPr>
+    </w:lvl>
+    <w:lvl w:ilvl="5" w:tplc="0409001B" w:tentative="1">
+      <w:start w:val="1"/>
+      <w:numFmt w:val="lowerRoman"/>
+      <w:lvlText w:val="%6."/>
+      <w:lvlJc w:val="right"/>
+      <w:pPr>
+        <w:ind w:left="4320" w:hanging="180"/>
+      </w:pPr>
+    </w:lvl>
+    <w:lvl w:ilvl="6" w:tplc="0409000F" w:tentative="1">
+      <w:start w:val="1"/>
+      <w:numFmt w:val="decimal"/>
+      <w:lvlText w:val="%7."/>
+      <w:lvlJc w:val="left"/>
+      <w:pPr>
+        <w:ind w:left="5040" w:hanging="360"/>
+      </w:pPr>
+    </w:lvl>
+    <w:lvl w:ilvl="7" w:tplc="04090019" w:tentative="1">
+      <w:start w:val="1"/>
+      <w:numFmt w:val="lowerLetter"/>
+      <w:lvlText w:val="%8."/>
+      <w:lvlJc w:val="left"/>
+      <w:pPr>
+        <w:ind w:left="5760" w:hanging="360"/>
+      </w:pPr>
+    </w:lvl>
+    <w:lvl w:ilvl="8" w:tplc="0409001B" w:tentative="1">
+      <w:start w:val="1"/>
+      <w:numFmt w:val="lowerRoman"/>
+      <w:lvlText w:val="%9."/>
+      <w:lvlJc w:val="right"/>
+      <w:pPr>
+        <w:ind w:left="6480" w:hanging="180"/>
+      </w:pPr>
+    </w:lvl>
+  </w:abstractNum>
+  <w:abstractNum w:abstractNumId="59" w15:restartNumberingAfterBreak="0">
     <w:nsid w:val="31D616B4"/>
     <w:multiLevelType w:val="hybridMultilevel"/>
     <w:tmpl w:val="71CAD356"/>
@@ -38949,7 +40125,7 @@
       </w:pPr>
     </w:lvl>
   </w:abstractNum>
-  <w:abstractNum w:abstractNumId="59" w15:restartNumberingAfterBreak="0">
+  <w:abstractNum w:abstractNumId="60" w15:restartNumberingAfterBreak="0">
     <w:nsid w:val="320C3D30"/>
     <w:multiLevelType w:val="hybridMultilevel"/>
     <w:tmpl w:val="25F462D8"/>
@@ -39038,7 +40214,7 @@
       </w:pPr>
     </w:lvl>
   </w:abstractNum>
-  <w:abstractNum w:abstractNumId="60" w15:restartNumberingAfterBreak="0">
+  <w:abstractNum w:abstractNumId="61" w15:restartNumberingAfterBreak="0">
     <w:nsid w:val="32661DE5"/>
     <w:multiLevelType w:val="hybridMultilevel"/>
     <w:tmpl w:val="A530931A"/>
@@ -39127,7 +40303,7 @@
       </w:pPr>
     </w:lvl>
   </w:abstractNum>
-  <w:abstractNum w:abstractNumId="61" w15:restartNumberingAfterBreak="0">
+  <w:abstractNum w:abstractNumId="62" w15:restartNumberingAfterBreak="0">
     <w:nsid w:val="33434F4E"/>
     <w:multiLevelType w:val="hybridMultilevel"/>
     <w:tmpl w:val="19E260CC"/>
@@ -39216,7 +40392,7 @@
       </w:pPr>
     </w:lvl>
   </w:abstractNum>
-  <w:abstractNum w:abstractNumId="62" w15:restartNumberingAfterBreak="0">
+  <w:abstractNum w:abstractNumId="63" w15:restartNumberingAfterBreak="0">
     <w:nsid w:val="33EB7C91"/>
     <w:multiLevelType w:val="hybridMultilevel"/>
     <w:tmpl w:val="5A584CE6"/>
@@ -39302,7 +40478,7 @@
       </w:pPr>
     </w:lvl>
   </w:abstractNum>
-  <w:abstractNum w:abstractNumId="63" w15:restartNumberingAfterBreak="0">
+  <w:abstractNum w:abstractNumId="64" w15:restartNumberingAfterBreak="0">
     <w:nsid w:val="3487500D"/>
     <w:multiLevelType w:val="hybridMultilevel"/>
     <w:tmpl w:val="8EC82FBC"/>
@@ -39391,7 +40567,7 @@
       </w:pPr>
     </w:lvl>
   </w:abstractNum>
-  <w:abstractNum w:abstractNumId="64" w15:restartNumberingAfterBreak="0">
+  <w:abstractNum w:abstractNumId="65" w15:restartNumberingAfterBreak="0">
     <w:nsid w:val="374F2164"/>
     <w:multiLevelType w:val="hybridMultilevel"/>
     <w:tmpl w:val="6406B4B0"/>
@@ -39477,7 +40653,7 @@
       </w:pPr>
     </w:lvl>
   </w:abstractNum>
-  <w:abstractNum w:abstractNumId="65" w15:restartNumberingAfterBreak="0">
+  <w:abstractNum w:abstractNumId="66" w15:restartNumberingAfterBreak="0">
     <w:nsid w:val="37EB6FAD"/>
     <w:multiLevelType w:val="hybridMultilevel"/>
     <w:tmpl w:val="FF2E34A4"/>
@@ -39563,7 +40739,7 @@
       </w:pPr>
     </w:lvl>
   </w:abstractNum>
-  <w:abstractNum w:abstractNumId="66" w15:restartNumberingAfterBreak="0">
+  <w:abstractNum w:abstractNumId="67" w15:restartNumberingAfterBreak="0">
     <w:nsid w:val="382E0B80"/>
     <w:multiLevelType w:val="hybridMultilevel"/>
     <w:tmpl w:val="A0405DAA"/>
@@ -39649,7 +40825,7 @@
       </w:pPr>
     </w:lvl>
   </w:abstractNum>
-  <w:abstractNum w:abstractNumId="67" w15:restartNumberingAfterBreak="0">
+  <w:abstractNum w:abstractNumId="68" w15:restartNumberingAfterBreak="0">
     <w:nsid w:val="39827814"/>
     <w:multiLevelType w:val="hybridMultilevel"/>
     <w:tmpl w:val="F7D65C64"/>
@@ -39735,7 +40911,7 @@
       </w:pPr>
     </w:lvl>
   </w:abstractNum>
-  <w:abstractNum w:abstractNumId="68" w15:restartNumberingAfterBreak="0">
+  <w:abstractNum w:abstractNumId="69" w15:restartNumberingAfterBreak="0">
     <w:nsid w:val="39AE7DDF"/>
     <w:multiLevelType w:val="hybridMultilevel"/>
     <w:tmpl w:val="08FE7C34"/>
@@ -39824,7 +41000,7 @@
       </w:pPr>
     </w:lvl>
   </w:abstractNum>
-  <w:abstractNum w:abstractNumId="69" w15:restartNumberingAfterBreak="0">
+  <w:abstractNum w:abstractNumId="70" w15:restartNumberingAfterBreak="0">
     <w:nsid w:val="39C27C63"/>
     <w:multiLevelType w:val="hybridMultilevel"/>
     <w:tmpl w:val="EE667AD6"/>
@@ -39913,7 +41089,7 @@
       </w:pPr>
     </w:lvl>
   </w:abstractNum>
-  <w:abstractNum w:abstractNumId="70" w15:restartNumberingAfterBreak="0">
+  <w:abstractNum w:abstractNumId="71" w15:restartNumberingAfterBreak="0">
     <w:nsid w:val="3A102EB8"/>
     <w:multiLevelType w:val="hybridMultilevel"/>
     <w:tmpl w:val="E5F45A98"/>
@@ -40002,7 +41178,7 @@
       </w:pPr>
     </w:lvl>
   </w:abstractNum>
-  <w:abstractNum w:abstractNumId="71" w15:restartNumberingAfterBreak="0">
+  <w:abstractNum w:abstractNumId="72" w15:restartNumberingAfterBreak="0">
     <w:nsid w:val="3BCE0976"/>
     <w:multiLevelType w:val="hybridMultilevel"/>
     <w:tmpl w:val="4B960D08"/>
@@ -40088,7 +41264,7 @@
       </w:pPr>
     </w:lvl>
   </w:abstractNum>
-  <w:abstractNum w:abstractNumId="72" w15:restartNumberingAfterBreak="0">
+  <w:abstractNum w:abstractNumId="73" w15:restartNumberingAfterBreak="0">
     <w:nsid w:val="3D4C42BC"/>
     <w:multiLevelType w:val="hybridMultilevel"/>
     <w:tmpl w:val="B1409C26"/>
@@ -40174,7 +41350,7 @@
       </w:pPr>
     </w:lvl>
   </w:abstractNum>
-  <w:abstractNum w:abstractNumId="73" w15:restartNumberingAfterBreak="0">
+  <w:abstractNum w:abstractNumId="74" w15:restartNumberingAfterBreak="0">
     <w:nsid w:val="3F78193E"/>
     <w:multiLevelType w:val="hybridMultilevel"/>
     <w:tmpl w:val="4A16941E"/>
@@ -40260,7 +41436,7 @@
       </w:pPr>
     </w:lvl>
   </w:abstractNum>
-  <w:abstractNum w:abstractNumId="74" w15:restartNumberingAfterBreak="0">
+  <w:abstractNum w:abstractNumId="75" w15:restartNumberingAfterBreak="0">
     <w:nsid w:val="432061FE"/>
     <w:multiLevelType w:val="hybridMultilevel"/>
     <w:tmpl w:val="0B26F192"/>
@@ -40350,7 +41526,7 @@
       </w:pPr>
     </w:lvl>
   </w:abstractNum>
-  <w:abstractNum w:abstractNumId="75" w15:restartNumberingAfterBreak="0">
+  <w:abstractNum w:abstractNumId="76" w15:restartNumberingAfterBreak="0">
     <w:nsid w:val="43D87F6C"/>
     <w:multiLevelType w:val="hybridMultilevel"/>
     <w:tmpl w:val="BB8A2134"/>
@@ -40439,7 +41615,7 @@
       </w:pPr>
     </w:lvl>
   </w:abstractNum>
-  <w:abstractNum w:abstractNumId="76" w15:restartNumberingAfterBreak="0">
+  <w:abstractNum w:abstractNumId="77" w15:restartNumberingAfterBreak="0">
     <w:nsid w:val="46BE2896"/>
     <w:multiLevelType w:val="hybridMultilevel"/>
     <w:tmpl w:val="1F52DB50"/>
@@ -40528,7 +41704,7 @@
       </w:pPr>
     </w:lvl>
   </w:abstractNum>
-  <w:abstractNum w:abstractNumId="77" w15:restartNumberingAfterBreak="0">
+  <w:abstractNum w:abstractNumId="78" w15:restartNumberingAfterBreak="0">
     <w:nsid w:val="470F52C6"/>
     <w:multiLevelType w:val="hybridMultilevel"/>
     <w:tmpl w:val="F8461DAE"/>
@@ -40617,7 +41793,7 @@
       </w:pPr>
     </w:lvl>
   </w:abstractNum>
-  <w:abstractNum w:abstractNumId="78" w15:restartNumberingAfterBreak="0">
+  <w:abstractNum w:abstractNumId="79" w15:restartNumberingAfterBreak="0">
     <w:nsid w:val="477509C4"/>
     <w:multiLevelType w:val="hybridMultilevel"/>
     <w:tmpl w:val="1AA0E584"/>
@@ -40706,7 +41882,7 @@
       </w:pPr>
     </w:lvl>
   </w:abstractNum>
-  <w:abstractNum w:abstractNumId="79" w15:restartNumberingAfterBreak="0">
+  <w:abstractNum w:abstractNumId="80" w15:restartNumberingAfterBreak="0">
     <w:nsid w:val="48A814E6"/>
     <w:multiLevelType w:val="hybridMultilevel"/>
     <w:tmpl w:val="8AFE9C28"/>
@@ -40795,7 +41971,7 @@
       </w:pPr>
     </w:lvl>
   </w:abstractNum>
-  <w:abstractNum w:abstractNumId="80" w15:restartNumberingAfterBreak="0">
+  <w:abstractNum w:abstractNumId="81" w15:restartNumberingAfterBreak="0">
     <w:nsid w:val="49B85AC9"/>
     <w:multiLevelType w:val="hybridMultilevel"/>
     <w:tmpl w:val="57BC2D9A"/>
@@ -40881,7 +42057,7 @@
       </w:pPr>
     </w:lvl>
   </w:abstractNum>
-  <w:abstractNum w:abstractNumId="81" w15:restartNumberingAfterBreak="0">
+  <w:abstractNum w:abstractNumId="82" w15:restartNumberingAfterBreak="0">
     <w:nsid w:val="4AD0540C"/>
     <w:multiLevelType w:val="hybridMultilevel"/>
     <w:tmpl w:val="27AC40AE"/>
@@ -40967,7 +42143,7 @@
       </w:pPr>
     </w:lvl>
   </w:abstractNum>
-  <w:abstractNum w:abstractNumId="82" w15:restartNumberingAfterBreak="0">
+  <w:abstractNum w:abstractNumId="83" w15:restartNumberingAfterBreak="0">
     <w:nsid w:val="4BB775E2"/>
     <w:multiLevelType w:val="hybridMultilevel"/>
     <w:tmpl w:val="5688100A"/>
@@ -41053,7 +42229,7 @@
       </w:pPr>
     </w:lvl>
   </w:abstractNum>
-  <w:abstractNum w:abstractNumId="83" w15:restartNumberingAfterBreak="0">
+  <w:abstractNum w:abstractNumId="84" w15:restartNumberingAfterBreak="0">
     <w:nsid w:val="4CC263B2"/>
     <w:multiLevelType w:val="hybridMultilevel"/>
     <w:tmpl w:val="4652235C"/>
@@ -41142,7 +42318,7 @@
       </w:pPr>
     </w:lvl>
   </w:abstractNum>
-  <w:abstractNum w:abstractNumId="84" w15:restartNumberingAfterBreak="0">
+  <w:abstractNum w:abstractNumId="85" w15:restartNumberingAfterBreak="0">
     <w:nsid w:val="4E1C60E2"/>
     <w:multiLevelType w:val="hybridMultilevel"/>
     <w:tmpl w:val="FD5ECBDA"/>
@@ -41228,7 +42404,7 @@
       </w:pPr>
     </w:lvl>
   </w:abstractNum>
-  <w:abstractNum w:abstractNumId="85" w15:restartNumberingAfterBreak="0">
+  <w:abstractNum w:abstractNumId="86" w15:restartNumberingAfterBreak="0">
     <w:nsid w:val="4FBD3EE1"/>
     <w:multiLevelType w:val="hybridMultilevel"/>
     <w:tmpl w:val="FBA2258E"/>
@@ -41314,7 +42490,7 @@
       </w:pPr>
     </w:lvl>
   </w:abstractNum>
-  <w:abstractNum w:abstractNumId="86" w15:restartNumberingAfterBreak="0">
+  <w:abstractNum w:abstractNumId="87" w15:restartNumberingAfterBreak="0">
     <w:nsid w:val="509248B2"/>
     <w:multiLevelType w:val="hybridMultilevel"/>
     <w:tmpl w:val="6BE83F8C"/>
@@ -41403,7 +42579,7 @@
       </w:pPr>
     </w:lvl>
   </w:abstractNum>
-  <w:abstractNum w:abstractNumId="87" w15:restartNumberingAfterBreak="0">
+  <w:abstractNum w:abstractNumId="88" w15:restartNumberingAfterBreak="0">
     <w:nsid w:val="51A32634"/>
     <w:multiLevelType w:val="hybridMultilevel"/>
     <w:tmpl w:val="0C0682EA"/>
@@ -41492,7 +42668,7 @@
       </w:pPr>
     </w:lvl>
   </w:abstractNum>
-  <w:abstractNum w:abstractNumId="88" w15:restartNumberingAfterBreak="0">
+  <w:abstractNum w:abstractNumId="89" w15:restartNumberingAfterBreak="0">
     <w:nsid w:val="51FE56DE"/>
     <w:multiLevelType w:val="hybridMultilevel"/>
     <w:tmpl w:val="9CE81A18"/>
@@ -41578,7 +42754,7 @@
       </w:pPr>
     </w:lvl>
   </w:abstractNum>
-  <w:abstractNum w:abstractNumId="89" w15:restartNumberingAfterBreak="0">
+  <w:abstractNum w:abstractNumId="90" w15:restartNumberingAfterBreak="0">
     <w:nsid w:val="520540F6"/>
     <w:multiLevelType w:val="hybridMultilevel"/>
     <w:tmpl w:val="43E65086"/>
@@ -41667,7 +42843,7 @@
       </w:pPr>
     </w:lvl>
   </w:abstractNum>
-  <w:abstractNum w:abstractNumId="90" w15:restartNumberingAfterBreak="0">
+  <w:abstractNum w:abstractNumId="91" w15:restartNumberingAfterBreak="0">
     <w:nsid w:val="53B104C1"/>
     <w:multiLevelType w:val="hybridMultilevel"/>
     <w:tmpl w:val="ADB6B2A0"/>
@@ -41756,7 +42932,7 @@
       </w:pPr>
     </w:lvl>
   </w:abstractNum>
-  <w:abstractNum w:abstractNumId="91" w15:restartNumberingAfterBreak="0">
+  <w:abstractNum w:abstractNumId="92" w15:restartNumberingAfterBreak="0">
     <w:nsid w:val="55265BFA"/>
     <w:multiLevelType w:val="hybridMultilevel"/>
     <w:tmpl w:val="18248306"/>
@@ -41845,7 +43021,7 @@
       </w:pPr>
     </w:lvl>
   </w:abstractNum>
-  <w:abstractNum w:abstractNumId="92" w15:restartNumberingAfterBreak="0">
+  <w:abstractNum w:abstractNumId="93" w15:restartNumberingAfterBreak="0">
     <w:nsid w:val="55351A5C"/>
     <w:multiLevelType w:val="hybridMultilevel"/>
     <w:tmpl w:val="12D26FEC"/>
@@ -41934,7 +43110,7 @@
       </w:pPr>
     </w:lvl>
   </w:abstractNum>
-  <w:abstractNum w:abstractNumId="93" w15:restartNumberingAfterBreak="0">
+  <w:abstractNum w:abstractNumId="94" w15:restartNumberingAfterBreak="0">
     <w:nsid w:val="56973269"/>
     <w:multiLevelType w:val="hybridMultilevel"/>
     <w:tmpl w:val="575A9EAC"/>
@@ -42020,7 +43196,7 @@
       </w:pPr>
     </w:lvl>
   </w:abstractNum>
-  <w:abstractNum w:abstractNumId="94" w15:restartNumberingAfterBreak="0">
+  <w:abstractNum w:abstractNumId="95" w15:restartNumberingAfterBreak="0">
     <w:nsid w:val="57BA3E74"/>
     <w:multiLevelType w:val="hybridMultilevel"/>
     <w:tmpl w:val="1D022C26"/>
@@ -42106,7 +43282,7 @@
       </w:pPr>
     </w:lvl>
   </w:abstractNum>
-  <w:abstractNum w:abstractNumId="95" w15:restartNumberingAfterBreak="0">
+  <w:abstractNum w:abstractNumId="96" w15:restartNumberingAfterBreak="0">
     <w:nsid w:val="596C53E5"/>
     <w:multiLevelType w:val="hybridMultilevel"/>
     <w:tmpl w:val="AACCDAA8"/>
@@ -42195,7 +43371,7 @@
       </w:pPr>
     </w:lvl>
   </w:abstractNum>
-  <w:abstractNum w:abstractNumId="96" w15:restartNumberingAfterBreak="0">
+  <w:abstractNum w:abstractNumId="97" w15:restartNumberingAfterBreak="0">
     <w:nsid w:val="5A135B67"/>
     <w:multiLevelType w:val="hybridMultilevel"/>
     <w:tmpl w:val="A286593C"/>
@@ -42281,7 +43457,7 @@
       </w:pPr>
     </w:lvl>
   </w:abstractNum>
-  <w:abstractNum w:abstractNumId="97" w15:restartNumberingAfterBreak="0">
+  <w:abstractNum w:abstractNumId="98" w15:restartNumberingAfterBreak="0">
     <w:nsid w:val="5AD264BB"/>
     <w:multiLevelType w:val="hybridMultilevel"/>
     <w:tmpl w:val="5FF012C6"/>
@@ -42370,7 +43546,7 @@
       </w:pPr>
     </w:lvl>
   </w:abstractNum>
-  <w:abstractNum w:abstractNumId="98" w15:restartNumberingAfterBreak="0">
+  <w:abstractNum w:abstractNumId="99" w15:restartNumberingAfterBreak="0">
     <w:nsid w:val="5AF654AE"/>
     <w:multiLevelType w:val="hybridMultilevel"/>
     <w:tmpl w:val="34FAC18C"/>
@@ -42459,7 +43635,7 @@
       </w:pPr>
     </w:lvl>
   </w:abstractNum>
-  <w:abstractNum w:abstractNumId="99" w15:restartNumberingAfterBreak="0">
+  <w:abstractNum w:abstractNumId="100" w15:restartNumberingAfterBreak="0">
     <w:nsid w:val="5AFB236D"/>
     <w:multiLevelType w:val="hybridMultilevel"/>
     <w:tmpl w:val="713458EA"/>
@@ -42548,7 +43724,7 @@
       </w:pPr>
     </w:lvl>
   </w:abstractNum>
-  <w:abstractNum w:abstractNumId="100" w15:restartNumberingAfterBreak="0">
+  <w:abstractNum w:abstractNumId="101" w15:restartNumberingAfterBreak="0">
     <w:nsid w:val="5C5E3FF2"/>
     <w:multiLevelType w:val="hybridMultilevel"/>
     <w:tmpl w:val="B0D8EDDC"/>
@@ -42637,7 +43813,7 @@
       </w:pPr>
     </w:lvl>
   </w:abstractNum>
-  <w:abstractNum w:abstractNumId="101" w15:restartNumberingAfterBreak="0">
+  <w:abstractNum w:abstractNumId="102" w15:restartNumberingAfterBreak="0">
     <w:nsid w:val="5CA02B62"/>
     <w:multiLevelType w:val="hybridMultilevel"/>
     <w:tmpl w:val="6A6AFC66"/>
@@ -42726,7 +43902,7 @@
       </w:pPr>
     </w:lvl>
   </w:abstractNum>
-  <w:abstractNum w:abstractNumId="102" w15:restartNumberingAfterBreak="0">
+  <w:abstractNum w:abstractNumId="103" w15:restartNumberingAfterBreak="0">
     <w:nsid w:val="5D8F06AA"/>
     <w:multiLevelType w:val="hybridMultilevel"/>
     <w:tmpl w:val="BBDC7526"/>
@@ -42812,7 +43988,7 @@
       </w:pPr>
     </w:lvl>
   </w:abstractNum>
-  <w:abstractNum w:abstractNumId="103" w15:restartNumberingAfterBreak="0">
+  <w:abstractNum w:abstractNumId="104" w15:restartNumberingAfterBreak="0">
     <w:nsid w:val="5E507DD5"/>
     <w:multiLevelType w:val="hybridMultilevel"/>
     <w:tmpl w:val="A8C29860"/>
@@ -42901,7 +44077,7 @@
       </w:pPr>
     </w:lvl>
   </w:abstractNum>
-  <w:abstractNum w:abstractNumId="104" w15:restartNumberingAfterBreak="0">
+  <w:abstractNum w:abstractNumId="105" w15:restartNumberingAfterBreak="0">
     <w:nsid w:val="5EE41F3E"/>
     <w:multiLevelType w:val="hybridMultilevel"/>
     <w:tmpl w:val="896A0C62"/>
@@ -42987,7 +44163,7 @@
       </w:pPr>
     </w:lvl>
   </w:abstractNum>
-  <w:abstractNum w:abstractNumId="105" w15:restartNumberingAfterBreak="0">
+  <w:abstractNum w:abstractNumId="106" w15:restartNumberingAfterBreak="0">
     <w:nsid w:val="5F1C1161"/>
     <w:multiLevelType w:val="hybridMultilevel"/>
     <w:tmpl w:val="7E3EAD72"/>
@@ -43076,7 +44252,7 @@
       </w:pPr>
     </w:lvl>
   </w:abstractNum>
-  <w:abstractNum w:abstractNumId="106" w15:restartNumberingAfterBreak="0">
+  <w:abstractNum w:abstractNumId="107" w15:restartNumberingAfterBreak="0">
     <w:nsid w:val="5FAD332D"/>
     <w:multiLevelType w:val="multilevel"/>
     <w:tmpl w:val="FE3259B0"/>
@@ -43225,7 +44401,7 @@
       </w:rPr>
     </w:lvl>
   </w:abstractNum>
-  <w:abstractNum w:abstractNumId="107" w15:restartNumberingAfterBreak="0">
+  <w:abstractNum w:abstractNumId="108" w15:restartNumberingAfterBreak="0">
     <w:nsid w:val="6084681B"/>
     <w:multiLevelType w:val="hybridMultilevel"/>
     <w:tmpl w:val="EF0AE9F4"/>
@@ -43314,7 +44490,7 @@
       </w:pPr>
     </w:lvl>
   </w:abstractNum>
-  <w:abstractNum w:abstractNumId="108" w15:restartNumberingAfterBreak="0">
+  <w:abstractNum w:abstractNumId="109" w15:restartNumberingAfterBreak="0">
     <w:nsid w:val="61932078"/>
     <w:multiLevelType w:val="hybridMultilevel"/>
     <w:tmpl w:val="703E835E"/>
@@ -43403,7 +44579,7 @@
       </w:pPr>
     </w:lvl>
   </w:abstractNum>
-  <w:abstractNum w:abstractNumId="109" w15:restartNumberingAfterBreak="0">
+  <w:abstractNum w:abstractNumId="110" w15:restartNumberingAfterBreak="0">
     <w:nsid w:val="621A39A7"/>
     <w:multiLevelType w:val="hybridMultilevel"/>
     <w:tmpl w:val="DBB673F0"/>
@@ -43492,7 +44668,7 @@
       </w:pPr>
     </w:lvl>
   </w:abstractNum>
-  <w:abstractNum w:abstractNumId="110" w15:restartNumberingAfterBreak="0">
+  <w:abstractNum w:abstractNumId="111" w15:restartNumberingAfterBreak="0">
     <w:nsid w:val="62454DEB"/>
     <w:multiLevelType w:val="hybridMultilevel"/>
     <w:tmpl w:val="D7EE78CE"/>
@@ -43578,7 +44754,7 @@
       </w:pPr>
     </w:lvl>
   </w:abstractNum>
-  <w:abstractNum w:abstractNumId="111" w15:restartNumberingAfterBreak="0">
+  <w:abstractNum w:abstractNumId="112" w15:restartNumberingAfterBreak="0">
     <w:nsid w:val="63B60F60"/>
     <w:multiLevelType w:val="hybridMultilevel"/>
     <w:tmpl w:val="09C8BD14"/>
@@ -43668,7 +44844,7 @@
       </w:pPr>
     </w:lvl>
   </w:abstractNum>
-  <w:abstractNum w:abstractNumId="112" w15:restartNumberingAfterBreak="0">
+  <w:abstractNum w:abstractNumId="113" w15:restartNumberingAfterBreak="0">
     <w:nsid w:val="64490264"/>
     <w:multiLevelType w:val="hybridMultilevel"/>
     <w:tmpl w:val="E6529990"/>
@@ -43754,7 +44930,7 @@
       </w:pPr>
     </w:lvl>
   </w:abstractNum>
-  <w:abstractNum w:abstractNumId="113" w15:restartNumberingAfterBreak="0">
+  <w:abstractNum w:abstractNumId="114" w15:restartNumberingAfterBreak="0">
     <w:nsid w:val="65AC4D7F"/>
     <w:multiLevelType w:val="hybridMultilevel"/>
     <w:tmpl w:val="AF4200FA"/>
@@ -43843,7 +45019,7 @@
       </w:pPr>
     </w:lvl>
   </w:abstractNum>
-  <w:abstractNum w:abstractNumId="114" w15:restartNumberingAfterBreak="0">
+  <w:abstractNum w:abstractNumId="115" w15:restartNumberingAfterBreak="0">
     <w:nsid w:val="65CB56C6"/>
     <w:multiLevelType w:val="hybridMultilevel"/>
     <w:tmpl w:val="6ABC44E6"/>
@@ -43932,7 +45108,7 @@
       </w:pPr>
     </w:lvl>
   </w:abstractNum>
-  <w:abstractNum w:abstractNumId="115" w15:restartNumberingAfterBreak="0">
+  <w:abstractNum w:abstractNumId="116" w15:restartNumberingAfterBreak="0">
     <w:nsid w:val="665805A0"/>
     <w:multiLevelType w:val="multilevel"/>
     <w:tmpl w:val="EF5650DC"/>
@@ -44081,7 +45257,7 @@
       </w:rPr>
     </w:lvl>
   </w:abstractNum>
-  <w:abstractNum w:abstractNumId="116" w15:restartNumberingAfterBreak="0">
+  <w:abstractNum w:abstractNumId="117" w15:restartNumberingAfterBreak="0">
     <w:nsid w:val="66C30E96"/>
     <w:multiLevelType w:val="hybridMultilevel"/>
     <w:tmpl w:val="F93883E8"/>
@@ -44170,7 +45346,7 @@
       </w:pPr>
     </w:lvl>
   </w:abstractNum>
-  <w:abstractNum w:abstractNumId="117" w15:restartNumberingAfterBreak="0">
+  <w:abstractNum w:abstractNumId="118" w15:restartNumberingAfterBreak="0">
     <w:nsid w:val="67A0424C"/>
     <w:multiLevelType w:val="hybridMultilevel"/>
     <w:tmpl w:val="FE466852"/>
@@ -44259,7 +45435,7 @@
       </w:pPr>
     </w:lvl>
   </w:abstractNum>
-  <w:abstractNum w:abstractNumId="118" w15:restartNumberingAfterBreak="0">
+  <w:abstractNum w:abstractNumId="119" w15:restartNumberingAfterBreak="0">
     <w:nsid w:val="682E6E1F"/>
     <w:multiLevelType w:val="hybridMultilevel"/>
     <w:tmpl w:val="AF861DC0"/>
@@ -44345,7 +45521,96 @@
       </w:pPr>
     </w:lvl>
   </w:abstractNum>
-  <w:abstractNum w:abstractNumId="119" w15:restartNumberingAfterBreak="0">
+  <w:abstractNum w:abstractNumId="120" w15:restartNumberingAfterBreak="0">
+    <w:nsid w:val="68C40355"/>
+    <w:multiLevelType w:val="hybridMultilevel"/>
+    <w:tmpl w:val="154A2292"/>
+    <w:lvl w:ilvl="0" w:tplc="04090001">
+      <w:start w:val="1"/>
+      <w:numFmt w:val="bullet"/>
+      <w:lvlText w:val=""/>
+      <w:lvlJc w:val="left"/>
+      <w:pPr>
+        <w:ind w:left="360" w:hanging="360"/>
+      </w:pPr>
+      <w:rPr>
+        <w:rFonts w:ascii="Symbol" w:hAnsi="Symbol" w:hint="default"/>
+      </w:rPr>
+    </w:lvl>
+    <w:lvl w:ilvl="1" w:tplc="FFFFFFFF" w:tentative="1">
+      <w:start w:val="1"/>
+      <w:numFmt w:val="lowerLetter"/>
+      <w:lvlText w:val="%2."/>
+      <w:lvlJc w:val="left"/>
+      <w:pPr>
+        <w:ind w:left="1080" w:hanging="360"/>
+      </w:pPr>
+    </w:lvl>
+    <w:lvl w:ilvl="2" w:tplc="FFFFFFFF" w:tentative="1">
+      <w:start w:val="1"/>
+      <w:numFmt w:val="lowerRoman"/>
+      <w:lvlText w:val="%3."/>
+      <w:lvlJc w:val="right"/>
+      <w:pPr>
+        <w:ind w:left="1800" w:hanging="180"/>
+      </w:pPr>
+    </w:lvl>
+    <w:lvl w:ilvl="3" w:tplc="FFFFFFFF" w:tentative="1">
+      <w:start w:val="1"/>
+      <w:numFmt w:val="decimal"/>
+      <w:lvlText w:val="%4."/>
+      <w:lvlJc w:val="left"/>
+      <w:pPr>
+        <w:ind w:left="2520" w:hanging="360"/>
+      </w:pPr>
+    </w:lvl>
+    <w:lvl w:ilvl="4" w:tplc="FFFFFFFF" w:tentative="1">
+      <w:start w:val="1"/>
+      <w:numFmt w:val="lowerLetter"/>
+      <w:lvlText w:val="%5."/>
+      <w:lvlJc w:val="left"/>
+      <w:pPr>
+        <w:ind w:left="3240" w:hanging="360"/>
+      </w:pPr>
+    </w:lvl>
+    <w:lvl w:ilvl="5" w:tplc="FFFFFFFF" w:tentative="1">
+      <w:start w:val="1"/>
+      <w:numFmt w:val="lowerRoman"/>
+      <w:lvlText w:val="%6."/>
+      <w:lvlJc w:val="right"/>
+      <w:pPr>
+        <w:ind w:left="3960" w:hanging="180"/>
+      </w:pPr>
+    </w:lvl>
+    <w:lvl w:ilvl="6" w:tplc="FFFFFFFF" w:tentative="1">
+      <w:start w:val="1"/>
+      <w:numFmt w:val="decimal"/>
+      <w:lvlText w:val="%7."/>
+      <w:lvlJc w:val="left"/>
+      <w:pPr>
+        <w:ind w:left="4680" w:hanging="360"/>
+      </w:pPr>
+    </w:lvl>
+    <w:lvl w:ilvl="7" w:tplc="FFFFFFFF" w:tentative="1">
+      <w:start w:val="1"/>
+      <w:numFmt w:val="lowerLetter"/>
+      <w:lvlText w:val="%8."/>
+      <w:lvlJc w:val="left"/>
+      <w:pPr>
+        <w:ind w:left="5400" w:hanging="360"/>
+      </w:pPr>
+    </w:lvl>
+    <w:lvl w:ilvl="8" w:tplc="FFFFFFFF" w:tentative="1">
+      <w:start w:val="1"/>
+      <w:numFmt w:val="lowerRoman"/>
+      <w:lvlText w:val="%9."/>
+      <w:lvlJc w:val="right"/>
+      <w:pPr>
+        <w:ind w:left="6120" w:hanging="180"/>
+      </w:pPr>
+    </w:lvl>
+  </w:abstractNum>
+  <w:abstractNum w:abstractNumId="121" w15:restartNumberingAfterBreak="0">
     <w:nsid w:val="68E67BE0"/>
     <w:multiLevelType w:val="hybridMultilevel"/>
     <w:tmpl w:val="35CE9F30"/>
@@ -44431,7 +45696,7 @@
       </w:pPr>
     </w:lvl>
   </w:abstractNum>
-  <w:abstractNum w:abstractNumId="120" w15:restartNumberingAfterBreak="0">
+  <w:abstractNum w:abstractNumId="122" w15:restartNumberingAfterBreak="0">
     <w:nsid w:val="69133A75"/>
     <w:multiLevelType w:val="hybridMultilevel"/>
     <w:tmpl w:val="B6BA710A"/>
@@ -44517,7 +45782,7 @@
       </w:pPr>
     </w:lvl>
   </w:abstractNum>
-  <w:abstractNum w:abstractNumId="121" w15:restartNumberingAfterBreak="0">
+  <w:abstractNum w:abstractNumId="123" w15:restartNumberingAfterBreak="0">
     <w:nsid w:val="69BD3819"/>
     <w:multiLevelType w:val="hybridMultilevel"/>
     <w:tmpl w:val="90DA7CC2"/>
@@ -44603,7 +45868,7 @@
       </w:pPr>
     </w:lvl>
   </w:abstractNum>
-  <w:abstractNum w:abstractNumId="122" w15:restartNumberingAfterBreak="0">
+  <w:abstractNum w:abstractNumId="124" w15:restartNumberingAfterBreak="0">
     <w:nsid w:val="6AC55B9F"/>
     <w:multiLevelType w:val="hybridMultilevel"/>
     <w:tmpl w:val="6DB8994C"/>
@@ -44689,7 +45954,7 @@
       </w:pPr>
     </w:lvl>
   </w:abstractNum>
-  <w:abstractNum w:abstractNumId="123" w15:restartNumberingAfterBreak="0">
+  <w:abstractNum w:abstractNumId="125" w15:restartNumberingAfterBreak="0">
     <w:nsid w:val="6C8A38C1"/>
     <w:multiLevelType w:val="hybridMultilevel"/>
     <w:tmpl w:val="FBACC0F8"/>
@@ -44778,7 +46043,7 @@
       </w:pPr>
     </w:lvl>
   </w:abstractNum>
-  <w:abstractNum w:abstractNumId="124" w15:restartNumberingAfterBreak="0">
+  <w:abstractNum w:abstractNumId="126" w15:restartNumberingAfterBreak="0">
     <w:nsid w:val="6DB501B6"/>
     <w:multiLevelType w:val="hybridMultilevel"/>
     <w:tmpl w:val="BD7CC0E8"/>
@@ -44891,7 +46156,7 @@
       </w:rPr>
     </w:lvl>
   </w:abstractNum>
-  <w:abstractNum w:abstractNumId="125" w15:restartNumberingAfterBreak="0">
+  <w:abstractNum w:abstractNumId="127" w15:restartNumberingAfterBreak="0">
     <w:nsid w:val="6FD8062F"/>
     <w:multiLevelType w:val="hybridMultilevel"/>
     <w:tmpl w:val="E3329FCA"/>
@@ -44977,7 +46242,7 @@
       </w:pPr>
     </w:lvl>
   </w:abstractNum>
-  <w:abstractNum w:abstractNumId="126" w15:restartNumberingAfterBreak="0">
+  <w:abstractNum w:abstractNumId="128" w15:restartNumberingAfterBreak="0">
     <w:nsid w:val="712A1CC7"/>
     <w:multiLevelType w:val="hybridMultilevel"/>
     <w:tmpl w:val="FA7608BE"/>
@@ -45066,7 +46331,7 @@
       </w:pPr>
     </w:lvl>
   </w:abstractNum>
-  <w:abstractNum w:abstractNumId="127" w15:restartNumberingAfterBreak="0">
+  <w:abstractNum w:abstractNumId="129" w15:restartNumberingAfterBreak="0">
     <w:nsid w:val="71D678ED"/>
     <w:multiLevelType w:val="hybridMultilevel"/>
     <w:tmpl w:val="F736937C"/>
@@ -45152,7 +46417,7 @@
       </w:pPr>
     </w:lvl>
   </w:abstractNum>
-  <w:abstractNum w:abstractNumId="128" w15:restartNumberingAfterBreak="0">
+  <w:abstractNum w:abstractNumId="130" w15:restartNumberingAfterBreak="0">
     <w:nsid w:val="72C675D9"/>
     <w:multiLevelType w:val="hybridMultilevel"/>
     <w:tmpl w:val="900468D4"/>
@@ -45241,7 +46506,7 @@
       </w:pPr>
     </w:lvl>
   </w:abstractNum>
-  <w:abstractNum w:abstractNumId="129" w15:restartNumberingAfterBreak="0">
+  <w:abstractNum w:abstractNumId="131" w15:restartNumberingAfterBreak="0">
     <w:nsid w:val="737475E1"/>
     <w:multiLevelType w:val="hybridMultilevel"/>
     <w:tmpl w:val="30A21950"/>
@@ -45330,7 +46595,7 @@
       </w:pPr>
     </w:lvl>
   </w:abstractNum>
-  <w:abstractNum w:abstractNumId="130" w15:restartNumberingAfterBreak="0">
+  <w:abstractNum w:abstractNumId="132" w15:restartNumberingAfterBreak="0">
     <w:nsid w:val="749002CE"/>
     <w:multiLevelType w:val="hybridMultilevel"/>
     <w:tmpl w:val="97D07B84"/>
@@ -45416,7 +46681,7 @@
       </w:pPr>
     </w:lvl>
   </w:abstractNum>
-  <w:abstractNum w:abstractNumId="131" w15:restartNumberingAfterBreak="0">
+  <w:abstractNum w:abstractNumId="133" w15:restartNumberingAfterBreak="0">
     <w:nsid w:val="74A52E46"/>
     <w:multiLevelType w:val="hybridMultilevel"/>
     <w:tmpl w:val="D688A19A"/>
@@ -45502,7 +46767,7 @@
       </w:pPr>
     </w:lvl>
   </w:abstractNum>
-  <w:abstractNum w:abstractNumId="132" w15:restartNumberingAfterBreak="0">
+  <w:abstractNum w:abstractNumId="134" w15:restartNumberingAfterBreak="0">
     <w:nsid w:val="74B522CF"/>
     <w:multiLevelType w:val="hybridMultilevel"/>
     <w:tmpl w:val="3DF081D8"/>
@@ -45591,7 +46856,7 @@
       </w:pPr>
     </w:lvl>
   </w:abstractNum>
-  <w:abstractNum w:abstractNumId="133" w15:restartNumberingAfterBreak="0">
+  <w:abstractNum w:abstractNumId="135" w15:restartNumberingAfterBreak="0">
     <w:nsid w:val="757B377F"/>
     <w:multiLevelType w:val="hybridMultilevel"/>
     <w:tmpl w:val="710EC578"/>
@@ -45677,7 +46942,7 @@
       </w:pPr>
     </w:lvl>
   </w:abstractNum>
-  <w:abstractNum w:abstractNumId="134" w15:restartNumberingAfterBreak="0">
+  <w:abstractNum w:abstractNumId="136" w15:restartNumberingAfterBreak="0">
     <w:nsid w:val="75B73E16"/>
     <w:multiLevelType w:val="multilevel"/>
     <w:tmpl w:val="EF5650DC"/>
@@ -45826,7 +47091,7 @@
       </w:rPr>
     </w:lvl>
   </w:abstractNum>
-  <w:abstractNum w:abstractNumId="135" w15:restartNumberingAfterBreak="0">
+  <w:abstractNum w:abstractNumId="137" w15:restartNumberingAfterBreak="0">
     <w:nsid w:val="765B5E8D"/>
     <w:multiLevelType w:val="hybridMultilevel"/>
     <w:tmpl w:val="0518B93E"/>
@@ -45912,7 +47177,7 @@
       </w:pPr>
     </w:lvl>
   </w:abstractNum>
-  <w:abstractNum w:abstractNumId="136" w15:restartNumberingAfterBreak="0">
+  <w:abstractNum w:abstractNumId="138" w15:restartNumberingAfterBreak="0">
     <w:nsid w:val="767F252C"/>
     <w:multiLevelType w:val="hybridMultilevel"/>
     <w:tmpl w:val="D83ADA3A"/>
@@ -46001,7 +47266,7 @@
       </w:pPr>
     </w:lvl>
   </w:abstractNum>
-  <w:abstractNum w:abstractNumId="137" w15:restartNumberingAfterBreak="0">
+  <w:abstractNum w:abstractNumId="139" w15:restartNumberingAfterBreak="0">
     <w:nsid w:val="77AC5CAB"/>
     <w:multiLevelType w:val="hybridMultilevel"/>
     <w:tmpl w:val="AE7A0F44"/>
@@ -46087,7 +47352,7 @@
       </w:pPr>
     </w:lvl>
   </w:abstractNum>
-  <w:abstractNum w:abstractNumId="138" w15:restartNumberingAfterBreak="0">
+  <w:abstractNum w:abstractNumId="140" w15:restartNumberingAfterBreak="0">
     <w:nsid w:val="77B359C9"/>
     <w:multiLevelType w:val="hybridMultilevel"/>
     <w:tmpl w:val="141015EC"/>
@@ -46176,7 +47441,7 @@
       </w:pPr>
     </w:lvl>
   </w:abstractNum>
-  <w:abstractNum w:abstractNumId="139" w15:restartNumberingAfterBreak="0">
+  <w:abstractNum w:abstractNumId="141" w15:restartNumberingAfterBreak="0">
     <w:nsid w:val="788B50FD"/>
     <w:multiLevelType w:val="hybridMultilevel"/>
     <w:tmpl w:val="E33C048E"/>
@@ -46265,7 +47530,7 @@
       </w:pPr>
     </w:lvl>
   </w:abstractNum>
-  <w:abstractNum w:abstractNumId="140" w15:restartNumberingAfterBreak="0">
+  <w:abstractNum w:abstractNumId="142" w15:restartNumberingAfterBreak="0">
     <w:nsid w:val="79A75D14"/>
     <w:multiLevelType w:val="hybridMultilevel"/>
     <w:tmpl w:val="34840976"/>
@@ -46351,7 +47616,7 @@
       </w:pPr>
     </w:lvl>
   </w:abstractNum>
-  <w:abstractNum w:abstractNumId="141" w15:restartNumberingAfterBreak="0">
+  <w:abstractNum w:abstractNumId="143" w15:restartNumberingAfterBreak="0">
     <w:nsid w:val="7AEA359C"/>
     <w:multiLevelType w:val="hybridMultilevel"/>
     <w:tmpl w:val="DA5A6DEE"/>
@@ -46440,7 +47705,7 @@
       </w:pPr>
     </w:lvl>
   </w:abstractNum>
-  <w:abstractNum w:abstractNumId="142" w15:restartNumberingAfterBreak="0">
+  <w:abstractNum w:abstractNumId="144" w15:restartNumberingAfterBreak="0">
     <w:nsid w:val="7AEF7DBB"/>
     <w:multiLevelType w:val="hybridMultilevel"/>
     <w:tmpl w:val="8BC4536C"/>
@@ -46526,7 +47791,7 @@
       </w:pPr>
     </w:lvl>
   </w:abstractNum>
-  <w:abstractNum w:abstractNumId="143" w15:restartNumberingAfterBreak="0">
+  <w:abstractNum w:abstractNumId="145" w15:restartNumberingAfterBreak="0">
     <w:nsid w:val="7BE67EF6"/>
     <w:multiLevelType w:val="hybridMultilevel"/>
     <w:tmpl w:val="A9E2EFEC"/>
@@ -46615,7 +47880,7 @@
       </w:pPr>
     </w:lvl>
   </w:abstractNum>
-  <w:abstractNum w:abstractNumId="144" w15:restartNumberingAfterBreak="0">
+  <w:abstractNum w:abstractNumId="146" w15:restartNumberingAfterBreak="0">
     <w:nsid w:val="7C022CEF"/>
     <w:multiLevelType w:val="hybridMultilevel"/>
     <w:tmpl w:val="2E443114"/>
@@ -46704,7 +47969,7 @@
       </w:pPr>
     </w:lvl>
   </w:abstractNum>
-  <w:abstractNum w:abstractNumId="145" w15:restartNumberingAfterBreak="0">
+  <w:abstractNum w:abstractNumId="147" w15:restartNumberingAfterBreak="0">
     <w:nsid w:val="7DBD1418"/>
     <w:multiLevelType w:val="hybridMultilevel"/>
     <w:tmpl w:val="046AC470"/>
@@ -46790,7 +48055,7 @@
       </w:pPr>
     </w:lvl>
   </w:abstractNum>
-  <w:abstractNum w:abstractNumId="146" w15:restartNumberingAfterBreak="0">
+  <w:abstractNum w:abstractNumId="148" w15:restartNumberingAfterBreak="0">
     <w:nsid w:val="7E526F96"/>
     <w:multiLevelType w:val="hybridMultilevel"/>
     <w:tmpl w:val="36CA4DDE"/>
@@ -46879,7 +48144,7 @@
       </w:pPr>
     </w:lvl>
   </w:abstractNum>
-  <w:abstractNum w:abstractNumId="147" w15:restartNumberingAfterBreak="0">
+  <w:abstractNum w:abstractNumId="149" w15:restartNumberingAfterBreak="0">
     <w:nsid w:val="7E931566"/>
     <w:multiLevelType w:val="hybridMultilevel"/>
     <w:tmpl w:val="381857F2"/>
@@ -46968,7 +48233,7 @@
       </w:pPr>
     </w:lvl>
   </w:abstractNum>
-  <w:abstractNum w:abstractNumId="148" w15:restartNumberingAfterBreak="0">
+  <w:abstractNum w:abstractNumId="150" w15:restartNumberingAfterBreak="0">
     <w:nsid w:val="7E9F7E2D"/>
     <w:multiLevelType w:val="multilevel"/>
     <w:tmpl w:val="EF5650DC"/>
@@ -47118,13 +48383,13 @@
     </w:lvl>
   </w:abstractNum>
   <w:num w:numId="1" w16cid:durableId="762066090">
-    <w:abstractNumId w:val="132"/>
+    <w:abstractNumId w:val="134"/>
   </w:num>
   <w:num w:numId="2" w16cid:durableId="678701199">
     <w:abstractNumId w:val="12"/>
   </w:num>
   <w:num w:numId="3" w16cid:durableId="1473675055">
-    <w:abstractNumId w:val="117"/>
+    <w:abstractNumId w:val="118"/>
   </w:num>
   <w:num w:numId="4" w16cid:durableId="473913957">
     <w:abstractNumId w:val="16"/>
@@ -47136,19 +48401,19 @@
     <w:abstractNumId w:val="43"/>
   </w:num>
   <w:num w:numId="7" w16cid:durableId="1735816189">
+    <w:abstractNumId w:val="79"/>
+  </w:num>
+  <w:num w:numId="8" w16cid:durableId="2035500541">
+    <w:abstractNumId w:val="130"/>
+  </w:num>
+  <w:num w:numId="9" w16cid:durableId="585119284">
+    <w:abstractNumId w:val="90"/>
+  </w:num>
+  <w:num w:numId="10" w16cid:durableId="1989164952">
     <w:abstractNumId w:val="78"/>
   </w:num>
-  <w:num w:numId="8" w16cid:durableId="2035500541">
-    <w:abstractNumId w:val="128"/>
-  </w:num>
-  <w:num w:numId="9" w16cid:durableId="585119284">
-    <w:abstractNumId w:val="89"/>
-  </w:num>
-  <w:num w:numId="10" w16cid:durableId="1989164952">
-    <w:abstractNumId w:val="77"/>
-  </w:num>
   <w:num w:numId="11" w16cid:durableId="310254893">
-    <w:abstractNumId w:val="107"/>
+    <w:abstractNumId w:val="108"/>
   </w:num>
   <w:num w:numId="12" w16cid:durableId="1594588835">
     <w:abstractNumId w:val="46"/>
@@ -47160,46 +48425,46 @@
     <w:abstractNumId w:val="49"/>
   </w:num>
   <w:num w:numId="15" w16cid:durableId="344983210">
-    <w:abstractNumId w:val="100"/>
+    <w:abstractNumId w:val="101"/>
   </w:num>
   <w:num w:numId="16" w16cid:durableId="1449348051">
-    <w:abstractNumId w:val="114"/>
+    <w:abstractNumId w:val="115"/>
   </w:num>
   <w:num w:numId="17" w16cid:durableId="1056733765">
-    <w:abstractNumId w:val="69"/>
+    <w:abstractNumId w:val="70"/>
   </w:num>
   <w:num w:numId="18" w16cid:durableId="267005381">
-    <w:abstractNumId w:val="92"/>
+    <w:abstractNumId w:val="93"/>
   </w:num>
   <w:num w:numId="19" w16cid:durableId="179124019">
     <w:abstractNumId w:val="26"/>
   </w:num>
   <w:num w:numId="20" w16cid:durableId="1049767584">
-    <w:abstractNumId w:val="58"/>
+    <w:abstractNumId w:val="59"/>
   </w:num>
   <w:num w:numId="21" w16cid:durableId="183055058">
     <w:abstractNumId w:val="4"/>
   </w:num>
   <w:num w:numId="22" w16cid:durableId="508712459">
-    <w:abstractNumId w:val="146"/>
+    <w:abstractNumId w:val="148"/>
   </w:num>
   <w:num w:numId="23" w16cid:durableId="1943536121">
     <w:abstractNumId w:val="44"/>
   </w:num>
   <w:num w:numId="24" w16cid:durableId="426195526">
-    <w:abstractNumId w:val="143"/>
+    <w:abstractNumId w:val="145"/>
   </w:num>
   <w:num w:numId="25" w16cid:durableId="1463883268">
-    <w:abstractNumId w:val="103"/>
+    <w:abstractNumId w:val="104"/>
   </w:num>
   <w:num w:numId="26" w16cid:durableId="2140998020">
-    <w:abstractNumId w:val="79"/>
+    <w:abstractNumId w:val="80"/>
   </w:num>
   <w:num w:numId="27" w16cid:durableId="1569875539">
-    <w:abstractNumId w:val="108"/>
+    <w:abstractNumId w:val="109"/>
   </w:num>
   <w:num w:numId="28" w16cid:durableId="1616211520">
-    <w:abstractNumId w:val="75"/>
+    <w:abstractNumId w:val="76"/>
   </w:num>
   <w:num w:numId="29" w16cid:durableId="1692684133">
     <w:abstractNumId w:val="6"/>
@@ -47208,82 +48473,82 @@
     <w:abstractNumId w:val="25"/>
   </w:num>
   <w:num w:numId="31" w16cid:durableId="1470631900">
-    <w:abstractNumId w:val="129"/>
+    <w:abstractNumId w:val="131"/>
   </w:num>
   <w:num w:numId="32" w16cid:durableId="323508029">
     <w:abstractNumId w:val="1"/>
   </w:num>
   <w:num w:numId="33" w16cid:durableId="422802318">
-    <w:abstractNumId w:val="136"/>
+    <w:abstractNumId w:val="138"/>
   </w:num>
   <w:num w:numId="34" w16cid:durableId="484901370">
     <w:abstractNumId w:val="29"/>
   </w:num>
   <w:num w:numId="35" w16cid:durableId="1325468">
-    <w:abstractNumId w:val="63"/>
+    <w:abstractNumId w:val="64"/>
   </w:num>
   <w:num w:numId="36" w16cid:durableId="1774475643">
-    <w:abstractNumId w:val="144"/>
+    <w:abstractNumId w:val="146"/>
   </w:num>
   <w:num w:numId="37" w16cid:durableId="828518055">
-    <w:abstractNumId w:val="111"/>
+    <w:abstractNumId w:val="112"/>
   </w:num>
   <w:num w:numId="38" w16cid:durableId="1412585811">
-    <w:abstractNumId w:val="126"/>
+    <w:abstractNumId w:val="128"/>
   </w:num>
   <w:num w:numId="39" w16cid:durableId="941375811">
-    <w:abstractNumId w:val="139"/>
+    <w:abstractNumId w:val="141"/>
   </w:num>
   <w:num w:numId="40" w16cid:durableId="873689798">
-    <w:abstractNumId w:val="124"/>
+    <w:abstractNumId w:val="126"/>
   </w:num>
   <w:num w:numId="41" w16cid:durableId="2083062867">
     <w:abstractNumId w:val="24"/>
   </w:num>
   <w:num w:numId="42" w16cid:durableId="1570537370">
-    <w:abstractNumId w:val="116"/>
+    <w:abstractNumId w:val="117"/>
   </w:num>
   <w:num w:numId="43" w16cid:durableId="868252384">
     <w:abstractNumId w:val="7"/>
   </w:num>
   <w:num w:numId="44" w16cid:durableId="1816989766">
-    <w:abstractNumId w:val="59"/>
+    <w:abstractNumId w:val="60"/>
   </w:num>
   <w:num w:numId="45" w16cid:durableId="326246437">
-    <w:abstractNumId w:val="86"/>
+    <w:abstractNumId w:val="87"/>
   </w:num>
   <w:num w:numId="46" w16cid:durableId="365910238">
-    <w:abstractNumId w:val="61"/>
+    <w:abstractNumId w:val="62"/>
   </w:num>
   <w:num w:numId="47" w16cid:durableId="1308164984">
     <w:abstractNumId w:val="22"/>
   </w:num>
   <w:num w:numId="48" w16cid:durableId="1617297635">
-    <w:abstractNumId w:val="101"/>
+    <w:abstractNumId w:val="102"/>
   </w:num>
   <w:num w:numId="49" w16cid:durableId="1780368137">
     <w:abstractNumId w:val="21"/>
   </w:num>
   <w:num w:numId="50" w16cid:durableId="328288760">
-    <w:abstractNumId w:val="141"/>
+    <w:abstractNumId w:val="143"/>
   </w:num>
   <w:num w:numId="51" w16cid:durableId="1149054017">
-    <w:abstractNumId w:val="70"/>
+    <w:abstractNumId w:val="71"/>
   </w:num>
   <w:num w:numId="52" w16cid:durableId="2119835597">
     <w:abstractNumId w:val="53"/>
   </w:num>
   <w:num w:numId="53" w16cid:durableId="355469033">
-    <w:abstractNumId w:val="113"/>
+    <w:abstractNumId w:val="114"/>
   </w:num>
   <w:num w:numId="54" w16cid:durableId="1421874614">
-    <w:abstractNumId w:val="76"/>
+    <w:abstractNumId w:val="77"/>
   </w:num>
   <w:num w:numId="55" w16cid:durableId="184097463">
     <w:abstractNumId w:val="32"/>
   </w:num>
   <w:num w:numId="56" w16cid:durableId="1457064613">
-    <w:abstractNumId w:val="147"/>
+    <w:abstractNumId w:val="149"/>
   </w:num>
   <w:num w:numId="57" w16cid:durableId="826286377">
     <w:abstractNumId w:val="0"/>
@@ -47295,34 +48560,34 @@
     <w:abstractNumId w:val="36"/>
   </w:num>
   <w:num w:numId="60" w16cid:durableId="728383420">
-    <w:abstractNumId w:val="105"/>
+    <w:abstractNumId w:val="106"/>
   </w:num>
   <w:num w:numId="61" w16cid:durableId="1113940273">
-    <w:abstractNumId w:val="60"/>
+    <w:abstractNumId w:val="61"/>
   </w:num>
   <w:num w:numId="62" w16cid:durableId="1176379213">
-    <w:abstractNumId w:val="87"/>
+    <w:abstractNumId w:val="88"/>
   </w:num>
   <w:num w:numId="63" w16cid:durableId="1833839020">
-    <w:abstractNumId w:val="109"/>
+    <w:abstractNumId w:val="110"/>
   </w:num>
   <w:num w:numId="64" w16cid:durableId="1002514378">
-    <w:abstractNumId w:val="98"/>
+    <w:abstractNumId w:val="99"/>
   </w:num>
   <w:num w:numId="65" w16cid:durableId="1789736250">
     <w:abstractNumId w:val="52"/>
   </w:num>
   <w:num w:numId="66" w16cid:durableId="1887570295">
-    <w:abstractNumId w:val="95"/>
+    <w:abstractNumId w:val="96"/>
   </w:num>
   <w:num w:numId="67" w16cid:durableId="1245450575">
-    <w:abstractNumId w:val="99"/>
+    <w:abstractNumId w:val="100"/>
   </w:num>
   <w:num w:numId="68" w16cid:durableId="258225140">
-    <w:abstractNumId w:val="90"/>
+    <w:abstractNumId w:val="91"/>
   </w:num>
   <w:num w:numId="69" w16cid:durableId="1160653717">
-    <w:abstractNumId w:val="97"/>
+    <w:abstractNumId w:val="98"/>
   </w:num>
   <w:num w:numId="70" w16cid:durableId="284316820">
     <w:abstractNumId w:val="39"/>
@@ -47331,16 +48596,16 @@
     <w:abstractNumId w:val="33"/>
   </w:num>
   <w:num w:numId="72" w16cid:durableId="1267076738">
-    <w:abstractNumId w:val="138"/>
+    <w:abstractNumId w:val="140"/>
   </w:num>
   <w:num w:numId="73" w16cid:durableId="1743603049">
-    <w:abstractNumId w:val="68"/>
+    <w:abstractNumId w:val="69"/>
   </w:num>
   <w:num w:numId="74" w16cid:durableId="382556292">
-    <w:abstractNumId w:val="91"/>
+    <w:abstractNumId w:val="92"/>
   </w:num>
   <w:num w:numId="75" w16cid:durableId="957952466">
-    <w:abstractNumId w:val="123"/>
+    <w:abstractNumId w:val="125"/>
   </w:num>
   <w:num w:numId="76" w16cid:durableId="559555753">
     <w:abstractNumId w:val="19"/>
@@ -47349,25 +48614,25 @@
     <w:abstractNumId w:val="31"/>
   </w:num>
   <w:num w:numId="78" w16cid:durableId="1224683787">
-    <w:abstractNumId w:val="115"/>
+    <w:abstractNumId w:val="116"/>
   </w:num>
   <w:num w:numId="79" w16cid:durableId="1884444630">
-    <w:abstractNumId w:val="148"/>
+    <w:abstractNumId w:val="150"/>
   </w:num>
   <w:num w:numId="80" w16cid:durableId="1934625982">
     <w:abstractNumId w:val="20"/>
   </w:num>
   <w:num w:numId="81" w16cid:durableId="814832688">
-    <w:abstractNumId w:val="137"/>
+    <w:abstractNumId w:val="139"/>
   </w:num>
   <w:num w:numId="82" w16cid:durableId="1955286403">
-    <w:abstractNumId w:val="121"/>
+    <w:abstractNumId w:val="123"/>
   </w:num>
   <w:num w:numId="83" w16cid:durableId="259534999">
-    <w:abstractNumId w:val="71"/>
+    <w:abstractNumId w:val="72"/>
   </w:num>
   <w:num w:numId="84" w16cid:durableId="508101306">
-    <w:abstractNumId w:val="65"/>
+    <w:abstractNumId w:val="66"/>
   </w:num>
   <w:num w:numId="85" w16cid:durableId="1524320444">
     <w:abstractNumId w:val="45"/>
@@ -47379,13 +48644,13 @@
     <w:abstractNumId w:val="9"/>
   </w:num>
   <w:num w:numId="88" w16cid:durableId="341592870">
-    <w:abstractNumId w:val="64"/>
+    <w:abstractNumId w:val="65"/>
   </w:num>
   <w:num w:numId="89" w16cid:durableId="494809704">
-    <w:abstractNumId w:val="122"/>
+    <w:abstractNumId w:val="124"/>
   </w:num>
   <w:num w:numId="90" w16cid:durableId="1432779072">
-    <w:abstractNumId w:val="88"/>
+    <w:abstractNumId w:val="89"/>
   </w:num>
   <w:num w:numId="91" w16cid:durableId="437914007">
     <w:abstractNumId w:val="34"/>
@@ -47394,7 +48659,7 @@
     <w:abstractNumId w:val="14"/>
   </w:num>
   <w:num w:numId="93" w16cid:durableId="836841870">
-    <w:abstractNumId w:val="73"/>
+    <w:abstractNumId w:val="74"/>
   </w:num>
   <w:num w:numId="94" w16cid:durableId="110520941">
     <w:abstractNumId w:val="50"/>
@@ -47403,28 +48668,28 @@
     <w:abstractNumId w:val="30"/>
   </w:num>
   <w:num w:numId="96" w16cid:durableId="1253515167">
-    <w:abstractNumId w:val="84"/>
+    <w:abstractNumId w:val="85"/>
   </w:num>
   <w:num w:numId="97" w16cid:durableId="301885446">
-    <w:abstractNumId w:val="145"/>
+    <w:abstractNumId w:val="147"/>
   </w:num>
   <w:num w:numId="98" w16cid:durableId="1440489119">
-    <w:abstractNumId w:val="110"/>
+    <w:abstractNumId w:val="111"/>
   </w:num>
   <w:num w:numId="99" w16cid:durableId="158927622">
     <w:abstractNumId w:val="42"/>
   </w:num>
   <w:num w:numId="100" w16cid:durableId="742457394">
-    <w:abstractNumId w:val="67"/>
+    <w:abstractNumId w:val="68"/>
   </w:num>
   <w:num w:numId="101" w16cid:durableId="26879911">
-    <w:abstractNumId w:val="127"/>
+    <w:abstractNumId w:val="129"/>
   </w:num>
   <w:num w:numId="102" w16cid:durableId="375744171">
-    <w:abstractNumId w:val="134"/>
+    <w:abstractNumId w:val="136"/>
   </w:num>
   <w:num w:numId="103" w16cid:durableId="539782499">
-    <w:abstractNumId w:val="85"/>
+    <w:abstractNumId w:val="86"/>
   </w:num>
   <w:num w:numId="104" w16cid:durableId="1317799061">
     <w:abstractNumId w:val="15"/>
@@ -47433,13 +48698,13 @@
     <w:abstractNumId w:val="2"/>
   </w:num>
   <w:num w:numId="106" w16cid:durableId="399982687">
-    <w:abstractNumId w:val="80"/>
+    <w:abstractNumId w:val="81"/>
   </w:num>
   <w:num w:numId="107" w16cid:durableId="410929580">
     <w:abstractNumId w:val="13"/>
   </w:num>
   <w:num w:numId="108" w16cid:durableId="2021153316">
-    <w:abstractNumId w:val="125"/>
+    <w:abstractNumId w:val="127"/>
   </w:num>
   <w:num w:numId="109" w16cid:durableId="291711121">
     <w:abstractNumId w:val="37"/>
@@ -47451,31 +48716,31 @@
     <w:abstractNumId w:val="10"/>
   </w:num>
   <w:num w:numId="112" w16cid:durableId="624773505">
-    <w:abstractNumId w:val="106"/>
+    <w:abstractNumId w:val="107"/>
   </w:num>
   <w:num w:numId="113" w16cid:durableId="527642207">
-    <w:abstractNumId w:val="72"/>
+    <w:abstractNumId w:val="73"/>
   </w:num>
   <w:num w:numId="114" w16cid:durableId="1629051078">
-    <w:abstractNumId w:val="96"/>
+    <w:abstractNumId w:val="97"/>
   </w:num>
   <w:num w:numId="115" w16cid:durableId="162547013">
     <w:abstractNumId w:val="54"/>
   </w:num>
   <w:num w:numId="116" w16cid:durableId="2057123435">
-    <w:abstractNumId w:val="133"/>
+    <w:abstractNumId w:val="135"/>
   </w:num>
   <w:num w:numId="117" w16cid:durableId="598098340">
-    <w:abstractNumId w:val="142"/>
+    <w:abstractNumId w:val="144"/>
   </w:num>
   <w:num w:numId="118" w16cid:durableId="1853103564">
-    <w:abstractNumId w:val="93"/>
+    <w:abstractNumId w:val="94"/>
   </w:num>
   <w:num w:numId="119" w16cid:durableId="1850831894">
-    <w:abstractNumId w:val="62"/>
+    <w:abstractNumId w:val="63"/>
   </w:num>
   <w:num w:numId="120" w16cid:durableId="738133674">
-    <w:abstractNumId w:val="94"/>
+    <w:abstractNumId w:val="95"/>
   </w:num>
   <w:num w:numId="121" w16cid:durableId="200484432">
     <w:abstractNumId w:val="28"/>
@@ -47484,22 +48749,22 @@
     <w:abstractNumId w:val="27"/>
   </w:num>
   <w:num w:numId="123" w16cid:durableId="1470703000">
-    <w:abstractNumId w:val="119"/>
+    <w:abstractNumId w:val="121"/>
   </w:num>
   <w:num w:numId="124" w16cid:durableId="1248923232">
-    <w:abstractNumId w:val="66"/>
+    <w:abstractNumId w:val="67"/>
   </w:num>
   <w:num w:numId="125" w16cid:durableId="522549719">
     <w:abstractNumId w:val="23"/>
   </w:num>
   <w:num w:numId="126" w16cid:durableId="1811048112">
-    <w:abstractNumId w:val="82"/>
+    <w:abstractNumId w:val="83"/>
   </w:num>
   <w:num w:numId="127" w16cid:durableId="109446162">
-    <w:abstractNumId w:val="112"/>
+    <w:abstractNumId w:val="113"/>
   </w:num>
   <w:num w:numId="128" w16cid:durableId="1434205253">
-    <w:abstractNumId w:val="102"/>
+    <w:abstractNumId w:val="103"/>
   </w:num>
   <w:num w:numId="129" w16cid:durableId="694114796">
     <w:abstractNumId w:val="3"/>
@@ -47511,7 +48776,7 @@
     <w:abstractNumId w:val="18"/>
   </w:num>
   <w:num w:numId="132" w16cid:durableId="1715349035">
-    <w:abstractNumId w:val="120"/>
+    <w:abstractNumId w:val="122"/>
   </w:num>
   <w:num w:numId="133" w16cid:durableId="1568030900">
     <w:abstractNumId w:val="8"/>
@@ -47526,31 +48791,31 @@
     <w:abstractNumId w:val="38"/>
   </w:num>
   <w:num w:numId="137" w16cid:durableId="1671330310">
-    <w:abstractNumId w:val="140"/>
+    <w:abstractNumId w:val="142"/>
   </w:num>
   <w:num w:numId="138" w16cid:durableId="1080524367">
-    <w:abstractNumId w:val="118"/>
+    <w:abstractNumId w:val="119"/>
   </w:num>
   <w:num w:numId="139" w16cid:durableId="2112578411">
-    <w:abstractNumId w:val="104"/>
+    <w:abstractNumId w:val="105"/>
   </w:num>
   <w:num w:numId="140" w16cid:durableId="1566910430">
-    <w:abstractNumId w:val="83"/>
+    <w:abstractNumId w:val="84"/>
   </w:num>
   <w:num w:numId="141" w16cid:durableId="180240756">
-    <w:abstractNumId w:val="74"/>
+    <w:abstractNumId w:val="75"/>
   </w:num>
   <w:num w:numId="142" w16cid:durableId="1167525364">
     <w:abstractNumId w:val="41"/>
   </w:num>
   <w:num w:numId="143" w16cid:durableId="728573633">
-    <w:abstractNumId w:val="135"/>
+    <w:abstractNumId w:val="137"/>
   </w:num>
   <w:num w:numId="144" w16cid:durableId="228856334">
-    <w:abstractNumId w:val="81"/>
+    <w:abstractNumId w:val="82"/>
   </w:num>
   <w:num w:numId="145" w16cid:durableId="223874094">
-    <w:abstractNumId w:val="131"/>
+    <w:abstractNumId w:val="133"/>
   </w:num>
   <w:num w:numId="146" w16cid:durableId="604002880">
     <w:abstractNumId w:val="5"/>
@@ -47562,7 +48827,13 @@
     <w:abstractNumId w:val="48"/>
   </w:num>
   <w:num w:numId="149" w16cid:durableId="1210073214">
-    <w:abstractNumId w:val="130"/>
+    <w:abstractNumId w:val="132"/>
+  </w:num>
+  <w:num w:numId="150" w16cid:durableId="1776363163">
+    <w:abstractNumId w:val="58"/>
+  </w:num>
+  <w:num w:numId="151" w16cid:durableId="257060310">
+    <w:abstractNumId w:val="120"/>
   </w:num>
 </w:numbering>
 </file>
@@ -48169,7 +49440,6 @@
   <w:style w:type="character" w:default="1" w:styleId="DefaultParagraphFont">
     <w:name w:val="Default Paragraph Font"/>
     <w:uiPriority w:val="1"/>
-    <w:semiHidden/>
     <w:unhideWhenUsed/>
   </w:style>
   <w:style w:type="table" w:default="1" w:styleId="TableNormal">
